--- a/doc/Question.docx
+++ b/doc/Question.docx
@@ -7,11 +7,11 @@
         <w:pStyle w:val="2"/>
         <w:bidi w:val="0"/>
       </w:pPr>
+      <w:commentRangeStart w:id="0"/>
       <w:bookmarkStart w:id="0" w:name="Sjfu-1727250661599"/>
       <w:bookmarkEnd w:id="0"/>
       <w:bookmarkStart w:id="1" w:name="6Wqz-1727250654834"/>
       <w:bookmarkEnd w:id="1"/>
-      <w:commentRangeStart w:id="0"/>
       <w:r>
         <w:t>设计模式</w:t>
       </w:r>
@@ -22,16 +22,12 @@
     </w:p>
     <w:p>
       <w:pPr>
-        <w:spacing w:before="0" w:after="0" w:line="240" w:lineRule="auto"/>
+        <w:pStyle w:val="3"/>
+        <w:bidi w:val="0"/>
       </w:pPr>
       <w:bookmarkStart w:id="2" w:name="xdAR-1726644243372"/>
       <w:bookmarkEnd w:id="2"/>
       <w:r>
-        <w:rPr>
-          <w:rFonts w:ascii="微软雅黑" w:hAnsi="微软雅黑" w:eastAsia="微软雅黑" w:cs="微软雅黑"/>
-          <w:b/>
-          <w:sz w:val="22"/>
-        </w:rPr>
         <w:t>创建型</w:t>
       </w:r>
     </w:p>
@@ -152,12 +148,11 @@
         </w:rPr>
         <w:t>与工厂方法相比，抽象工厂会创建多个产品，具体工厂代表具体风格，或者叫做一个系列</w:t>
       </w:r>
-      <w:bookmarkStart w:id="215" w:name="_GoBack"/>
-      <w:bookmarkEnd w:id="215"/>
     </w:p>
     <w:p>
       <w:pPr>
         <w:numPr>
+          <w:ilvl w:val="0"/>
           <w:numId w:val="0"/>
         </w:numPr>
         <w:ind w:leftChars="0"/>
@@ -208,38 +203,188 @@
     </w:p>
     <w:p>
       <w:pPr>
-        <w:spacing w:before="0" w:after="0" w:line="240" w:lineRule="auto"/>
+        <w:pStyle w:val="3"/>
+        <w:bidi w:val="0"/>
       </w:pPr>
       <w:bookmarkStart w:id="6" w:name="QpTc-1725149456636"/>
       <w:bookmarkEnd w:id="6"/>
-      <w:bookmarkStart w:id="7" w:name="plGw-1725149518896"/>
+      <w:bookmarkStart w:id="7" w:name="GybZ-1725150026057"/>
       <w:bookmarkEnd w:id="7"/>
-      <w:bookmarkStart w:id="8" w:name="GybZ-1725150026057"/>
+      <w:bookmarkStart w:id="8" w:name="plGw-1725149518896"/>
       <w:bookmarkEnd w:id="8"/>
       <w:r>
-        <w:rPr>
-          <w:rFonts w:ascii="微软雅黑" w:hAnsi="微软雅黑" w:eastAsia="微软雅黑" w:cs="微软雅黑"/>
-          <w:b/>
-          <w:sz w:val="22"/>
-        </w:rPr>
         <w:t>结构型</w:t>
       </w:r>
     </w:p>
     <w:p>
+      <w:pPr>
+        <w:numPr>
+          <w:ilvl w:val="0"/>
+          <w:numId w:val="1"/>
+        </w:numPr>
+        <w:ind w:left="420" w:leftChars="0" w:hanging="420" w:firstLineChars="0"/>
+      </w:pPr>
       <w:bookmarkStart w:id="9" w:name="cITN-1725150037557"/>
       <w:bookmarkEnd w:id="9"/>
       <w:r>
         <w:t>适配器模式：使接口不兼容的对象相互合作</w:t>
       </w:r>
-    </w:p>
-    <w:p>
+      <w:r>
+        <w:rPr>
+          <w:rFonts w:hint="eastAsia"/>
+          <w:lang w:eastAsia="zh-CN"/>
+        </w:rPr>
+        <w:t>，</w:t>
+      </w:r>
+      <w:r>
+        <w:rPr>
+          <w:rFonts w:hint="eastAsia"/>
+          <w:lang w:val="en-US" w:eastAsia="zh-CN"/>
+        </w:rPr>
+        <w:t>Client只能调Client Interface接口的实现类，但又需要Service的能力，Adapter完美实现适配</w:t>
+      </w:r>
+    </w:p>
+    <w:p>
+      <w:pPr>
+        <w:widowControl w:val="0"/>
+        <w:numPr>
+          <w:ilvl w:val="0"/>
+          <w:numId w:val="0"/>
+        </w:numPr>
+        <w:jc w:val="both"/>
+      </w:pPr>
+      <w:r>
+        <w:drawing>
+          <wp:inline distT="0" distB="0" distL="114300" distR="114300">
+            <wp:extent cx="4902200" cy="3583940"/>
+            <wp:effectExtent l="0" t="0" r="5080" b="12700"/>
+            <wp:docPr id="5" name="图片 1"/>
+            <wp:cNvGraphicFramePr>
+              <a:graphicFrameLocks xmlns:a="http://schemas.openxmlformats.org/drawingml/2006/main" noChangeAspect="1"/>
+            </wp:cNvGraphicFramePr>
+            <a:graphic xmlns:a="http://schemas.openxmlformats.org/drawingml/2006/main">
+              <a:graphicData uri="http://schemas.openxmlformats.org/drawingml/2006/picture">
+                <pic:pic xmlns:pic="http://schemas.openxmlformats.org/drawingml/2006/picture">
+                  <pic:nvPicPr>
+                    <pic:cNvPr id="5" name="图片 1"/>
+                    <pic:cNvPicPr>
+                      <a:picLocks noChangeAspect="1"/>
+                    </pic:cNvPicPr>
+                  </pic:nvPicPr>
+                  <pic:blipFill>
+                    <a:blip r:embed="rId8"/>
+                    <a:stretch>
+                      <a:fillRect/>
+                    </a:stretch>
+                  </pic:blipFill>
+                  <pic:spPr>
+                    <a:xfrm>
+                      <a:off x="0" y="0"/>
+                      <a:ext cx="4902200" cy="3583940"/>
+                    </a:xfrm>
+                    <a:prstGeom prst="rect">
+                      <a:avLst/>
+                    </a:prstGeom>
+                    <a:noFill/>
+                    <a:ln>
+                      <a:noFill/>
+                    </a:ln>
+                  </pic:spPr>
+                </pic:pic>
+              </a:graphicData>
+            </a:graphic>
+          </wp:inline>
+        </w:drawing>
+      </w:r>
+    </w:p>
+    <w:p>
+      <w:pPr>
+        <w:numPr>
+          <w:ilvl w:val="0"/>
+          <w:numId w:val="1"/>
+        </w:numPr>
+        <w:ind w:left="420" w:leftChars="0" w:hanging="420" w:firstLineChars="0"/>
+      </w:pPr>
       <w:bookmarkStart w:id="10" w:name="Un9u-1725150588799"/>
       <w:bookmarkEnd w:id="10"/>
       <w:r>
         <w:t>桥接模式：将继承改为组合，抽取某个维度成为独立的类层次</w:t>
       </w:r>
-    </w:p>
-    <w:p>
+      <w:r>
+        <w:rPr>
+          <w:rFonts w:hint="eastAsia"/>
+          <w:lang w:eastAsia="zh-CN"/>
+        </w:rPr>
+        <w:t>。</w:t>
+      </w:r>
+      <w:r>
+        <w:rPr>
+          <w:rFonts w:hint="eastAsia"/>
+          <w:lang w:val="en-US" w:eastAsia="zh-CN"/>
+        </w:rPr>
+        <w:t>考虑如下场景，可以给每个设备都设计一个遥控机，也可以只设计一个遥控器，在遥控器里引入设备对象。</w:t>
+      </w:r>
+    </w:p>
+    <w:p>
+      <w:pPr>
+        <w:widowControl w:val="0"/>
+        <w:numPr>
+          <w:numId w:val="0"/>
+        </w:numPr>
+        <w:jc w:val="both"/>
+      </w:pPr>
+      <w:r>
+        <w:drawing>
+          <wp:inline distT="0" distB="0" distL="114300" distR="114300">
+            <wp:extent cx="4664075" cy="3869055"/>
+            <wp:effectExtent l="0" t="0" r="14605" b="1905"/>
+            <wp:docPr id="6" name="图片 1"/>
+            <wp:cNvGraphicFramePr>
+              <a:graphicFrameLocks xmlns:a="http://schemas.openxmlformats.org/drawingml/2006/main" noChangeAspect="1"/>
+            </wp:cNvGraphicFramePr>
+            <a:graphic xmlns:a="http://schemas.openxmlformats.org/drawingml/2006/main">
+              <a:graphicData uri="http://schemas.openxmlformats.org/drawingml/2006/picture">
+                <pic:pic xmlns:pic="http://schemas.openxmlformats.org/drawingml/2006/picture">
+                  <pic:nvPicPr>
+                    <pic:cNvPr id="6" name="图片 1"/>
+                    <pic:cNvPicPr>
+                      <a:picLocks noChangeAspect="1"/>
+                    </pic:cNvPicPr>
+                  </pic:nvPicPr>
+                  <pic:blipFill>
+                    <a:blip r:embed="rId9"/>
+                    <a:stretch>
+                      <a:fillRect/>
+                    </a:stretch>
+                  </pic:blipFill>
+                  <pic:spPr>
+                    <a:xfrm>
+                      <a:off x="0" y="0"/>
+                      <a:ext cx="4664075" cy="3869055"/>
+                    </a:xfrm>
+                    <a:prstGeom prst="rect">
+                      <a:avLst/>
+                    </a:prstGeom>
+                    <a:noFill/>
+                    <a:ln>
+                      <a:noFill/>
+                    </a:ln>
+                  </pic:spPr>
+                </pic:pic>
+              </a:graphicData>
+            </a:graphic>
+          </wp:inline>
+        </w:drawing>
+      </w:r>
+    </w:p>
+    <w:p>
+      <w:pPr>
+        <w:numPr>
+          <w:ilvl w:val="0"/>
+          <w:numId w:val="1"/>
+        </w:numPr>
+        <w:ind w:left="420" w:leftChars="0" w:hanging="420" w:firstLineChars="0"/>
+      </w:pPr>
       <w:bookmarkStart w:id="11" w:name="An3t-1725150778160"/>
       <w:bookmarkEnd w:id="11"/>
       <w:r>
@@ -247,6 +392,65 @@
       </w:r>
     </w:p>
     <w:p>
+      <w:pPr>
+        <w:widowControl w:val="0"/>
+        <w:numPr>
+          <w:numId w:val="0"/>
+        </w:numPr>
+        <w:jc w:val="both"/>
+      </w:pPr>
+      <w:r>
+        <w:drawing>
+          <wp:inline distT="0" distB="0" distL="114300" distR="114300">
+            <wp:extent cx="5268595" cy="3046730"/>
+            <wp:effectExtent l="0" t="0" r="4445" b="1270"/>
+            <wp:docPr id="7" name="图片 2"/>
+            <wp:cNvGraphicFramePr>
+              <a:graphicFrameLocks xmlns:a="http://schemas.openxmlformats.org/drawingml/2006/main" noChangeAspect="1"/>
+            </wp:cNvGraphicFramePr>
+            <a:graphic xmlns:a="http://schemas.openxmlformats.org/drawingml/2006/main">
+              <a:graphicData uri="http://schemas.openxmlformats.org/drawingml/2006/picture">
+                <pic:pic xmlns:pic="http://schemas.openxmlformats.org/drawingml/2006/picture">
+                  <pic:nvPicPr>
+                    <pic:cNvPr id="7" name="图片 2"/>
+                    <pic:cNvPicPr>
+                      <a:picLocks noChangeAspect="1"/>
+                    </pic:cNvPicPr>
+                  </pic:nvPicPr>
+                  <pic:blipFill>
+                    <a:blip r:embed="rId10"/>
+                    <a:stretch>
+                      <a:fillRect/>
+                    </a:stretch>
+                  </pic:blipFill>
+                  <pic:spPr>
+                    <a:xfrm>
+                      <a:off x="0" y="0"/>
+                      <a:ext cx="5268595" cy="3046730"/>
+                    </a:xfrm>
+                    <a:prstGeom prst="rect">
+                      <a:avLst/>
+                    </a:prstGeom>
+                    <a:noFill/>
+                    <a:ln>
+                      <a:noFill/>
+                    </a:ln>
+                  </pic:spPr>
+                </pic:pic>
+              </a:graphicData>
+            </a:graphic>
+          </wp:inline>
+        </w:drawing>
+      </w:r>
+    </w:p>
+    <w:p>
+      <w:pPr>
+        <w:numPr>
+          <w:ilvl w:val="0"/>
+          <w:numId w:val="1"/>
+        </w:numPr>
+        <w:ind w:left="420" w:leftChars="0" w:hanging="420" w:firstLineChars="0"/>
+      </w:pPr>
       <w:bookmarkStart w:id="12" w:name="1W9m-1725150893688"/>
       <w:bookmarkEnd w:id="12"/>
       <w:r>
@@ -254,6 +458,65 @@
       </w:r>
     </w:p>
     <w:p>
+      <w:pPr>
+        <w:widowControl w:val="0"/>
+        <w:numPr>
+          <w:numId w:val="0"/>
+        </w:numPr>
+        <w:jc w:val="both"/>
+      </w:pPr>
+      <w:r>
+        <w:drawing>
+          <wp:inline distT="0" distB="0" distL="114300" distR="114300">
+            <wp:extent cx="4200525" cy="3611880"/>
+            <wp:effectExtent l="0" t="0" r="5715" b="0"/>
+            <wp:docPr id="8" name="图片 3"/>
+            <wp:cNvGraphicFramePr>
+              <a:graphicFrameLocks xmlns:a="http://schemas.openxmlformats.org/drawingml/2006/main" noChangeAspect="1"/>
+            </wp:cNvGraphicFramePr>
+            <a:graphic xmlns:a="http://schemas.openxmlformats.org/drawingml/2006/main">
+              <a:graphicData uri="http://schemas.openxmlformats.org/drawingml/2006/picture">
+                <pic:pic xmlns:pic="http://schemas.openxmlformats.org/drawingml/2006/picture">
+                  <pic:nvPicPr>
+                    <pic:cNvPr id="8" name="图片 3"/>
+                    <pic:cNvPicPr>
+                      <a:picLocks noChangeAspect="1"/>
+                    </pic:cNvPicPr>
+                  </pic:nvPicPr>
+                  <pic:blipFill>
+                    <a:blip r:embed="rId11"/>
+                    <a:stretch>
+                      <a:fillRect/>
+                    </a:stretch>
+                  </pic:blipFill>
+                  <pic:spPr>
+                    <a:xfrm>
+                      <a:off x="0" y="0"/>
+                      <a:ext cx="4200525" cy="3611880"/>
+                    </a:xfrm>
+                    <a:prstGeom prst="rect">
+                      <a:avLst/>
+                    </a:prstGeom>
+                    <a:noFill/>
+                    <a:ln>
+                      <a:noFill/>
+                    </a:ln>
+                  </pic:spPr>
+                </pic:pic>
+              </a:graphicData>
+            </a:graphic>
+          </wp:inline>
+        </w:drawing>
+      </w:r>
+    </w:p>
+    <w:p>
+      <w:pPr>
+        <w:numPr>
+          <w:ilvl w:val="0"/>
+          <w:numId w:val="1"/>
+        </w:numPr>
+        <w:ind w:left="420" w:leftChars="0" w:hanging="420" w:firstLineChars="0"/>
+      </w:pPr>
       <w:bookmarkStart w:id="13" w:name="Ok6z-1725151122329"/>
       <w:bookmarkEnd w:id="13"/>
       <w:r>
@@ -261,28 +524,4084 @@
       </w:r>
     </w:p>
     <w:p>
+      <w:pPr>
+        <w:widowControl w:val="0"/>
+        <w:numPr>
+          <w:numId w:val="0"/>
+        </w:numPr>
+        <w:jc w:val="both"/>
+      </w:pPr>
+      <w:r>
+        <w:drawing>
+          <wp:inline distT="0" distB="0" distL="114300" distR="114300">
+            <wp:extent cx="5266690" cy="3042920"/>
+            <wp:effectExtent l="0" t="0" r="6350" b="5080"/>
+            <wp:docPr id="9" name="图片 4"/>
+            <wp:cNvGraphicFramePr>
+              <a:graphicFrameLocks xmlns:a="http://schemas.openxmlformats.org/drawingml/2006/main" noChangeAspect="1"/>
+            </wp:cNvGraphicFramePr>
+            <a:graphic xmlns:a="http://schemas.openxmlformats.org/drawingml/2006/main">
+              <a:graphicData uri="http://schemas.openxmlformats.org/drawingml/2006/picture">
+                <pic:pic xmlns:pic="http://schemas.openxmlformats.org/drawingml/2006/picture">
+                  <pic:nvPicPr>
+                    <pic:cNvPr id="9" name="图片 4"/>
+                    <pic:cNvPicPr>
+                      <a:picLocks noChangeAspect="1"/>
+                    </pic:cNvPicPr>
+                  </pic:nvPicPr>
+                  <pic:blipFill>
+                    <a:blip r:embed="rId12"/>
+                    <a:stretch>
+                      <a:fillRect/>
+                    </a:stretch>
+                  </pic:blipFill>
+                  <pic:spPr>
+                    <a:xfrm>
+                      <a:off x="0" y="0"/>
+                      <a:ext cx="5266690" cy="3042920"/>
+                    </a:xfrm>
+                    <a:prstGeom prst="rect">
+                      <a:avLst/>
+                    </a:prstGeom>
+                    <a:noFill/>
+                    <a:ln>
+                      <a:noFill/>
+                    </a:ln>
+                  </pic:spPr>
+                </pic:pic>
+              </a:graphicData>
+            </a:graphic>
+          </wp:inline>
+        </w:drawing>
+      </w:r>
+    </w:p>
+    <w:p>
+      <w:pPr>
+        <w:numPr>
+          <w:ilvl w:val="0"/>
+          <w:numId w:val="1"/>
+        </w:numPr>
+        <w:ind w:left="420" w:leftChars="0" w:hanging="420" w:firstLineChars="0"/>
+      </w:pPr>
       <w:bookmarkStart w:id="14" w:name="3irY-1725151720369"/>
       <w:bookmarkEnd w:id="14"/>
       <w:r>
-        <w:t>代理模式：</w:t>
-      </w:r>
-    </w:p>
-    <w:p>
-      <w:pPr>
-        <w:spacing w:before="0" w:after="0" w:line="240" w:lineRule="auto"/>
+        <w:rPr>
+          <w:rFonts w:hint="eastAsia"/>
+          <w:lang w:val="en-US" w:eastAsia="zh-CN"/>
+        </w:rPr>
+        <w:t>享元模式</w:t>
+      </w:r>
+    </w:p>
+    <w:p>
+      <w:pPr>
+        <w:widowControl w:val="0"/>
+        <w:numPr>
+          <w:numId w:val="0"/>
+        </w:numPr>
+        <w:jc w:val="both"/>
+        <w:rPr>
+          <w:rFonts w:hint="eastAsia"/>
+          <w:lang w:val="en-US" w:eastAsia="zh-CN"/>
+        </w:rPr>
+      </w:pPr>
+      <w:r>
+        <w:rPr>
+          <w:rFonts w:hint="eastAsia"/>
+          <w:lang w:val="en-US" w:eastAsia="zh-CN"/>
+        </w:rPr>
+        <w:t>共享数据，节约内存</w:t>
+      </w:r>
+    </w:p>
+    <w:p>
+      <w:pPr>
+        <w:widowControl w:val="0"/>
+        <w:numPr>
+          <w:numId w:val="0"/>
+        </w:numPr>
+        <w:jc w:val="both"/>
+        <w:rPr>
+          <w:rFonts w:hint="eastAsia"/>
+          <w:lang w:val="en-US" w:eastAsia="zh-CN"/>
+        </w:rPr>
+      </w:pPr>
+      <w:r>
+        <w:rPr>
+          <w:rFonts w:hint="eastAsia"/>
+          <w:lang w:val="en-US" w:eastAsia="zh-CN"/>
+        </w:rPr>
+        <w:t>Tree.java: 包含每棵树的独特状态</w:t>
+      </w:r>
+    </w:p>
+    <w:p>
+      <w:pPr>
+        <w:widowControl w:val="0"/>
+        <w:numPr>
+          <w:numId w:val="0"/>
+        </w:numPr>
+        <w:jc w:val="both"/>
+        <w:rPr>
+          <w:rFonts w:hint="eastAsia"/>
+          <w:lang w:val="en-US" w:eastAsia="zh-CN"/>
+        </w:rPr>
+      </w:pPr>
+      <w:r>
+        <w:rPr>
+          <w:sz w:val="21"/>
+        </w:rPr>
+        <w:pict>
+          <v:shape id="_x0000_s1027" o:spid="_x0000_s1027" o:spt="202" type="#_x0000_t202" style="height:241.1pt;width:346.2pt;" fillcolor="#FFFFFF" filled="t" stroked="t" coordsize="21600,21600">
+            <v:path/>
+            <v:fill on="t" focussize="0,0"/>
+            <v:stroke color="#000000"/>
+            <v:imagedata o:title=""/>
+            <o:lock v:ext="edit" aspectratio="f"/>
+            <v:textbox>
+              <w:txbxContent>
+                <w:p>
+                  <w:pPr>
+                    <w:pStyle w:val="6"/>
+                    <w:keepNext w:val="0"/>
+                    <w:keepLines w:val="0"/>
+                    <w:widowControl/>
+                    <w:suppressLineNumbers w:val="0"/>
+                    <w:pBdr>
+                      <w:top w:val="none" w:color="auto" w:sz="0" w:space="0"/>
+                      <w:left w:val="none" w:color="auto" w:sz="0" w:space="0"/>
+                      <w:bottom w:val="none" w:color="auto" w:sz="0" w:space="0"/>
+                      <w:right w:val="none" w:color="auto" w:sz="0" w:space="0"/>
+                    </w:pBdr>
+                    <w:shd w:val="clear" w:fill="FFFFFF"/>
+                    <w:spacing w:before="0" w:beforeAutospacing="0"/>
+                    <w:ind w:left="0" w:firstLine="0"/>
+                    <w:jc w:val="left"/>
+                    <w:rPr>
+                      <w:rFonts w:hint="default" w:ascii="Consolas" w:hAnsi="Consolas" w:eastAsia="Consolas" w:cs="Consolas"/>
+                      <w:i w:val="0"/>
+                      <w:iCs w:val="0"/>
+                      <w:caps w:val="0"/>
+                      <w:color w:val="383A42"/>
+                      <w:spacing w:val="0"/>
+                      <w:sz w:val="16"/>
+                      <w:szCs w:val="16"/>
+                      <w:bdr w:val="none" w:color="auto" w:sz="0" w:space="0"/>
+                      <w:shd w:val="clear" w:fill="FFFFFF"/>
+                    </w:rPr>
+                  </w:pPr>
+                  <w:r>
+                    <w:rPr>
+                      <w:rFonts w:hint="default" w:ascii="Consolas" w:hAnsi="Consolas" w:eastAsia="Consolas" w:cs="Consolas"/>
+                      <w:i w:val="0"/>
+                      <w:iCs w:val="0"/>
+                      <w:caps w:val="0"/>
+                      <w:color w:val="A626A4"/>
+                      <w:spacing w:val="0"/>
+                      <w:sz w:val="16"/>
+                      <w:szCs w:val="16"/>
+                      <w:bdr w:val="none" w:color="auto" w:sz="0" w:space="0"/>
+                      <w:shd w:val="clear" w:fill="FFFFFF"/>
+                    </w:rPr>
+                    <w:t>public</w:t>
+                  </w:r>
+                  <w:r>
+                    <w:rPr>
+                      <w:rFonts w:hint="default" w:ascii="Consolas" w:hAnsi="Consolas" w:eastAsia="Consolas" w:cs="Consolas"/>
+                      <w:i w:val="0"/>
+                      <w:iCs w:val="0"/>
+                      <w:caps w:val="0"/>
+                      <w:color w:val="383A42"/>
+                      <w:spacing w:val="0"/>
+                      <w:sz w:val="16"/>
+                      <w:szCs w:val="16"/>
+                      <w:bdr w:val="none" w:color="auto" w:sz="0" w:space="0"/>
+                      <w:shd w:val="clear" w:fill="FFFFFF"/>
+                    </w:rPr>
+                    <w:t xml:space="preserve"> </w:t>
+                  </w:r>
+                  <w:r>
+                    <w:rPr>
+                      <w:rFonts w:hint="default" w:ascii="Consolas" w:hAnsi="Consolas" w:eastAsia="Consolas" w:cs="Consolas"/>
+                      <w:i w:val="0"/>
+                      <w:iCs w:val="0"/>
+                      <w:caps w:val="0"/>
+                      <w:color w:val="A626A4"/>
+                      <w:spacing w:val="0"/>
+                      <w:sz w:val="16"/>
+                      <w:szCs w:val="16"/>
+                      <w:bdr w:val="none" w:color="auto" w:sz="0" w:space="0"/>
+                      <w:shd w:val="clear" w:fill="FFFFFF"/>
+                    </w:rPr>
+                    <w:t>class</w:t>
+                  </w:r>
+                  <w:r>
+                    <w:rPr>
+                      <w:rFonts w:hint="default" w:ascii="Consolas" w:hAnsi="Consolas" w:eastAsia="Consolas" w:cs="Consolas"/>
+                      <w:i w:val="0"/>
+                      <w:iCs w:val="0"/>
+                      <w:caps w:val="0"/>
+                      <w:color w:val="383A42"/>
+                      <w:spacing w:val="0"/>
+                      <w:sz w:val="16"/>
+                      <w:szCs w:val="16"/>
+                      <w:bdr w:val="none" w:color="auto" w:sz="0" w:space="0"/>
+                      <w:shd w:val="clear" w:fill="FFFFFF"/>
+                    </w:rPr>
+                    <w:t xml:space="preserve"> </w:t>
+                  </w:r>
+                  <w:r>
+                    <w:rPr>
+                      <w:rFonts w:hint="default" w:ascii="Consolas" w:hAnsi="Consolas" w:eastAsia="Consolas" w:cs="Consolas"/>
+                      <w:i w:val="0"/>
+                      <w:iCs w:val="0"/>
+                      <w:caps w:val="0"/>
+                      <w:color w:val="4078F2"/>
+                      <w:spacing w:val="0"/>
+                      <w:sz w:val="16"/>
+                      <w:szCs w:val="16"/>
+                      <w:bdr w:val="none" w:color="auto" w:sz="0" w:space="0"/>
+                      <w:shd w:val="clear" w:fill="FFFFFF"/>
+                    </w:rPr>
+                    <w:t>Tree</w:t>
+                  </w:r>
+                  <w:r>
+                    <w:rPr>
+                      <w:rFonts w:hint="default" w:ascii="Consolas" w:hAnsi="Consolas" w:eastAsia="Consolas" w:cs="Consolas"/>
+                      <w:i w:val="0"/>
+                      <w:iCs w:val="0"/>
+                      <w:caps w:val="0"/>
+                      <w:color w:val="383A42"/>
+                      <w:spacing w:val="0"/>
+                      <w:sz w:val="16"/>
+                      <w:szCs w:val="16"/>
+                      <w:bdr w:val="none" w:color="auto" w:sz="0" w:space="0"/>
+                      <w:shd w:val="clear" w:fill="FFFFFF"/>
+                    </w:rPr>
+                    <w:t xml:space="preserve"> {</w:t>
+                  </w:r>
+                </w:p>
+                <w:p>
+                  <w:pPr>
+                    <w:pStyle w:val="6"/>
+                    <w:keepNext w:val="0"/>
+                    <w:keepLines w:val="0"/>
+                    <w:widowControl/>
+                    <w:suppressLineNumbers w:val="0"/>
+                    <w:pBdr>
+                      <w:top w:val="none" w:color="auto" w:sz="0" w:space="0"/>
+                      <w:left w:val="none" w:color="auto" w:sz="0" w:space="0"/>
+                      <w:bottom w:val="none" w:color="auto" w:sz="0" w:space="0"/>
+                      <w:right w:val="none" w:color="auto" w:sz="0" w:space="0"/>
+                    </w:pBdr>
+                    <w:shd w:val="clear" w:fill="FFFFFF"/>
+                    <w:spacing w:before="0" w:beforeAutospacing="0"/>
+                    <w:ind w:left="0" w:firstLine="0"/>
+                    <w:jc w:val="left"/>
+                    <w:rPr>
+                      <w:rFonts w:hint="default" w:ascii="Consolas" w:hAnsi="Consolas" w:eastAsia="Consolas" w:cs="Consolas"/>
+                      <w:i w:val="0"/>
+                      <w:iCs w:val="0"/>
+                      <w:caps w:val="0"/>
+                      <w:color w:val="383A42"/>
+                      <w:spacing w:val="0"/>
+                      <w:sz w:val="16"/>
+                      <w:szCs w:val="16"/>
+                      <w:bdr w:val="none" w:color="auto" w:sz="0" w:space="0"/>
+                      <w:shd w:val="clear" w:fill="FFFFFF"/>
+                    </w:rPr>
+                  </w:pPr>
+                  <w:r>
+                    <w:rPr>
+                      <w:rFonts w:hint="default" w:ascii="Consolas" w:hAnsi="Consolas" w:eastAsia="Consolas" w:cs="Consolas"/>
+                      <w:i w:val="0"/>
+                      <w:iCs w:val="0"/>
+                      <w:caps w:val="0"/>
+                      <w:color w:val="383A42"/>
+                      <w:spacing w:val="0"/>
+                      <w:sz w:val="16"/>
+                      <w:szCs w:val="16"/>
+                      <w:bdr w:val="none" w:color="auto" w:sz="0" w:space="0"/>
+                      <w:shd w:val="clear" w:fill="FFFFFF"/>
+                    </w:rPr>
+                    <w:t xml:space="preserve">    </w:t>
+                  </w:r>
+                  <w:r>
+                    <w:rPr>
+                      <w:rFonts w:hint="default" w:ascii="Consolas" w:hAnsi="Consolas" w:eastAsia="Consolas" w:cs="Consolas"/>
+                      <w:i w:val="0"/>
+                      <w:iCs w:val="0"/>
+                      <w:caps w:val="0"/>
+                      <w:color w:val="A626A4"/>
+                      <w:spacing w:val="0"/>
+                      <w:sz w:val="16"/>
+                      <w:szCs w:val="16"/>
+                      <w:bdr w:val="none" w:color="auto" w:sz="0" w:space="0"/>
+                      <w:shd w:val="clear" w:fill="FFFFFF"/>
+                    </w:rPr>
+                    <w:t>private</w:t>
+                  </w:r>
+                  <w:r>
+                    <w:rPr>
+                      <w:rFonts w:hint="default" w:ascii="Consolas" w:hAnsi="Consolas" w:eastAsia="Consolas" w:cs="Consolas"/>
+                      <w:i w:val="0"/>
+                      <w:iCs w:val="0"/>
+                      <w:caps w:val="0"/>
+                      <w:color w:val="383A42"/>
+                      <w:spacing w:val="0"/>
+                      <w:sz w:val="16"/>
+                      <w:szCs w:val="16"/>
+                      <w:bdr w:val="none" w:color="auto" w:sz="0" w:space="0"/>
+                      <w:shd w:val="clear" w:fill="FFFFFF"/>
+                    </w:rPr>
+                    <w:t xml:space="preserve"> </w:t>
+                  </w:r>
+                  <w:r>
+                    <w:rPr>
+                      <w:rFonts w:hint="default" w:ascii="Consolas" w:hAnsi="Consolas" w:eastAsia="Consolas" w:cs="Consolas"/>
+                      <w:i w:val="0"/>
+                      <w:iCs w:val="0"/>
+                      <w:caps w:val="0"/>
+                      <w:color w:val="986801"/>
+                      <w:spacing w:val="0"/>
+                      <w:sz w:val="16"/>
+                      <w:szCs w:val="16"/>
+                      <w:bdr w:val="none" w:color="auto" w:sz="0" w:space="0"/>
+                      <w:shd w:val="clear" w:fill="FFFFFF"/>
+                    </w:rPr>
+                    <w:t>int</w:t>
+                  </w:r>
+                  <w:r>
+                    <w:rPr>
+                      <w:rFonts w:hint="default" w:ascii="Consolas" w:hAnsi="Consolas" w:eastAsia="Consolas" w:cs="Consolas"/>
+                      <w:i w:val="0"/>
+                      <w:iCs w:val="0"/>
+                      <w:caps w:val="0"/>
+                      <w:color w:val="383A42"/>
+                      <w:spacing w:val="0"/>
+                      <w:sz w:val="16"/>
+                      <w:szCs w:val="16"/>
+                      <w:bdr w:val="none" w:color="auto" w:sz="0" w:space="0"/>
+                      <w:shd w:val="clear" w:fill="FFFFFF"/>
+                    </w:rPr>
+                    <w:t xml:space="preserve"> x;</w:t>
+                  </w:r>
+                </w:p>
+                <w:p>
+                  <w:pPr>
+                    <w:pStyle w:val="6"/>
+                    <w:keepNext w:val="0"/>
+                    <w:keepLines w:val="0"/>
+                    <w:widowControl/>
+                    <w:suppressLineNumbers w:val="0"/>
+                    <w:pBdr>
+                      <w:top w:val="none" w:color="auto" w:sz="0" w:space="0"/>
+                      <w:left w:val="none" w:color="auto" w:sz="0" w:space="0"/>
+                      <w:bottom w:val="none" w:color="auto" w:sz="0" w:space="0"/>
+                      <w:right w:val="none" w:color="auto" w:sz="0" w:space="0"/>
+                    </w:pBdr>
+                    <w:shd w:val="clear" w:fill="FFFFFF"/>
+                    <w:spacing w:before="0" w:beforeAutospacing="0"/>
+                    <w:ind w:left="0" w:firstLine="0"/>
+                    <w:jc w:val="left"/>
+                    <w:rPr>
+                      <w:rFonts w:hint="default" w:ascii="Consolas" w:hAnsi="Consolas" w:eastAsia="Consolas" w:cs="Consolas"/>
+                      <w:i w:val="0"/>
+                      <w:iCs w:val="0"/>
+                      <w:caps w:val="0"/>
+                      <w:color w:val="383A42"/>
+                      <w:spacing w:val="0"/>
+                      <w:sz w:val="16"/>
+                      <w:szCs w:val="16"/>
+                      <w:bdr w:val="none" w:color="auto" w:sz="0" w:space="0"/>
+                      <w:shd w:val="clear" w:fill="FFFFFF"/>
+                    </w:rPr>
+                  </w:pPr>
+                  <w:r>
+                    <w:rPr>
+                      <w:rFonts w:hint="default" w:ascii="Consolas" w:hAnsi="Consolas" w:eastAsia="Consolas" w:cs="Consolas"/>
+                      <w:i w:val="0"/>
+                      <w:iCs w:val="0"/>
+                      <w:caps w:val="0"/>
+                      <w:color w:val="383A42"/>
+                      <w:spacing w:val="0"/>
+                      <w:sz w:val="16"/>
+                      <w:szCs w:val="16"/>
+                      <w:bdr w:val="none" w:color="auto" w:sz="0" w:space="0"/>
+                      <w:shd w:val="clear" w:fill="FFFFFF"/>
+                    </w:rPr>
+                    <w:t xml:space="preserve">    </w:t>
+                  </w:r>
+                  <w:r>
+                    <w:rPr>
+                      <w:rFonts w:hint="default" w:ascii="Consolas" w:hAnsi="Consolas" w:eastAsia="Consolas" w:cs="Consolas"/>
+                      <w:i w:val="0"/>
+                      <w:iCs w:val="0"/>
+                      <w:caps w:val="0"/>
+                      <w:color w:val="A626A4"/>
+                      <w:spacing w:val="0"/>
+                      <w:sz w:val="16"/>
+                      <w:szCs w:val="16"/>
+                      <w:bdr w:val="none" w:color="auto" w:sz="0" w:space="0"/>
+                      <w:shd w:val="clear" w:fill="FFFFFF"/>
+                    </w:rPr>
+                    <w:t>private</w:t>
+                  </w:r>
+                  <w:r>
+                    <w:rPr>
+                      <w:rFonts w:hint="default" w:ascii="Consolas" w:hAnsi="Consolas" w:eastAsia="Consolas" w:cs="Consolas"/>
+                      <w:i w:val="0"/>
+                      <w:iCs w:val="0"/>
+                      <w:caps w:val="0"/>
+                      <w:color w:val="383A42"/>
+                      <w:spacing w:val="0"/>
+                      <w:sz w:val="16"/>
+                      <w:szCs w:val="16"/>
+                      <w:bdr w:val="none" w:color="auto" w:sz="0" w:space="0"/>
+                      <w:shd w:val="clear" w:fill="FFFFFF"/>
+                    </w:rPr>
+                    <w:t xml:space="preserve"> </w:t>
+                  </w:r>
+                  <w:r>
+                    <w:rPr>
+                      <w:rFonts w:hint="default" w:ascii="Consolas" w:hAnsi="Consolas" w:eastAsia="Consolas" w:cs="Consolas"/>
+                      <w:i w:val="0"/>
+                      <w:iCs w:val="0"/>
+                      <w:caps w:val="0"/>
+                      <w:color w:val="986801"/>
+                      <w:spacing w:val="0"/>
+                      <w:sz w:val="16"/>
+                      <w:szCs w:val="16"/>
+                      <w:bdr w:val="none" w:color="auto" w:sz="0" w:space="0"/>
+                      <w:shd w:val="clear" w:fill="FFFFFF"/>
+                    </w:rPr>
+                    <w:t>int</w:t>
+                  </w:r>
+                  <w:r>
+                    <w:rPr>
+                      <w:rFonts w:hint="default" w:ascii="Consolas" w:hAnsi="Consolas" w:eastAsia="Consolas" w:cs="Consolas"/>
+                      <w:i w:val="0"/>
+                      <w:iCs w:val="0"/>
+                      <w:caps w:val="0"/>
+                      <w:color w:val="383A42"/>
+                      <w:spacing w:val="0"/>
+                      <w:sz w:val="16"/>
+                      <w:szCs w:val="16"/>
+                      <w:bdr w:val="none" w:color="auto" w:sz="0" w:space="0"/>
+                      <w:shd w:val="clear" w:fill="FFFFFF"/>
+                    </w:rPr>
+                    <w:t xml:space="preserve"> y;</w:t>
+                  </w:r>
+                </w:p>
+                <w:p>
+                  <w:pPr>
+                    <w:pStyle w:val="6"/>
+                    <w:keepNext w:val="0"/>
+                    <w:keepLines w:val="0"/>
+                    <w:widowControl/>
+                    <w:suppressLineNumbers w:val="0"/>
+                    <w:pBdr>
+                      <w:top w:val="none" w:color="auto" w:sz="0" w:space="0"/>
+                      <w:left w:val="none" w:color="auto" w:sz="0" w:space="0"/>
+                      <w:bottom w:val="none" w:color="auto" w:sz="0" w:space="0"/>
+                      <w:right w:val="none" w:color="auto" w:sz="0" w:space="0"/>
+                    </w:pBdr>
+                    <w:shd w:val="clear" w:fill="FFFFFF"/>
+                    <w:spacing w:before="0" w:beforeAutospacing="0"/>
+                    <w:ind w:left="0" w:firstLine="0"/>
+                    <w:jc w:val="left"/>
+                    <w:rPr>
+                      <w:rFonts w:hint="default" w:ascii="Consolas" w:hAnsi="Consolas" w:eastAsia="Consolas" w:cs="Consolas"/>
+                      <w:i w:val="0"/>
+                      <w:iCs w:val="0"/>
+                      <w:caps w:val="0"/>
+                      <w:color w:val="383A42"/>
+                      <w:spacing w:val="0"/>
+                      <w:sz w:val="16"/>
+                      <w:szCs w:val="16"/>
+                      <w:bdr w:val="none" w:color="auto" w:sz="0" w:space="0"/>
+                      <w:shd w:val="clear" w:fill="FFFFFF"/>
+                    </w:rPr>
+                  </w:pPr>
+                  <w:r>
+                    <w:rPr>
+                      <w:rFonts w:hint="default" w:ascii="Consolas" w:hAnsi="Consolas" w:eastAsia="Consolas" w:cs="Consolas"/>
+                      <w:i w:val="0"/>
+                      <w:iCs w:val="0"/>
+                      <w:caps w:val="0"/>
+                      <w:color w:val="383A42"/>
+                      <w:spacing w:val="0"/>
+                      <w:sz w:val="16"/>
+                      <w:szCs w:val="16"/>
+                      <w:bdr w:val="none" w:color="auto" w:sz="0" w:space="0"/>
+                      <w:shd w:val="clear" w:fill="FFFFFF"/>
+                    </w:rPr>
+                    <w:t xml:space="preserve">    </w:t>
+                  </w:r>
+                  <w:r>
+                    <w:rPr>
+                      <w:rFonts w:hint="default" w:ascii="Consolas" w:hAnsi="Consolas" w:eastAsia="Consolas" w:cs="Consolas"/>
+                      <w:i w:val="0"/>
+                      <w:iCs w:val="0"/>
+                      <w:caps w:val="0"/>
+                      <w:color w:val="A626A4"/>
+                      <w:spacing w:val="0"/>
+                      <w:sz w:val="16"/>
+                      <w:szCs w:val="16"/>
+                      <w:bdr w:val="none" w:color="auto" w:sz="0" w:space="0"/>
+                      <w:shd w:val="clear" w:fill="FFFFFF"/>
+                    </w:rPr>
+                    <w:t>private</w:t>
+                  </w:r>
+                  <w:r>
+                    <w:rPr>
+                      <w:rFonts w:hint="default" w:ascii="Consolas" w:hAnsi="Consolas" w:eastAsia="Consolas" w:cs="Consolas"/>
+                      <w:i w:val="0"/>
+                      <w:iCs w:val="0"/>
+                      <w:caps w:val="0"/>
+                      <w:color w:val="383A42"/>
+                      <w:spacing w:val="0"/>
+                      <w:sz w:val="16"/>
+                      <w:szCs w:val="16"/>
+                      <w:bdr w:val="none" w:color="auto" w:sz="0" w:space="0"/>
+                      <w:shd w:val="clear" w:fill="FFFFFF"/>
+                    </w:rPr>
+                    <w:t xml:space="preserve"> TreeType type;</w:t>
+                  </w:r>
+                </w:p>
+                <w:p>
+                  <w:pPr>
+                    <w:pStyle w:val="6"/>
+                    <w:keepNext w:val="0"/>
+                    <w:keepLines w:val="0"/>
+                    <w:widowControl/>
+                    <w:suppressLineNumbers w:val="0"/>
+                    <w:pBdr>
+                      <w:top w:val="none" w:color="auto" w:sz="0" w:space="0"/>
+                      <w:left w:val="none" w:color="auto" w:sz="0" w:space="0"/>
+                      <w:bottom w:val="none" w:color="auto" w:sz="0" w:space="0"/>
+                      <w:right w:val="none" w:color="auto" w:sz="0" w:space="0"/>
+                    </w:pBdr>
+                    <w:shd w:val="clear" w:fill="FFFFFF"/>
+                    <w:spacing w:before="0" w:beforeAutospacing="0"/>
+                    <w:ind w:left="0" w:firstLine="0"/>
+                    <w:jc w:val="left"/>
+                    <w:rPr>
+                      <w:rFonts w:hint="default" w:ascii="Consolas" w:hAnsi="Consolas" w:eastAsia="Consolas" w:cs="Consolas"/>
+                      <w:i w:val="0"/>
+                      <w:iCs w:val="0"/>
+                      <w:caps w:val="0"/>
+                      <w:color w:val="383A42"/>
+                      <w:spacing w:val="0"/>
+                      <w:sz w:val="16"/>
+                      <w:szCs w:val="16"/>
+                      <w:bdr w:val="none" w:color="auto" w:sz="0" w:space="0"/>
+                      <w:shd w:val="clear" w:fill="FFFFFF"/>
+                    </w:rPr>
+                  </w:pPr>
+                </w:p>
+                <w:p>
+                  <w:pPr>
+                    <w:pStyle w:val="6"/>
+                    <w:keepNext w:val="0"/>
+                    <w:keepLines w:val="0"/>
+                    <w:widowControl/>
+                    <w:suppressLineNumbers w:val="0"/>
+                    <w:pBdr>
+                      <w:top w:val="none" w:color="auto" w:sz="0" w:space="0"/>
+                      <w:left w:val="none" w:color="auto" w:sz="0" w:space="0"/>
+                      <w:bottom w:val="none" w:color="auto" w:sz="0" w:space="0"/>
+                      <w:right w:val="none" w:color="auto" w:sz="0" w:space="0"/>
+                    </w:pBdr>
+                    <w:shd w:val="clear" w:fill="FFFFFF"/>
+                    <w:spacing w:before="0" w:beforeAutospacing="0"/>
+                    <w:ind w:left="0" w:firstLine="0"/>
+                    <w:jc w:val="left"/>
+                    <w:rPr>
+                      <w:rFonts w:hint="default" w:ascii="Consolas" w:hAnsi="Consolas" w:eastAsia="Consolas" w:cs="Consolas"/>
+                      <w:i w:val="0"/>
+                      <w:iCs w:val="0"/>
+                      <w:caps w:val="0"/>
+                      <w:color w:val="383A42"/>
+                      <w:spacing w:val="0"/>
+                      <w:sz w:val="16"/>
+                      <w:szCs w:val="16"/>
+                      <w:bdr w:val="none" w:color="auto" w:sz="0" w:space="0"/>
+                      <w:shd w:val="clear" w:fill="FFFFFF"/>
+                    </w:rPr>
+                  </w:pPr>
+                  <w:r>
+                    <w:rPr>
+                      <w:rFonts w:hint="default" w:ascii="Consolas" w:hAnsi="Consolas" w:eastAsia="Consolas" w:cs="Consolas"/>
+                      <w:i w:val="0"/>
+                      <w:iCs w:val="0"/>
+                      <w:caps w:val="0"/>
+                      <w:color w:val="383A42"/>
+                      <w:spacing w:val="0"/>
+                      <w:sz w:val="16"/>
+                      <w:szCs w:val="16"/>
+                      <w:bdr w:val="none" w:color="auto" w:sz="0" w:space="0"/>
+                      <w:shd w:val="clear" w:fill="FFFFFF"/>
+                    </w:rPr>
+                    <w:t xml:space="preserve">    </w:t>
+                  </w:r>
+                  <w:r>
+                    <w:rPr>
+                      <w:rFonts w:hint="default" w:ascii="Consolas" w:hAnsi="Consolas" w:eastAsia="Consolas" w:cs="Consolas"/>
+                      <w:i w:val="0"/>
+                      <w:iCs w:val="0"/>
+                      <w:caps w:val="0"/>
+                      <w:color w:val="A626A4"/>
+                      <w:spacing w:val="0"/>
+                      <w:sz w:val="16"/>
+                      <w:szCs w:val="16"/>
+                      <w:bdr w:val="none" w:color="auto" w:sz="0" w:space="0"/>
+                      <w:shd w:val="clear" w:fill="FFFFFF"/>
+                    </w:rPr>
+                    <w:t>public</w:t>
+                  </w:r>
+                  <w:r>
+                    <w:rPr>
+                      <w:rFonts w:hint="default" w:ascii="Consolas" w:hAnsi="Consolas" w:eastAsia="Consolas" w:cs="Consolas"/>
+                      <w:i w:val="0"/>
+                      <w:iCs w:val="0"/>
+                      <w:caps w:val="0"/>
+                      <w:color w:val="383A42"/>
+                      <w:spacing w:val="0"/>
+                      <w:sz w:val="16"/>
+                      <w:szCs w:val="16"/>
+                      <w:bdr w:val="none" w:color="auto" w:sz="0" w:space="0"/>
+                      <w:shd w:val="clear" w:fill="FFFFFF"/>
+                    </w:rPr>
+                    <w:t xml:space="preserve"> </w:t>
+                  </w:r>
+                  <w:r>
+                    <w:rPr>
+                      <w:rFonts w:hint="default" w:ascii="Consolas" w:hAnsi="Consolas" w:eastAsia="Consolas" w:cs="Consolas"/>
+                      <w:i w:val="0"/>
+                      <w:iCs w:val="0"/>
+                      <w:caps w:val="0"/>
+                      <w:color w:val="4078F2"/>
+                      <w:spacing w:val="0"/>
+                      <w:sz w:val="16"/>
+                      <w:szCs w:val="16"/>
+                      <w:bdr w:val="none" w:color="auto" w:sz="0" w:space="0"/>
+                      <w:shd w:val="clear" w:fill="FFFFFF"/>
+                    </w:rPr>
+                    <w:t>Tree</w:t>
+                  </w:r>
+                  <w:r>
+                    <w:rPr>
+                      <w:rFonts w:hint="default" w:ascii="Consolas" w:hAnsi="Consolas" w:eastAsia="Consolas" w:cs="Consolas"/>
+                      <w:i w:val="0"/>
+                      <w:iCs w:val="0"/>
+                      <w:caps w:val="0"/>
+                      <w:color w:val="383A42"/>
+                      <w:spacing w:val="0"/>
+                      <w:sz w:val="16"/>
+                      <w:szCs w:val="16"/>
+                      <w:bdr w:val="none" w:color="auto" w:sz="0" w:space="0"/>
+                      <w:shd w:val="clear" w:fill="FFFFFF"/>
+                    </w:rPr>
+                    <w:t>(</w:t>
+                  </w:r>
+                  <w:r>
+                    <w:rPr>
+                      <w:rFonts w:hint="default" w:ascii="Consolas" w:hAnsi="Consolas" w:eastAsia="Consolas" w:cs="Consolas"/>
+                      <w:i w:val="0"/>
+                      <w:iCs w:val="0"/>
+                      <w:caps w:val="0"/>
+                      <w:color w:val="986801"/>
+                      <w:spacing w:val="0"/>
+                      <w:sz w:val="16"/>
+                      <w:szCs w:val="16"/>
+                      <w:bdr w:val="none" w:color="auto" w:sz="0" w:space="0"/>
+                      <w:shd w:val="clear" w:fill="FFFFFF"/>
+                    </w:rPr>
+                    <w:t>int</w:t>
+                  </w:r>
+                  <w:r>
+                    <w:rPr>
+                      <w:rFonts w:hint="default" w:ascii="Consolas" w:hAnsi="Consolas" w:eastAsia="Consolas" w:cs="Consolas"/>
+                      <w:i w:val="0"/>
+                      <w:iCs w:val="0"/>
+                      <w:caps w:val="0"/>
+                      <w:color w:val="383A42"/>
+                      <w:spacing w:val="0"/>
+                      <w:sz w:val="16"/>
+                      <w:szCs w:val="16"/>
+                      <w:bdr w:val="none" w:color="auto" w:sz="0" w:space="0"/>
+                      <w:shd w:val="clear" w:fill="FFFFFF"/>
+                    </w:rPr>
+                    <w:t xml:space="preserve"> x, </w:t>
+                  </w:r>
+                  <w:r>
+                    <w:rPr>
+                      <w:rFonts w:hint="default" w:ascii="Consolas" w:hAnsi="Consolas" w:eastAsia="Consolas" w:cs="Consolas"/>
+                      <w:i w:val="0"/>
+                      <w:iCs w:val="0"/>
+                      <w:caps w:val="0"/>
+                      <w:color w:val="986801"/>
+                      <w:spacing w:val="0"/>
+                      <w:sz w:val="16"/>
+                      <w:szCs w:val="16"/>
+                      <w:bdr w:val="none" w:color="auto" w:sz="0" w:space="0"/>
+                      <w:shd w:val="clear" w:fill="FFFFFF"/>
+                    </w:rPr>
+                    <w:t>int</w:t>
+                  </w:r>
+                  <w:r>
+                    <w:rPr>
+                      <w:rFonts w:hint="default" w:ascii="Consolas" w:hAnsi="Consolas" w:eastAsia="Consolas" w:cs="Consolas"/>
+                      <w:i w:val="0"/>
+                      <w:iCs w:val="0"/>
+                      <w:caps w:val="0"/>
+                      <w:color w:val="383A42"/>
+                      <w:spacing w:val="0"/>
+                      <w:sz w:val="16"/>
+                      <w:szCs w:val="16"/>
+                      <w:bdr w:val="none" w:color="auto" w:sz="0" w:space="0"/>
+                      <w:shd w:val="clear" w:fill="FFFFFF"/>
+                    </w:rPr>
+                    <w:t xml:space="preserve"> y, TreeType type) {</w:t>
+                  </w:r>
+                </w:p>
+                <w:p>
+                  <w:pPr>
+                    <w:pStyle w:val="6"/>
+                    <w:keepNext w:val="0"/>
+                    <w:keepLines w:val="0"/>
+                    <w:widowControl/>
+                    <w:suppressLineNumbers w:val="0"/>
+                    <w:pBdr>
+                      <w:top w:val="none" w:color="auto" w:sz="0" w:space="0"/>
+                      <w:left w:val="none" w:color="auto" w:sz="0" w:space="0"/>
+                      <w:bottom w:val="none" w:color="auto" w:sz="0" w:space="0"/>
+                      <w:right w:val="none" w:color="auto" w:sz="0" w:space="0"/>
+                    </w:pBdr>
+                    <w:shd w:val="clear" w:fill="FFFFFF"/>
+                    <w:spacing w:before="0" w:beforeAutospacing="0"/>
+                    <w:ind w:left="0" w:firstLine="0"/>
+                    <w:jc w:val="left"/>
+                    <w:rPr>
+                      <w:rFonts w:hint="default" w:ascii="Consolas" w:hAnsi="Consolas" w:eastAsia="Consolas" w:cs="Consolas"/>
+                      <w:i w:val="0"/>
+                      <w:iCs w:val="0"/>
+                      <w:caps w:val="0"/>
+                      <w:color w:val="383A42"/>
+                      <w:spacing w:val="0"/>
+                      <w:sz w:val="16"/>
+                      <w:szCs w:val="16"/>
+                      <w:bdr w:val="none" w:color="auto" w:sz="0" w:space="0"/>
+                      <w:shd w:val="clear" w:fill="FFFFFF"/>
+                    </w:rPr>
+                  </w:pPr>
+                  <w:r>
+                    <w:rPr>
+                      <w:rFonts w:hint="default" w:ascii="Consolas" w:hAnsi="Consolas" w:eastAsia="Consolas" w:cs="Consolas"/>
+                      <w:i w:val="0"/>
+                      <w:iCs w:val="0"/>
+                      <w:caps w:val="0"/>
+                      <w:color w:val="383A42"/>
+                      <w:spacing w:val="0"/>
+                      <w:sz w:val="16"/>
+                      <w:szCs w:val="16"/>
+                      <w:bdr w:val="none" w:color="auto" w:sz="0" w:space="0"/>
+                      <w:shd w:val="clear" w:fill="FFFFFF"/>
+                    </w:rPr>
+                    <w:t xml:space="preserve">        </w:t>
+                  </w:r>
+                  <w:r>
+                    <w:rPr>
+                      <w:rFonts w:hint="default" w:ascii="Consolas" w:hAnsi="Consolas" w:eastAsia="Consolas" w:cs="Consolas"/>
+                      <w:i w:val="0"/>
+                      <w:iCs w:val="0"/>
+                      <w:caps w:val="0"/>
+                      <w:color w:val="C18401"/>
+                      <w:spacing w:val="0"/>
+                      <w:sz w:val="16"/>
+                      <w:szCs w:val="16"/>
+                      <w:bdr w:val="none" w:color="auto" w:sz="0" w:space="0"/>
+                      <w:shd w:val="clear" w:fill="FFFFFF"/>
+                    </w:rPr>
+                    <w:t>this</w:t>
+                  </w:r>
+                  <w:r>
+                    <w:rPr>
+                      <w:rFonts w:hint="default" w:ascii="Consolas" w:hAnsi="Consolas" w:eastAsia="Consolas" w:cs="Consolas"/>
+                      <w:i w:val="0"/>
+                      <w:iCs w:val="0"/>
+                      <w:caps w:val="0"/>
+                      <w:color w:val="383A42"/>
+                      <w:spacing w:val="0"/>
+                      <w:sz w:val="16"/>
+                      <w:szCs w:val="16"/>
+                      <w:bdr w:val="none" w:color="auto" w:sz="0" w:space="0"/>
+                      <w:shd w:val="clear" w:fill="FFFFFF"/>
+                    </w:rPr>
+                    <w:t>.x = x;</w:t>
+                  </w:r>
+                </w:p>
+                <w:p>
+                  <w:pPr>
+                    <w:pStyle w:val="6"/>
+                    <w:keepNext w:val="0"/>
+                    <w:keepLines w:val="0"/>
+                    <w:widowControl/>
+                    <w:suppressLineNumbers w:val="0"/>
+                    <w:pBdr>
+                      <w:top w:val="none" w:color="auto" w:sz="0" w:space="0"/>
+                      <w:left w:val="none" w:color="auto" w:sz="0" w:space="0"/>
+                      <w:bottom w:val="none" w:color="auto" w:sz="0" w:space="0"/>
+                      <w:right w:val="none" w:color="auto" w:sz="0" w:space="0"/>
+                    </w:pBdr>
+                    <w:shd w:val="clear" w:fill="FFFFFF"/>
+                    <w:spacing w:before="0" w:beforeAutospacing="0"/>
+                    <w:ind w:left="0" w:firstLine="0"/>
+                    <w:jc w:val="left"/>
+                    <w:rPr>
+                      <w:rFonts w:hint="default" w:ascii="Consolas" w:hAnsi="Consolas" w:eastAsia="Consolas" w:cs="Consolas"/>
+                      <w:i w:val="0"/>
+                      <w:iCs w:val="0"/>
+                      <w:caps w:val="0"/>
+                      <w:color w:val="383A42"/>
+                      <w:spacing w:val="0"/>
+                      <w:sz w:val="16"/>
+                      <w:szCs w:val="16"/>
+                      <w:bdr w:val="none" w:color="auto" w:sz="0" w:space="0"/>
+                      <w:shd w:val="clear" w:fill="FFFFFF"/>
+                    </w:rPr>
+                  </w:pPr>
+                  <w:r>
+                    <w:rPr>
+                      <w:rFonts w:hint="default" w:ascii="Consolas" w:hAnsi="Consolas" w:eastAsia="Consolas" w:cs="Consolas"/>
+                      <w:i w:val="0"/>
+                      <w:iCs w:val="0"/>
+                      <w:caps w:val="0"/>
+                      <w:color w:val="383A42"/>
+                      <w:spacing w:val="0"/>
+                      <w:sz w:val="16"/>
+                      <w:szCs w:val="16"/>
+                      <w:bdr w:val="none" w:color="auto" w:sz="0" w:space="0"/>
+                      <w:shd w:val="clear" w:fill="FFFFFF"/>
+                    </w:rPr>
+                    <w:t xml:space="preserve">        </w:t>
+                  </w:r>
+                  <w:r>
+                    <w:rPr>
+                      <w:rFonts w:hint="default" w:ascii="Consolas" w:hAnsi="Consolas" w:eastAsia="Consolas" w:cs="Consolas"/>
+                      <w:i w:val="0"/>
+                      <w:iCs w:val="0"/>
+                      <w:caps w:val="0"/>
+                      <w:color w:val="C18401"/>
+                      <w:spacing w:val="0"/>
+                      <w:sz w:val="16"/>
+                      <w:szCs w:val="16"/>
+                      <w:bdr w:val="none" w:color="auto" w:sz="0" w:space="0"/>
+                      <w:shd w:val="clear" w:fill="FFFFFF"/>
+                    </w:rPr>
+                    <w:t>this</w:t>
+                  </w:r>
+                  <w:r>
+                    <w:rPr>
+                      <w:rFonts w:hint="default" w:ascii="Consolas" w:hAnsi="Consolas" w:eastAsia="Consolas" w:cs="Consolas"/>
+                      <w:i w:val="0"/>
+                      <w:iCs w:val="0"/>
+                      <w:caps w:val="0"/>
+                      <w:color w:val="383A42"/>
+                      <w:spacing w:val="0"/>
+                      <w:sz w:val="16"/>
+                      <w:szCs w:val="16"/>
+                      <w:bdr w:val="none" w:color="auto" w:sz="0" w:space="0"/>
+                      <w:shd w:val="clear" w:fill="FFFFFF"/>
+                    </w:rPr>
+                    <w:t>.y = y;</w:t>
+                  </w:r>
+                </w:p>
+                <w:p>
+                  <w:pPr>
+                    <w:pStyle w:val="6"/>
+                    <w:keepNext w:val="0"/>
+                    <w:keepLines w:val="0"/>
+                    <w:widowControl/>
+                    <w:suppressLineNumbers w:val="0"/>
+                    <w:pBdr>
+                      <w:top w:val="none" w:color="auto" w:sz="0" w:space="0"/>
+                      <w:left w:val="none" w:color="auto" w:sz="0" w:space="0"/>
+                      <w:bottom w:val="none" w:color="auto" w:sz="0" w:space="0"/>
+                      <w:right w:val="none" w:color="auto" w:sz="0" w:space="0"/>
+                    </w:pBdr>
+                    <w:shd w:val="clear" w:fill="FFFFFF"/>
+                    <w:spacing w:before="0" w:beforeAutospacing="0"/>
+                    <w:ind w:left="0" w:firstLine="0"/>
+                    <w:jc w:val="left"/>
+                    <w:rPr>
+                      <w:rFonts w:hint="default" w:ascii="Consolas" w:hAnsi="Consolas" w:eastAsia="Consolas" w:cs="Consolas"/>
+                      <w:i w:val="0"/>
+                      <w:iCs w:val="0"/>
+                      <w:caps w:val="0"/>
+                      <w:color w:val="383A42"/>
+                      <w:spacing w:val="0"/>
+                      <w:sz w:val="16"/>
+                      <w:szCs w:val="16"/>
+                      <w:bdr w:val="none" w:color="auto" w:sz="0" w:space="0"/>
+                      <w:shd w:val="clear" w:fill="FFFFFF"/>
+                    </w:rPr>
+                  </w:pPr>
+                  <w:r>
+                    <w:rPr>
+                      <w:rFonts w:hint="default" w:ascii="Consolas" w:hAnsi="Consolas" w:eastAsia="Consolas" w:cs="Consolas"/>
+                      <w:i w:val="0"/>
+                      <w:iCs w:val="0"/>
+                      <w:caps w:val="0"/>
+                      <w:color w:val="383A42"/>
+                      <w:spacing w:val="0"/>
+                      <w:sz w:val="16"/>
+                      <w:szCs w:val="16"/>
+                      <w:bdr w:val="none" w:color="auto" w:sz="0" w:space="0"/>
+                      <w:shd w:val="clear" w:fill="FFFFFF"/>
+                    </w:rPr>
+                    <w:t xml:space="preserve">        </w:t>
+                  </w:r>
+                  <w:r>
+                    <w:rPr>
+                      <w:rFonts w:hint="default" w:ascii="Consolas" w:hAnsi="Consolas" w:eastAsia="Consolas" w:cs="Consolas"/>
+                      <w:i w:val="0"/>
+                      <w:iCs w:val="0"/>
+                      <w:caps w:val="0"/>
+                      <w:color w:val="C18401"/>
+                      <w:spacing w:val="0"/>
+                      <w:sz w:val="16"/>
+                      <w:szCs w:val="16"/>
+                      <w:bdr w:val="none" w:color="auto" w:sz="0" w:space="0"/>
+                      <w:shd w:val="clear" w:fill="FFFFFF"/>
+                    </w:rPr>
+                    <w:t>this</w:t>
+                  </w:r>
+                  <w:r>
+                    <w:rPr>
+                      <w:rFonts w:hint="default" w:ascii="Consolas" w:hAnsi="Consolas" w:eastAsia="Consolas" w:cs="Consolas"/>
+                      <w:i w:val="0"/>
+                      <w:iCs w:val="0"/>
+                      <w:caps w:val="0"/>
+                      <w:color w:val="383A42"/>
+                      <w:spacing w:val="0"/>
+                      <w:sz w:val="16"/>
+                      <w:szCs w:val="16"/>
+                      <w:bdr w:val="none" w:color="auto" w:sz="0" w:space="0"/>
+                      <w:shd w:val="clear" w:fill="FFFFFF"/>
+                    </w:rPr>
+                    <w:t>.type = type;</w:t>
+                  </w:r>
+                </w:p>
+                <w:p>
+                  <w:pPr>
+                    <w:pStyle w:val="6"/>
+                    <w:keepNext w:val="0"/>
+                    <w:keepLines w:val="0"/>
+                    <w:widowControl/>
+                    <w:suppressLineNumbers w:val="0"/>
+                    <w:pBdr>
+                      <w:top w:val="none" w:color="auto" w:sz="0" w:space="0"/>
+                      <w:left w:val="none" w:color="auto" w:sz="0" w:space="0"/>
+                      <w:bottom w:val="none" w:color="auto" w:sz="0" w:space="0"/>
+                      <w:right w:val="none" w:color="auto" w:sz="0" w:space="0"/>
+                    </w:pBdr>
+                    <w:shd w:val="clear" w:fill="FFFFFF"/>
+                    <w:spacing w:before="0" w:beforeAutospacing="0"/>
+                    <w:ind w:left="0" w:firstLine="0"/>
+                    <w:jc w:val="left"/>
+                    <w:rPr>
+                      <w:rFonts w:hint="default" w:ascii="Consolas" w:hAnsi="Consolas" w:eastAsia="Consolas" w:cs="Consolas"/>
+                      <w:i w:val="0"/>
+                      <w:iCs w:val="0"/>
+                      <w:caps w:val="0"/>
+                      <w:color w:val="383A42"/>
+                      <w:spacing w:val="0"/>
+                      <w:sz w:val="16"/>
+                      <w:szCs w:val="16"/>
+                      <w:bdr w:val="none" w:color="auto" w:sz="0" w:space="0"/>
+                      <w:shd w:val="clear" w:fill="FFFFFF"/>
+                    </w:rPr>
+                  </w:pPr>
+                  <w:r>
+                    <w:rPr>
+                      <w:rFonts w:hint="default" w:ascii="Consolas" w:hAnsi="Consolas" w:eastAsia="Consolas" w:cs="Consolas"/>
+                      <w:i w:val="0"/>
+                      <w:iCs w:val="0"/>
+                      <w:caps w:val="0"/>
+                      <w:color w:val="383A42"/>
+                      <w:spacing w:val="0"/>
+                      <w:sz w:val="16"/>
+                      <w:szCs w:val="16"/>
+                      <w:bdr w:val="none" w:color="auto" w:sz="0" w:space="0"/>
+                      <w:shd w:val="clear" w:fill="FFFFFF"/>
+                    </w:rPr>
+                    <w:t xml:space="preserve">    }</w:t>
+                  </w:r>
+                </w:p>
+                <w:p>
+                  <w:pPr>
+                    <w:pStyle w:val="6"/>
+                    <w:keepNext w:val="0"/>
+                    <w:keepLines w:val="0"/>
+                    <w:widowControl/>
+                    <w:suppressLineNumbers w:val="0"/>
+                    <w:pBdr>
+                      <w:top w:val="none" w:color="auto" w:sz="0" w:space="0"/>
+                      <w:left w:val="none" w:color="auto" w:sz="0" w:space="0"/>
+                      <w:bottom w:val="none" w:color="auto" w:sz="0" w:space="0"/>
+                      <w:right w:val="none" w:color="auto" w:sz="0" w:space="0"/>
+                    </w:pBdr>
+                    <w:shd w:val="clear" w:fill="FFFFFF"/>
+                    <w:spacing w:before="0" w:beforeAutospacing="0"/>
+                    <w:ind w:left="0" w:firstLine="0"/>
+                    <w:jc w:val="left"/>
+                    <w:rPr>
+                      <w:rFonts w:hint="default" w:ascii="Consolas" w:hAnsi="Consolas" w:eastAsia="Consolas" w:cs="Consolas"/>
+                      <w:i w:val="0"/>
+                      <w:iCs w:val="0"/>
+                      <w:caps w:val="0"/>
+                      <w:color w:val="383A42"/>
+                      <w:spacing w:val="0"/>
+                      <w:sz w:val="16"/>
+                      <w:szCs w:val="16"/>
+                      <w:bdr w:val="none" w:color="auto" w:sz="0" w:space="0"/>
+                      <w:shd w:val="clear" w:fill="FFFFFF"/>
+                    </w:rPr>
+                  </w:pPr>
+                </w:p>
+                <w:p>
+                  <w:pPr>
+                    <w:pStyle w:val="6"/>
+                    <w:keepNext w:val="0"/>
+                    <w:keepLines w:val="0"/>
+                    <w:widowControl/>
+                    <w:suppressLineNumbers w:val="0"/>
+                    <w:pBdr>
+                      <w:top w:val="none" w:color="auto" w:sz="0" w:space="0"/>
+                      <w:left w:val="none" w:color="auto" w:sz="0" w:space="0"/>
+                      <w:bottom w:val="none" w:color="auto" w:sz="0" w:space="0"/>
+                      <w:right w:val="none" w:color="auto" w:sz="0" w:space="0"/>
+                    </w:pBdr>
+                    <w:shd w:val="clear" w:fill="FFFFFF"/>
+                    <w:spacing w:before="0" w:beforeAutospacing="0"/>
+                    <w:ind w:left="0" w:firstLine="0"/>
+                    <w:jc w:val="left"/>
+                    <w:rPr>
+                      <w:rFonts w:hint="default" w:ascii="Consolas" w:hAnsi="Consolas" w:eastAsia="Consolas" w:cs="Consolas"/>
+                      <w:i w:val="0"/>
+                      <w:iCs w:val="0"/>
+                      <w:caps w:val="0"/>
+                      <w:color w:val="383A42"/>
+                      <w:spacing w:val="0"/>
+                      <w:sz w:val="16"/>
+                      <w:szCs w:val="16"/>
+                      <w:bdr w:val="none" w:color="auto" w:sz="0" w:space="0"/>
+                      <w:shd w:val="clear" w:fill="FFFFFF"/>
+                    </w:rPr>
+                  </w:pPr>
+                  <w:r>
+                    <w:rPr>
+                      <w:rFonts w:hint="default" w:ascii="Consolas" w:hAnsi="Consolas" w:eastAsia="Consolas" w:cs="Consolas"/>
+                      <w:i w:val="0"/>
+                      <w:iCs w:val="0"/>
+                      <w:caps w:val="0"/>
+                      <w:color w:val="383A42"/>
+                      <w:spacing w:val="0"/>
+                      <w:sz w:val="16"/>
+                      <w:szCs w:val="16"/>
+                      <w:bdr w:val="none" w:color="auto" w:sz="0" w:space="0"/>
+                      <w:shd w:val="clear" w:fill="FFFFFF"/>
+                    </w:rPr>
+                    <w:t xml:space="preserve">    </w:t>
+                  </w:r>
+                  <w:r>
+                    <w:rPr>
+                      <w:rFonts w:hint="default" w:ascii="Consolas" w:hAnsi="Consolas" w:eastAsia="Consolas" w:cs="Consolas"/>
+                      <w:i w:val="0"/>
+                      <w:iCs w:val="0"/>
+                      <w:caps w:val="0"/>
+                      <w:color w:val="A626A4"/>
+                      <w:spacing w:val="0"/>
+                      <w:sz w:val="16"/>
+                      <w:szCs w:val="16"/>
+                      <w:bdr w:val="none" w:color="auto" w:sz="0" w:space="0"/>
+                      <w:shd w:val="clear" w:fill="FFFFFF"/>
+                    </w:rPr>
+                    <w:t>public</w:t>
+                  </w:r>
+                  <w:r>
+                    <w:rPr>
+                      <w:rFonts w:hint="default" w:ascii="Consolas" w:hAnsi="Consolas" w:eastAsia="Consolas" w:cs="Consolas"/>
+                      <w:i w:val="0"/>
+                      <w:iCs w:val="0"/>
+                      <w:caps w:val="0"/>
+                      <w:color w:val="383A42"/>
+                      <w:spacing w:val="0"/>
+                      <w:sz w:val="16"/>
+                      <w:szCs w:val="16"/>
+                      <w:bdr w:val="none" w:color="auto" w:sz="0" w:space="0"/>
+                      <w:shd w:val="clear" w:fill="FFFFFF"/>
+                    </w:rPr>
+                    <w:t xml:space="preserve"> </w:t>
+                  </w:r>
+                  <w:r>
+                    <w:rPr>
+                      <w:rFonts w:hint="default" w:ascii="Consolas" w:hAnsi="Consolas" w:eastAsia="Consolas" w:cs="Consolas"/>
+                      <w:i w:val="0"/>
+                      <w:iCs w:val="0"/>
+                      <w:caps w:val="0"/>
+                      <w:color w:val="A626A4"/>
+                      <w:spacing w:val="0"/>
+                      <w:sz w:val="16"/>
+                      <w:szCs w:val="16"/>
+                      <w:bdr w:val="none" w:color="auto" w:sz="0" w:space="0"/>
+                      <w:shd w:val="clear" w:fill="FFFFFF"/>
+                    </w:rPr>
+                    <w:t>void</w:t>
+                  </w:r>
+                  <w:r>
+                    <w:rPr>
+                      <w:rFonts w:hint="default" w:ascii="Consolas" w:hAnsi="Consolas" w:eastAsia="Consolas" w:cs="Consolas"/>
+                      <w:i w:val="0"/>
+                      <w:iCs w:val="0"/>
+                      <w:caps w:val="0"/>
+                      <w:color w:val="383A42"/>
+                      <w:spacing w:val="0"/>
+                      <w:sz w:val="16"/>
+                      <w:szCs w:val="16"/>
+                      <w:bdr w:val="none" w:color="auto" w:sz="0" w:space="0"/>
+                      <w:shd w:val="clear" w:fill="FFFFFF"/>
+                    </w:rPr>
+                    <w:t xml:space="preserve"> </w:t>
+                  </w:r>
+                  <w:r>
+                    <w:rPr>
+                      <w:rFonts w:hint="default" w:ascii="Consolas" w:hAnsi="Consolas" w:eastAsia="Consolas" w:cs="Consolas"/>
+                      <w:i w:val="0"/>
+                      <w:iCs w:val="0"/>
+                      <w:caps w:val="0"/>
+                      <w:color w:val="4078F2"/>
+                      <w:spacing w:val="0"/>
+                      <w:sz w:val="16"/>
+                      <w:szCs w:val="16"/>
+                      <w:bdr w:val="none" w:color="auto" w:sz="0" w:space="0"/>
+                      <w:shd w:val="clear" w:fill="FFFFFF"/>
+                    </w:rPr>
+                    <w:t>draw</w:t>
+                  </w:r>
+                  <w:r>
+                    <w:rPr>
+                      <w:rFonts w:hint="default" w:ascii="Consolas" w:hAnsi="Consolas" w:eastAsia="Consolas" w:cs="Consolas"/>
+                      <w:i w:val="0"/>
+                      <w:iCs w:val="0"/>
+                      <w:caps w:val="0"/>
+                      <w:color w:val="383A42"/>
+                      <w:spacing w:val="0"/>
+                      <w:sz w:val="16"/>
+                      <w:szCs w:val="16"/>
+                      <w:bdr w:val="none" w:color="auto" w:sz="0" w:space="0"/>
+                      <w:shd w:val="clear" w:fill="FFFFFF"/>
+                    </w:rPr>
+                    <w:t>(Graphics g) {</w:t>
+                  </w:r>
+                </w:p>
+                <w:p>
+                  <w:pPr>
+                    <w:pStyle w:val="6"/>
+                    <w:keepNext w:val="0"/>
+                    <w:keepLines w:val="0"/>
+                    <w:widowControl/>
+                    <w:suppressLineNumbers w:val="0"/>
+                    <w:pBdr>
+                      <w:top w:val="none" w:color="auto" w:sz="0" w:space="0"/>
+                      <w:left w:val="none" w:color="auto" w:sz="0" w:space="0"/>
+                      <w:bottom w:val="none" w:color="auto" w:sz="0" w:space="0"/>
+                      <w:right w:val="none" w:color="auto" w:sz="0" w:space="0"/>
+                    </w:pBdr>
+                    <w:shd w:val="clear" w:fill="FFFFFF"/>
+                    <w:spacing w:before="0" w:beforeAutospacing="0"/>
+                    <w:ind w:left="0" w:firstLine="0"/>
+                    <w:jc w:val="left"/>
+                    <w:rPr>
+                      <w:rFonts w:hint="default" w:ascii="Consolas" w:hAnsi="Consolas" w:eastAsia="Consolas" w:cs="Consolas"/>
+                      <w:i w:val="0"/>
+                      <w:iCs w:val="0"/>
+                      <w:caps w:val="0"/>
+                      <w:color w:val="383A42"/>
+                      <w:spacing w:val="0"/>
+                      <w:sz w:val="16"/>
+                      <w:szCs w:val="16"/>
+                      <w:bdr w:val="none" w:color="auto" w:sz="0" w:space="0"/>
+                      <w:shd w:val="clear" w:fill="FFFFFF"/>
+                    </w:rPr>
+                  </w:pPr>
+                  <w:r>
+                    <w:rPr>
+                      <w:rFonts w:hint="default" w:ascii="Consolas" w:hAnsi="Consolas" w:eastAsia="Consolas" w:cs="Consolas"/>
+                      <w:i w:val="0"/>
+                      <w:iCs w:val="0"/>
+                      <w:caps w:val="0"/>
+                      <w:color w:val="383A42"/>
+                      <w:spacing w:val="0"/>
+                      <w:sz w:val="16"/>
+                      <w:szCs w:val="16"/>
+                      <w:bdr w:val="none" w:color="auto" w:sz="0" w:space="0"/>
+                      <w:shd w:val="clear" w:fill="FFFFFF"/>
+                    </w:rPr>
+                    <w:t xml:space="preserve">        type.draw(g, x, y);</w:t>
+                  </w:r>
+                </w:p>
+                <w:p>
+                  <w:pPr>
+                    <w:pStyle w:val="6"/>
+                    <w:keepNext w:val="0"/>
+                    <w:keepLines w:val="0"/>
+                    <w:widowControl/>
+                    <w:suppressLineNumbers w:val="0"/>
+                    <w:pBdr>
+                      <w:top w:val="none" w:color="auto" w:sz="0" w:space="0"/>
+                      <w:left w:val="none" w:color="auto" w:sz="0" w:space="0"/>
+                      <w:bottom w:val="none" w:color="auto" w:sz="0" w:space="0"/>
+                      <w:right w:val="none" w:color="auto" w:sz="0" w:space="0"/>
+                    </w:pBdr>
+                    <w:shd w:val="clear" w:fill="FFFFFF"/>
+                    <w:spacing w:before="0" w:beforeAutospacing="0"/>
+                    <w:ind w:left="0" w:firstLine="0"/>
+                    <w:jc w:val="left"/>
+                    <w:rPr>
+                      <w:rFonts w:hint="default" w:ascii="Consolas" w:hAnsi="Consolas" w:eastAsia="Consolas" w:cs="Consolas"/>
+                      <w:i w:val="0"/>
+                      <w:iCs w:val="0"/>
+                      <w:caps w:val="0"/>
+                      <w:color w:val="383A42"/>
+                      <w:spacing w:val="0"/>
+                      <w:sz w:val="16"/>
+                      <w:szCs w:val="16"/>
+                      <w:bdr w:val="none" w:color="auto" w:sz="0" w:space="0"/>
+                      <w:shd w:val="clear" w:fill="FFFFFF"/>
+                    </w:rPr>
+                  </w:pPr>
+                  <w:r>
+                    <w:rPr>
+                      <w:rFonts w:hint="default" w:ascii="Consolas" w:hAnsi="Consolas" w:eastAsia="Consolas" w:cs="Consolas"/>
+                      <w:i w:val="0"/>
+                      <w:iCs w:val="0"/>
+                      <w:caps w:val="0"/>
+                      <w:color w:val="383A42"/>
+                      <w:spacing w:val="0"/>
+                      <w:sz w:val="16"/>
+                      <w:szCs w:val="16"/>
+                      <w:bdr w:val="none" w:color="auto" w:sz="0" w:space="0"/>
+                      <w:shd w:val="clear" w:fill="FFFFFF"/>
+                    </w:rPr>
+                    <w:t xml:space="preserve">    }</w:t>
+                  </w:r>
+                </w:p>
+                <w:p>
+                  <w:pPr>
+                    <w:pStyle w:val="6"/>
+                    <w:keepNext w:val="0"/>
+                    <w:keepLines w:val="0"/>
+                    <w:widowControl/>
+                    <w:suppressLineNumbers w:val="0"/>
+                    <w:pBdr>
+                      <w:top w:val="none" w:color="auto" w:sz="0" w:space="0"/>
+                      <w:left w:val="none" w:color="auto" w:sz="0" w:space="0"/>
+                      <w:bottom w:val="none" w:color="auto" w:sz="0" w:space="0"/>
+                      <w:right w:val="none" w:color="auto" w:sz="0" w:space="0"/>
+                    </w:pBdr>
+                    <w:shd w:val="clear" w:fill="FFFFFF"/>
+                    <w:spacing w:before="0" w:beforeAutospacing="0"/>
+                    <w:ind w:left="0" w:firstLine="0"/>
+                    <w:jc w:val="left"/>
+                    <w:rPr>
+                      <w:rFonts w:ascii="Consolas" w:hAnsi="Consolas" w:eastAsia="Consolas" w:cs="Consolas"/>
+                      <w:i w:val="0"/>
+                      <w:iCs w:val="0"/>
+                      <w:caps w:val="0"/>
+                      <w:color w:val="383A42"/>
+                      <w:spacing w:val="0"/>
+                      <w:sz w:val="16"/>
+                      <w:szCs w:val="16"/>
+                    </w:rPr>
+                  </w:pPr>
+                  <w:r>
+                    <w:rPr>
+                      <w:rFonts w:hint="default" w:ascii="Consolas" w:hAnsi="Consolas" w:eastAsia="Consolas" w:cs="Consolas"/>
+                      <w:i w:val="0"/>
+                      <w:iCs w:val="0"/>
+                      <w:caps w:val="0"/>
+                      <w:color w:val="383A42"/>
+                      <w:spacing w:val="0"/>
+                      <w:sz w:val="16"/>
+                      <w:szCs w:val="16"/>
+                      <w:bdr w:val="none" w:color="auto" w:sz="0" w:space="0"/>
+                      <w:shd w:val="clear" w:fill="FFFFFF"/>
+                    </w:rPr>
+                    <w:t>}</w:t>
+                  </w:r>
+                </w:p>
+                <w:p/>
+              </w:txbxContent>
+            </v:textbox>
+            <w10:wrap type="none"/>
+            <w10:anchorlock/>
+          </v:shape>
+        </w:pict>
+      </w:r>
+    </w:p>
+    <w:p>
+      <w:pPr>
+        <w:widowControl w:val="0"/>
+        <w:numPr>
+          <w:numId w:val="0"/>
+        </w:numPr>
+        <w:jc w:val="both"/>
+        <w:rPr>
+          <w:rFonts w:hint="eastAsia"/>
+          <w:lang w:val="en-US" w:eastAsia="zh-CN"/>
+        </w:rPr>
+      </w:pPr>
+      <w:r>
+        <w:rPr>
+          <w:rFonts w:hint="eastAsia"/>
+          <w:lang w:val="en-US" w:eastAsia="zh-CN"/>
+        </w:rPr>
+        <w:t>TreeType.java: 包含多棵树共享的状态</w:t>
+      </w:r>
+      <w:r>
+        <w:rPr>
+          <w:sz w:val="21"/>
+        </w:rPr>
+        <w:pict>
+          <v:shape id="_x0000_s1028" o:spid="_x0000_s1028" o:spt="202" type="#_x0000_t202" style="position:absolute;left:0pt;margin-left:2.25pt;margin-top:9.7pt;height:288.75pt;width:345.1pt;mso-wrap-distance-bottom:0pt;mso-wrap-distance-top:0pt;z-index:251661312;mso-width-relative:page;mso-height-relative:page;" fillcolor="#FFFFFF" filled="t" stroked="t" coordsize="21600,21600">
+            <v:path/>
+            <v:fill on="t" focussize="0,0"/>
+            <v:stroke color="#000000"/>
+            <v:imagedata o:title=""/>
+            <o:lock v:ext="edit" aspectratio="f"/>
+            <v:textbox>
+              <w:txbxContent>
+                <w:p>
+                  <w:pPr>
+                    <w:pStyle w:val="6"/>
+                    <w:keepNext w:val="0"/>
+                    <w:keepLines w:val="0"/>
+                    <w:widowControl/>
+                    <w:suppressLineNumbers w:val="0"/>
+                    <w:pBdr>
+                      <w:top w:val="none" w:color="auto" w:sz="0" w:space="0"/>
+                      <w:left w:val="none" w:color="auto" w:sz="0" w:space="0"/>
+                      <w:bottom w:val="none" w:color="auto" w:sz="0" w:space="0"/>
+                      <w:right w:val="none" w:color="auto" w:sz="0" w:space="0"/>
+                    </w:pBdr>
+                    <w:shd w:val="clear" w:fill="FFFFFF"/>
+                    <w:spacing w:before="0" w:beforeAutospacing="0"/>
+                    <w:ind w:left="0" w:firstLine="0"/>
+                    <w:jc w:val="left"/>
+                    <w:rPr>
+                      <w:rFonts w:hint="default" w:ascii="Consolas" w:hAnsi="Consolas" w:eastAsia="Consolas" w:cs="Consolas"/>
+                      <w:i w:val="0"/>
+                      <w:iCs w:val="0"/>
+                      <w:caps w:val="0"/>
+                      <w:color w:val="383A42"/>
+                      <w:spacing w:val="0"/>
+                      <w:sz w:val="16"/>
+                      <w:szCs w:val="16"/>
+                      <w:bdr w:val="none" w:color="auto" w:sz="0" w:space="0"/>
+                      <w:shd w:val="clear" w:fill="FFFFFF"/>
+                    </w:rPr>
+                  </w:pPr>
+                  <w:r>
+                    <w:rPr>
+                      <w:rFonts w:hint="default" w:ascii="Consolas" w:hAnsi="Consolas" w:eastAsia="Consolas" w:cs="Consolas"/>
+                      <w:i w:val="0"/>
+                      <w:iCs w:val="0"/>
+                      <w:caps w:val="0"/>
+                      <w:color w:val="A626A4"/>
+                      <w:spacing w:val="0"/>
+                      <w:sz w:val="16"/>
+                      <w:szCs w:val="16"/>
+                      <w:bdr w:val="none" w:color="auto" w:sz="0" w:space="0"/>
+                      <w:shd w:val="clear" w:fill="FFFFFF"/>
+                    </w:rPr>
+                    <w:t>public</w:t>
+                  </w:r>
+                  <w:r>
+                    <w:rPr>
+                      <w:rFonts w:hint="default" w:ascii="Consolas" w:hAnsi="Consolas" w:eastAsia="Consolas" w:cs="Consolas"/>
+                      <w:i w:val="0"/>
+                      <w:iCs w:val="0"/>
+                      <w:caps w:val="0"/>
+                      <w:color w:val="383A42"/>
+                      <w:spacing w:val="0"/>
+                      <w:sz w:val="16"/>
+                      <w:szCs w:val="16"/>
+                      <w:bdr w:val="none" w:color="auto" w:sz="0" w:space="0"/>
+                      <w:shd w:val="clear" w:fill="FFFFFF"/>
+                    </w:rPr>
+                    <w:t xml:space="preserve"> </w:t>
+                  </w:r>
+                  <w:r>
+                    <w:rPr>
+                      <w:rFonts w:hint="default" w:ascii="Consolas" w:hAnsi="Consolas" w:eastAsia="Consolas" w:cs="Consolas"/>
+                      <w:i w:val="0"/>
+                      <w:iCs w:val="0"/>
+                      <w:caps w:val="0"/>
+                      <w:color w:val="A626A4"/>
+                      <w:spacing w:val="0"/>
+                      <w:sz w:val="16"/>
+                      <w:szCs w:val="16"/>
+                      <w:bdr w:val="none" w:color="auto" w:sz="0" w:space="0"/>
+                      <w:shd w:val="clear" w:fill="FFFFFF"/>
+                    </w:rPr>
+                    <w:t>class</w:t>
+                  </w:r>
+                  <w:r>
+                    <w:rPr>
+                      <w:rFonts w:hint="default" w:ascii="Consolas" w:hAnsi="Consolas" w:eastAsia="Consolas" w:cs="Consolas"/>
+                      <w:i w:val="0"/>
+                      <w:iCs w:val="0"/>
+                      <w:caps w:val="0"/>
+                      <w:color w:val="383A42"/>
+                      <w:spacing w:val="0"/>
+                      <w:sz w:val="16"/>
+                      <w:szCs w:val="16"/>
+                      <w:bdr w:val="none" w:color="auto" w:sz="0" w:space="0"/>
+                      <w:shd w:val="clear" w:fill="FFFFFF"/>
+                    </w:rPr>
+                    <w:t xml:space="preserve"> </w:t>
+                  </w:r>
+                  <w:r>
+                    <w:rPr>
+                      <w:rFonts w:hint="default" w:ascii="Consolas" w:hAnsi="Consolas" w:eastAsia="Consolas" w:cs="Consolas"/>
+                      <w:i w:val="0"/>
+                      <w:iCs w:val="0"/>
+                      <w:caps w:val="0"/>
+                      <w:color w:val="4078F2"/>
+                      <w:spacing w:val="0"/>
+                      <w:sz w:val="16"/>
+                      <w:szCs w:val="16"/>
+                      <w:bdr w:val="none" w:color="auto" w:sz="0" w:space="0"/>
+                      <w:shd w:val="clear" w:fill="FFFFFF"/>
+                    </w:rPr>
+                    <w:t>TreeType</w:t>
+                  </w:r>
+                  <w:r>
+                    <w:rPr>
+                      <w:rFonts w:hint="default" w:ascii="Consolas" w:hAnsi="Consolas" w:eastAsia="Consolas" w:cs="Consolas"/>
+                      <w:i w:val="0"/>
+                      <w:iCs w:val="0"/>
+                      <w:caps w:val="0"/>
+                      <w:color w:val="383A42"/>
+                      <w:spacing w:val="0"/>
+                      <w:sz w:val="16"/>
+                      <w:szCs w:val="16"/>
+                      <w:bdr w:val="none" w:color="auto" w:sz="0" w:space="0"/>
+                      <w:shd w:val="clear" w:fill="FFFFFF"/>
+                    </w:rPr>
+                    <w:t xml:space="preserve"> {</w:t>
+                  </w:r>
+                </w:p>
+                <w:p>
+                  <w:pPr>
+                    <w:pStyle w:val="6"/>
+                    <w:keepNext w:val="0"/>
+                    <w:keepLines w:val="0"/>
+                    <w:widowControl/>
+                    <w:suppressLineNumbers w:val="0"/>
+                    <w:pBdr>
+                      <w:top w:val="none" w:color="auto" w:sz="0" w:space="0"/>
+                      <w:left w:val="none" w:color="auto" w:sz="0" w:space="0"/>
+                      <w:bottom w:val="none" w:color="auto" w:sz="0" w:space="0"/>
+                      <w:right w:val="none" w:color="auto" w:sz="0" w:space="0"/>
+                    </w:pBdr>
+                    <w:shd w:val="clear" w:fill="FFFFFF"/>
+                    <w:spacing w:before="0" w:beforeAutospacing="0"/>
+                    <w:ind w:left="0" w:firstLine="0"/>
+                    <w:jc w:val="left"/>
+                    <w:rPr>
+                      <w:rFonts w:hint="default" w:ascii="Consolas" w:hAnsi="Consolas" w:eastAsia="Consolas" w:cs="Consolas"/>
+                      <w:i w:val="0"/>
+                      <w:iCs w:val="0"/>
+                      <w:caps w:val="0"/>
+                      <w:color w:val="383A42"/>
+                      <w:spacing w:val="0"/>
+                      <w:sz w:val="16"/>
+                      <w:szCs w:val="16"/>
+                      <w:bdr w:val="none" w:color="auto" w:sz="0" w:space="0"/>
+                      <w:shd w:val="clear" w:fill="FFFFFF"/>
+                    </w:rPr>
+                  </w:pPr>
+                  <w:r>
+                    <w:rPr>
+                      <w:rFonts w:hint="default" w:ascii="Consolas" w:hAnsi="Consolas" w:eastAsia="Consolas" w:cs="Consolas"/>
+                      <w:i w:val="0"/>
+                      <w:iCs w:val="0"/>
+                      <w:caps w:val="0"/>
+                      <w:color w:val="383A42"/>
+                      <w:spacing w:val="0"/>
+                      <w:sz w:val="16"/>
+                      <w:szCs w:val="16"/>
+                      <w:bdr w:val="none" w:color="auto" w:sz="0" w:space="0"/>
+                      <w:shd w:val="clear" w:fill="FFFFFF"/>
+                    </w:rPr>
+                    <w:t xml:space="preserve">    </w:t>
+                  </w:r>
+                  <w:r>
+                    <w:rPr>
+                      <w:rFonts w:hint="default" w:ascii="Consolas" w:hAnsi="Consolas" w:eastAsia="Consolas" w:cs="Consolas"/>
+                      <w:i w:val="0"/>
+                      <w:iCs w:val="0"/>
+                      <w:caps w:val="0"/>
+                      <w:color w:val="A626A4"/>
+                      <w:spacing w:val="0"/>
+                      <w:sz w:val="16"/>
+                      <w:szCs w:val="16"/>
+                      <w:bdr w:val="none" w:color="auto" w:sz="0" w:space="0"/>
+                      <w:shd w:val="clear" w:fill="FFFFFF"/>
+                    </w:rPr>
+                    <w:t>private</w:t>
+                  </w:r>
+                  <w:r>
+                    <w:rPr>
+                      <w:rFonts w:hint="default" w:ascii="Consolas" w:hAnsi="Consolas" w:eastAsia="Consolas" w:cs="Consolas"/>
+                      <w:i w:val="0"/>
+                      <w:iCs w:val="0"/>
+                      <w:caps w:val="0"/>
+                      <w:color w:val="383A42"/>
+                      <w:spacing w:val="0"/>
+                      <w:sz w:val="16"/>
+                      <w:szCs w:val="16"/>
+                      <w:bdr w:val="none" w:color="auto" w:sz="0" w:space="0"/>
+                      <w:shd w:val="clear" w:fill="FFFFFF"/>
+                    </w:rPr>
+                    <w:t xml:space="preserve"> String name;</w:t>
+                  </w:r>
+                </w:p>
+                <w:p>
+                  <w:pPr>
+                    <w:pStyle w:val="6"/>
+                    <w:keepNext w:val="0"/>
+                    <w:keepLines w:val="0"/>
+                    <w:widowControl/>
+                    <w:suppressLineNumbers w:val="0"/>
+                    <w:pBdr>
+                      <w:top w:val="none" w:color="auto" w:sz="0" w:space="0"/>
+                      <w:left w:val="none" w:color="auto" w:sz="0" w:space="0"/>
+                      <w:bottom w:val="none" w:color="auto" w:sz="0" w:space="0"/>
+                      <w:right w:val="none" w:color="auto" w:sz="0" w:space="0"/>
+                    </w:pBdr>
+                    <w:shd w:val="clear" w:fill="FFFFFF"/>
+                    <w:spacing w:before="0" w:beforeAutospacing="0"/>
+                    <w:ind w:left="0" w:firstLine="0"/>
+                    <w:jc w:val="left"/>
+                    <w:rPr>
+                      <w:rFonts w:hint="default" w:ascii="Consolas" w:hAnsi="Consolas" w:eastAsia="Consolas" w:cs="Consolas"/>
+                      <w:i w:val="0"/>
+                      <w:iCs w:val="0"/>
+                      <w:caps w:val="0"/>
+                      <w:color w:val="383A42"/>
+                      <w:spacing w:val="0"/>
+                      <w:sz w:val="16"/>
+                      <w:szCs w:val="16"/>
+                      <w:bdr w:val="none" w:color="auto" w:sz="0" w:space="0"/>
+                      <w:shd w:val="clear" w:fill="FFFFFF"/>
+                    </w:rPr>
+                  </w:pPr>
+                  <w:r>
+                    <w:rPr>
+                      <w:rFonts w:hint="default" w:ascii="Consolas" w:hAnsi="Consolas" w:eastAsia="Consolas" w:cs="Consolas"/>
+                      <w:i w:val="0"/>
+                      <w:iCs w:val="0"/>
+                      <w:caps w:val="0"/>
+                      <w:color w:val="383A42"/>
+                      <w:spacing w:val="0"/>
+                      <w:sz w:val="16"/>
+                      <w:szCs w:val="16"/>
+                      <w:bdr w:val="none" w:color="auto" w:sz="0" w:space="0"/>
+                      <w:shd w:val="clear" w:fill="FFFFFF"/>
+                    </w:rPr>
+                    <w:t xml:space="preserve">    </w:t>
+                  </w:r>
+                  <w:r>
+                    <w:rPr>
+                      <w:rFonts w:hint="default" w:ascii="Consolas" w:hAnsi="Consolas" w:eastAsia="Consolas" w:cs="Consolas"/>
+                      <w:i w:val="0"/>
+                      <w:iCs w:val="0"/>
+                      <w:caps w:val="0"/>
+                      <w:color w:val="A626A4"/>
+                      <w:spacing w:val="0"/>
+                      <w:sz w:val="16"/>
+                      <w:szCs w:val="16"/>
+                      <w:bdr w:val="none" w:color="auto" w:sz="0" w:space="0"/>
+                      <w:shd w:val="clear" w:fill="FFFFFF"/>
+                    </w:rPr>
+                    <w:t>private</w:t>
+                  </w:r>
+                  <w:r>
+                    <w:rPr>
+                      <w:rFonts w:hint="default" w:ascii="Consolas" w:hAnsi="Consolas" w:eastAsia="Consolas" w:cs="Consolas"/>
+                      <w:i w:val="0"/>
+                      <w:iCs w:val="0"/>
+                      <w:caps w:val="0"/>
+                      <w:color w:val="383A42"/>
+                      <w:spacing w:val="0"/>
+                      <w:sz w:val="16"/>
+                      <w:szCs w:val="16"/>
+                      <w:bdr w:val="none" w:color="auto" w:sz="0" w:space="0"/>
+                      <w:shd w:val="clear" w:fill="FFFFFF"/>
+                    </w:rPr>
+                    <w:t xml:space="preserve"> Color color;</w:t>
+                  </w:r>
+                </w:p>
+                <w:p>
+                  <w:pPr>
+                    <w:pStyle w:val="6"/>
+                    <w:keepNext w:val="0"/>
+                    <w:keepLines w:val="0"/>
+                    <w:widowControl/>
+                    <w:suppressLineNumbers w:val="0"/>
+                    <w:pBdr>
+                      <w:top w:val="none" w:color="auto" w:sz="0" w:space="0"/>
+                      <w:left w:val="none" w:color="auto" w:sz="0" w:space="0"/>
+                      <w:bottom w:val="none" w:color="auto" w:sz="0" w:space="0"/>
+                      <w:right w:val="none" w:color="auto" w:sz="0" w:space="0"/>
+                    </w:pBdr>
+                    <w:shd w:val="clear" w:fill="FFFFFF"/>
+                    <w:spacing w:before="0" w:beforeAutospacing="0"/>
+                    <w:ind w:left="0" w:firstLine="0"/>
+                    <w:jc w:val="left"/>
+                    <w:rPr>
+                      <w:rFonts w:hint="default" w:ascii="Consolas" w:hAnsi="Consolas" w:eastAsia="Consolas" w:cs="Consolas"/>
+                      <w:i w:val="0"/>
+                      <w:iCs w:val="0"/>
+                      <w:caps w:val="0"/>
+                      <w:color w:val="383A42"/>
+                      <w:spacing w:val="0"/>
+                      <w:sz w:val="16"/>
+                      <w:szCs w:val="16"/>
+                      <w:bdr w:val="none" w:color="auto" w:sz="0" w:space="0"/>
+                      <w:shd w:val="clear" w:fill="FFFFFF"/>
+                    </w:rPr>
+                  </w:pPr>
+                  <w:r>
+                    <w:rPr>
+                      <w:rFonts w:hint="default" w:ascii="Consolas" w:hAnsi="Consolas" w:eastAsia="Consolas" w:cs="Consolas"/>
+                      <w:i w:val="0"/>
+                      <w:iCs w:val="0"/>
+                      <w:caps w:val="0"/>
+                      <w:color w:val="383A42"/>
+                      <w:spacing w:val="0"/>
+                      <w:sz w:val="16"/>
+                      <w:szCs w:val="16"/>
+                      <w:bdr w:val="none" w:color="auto" w:sz="0" w:space="0"/>
+                      <w:shd w:val="clear" w:fill="FFFFFF"/>
+                    </w:rPr>
+                    <w:t xml:space="preserve">    </w:t>
+                  </w:r>
+                  <w:r>
+                    <w:rPr>
+                      <w:rFonts w:hint="default" w:ascii="Consolas" w:hAnsi="Consolas" w:eastAsia="Consolas" w:cs="Consolas"/>
+                      <w:i w:val="0"/>
+                      <w:iCs w:val="0"/>
+                      <w:caps w:val="0"/>
+                      <w:color w:val="A626A4"/>
+                      <w:spacing w:val="0"/>
+                      <w:sz w:val="16"/>
+                      <w:szCs w:val="16"/>
+                      <w:bdr w:val="none" w:color="auto" w:sz="0" w:space="0"/>
+                      <w:shd w:val="clear" w:fill="FFFFFF"/>
+                    </w:rPr>
+                    <w:t>private</w:t>
+                  </w:r>
+                  <w:r>
+                    <w:rPr>
+                      <w:rFonts w:hint="default" w:ascii="Consolas" w:hAnsi="Consolas" w:eastAsia="Consolas" w:cs="Consolas"/>
+                      <w:i w:val="0"/>
+                      <w:iCs w:val="0"/>
+                      <w:caps w:val="0"/>
+                      <w:color w:val="383A42"/>
+                      <w:spacing w:val="0"/>
+                      <w:sz w:val="16"/>
+                      <w:szCs w:val="16"/>
+                      <w:bdr w:val="none" w:color="auto" w:sz="0" w:space="0"/>
+                      <w:shd w:val="clear" w:fill="FFFFFF"/>
+                    </w:rPr>
+                    <w:t xml:space="preserve"> String otherTreeData;</w:t>
+                  </w:r>
+                </w:p>
+                <w:p>
+                  <w:pPr>
+                    <w:pStyle w:val="6"/>
+                    <w:keepNext w:val="0"/>
+                    <w:keepLines w:val="0"/>
+                    <w:widowControl/>
+                    <w:suppressLineNumbers w:val="0"/>
+                    <w:pBdr>
+                      <w:top w:val="none" w:color="auto" w:sz="0" w:space="0"/>
+                      <w:left w:val="none" w:color="auto" w:sz="0" w:space="0"/>
+                      <w:bottom w:val="none" w:color="auto" w:sz="0" w:space="0"/>
+                      <w:right w:val="none" w:color="auto" w:sz="0" w:space="0"/>
+                    </w:pBdr>
+                    <w:shd w:val="clear" w:fill="FFFFFF"/>
+                    <w:spacing w:before="0" w:beforeAutospacing="0"/>
+                    <w:ind w:left="0" w:firstLine="0"/>
+                    <w:jc w:val="left"/>
+                    <w:rPr>
+                      <w:rFonts w:hint="default" w:ascii="Consolas" w:hAnsi="Consolas" w:eastAsia="Consolas" w:cs="Consolas"/>
+                      <w:i w:val="0"/>
+                      <w:iCs w:val="0"/>
+                      <w:caps w:val="0"/>
+                      <w:color w:val="383A42"/>
+                      <w:spacing w:val="0"/>
+                      <w:sz w:val="16"/>
+                      <w:szCs w:val="16"/>
+                      <w:bdr w:val="none" w:color="auto" w:sz="0" w:space="0"/>
+                      <w:shd w:val="clear" w:fill="FFFFFF"/>
+                    </w:rPr>
+                  </w:pPr>
+                </w:p>
+                <w:p>
+                  <w:pPr>
+                    <w:pStyle w:val="6"/>
+                    <w:keepNext w:val="0"/>
+                    <w:keepLines w:val="0"/>
+                    <w:widowControl/>
+                    <w:suppressLineNumbers w:val="0"/>
+                    <w:pBdr>
+                      <w:top w:val="none" w:color="auto" w:sz="0" w:space="0"/>
+                      <w:left w:val="none" w:color="auto" w:sz="0" w:space="0"/>
+                      <w:bottom w:val="none" w:color="auto" w:sz="0" w:space="0"/>
+                      <w:right w:val="none" w:color="auto" w:sz="0" w:space="0"/>
+                    </w:pBdr>
+                    <w:shd w:val="clear" w:fill="FFFFFF"/>
+                    <w:spacing w:before="0" w:beforeAutospacing="0"/>
+                    <w:ind w:left="0" w:firstLine="0"/>
+                    <w:jc w:val="left"/>
+                    <w:rPr>
+                      <w:rFonts w:hint="default" w:ascii="Consolas" w:hAnsi="Consolas" w:eastAsia="Consolas" w:cs="Consolas"/>
+                      <w:i w:val="0"/>
+                      <w:iCs w:val="0"/>
+                      <w:caps w:val="0"/>
+                      <w:color w:val="383A42"/>
+                      <w:spacing w:val="0"/>
+                      <w:sz w:val="16"/>
+                      <w:szCs w:val="16"/>
+                      <w:bdr w:val="none" w:color="auto" w:sz="0" w:space="0"/>
+                      <w:shd w:val="clear" w:fill="FFFFFF"/>
+                    </w:rPr>
+                  </w:pPr>
+                  <w:r>
+                    <w:rPr>
+                      <w:rFonts w:hint="default" w:ascii="Consolas" w:hAnsi="Consolas" w:eastAsia="Consolas" w:cs="Consolas"/>
+                      <w:i w:val="0"/>
+                      <w:iCs w:val="0"/>
+                      <w:caps w:val="0"/>
+                      <w:color w:val="383A42"/>
+                      <w:spacing w:val="0"/>
+                      <w:sz w:val="16"/>
+                      <w:szCs w:val="16"/>
+                      <w:bdr w:val="none" w:color="auto" w:sz="0" w:space="0"/>
+                      <w:shd w:val="clear" w:fill="FFFFFF"/>
+                    </w:rPr>
+                    <w:t xml:space="preserve">    </w:t>
+                  </w:r>
+                  <w:r>
+                    <w:rPr>
+                      <w:rFonts w:hint="default" w:ascii="Consolas" w:hAnsi="Consolas" w:eastAsia="Consolas" w:cs="Consolas"/>
+                      <w:i w:val="0"/>
+                      <w:iCs w:val="0"/>
+                      <w:caps w:val="0"/>
+                      <w:color w:val="A626A4"/>
+                      <w:spacing w:val="0"/>
+                      <w:sz w:val="16"/>
+                      <w:szCs w:val="16"/>
+                      <w:bdr w:val="none" w:color="auto" w:sz="0" w:space="0"/>
+                      <w:shd w:val="clear" w:fill="FFFFFF"/>
+                    </w:rPr>
+                    <w:t>public</w:t>
+                  </w:r>
+                  <w:r>
+                    <w:rPr>
+                      <w:rFonts w:hint="default" w:ascii="Consolas" w:hAnsi="Consolas" w:eastAsia="Consolas" w:cs="Consolas"/>
+                      <w:i w:val="0"/>
+                      <w:iCs w:val="0"/>
+                      <w:caps w:val="0"/>
+                      <w:color w:val="383A42"/>
+                      <w:spacing w:val="0"/>
+                      <w:sz w:val="16"/>
+                      <w:szCs w:val="16"/>
+                      <w:bdr w:val="none" w:color="auto" w:sz="0" w:space="0"/>
+                      <w:shd w:val="clear" w:fill="FFFFFF"/>
+                    </w:rPr>
+                    <w:t xml:space="preserve"> </w:t>
+                  </w:r>
+                  <w:r>
+                    <w:rPr>
+                      <w:rFonts w:hint="default" w:ascii="Consolas" w:hAnsi="Consolas" w:eastAsia="Consolas" w:cs="Consolas"/>
+                      <w:i w:val="0"/>
+                      <w:iCs w:val="0"/>
+                      <w:caps w:val="0"/>
+                      <w:color w:val="4078F2"/>
+                      <w:spacing w:val="0"/>
+                      <w:sz w:val="16"/>
+                      <w:szCs w:val="16"/>
+                      <w:bdr w:val="none" w:color="auto" w:sz="0" w:space="0"/>
+                      <w:shd w:val="clear" w:fill="FFFFFF"/>
+                    </w:rPr>
+                    <w:t>TreeType</w:t>
+                  </w:r>
+                  <w:r>
+                    <w:rPr>
+                      <w:rFonts w:hint="default" w:ascii="Consolas" w:hAnsi="Consolas" w:eastAsia="Consolas" w:cs="Consolas"/>
+                      <w:i w:val="0"/>
+                      <w:iCs w:val="0"/>
+                      <w:caps w:val="0"/>
+                      <w:color w:val="383A42"/>
+                      <w:spacing w:val="0"/>
+                      <w:sz w:val="16"/>
+                      <w:szCs w:val="16"/>
+                      <w:bdr w:val="none" w:color="auto" w:sz="0" w:space="0"/>
+                      <w:shd w:val="clear" w:fill="FFFFFF"/>
+                    </w:rPr>
+                    <w:t>(String name, Color color, String otherTreeData) {</w:t>
+                  </w:r>
+                </w:p>
+                <w:p>
+                  <w:pPr>
+                    <w:pStyle w:val="6"/>
+                    <w:keepNext w:val="0"/>
+                    <w:keepLines w:val="0"/>
+                    <w:widowControl/>
+                    <w:suppressLineNumbers w:val="0"/>
+                    <w:pBdr>
+                      <w:top w:val="none" w:color="auto" w:sz="0" w:space="0"/>
+                      <w:left w:val="none" w:color="auto" w:sz="0" w:space="0"/>
+                      <w:bottom w:val="none" w:color="auto" w:sz="0" w:space="0"/>
+                      <w:right w:val="none" w:color="auto" w:sz="0" w:space="0"/>
+                    </w:pBdr>
+                    <w:shd w:val="clear" w:fill="FFFFFF"/>
+                    <w:spacing w:before="0" w:beforeAutospacing="0"/>
+                    <w:ind w:left="0" w:firstLine="0"/>
+                    <w:jc w:val="left"/>
+                    <w:rPr>
+                      <w:rFonts w:hint="default" w:ascii="Consolas" w:hAnsi="Consolas" w:eastAsia="Consolas" w:cs="Consolas"/>
+                      <w:i w:val="0"/>
+                      <w:iCs w:val="0"/>
+                      <w:caps w:val="0"/>
+                      <w:color w:val="383A42"/>
+                      <w:spacing w:val="0"/>
+                      <w:sz w:val="16"/>
+                      <w:szCs w:val="16"/>
+                      <w:bdr w:val="none" w:color="auto" w:sz="0" w:space="0"/>
+                      <w:shd w:val="clear" w:fill="FFFFFF"/>
+                    </w:rPr>
+                  </w:pPr>
+                  <w:r>
+                    <w:rPr>
+                      <w:rFonts w:hint="default" w:ascii="Consolas" w:hAnsi="Consolas" w:eastAsia="Consolas" w:cs="Consolas"/>
+                      <w:i w:val="0"/>
+                      <w:iCs w:val="0"/>
+                      <w:caps w:val="0"/>
+                      <w:color w:val="383A42"/>
+                      <w:spacing w:val="0"/>
+                      <w:sz w:val="16"/>
+                      <w:szCs w:val="16"/>
+                      <w:bdr w:val="none" w:color="auto" w:sz="0" w:space="0"/>
+                      <w:shd w:val="clear" w:fill="FFFFFF"/>
+                    </w:rPr>
+                    <w:t xml:space="preserve">        </w:t>
+                  </w:r>
+                  <w:r>
+                    <w:rPr>
+                      <w:rFonts w:hint="default" w:ascii="Consolas" w:hAnsi="Consolas" w:eastAsia="Consolas" w:cs="Consolas"/>
+                      <w:i w:val="0"/>
+                      <w:iCs w:val="0"/>
+                      <w:caps w:val="0"/>
+                      <w:color w:val="C18401"/>
+                      <w:spacing w:val="0"/>
+                      <w:sz w:val="16"/>
+                      <w:szCs w:val="16"/>
+                      <w:bdr w:val="none" w:color="auto" w:sz="0" w:space="0"/>
+                      <w:shd w:val="clear" w:fill="FFFFFF"/>
+                    </w:rPr>
+                    <w:t>this</w:t>
+                  </w:r>
+                  <w:r>
+                    <w:rPr>
+                      <w:rFonts w:hint="default" w:ascii="Consolas" w:hAnsi="Consolas" w:eastAsia="Consolas" w:cs="Consolas"/>
+                      <w:i w:val="0"/>
+                      <w:iCs w:val="0"/>
+                      <w:caps w:val="0"/>
+                      <w:color w:val="383A42"/>
+                      <w:spacing w:val="0"/>
+                      <w:sz w:val="16"/>
+                      <w:szCs w:val="16"/>
+                      <w:bdr w:val="none" w:color="auto" w:sz="0" w:space="0"/>
+                      <w:shd w:val="clear" w:fill="FFFFFF"/>
+                    </w:rPr>
+                    <w:t>.name = name;</w:t>
+                  </w:r>
+                </w:p>
+                <w:p>
+                  <w:pPr>
+                    <w:pStyle w:val="6"/>
+                    <w:keepNext w:val="0"/>
+                    <w:keepLines w:val="0"/>
+                    <w:widowControl/>
+                    <w:suppressLineNumbers w:val="0"/>
+                    <w:pBdr>
+                      <w:top w:val="none" w:color="auto" w:sz="0" w:space="0"/>
+                      <w:left w:val="none" w:color="auto" w:sz="0" w:space="0"/>
+                      <w:bottom w:val="none" w:color="auto" w:sz="0" w:space="0"/>
+                      <w:right w:val="none" w:color="auto" w:sz="0" w:space="0"/>
+                    </w:pBdr>
+                    <w:shd w:val="clear" w:fill="FFFFFF"/>
+                    <w:spacing w:before="0" w:beforeAutospacing="0"/>
+                    <w:ind w:left="0" w:firstLine="0"/>
+                    <w:jc w:val="left"/>
+                    <w:rPr>
+                      <w:rFonts w:hint="default" w:ascii="Consolas" w:hAnsi="Consolas" w:eastAsia="Consolas" w:cs="Consolas"/>
+                      <w:i w:val="0"/>
+                      <w:iCs w:val="0"/>
+                      <w:caps w:val="0"/>
+                      <w:color w:val="383A42"/>
+                      <w:spacing w:val="0"/>
+                      <w:sz w:val="16"/>
+                      <w:szCs w:val="16"/>
+                      <w:bdr w:val="none" w:color="auto" w:sz="0" w:space="0"/>
+                      <w:shd w:val="clear" w:fill="FFFFFF"/>
+                    </w:rPr>
+                  </w:pPr>
+                  <w:r>
+                    <w:rPr>
+                      <w:rFonts w:hint="default" w:ascii="Consolas" w:hAnsi="Consolas" w:eastAsia="Consolas" w:cs="Consolas"/>
+                      <w:i w:val="0"/>
+                      <w:iCs w:val="0"/>
+                      <w:caps w:val="0"/>
+                      <w:color w:val="383A42"/>
+                      <w:spacing w:val="0"/>
+                      <w:sz w:val="16"/>
+                      <w:szCs w:val="16"/>
+                      <w:bdr w:val="none" w:color="auto" w:sz="0" w:space="0"/>
+                      <w:shd w:val="clear" w:fill="FFFFFF"/>
+                    </w:rPr>
+                    <w:t xml:space="preserve">        </w:t>
+                  </w:r>
+                  <w:r>
+                    <w:rPr>
+                      <w:rFonts w:hint="default" w:ascii="Consolas" w:hAnsi="Consolas" w:eastAsia="Consolas" w:cs="Consolas"/>
+                      <w:i w:val="0"/>
+                      <w:iCs w:val="0"/>
+                      <w:caps w:val="0"/>
+                      <w:color w:val="C18401"/>
+                      <w:spacing w:val="0"/>
+                      <w:sz w:val="16"/>
+                      <w:szCs w:val="16"/>
+                      <w:bdr w:val="none" w:color="auto" w:sz="0" w:space="0"/>
+                      <w:shd w:val="clear" w:fill="FFFFFF"/>
+                    </w:rPr>
+                    <w:t>this</w:t>
+                  </w:r>
+                  <w:r>
+                    <w:rPr>
+                      <w:rFonts w:hint="default" w:ascii="Consolas" w:hAnsi="Consolas" w:eastAsia="Consolas" w:cs="Consolas"/>
+                      <w:i w:val="0"/>
+                      <w:iCs w:val="0"/>
+                      <w:caps w:val="0"/>
+                      <w:color w:val="383A42"/>
+                      <w:spacing w:val="0"/>
+                      <w:sz w:val="16"/>
+                      <w:szCs w:val="16"/>
+                      <w:bdr w:val="none" w:color="auto" w:sz="0" w:space="0"/>
+                      <w:shd w:val="clear" w:fill="FFFFFF"/>
+                    </w:rPr>
+                    <w:t>.color = color;</w:t>
+                  </w:r>
+                </w:p>
+                <w:p>
+                  <w:pPr>
+                    <w:pStyle w:val="6"/>
+                    <w:keepNext w:val="0"/>
+                    <w:keepLines w:val="0"/>
+                    <w:widowControl/>
+                    <w:suppressLineNumbers w:val="0"/>
+                    <w:pBdr>
+                      <w:top w:val="none" w:color="auto" w:sz="0" w:space="0"/>
+                      <w:left w:val="none" w:color="auto" w:sz="0" w:space="0"/>
+                      <w:bottom w:val="none" w:color="auto" w:sz="0" w:space="0"/>
+                      <w:right w:val="none" w:color="auto" w:sz="0" w:space="0"/>
+                    </w:pBdr>
+                    <w:shd w:val="clear" w:fill="FFFFFF"/>
+                    <w:spacing w:before="0" w:beforeAutospacing="0"/>
+                    <w:ind w:left="0" w:firstLine="0"/>
+                    <w:jc w:val="left"/>
+                    <w:rPr>
+                      <w:rFonts w:hint="default" w:ascii="Consolas" w:hAnsi="Consolas" w:eastAsia="Consolas" w:cs="Consolas"/>
+                      <w:i w:val="0"/>
+                      <w:iCs w:val="0"/>
+                      <w:caps w:val="0"/>
+                      <w:color w:val="383A42"/>
+                      <w:spacing w:val="0"/>
+                      <w:sz w:val="16"/>
+                      <w:szCs w:val="16"/>
+                      <w:bdr w:val="none" w:color="auto" w:sz="0" w:space="0"/>
+                      <w:shd w:val="clear" w:fill="FFFFFF"/>
+                    </w:rPr>
+                  </w:pPr>
+                  <w:r>
+                    <w:rPr>
+                      <w:rFonts w:hint="default" w:ascii="Consolas" w:hAnsi="Consolas" w:eastAsia="Consolas" w:cs="Consolas"/>
+                      <w:i w:val="0"/>
+                      <w:iCs w:val="0"/>
+                      <w:caps w:val="0"/>
+                      <w:color w:val="383A42"/>
+                      <w:spacing w:val="0"/>
+                      <w:sz w:val="16"/>
+                      <w:szCs w:val="16"/>
+                      <w:bdr w:val="none" w:color="auto" w:sz="0" w:space="0"/>
+                      <w:shd w:val="clear" w:fill="FFFFFF"/>
+                    </w:rPr>
+                    <w:t xml:space="preserve">        </w:t>
+                  </w:r>
+                  <w:r>
+                    <w:rPr>
+                      <w:rFonts w:hint="default" w:ascii="Consolas" w:hAnsi="Consolas" w:eastAsia="Consolas" w:cs="Consolas"/>
+                      <w:i w:val="0"/>
+                      <w:iCs w:val="0"/>
+                      <w:caps w:val="0"/>
+                      <w:color w:val="C18401"/>
+                      <w:spacing w:val="0"/>
+                      <w:sz w:val="16"/>
+                      <w:szCs w:val="16"/>
+                      <w:bdr w:val="none" w:color="auto" w:sz="0" w:space="0"/>
+                      <w:shd w:val="clear" w:fill="FFFFFF"/>
+                    </w:rPr>
+                    <w:t>this</w:t>
+                  </w:r>
+                  <w:r>
+                    <w:rPr>
+                      <w:rFonts w:hint="default" w:ascii="Consolas" w:hAnsi="Consolas" w:eastAsia="Consolas" w:cs="Consolas"/>
+                      <w:i w:val="0"/>
+                      <w:iCs w:val="0"/>
+                      <w:caps w:val="0"/>
+                      <w:color w:val="383A42"/>
+                      <w:spacing w:val="0"/>
+                      <w:sz w:val="16"/>
+                      <w:szCs w:val="16"/>
+                      <w:bdr w:val="none" w:color="auto" w:sz="0" w:space="0"/>
+                      <w:shd w:val="clear" w:fill="FFFFFF"/>
+                    </w:rPr>
+                    <w:t>.otherTreeData = otherTreeData;</w:t>
+                  </w:r>
+                </w:p>
+                <w:p>
+                  <w:pPr>
+                    <w:pStyle w:val="6"/>
+                    <w:keepNext w:val="0"/>
+                    <w:keepLines w:val="0"/>
+                    <w:widowControl/>
+                    <w:suppressLineNumbers w:val="0"/>
+                    <w:pBdr>
+                      <w:top w:val="none" w:color="auto" w:sz="0" w:space="0"/>
+                      <w:left w:val="none" w:color="auto" w:sz="0" w:space="0"/>
+                      <w:bottom w:val="none" w:color="auto" w:sz="0" w:space="0"/>
+                      <w:right w:val="none" w:color="auto" w:sz="0" w:space="0"/>
+                    </w:pBdr>
+                    <w:shd w:val="clear" w:fill="FFFFFF"/>
+                    <w:spacing w:before="0" w:beforeAutospacing="0"/>
+                    <w:ind w:left="0" w:firstLine="0"/>
+                    <w:jc w:val="left"/>
+                    <w:rPr>
+                      <w:rFonts w:hint="default" w:ascii="Consolas" w:hAnsi="Consolas" w:eastAsia="Consolas" w:cs="Consolas"/>
+                      <w:i w:val="0"/>
+                      <w:iCs w:val="0"/>
+                      <w:caps w:val="0"/>
+                      <w:color w:val="383A42"/>
+                      <w:spacing w:val="0"/>
+                      <w:sz w:val="16"/>
+                      <w:szCs w:val="16"/>
+                      <w:bdr w:val="none" w:color="auto" w:sz="0" w:space="0"/>
+                      <w:shd w:val="clear" w:fill="FFFFFF"/>
+                    </w:rPr>
+                  </w:pPr>
+                  <w:r>
+                    <w:rPr>
+                      <w:rFonts w:hint="default" w:ascii="Consolas" w:hAnsi="Consolas" w:eastAsia="Consolas" w:cs="Consolas"/>
+                      <w:i w:val="0"/>
+                      <w:iCs w:val="0"/>
+                      <w:caps w:val="0"/>
+                      <w:color w:val="383A42"/>
+                      <w:spacing w:val="0"/>
+                      <w:sz w:val="16"/>
+                      <w:szCs w:val="16"/>
+                      <w:bdr w:val="none" w:color="auto" w:sz="0" w:space="0"/>
+                      <w:shd w:val="clear" w:fill="FFFFFF"/>
+                    </w:rPr>
+                    <w:t xml:space="preserve">    }</w:t>
+                  </w:r>
+                </w:p>
+                <w:p>
+                  <w:pPr>
+                    <w:pStyle w:val="6"/>
+                    <w:keepNext w:val="0"/>
+                    <w:keepLines w:val="0"/>
+                    <w:widowControl/>
+                    <w:suppressLineNumbers w:val="0"/>
+                    <w:pBdr>
+                      <w:top w:val="none" w:color="auto" w:sz="0" w:space="0"/>
+                      <w:left w:val="none" w:color="auto" w:sz="0" w:space="0"/>
+                      <w:bottom w:val="none" w:color="auto" w:sz="0" w:space="0"/>
+                      <w:right w:val="none" w:color="auto" w:sz="0" w:space="0"/>
+                    </w:pBdr>
+                    <w:shd w:val="clear" w:fill="FFFFFF"/>
+                    <w:spacing w:before="0" w:beforeAutospacing="0"/>
+                    <w:ind w:left="0" w:firstLine="0"/>
+                    <w:jc w:val="left"/>
+                    <w:rPr>
+                      <w:rFonts w:hint="default" w:ascii="Consolas" w:hAnsi="Consolas" w:eastAsia="Consolas" w:cs="Consolas"/>
+                      <w:i w:val="0"/>
+                      <w:iCs w:val="0"/>
+                      <w:caps w:val="0"/>
+                      <w:color w:val="383A42"/>
+                      <w:spacing w:val="0"/>
+                      <w:sz w:val="16"/>
+                      <w:szCs w:val="16"/>
+                      <w:bdr w:val="none" w:color="auto" w:sz="0" w:space="0"/>
+                      <w:shd w:val="clear" w:fill="FFFFFF"/>
+                    </w:rPr>
+                  </w:pPr>
+                </w:p>
+                <w:p>
+                  <w:pPr>
+                    <w:pStyle w:val="6"/>
+                    <w:keepNext w:val="0"/>
+                    <w:keepLines w:val="0"/>
+                    <w:widowControl/>
+                    <w:suppressLineNumbers w:val="0"/>
+                    <w:pBdr>
+                      <w:top w:val="none" w:color="auto" w:sz="0" w:space="0"/>
+                      <w:left w:val="none" w:color="auto" w:sz="0" w:space="0"/>
+                      <w:bottom w:val="none" w:color="auto" w:sz="0" w:space="0"/>
+                      <w:right w:val="none" w:color="auto" w:sz="0" w:space="0"/>
+                    </w:pBdr>
+                    <w:shd w:val="clear" w:fill="FFFFFF"/>
+                    <w:spacing w:before="0" w:beforeAutospacing="0"/>
+                    <w:ind w:left="0" w:firstLine="0"/>
+                    <w:jc w:val="left"/>
+                    <w:rPr>
+                      <w:rFonts w:hint="default" w:ascii="Consolas" w:hAnsi="Consolas" w:eastAsia="Consolas" w:cs="Consolas"/>
+                      <w:i w:val="0"/>
+                      <w:iCs w:val="0"/>
+                      <w:caps w:val="0"/>
+                      <w:color w:val="383A42"/>
+                      <w:spacing w:val="0"/>
+                      <w:sz w:val="16"/>
+                      <w:szCs w:val="16"/>
+                      <w:bdr w:val="none" w:color="auto" w:sz="0" w:space="0"/>
+                      <w:shd w:val="clear" w:fill="FFFFFF"/>
+                    </w:rPr>
+                  </w:pPr>
+                  <w:r>
+                    <w:rPr>
+                      <w:rFonts w:hint="default" w:ascii="Consolas" w:hAnsi="Consolas" w:eastAsia="Consolas" w:cs="Consolas"/>
+                      <w:i w:val="0"/>
+                      <w:iCs w:val="0"/>
+                      <w:caps w:val="0"/>
+                      <w:color w:val="383A42"/>
+                      <w:spacing w:val="0"/>
+                      <w:sz w:val="16"/>
+                      <w:szCs w:val="16"/>
+                      <w:bdr w:val="none" w:color="auto" w:sz="0" w:space="0"/>
+                      <w:shd w:val="clear" w:fill="FFFFFF"/>
+                    </w:rPr>
+                    <w:t xml:space="preserve">    </w:t>
+                  </w:r>
+                  <w:r>
+                    <w:rPr>
+                      <w:rFonts w:hint="default" w:ascii="Consolas" w:hAnsi="Consolas" w:eastAsia="Consolas" w:cs="Consolas"/>
+                      <w:i w:val="0"/>
+                      <w:iCs w:val="0"/>
+                      <w:caps w:val="0"/>
+                      <w:color w:val="A626A4"/>
+                      <w:spacing w:val="0"/>
+                      <w:sz w:val="16"/>
+                      <w:szCs w:val="16"/>
+                      <w:bdr w:val="none" w:color="auto" w:sz="0" w:space="0"/>
+                      <w:shd w:val="clear" w:fill="FFFFFF"/>
+                    </w:rPr>
+                    <w:t>public</w:t>
+                  </w:r>
+                  <w:r>
+                    <w:rPr>
+                      <w:rFonts w:hint="default" w:ascii="Consolas" w:hAnsi="Consolas" w:eastAsia="Consolas" w:cs="Consolas"/>
+                      <w:i w:val="0"/>
+                      <w:iCs w:val="0"/>
+                      <w:caps w:val="0"/>
+                      <w:color w:val="383A42"/>
+                      <w:spacing w:val="0"/>
+                      <w:sz w:val="16"/>
+                      <w:szCs w:val="16"/>
+                      <w:bdr w:val="none" w:color="auto" w:sz="0" w:space="0"/>
+                      <w:shd w:val="clear" w:fill="FFFFFF"/>
+                    </w:rPr>
+                    <w:t xml:space="preserve"> </w:t>
+                  </w:r>
+                  <w:r>
+                    <w:rPr>
+                      <w:rFonts w:hint="default" w:ascii="Consolas" w:hAnsi="Consolas" w:eastAsia="Consolas" w:cs="Consolas"/>
+                      <w:i w:val="0"/>
+                      <w:iCs w:val="0"/>
+                      <w:caps w:val="0"/>
+                      <w:color w:val="A626A4"/>
+                      <w:spacing w:val="0"/>
+                      <w:sz w:val="16"/>
+                      <w:szCs w:val="16"/>
+                      <w:bdr w:val="none" w:color="auto" w:sz="0" w:space="0"/>
+                      <w:shd w:val="clear" w:fill="FFFFFF"/>
+                    </w:rPr>
+                    <w:t>void</w:t>
+                  </w:r>
+                  <w:r>
+                    <w:rPr>
+                      <w:rFonts w:hint="default" w:ascii="Consolas" w:hAnsi="Consolas" w:eastAsia="Consolas" w:cs="Consolas"/>
+                      <w:i w:val="0"/>
+                      <w:iCs w:val="0"/>
+                      <w:caps w:val="0"/>
+                      <w:color w:val="383A42"/>
+                      <w:spacing w:val="0"/>
+                      <w:sz w:val="16"/>
+                      <w:szCs w:val="16"/>
+                      <w:bdr w:val="none" w:color="auto" w:sz="0" w:space="0"/>
+                      <w:shd w:val="clear" w:fill="FFFFFF"/>
+                    </w:rPr>
+                    <w:t xml:space="preserve"> </w:t>
+                  </w:r>
+                  <w:r>
+                    <w:rPr>
+                      <w:rFonts w:hint="default" w:ascii="Consolas" w:hAnsi="Consolas" w:eastAsia="Consolas" w:cs="Consolas"/>
+                      <w:i w:val="0"/>
+                      <w:iCs w:val="0"/>
+                      <w:caps w:val="0"/>
+                      <w:color w:val="4078F2"/>
+                      <w:spacing w:val="0"/>
+                      <w:sz w:val="16"/>
+                      <w:szCs w:val="16"/>
+                      <w:bdr w:val="none" w:color="auto" w:sz="0" w:space="0"/>
+                      <w:shd w:val="clear" w:fill="FFFFFF"/>
+                    </w:rPr>
+                    <w:t>draw</w:t>
+                  </w:r>
+                  <w:r>
+                    <w:rPr>
+                      <w:rFonts w:hint="default" w:ascii="Consolas" w:hAnsi="Consolas" w:eastAsia="Consolas" w:cs="Consolas"/>
+                      <w:i w:val="0"/>
+                      <w:iCs w:val="0"/>
+                      <w:caps w:val="0"/>
+                      <w:color w:val="383A42"/>
+                      <w:spacing w:val="0"/>
+                      <w:sz w:val="16"/>
+                      <w:szCs w:val="16"/>
+                      <w:bdr w:val="none" w:color="auto" w:sz="0" w:space="0"/>
+                      <w:shd w:val="clear" w:fill="FFFFFF"/>
+                    </w:rPr>
+                    <w:t xml:space="preserve">(Graphics g, </w:t>
+                  </w:r>
+                  <w:r>
+                    <w:rPr>
+                      <w:rFonts w:hint="default" w:ascii="Consolas" w:hAnsi="Consolas" w:eastAsia="Consolas" w:cs="Consolas"/>
+                      <w:i w:val="0"/>
+                      <w:iCs w:val="0"/>
+                      <w:caps w:val="0"/>
+                      <w:color w:val="986801"/>
+                      <w:spacing w:val="0"/>
+                      <w:sz w:val="16"/>
+                      <w:szCs w:val="16"/>
+                      <w:bdr w:val="none" w:color="auto" w:sz="0" w:space="0"/>
+                      <w:shd w:val="clear" w:fill="FFFFFF"/>
+                    </w:rPr>
+                    <w:t>int</w:t>
+                  </w:r>
+                  <w:r>
+                    <w:rPr>
+                      <w:rFonts w:hint="default" w:ascii="Consolas" w:hAnsi="Consolas" w:eastAsia="Consolas" w:cs="Consolas"/>
+                      <w:i w:val="0"/>
+                      <w:iCs w:val="0"/>
+                      <w:caps w:val="0"/>
+                      <w:color w:val="383A42"/>
+                      <w:spacing w:val="0"/>
+                      <w:sz w:val="16"/>
+                      <w:szCs w:val="16"/>
+                      <w:bdr w:val="none" w:color="auto" w:sz="0" w:space="0"/>
+                      <w:shd w:val="clear" w:fill="FFFFFF"/>
+                    </w:rPr>
+                    <w:t xml:space="preserve"> x, </w:t>
+                  </w:r>
+                  <w:r>
+                    <w:rPr>
+                      <w:rFonts w:hint="default" w:ascii="Consolas" w:hAnsi="Consolas" w:eastAsia="Consolas" w:cs="Consolas"/>
+                      <w:i w:val="0"/>
+                      <w:iCs w:val="0"/>
+                      <w:caps w:val="0"/>
+                      <w:color w:val="986801"/>
+                      <w:spacing w:val="0"/>
+                      <w:sz w:val="16"/>
+                      <w:szCs w:val="16"/>
+                      <w:bdr w:val="none" w:color="auto" w:sz="0" w:space="0"/>
+                      <w:shd w:val="clear" w:fill="FFFFFF"/>
+                    </w:rPr>
+                    <w:t>int</w:t>
+                  </w:r>
+                  <w:r>
+                    <w:rPr>
+                      <w:rFonts w:hint="default" w:ascii="Consolas" w:hAnsi="Consolas" w:eastAsia="Consolas" w:cs="Consolas"/>
+                      <w:i w:val="0"/>
+                      <w:iCs w:val="0"/>
+                      <w:caps w:val="0"/>
+                      <w:color w:val="383A42"/>
+                      <w:spacing w:val="0"/>
+                      <w:sz w:val="16"/>
+                      <w:szCs w:val="16"/>
+                      <w:bdr w:val="none" w:color="auto" w:sz="0" w:space="0"/>
+                      <w:shd w:val="clear" w:fill="FFFFFF"/>
+                    </w:rPr>
+                    <w:t xml:space="preserve"> y) {</w:t>
+                  </w:r>
+                </w:p>
+                <w:p>
+                  <w:pPr>
+                    <w:pStyle w:val="6"/>
+                    <w:keepNext w:val="0"/>
+                    <w:keepLines w:val="0"/>
+                    <w:widowControl/>
+                    <w:suppressLineNumbers w:val="0"/>
+                    <w:pBdr>
+                      <w:top w:val="none" w:color="auto" w:sz="0" w:space="0"/>
+                      <w:left w:val="none" w:color="auto" w:sz="0" w:space="0"/>
+                      <w:bottom w:val="none" w:color="auto" w:sz="0" w:space="0"/>
+                      <w:right w:val="none" w:color="auto" w:sz="0" w:space="0"/>
+                    </w:pBdr>
+                    <w:shd w:val="clear" w:fill="FFFFFF"/>
+                    <w:spacing w:before="0" w:beforeAutospacing="0"/>
+                    <w:ind w:left="0" w:firstLine="0"/>
+                    <w:jc w:val="left"/>
+                    <w:rPr>
+                      <w:rFonts w:hint="default" w:ascii="Consolas" w:hAnsi="Consolas" w:eastAsia="Consolas" w:cs="Consolas"/>
+                      <w:i w:val="0"/>
+                      <w:iCs w:val="0"/>
+                      <w:caps w:val="0"/>
+                      <w:color w:val="383A42"/>
+                      <w:spacing w:val="0"/>
+                      <w:sz w:val="16"/>
+                      <w:szCs w:val="16"/>
+                      <w:bdr w:val="none" w:color="auto" w:sz="0" w:space="0"/>
+                      <w:shd w:val="clear" w:fill="FFFFFF"/>
+                    </w:rPr>
+                  </w:pPr>
+                  <w:r>
+                    <w:rPr>
+                      <w:rFonts w:hint="default" w:ascii="Consolas" w:hAnsi="Consolas" w:eastAsia="Consolas" w:cs="Consolas"/>
+                      <w:i w:val="0"/>
+                      <w:iCs w:val="0"/>
+                      <w:caps w:val="0"/>
+                      <w:color w:val="383A42"/>
+                      <w:spacing w:val="0"/>
+                      <w:sz w:val="16"/>
+                      <w:szCs w:val="16"/>
+                      <w:bdr w:val="none" w:color="auto" w:sz="0" w:space="0"/>
+                      <w:shd w:val="clear" w:fill="FFFFFF"/>
+                    </w:rPr>
+                    <w:t xml:space="preserve">        g.setColor(Color.BLACK);</w:t>
+                  </w:r>
+                </w:p>
+                <w:p>
+                  <w:pPr>
+                    <w:pStyle w:val="6"/>
+                    <w:keepNext w:val="0"/>
+                    <w:keepLines w:val="0"/>
+                    <w:widowControl/>
+                    <w:suppressLineNumbers w:val="0"/>
+                    <w:pBdr>
+                      <w:top w:val="none" w:color="auto" w:sz="0" w:space="0"/>
+                      <w:left w:val="none" w:color="auto" w:sz="0" w:space="0"/>
+                      <w:bottom w:val="none" w:color="auto" w:sz="0" w:space="0"/>
+                      <w:right w:val="none" w:color="auto" w:sz="0" w:space="0"/>
+                    </w:pBdr>
+                    <w:shd w:val="clear" w:fill="FFFFFF"/>
+                    <w:spacing w:before="0" w:beforeAutospacing="0"/>
+                    <w:ind w:left="0" w:firstLine="0"/>
+                    <w:jc w:val="left"/>
+                    <w:rPr>
+                      <w:rFonts w:hint="default" w:ascii="Consolas" w:hAnsi="Consolas" w:eastAsia="Consolas" w:cs="Consolas"/>
+                      <w:i w:val="0"/>
+                      <w:iCs w:val="0"/>
+                      <w:caps w:val="0"/>
+                      <w:color w:val="383A42"/>
+                      <w:spacing w:val="0"/>
+                      <w:sz w:val="16"/>
+                      <w:szCs w:val="16"/>
+                      <w:bdr w:val="none" w:color="auto" w:sz="0" w:space="0"/>
+                      <w:shd w:val="clear" w:fill="FFFFFF"/>
+                    </w:rPr>
+                  </w:pPr>
+                  <w:r>
+                    <w:rPr>
+                      <w:rFonts w:hint="default" w:ascii="Consolas" w:hAnsi="Consolas" w:eastAsia="Consolas" w:cs="Consolas"/>
+                      <w:i w:val="0"/>
+                      <w:iCs w:val="0"/>
+                      <w:caps w:val="0"/>
+                      <w:color w:val="383A42"/>
+                      <w:spacing w:val="0"/>
+                      <w:sz w:val="16"/>
+                      <w:szCs w:val="16"/>
+                      <w:bdr w:val="none" w:color="auto" w:sz="0" w:space="0"/>
+                      <w:shd w:val="clear" w:fill="FFFFFF"/>
+                    </w:rPr>
+                    <w:t xml:space="preserve">        g.fillRect(x - </w:t>
+                  </w:r>
+                  <w:r>
+                    <w:rPr>
+                      <w:rFonts w:hint="default" w:ascii="Consolas" w:hAnsi="Consolas" w:eastAsia="Consolas" w:cs="Consolas"/>
+                      <w:i w:val="0"/>
+                      <w:iCs w:val="0"/>
+                      <w:caps w:val="0"/>
+                      <w:color w:val="986801"/>
+                      <w:spacing w:val="0"/>
+                      <w:sz w:val="16"/>
+                      <w:szCs w:val="16"/>
+                      <w:bdr w:val="none" w:color="auto" w:sz="0" w:space="0"/>
+                      <w:shd w:val="clear" w:fill="FFFFFF"/>
+                    </w:rPr>
+                    <w:t>1</w:t>
+                  </w:r>
+                  <w:r>
+                    <w:rPr>
+                      <w:rFonts w:hint="default" w:ascii="Consolas" w:hAnsi="Consolas" w:eastAsia="Consolas" w:cs="Consolas"/>
+                      <w:i w:val="0"/>
+                      <w:iCs w:val="0"/>
+                      <w:caps w:val="0"/>
+                      <w:color w:val="383A42"/>
+                      <w:spacing w:val="0"/>
+                      <w:sz w:val="16"/>
+                      <w:szCs w:val="16"/>
+                      <w:bdr w:val="none" w:color="auto" w:sz="0" w:space="0"/>
+                      <w:shd w:val="clear" w:fill="FFFFFF"/>
+                    </w:rPr>
+                    <w:t xml:space="preserve">, y, </w:t>
+                  </w:r>
+                  <w:r>
+                    <w:rPr>
+                      <w:rFonts w:hint="default" w:ascii="Consolas" w:hAnsi="Consolas" w:eastAsia="Consolas" w:cs="Consolas"/>
+                      <w:i w:val="0"/>
+                      <w:iCs w:val="0"/>
+                      <w:caps w:val="0"/>
+                      <w:color w:val="986801"/>
+                      <w:spacing w:val="0"/>
+                      <w:sz w:val="16"/>
+                      <w:szCs w:val="16"/>
+                      <w:bdr w:val="none" w:color="auto" w:sz="0" w:space="0"/>
+                      <w:shd w:val="clear" w:fill="FFFFFF"/>
+                    </w:rPr>
+                    <w:t>3</w:t>
+                  </w:r>
+                  <w:r>
+                    <w:rPr>
+                      <w:rFonts w:hint="default" w:ascii="Consolas" w:hAnsi="Consolas" w:eastAsia="Consolas" w:cs="Consolas"/>
+                      <w:i w:val="0"/>
+                      <w:iCs w:val="0"/>
+                      <w:caps w:val="0"/>
+                      <w:color w:val="383A42"/>
+                      <w:spacing w:val="0"/>
+                      <w:sz w:val="16"/>
+                      <w:szCs w:val="16"/>
+                      <w:bdr w:val="none" w:color="auto" w:sz="0" w:space="0"/>
+                      <w:shd w:val="clear" w:fill="FFFFFF"/>
+                    </w:rPr>
+                    <w:t xml:space="preserve">, </w:t>
+                  </w:r>
+                  <w:r>
+                    <w:rPr>
+                      <w:rFonts w:hint="default" w:ascii="Consolas" w:hAnsi="Consolas" w:eastAsia="Consolas" w:cs="Consolas"/>
+                      <w:i w:val="0"/>
+                      <w:iCs w:val="0"/>
+                      <w:caps w:val="0"/>
+                      <w:color w:val="986801"/>
+                      <w:spacing w:val="0"/>
+                      <w:sz w:val="16"/>
+                      <w:szCs w:val="16"/>
+                      <w:bdr w:val="none" w:color="auto" w:sz="0" w:space="0"/>
+                      <w:shd w:val="clear" w:fill="FFFFFF"/>
+                    </w:rPr>
+                    <w:t>5</w:t>
+                  </w:r>
+                  <w:r>
+                    <w:rPr>
+                      <w:rFonts w:hint="default" w:ascii="Consolas" w:hAnsi="Consolas" w:eastAsia="Consolas" w:cs="Consolas"/>
+                      <w:i w:val="0"/>
+                      <w:iCs w:val="0"/>
+                      <w:caps w:val="0"/>
+                      <w:color w:val="383A42"/>
+                      <w:spacing w:val="0"/>
+                      <w:sz w:val="16"/>
+                      <w:szCs w:val="16"/>
+                      <w:bdr w:val="none" w:color="auto" w:sz="0" w:space="0"/>
+                      <w:shd w:val="clear" w:fill="FFFFFF"/>
+                    </w:rPr>
+                    <w:t>);</w:t>
+                  </w:r>
+                </w:p>
+                <w:p>
+                  <w:pPr>
+                    <w:pStyle w:val="6"/>
+                    <w:keepNext w:val="0"/>
+                    <w:keepLines w:val="0"/>
+                    <w:widowControl/>
+                    <w:suppressLineNumbers w:val="0"/>
+                    <w:pBdr>
+                      <w:top w:val="none" w:color="auto" w:sz="0" w:space="0"/>
+                      <w:left w:val="none" w:color="auto" w:sz="0" w:space="0"/>
+                      <w:bottom w:val="none" w:color="auto" w:sz="0" w:space="0"/>
+                      <w:right w:val="none" w:color="auto" w:sz="0" w:space="0"/>
+                    </w:pBdr>
+                    <w:shd w:val="clear" w:fill="FFFFFF"/>
+                    <w:spacing w:before="0" w:beforeAutospacing="0"/>
+                    <w:ind w:left="0" w:firstLine="0"/>
+                    <w:jc w:val="left"/>
+                    <w:rPr>
+                      <w:rFonts w:hint="default" w:ascii="Consolas" w:hAnsi="Consolas" w:eastAsia="Consolas" w:cs="Consolas"/>
+                      <w:i w:val="0"/>
+                      <w:iCs w:val="0"/>
+                      <w:caps w:val="0"/>
+                      <w:color w:val="383A42"/>
+                      <w:spacing w:val="0"/>
+                      <w:sz w:val="16"/>
+                      <w:szCs w:val="16"/>
+                      <w:bdr w:val="none" w:color="auto" w:sz="0" w:space="0"/>
+                      <w:shd w:val="clear" w:fill="FFFFFF"/>
+                    </w:rPr>
+                  </w:pPr>
+                  <w:r>
+                    <w:rPr>
+                      <w:rFonts w:hint="default" w:ascii="Consolas" w:hAnsi="Consolas" w:eastAsia="Consolas" w:cs="Consolas"/>
+                      <w:i w:val="0"/>
+                      <w:iCs w:val="0"/>
+                      <w:caps w:val="0"/>
+                      <w:color w:val="383A42"/>
+                      <w:spacing w:val="0"/>
+                      <w:sz w:val="16"/>
+                      <w:szCs w:val="16"/>
+                      <w:bdr w:val="none" w:color="auto" w:sz="0" w:space="0"/>
+                      <w:shd w:val="clear" w:fill="FFFFFF"/>
+                    </w:rPr>
+                    <w:t xml:space="preserve">        g.setColor(color);</w:t>
+                  </w:r>
+                </w:p>
+                <w:p>
+                  <w:pPr>
+                    <w:pStyle w:val="6"/>
+                    <w:keepNext w:val="0"/>
+                    <w:keepLines w:val="0"/>
+                    <w:widowControl/>
+                    <w:suppressLineNumbers w:val="0"/>
+                    <w:pBdr>
+                      <w:top w:val="none" w:color="auto" w:sz="0" w:space="0"/>
+                      <w:left w:val="none" w:color="auto" w:sz="0" w:space="0"/>
+                      <w:bottom w:val="none" w:color="auto" w:sz="0" w:space="0"/>
+                      <w:right w:val="none" w:color="auto" w:sz="0" w:space="0"/>
+                    </w:pBdr>
+                    <w:shd w:val="clear" w:fill="FFFFFF"/>
+                    <w:spacing w:before="0" w:beforeAutospacing="0"/>
+                    <w:ind w:left="0" w:firstLine="0"/>
+                    <w:jc w:val="left"/>
+                    <w:rPr>
+                      <w:rFonts w:hint="default" w:ascii="Consolas" w:hAnsi="Consolas" w:eastAsia="Consolas" w:cs="Consolas"/>
+                      <w:i w:val="0"/>
+                      <w:iCs w:val="0"/>
+                      <w:caps w:val="0"/>
+                      <w:color w:val="383A42"/>
+                      <w:spacing w:val="0"/>
+                      <w:sz w:val="16"/>
+                      <w:szCs w:val="16"/>
+                      <w:bdr w:val="none" w:color="auto" w:sz="0" w:space="0"/>
+                      <w:shd w:val="clear" w:fill="FFFFFF"/>
+                    </w:rPr>
+                  </w:pPr>
+                  <w:r>
+                    <w:rPr>
+                      <w:rFonts w:hint="default" w:ascii="Consolas" w:hAnsi="Consolas" w:eastAsia="Consolas" w:cs="Consolas"/>
+                      <w:i w:val="0"/>
+                      <w:iCs w:val="0"/>
+                      <w:caps w:val="0"/>
+                      <w:color w:val="383A42"/>
+                      <w:spacing w:val="0"/>
+                      <w:sz w:val="16"/>
+                      <w:szCs w:val="16"/>
+                      <w:bdr w:val="none" w:color="auto" w:sz="0" w:space="0"/>
+                      <w:shd w:val="clear" w:fill="FFFFFF"/>
+                    </w:rPr>
+                    <w:t xml:space="preserve">        g.fillOval(x - </w:t>
+                  </w:r>
+                  <w:r>
+                    <w:rPr>
+                      <w:rFonts w:hint="default" w:ascii="Consolas" w:hAnsi="Consolas" w:eastAsia="Consolas" w:cs="Consolas"/>
+                      <w:i w:val="0"/>
+                      <w:iCs w:val="0"/>
+                      <w:caps w:val="0"/>
+                      <w:color w:val="986801"/>
+                      <w:spacing w:val="0"/>
+                      <w:sz w:val="16"/>
+                      <w:szCs w:val="16"/>
+                      <w:bdr w:val="none" w:color="auto" w:sz="0" w:space="0"/>
+                      <w:shd w:val="clear" w:fill="FFFFFF"/>
+                    </w:rPr>
+                    <w:t>5</w:t>
+                  </w:r>
+                  <w:r>
+                    <w:rPr>
+                      <w:rFonts w:hint="default" w:ascii="Consolas" w:hAnsi="Consolas" w:eastAsia="Consolas" w:cs="Consolas"/>
+                      <w:i w:val="0"/>
+                      <w:iCs w:val="0"/>
+                      <w:caps w:val="0"/>
+                      <w:color w:val="383A42"/>
+                      <w:spacing w:val="0"/>
+                      <w:sz w:val="16"/>
+                      <w:szCs w:val="16"/>
+                      <w:bdr w:val="none" w:color="auto" w:sz="0" w:space="0"/>
+                      <w:shd w:val="clear" w:fill="FFFFFF"/>
+                    </w:rPr>
+                    <w:t xml:space="preserve">, y - </w:t>
+                  </w:r>
+                  <w:r>
+                    <w:rPr>
+                      <w:rFonts w:hint="default" w:ascii="Consolas" w:hAnsi="Consolas" w:eastAsia="Consolas" w:cs="Consolas"/>
+                      <w:i w:val="0"/>
+                      <w:iCs w:val="0"/>
+                      <w:caps w:val="0"/>
+                      <w:color w:val="986801"/>
+                      <w:spacing w:val="0"/>
+                      <w:sz w:val="16"/>
+                      <w:szCs w:val="16"/>
+                      <w:bdr w:val="none" w:color="auto" w:sz="0" w:space="0"/>
+                      <w:shd w:val="clear" w:fill="FFFFFF"/>
+                    </w:rPr>
+                    <w:t>10</w:t>
+                  </w:r>
+                  <w:r>
+                    <w:rPr>
+                      <w:rFonts w:hint="default" w:ascii="Consolas" w:hAnsi="Consolas" w:eastAsia="Consolas" w:cs="Consolas"/>
+                      <w:i w:val="0"/>
+                      <w:iCs w:val="0"/>
+                      <w:caps w:val="0"/>
+                      <w:color w:val="383A42"/>
+                      <w:spacing w:val="0"/>
+                      <w:sz w:val="16"/>
+                      <w:szCs w:val="16"/>
+                      <w:bdr w:val="none" w:color="auto" w:sz="0" w:space="0"/>
+                      <w:shd w:val="clear" w:fill="FFFFFF"/>
+                    </w:rPr>
+                    <w:t xml:space="preserve">, </w:t>
+                  </w:r>
+                  <w:r>
+                    <w:rPr>
+                      <w:rFonts w:hint="default" w:ascii="Consolas" w:hAnsi="Consolas" w:eastAsia="Consolas" w:cs="Consolas"/>
+                      <w:i w:val="0"/>
+                      <w:iCs w:val="0"/>
+                      <w:caps w:val="0"/>
+                      <w:color w:val="986801"/>
+                      <w:spacing w:val="0"/>
+                      <w:sz w:val="16"/>
+                      <w:szCs w:val="16"/>
+                      <w:bdr w:val="none" w:color="auto" w:sz="0" w:space="0"/>
+                      <w:shd w:val="clear" w:fill="FFFFFF"/>
+                    </w:rPr>
+                    <w:t>10</w:t>
+                  </w:r>
+                  <w:r>
+                    <w:rPr>
+                      <w:rFonts w:hint="default" w:ascii="Consolas" w:hAnsi="Consolas" w:eastAsia="Consolas" w:cs="Consolas"/>
+                      <w:i w:val="0"/>
+                      <w:iCs w:val="0"/>
+                      <w:caps w:val="0"/>
+                      <w:color w:val="383A42"/>
+                      <w:spacing w:val="0"/>
+                      <w:sz w:val="16"/>
+                      <w:szCs w:val="16"/>
+                      <w:bdr w:val="none" w:color="auto" w:sz="0" w:space="0"/>
+                      <w:shd w:val="clear" w:fill="FFFFFF"/>
+                    </w:rPr>
+                    <w:t xml:space="preserve">, </w:t>
+                  </w:r>
+                  <w:r>
+                    <w:rPr>
+                      <w:rFonts w:hint="default" w:ascii="Consolas" w:hAnsi="Consolas" w:eastAsia="Consolas" w:cs="Consolas"/>
+                      <w:i w:val="0"/>
+                      <w:iCs w:val="0"/>
+                      <w:caps w:val="0"/>
+                      <w:color w:val="986801"/>
+                      <w:spacing w:val="0"/>
+                      <w:sz w:val="16"/>
+                      <w:szCs w:val="16"/>
+                      <w:bdr w:val="none" w:color="auto" w:sz="0" w:space="0"/>
+                      <w:shd w:val="clear" w:fill="FFFFFF"/>
+                    </w:rPr>
+                    <w:t>10</w:t>
+                  </w:r>
+                  <w:r>
+                    <w:rPr>
+                      <w:rFonts w:hint="default" w:ascii="Consolas" w:hAnsi="Consolas" w:eastAsia="Consolas" w:cs="Consolas"/>
+                      <w:i w:val="0"/>
+                      <w:iCs w:val="0"/>
+                      <w:caps w:val="0"/>
+                      <w:color w:val="383A42"/>
+                      <w:spacing w:val="0"/>
+                      <w:sz w:val="16"/>
+                      <w:szCs w:val="16"/>
+                      <w:bdr w:val="none" w:color="auto" w:sz="0" w:space="0"/>
+                      <w:shd w:val="clear" w:fill="FFFFFF"/>
+                    </w:rPr>
+                    <w:t>);</w:t>
+                  </w:r>
+                </w:p>
+                <w:p>
+                  <w:pPr>
+                    <w:pStyle w:val="6"/>
+                    <w:keepNext w:val="0"/>
+                    <w:keepLines w:val="0"/>
+                    <w:widowControl/>
+                    <w:suppressLineNumbers w:val="0"/>
+                    <w:pBdr>
+                      <w:top w:val="none" w:color="auto" w:sz="0" w:space="0"/>
+                      <w:left w:val="none" w:color="auto" w:sz="0" w:space="0"/>
+                      <w:bottom w:val="none" w:color="auto" w:sz="0" w:space="0"/>
+                      <w:right w:val="none" w:color="auto" w:sz="0" w:space="0"/>
+                    </w:pBdr>
+                    <w:shd w:val="clear" w:fill="FFFFFF"/>
+                    <w:spacing w:before="0" w:beforeAutospacing="0"/>
+                    <w:ind w:left="0" w:firstLine="0"/>
+                    <w:jc w:val="left"/>
+                    <w:rPr>
+                      <w:rFonts w:hint="default" w:ascii="Consolas" w:hAnsi="Consolas" w:eastAsia="Consolas" w:cs="Consolas"/>
+                      <w:i w:val="0"/>
+                      <w:iCs w:val="0"/>
+                      <w:caps w:val="0"/>
+                      <w:color w:val="383A42"/>
+                      <w:spacing w:val="0"/>
+                      <w:sz w:val="16"/>
+                      <w:szCs w:val="16"/>
+                      <w:bdr w:val="none" w:color="auto" w:sz="0" w:space="0"/>
+                      <w:shd w:val="clear" w:fill="FFFFFF"/>
+                    </w:rPr>
+                  </w:pPr>
+                  <w:r>
+                    <w:rPr>
+                      <w:rFonts w:hint="default" w:ascii="Consolas" w:hAnsi="Consolas" w:eastAsia="Consolas" w:cs="Consolas"/>
+                      <w:i w:val="0"/>
+                      <w:iCs w:val="0"/>
+                      <w:caps w:val="0"/>
+                      <w:color w:val="383A42"/>
+                      <w:spacing w:val="0"/>
+                      <w:sz w:val="16"/>
+                      <w:szCs w:val="16"/>
+                      <w:bdr w:val="none" w:color="auto" w:sz="0" w:space="0"/>
+                      <w:shd w:val="clear" w:fill="FFFFFF"/>
+                    </w:rPr>
+                    <w:t xml:space="preserve">    }</w:t>
+                  </w:r>
+                </w:p>
+                <w:p>
+                  <w:pPr>
+                    <w:pStyle w:val="6"/>
+                    <w:keepNext w:val="0"/>
+                    <w:keepLines w:val="0"/>
+                    <w:widowControl/>
+                    <w:suppressLineNumbers w:val="0"/>
+                    <w:pBdr>
+                      <w:top w:val="none" w:color="auto" w:sz="0" w:space="0"/>
+                      <w:left w:val="none" w:color="auto" w:sz="0" w:space="0"/>
+                      <w:bottom w:val="none" w:color="auto" w:sz="0" w:space="0"/>
+                      <w:right w:val="none" w:color="auto" w:sz="0" w:space="0"/>
+                    </w:pBdr>
+                    <w:shd w:val="clear" w:fill="FFFFFF"/>
+                    <w:spacing w:before="0" w:beforeAutospacing="0"/>
+                    <w:ind w:left="0" w:firstLine="0"/>
+                    <w:jc w:val="left"/>
+                    <w:rPr>
+                      <w:rFonts w:hint="default" w:ascii="Consolas" w:hAnsi="Consolas" w:eastAsia="Consolas" w:cs="Consolas"/>
+                      <w:i w:val="0"/>
+                      <w:iCs w:val="0"/>
+                      <w:caps w:val="0"/>
+                      <w:color w:val="383A42"/>
+                      <w:spacing w:val="0"/>
+                      <w:sz w:val="16"/>
+                      <w:szCs w:val="16"/>
+                      <w:bdr w:val="none" w:color="auto" w:sz="0" w:space="0"/>
+                      <w:shd w:val="clear" w:fill="FFFFFF"/>
+                    </w:rPr>
+                  </w:pPr>
+                  <w:r>
+                    <w:rPr>
+                      <w:rFonts w:hint="default" w:ascii="Consolas" w:hAnsi="Consolas" w:eastAsia="Consolas" w:cs="Consolas"/>
+                      <w:i w:val="0"/>
+                      <w:iCs w:val="0"/>
+                      <w:caps w:val="0"/>
+                      <w:color w:val="383A42"/>
+                      <w:spacing w:val="0"/>
+                      <w:sz w:val="16"/>
+                      <w:szCs w:val="16"/>
+                      <w:bdr w:val="none" w:color="auto" w:sz="0" w:space="0"/>
+                      <w:shd w:val="clear" w:fill="FFFFFF"/>
+                    </w:rPr>
+                    <w:t>}</w:t>
+                  </w:r>
+                </w:p>
+                <w:p>
+                  <w:pPr>
+                    <w:pStyle w:val="6"/>
+                    <w:keepNext w:val="0"/>
+                    <w:keepLines w:val="0"/>
+                    <w:widowControl/>
+                    <w:suppressLineNumbers w:val="0"/>
+                    <w:pBdr>
+                      <w:top w:val="none" w:color="auto" w:sz="0" w:space="0"/>
+                      <w:left w:val="none" w:color="auto" w:sz="0" w:space="0"/>
+                      <w:bottom w:val="none" w:color="auto" w:sz="0" w:space="0"/>
+                      <w:right w:val="none" w:color="auto" w:sz="0" w:space="0"/>
+                    </w:pBdr>
+                    <w:shd w:val="clear" w:fill="FFFFFF"/>
+                    <w:spacing w:before="0" w:beforeAutospacing="0"/>
+                    <w:ind w:left="0" w:firstLine="0"/>
+                    <w:jc w:val="left"/>
+                    <w:rPr>
+                      <w:rFonts w:hint="default" w:ascii="Consolas" w:hAnsi="Consolas" w:eastAsia="Consolas" w:cs="Consolas"/>
+                      <w:i w:val="0"/>
+                      <w:iCs w:val="0"/>
+                      <w:caps w:val="0"/>
+                      <w:color w:val="383A42"/>
+                      <w:spacing w:val="0"/>
+                      <w:sz w:val="16"/>
+                      <w:szCs w:val="16"/>
+                      <w:bdr w:val="none" w:color="auto" w:sz="0" w:space="0"/>
+                      <w:shd w:val="clear" w:fill="FFFFFF"/>
+                    </w:rPr>
+                  </w:pPr>
+                </w:p>
+                <w:p>
+                  <w:pPr>
+                    <w:pStyle w:val="6"/>
+                    <w:keepNext w:val="0"/>
+                    <w:keepLines w:val="0"/>
+                    <w:widowControl/>
+                    <w:suppressLineNumbers w:val="0"/>
+                    <w:pBdr>
+                      <w:top w:val="none" w:color="auto" w:sz="0" w:space="0"/>
+                      <w:left w:val="none" w:color="auto" w:sz="0" w:space="0"/>
+                      <w:bottom w:val="none" w:color="auto" w:sz="0" w:space="0"/>
+                      <w:right w:val="none" w:color="auto" w:sz="0" w:space="0"/>
+                    </w:pBdr>
+                    <w:shd w:val="clear" w:fill="FFFFFF"/>
+                    <w:spacing w:before="0" w:beforeAutospacing="0"/>
+                    <w:ind w:left="0" w:firstLine="0"/>
+                    <w:jc w:val="left"/>
+                    <w:rPr>
+                      <w:rFonts w:hint="default" w:ascii="Consolas" w:hAnsi="Consolas" w:eastAsia="Consolas" w:cs="Consolas"/>
+                      <w:i w:val="0"/>
+                      <w:iCs w:val="0"/>
+                      <w:caps w:val="0"/>
+                      <w:color w:val="383A42"/>
+                      <w:spacing w:val="0"/>
+                      <w:sz w:val="16"/>
+                      <w:szCs w:val="16"/>
+                      <w:bdr w:val="none" w:color="auto" w:sz="0" w:space="0"/>
+                      <w:shd w:val="clear" w:fill="FFFFFF"/>
+                    </w:rPr>
+                  </w:pPr>
+                </w:p>
+                <w:p/>
+              </w:txbxContent>
+            </v:textbox>
+            <w10:wrap type="topAndBottom"/>
+          </v:shape>
+        </w:pict>
+      </w:r>
+    </w:p>
+    <w:p>
+      <w:pPr>
+        <w:widowControl w:val="0"/>
+        <w:numPr>
+          <w:numId w:val="0"/>
+        </w:numPr>
+        <w:jc w:val="both"/>
+        <w:rPr>
+          <w:sz w:val="21"/>
+        </w:rPr>
+      </w:pPr>
+    </w:p>
+    <w:p>
+      <w:pPr>
+        <w:widowControl w:val="0"/>
+        <w:numPr>
+          <w:ilvl w:val="0"/>
+          <w:numId w:val="0"/>
+        </w:numPr>
+        <w:jc w:val="both"/>
+        <w:rPr>
+          <w:rFonts w:hint="eastAsia"/>
+        </w:rPr>
+      </w:pPr>
+      <w:r>
+        <w:rPr>
+          <w:rFonts w:hint="eastAsia"/>
+        </w:rPr>
+        <w:t>TreeFactory.java: 封装创建享元的复杂机制</w:t>
+      </w:r>
+    </w:p>
+    <w:p>
+      <w:pPr>
+        <w:widowControl w:val="0"/>
+        <w:numPr>
+          <w:numId w:val="0"/>
+        </w:numPr>
+        <w:jc w:val="both"/>
+        <w:rPr>
+          <w:sz w:val="21"/>
+        </w:rPr>
+      </w:pPr>
+    </w:p>
+    <w:p>
+      <w:pPr>
+        <w:widowControl w:val="0"/>
+        <w:numPr>
+          <w:numId w:val="0"/>
+        </w:numPr>
+        <w:jc w:val="both"/>
+        <w:rPr>
+          <w:rFonts w:hint="eastAsia"/>
+        </w:rPr>
+      </w:pPr>
+      <w:r>
+        <w:rPr>
+          <w:sz w:val="21"/>
+        </w:rPr>
+        <w:pict>
+          <v:shape id="_x0000_s1029" o:spid="_x0000_s1029" o:spt="202" type="#_x0000_t202" style="height:207.55pt;width:411.85pt;" fillcolor="#FFFFFF" filled="t" stroked="t" coordsize="21600,21600">
+            <v:path/>
+            <v:fill on="t" focussize="0,0"/>
+            <v:stroke color="#000000"/>
+            <v:imagedata o:title=""/>
+            <o:lock v:ext="edit" aspectratio="f"/>
+            <v:textbox>
+              <w:txbxContent>
+                <w:p>
+                  <w:pPr>
+                    <w:pStyle w:val="6"/>
+                    <w:keepNext w:val="0"/>
+                    <w:keepLines w:val="0"/>
+                    <w:widowControl/>
+                    <w:suppressLineNumbers w:val="0"/>
+                    <w:pBdr>
+                      <w:top w:val="none" w:color="auto" w:sz="0" w:space="0"/>
+                      <w:left w:val="none" w:color="auto" w:sz="0" w:space="0"/>
+                      <w:bottom w:val="none" w:color="auto" w:sz="0" w:space="0"/>
+                      <w:right w:val="none" w:color="auto" w:sz="0" w:space="0"/>
+                    </w:pBdr>
+                    <w:shd w:val="clear" w:fill="FFFFFF"/>
+                    <w:spacing w:before="0" w:beforeAutospacing="0"/>
+                    <w:ind w:left="0" w:firstLine="0"/>
+                    <w:jc w:val="left"/>
+                    <w:rPr>
+                      <w:rFonts w:hint="default" w:ascii="Consolas" w:hAnsi="Consolas" w:eastAsia="Consolas" w:cs="Consolas"/>
+                      <w:i w:val="0"/>
+                      <w:iCs w:val="0"/>
+                      <w:caps w:val="0"/>
+                      <w:color w:val="383A42"/>
+                      <w:spacing w:val="0"/>
+                      <w:sz w:val="16"/>
+                      <w:szCs w:val="16"/>
+                      <w:bdr w:val="none" w:color="auto" w:sz="0" w:space="0"/>
+                      <w:shd w:val="clear" w:fill="FFFFFF"/>
+                    </w:rPr>
+                  </w:pPr>
+                  <w:r>
+                    <w:rPr>
+                      <w:rFonts w:hint="default" w:ascii="Consolas" w:hAnsi="Consolas" w:eastAsia="Consolas" w:cs="Consolas"/>
+                      <w:i w:val="0"/>
+                      <w:iCs w:val="0"/>
+                      <w:caps w:val="0"/>
+                      <w:color w:val="A626A4"/>
+                      <w:spacing w:val="0"/>
+                      <w:sz w:val="16"/>
+                      <w:szCs w:val="16"/>
+                      <w:bdr w:val="none" w:color="auto" w:sz="0" w:space="0"/>
+                      <w:shd w:val="clear" w:fill="FFFFFF"/>
+                    </w:rPr>
+                    <w:t>public</w:t>
+                  </w:r>
+                  <w:r>
+                    <w:rPr>
+                      <w:rFonts w:hint="default" w:ascii="Consolas" w:hAnsi="Consolas" w:eastAsia="Consolas" w:cs="Consolas"/>
+                      <w:i w:val="0"/>
+                      <w:iCs w:val="0"/>
+                      <w:caps w:val="0"/>
+                      <w:color w:val="383A42"/>
+                      <w:spacing w:val="0"/>
+                      <w:sz w:val="16"/>
+                      <w:szCs w:val="16"/>
+                      <w:bdr w:val="none" w:color="auto" w:sz="0" w:space="0"/>
+                      <w:shd w:val="clear" w:fill="FFFFFF"/>
+                    </w:rPr>
+                    <w:t xml:space="preserve"> </w:t>
+                  </w:r>
+                  <w:r>
+                    <w:rPr>
+                      <w:rFonts w:hint="default" w:ascii="Consolas" w:hAnsi="Consolas" w:eastAsia="Consolas" w:cs="Consolas"/>
+                      <w:i w:val="0"/>
+                      <w:iCs w:val="0"/>
+                      <w:caps w:val="0"/>
+                      <w:color w:val="A626A4"/>
+                      <w:spacing w:val="0"/>
+                      <w:sz w:val="16"/>
+                      <w:szCs w:val="16"/>
+                      <w:bdr w:val="none" w:color="auto" w:sz="0" w:space="0"/>
+                      <w:shd w:val="clear" w:fill="FFFFFF"/>
+                    </w:rPr>
+                    <w:t>class</w:t>
+                  </w:r>
+                  <w:r>
+                    <w:rPr>
+                      <w:rFonts w:hint="default" w:ascii="Consolas" w:hAnsi="Consolas" w:eastAsia="Consolas" w:cs="Consolas"/>
+                      <w:i w:val="0"/>
+                      <w:iCs w:val="0"/>
+                      <w:caps w:val="0"/>
+                      <w:color w:val="383A42"/>
+                      <w:spacing w:val="0"/>
+                      <w:sz w:val="16"/>
+                      <w:szCs w:val="16"/>
+                      <w:bdr w:val="none" w:color="auto" w:sz="0" w:space="0"/>
+                      <w:shd w:val="clear" w:fill="FFFFFF"/>
+                    </w:rPr>
+                    <w:t xml:space="preserve"> </w:t>
+                  </w:r>
+                  <w:r>
+                    <w:rPr>
+                      <w:rFonts w:hint="default" w:ascii="Consolas" w:hAnsi="Consolas" w:eastAsia="Consolas" w:cs="Consolas"/>
+                      <w:i w:val="0"/>
+                      <w:iCs w:val="0"/>
+                      <w:caps w:val="0"/>
+                      <w:color w:val="4078F2"/>
+                      <w:spacing w:val="0"/>
+                      <w:sz w:val="16"/>
+                      <w:szCs w:val="16"/>
+                      <w:bdr w:val="none" w:color="auto" w:sz="0" w:space="0"/>
+                      <w:shd w:val="clear" w:fill="FFFFFF"/>
+                    </w:rPr>
+                    <w:t>TreeFactory</w:t>
+                  </w:r>
+                  <w:r>
+                    <w:rPr>
+                      <w:rFonts w:hint="default" w:ascii="Consolas" w:hAnsi="Consolas" w:eastAsia="Consolas" w:cs="Consolas"/>
+                      <w:i w:val="0"/>
+                      <w:iCs w:val="0"/>
+                      <w:caps w:val="0"/>
+                      <w:color w:val="383A42"/>
+                      <w:spacing w:val="0"/>
+                      <w:sz w:val="16"/>
+                      <w:szCs w:val="16"/>
+                      <w:bdr w:val="none" w:color="auto" w:sz="0" w:space="0"/>
+                      <w:shd w:val="clear" w:fill="FFFFFF"/>
+                    </w:rPr>
+                    <w:t xml:space="preserve"> {</w:t>
+                  </w:r>
+                </w:p>
+                <w:p>
+                  <w:pPr>
+                    <w:pStyle w:val="6"/>
+                    <w:keepNext w:val="0"/>
+                    <w:keepLines w:val="0"/>
+                    <w:widowControl/>
+                    <w:suppressLineNumbers w:val="0"/>
+                    <w:pBdr>
+                      <w:top w:val="none" w:color="auto" w:sz="0" w:space="0"/>
+                      <w:left w:val="none" w:color="auto" w:sz="0" w:space="0"/>
+                      <w:bottom w:val="none" w:color="auto" w:sz="0" w:space="0"/>
+                      <w:right w:val="none" w:color="auto" w:sz="0" w:space="0"/>
+                    </w:pBdr>
+                    <w:shd w:val="clear" w:fill="FFFFFF"/>
+                    <w:spacing w:before="0" w:beforeAutospacing="0"/>
+                    <w:ind w:left="0" w:firstLine="351"/>
+                    <w:jc w:val="left"/>
+                    <w:rPr>
+                      <w:rFonts w:hint="default" w:ascii="Consolas" w:hAnsi="Consolas" w:eastAsia="Consolas" w:cs="Consolas"/>
+                      <w:i w:val="0"/>
+                      <w:iCs w:val="0"/>
+                      <w:caps w:val="0"/>
+                      <w:color w:val="383A42"/>
+                      <w:spacing w:val="0"/>
+                      <w:sz w:val="16"/>
+                      <w:szCs w:val="16"/>
+                      <w:bdr w:val="none" w:color="auto" w:sz="0" w:space="0"/>
+                      <w:shd w:val="clear" w:fill="FFFFFF"/>
+                    </w:rPr>
+                  </w:pPr>
+                  <w:r>
+                    <w:rPr>
+                      <w:rFonts w:hint="default" w:ascii="Consolas" w:hAnsi="Consolas" w:eastAsia="Consolas" w:cs="Consolas"/>
+                      <w:i w:val="0"/>
+                      <w:iCs w:val="0"/>
+                      <w:caps w:val="0"/>
+                      <w:color w:val="A626A4"/>
+                      <w:spacing w:val="0"/>
+                      <w:sz w:val="16"/>
+                      <w:szCs w:val="16"/>
+                      <w:bdr w:val="none" w:color="auto" w:sz="0" w:space="0"/>
+                      <w:shd w:val="clear" w:fill="FFFFFF"/>
+                    </w:rPr>
+                    <w:t>static</w:t>
+                  </w:r>
+                  <w:r>
+                    <w:rPr>
+                      <w:rFonts w:hint="default" w:ascii="Consolas" w:hAnsi="Consolas" w:eastAsia="Consolas" w:cs="Consolas"/>
+                      <w:i w:val="0"/>
+                      <w:iCs w:val="0"/>
+                      <w:caps w:val="0"/>
+                      <w:color w:val="383A42"/>
+                      <w:spacing w:val="0"/>
+                      <w:sz w:val="16"/>
+                      <w:szCs w:val="16"/>
+                      <w:bdr w:val="none" w:color="auto" w:sz="0" w:space="0"/>
+                      <w:shd w:val="clear" w:fill="FFFFFF"/>
+                    </w:rPr>
+                    <w:t xml:space="preserve"> Map&lt;String, TreeType&gt; treeTypes = </w:t>
+                  </w:r>
+                  <w:r>
+                    <w:rPr>
+                      <w:rFonts w:hint="default" w:ascii="Consolas" w:hAnsi="Consolas" w:eastAsia="Consolas" w:cs="Consolas"/>
+                      <w:i w:val="0"/>
+                      <w:iCs w:val="0"/>
+                      <w:caps w:val="0"/>
+                      <w:color w:val="A626A4"/>
+                      <w:spacing w:val="0"/>
+                      <w:sz w:val="16"/>
+                      <w:szCs w:val="16"/>
+                      <w:bdr w:val="none" w:color="auto" w:sz="0" w:space="0"/>
+                      <w:shd w:val="clear" w:fill="FFFFFF"/>
+                    </w:rPr>
+                    <w:t>new</w:t>
+                  </w:r>
+                  <w:r>
+                    <w:rPr>
+                      <w:rFonts w:hint="default" w:ascii="Consolas" w:hAnsi="Consolas" w:eastAsia="Consolas" w:cs="Consolas"/>
+                      <w:i w:val="0"/>
+                      <w:iCs w:val="0"/>
+                      <w:caps w:val="0"/>
+                      <w:color w:val="383A42"/>
+                      <w:spacing w:val="0"/>
+                      <w:sz w:val="16"/>
+                      <w:szCs w:val="16"/>
+                      <w:bdr w:val="none" w:color="auto" w:sz="0" w:space="0"/>
+                      <w:shd w:val="clear" w:fill="FFFFFF"/>
+                    </w:rPr>
+                    <w:t xml:space="preserve"> </w:t>
+                  </w:r>
+                  <w:r>
+                    <w:rPr>
+                      <w:rFonts w:hint="default" w:ascii="Consolas" w:hAnsi="Consolas" w:eastAsia="Consolas" w:cs="Consolas"/>
+                      <w:i w:val="0"/>
+                      <w:iCs w:val="0"/>
+                      <w:caps w:val="0"/>
+                      <w:color w:val="4078F2"/>
+                      <w:spacing w:val="0"/>
+                      <w:sz w:val="16"/>
+                      <w:szCs w:val="16"/>
+                      <w:bdr w:val="none" w:color="auto" w:sz="0" w:space="0"/>
+                      <w:shd w:val="clear" w:fill="FFFFFF"/>
+                    </w:rPr>
+                    <w:t>HashMap</w:t>
+                  </w:r>
+                  <w:r>
+                    <w:rPr>
+                      <w:rFonts w:hint="default" w:ascii="Consolas" w:hAnsi="Consolas" w:eastAsia="Consolas" w:cs="Consolas"/>
+                      <w:i w:val="0"/>
+                      <w:iCs w:val="0"/>
+                      <w:caps w:val="0"/>
+                      <w:color w:val="383A42"/>
+                      <w:spacing w:val="0"/>
+                      <w:sz w:val="16"/>
+                      <w:szCs w:val="16"/>
+                      <w:bdr w:val="none" w:color="auto" w:sz="0" w:space="0"/>
+                      <w:shd w:val="clear" w:fill="FFFFFF"/>
+                    </w:rPr>
+                    <w:t>&lt;&gt;();</w:t>
+                  </w:r>
+                </w:p>
+                <w:p>
+                  <w:pPr>
+                    <w:pStyle w:val="6"/>
+                    <w:keepNext w:val="0"/>
+                    <w:keepLines w:val="0"/>
+                    <w:widowControl/>
+                    <w:suppressLineNumbers w:val="0"/>
+                    <w:pBdr>
+                      <w:top w:val="none" w:color="auto" w:sz="0" w:space="0"/>
+                      <w:left w:val="none" w:color="auto" w:sz="0" w:space="0"/>
+                      <w:bottom w:val="none" w:color="auto" w:sz="0" w:space="0"/>
+                      <w:right w:val="none" w:color="auto" w:sz="0" w:space="0"/>
+                    </w:pBdr>
+                    <w:shd w:val="clear" w:fill="FFFFFF"/>
+                    <w:spacing w:before="0" w:beforeAutospacing="0"/>
+                    <w:ind w:left="0" w:firstLine="351"/>
+                    <w:jc w:val="left"/>
+                    <w:rPr>
+                      <w:rFonts w:hint="default" w:ascii="Consolas" w:hAnsi="Consolas" w:eastAsia="Consolas" w:cs="Consolas"/>
+                      <w:i w:val="0"/>
+                      <w:iCs w:val="0"/>
+                      <w:caps w:val="0"/>
+                      <w:color w:val="383A42"/>
+                      <w:spacing w:val="0"/>
+                      <w:sz w:val="16"/>
+                      <w:szCs w:val="16"/>
+                      <w:bdr w:val="none" w:color="auto" w:sz="0" w:space="0"/>
+                      <w:shd w:val="clear" w:fill="FFFFFF"/>
+                    </w:rPr>
+                  </w:pPr>
+                </w:p>
+                <w:p>
+                  <w:pPr>
+                    <w:pStyle w:val="6"/>
+                    <w:keepNext w:val="0"/>
+                    <w:keepLines w:val="0"/>
+                    <w:widowControl/>
+                    <w:suppressLineNumbers w:val="0"/>
+                    <w:pBdr>
+                      <w:top w:val="none" w:color="auto" w:sz="0" w:space="0"/>
+                      <w:left w:val="none" w:color="auto" w:sz="0" w:space="0"/>
+                      <w:bottom w:val="none" w:color="auto" w:sz="0" w:space="0"/>
+                      <w:right w:val="none" w:color="auto" w:sz="0" w:space="0"/>
+                    </w:pBdr>
+                    <w:shd w:val="clear" w:fill="FFFFFF"/>
+                    <w:spacing w:before="0" w:beforeAutospacing="0"/>
+                    <w:ind w:left="0" w:firstLine="0"/>
+                    <w:jc w:val="left"/>
+                    <w:rPr>
+                      <w:rFonts w:hint="default" w:ascii="Consolas" w:hAnsi="Consolas" w:eastAsia="Consolas" w:cs="Consolas"/>
+                      <w:i w:val="0"/>
+                      <w:iCs w:val="0"/>
+                      <w:caps w:val="0"/>
+                      <w:color w:val="383A42"/>
+                      <w:spacing w:val="0"/>
+                      <w:sz w:val="16"/>
+                      <w:szCs w:val="16"/>
+                      <w:bdr w:val="none" w:color="auto" w:sz="0" w:space="0"/>
+                      <w:shd w:val="clear" w:fill="FFFFFF"/>
+                    </w:rPr>
+                  </w:pPr>
+                  <w:r>
+                    <w:rPr>
+                      <w:rFonts w:hint="default" w:ascii="Consolas" w:hAnsi="Consolas" w:eastAsia="Consolas" w:cs="Consolas"/>
+                      <w:i w:val="0"/>
+                      <w:iCs w:val="0"/>
+                      <w:caps w:val="0"/>
+                      <w:color w:val="383A42"/>
+                      <w:spacing w:val="0"/>
+                      <w:sz w:val="16"/>
+                      <w:szCs w:val="16"/>
+                      <w:bdr w:val="none" w:color="auto" w:sz="0" w:space="0"/>
+                      <w:shd w:val="clear" w:fill="FFFFFF"/>
+                    </w:rPr>
+                    <w:t xml:space="preserve">    </w:t>
+                  </w:r>
+                  <w:r>
+                    <w:rPr>
+                      <w:rFonts w:hint="default" w:ascii="Consolas" w:hAnsi="Consolas" w:eastAsia="Consolas" w:cs="Consolas"/>
+                      <w:i w:val="0"/>
+                      <w:iCs w:val="0"/>
+                      <w:caps w:val="0"/>
+                      <w:color w:val="A626A4"/>
+                      <w:spacing w:val="0"/>
+                      <w:sz w:val="16"/>
+                      <w:szCs w:val="16"/>
+                      <w:bdr w:val="none" w:color="auto" w:sz="0" w:space="0"/>
+                      <w:shd w:val="clear" w:fill="FFFFFF"/>
+                    </w:rPr>
+                    <w:t>public</w:t>
+                  </w:r>
+                  <w:r>
+                    <w:rPr>
+                      <w:rFonts w:hint="default" w:ascii="Consolas" w:hAnsi="Consolas" w:eastAsia="Consolas" w:cs="Consolas"/>
+                      <w:i w:val="0"/>
+                      <w:iCs w:val="0"/>
+                      <w:caps w:val="0"/>
+                      <w:color w:val="383A42"/>
+                      <w:spacing w:val="0"/>
+                      <w:sz w:val="16"/>
+                      <w:szCs w:val="16"/>
+                      <w:bdr w:val="none" w:color="auto" w:sz="0" w:space="0"/>
+                      <w:shd w:val="clear" w:fill="FFFFFF"/>
+                    </w:rPr>
+                    <w:t xml:space="preserve"> </w:t>
+                  </w:r>
+                  <w:r>
+                    <w:rPr>
+                      <w:rFonts w:hint="default" w:ascii="Consolas" w:hAnsi="Consolas" w:eastAsia="Consolas" w:cs="Consolas"/>
+                      <w:i w:val="0"/>
+                      <w:iCs w:val="0"/>
+                      <w:caps w:val="0"/>
+                      <w:color w:val="A626A4"/>
+                      <w:spacing w:val="0"/>
+                      <w:sz w:val="16"/>
+                      <w:szCs w:val="16"/>
+                      <w:bdr w:val="none" w:color="auto" w:sz="0" w:space="0"/>
+                      <w:shd w:val="clear" w:fill="FFFFFF"/>
+                    </w:rPr>
+                    <w:t>static</w:t>
+                  </w:r>
+                  <w:r>
+                    <w:rPr>
+                      <w:rFonts w:hint="default" w:ascii="Consolas" w:hAnsi="Consolas" w:eastAsia="Consolas" w:cs="Consolas"/>
+                      <w:i w:val="0"/>
+                      <w:iCs w:val="0"/>
+                      <w:caps w:val="0"/>
+                      <w:color w:val="383A42"/>
+                      <w:spacing w:val="0"/>
+                      <w:sz w:val="16"/>
+                      <w:szCs w:val="16"/>
+                      <w:bdr w:val="none" w:color="auto" w:sz="0" w:space="0"/>
+                      <w:shd w:val="clear" w:fill="FFFFFF"/>
+                    </w:rPr>
+                    <w:t xml:space="preserve"> TreeType </w:t>
+                  </w:r>
+                  <w:r>
+                    <w:rPr>
+                      <w:rFonts w:hint="default" w:ascii="Consolas" w:hAnsi="Consolas" w:eastAsia="Consolas" w:cs="Consolas"/>
+                      <w:i w:val="0"/>
+                      <w:iCs w:val="0"/>
+                      <w:caps w:val="0"/>
+                      <w:color w:val="4078F2"/>
+                      <w:spacing w:val="0"/>
+                      <w:sz w:val="16"/>
+                      <w:szCs w:val="16"/>
+                      <w:bdr w:val="none" w:color="auto" w:sz="0" w:space="0"/>
+                      <w:shd w:val="clear" w:fill="FFFFFF"/>
+                    </w:rPr>
+                    <w:t>getTreeType</w:t>
+                  </w:r>
+                  <w:r>
+                    <w:rPr>
+                      <w:rFonts w:hint="default" w:ascii="Consolas" w:hAnsi="Consolas" w:eastAsia="Consolas" w:cs="Consolas"/>
+                      <w:i w:val="0"/>
+                      <w:iCs w:val="0"/>
+                      <w:caps w:val="0"/>
+                      <w:color w:val="383A42"/>
+                      <w:spacing w:val="0"/>
+                      <w:sz w:val="16"/>
+                      <w:szCs w:val="16"/>
+                      <w:bdr w:val="none" w:color="auto" w:sz="0" w:space="0"/>
+                      <w:shd w:val="clear" w:fill="FFFFFF"/>
+                    </w:rPr>
+                    <w:t>(String name, Color color, String otherTreeData) {</w:t>
+                  </w:r>
+                </w:p>
+                <w:p>
+                  <w:pPr>
+                    <w:pStyle w:val="6"/>
+                    <w:keepNext w:val="0"/>
+                    <w:keepLines w:val="0"/>
+                    <w:widowControl/>
+                    <w:suppressLineNumbers w:val="0"/>
+                    <w:pBdr>
+                      <w:top w:val="none" w:color="auto" w:sz="0" w:space="0"/>
+                      <w:left w:val="none" w:color="auto" w:sz="0" w:space="0"/>
+                      <w:bottom w:val="none" w:color="auto" w:sz="0" w:space="0"/>
+                      <w:right w:val="none" w:color="auto" w:sz="0" w:space="0"/>
+                    </w:pBdr>
+                    <w:shd w:val="clear" w:fill="FFFFFF"/>
+                    <w:spacing w:before="0" w:beforeAutospacing="0"/>
+                    <w:ind w:left="0" w:firstLine="0"/>
+                    <w:jc w:val="left"/>
+                    <w:rPr>
+                      <w:rFonts w:hint="default" w:ascii="Consolas" w:hAnsi="Consolas" w:eastAsia="Consolas" w:cs="Consolas"/>
+                      <w:i w:val="0"/>
+                      <w:iCs w:val="0"/>
+                      <w:caps w:val="0"/>
+                      <w:color w:val="383A42"/>
+                      <w:spacing w:val="0"/>
+                      <w:sz w:val="16"/>
+                      <w:szCs w:val="16"/>
+                      <w:bdr w:val="none" w:color="auto" w:sz="0" w:space="0"/>
+                      <w:shd w:val="clear" w:fill="FFFFFF"/>
+                    </w:rPr>
+                  </w:pPr>
+                  <w:r>
+                    <w:rPr>
+                      <w:rFonts w:hint="default" w:ascii="Consolas" w:hAnsi="Consolas" w:eastAsia="Consolas" w:cs="Consolas"/>
+                      <w:i w:val="0"/>
+                      <w:iCs w:val="0"/>
+                      <w:caps w:val="0"/>
+                      <w:color w:val="383A42"/>
+                      <w:spacing w:val="0"/>
+                      <w:sz w:val="16"/>
+                      <w:szCs w:val="16"/>
+                      <w:bdr w:val="none" w:color="auto" w:sz="0" w:space="0"/>
+                      <w:shd w:val="clear" w:fill="FFFFFF"/>
+                    </w:rPr>
+                    <w:t xml:space="preserve">        </w:t>
+                  </w:r>
+                  <w:r>
+                    <w:rPr>
+                      <w:rFonts w:hint="default" w:ascii="Consolas" w:hAnsi="Consolas" w:eastAsia="Consolas" w:cs="Consolas"/>
+                      <w:i w:val="0"/>
+                      <w:iCs w:val="0"/>
+                      <w:caps w:val="0"/>
+                      <w:color w:val="986801"/>
+                      <w:spacing w:val="0"/>
+                      <w:sz w:val="16"/>
+                      <w:szCs w:val="16"/>
+                      <w:bdr w:val="none" w:color="auto" w:sz="0" w:space="0"/>
+                      <w:shd w:val="clear" w:fill="FFFFFF"/>
+                    </w:rPr>
+                    <w:t>TreeType</w:t>
+                  </w:r>
+                  <w:r>
+                    <w:rPr>
+                      <w:rFonts w:hint="default" w:ascii="Consolas" w:hAnsi="Consolas" w:eastAsia="Consolas" w:cs="Consolas"/>
+                      <w:i w:val="0"/>
+                      <w:iCs w:val="0"/>
+                      <w:caps w:val="0"/>
+                      <w:color w:val="383A42"/>
+                      <w:spacing w:val="0"/>
+                      <w:sz w:val="16"/>
+                      <w:szCs w:val="16"/>
+                      <w:bdr w:val="none" w:color="auto" w:sz="0" w:space="0"/>
+                      <w:shd w:val="clear" w:fill="FFFFFF"/>
+                    </w:rPr>
+                    <w:t xml:space="preserve"> </w:t>
+                  </w:r>
+                  <w:r>
+                    <w:rPr>
+                      <w:rFonts w:hint="default" w:ascii="Consolas" w:hAnsi="Consolas" w:eastAsia="Consolas" w:cs="Consolas"/>
+                      <w:i w:val="0"/>
+                      <w:iCs w:val="0"/>
+                      <w:caps w:val="0"/>
+                      <w:color w:val="986801"/>
+                      <w:spacing w:val="0"/>
+                      <w:sz w:val="16"/>
+                      <w:szCs w:val="16"/>
+                      <w:bdr w:val="none" w:color="auto" w:sz="0" w:space="0"/>
+                      <w:shd w:val="clear" w:fill="FFFFFF"/>
+                    </w:rPr>
+                    <w:t>result</w:t>
+                  </w:r>
+                  <w:r>
+                    <w:rPr>
+                      <w:rFonts w:hint="default" w:ascii="Consolas" w:hAnsi="Consolas" w:eastAsia="Consolas" w:cs="Consolas"/>
+                      <w:i w:val="0"/>
+                      <w:iCs w:val="0"/>
+                      <w:caps w:val="0"/>
+                      <w:color w:val="383A42"/>
+                      <w:spacing w:val="0"/>
+                      <w:sz w:val="16"/>
+                      <w:szCs w:val="16"/>
+                      <w:bdr w:val="none" w:color="auto" w:sz="0" w:space="0"/>
+                      <w:shd w:val="clear" w:fill="FFFFFF"/>
+                    </w:rPr>
+                    <w:t xml:space="preserve"> = treeTypes.get(name);</w:t>
+                  </w:r>
+                </w:p>
+                <w:p>
+                  <w:pPr>
+                    <w:pStyle w:val="6"/>
+                    <w:keepNext w:val="0"/>
+                    <w:keepLines w:val="0"/>
+                    <w:widowControl/>
+                    <w:suppressLineNumbers w:val="0"/>
+                    <w:pBdr>
+                      <w:top w:val="none" w:color="auto" w:sz="0" w:space="0"/>
+                      <w:left w:val="none" w:color="auto" w:sz="0" w:space="0"/>
+                      <w:bottom w:val="none" w:color="auto" w:sz="0" w:space="0"/>
+                      <w:right w:val="none" w:color="auto" w:sz="0" w:space="0"/>
+                    </w:pBdr>
+                    <w:shd w:val="clear" w:fill="FFFFFF"/>
+                    <w:spacing w:before="0" w:beforeAutospacing="0"/>
+                    <w:ind w:left="0" w:firstLine="0"/>
+                    <w:jc w:val="left"/>
+                    <w:rPr>
+                      <w:rFonts w:hint="default" w:ascii="Consolas" w:hAnsi="Consolas" w:eastAsia="Consolas" w:cs="Consolas"/>
+                      <w:i w:val="0"/>
+                      <w:iCs w:val="0"/>
+                      <w:caps w:val="0"/>
+                      <w:color w:val="383A42"/>
+                      <w:spacing w:val="0"/>
+                      <w:sz w:val="16"/>
+                      <w:szCs w:val="16"/>
+                      <w:bdr w:val="none" w:color="auto" w:sz="0" w:space="0"/>
+                      <w:shd w:val="clear" w:fill="FFFFFF"/>
+                    </w:rPr>
+                  </w:pPr>
+                  <w:r>
+                    <w:rPr>
+                      <w:rFonts w:hint="default" w:ascii="Consolas" w:hAnsi="Consolas" w:eastAsia="Consolas" w:cs="Consolas"/>
+                      <w:i w:val="0"/>
+                      <w:iCs w:val="0"/>
+                      <w:caps w:val="0"/>
+                      <w:color w:val="383A42"/>
+                      <w:spacing w:val="0"/>
+                      <w:sz w:val="16"/>
+                      <w:szCs w:val="16"/>
+                      <w:bdr w:val="none" w:color="auto" w:sz="0" w:space="0"/>
+                      <w:shd w:val="clear" w:fill="FFFFFF"/>
+                    </w:rPr>
+                    <w:t xml:space="preserve">        </w:t>
+                  </w:r>
+                  <w:r>
+                    <w:rPr>
+                      <w:rFonts w:hint="default" w:ascii="Consolas" w:hAnsi="Consolas" w:eastAsia="Consolas" w:cs="Consolas"/>
+                      <w:i w:val="0"/>
+                      <w:iCs w:val="0"/>
+                      <w:caps w:val="0"/>
+                      <w:color w:val="A626A4"/>
+                      <w:spacing w:val="0"/>
+                      <w:sz w:val="16"/>
+                      <w:szCs w:val="16"/>
+                      <w:bdr w:val="none" w:color="auto" w:sz="0" w:space="0"/>
+                      <w:shd w:val="clear" w:fill="FFFFFF"/>
+                    </w:rPr>
+                    <w:t>if</w:t>
+                  </w:r>
+                  <w:r>
+                    <w:rPr>
+                      <w:rFonts w:hint="default" w:ascii="Consolas" w:hAnsi="Consolas" w:eastAsia="Consolas" w:cs="Consolas"/>
+                      <w:i w:val="0"/>
+                      <w:iCs w:val="0"/>
+                      <w:caps w:val="0"/>
+                      <w:color w:val="383A42"/>
+                      <w:spacing w:val="0"/>
+                      <w:sz w:val="16"/>
+                      <w:szCs w:val="16"/>
+                      <w:bdr w:val="none" w:color="auto" w:sz="0" w:space="0"/>
+                      <w:shd w:val="clear" w:fill="FFFFFF"/>
+                    </w:rPr>
+                    <w:t xml:space="preserve"> (result == </w:t>
+                  </w:r>
+                  <w:r>
+                    <w:rPr>
+                      <w:rFonts w:hint="default" w:ascii="Consolas" w:hAnsi="Consolas" w:eastAsia="Consolas" w:cs="Consolas"/>
+                      <w:i w:val="0"/>
+                      <w:iCs w:val="0"/>
+                      <w:caps w:val="0"/>
+                      <w:color w:val="0184BB"/>
+                      <w:spacing w:val="0"/>
+                      <w:sz w:val="16"/>
+                      <w:szCs w:val="16"/>
+                      <w:bdr w:val="none" w:color="auto" w:sz="0" w:space="0"/>
+                      <w:shd w:val="clear" w:fill="FFFFFF"/>
+                    </w:rPr>
+                    <w:t>null</w:t>
+                  </w:r>
+                  <w:r>
+                    <w:rPr>
+                      <w:rFonts w:hint="default" w:ascii="Consolas" w:hAnsi="Consolas" w:eastAsia="Consolas" w:cs="Consolas"/>
+                      <w:i w:val="0"/>
+                      <w:iCs w:val="0"/>
+                      <w:caps w:val="0"/>
+                      <w:color w:val="383A42"/>
+                      <w:spacing w:val="0"/>
+                      <w:sz w:val="16"/>
+                      <w:szCs w:val="16"/>
+                      <w:bdr w:val="none" w:color="auto" w:sz="0" w:space="0"/>
+                      <w:shd w:val="clear" w:fill="FFFFFF"/>
+                    </w:rPr>
+                    <w:t>) {</w:t>
+                  </w:r>
+                </w:p>
+                <w:p>
+                  <w:pPr>
+                    <w:pStyle w:val="6"/>
+                    <w:keepNext w:val="0"/>
+                    <w:keepLines w:val="0"/>
+                    <w:widowControl/>
+                    <w:suppressLineNumbers w:val="0"/>
+                    <w:pBdr>
+                      <w:top w:val="none" w:color="auto" w:sz="0" w:space="0"/>
+                      <w:left w:val="none" w:color="auto" w:sz="0" w:space="0"/>
+                      <w:bottom w:val="none" w:color="auto" w:sz="0" w:space="0"/>
+                      <w:right w:val="none" w:color="auto" w:sz="0" w:space="0"/>
+                    </w:pBdr>
+                    <w:shd w:val="clear" w:fill="FFFFFF"/>
+                    <w:spacing w:before="0" w:beforeAutospacing="0"/>
+                    <w:ind w:left="0" w:firstLine="0"/>
+                    <w:jc w:val="left"/>
+                    <w:rPr>
+                      <w:rFonts w:hint="default" w:ascii="Consolas" w:hAnsi="Consolas" w:eastAsia="Consolas" w:cs="Consolas"/>
+                      <w:i w:val="0"/>
+                      <w:iCs w:val="0"/>
+                      <w:caps w:val="0"/>
+                      <w:color w:val="383A42"/>
+                      <w:spacing w:val="0"/>
+                      <w:sz w:val="16"/>
+                      <w:szCs w:val="16"/>
+                      <w:bdr w:val="none" w:color="auto" w:sz="0" w:space="0"/>
+                      <w:shd w:val="clear" w:fill="FFFFFF"/>
+                    </w:rPr>
+                  </w:pPr>
+                  <w:r>
+                    <w:rPr>
+                      <w:rFonts w:hint="default" w:ascii="Consolas" w:hAnsi="Consolas" w:eastAsia="Consolas" w:cs="Consolas"/>
+                      <w:i w:val="0"/>
+                      <w:iCs w:val="0"/>
+                      <w:caps w:val="0"/>
+                      <w:color w:val="383A42"/>
+                      <w:spacing w:val="0"/>
+                      <w:sz w:val="16"/>
+                      <w:szCs w:val="16"/>
+                      <w:bdr w:val="none" w:color="auto" w:sz="0" w:space="0"/>
+                      <w:shd w:val="clear" w:fill="FFFFFF"/>
+                    </w:rPr>
+                    <w:t xml:space="preserve">            result = </w:t>
+                  </w:r>
+                  <w:r>
+                    <w:rPr>
+                      <w:rFonts w:hint="default" w:ascii="Consolas" w:hAnsi="Consolas" w:eastAsia="Consolas" w:cs="Consolas"/>
+                      <w:i w:val="0"/>
+                      <w:iCs w:val="0"/>
+                      <w:caps w:val="0"/>
+                      <w:color w:val="A626A4"/>
+                      <w:spacing w:val="0"/>
+                      <w:sz w:val="16"/>
+                      <w:szCs w:val="16"/>
+                      <w:bdr w:val="none" w:color="auto" w:sz="0" w:space="0"/>
+                      <w:shd w:val="clear" w:fill="FFFFFF"/>
+                    </w:rPr>
+                    <w:t>new</w:t>
+                  </w:r>
+                  <w:r>
+                    <w:rPr>
+                      <w:rFonts w:hint="default" w:ascii="Consolas" w:hAnsi="Consolas" w:eastAsia="Consolas" w:cs="Consolas"/>
+                      <w:i w:val="0"/>
+                      <w:iCs w:val="0"/>
+                      <w:caps w:val="0"/>
+                      <w:color w:val="383A42"/>
+                      <w:spacing w:val="0"/>
+                      <w:sz w:val="16"/>
+                      <w:szCs w:val="16"/>
+                      <w:bdr w:val="none" w:color="auto" w:sz="0" w:space="0"/>
+                      <w:shd w:val="clear" w:fill="FFFFFF"/>
+                    </w:rPr>
+                    <w:t xml:space="preserve"> </w:t>
+                  </w:r>
+                  <w:r>
+                    <w:rPr>
+                      <w:rFonts w:hint="default" w:ascii="Consolas" w:hAnsi="Consolas" w:eastAsia="Consolas" w:cs="Consolas"/>
+                      <w:i w:val="0"/>
+                      <w:iCs w:val="0"/>
+                      <w:caps w:val="0"/>
+                      <w:color w:val="4078F2"/>
+                      <w:spacing w:val="0"/>
+                      <w:sz w:val="16"/>
+                      <w:szCs w:val="16"/>
+                      <w:bdr w:val="none" w:color="auto" w:sz="0" w:space="0"/>
+                      <w:shd w:val="clear" w:fill="FFFFFF"/>
+                    </w:rPr>
+                    <w:t>TreeType</w:t>
+                  </w:r>
+                  <w:r>
+                    <w:rPr>
+                      <w:rFonts w:hint="default" w:ascii="Consolas" w:hAnsi="Consolas" w:eastAsia="Consolas" w:cs="Consolas"/>
+                      <w:i w:val="0"/>
+                      <w:iCs w:val="0"/>
+                      <w:caps w:val="0"/>
+                      <w:color w:val="383A42"/>
+                      <w:spacing w:val="0"/>
+                      <w:sz w:val="16"/>
+                      <w:szCs w:val="16"/>
+                      <w:bdr w:val="none" w:color="auto" w:sz="0" w:space="0"/>
+                      <w:shd w:val="clear" w:fill="FFFFFF"/>
+                    </w:rPr>
+                    <w:t>(name, color, otherTreeData);</w:t>
+                  </w:r>
+                </w:p>
+                <w:p>
+                  <w:pPr>
+                    <w:pStyle w:val="6"/>
+                    <w:keepNext w:val="0"/>
+                    <w:keepLines w:val="0"/>
+                    <w:widowControl/>
+                    <w:suppressLineNumbers w:val="0"/>
+                    <w:pBdr>
+                      <w:top w:val="none" w:color="auto" w:sz="0" w:space="0"/>
+                      <w:left w:val="none" w:color="auto" w:sz="0" w:space="0"/>
+                      <w:bottom w:val="none" w:color="auto" w:sz="0" w:space="0"/>
+                      <w:right w:val="none" w:color="auto" w:sz="0" w:space="0"/>
+                    </w:pBdr>
+                    <w:shd w:val="clear" w:fill="FFFFFF"/>
+                    <w:spacing w:before="0" w:beforeAutospacing="0"/>
+                    <w:ind w:left="0" w:firstLine="0"/>
+                    <w:jc w:val="left"/>
+                    <w:rPr>
+                      <w:rFonts w:hint="default" w:ascii="Consolas" w:hAnsi="Consolas" w:eastAsia="Consolas" w:cs="Consolas"/>
+                      <w:i w:val="0"/>
+                      <w:iCs w:val="0"/>
+                      <w:caps w:val="0"/>
+                      <w:color w:val="383A42"/>
+                      <w:spacing w:val="0"/>
+                      <w:sz w:val="16"/>
+                      <w:szCs w:val="16"/>
+                      <w:bdr w:val="none" w:color="auto" w:sz="0" w:space="0"/>
+                      <w:shd w:val="clear" w:fill="FFFFFF"/>
+                    </w:rPr>
+                  </w:pPr>
+                  <w:r>
+                    <w:rPr>
+                      <w:rFonts w:hint="default" w:ascii="Consolas" w:hAnsi="Consolas" w:eastAsia="Consolas" w:cs="Consolas"/>
+                      <w:i w:val="0"/>
+                      <w:iCs w:val="0"/>
+                      <w:caps w:val="0"/>
+                      <w:color w:val="383A42"/>
+                      <w:spacing w:val="0"/>
+                      <w:sz w:val="16"/>
+                      <w:szCs w:val="16"/>
+                      <w:bdr w:val="none" w:color="auto" w:sz="0" w:space="0"/>
+                      <w:shd w:val="clear" w:fill="FFFFFF"/>
+                    </w:rPr>
+                    <w:t xml:space="preserve">            treeTypes.put(name, result);</w:t>
+                  </w:r>
+                </w:p>
+                <w:p>
+                  <w:pPr>
+                    <w:pStyle w:val="6"/>
+                    <w:keepNext w:val="0"/>
+                    <w:keepLines w:val="0"/>
+                    <w:widowControl/>
+                    <w:suppressLineNumbers w:val="0"/>
+                    <w:pBdr>
+                      <w:top w:val="none" w:color="auto" w:sz="0" w:space="0"/>
+                      <w:left w:val="none" w:color="auto" w:sz="0" w:space="0"/>
+                      <w:bottom w:val="none" w:color="auto" w:sz="0" w:space="0"/>
+                      <w:right w:val="none" w:color="auto" w:sz="0" w:space="0"/>
+                    </w:pBdr>
+                    <w:shd w:val="clear" w:fill="FFFFFF"/>
+                    <w:spacing w:before="0" w:beforeAutospacing="0"/>
+                    <w:ind w:left="0" w:firstLine="0"/>
+                    <w:jc w:val="left"/>
+                    <w:rPr>
+                      <w:rFonts w:hint="default" w:ascii="Consolas" w:hAnsi="Consolas" w:eastAsia="Consolas" w:cs="Consolas"/>
+                      <w:i w:val="0"/>
+                      <w:iCs w:val="0"/>
+                      <w:caps w:val="0"/>
+                      <w:color w:val="383A42"/>
+                      <w:spacing w:val="0"/>
+                      <w:sz w:val="16"/>
+                      <w:szCs w:val="16"/>
+                      <w:bdr w:val="none" w:color="auto" w:sz="0" w:space="0"/>
+                      <w:shd w:val="clear" w:fill="FFFFFF"/>
+                    </w:rPr>
+                  </w:pPr>
+                  <w:r>
+                    <w:rPr>
+                      <w:rFonts w:hint="default" w:ascii="Consolas" w:hAnsi="Consolas" w:eastAsia="Consolas" w:cs="Consolas"/>
+                      <w:i w:val="0"/>
+                      <w:iCs w:val="0"/>
+                      <w:caps w:val="0"/>
+                      <w:color w:val="383A42"/>
+                      <w:spacing w:val="0"/>
+                      <w:sz w:val="16"/>
+                      <w:szCs w:val="16"/>
+                      <w:bdr w:val="none" w:color="auto" w:sz="0" w:space="0"/>
+                      <w:shd w:val="clear" w:fill="FFFFFF"/>
+                    </w:rPr>
+                    <w:t xml:space="preserve">        }</w:t>
+                  </w:r>
+                </w:p>
+                <w:p>
+                  <w:pPr>
+                    <w:pStyle w:val="6"/>
+                    <w:keepNext w:val="0"/>
+                    <w:keepLines w:val="0"/>
+                    <w:widowControl/>
+                    <w:suppressLineNumbers w:val="0"/>
+                    <w:pBdr>
+                      <w:top w:val="none" w:color="auto" w:sz="0" w:space="0"/>
+                      <w:left w:val="none" w:color="auto" w:sz="0" w:space="0"/>
+                      <w:bottom w:val="none" w:color="auto" w:sz="0" w:space="0"/>
+                      <w:right w:val="none" w:color="auto" w:sz="0" w:space="0"/>
+                    </w:pBdr>
+                    <w:shd w:val="clear" w:fill="FFFFFF"/>
+                    <w:spacing w:before="0" w:beforeAutospacing="0"/>
+                    <w:ind w:left="0" w:firstLine="0"/>
+                    <w:jc w:val="left"/>
+                    <w:rPr>
+                      <w:rFonts w:hint="default" w:ascii="Consolas" w:hAnsi="Consolas" w:eastAsia="Consolas" w:cs="Consolas"/>
+                      <w:i w:val="0"/>
+                      <w:iCs w:val="0"/>
+                      <w:caps w:val="0"/>
+                      <w:color w:val="383A42"/>
+                      <w:spacing w:val="0"/>
+                      <w:sz w:val="16"/>
+                      <w:szCs w:val="16"/>
+                      <w:bdr w:val="none" w:color="auto" w:sz="0" w:space="0"/>
+                      <w:shd w:val="clear" w:fill="FFFFFF"/>
+                    </w:rPr>
+                  </w:pPr>
+                  <w:r>
+                    <w:rPr>
+                      <w:rFonts w:hint="default" w:ascii="Consolas" w:hAnsi="Consolas" w:eastAsia="Consolas" w:cs="Consolas"/>
+                      <w:i w:val="0"/>
+                      <w:iCs w:val="0"/>
+                      <w:caps w:val="0"/>
+                      <w:color w:val="383A42"/>
+                      <w:spacing w:val="0"/>
+                      <w:sz w:val="16"/>
+                      <w:szCs w:val="16"/>
+                      <w:bdr w:val="none" w:color="auto" w:sz="0" w:space="0"/>
+                      <w:shd w:val="clear" w:fill="FFFFFF"/>
+                    </w:rPr>
+                    <w:t xml:space="preserve">        </w:t>
+                  </w:r>
+                  <w:r>
+                    <w:rPr>
+                      <w:rFonts w:hint="default" w:ascii="Consolas" w:hAnsi="Consolas" w:eastAsia="Consolas" w:cs="Consolas"/>
+                      <w:i w:val="0"/>
+                      <w:iCs w:val="0"/>
+                      <w:caps w:val="0"/>
+                      <w:color w:val="A626A4"/>
+                      <w:spacing w:val="0"/>
+                      <w:sz w:val="16"/>
+                      <w:szCs w:val="16"/>
+                      <w:bdr w:val="none" w:color="auto" w:sz="0" w:space="0"/>
+                      <w:shd w:val="clear" w:fill="FFFFFF"/>
+                    </w:rPr>
+                    <w:t>return</w:t>
+                  </w:r>
+                  <w:r>
+                    <w:rPr>
+                      <w:rFonts w:hint="default" w:ascii="Consolas" w:hAnsi="Consolas" w:eastAsia="Consolas" w:cs="Consolas"/>
+                      <w:i w:val="0"/>
+                      <w:iCs w:val="0"/>
+                      <w:caps w:val="0"/>
+                      <w:color w:val="383A42"/>
+                      <w:spacing w:val="0"/>
+                      <w:sz w:val="16"/>
+                      <w:szCs w:val="16"/>
+                      <w:bdr w:val="none" w:color="auto" w:sz="0" w:space="0"/>
+                      <w:shd w:val="clear" w:fill="FFFFFF"/>
+                    </w:rPr>
+                    <w:t xml:space="preserve"> result;</w:t>
+                  </w:r>
+                </w:p>
+                <w:p>
+                  <w:pPr>
+                    <w:pStyle w:val="6"/>
+                    <w:keepNext w:val="0"/>
+                    <w:keepLines w:val="0"/>
+                    <w:widowControl/>
+                    <w:suppressLineNumbers w:val="0"/>
+                    <w:pBdr>
+                      <w:top w:val="none" w:color="auto" w:sz="0" w:space="0"/>
+                      <w:left w:val="none" w:color="auto" w:sz="0" w:space="0"/>
+                      <w:bottom w:val="none" w:color="auto" w:sz="0" w:space="0"/>
+                      <w:right w:val="none" w:color="auto" w:sz="0" w:space="0"/>
+                    </w:pBdr>
+                    <w:shd w:val="clear" w:fill="FFFFFF"/>
+                    <w:spacing w:before="0" w:beforeAutospacing="0"/>
+                    <w:ind w:left="0" w:firstLine="0"/>
+                    <w:jc w:val="left"/>
+                    <w:rPr>
+                      <w:rFonts w:hint="default" w:ascii="Consolas" w:hAnsi="Consolas" w:eastAsia="Consolas" w:cs="Consolas"/>
+                      <w:i w:val="0"/>
+                      <w:iCs w:val="0"/>
+                      <w:caps w:val="0"/>
+                      <w:color w:val="383A42"/>
+                      <w:spacing w:val="0"/>
+                      <w:sz w:val="16"/>
+                      <w:szCs w:val="16"/>
+                      <w:bdr w:val="none" w:color="auto" w:sz="0" w:space="0"/>
+                      <w:shd w:val="clear" w:fill="FFFFFF"/>
+                    </w:rPr>
+                  </w:pPr>
+                  <w:r>
+                    <w:rPr>
+                      <w:rFonts w:hint="default" w:ascii="Consolas" w:hAnsi="Consolas" w:eastAsia="Consolas" w:cs="Consolas"/>
+                      <w:i w:val="0"/>
+                      <w:iCs w:val="0"/>
+                      <w:caps w:val="0"/>
+                      <w:color w:val="383A42"/>
+                      <w:spacing w:val="0"/>
+                      <w:sz w:val="16"/>
+                      <w:szCs w:val="16"/>
+                      <w:bdr w:val="none" w:color="auto" w:sz="0" w:space="0"/>
+                      <w:shd w:val="clear" w:fill="FFFFFF"/>
+                    </w:rPr>
+                    <w:t xml:space="preserve">    }</w:t>
+                  </w:r>
+                </w:p>
+                <w:p>
+                  <w:pPr>
+                    <w:pStyle w:val="6"/>
+                    <w:keepNext w:val="0"/>
+                    <w:keepLines w:val="0"/>
+                    <w:widowControl/>
+                    <w:suppressLineNumbers w:val="0"/>
+                    <w:pBdr>
+                      <w:top w:val="none" w:color="auto" w:sz="0" w:space="0"/>
+                      <w:left w:val="none" w:color="auto" w:sz="0" w:space="0"/>
+                      <w:bottom w:val="none" w:color="auto" w:sz="0" w:space="0"/>
+                      <w:right w:val="none" w:color="auto" w:sz="0" w:space="0"/>
+                    </w:pBdr>
+                    <w:shd w:val="clear" w:fill="FFFFFF"/>
+                    <w:spacing w:before="0" w:beforeAutospacing="0"/>
+                    <w:ind w:left="0" w:firstLine="0"/>
+                    <w:jc w:val="left"/>
+                    <w:rPr>
+                      <w:rFonts w:ascii="Consolas" w:hAnsi="Consolas" w:eastAsia="Consolas" w:cs="Consolas"/>
+                      <w:i w:val="0"/>
+                      <w:iCs w:val="0"/>
+                      <w:caps w:val="0"/>
+                      <w:color w:val="383A42"/>
+                      <w:spacing w:val="0"/>
+                      <w:sz w:val="16"/>
+                      <w:szCs w:val="16"/>
+                    </w:rPr>
+                  </w:pPr>
+                  <w:r>
+                    <w:rPr>
+                      <w:rFonts w:hint="default" w:ascii="Consolas" w:hAnsi="Consolas" w:eastAsia="Consolas" w:cs="Consolas"/>
+                      <w:i w:val="0"/>
+                      <w:iCs w:val="0"/>
+                      <w:caps w:val="0"/>
+                      <w:color w:val="383A42"/>
+                      <w:spacing w:val="0"/>
+                      <w:sz w:val="16"/>
+                      <w:szCs w:val="16"/>
+                      <w:bdr w:val="none" w:color="auto" w:sz="0" w:space="0"/>
+                      <w:shd w:val="clear" w:fill="FFFFFF"/>
+                    </w:rPr>
+                    <w:t>}</w:t>
+                  </w:r>
+                </w:p>
+                <w:p/>
+              </w:txbxContent>
+            </v:textbox>
+            <w10:wrap type="none"/>
+            <w10:anchorlock/>
+          </v:shape>
+        </w:pict>
+      </w:r>
+    </w:p>
+    <w:p>
+      <w:pPr>
+        <w:widowControl w:val="0"/>
+        <w:numPr>
+          <w:numId w:val="0"/>
+        </w:numPr>
+        <w:jc w:val="both"/>
+        <w:rPr>
+          <w:rFonts w:hint="default"/>
+          <w:lang w:val="en-US" w:eastAsia="zh-CN"/>
+        </w:rPr>
+      </w:pPr>
+    </w:p>
+    <w:p>
+      <w:pPr>
+        <w:numPr>
+          <w:ilvl w:val="0"/>
+          <w:numId w:val="1"/>
+        </w:numPr>
+        <w:ind w:left="420" w:leftChars="0" w:hanging="420" w:firstLineChars="0"/>
+      </w:pPr>
+      <w:r>
+        <w:t>代理模式</w:t>
+      </w:r>
+    </w:p>
+    <w:p>
+      <w:pPr>
+        <w:widowControl w:val="0"/>
+        <w:numPr>
+          <w:numId w:val="0"/>
+        </w:numPr>
+        <w:jc w:val="both"/>
+        <w:rPr>
+          <w:rFonts w:hint="default" w:eastAsiaTheme="minorEastAsia"/>
+          <w:lang w:val="en-US" w:eastAsia="zh-CN"/>
+        </w:rPr>
+      </w:pPr>
+      <w:r>
+        <w:rPr>
+          <w:rFonts w:hint="eastAsia"/>
+          <w:lang w:val="en-US" w:eastAsia="zh-CN"/>
+        </w:rPr>
+        <w:t>代理与适配器模式不同，下图中Proxy与Service都是ServiceInterface的子类，而适配器是为了解决接口的不相容问题。</w:t>
+      </w:r>
+    </w:p>
+    <w:p>
+      <w:pPr>
+        <w:widowControl w:val="0"/>
+        <w:numPr>
+          <w:numId w:val="0"/>
+        </w:numPr>
+        <w:jc w:val="both"/>
+      </w:pPr>
+      <w:r>
+        <w:drawing>
+          <wp:inline distT="0" distB="0" distL="114300" distR="114300">
+            <wp:extent cx="4812665" cy="2747645"/>
+            <wp:effectExtent l="0" t="0" r="3175" b="10795"/>
+            <wp:docPr id="14" name="图片 9"/>
+            <wp:cNvGraphicFramePr>
+              <a:graphicFrameLocks xmlns:a="http://schemas.openxmlformats.org/drawingml/2006/main" noChangeAspect="1"/>
+            </wp:cNvGraphicFramePr>
+            <a:graphic xmlns:a="http://schemas.openxmlformats.org/drawingml/2006/main">
+              <a:graphicData uri="http://schemas.openxmlformats.org/drawingml/2006/picture">
+                <pic:pic xmlns:pic="http://schemas.openxmlformats.org/drawingml/2006/picture">
+                  <pic:nvPicPr>
+                    <pic:cNvPr id="14" name="图片 9"/>
+                    <pic:cNvPicPr>
+                      <a:picLocks noChangeAspect="1"/>
+                    </pic:cNvPicPr>
+                  </pic:nvPicPr>
+                  <pic:blipFill>
+                    <a:blip r:embed="rId13"/>
+                    <a:stretch>
+                      <a:fillRect/>
+                    </a:stretch>
+                  </pic:blipFill>
+                  <pic:spPr>
+                    <a:xfrm>
+                      <a:off x="0" y="0"/>
+                      <a:ext cx="4812665" cy="2747645"/>
+                    </a:xfrm>
+                    <a:prstGeom prst="rect">
+                      <a:avLst/>
+                    </a:prstGeom>
+                    <a:noFill/>
+                    <a:ln>
+                      <a:noFill/>
+                    </a:ln>
+                  </pic:spPr>
+                </pic:pic>
+              </a:graphicData>
+            </a:graphic>
+          </wp:inline>
+        </w:drawing>
+      </w:r>
+    </w:p>
+    <w:p>
+      <w:pPr>
+        <w:pStyle w:val="3"/>
+        <w:bidi w:val="0"/>
       </w:pPr>
       <w:bookmarkStart w:id="15" w:name="SlDz-1725151753665"/>
       <w:bookmarkEnd w:id="15"/>
       <w:r>
-        <w:rPr>
-          <w:rFonts w:ascii="微软雅黑" w:hAnsi="微软雅黑" w:eastAsia="微软雅黑" w:cs="微软雅黑"/>
-          <w:b/>
-          <w:sz w:val="22"/>
-        </w:rPr>
         <w:t>行为型</w:t>
       </w:r>
     </w:p>
     <w:p>
+      <w:pPr>
+        <w:numPr>
+          <w:ilvl w:val="0"/>
+          <w:numId w:val="1"/>
+        </w:numPr>
+        <w:ind w:left="420" w:leftChars="0" w:hanging="420" w:firstLineChars="0"/>
+      </w:pPr>
       <w:bookmarkStart w:id="16" w:name="BSf8-1725151757171"/>
       <w:bookmarkEnd w:id="16"/>
       <w:r>
@@ -290,22 +4609,379 @@
       </w:r>
     </w:p>
     <w:p>
+      <w:pPr>
+        <w:numPr>
+          <w:ilvl w:val="0"/>
+          <w:numId w:val="1"/>
+        </w:numPr>
+        <w:ind w:left="420" w:leftChars="0" w:hanging="420" w:firstLineChars="0"/>
+      </w:pPr>
+      <w:r>
+        <w:rPr>
+          <w:rFonts w:hint="eastAsia"/>
+          <w:lang w:val="en-US" w:eastAsia="zh-CN"/>
+        </w:rPr>
+        <w:t>命令模式：将请求转换为对象， 可放入队列，实现延迟执行。</w:t>
+      </w:r>
+    </w:p>
+    <w:p>
+      <w:pPr>
+        <w:widowControl w:val="0"/>
+        <w:numPr>
+          <w:numId w:val="0"/>
+        </w:numPr>
+        <w:jc w:val="both"/>
+      </w:pPr>
+      <w:r>
+        <w:drawing>
+          <wp:inline distT="0" distB="0" distL="114300" distR="114300">
+            <wp:extent cx="4222750" cy="3793490"/>
+            <wp:effectExtent l="0" t="0" r="13970" b="1270"/>
+            <wp:docPr id="15" name="图片 10"/>
+            <wp:cNvGraphicFramePr>
+              <a:graphicFrameLocks xmlns:a="http://schemas.openxmlformats.org/drawingml/2006/main" noChangeAspect="1"/>
+            </wp:cNvGraphicFramePr>
+            <a:graphic xmlns:a="http://schemas.openxmlformats.org/drawingml/2006/main">
+              <a:graphicData uri="http://schemas.openxmlformats.org/drawingml/2006/picture">
+                <pic:pic xmlns:pic="http://schemas.openxmlformats.org/drawingml/2006/picture">
+                  <pic:nvPicPr>
+                    <pic:cNvPr id="15" name="图片 10"/>
+                    <pic:cNvPicPr>
+                      <a:picLocks noChangeAspect="1"/>
+                    </pic:cNvPicPr>
+                  </pic:nvPicPr>
+                  <pic:blipFill>
+                    <a:blip r:embed="rId14"/>
+                    <a:stretch>
+                      <a:fillRect/>
+                    </a:stretch>
+                  </pic:blipFill>
+                  <pic:spPr>
+                    <a:xfrm>
+                      <a:off x="0" y="0"/>
+                      <a:ext cx="4222750" cy="3793490"/>
+                    </a:xfrm>
+                    <a:prstGeom prst="rect">
+                      <a:avLst/>
+                    </a:prstGeom>
+                    <a:noFill/>
+                    <a:ln>
+                      <a:noFill/>
+                    </a:ln>
+                  </pic:spPr>
+                </pic:pic>
+              </a:graphicData>
+            </a:graphic>
+          </wp:inline>
+        </w:drawing>
+      </w:r>
+    </w:p>
+    <w:p>
+      <w:pPr>
+        <w:numPr>
+          <w:ilvl w:val="0"/>
+          <w:numId w:val="1"/>
+        </w:numPr>
+        <w:ind w:left="420" w:leftChars="0" w:hanging="420" w:firstLineChars="0"/>
+      </w:pPr>
       <w:bookmarkStart w:id="17" w:name="Pe3b-1725151865000"/>
       <w:bookmarkEnd w:id="17"/>
       <w:r>
-        <w:t>迭代器模式：不暴露底层数据，却能遍历所有元素</w:t>
-      </w:r>
-    </w:p>
-    <w:p>
+        <w:t>迭代器模式：不暴露底层数据</w:t>
+      </w:r>
+      <w:r>
+        <w:rPr>
+          <w:rFonts w:hint="eastAsia"/>
+          <w:lang w:eastAsia="zh-CN"/>
+        </w:rPr>
+        <w:t>（</w:t>
+      </w:r>
+      <w:r>
+        <w:rPr>
+          <w:rFonts w:hint="eastAsia"/>
+          <w:lang w:val="en-US" w:eastAsia="zh-CN"/>
+        </w:rPr>
+        <w:t>列表、树、图</w:t>
+      </w:r>
+      <w:r>
+        <w:rPr>
+          <w:rFonts w:hint="eastAsia"/>
+          <w:lang w:eastAsia="zh-CN"/>
+        </w:rPr>
+        <w:t>）</w:t>
+      </w:r>
+      <w:r>
+        <w:t>，却能遍历所有元素</w:t>
+      </w:r>
+      <w:r>
+        <w:rPr>
+          <w:rFonts w:hint="eastAsia"/>
+          <w:lang w:eastAsia="zh-CN"/>
+        </w:rPr>
+        <w:t>，</w:t>
+      </w:r>
+      <w:r>
+        <w:rPr>
+          <w:rFonts w:hint="eastAsia"/>
+          <w:lang w:val="en-US" w:eastAsia="zh-CN"/>
+        </w:rPr>
+        <w:t>比如树可以深度优先遍历或者广度优先遍历</w:t>
+      </w:r>
+    </w:p>
+    <w:p>
+      <w:pPr>
+        <w:widowControl w:val="0"/>
+        <w:numPr>
+          <w:numId w:val="0"/>
+        </w:numPr>
+        <w:jc w:val="both"/>
+      </w:pPr>
+      <w:r>
+        <w:drawing>
+          <wp:inline distT="0" distB="0" distL="114300" distR="114300">
+            <wp:extent cx="4773930" cy="3495040"/>
+            <wp:effectExtent l="0" t="0" r="11430" b="10160"/>
+            <wp:docPr id="16" name="图片 11"/>
+            <wp:cNvGraphicFramePr>
+              <a:graphicFrameLocks xmlns:a="http://schemas.openxmlformats.org/drawingml/2006/main" noChangeAspect="1"/>
+            </wp:cNvGraphicFramePr>
+            <a:graphic xmlns:a="http://schemas.openxmlformats.org/drawingml/2006/main">
+              <a:graphicData uri="http://schemas.openxmlformats.org/drawingml/2006/picture">
+                <pic:pic xmlns:pic="http://schemas.openxmlformats.org/drawingml/2006/picture">
+                  <pic:nvPicPr>
+                    <pic:cNvPr id="16" name="图片 11"/>
+                    <pic:cNvPicPr>
+                      <a:picLocks noChangeAspect="1"/>
+                    </pic:cNvPicPr>
+                  </pic:nvPicPr>
+                  <pic:blipFill>
+                    <a:blip r:embed="rId15"/>
+                    <a:stretch>
+                      <a:fillRect/>
+                    </a:stretch>
+                  </pic:blipFill>
+                  <pic:spPr>
+                    <a:xfrm>
+                      <a:off x="0" y="0"/>
+                      <a:ext cx="4773930" cy="3495040"/>
+                    </a:xfrm>
+                    <a:prstGeom prst="rect">
+                      <a:avLst/>
+                    </a:prstGeom>
+                    <a:noFill/>
+                    <a:ln>
+                      <a:noFill/>
+                    </a:ln>
+                  </pic:spPr>
+                </pic:pic>
+              </a:graphicData>
+            </a:graphic>
+          </wp:inline>
+        </w:drawing>
+      </w:r>
+    </w:p>
+    <w:p>
+      <w:pPr>
+        <w:numPr>
+          <w:ilvl w:val="0"/>
+          <w:numId w:val="1"/>
+        </w:numPr>
+        <w:ind w:left="420" w:leftChars="0" w:hanging="420" w:firstLineChars="0"/>
+      </w:pPr>
       <w:bookmarkStart w:id="18" w:name="3zHl-1725155447171"/>
       <w:bookmarkEnd w:id="18"/>
       <w:r>
+        <w:rPr>
+          <w:rFonts w:hint="eastAsia"/>
+          <w:lang w:val="en-US" w:eastAsia="zh-CN"/>
+        </w:rPr>
+        <w:t>备忘录模式</w:t>
+      </w:r>
+    </w:p>
+    <w:p>
+      <w:pPr>
+        <w:widowControl w:val="0"/>
+        <w:numPr>
+          <w:numId w:val="0"/>
+        </w:numPr>
+        <w:jc w:val="both"/>
+        <w:rPr>
+          <w:rFonts w:hint="default"/>
+          <w:lang w:val="en-US"/>
+        </w:rPr>
+      </w:pPr>
+      <w:r>
+        <w:rPr>
+          <w:rFonts w:hint="eastAsia"/>
+          <w:lang w:val="en-US" w:eastAsia="zh-CN"/>
+        </w:rPr>
+        <w:t>备忘录即备忘的目录，备忘即快照，目录即列表</w:t>
+      </w:r>
+    </w:p>
+    <w:p>
+      <w:pPr>
+        <w:widowControl w:val="0"/>
+        <w:numPr>
+          <w:numId w:val="0"/>
+        </w:numPr>
+        <w:jc w:val="both"/>
+      </w:pPr>
+      <w:r>
+        <w:drawing>
+          <wp:inline distT="0" distB="0" distL="114300" distR="114300">
+            <wp:extent cx="5273675" cy="3004185"/>
+            <wp:effectExtent l="0" t="0" r="14605" b="13335"/>
+            <wp:docPr id="17" name="图片 12"/>
+            <wp:cNvGraphicFramePr>
+              <a:graphicFrameLocks xmlns:a="http://schemas.openxmlformats.org/drawingml/2006/main" noChangeAspect="1"/>
+            </wp:cNvGraphicFramePr>
+            <a:graphic xmlns:a="http://schemas.openxmlformats.org/drawingml/2006/main">
+              <a:graphicData uri="http://schemas.openxmlformats.org/drawingml/2006/picture">
+                <pic:pic xmlns:pic="http://schemas.openxmlformats.org/drawingml/2006/picture">
+                  <pic:nvPicPr>
+                    <pic:cNvPr id="17" name="图片 12"/>
+                    <pic:cNvPicPr>
+                      <a:picLocks noChangeAspect="1"/>
+                    </pic:cNvPicPr>
+                  </pic:nvPicPr>
+                  <pic:blipFill>
+                    <a:blip r:embed="rId16"/>
+                    <a:stretch>
+                      <a:fillRect/>
+                    </a:stretch>
+                  </pic:blipFill>
+                  <pic:spPr>
+                    <a:xfrm>
+                      <a:off x="0" y="0"/>
+                      <a:ext cx="5273675" cy="3004185"/>
+                    </a:xfrm>
+                    <a:prstGeom prst="rect">
+                      <a:avLst/>
+                    </a:prstGeom>
+                    <a:noFill/>
+                    <a:ln>
+                      <a:noFill/>
+                    </a:ln>
+                  </pic:spPr>
+                </pic:pic>
+              </a:graphicData>
+            </a:graphic>
+          </wp:inline>
+        </w:drawing>
+      </w:r>
+    </w:p>
+    <w:p>
+      <w:pPr>
+        <w:numPr>
+          <w:ilvl w:val="0"/>
+          <w:numId w:val="1"/>
+        </w:numPr>
+        <w:ind w:left="420" w:leftChars="0" w:hanging="420" w:firstLineChars="0"/>
+      </w:pPr>
+      <w:r>
         <w:t>观察者模式</w:t>
       </w:r>
     </w:p>
     <w:p>
+      <w:pPr>
+        <w:widowControl w:val="0"/>
+        <w:numPr>
+          <w:numId w:val="0"/>
+        </w:numPr>
+        <w:jc w:val="both"/>
+      </w:pPr>
+      <w:r>
+        <w:drawing>
+          <wp:inline distT="0" distB="0" distL="114300" distR="114300">
+            <wp:extent cx="5272405" cy="3029585"/>
+            <wp:effectExtent l="0" t="0" r="635" b="3175"/>
+            <wp:docPr id="18" name="图片 13"/>
+            <wp:cNvGraphicFramePr>
+              <a:graphicFrameLocks xmlns:a="http://schemas.openxmlformats.org/drawingml/2006/main" noChangeAspect="1"/>
+            </wp:cNvGraphicFramePr>
+            <a:graphic xmlns:a="http://schemas.openxmlformats.org/drawingml/2006/main">
+              <a:graphicData uri="http://schemas.openxmlformats.org/drawingml/2006/picture">
+                <pic:pic xmlns:pic="http://schemas.openxmlformats.org/drawingml/2006/picture">
+                  <pic:nvPicPr>
+                    <pic:cNvPr id="18" name="图片 13"/>
+                    <pic:cNvPicPr>
+                      <a:picLocks noChangeAspect="1"/>
+                    </pic:cNvPicPr>
+                  </pic:nvPicPr>
+                  <pic:blipFill>
+                    <a:blip r:embed="rId17"/>
+                    <a:stretch>
+                      <a:fillRect/>
+                    </a:stretch>
+                  </pic:blipFill>
+                  <pic:spPr>
+                    <a:xfrm>
+                      <a:off x="0" y="0"/>
+                      <a:ext cx="5272405" cy="3029585"/>
+                    </a:xfrm>
+                    <a:prstGeom prst="rect">
+                      <a:avLst/>
+                    </a:prstGeom>
+                    <a:noFill/>
+                    <a:ln>
+                      <a:noFill/>
+                    </a:ln>
+                  </pic:spPr>
+                </pic:pic>
+              </a:graphicData>
+            </a:graphic>
+          </wp:inline>
+        </w:drawing>
+      </w:r>
+    </w:p>
+    <w:p>
+      <w:pPr>
+        <w:numPr>
+          <w:ilvl w:val="0"/>
+          <w:numId w:val="1"/>
+        </w:numPr>
+        <w:ind w:left="420" w:leftChars="0" w:hanging="420" w:firstLineChars="0"/>
+      </w:pPr>
       <w:bookmarkStart w:id="19" w:name="pO5D-1725159406313"/>
       <w:bookmarkEnd w:id="19"/>
+      <w:r>
+        <w:rPr>
+          <w:rFonts w:hint="eastAsia"/>
+          <w:lang w:val="en-US" w:eastAsia="zh-CN"/>
+        </w:rPr>
+        <w:t>状态模式</w:t>
+      </w:r>
+    </w:p>
+    <w:p>
+      <w:pPr>
+        <w:widowControl w:val="0"/>
+        <w:numPr>
+          <w:numId w:val="0"/>
+        </w:numPr>
+        <w:jc w:val="both"/>
+        <w:rPr>
+          <w:rFonts w:hint="default"/>
+          <w:lang w:val="en-US" w:eastAsia="zh-CN"/>
+        </w:rPr>
+      </w:pPr>
+      <w:r>
+        <w:rPr>
+          <w:rFonts w:hint="eastAsia"/>
+          <w:lang w:val="en-US" w:eastAsia="zh-CN"/>
+        </w:rPr>
+        <w:t>将状态变化逻辑抽取到状态类，简化代码。</w:t>
+      </w:r>
+      <w:bookmarkStart w:id="215" w:name="_GoBack"/>
+      <w:bookmarkEnd w:id="215"/>
+    </w:p>
+    <w:p>
+      <w:pPr>
+        <w:numPr>
+          <w:ilvl w:val="0"/>
+          <w:numId w:val="1"/>
+        </w:numPr>
+        <w:ind w:left="420" w:leftChars="0" w:hanging="420" w:firstLineChars="0"/>
+      </w:pPr>
       <w:r>
         <w:t>策略模式</w:t>
       </w:r>
@@ -511,7 +5187,7 @@
                     </pic:cNvPicPr>
                   </pic:nvPicPr>
                   <pic:blipFill>
-                    <a:blip r:embed="rId8"/>
+                    <a:blip r:embed="rId18"/>
                     <a:stretch>
                       <a:fillRect/>
                     </a:stretch>
@@ -1386,7 +6062,7 @@
                     </pic:cNvPicPr>
                   </pic:nvPicPr>
                   <pic:blipFill>
-                    <a:blip r:embed="rId9"/>
+                    <a:blip r:embed="rId19"/>
                     <a:stretch>
                       <a:fillRect/>
                     </a:stretch>
@@ -2349,7 +7025,7 @@
   <w:docDefaults>
     <w:rPrDefault>
       <w:rPr>
-        <w:rFonts w:asciiTheme="minorHAnsi" w:hAnsiTheme="minorHAnsi" w:eastAsiaTheme="minorEastAsia" w:cstheme="minorBidi"/>
+        <w:rFonts w:ascii="Times New Roman" w:hAnsi="Times New Roman" w:eastAsia="宋体" w:cs="Times New Roman"/>
       </w:rPr>
     </w:rPrDefault>
     <w:pPrDefault/>
@@ -2385,7 +7061,7 @@
     <w:lsdException w:unhideWhenUsed="0" w:uiPriority="0" w:semiHidden="0" w:name="toc 9"/>
     <w:lsdException w:unhideWhenUsed="0" w:uiPriority="0" w:semiHidden="0" w:name="Normal Indent"/>
     <w:lsdException w:unhideWhenUsed="0" w:uiPriority="0" w:semiHidden="0" w:name="footnote text"/>
-    <w:lsdException w:unhideWhenUsed="0" w:uiPriority="0" w:semiHidden="0" w:name="annotation text"/>
+    <w:lsdException w:qFormat="1" w:unhideWhenUsed="0" w:uiPriority="0" w:semiHidden="0" w:name="annotation text"/>
     <w:lsdException w:unhideWhenUsed="0" w:uiPriority="0" w:semiHidden="0" w:name="header"/>
     <w:lsdException w:unhideWhenUsed="0" w:uiPriority="0" w:semiHidden="0" w:name="footer"/>
     <w:lsdException w:unhideWhenUsed="0" w:uiPriority="0" w:semiHidden="0" w:name="index heading"/>
@@ -2673,12 +7349,12 @@
       <w:sz w:val="28"/>
     </w:rPr>
   </w:style>
-  <w:style w:type="character" w:default="1" w:styleId="7">
+  <w:style w:type="character" w:default="1" w:styleId="8">
     <w:name w:val="Default Paragraph Font"/>
     <w:semiHidden/>
     <w:uiPriority w:val="0"/>
   </w:style>
-  <w:style w:type="table" w:default="1" w:styleId="6">
+  <w:style w:type="table" w:default="1" w:styleId="7">
     <w:name w:val="Normal Table"/>
     <w:semiHidden/>
     <w:uiPriority w:val="0"/>
@@ -2694,10 +7370,53 @@
   <w:style w:type="paragraph" w:styleId="5">
     <w:name w:val="annotation text"/>
     <w:basedOn w:val="1"/>
+    <w:qFormat/>
     <w:uiPriority w:val="0"/>
     <w:pPr>
       <w:jc w:val="left"/>
     </w:pPr>
+  </w:style>
+  <w:style w:type="paragraph" w:styleId="6">
+    <w:name w:val="HTML Preformatted"/>
+    <w:basedOn w:val="1"/>
+    <w:uiPriority w:val="0"/>
+    <w:pPr>
+      <w:tabs>
+        <w:tab w:val="left" w:pos="916"/>
+        <w:tab w:val="left" w:pos="1832"/>
+        <w:tab w:val="left" w:pos="2748"/>
+        <w:tab w:val="left" w:pos="3664"/>
+        <w:tab w:val="left" w:pos="4580"/>
+        <w:tab w:val="left" w:pos="5496"/>
+        <w:tab w:val="left" w:pos="6412"/>
+        <w:tab w:val="left" w:pos="7328"/>
+        <w:tab w:val="left" w:pos="8244"/>
+        <w:tab w:val="left" w:pos="9160"/>
+        <w:tab w:val="left" w:pos="10076"/>
+        <w:tab w:val="left" w:pos="10992"/>
+        <w:tab w:val="left" w:pos="11908"/>
+        <w:tab w:val="left" w:pos="12824"/>
+        <w:tab w:val="left" w:pos="13740"/>
+        <w:tab w:val="left" w:pos="14656"/>
+      </w:tabs>
+      <w:jc w:val="left"/>
+    </w:pPr>
+    <w:rPr>
+      <w:rFonts w:hint="eastAsia" w:ascii="宋体" w:hAnsi="宋体" w:eastAsia="宋体" w:cs="宋体"/>
+      <w:kern w:val="0"/>
+      <w:sz w:val="24"/>
+      <w:szCs w:val="24"/>
+      <w:lang w:val="en-US" w:eastAsia="zh-CN" w:bidi="ar"/>
+    </w:rPr>
+  </w:style>
+  <w:style w:type="character" w:styleId="9">
+    <w:name w:val="Strong"/>
+    <w:basedOn w:val="8"/>
+    <w:qFormat/>
+    <w:uiPriority w:val="0"/>
+    <w:rPr>
+      <w:b/>
+    </w:rPr>
   </w:style>
 </w:styles>
 </file>
@@ -2984,4 +7703,23 @@
   </a:themeElements>
   <a:objectDefaults/>
 </a:theme>
+</file>
+
+<file path=customXml/item1.xml><?xml version="1.0" encoding="utf-8"?>
+<s:customData xmlns="http://www.wps.cn/officeDocument/2013/wpsCustomData" xmlns:s="http://www.wps.cn/officeDocument/2013/wpsCustomData">
+  <customSectProps/>
+  <customShpExts>
+    <customShpInfo spid="_x0000_s1027"/>
+    <customShpInfo spid="_x0000_s1028"/>
+    <customShpInfo spid="_x0000_s1029"/>
+  </customShpExts>
+</s:customData>
+</file>
+
+<file path=customXml/itemProps1.xml><?xml version="1.0" encoding="utf-8"?>
+<ds:datastoreItem xmlns:ds="http://schemas.openxmlformats.org/officeDocument/2006/customXml" ds:itemID="{B1977F7D-205B-4081-913C-38D41E755F92}">
+  <ds:schemaRefs>
+    <ds:schemaRef ds:uri="http://www.wps.cn/officeDocument/2013/wpsCustomData"/>
+  </ds:schemaRefs>
+</ds:datastoreItem>
 </file>
--- a/doc/Question.docx
+++ b/doc/Question.docx
@@ -4,29 +4,57 @@
   <w:body>
     <w:p>
       <w:pPr>
-        <w:pStyle w:val="2"/>
-        <w:bidi w:val="0"/>
-      </w:pPr>
-      <w:commentRangeStart w:id="0"/>
-      <w:bookmarkStart w:id="0" w:name="Sjfu-1727250661599"/>
-      <w:bookmarkEnd w:id="0"/>
-      <w:bookmarkStart w:id="1" w:name="6Wqz-1727250654834"/>
-      <w:bookmarkEnd w:id="1"/>
-      <w:r>
-        <w:t>设计模式</w:t>
-      </w:r>
-      <w:commentRangeEnd w:id="0"/>
-      <w:r>
-        <w:commentReference w:id="0"/>
-      </w:r>
-    </w:p>
-    <w:p>
-      <w:pPr>
         <w:pStyle w:val="3"/>
         <w:bidi w:val="0"/>
-      </w:pPr>
-      <w:bookmarkStart w:id="2" w:name="xdAR-1726644243372"/>
-      <w:bookmarkEnd w:id="2"/>
+        <w:rPr>
+          <w:rFonts w:hint="default"/>
+          <w:lang w:val="en-US" w:eastAsia="zh-CN"/>
+        </w:rPr>
+      </w:pPr>
+      <w:r>
+        <w:rPr>
+          <w:rFonts w:hint="eastAsia"/>
+          <w:lang w:val="en-US" w:eastAsia="zh-CN"/>
+        </w:rPr>
+        <w:t>编程语言</w:t>
+      </w:r>
+    </w:p>
+    <w:p>
+      <w:pPr>
+        <w:pStyle w:val="4"/>
+        <w:bidi w:val="0"/>
+      </w:pPr>
+      <w:commentRangeStart w:id="0"/>
+      <w:r>
+        <w:t>设计模式</w:t>
+      </w:r>
+      <w:commentRangeEnd w:id="0"/>
+      <w:r>
+        <w:commentReference w:id="0"/>
+      </w:r>
+    </w:p>
+    <w:p>
+      <w:pPr>
+        <w:rPr>
+          <w:rFonts w:hint="default" w:eastAsiaTheme="minorEastAsia"/>
+          <w:lang w:val="en-US" w:eastAsia="zh-CN"/>
+        </w:rPr>
+      </w:pPr>
+      <w:r>
+        <w:rPr>
+          <w:rFonts w:hint="eastAsia"/>
+          <w:lang w:val="en-US" w:eastAsia="zh-CN"/>
+        </w:rPr>
+        <w:t>设计模式，往小了看，可以设计一个功能类，往大了说，可以帮你设计系统结构</w:t>
+      </w:r>
+    </w:p>
+    <w:p>
+      <w:pPr>
+        <w:pStyle w:val="5"/>
+        <w:bidi w:val="0"/>
+      </w:pPr>
+      <w:bookmarkStart w:id="0" w:name="xdAR-1726644243372"/>
+      <w:bookmarkEnd w:id="0"/>
       <w:r>
         <w:t>创建型</w:t>
       </w:r>
@@ -39,8 +67,8 @@
         </w:numPr>
         <w:ind w:left="420" w:leftChars="0" w:hanging="420" w:firstLineChars="0"/>
       </w:pPr>
-      <w:bookmarkStart w:id="3" w:name="y83T-1726645200123"/>
-      <w:bookmarkEnd w:id="3"/>
+      <w:bookmarkStart w:id="1" w:name="y83T-1726645200123"/>
+      <w:bookmarkEnd w:id="1"/>
       <w:r>
         <w:t>单例模式</w:t>
       </w:r>
@@ -77,8 +105,8 @@
         </w:numPr>
         <w:ind w:left="420" w:leftChars="0" w:hanging="420" w:firstLineChars="0"/>
       </w:pPr>
-      <w:bookmarkStart w:id="4" w:name="uTiM-1725149191564"/>
-      <w:bookmarkEnd w:id="4"/>
+      <w:bookmarkStart w:id="2" w:name="uTiM-1725149191564"/>
+      <w:bookmarkEnd w:id="2"/>
       <w:r>
         <w:t>工厂方法模式：父类提供创建对象的方法，子类提供具体实现。</w:t>
       </w:r>
@@ -136,8 +164,8 @@
         </w:numPr>
         <w:ind w:left="420" w:leftChars="0" w:hanging="420" w:firstLineChars="0"/>
       </w:pPr>
-      <w:bookmarkStart w:id="5" w:name="GHim-1725149406991"/>
-      <w:bookmarkEnd w:id="5"/>
+      <w:bookmarkStart w:id="3" w:name="GHim-1725149406991"/>
+      <w:bookmarkEnd w:id="3"/>
       <w:r>
         <w:t>抽象工厂模式：</w:t>
       </w:r>
@@ -203,15 +231,15 @@
     </w:p>
     <w:p>
       <w:pPr>
-        <w:pStyle w:val="3"/>
+        <w:pStyle w:val="5"/>
         <w:bidi w:val="0"/>
       </w:pPr>
-      <w:bookmarkStart w:id="6" w:name="QpTc-1725149456636"/>
+      <w:bookmarkStart w:id="4" w:name="QpTc-1725149456636"/>
+      <w:bookmarkEnd w:id="4"/>
+      <w:bookmarkStart w:id="5" w:name="GybZ-1725150026057"/>
+      <w:bookmarkEnd w:id="5"/>
+      <w:bookmarkStart w:id="6" w:name="plGw-1725149518896"/>
       <w:bookmarkEnd w:id="6"/>
-      <w:bookmarkStart w:id="7" w:name="GybZ-1725150026057"/>
-      <w:bookmarkEnd w:id="7"/>
-      <w:bookmarkStart w:id="8" w:name="plGw-1725149518896"/>
-      <w:bookmarkEnd w:id="8"/>
       <w:r>
         <w:t>结构型</w:t>
       </w:r>
@@ -224,8 +252,8 @@
         </w:numPr>
         <w:ind w:left="420" w:leftChars="0" w:hanging="420" w:firstLineChars="0"/>
       </w:pPr>
-      <w:bookmarkStart w:id="9" w:name="cITN-1725150037557"/>
-      <w:bookmarkEnd w:id="9"/>
+      <w:bookmarkStart w:id="7" w:name="cITN-1725150037557"/>
+      <w:bookmarkEnd w:id="7"/>
       <w:r>
         <w:t>适配器模式：使接口不兼容的对象相互合作</w:t>
       </w:r>
@@ -305,8 +333,8 @@
         </w:numPr>
         <w:ind w:left="420" w:leftChars="0" w:hanging="420" w:firstLineChars="0"/>
       </w:pPr>
-      <w:bookmarkStart w:id="10" w:name="Un9u-1725150588799"/>
-      <w:bookmarkEnd w:id="10"/>
+      <w:bookmarkStart w:id="8" w:name="Un9u-1725150588799"/>
+      <w:bookmarkEnd w:id="8"/>
       <w:r>
         <w:t>桥接模式：将继承改为组合，抽取某个维度成为独立的类层次</w:t>
       </w:r>
@@ -329,6 +357,7 @@
       <w:pPr>
         <w:widowControl w:val="0"/>
         <w:numPr>
+          <w:ilvl w:val="0"/>
           <w:numId w:val="0"/>
         </w:numPr>
         <w:jc w:val="both"/>
@@ -385,8 +414,8 @@
         </w:numPr>
         <w:ind w:left="420" w:leftChars="0" w:hanging="420" w:firstLineChars="0"/>
       </w:pPr>
-      <w:bookmarkStart w:id="11" w:name="An3t-1725150778160"/>
-      <w:bookmarkEnd w:id="11"/>
+      <w:bookmarkStart w:id="9" w:name="An3t-1725150778160"/>
+      <w:bookmarkEnd w:id="9"/>
       <w:r>
         <w:t>组合模式：所有元素共用一个接口，适合树状结构对象</w:t>
       </w:r>
@@ -395,6 +424,7 @@
       <w:pPr>
         <w:widowControl w:val="0"/>
         <w:numPr>
+          <w:ilvl w:val="0"/>
           <w:numId w:val="0"/>
         </w:numPr>
         <w:jc w:val="both"/>
@@ -451,8 +481,8 @@
         </w:numPr>
         <w:ind w:left="420" w:leftChars="0" w:hanging="420" w:firstLineChars="0"/>
       </w:pPr>
-      <w:bookmarkStart w:id="12" w:name="1W9m-1725150893688"/>
-      <w:bookmarkEnd w:id="12"/>
+      <w:bookmarkStart w:id="10" w:name="1W9m-1725150893688"/>
+      <w:bookmarkEnd w:id="10"/>
       <w:r>
         <w:t>装饰模式：不更改对象，同时增加行为</w:t>
       </w:r>
@@ -461,6 +491,7 @@
       <w:pPr>
         <w:widowControl w:val="0"/>
         <w:numPr>
+          <w:ilvl w:val="0"/>
           <w:numId w:val="0"/>
         </w:numPr>
         <w:jc w:val="both"/>
@@ -517,8 +548,8 @@
         </w:numPr>
         <w:ind w:left="420" w:leftChars="0" w:hanging="420" w:firstLineChars="0"/>
       </w:pPr>
-      <w:bookmarkStart w:id="13" w:name="Ok6z-1725151122329"/>
-      <w:bookmarkEnd w:id="13"/>
+      <w:bookmarkStart w:id="11" w:name="Ok6z-1725151122329"/>
+      <w:bookmarkEnd w:id="11"/>
       <w:r>
         <w:t>外观模式：封装复杂功能，提供简单接口调用</w:t>
       </w:r>
@@ -527,6 +558,7 @@
       <w:pPr>
         <w:widowControl w:val="0"/>
         <w:numPr>
+          <w:ilvl w:val="0"/>
           <w:numId w:val="0"/>
         </w:numPr>
         <w:jc w:val="both"/>
@@ -583,8 +615,8 @@
         </w:numPr>
         <w:ind w:left="420" w:leftChars="0" w:hanging="420" w:firstLineChars="0"/>
       </w:pPr>
-      <w:bookmarkStart w:id="14" w:name="3irY-1725151720369"/>
-      <w:bookmarkEnd w:id="14"/>
+      <w:bookmarkStart w:id="12" w:name="3irY-1725151720369"/>
+      <w:bookmarkEnd w:id="12"/>
       <w:r>
         <w:rPr>
           <w:rFonts w:hint="eastAsia"/>
@@ -597,6 +629,7 @@
       <w:pPr>
         <w:widowControl w:val="0"/>
         <w:numPr>
+          <w:ilvl w:val="0"/>
           <w:numId w:val="0"/>
         </w:numPr>
         <w:jc w:val="both"/>
@@ -617,6 +650,7 @@
       <w:pPr>
         <w:widowControl w:val="0"/>
         <w:numPr>
+          <w:ilvl w:val="0"/>
           <w:numId w:val="0"/>
         </w:numPr>
         <w:jc w:val="both"/>
@@ -637,6 +671,7 @@
       <w:pPr>
         <w:widowControl w:val="0"/>
         <w:numPr>
+          <w:ilvl w:val="0"/>
           <w:numId w:val="0"/>
         </w:numPr>
         <w:jc w:val="both"/>
@@ -660,7 +695,7 @@
               <w:txbxContent>
                 <w:p>
                   <w:pPr>
-                    <w:pStyle w:val="6"/>
+                    <w:pStyle w:val="9"/>
                     <w:keepNext w:val="0"/>
                     <w:keepLines w:val="0"/>
                     <w:widowControl/>
@@ -684,7 +719,6 @@
                       <w:spacing w:val="0"/>
                       <w:sz w:val="16"/>
                       <w:szCs w:val="16"/>
-                      <w:bdr w:val="none" w:color="auto" w:sz="0" w:space="0"/>
                       <w:shd w:val="clear" w:fill="FFFFFF"/>
                     </w:rPr>
                   </w:pPr>
@@ -698,7 +732,6 @@
                       <w:spacing w:val="0"/>
                       <w:sz w:val="16"/>
                       <w:szCs w:val="16"/>
-                      <w:bdr w:val="none" w:color="auto" w:sz="0" w:space="0"/>
                       <w:shd w:val="clear" w:fill="FFFFFF"/>
                     </w:rPr>
                     <w:t>public</w:t>
@@ -713,7 +746,6 @@
                       <w:spacing w:val="0"/>
                       <w:sz w:val="16"/>
                       <w:szCs w:val="16"/>
-                      <w:bdr w:val="none" w:color="auto" w:sz="0" w:space="0"/>
                       <w:shd w:val="clear" w:fill="FFFFFF"/>
                     </w:rPr>
                     <w:t xml:space="preserve"> </w:t>
@@ -728,7 +760,6 @@
                       <w:spacing w:val="0"/>
                       <w:sz w:val="16"/>
                       <w:szCs w:val="16"/>
-                      <w:bdr w:val="none" w:color="auto" w:sz="0" w:space="0"/>
                       <w:shd w:val="clear" w:fill="FFFFFF"/>
                     </w:rPr>
                     <w:t>class</w:t>
@@ -743,7 +774,6 @@
                       <w:spacing w:val="0"/>
                       <w:sz w:val="16"/>
                       <w:szCs w:val="16"/>
-                      <w:bdr w:val="none" w:color="auto" w:sz="0" w:space="0"/>
                       <w:shd w:val="clear" w:fill="FFFFFF"/>
                     </w:rPr>
                     <w:t xml:space="preserve"> </w:t>
@@ -758,7 +788,6 @@
                       <w:spacing w:val="0"/>
                       <w:sz w:val="16"/>
                       <w:szCs w:val="16"/>
-                      <w:bdr w:val="none" w:color="auto" w:sz="0" w:space="0"/>
                       <w:shd w:val="clear" w:fill="FFFFFF"/>
                     </w:rPr>
                     <w:t>Tree</w:t>
@@ -773,7 +802,6 @@
                       <w:spacing w:val="0"/>
                       <w:sz w:val="16"/>
                       <w:szCs w:val="16"/>
-                      <w:bdr w:val="none" w:color="auto" w:sz="0" w:space="0"/>
                       <w:shd w:val="clear" w:fill="FFFFFF"/>
                     </w:rPr>
                     <w:t xml:space="preserve"> {</w:t>
@@ -781,7 +809,7 @@
                 </w:p>
                 <w:p>
                   <w:pPr>
-                    <w:pStyle w:val="6"/>
+                    <w:pStyle w:val="9"/>
                     <w:keepNext w:val="0"/>
                     <w:keepLines w:val="0"/>
                     <w:widowControl/>
@@ -805,7 +833,6 @@
                       <w:spacing w:val="0"/>
                       <w:sz w:val="16"/>
                       <w:szCs w:val="16"/>
-                      <w:bdr w:val="none" w:color="auto" w:sz="0" w:space="0"/>
                       <w:shd w:val="clear" w:fill="FFFFFF"/>
                     </w:rPr>
                   </w:pPr>
@@ -819,7 +846,6 @@
                       <w:spacing w:val="0"/>
                       <w:sz w:val="16"/>
                       <w:szCs w:val="16"/>
-                      <w:bdr w:val="none" w:color="auto" w:sz="0" w:space="0"/>
                       <w:shd w:val="clear" w:fill="FFFFFF"/>
                     </w:rPr>
                     <w:t xml:space="preserve">    </w:t>
@@ -834,7 +860,6 @@
                       <w:spacing w:val="0"/>
                       <w:sz w:val="16"/>
                       <w:szCs w:val="16"/>
-                      <w:bdr w:val="none" w:color="auto" w:sz="0" w:space="0"/>
                       <w:shd w:val="clear" w:fill="FFFFFF"/>
                     </w:rPr>
                     <w:t>private</w:t>
@@ -849,7 +874,6 @@
                       <w:spacing w:val="0"/>
                       <w:sz w:val="16"/>
                       <w:szCs w:val="16"/>
-                      <w:bdr w:val="none" w:color="auto" w:sz="0" w:space="0"/>
                       <w:shd w:val="clear" w:fill="FFFFFF"/>
                     </w:rPr>
                     <w:t xml:space="preserve"> </w:t>
@@ -864,7 +888,6 @@
                       <w:spacing w:val="0"/>
                       <w:sz w:val="16"/>
                       <w:szCs w:val="16"/>
-                      <w:bdr w:val="none" w:color="auto" w:sz="0" w:space="0"/>
                       <w:shd w:val="clear" w:fill="FFFFFF"/>
                     </w:rPr>
                     <w:t>int</w:t>
@@ -879,7 +902,6 @@
                       <w:spacing w:val="0"/>
                       <w:sz w:val="16"/>
                       <w:szCs w:val="16"/>
-                      <w:bdr w:val="none" w:color="auto" w:sz="0" w:space="0"/>
                       <w:shd w:val="clear" w:fill="FFFFFF"/>
                     </w:rPr>
                     <w:t xml:space="preserve"> x;</w:t>
@@ -887,7 +909,7 @@
                 </w:p>
                 <w:p>
                   <w:pPr>
-                    <w:pStyle w:val="6"/>
+                    <w:pStyle w:val="9"/>
                     <w:keepNext w:val="0"/>
                     <w:keepLines w:val="0"/>
                     <w:widowControl/>
@@ -911,7 +933,6 @@
                       <w:spacing w:val="0"/>
                       <w:sz w:val="16"/>
                       <w:szCs w:val="16"/>
-                      <w:bdr w:val="none" w:color="auto" w:sz="0" w:space="0"/>
                       <w:shd w:val="clear" w:fill="FFFFFF"/>
                     </w:rPr>
                   </w:pPr>
@@ -925,7 +946,6 @@
                       <w:spacing w:val="0"/>
                       <w:sz w:val="16"/>
                       <w:szCs w:val="16"/>
-                      <w:bdr w:val="none" w:color="auto" w:sz="0" w:space="0"/>
                       <w:shd w:val="clear" w:fill="FFFFFF"/>
                     </w:rPr>
                     <w:t xml:space="preserve">    </w:t>
@@ -940,7 +960,6 @@
                       <w:spacing w:val="0"/>
                       <w:sz w:val="16"/>
                       <w:szCs w:val="16"/>
-                      <w:bdr w:val="none" w:color="auto" w:sz="0" w:space="0"/>
                       <w:shd w:val="clear" w:fill="FFFFFF"/>
                     </w:rPr>
                     <w:t>private</w:t>
@@ -955,7 +974,6 @@
                       <w:spacing w:val="0"/>
                       <w:sz w:val="16"/>
                       <w:szCs w:val="16"/>
-                      <w:bdr w:val="none" w:color="auto" w:sz="0" w:space="0"/>
                       <w:shd w:val="clear" w:fill="FFFFFF"/>
                     </w:rPr>
                     <w:t xml:space="preserve"> </w:t>
@@ -970,7 +988,6 @@
                       <w:spacing w:val="0"/>
                       <w:sz w:val="16"/>
                       <w:szCs w:val="16"/>
-                      <w:bdr w:val="none" w:color="auto" w:sz="0" w:space="0"/>
                       <w:shd w:val="clear" w:fill="FFFFFF"/>
                     </w:rPr>
                     <w:t>int</w:t>
@@ -985,7 +1002,6 @@
                       <w:spacing w:val="0"/>
                       <w:sz w:val="16"/>
                       <w:szCs w:val="16"/>
-                      <w:bdr w:val="none" w:color="auto" w:sz="0" w:space="0"/>
                       <w:shd w:val="clear" w:fill="FFFFFF"/>
                     </w:rPr>
                     <w:t xml:space="preserve"> y;</w:t>
@@ -993,7 +1009,7 @@
                 </w:p>
                 <w:p>
                   <w:pPr>
-                    <w:pStyle w:val="6"/>
+                    <w:pStyle w:val="9"/>
                     <w:keepNext w:val="0"/>
                     <w:keepLines w:val="0"/>
                     <w:widowControl/>
@@ -1017,7 +1033,6 @@
                       <w:spacing w:val="0"/>
                       <w:sz w:val="16"/>
                       <w:szCs w:val="16"/>
-                      <w:bdr w:val="none" w:color="auto" w:sz="0" w:space="0"/>
                       <w:shd w:val="clear" w:fill="FFFFFF"/>
                     </w:rPr>
                   </w:pPr>
@@ -1031,7 +1046,6 @@
                       <w:spacing w:val="0"/>
                       <w:sz w:val="16"/>
                       <w:szCs w:val="16"/>
-                      <w:bdr w:val="none" w:color="auto" w:sz="0" w:space="0"/>
                       <w:shd w:val="clear" w:fill="FFFFFF"/>
                     </w:rPr>
                     <w:t xml:space="preserve">    </w:t>
@@ -1046,7 +1060,6 @@
                       <w:spacing w:val="0"/>
                       <w:sz w:val="16"/>
                       <w:szCs w:val="16"/>
-                      <w:bdr w:val="none" w:color="auto" w:sz="0" w:space="0"/>
                       <w:shd w:val="clear" w:fill="FFFFFF"/>
                     </w:rPr>
                     <w:t>private</w:t>
@@ -1061,7 +1074,6 @@
                       <w:spacing w:val="0"/>
                       <w:sz w:val="16"/>
                       <w:szCs w:val="16"/>
-                      <w:bdr w:val="none" w:color="auto" w:sz="0" w:space="0"/>
                       <w:shd w:val="clear" w:fill="FFFFFF"/>
                     </w:rPr>
                     <w:t xml:space="preserve"> TreeType type;</w:t>
@@ -1069,7 +1081,7 @@
                 </w:p>
                 <w:p>
                   <w:pPr>
-                    <w:pStyle w:val="6"/>
+                    <w:pStyle w:val="9"/>
                     <w:keepNext w:val="0"/>
                     <w:keepLines w:val="0"/>
                     <w:widowControl/>
@@ -1093,14 +1105,13 @@
                       <w:spacing w:val="0"/>
                       <w:sz w:val="16"/>
                       <w:szCs w:val="16"/>
-                      <w:bdr w:val="none" w:color="auto" w:sz="0" w:space="0"/>
                       <w:shd w:val="clear" w:fill="FFFFFF"/>
                     </w:rPr>
                   </w:pPr>
                 </w:p>
                 <w:p>
                   <w:pPr>
-                    <w:pStyle w:val="6"/>
+                    <w:pStyle w:val="9"/>
                     <w:keepNext w:val="0"/>
                     <w:keepLines w:val="0"/>
                     <w:widowControl/>
@@ -1124,7 +1135,6 @@
                       <w:spacing w:val="0"/>
                       <w:sz w:val="16"/>
                       <w:szCs w:val="16"/>
-                      <w:bdr w:val="none" w:color="auto" w:sz="0" w:space="0"/>
                       <w:shd w:val="clear" w:fill="FFFFFF"/>
                     </w:rPr>
                   </w:pPr>
@@ -1138,7 +1148,6 @@
                       <w:spacing w:val="0"/>
                       <w:sz w:val="16"/>
                       <w:szCs w:val="16"/>
-                      <w:bdr w:val="none" w:color="auto" w:sz="0" w:space="0"/>
                       <w:shd w:val="clear" w:fill="FFFFFF"/>
                     </w:rPr>
                     <w:t xml:space="preserve">    </w:t>
@@ -1153,7 +1162,6 @@
                       <w:spacing w:val="0"/>
                       <w:sz w:val="16"/>
                       <w:szCs w:val="16"/>
-                      <w:bdr w:val="none" w:color="auto" w:sz="0" w:space="0"/>
                       <w:shd w:val="clear" w:fill="FFFFFF"/>
                     </w:rPr>
                     <w:t>public</w:t>
@@ -1168,7 +1176,6 @@
                       <w:spacing w:val="0"/>
                       <w:sz w:val="16"/>
                       <w:szCs w:val="16"/>
-                      <w:bdr w:val="none" w:color="auto" w:sz="0" w:space="0"/>
                       <w:shd w:val="clear" w:fill="FFFFFF"/>
                     </w:rPr>
                     <w:t xml:space="preserve"> </w:t>
@@ -1183,7 +1190,6 @@
                       <w:spacing w:val="0"/>
                       <w:sz w:val="16"/>
                       <w:szCs w:val="16"/>
-                      <w:bdr w:val="none" w:color="auto" w:sz="0" w:space="0"/>
                       <w:shd w:val="clear" w:fill="FFFFFF"/>
                     </w:rPr>
                     <w:t>Tree</w:t>
@@ -1198,7 +1204,6 @@
                       <w:spacing w:val="0"/>
                       <w:sz w:val="16"/>
                       <w:szCs w:val="16"/>
-                      <w:bdr w:val="none" w:color="auto" w:sz="0" w:space="0"/>
                       <w:shd w:val="clear" w:fill="FFFFFF"/>
                     </w:rPr>
                     <w:t>(</w:t>
@@ -1213,7 +1218,6 @@
                       <w:spacing w:val="0"/>
                       <w:sz w:val="16"/>
                       <w:szCs w:val="16"/>
-                      <w:bdr w:val="none" w:color="auto" w:sz="0" w:space="0"/>
                       <w:shd w:val="clear" w:fill="FFFFFF"/>
                     </w:rPr>
                     <w:t>int</w:t>
@@ -1228,7 +1232,6 @@
                       <w:spacing w:val="0"/>
                       <w:sz w:val="16"/>
                       <w:szCs w:val="16"/>
-                      <w:bdr w:val="none" w:color="auto" w:sz="0" w:space="0"/>
                       <w:shd w:val="clear" w:fill="FFFFFF"/>
                     </w:rPr>
                     <w:t xml:space="preserve"> x, </w:t>
@@ -1243,7 +1246,6 @@
                       <w:spacing w:val="0"/>
                       <w:sz w:val="16"/>
                       <w:szCs w:val="16"/>
-                      <w:bdr w:val="none" w:color="auto" w:sz="0" w:space="0"/>
                       <w:shd w:val="clear" w:fill="FFFFFF"/>
                     </w:rPr>
                     <w:t>int</w:t>
@@ -1258,7 +1260,6 @@
                       <w:spacing w:val="0"/>
                       <w:sz w:val="16"/>
                       <w:szCs w:val="16"/>
-                      <w:bdr w:val="none" w:color="auto" w:sz="0" w:space="0"/>
                       <w:shd w:val="clear" w:fill="FFFFFF"/>
                     </w:rPr>
                     <w:t xml:space="preserve"> y, TreeType type) {</w:t>
@@ -1266,7 +1267,7 @@
                 </w:p>
                 <w:p>
                   <w:pPr>
-                    <w:pStyle w:val="6"/>
+                    <w:pStyle w:val="9"/>
                     <w:keepNext w:val="0"/>
                     <w:keepLines w:val="0"/>
                     <w:widowControl/>
@@ -1290,7 +1291,6 @@
                       <w:spacing w:val="0"/>
                       <w:sz w:val="16"/>
                       <w:szCs w:val="16"/>
-                      <w:bdr w:val="none" w:color="auto" w:sz="0" w:space="0"/>
                       <w:shd w:val="clear" w:fill="FFFFFF"/>
                     </w:rPr>
                   </w:pPr>
@@ -1304,7 +1304,6 @@
                       <w:spacing w:val="0"/>
                       <w:sz w:val="16"/>
                       <w:szCs w:val="16"/>
-                      <w:bdr w:val="none" w:color="auto" w:sz="0" w:space="0"/>
                       <w:shd w:val="clear" w:fill="FFFFFF"/>
                     </w:rPr>
                     <w:t xml:space="preserve">        </w:t>
@@ -1319,7 +1318,6 @@
                       <w:spacing w:val="0"/>
                       <w:sz w:val="16"/>
                       <w:szCs w:val="16"/>
-                      <w:bdr w:val="none" w:color="auto" w:sz="0" w:space="0"/>
                       <w:shd w:val="clear" w:fill="FFFFFF"/>
                     </w:rPr>
                     <w:t>this</w:t>
@@ -1334,7 +1332,6 @@
                       <w:spacing w:val="0"/>
                       <w:sz w:val="16"/>
                       <w:szCs w:val="16"/>
-                      <w:bdr w:val="none" w:color="auto" w:sz="0" w:space="0"/>
                       <w:shd w:val="clear" w:fill="FFFFFF"/>
                     </w:rPr>
                     <w:t>.x = x;</w:t>
@@ -1342,7 +1339,7 @@
                 </w:p>
                 <w:p>
                   <w:pPr>
-                    <w:pStyle w:val="6"/>
+                    <w:pStyle w:val="9"/>
                     <w:keepNext w:val="0"/>
                     <w:keepLines w:val="0"/>
                     <w:widowControl/>
@@ -1366,7 +1363,6 @@
                       <w:spacing w:val="0"/>
                       <w:sz w:val="16"/>
                       <w:szCs w:val="16"/>
-                      <w:bdr w:val="none" w:color="auto" w:sz="0" w:space="0"/>
                       <w:shd w:val="clear" w:fill="FFFFFF"/>
                     </w:rPr>
                   </w:pPr>
@@ -1380,7 +1376,6 @@
                       <w:spacing w:val="0"/>
                       <w:sz w:val="16"/>
                       <w:szCs w:val="16"/>
-                      <w:bdr w:val="none" w:color="auto" w:sz="0" w:space="0"/>
                       <w:shd w:val="clear" w:fill="FFFFFF"/>
                     </w:rPr>
                     <w:t xml:space="preserve">        </w:t>
@@ -1395,7 +1390,6 @@
                       <w:spacing w:val="0"/>
                       <w:sz w:val="16"/>
                       <w:szCs w:val="16"/>
-                      <w:bdr w:val="none" w:color="auto" w:sz="0" w:space="0"/>
                       <w:shd w:val="clear" w:fill="FFFFFF"/>
                     </w:rPr>
                     <w:t>this</w:t>
@@ -1410,7 +1404,6 @@
                       <w:spacing w:val="0"/>
                       <w:sz w:val="16"/>
                       <w:szCs w:val="16"/>
-                      <w:bdr w:val="none" w:color="auto" w:sz="0" w:space="0"/>
                       <w:shd w:val="clear" w:fill="FFFFFF"/>
                     </w:rPr>
                     <w:t>.y = y;</w:t>
@@ -1418,7 +1411,7 @@
                 </w:p>
                 <w:p>
                   <w:pPr>
-                    <w:pStyle w:val="6"/>
+                    <w:pStyle w:val="9"/>
                     <w:keepNext w:val="0"/>
                     <w:keepLines w:val="0"/>
                     <w:widowControl/>
@@ -1442,7 +1435,6 @@
                       <w:spacing w:val="0"/>
                       <w:sz w:val="16"/>
                       <w:szCs w:val="16"/>
-                      <w:bdr w:val="none" w:color="auto" w:sz="0" w:space="0"/>
                       <w:shd w:val="clear" w:fill="FFFFFF"/>
                     </w:rPr>
                   </w:pPr>
@@ -1456,7 +1448,6 @@
                       <w:spacing w:val="0"/>
                       <w:sz w:val="16"/>
                       <w:szCs w:val="16"/>
-                      <w:bdr w:val="none" w:color="auto" w:sz="0" w:space="0"/>
                       <w:shd w:val="clear" w:fill="FFFFFF"/>
                     </w:rPr>
                     <w:t xml:space="preserve">        </w:t>
@@ -1471,7 +1462,6 @@
                       <w:spacing w:val="0"/>
                       <w:sz w:val="16"/>
                       <w:szCs w:val="16"/>
-                      <w:bdr w:val="none" w:color="auto" w:sz="0" w:space="0"/>
                       <w:shd w:val="clear" w:fill="FFFFFF"/>
                     </w:rPr>
                     <w:t>this</w:t>
@@ -1486,7 +1476,6 @@
                       <w:spacing w:val="0"/>
                       <w:sz w:val="16"/>
                       <w:szCs w:val="16"/>
-                      <w:bdr w:val="none" w:color="auto" w:sz="0" w:space="0"/>
                       <w:shd w:val="clear" w:fill="FFFFFF"/>
                     </w:rPr>
                     <w:t>.type = type;</w:t>
@@ -1494,7 +1483,7 @@
                 </w:p>
                 <w:p>
                   <w:pPr>
-                    <w:pStyle w:val="6"/>
+                    <w:pStyle w:val="9"/>
                     <w:keepNext w:val="0"/>
                     <w:keepLines w:val="0"/>
                     <w:widowControl/>
@@ -1518,7 +1507,6 @@
                       <w:spacing w:val="0"/>
                       <w:sz w:val="16"/>
                       <w:szCs w:val="16"/>
-                      <w:bdr w:val="none" w:color="auto" w:sz="0" w:space="0"/>
                       <w:shd w:val="clear" w:fill="FFFFFF"/>
                     </w:rPr>
                   </w:pPr>
@@ -1532,7 +1520,6 @@
                       <w:spacing w:val="0"/>
                       <w:sz w:val="16"/>
                       <w:szCs w:val="16"/>
-                      <w:bdr w:val="none" w:color="auto" w:sz="0" w:space="0"/>
                       <w:shd w:val="clear" w:fill="FFFFFF"/>
                     </w:rPr>
                     <w:t xml:space="preserve">    }</w:t>
@@ -1540,7 +1527,7 @@
                 </w:p>
                 <w:p>
                   <w:pPr>
-                    <w:pStyle w:val="6"/>
+                    <w:pStyle w:val="9"/>
                     <w:keepNext w:val="0"/>
                     <w:keepLines w:val="0"/>
                     <w:widowControl/>
@@ -1564,14 +1551,13 @@
                       <w:spacing w:val="0"/>
                       <w:sz w:val="16"/>
                       <w:szCs w:val="16"/>
-                      <w:bdr w:val="none" w:color="auto" w:sz="0" w:space="0"/>
                       <w:shd w:val="clear" w:fill="FFFFFF"/>
                     </w:rPr>
                   </w:pPr>
                 </w:p>
                 <w:p>
                   <w:pPr>
-                    <w:pStyle w:val="6"/>
+                    <w:pStyle w:val="9"/>
                     <w:keepNext w:val="0"/>
                     <w:keepLines w:val="0"/>
                     <w:widowControl/>
@@ -1595,7 +1581,6 @@
                       <w:spacing w:val="0"/>
                       <w:sz w:val="16"/>
                       <w:szCs w:val="16"/>
-                      <w:bdr w:val="none" w:color="auto" w:sz="0" w:space="0"/>
                       <w:shd w:val="clear" w:fill="FFFFFF"/>
                     </w:rPr>
                   </w:pPr>
@@ -1609,7 +1594,6 @@
                       <w:spacing w:val="0"/>
                       <w:sz w:val="16"/>
                       <w:szCs w:val="16"/>
-                      <w:bdr w:val="none" w:color="auto" w:sz="0" w:space="0"/>
                       <w:shd w:val="clear" w:fill="FFFFFF"/>
                     </w:rPr>
                     <w:t xml:space="preserve">    </w:t>
@@ -1624,7 +1608,6 @@
                       <w:spacing w:val="0"/>
                       <w:sz w:val="16"/>
                       <w:szCs w:val="16"/>
-                      <w:bdr w:val="none" w:color="auto" w:sz="0" w:space="0"/>
                       <w:shd w:val="clear" w:fill="FFFFFF"/>
                     </w:rPr>
                     <w:t>public</w:t>
@@ -1639,7 +1622,6 @@
                       <w:spacing w:val="0"/>
                       <w:sz w:val="16"/>
                       <w:szCs w:val="16"/>
-                      <w:bdr w:val="none" w:color="auto" w:sz="0" w:space="0"/>
                       <w:shd w:val="clear" w:fill="FFFFFF"/>
                     </w:rPr>
                     <w:t xml:space="preserve"> </w:t>
@@ -1654,7 +1636,6 @@
                       <w:spacing w:val="0"/>
                       <w:sz w:val="16"/>
                       <w:szCs w:val="16"/>
-                      <w:bdr w:val="none" w:color="auto" w:sz="0" w:space="0"/>
                       <w:shd w:val="clear" w:fill="FFFFFF"/>
                     </w:rPr>
                     <w:t>void</w:t>
@@ -1669,7 +1650,6 @@
                       <w:spacing w:val="0"/>
                       <w:sz w:val="16"/>
                       <w:szCs w:val="16"/>
-                      <w:bdr w:val="none" w:color="auto" w:sz="0" w:space="0"/>
                       <w:shd w:val="clear" w:fill="FFFFFF"/>
                     </w:rPr>
                     <w:t xml:space="preserve"> </w:t>
@@ -1684,7 +1664,6 @@
                       <w:spacing w:val="0"/>
                       <w:sz w:val="16"/>
                       <w:szCs w:val="16"/>
-                      <w:bdr w:val="none" w:color="auto" w:sz="0" w:space="0"/>
                       <w:shd w:val="clear" w:fill="FFFFFF"/>
                     </w:rPr>
                     <w:t>draw</w:t>
@@ -1699,7 +1678,6 @@
                       <w:spacing w:val="0"/>
                       <w:sz w:val="16"/>
                       <w:szCs w:val="16"/>
-                      <w:bdr w:val="none" w:color="auto" w:sz="0" w:space="0"/>
                       <w:shd w:val="clear" w:fill="FFFFFF"/>
                     </w:rPr>
                     <w:t>(Graphics g) {</w:t>
@@ -1707,7 +1685,7 @@
                 </w:p>
                 <w:p>
                   <w:pPr>
-                    <w:pStyle w:val="6"/>
+                    <w:pStyle w:val="9"/>
                     <w:keepNext w:val="0"/>
                     <w:keepLines w:val="0"/>
                     <w:widowControl/>
@@ -1731,7 +1709,6 @@
                       <w:spacing w:val="0"/>
                       <w:sz w:val="16"/>
                       <w:szCs w:val="16"/>
-                      <w:bdr w:val="none" w:color="auto" w:sz="0" w:space="0"/>
                       <w:shd w:val="clear" w:fill="FFFFFF"/>
                     </w:rPr>
                   </w:pPr>
@@ -1745,7 +1722,6 @@
                       <w:spacing w:val="0"/>
                       <w:sz w:val="16"/>
                       <w:szCs w:val="16"/>
-                      <w:bdr w:val="none" w:color="auto" w:sz="0" w:space="0"/>
                       <w:shd w:val="clear" w:fill="FFFFFF"/>
                     </w:rPr>
                     <w:t xml:space="preserve">        type.draw(g, x, y);</w:t>
@@ -1753,7 +1729,7 @@
                 </w:p>
                 <w:p>
                   <w:pPr>
-                    <w:pStyle w:val="6"/>
+                    <w:pStyle w:val="9"/>
                     <w:keepNext w:val="0"/>
                     <w:keepLines w:val="0"/>
                     <w:widowControl/>
@@ -1777,7 +1753,6 @@
                       <w:spacing w:val="0"/>
                       <w:sz w:val="16"/>
                       <w:szCs w:val="16"/>
-                      <w:bdr w:val="none" w:color="auto" w:sz="0" w:space="0"/>
                       <w:shd w:val="clear" w:fill="FFFFFF"/>
                     </w:rPr>
                   </w:pPr>
@@ -1791,7 +1766,6 @@
                       <w:spacing w:val="0"/>
                       <w:sz w:val="16"/>
                       <w:szCs w:val="16"/>
-                      <w:bdr w:val="none" w:color="auto" w:sz="0" w:space="0"/>
                       <w:shd w:val="clear" w:fill="FFFFFF"/>
                     </w:rPr>
                     <w:t xml:space="preserve">    }</w:t>
@@ -1799,7 +1773,7 @@
                 </w:p>
                 <w:p>
                   <w:pPr>
-                    <w:pStyle w:val="6"/>
+                    <w:pStyle w:val="9"/>
                     <w:keepNext w:val="0"/>
                     <w:keepLines w:val="0"/>
                     <w:widowControl/>
@@ -1835,7 +1809,6 @@
                       <w:spacing w:val="0"/>
                       <w:sz w:val="16"/>
                       <w:szCs w:val="16"/>
-                      <w:bdr w:val="none" w:color="auto" w:sz="0" w:space="0"/>
                       <w:shd w:val="clear" w:fill="FFFFFF"/>
                     </w:rPr>
                     <w:t>}</w:t>
@@ -1854,6 +1827,7 @@
       <w:pPr>
         <w:widowControl w:val="0"/>
         <w:numPr>
+          <w:ilvl w:val="0"/>
           <w:numId w:val="0"/>
         </w:numPr>
         <w:jc w:val="both"/>
@@ -1874,7 +1848,7 @@
           <w:sz w:val="21"/>
         </w:rPr>
         <w:pict>
-          <v:shape id="_x0000_s1028" o:spid="_x0000_s1028" o:spt="202" type="#_x0000_t202" style="position:absolute;left:0pt;margin-left:2.25pt;margin-top:9.7pt;height:288.75pt;width:345.1pt;mso-wrap-distance-bottom:0pt;mso-wrap-distance-top:0pt;z-index:251661312;mso-width-relative:page;mso-height-relative:page;" fillcolor="#FFFFFF" filled="t" stroked="t" coordsize="21600,21600">
+          <v:shape id="_x0000_s1028" o:spid="_x0000_s1028" o:spt="202" type="#_x0000_t202" style="position:absolute;left:0pt;margin-left:2.25pt;margin-top:9.7pt;height:288.75pt;width:345.1pt;mso-wrap-distance-bottom:0pt;mso-wrap-distance-top:0pt;z-index:251660288;mso-width-relative:page;mso-height-relative:page;" fillcolor="#FFFFFF" filled="t" stroked="t" coordsize="21600,21600">
             <v:path/>
             <v:fill on="t" focussize="0,0"/>
             <v:stroke color="#000000"/>
@@ -1884,7 +1858,7 @@
               <w:txbxContent>
                 <w:p>
                   <w:pPr>
-                    <w:pStyle w:val="6"/>
+                    <w:pStyle w:val="9"/>
                     <w:keepNext w:val="0"/>
                     <w:keepLines w:val="0"/>
                     <w:widowControl/>
@@ -1908,7 +1882,6 @@
                       <w:spacing w:val="0"/>
                       <w:sz w:val="16"/>
                       <w:szCs w:val="16"/>
-                      <w:bdr w:val="none" w:color="auto" w:sz="0" w:space="0"/>
                       <w:shd w:val="clear" w:fill="FFFFFF"/>
                     </w:rPr>
                   </w:pPr>
@@ -1922,7 +1895,6 @@
                       <w:spacing w:val="0"/>
                       <w:sz w:val="16"/>
                       <w:szCs w:val="16"/>
-                      <w:bdr w:val="none" w:color="auto" w:sz="0" w:space="0"/>
                       <w:shd w:val="clear" w:fill="FFFFFF"/>
                     </w:rPr>
                     <w:t>public</w:t>
@@ -1937,7 +1909,6 @@
                       <w:spacing w:val="0"/>
                       <w:sz w:val="16"/>
                       <w:szCs w:val="16"/>
-                      <w:bdr w:val="none" w:color="auto" w:sz="0" w:space="0"/>
                       <w:shd w:val="clear" w:fill="FFFFFF"/>
                     </w:rPr>
                     <w:t xml:space="preserve"> </w:t>
@@ -1952,7 +1923,6 @@
                       <w:spacing w:val="0"/>
                       <w:sz w:val="16"/>
                       <w:szCs w:val="16"/>
-                      <w:bdr w:val="none" w:color="auto" w:sz="0" w:space="0"/>
                       <w:shd w:val="clear" w:fill="FFFFFF"/>
                     </w:rPr>
                     <w:t>class</w:t>
@@ -1967,7 +1937,6 @@
                       <w:spacing w:val="0"/>
                       <w:sz w:val="16"/>
                       <w:szCs w:val="16"/>
-                      <w:bdr w:val="none" w:color="auto" w:sz="0" w:space="0"/>
                       <w:shd w:val="clear" w:fill="FFFFFF"/>
                     </w:rPr>
                     <w:t xml:space="preserve"> </w:t>
@@ -1982,7 +1951,6 @@
                       <w:spacing w:val="0"/>
                       <w:sz w:val="16"/>
                       <w:szCs w:val="16"/>
-                      <w:bdr w:val="none" w:color="auto" w:sz="0" w:space="0"/>
                       <w:shd w:val="clear" w:fill="FFFFFF"/>
                     </w:rPr>
                     <w:t>TreeType</w:t>
@@ -1997,7 +1965,6 @@
                       <w:spacing w:val="0"/>
                       <w:sz w:val="16"/>
                       <w:szCs w:val="16"/>
-                      <w:bdr w:val="none" w:color="auto" w:sz="0" w:space="0"/>
                       <w:shd w:val="clear" w:fill="FFFFFF"/>
                     </w:rPr>
                     <w:t xml:space="preserve"> {</w:t>
@@ -2005,7 +1972,7 @@
                 </w:p>
                 <w:p>
                   <w:pPr>
-                    <w:pStyle w:val="6"/>
+                    <w:pStyle w:val="9"/>
                     <w:keepNext w:val="0"/>
                     <w:keepLines w:val="0"/>
                     <w:widowControl/>
@@ -2029,7 +1996,6 @@
                       <w:spacing w:val="0"/>
                       <w:sz w:val="16"/>
                       <w:szCs w:val="16"/>
-                      <w:bdr w:val="none" w:color="auto" w:sz="0" w:space="0"/>
                       <w:shd w:val="clear" w:fill="FFFFFF"/>
                     </w:rPr>
                   </w:pPr>
@@ -2043,7 +2009,6 @@
                       <w:spacing w:val="0"/>
                       <w:sz w:val="16"/>
                       <w:szCs w:val="16"/>
-                      <w:bdr w:val="none" w:color="auto" w:sz="0" w:space="0"/>
                       <w:shd w:val="clear" w:fill="FFFFFF"/>
                     </w:rPr>
                     <w:t xml:space="preserve">    </w:t>
@@ -2058,7 +2023,6 @@
                       <w:spacing w:val="0"/>
                       <w:sz w:val="16"/>
                       <w:szCs w:val="16"/>
-                      <w:bdr w:val="none" w:color="auto" w:sz="0" w:space="0"/>
                       <w:shd w:val="clear" w:fill="FFFFFF"/>
                     </w:rPr>
                     <w:t>private</w:t>
@@ -2073,7 +2037,6 @@
                       <w:spacing w:val="0"/>
                       <w:sz w:val="16"/>
                       <w:szCs w:val="16"/>
-                      <w:bdr w:val="none" w:color="auto" w:sz="0" w:space="0"/>
                       <w:shd w:val="clear" w:fill="FFFFFF"/>
                     </w:rPr>
                     <w:t xml:space="preserve"> String name;</w:t>
@@ -2081,7 +2044,7 @@
                 </w:p>
                 <w:p>
                   <w:pPr>
-                    <w:pStyle w:val="6"/>
+                    <w:pStyle w:val="9"/>
                     <w:keepNext w:val="0"/>
                     <w:keepLines w:val="0"/>
                     <w:widowControl/>
@@ -2105,7 +2068,6 @@
                       <w:spacing w:val="0"/>
                       <w:sz w:val="16"/>
                       <w:szCs w:val="16"/>
-                      <w:bdr w:val="none" w:color="auto" w:sz="0" w:space="0"/>
                       <w:shd w:val="clear" w:fill="FFFFFF"/>
                     </w:rPr>
                   </w:pPr>
@@ -2119,7 +2081,6 @@
                       <w:spacing w:val="0"/>
                       <w:sz w:val="16"/>
                       <w:szCs w:val="16"/>
-                      <w:bdr w:val="none" w:color="auto" w:sz="0" w:space="0"/>
                       <w:shd w:val="clear" w:fill="FFFFFF"/>
                     </w:rPr>
                     <w:t xml:space="preserve">    </w:t>
@@ -2134,7 +2095,6 @@
                       <w:spacing w:val="0"/>
                       <w:sz w:val="16"/>
                       <w:szCs w:val="16"/>
-                      <w:bdr w:val="none" w:color="auto" w:sz="0" w:space="0"/>
                       <w:shd w:val="clear" w:fill="FFFFFF"/>
                     </w:rPr>
                     <w:t>private</w:t>
@@ -2149,7 +2109,6 @@
                       <w:spacing w:val="0"/>
                       <w:sz w:val="16"/>
                       <w:szCs w:val="16"/>
-                      <w:bdr w:val="none" w:color="auto" w:sz="0" w:space="0"/>
                       <w:shd w:val="clear" w:fill="FFFFFF"/>
                     </w:rPr>
                     <w:t xml:space="preserve"> Color color;</w:t>
@@ -2157,7 +2116,7 @@
                 </w:p>
                 <w:p>
                   <w:pPr>
-                    <w:pStyle w:val="6"/>
+                    <w:pStyle w:val="9"/>
                     <w:keepNext w:val="0"/>
                     <w:keepLines w:val="0"/>
                     <w:widowControl/>
@@ -2181,7 +2140,6 @@
                       <w:spacing w:val="0"/>
                       <w:sz w:val="16"/>
                       <w:szCs w:val="16"/>
-                      <w:bdr w:val="none" w:color="auto" w:sz="0" w:space="0"/>
                       <w:shd w:val="clear" w:fill="FFFFFF"/>
                     </w:rPr>
                   </w:pPr>
@@ -2195,7 +2153,6 @@
                       <w:spacing w:val="0"/>
                       <w:sz w:val="16"/>
                       <w:szCs w:val="16"/>
-                      <w:bdr w:val="none" w:color="auto" w:sz="0" w:space="0"/>
                       <w:shd w:val="clear" w:fill="FFFFFF"/>
                     </w:rPr>
                     <w:t xml:space="preserve">    </w:t>
@@ -2210,7 +2167,6 @@
                       <w:spacing w:val="0"/>
                       <w:sz w:val="16"/>
                       <w:szCs w:val="16"/>
-                      <w:bdr w:val="none" w:color="auto" w:sz="0" w:space="0"/>
                       <w:shd w:val="clear" w:fill="FFFFFF"/>
                     </w:rPr>
                     <w:t>private</w:t>
@@ -2225,7 +2181,6 @@
                       <w:spacing w:val="0"/>
                       <w:sz w:val="16"/>
                       <w:szCs w:val="16"/>
-                      <w:bdr w:val="none" w:color="auto" w:sz="0" w:space="0"/>
                       <w:shd w:val="clear" w:fill="FFFFFF"/>
                     </w:rPr>
                     <w:t xml:space="preserve"> String otherTreeData;</w:t>
@@ -2233,7 +2188,7 @@
                 </w:p>
                 <w:p>
                   <w:pPr>
-                    <w:pStyle w:val="6"/>
+                    <w:pStyle w:val="9"/>
                     <w:keepNext w:val="0"/>
                     <w:keepLines w:val="0"/>
                     <w:widowControl/>
@@ -2257,14 +2212,13 @@
                       <w:spacing w:val="0"/>
                       <w:sz w:val="16"/>
                       <w:szCs w:val="16"/>
-                      <w:bdr w:val="none" w:color="auto" w:sz="0" w:space="0"/>
                       <w:shd w:val="clear" w:fill="FFFFFF"/>
                     </w:rPr>
                   </w:pPr>
                 </w:p>
                 <w:p>
                   <w:pPr>
-                    <w:pStyle w:val="6"/>
+                    <w:pStyle w:val="9"/>
                     <w:keepNext w:val="0"/>
                     <w:keepLines w:val="0"/>
                     <w:widowControl/>
@@ -2288,7 +2242,6 @@
                       <w:spacing w:val="0"/>
                       <w:sz w:val="16"/>
                       <w:szCs w:val="16"/>
-                      <w:bdr w:val="none" w:color="auto" w:sz="0" w:space="0"/>
                       <w:shd w:val="clear" w:fill="FFFFFF"/>
                     </w:rPr>
                   </w:pPr>
@@ -2302,7 +2255,6 @@
                       <w:spacing w:val="0"/>
                       <w:sz w:val="16"/>
                       <w:szCs w:val="16"/>
-                      <w:bdr w:val="none" w:color="auto" w:sz="0" w:space="0"/>
                       <w:shd w:val="clear" w:fill="FFFFFF"/>
                     </w:rPr>
                     <w:t xml:space="preserve">    </w:t>
@@ -2317,7 +2269,6 @@
                       <w:spacing w:val="0"/>
                       <w:sz w:val="16"/>
                       <w:szCs w:val="16"/>
-                      <w:bdr w:val="none" w:color="auto" w:sz="0" w:space="0"/>
                       <w:shd w:val="clear" w:fill="FFFFFF"/>
                     </w:rPr>
                     <w:t>public</w:t>
@@ -2332,7 +2283,6 @@
                       <w:spacing w:val="0"/>
                       <w:sz w:val="16"/>
                       <w:szCs w:val="16"/>
-                      <w:bdr w:val="none" w:color="auto" w:sz="0" w:space="0"/>
                       <w:shd w:val="clear" w:fill="FFFFFF"/>
                     </w:rPr>
                     <w:t xml:space="preserve"> </w:t>
@@ -2347,7 +2297,6 @@
                       <w:spacing w:val="0"/>
                       <w:sz w:val="16"/>
                       <w:szCs w:val="16"/>
-                      <w:bdr w:val="none" w:color="auto" w:sz="0" w:space="0"/>
                       <w:shd w:val="clear" w:fill="FFFFFF"/>
                     </w:rPr>
                     <w:t>TreeType</w:t>
@@ -2362,7 +2311,6 @@
                       <w:spacing w:val="0"/>
                       <w:sz w:val="16"/>
                       <w:szCs w:val="16"/>
-                      <w:bdr w:val="none" w:color="auto" w:sz="0" w:space="0"/>
                       <w:shd w:val="clear" w:fill="FFFFFF"/>
                     </w:rPr>
                     <w:t>(String name, Color color, String otherTreeData) {</w:t>
@@ -2370,7 +2318,7 @@
                 </w:p>
                 <w:p>
                   <w:pPr>
-                    <w:pStyle w:val="6"/>
+                    <w:pStyle w:val="9"/>
                     <w:keepNext w:val="0"/>
                     <w:keepLines w:val="0"/>
                     <w:widowControl/>
@@ -2394,7 +2342,6 @@
                       <w:spacing w:val="0"/>
                       <w:sz w:val="16"/>
                       <w:szCs w:val="16"/>
-                      <w:bdr w:val="none" w:color="auto" w:sz="0" w:space="0"/>
                       <w:shd w:val="clear" w:fill="FFFFFF"/>
                     </w:rPr>
                   </w:pPr>
@@ -2408,7 +2355,6 @@
                       <w:spacing w:val="0"/>
                       <w:sz w:val="16"/>
                       <w:szCs w:val="16"/>
-                      <w:bdr w:val="none" w:color="auto" w:sz="0" w:space="0"/>
                       <w:shd w:val="clear" w:fill="FFFFFF"/>
                     </w:rPr>
                     <w:t xml:space="preserve">        </w:t>
@@ -2423,7 +2369,6 @@
                       <w:spacing w:val="0"/>
                       <w:sz w:val="16"/>
                       <w:szCs w:val="16"/>
-                      <w:bdr w:val="none" w:color="auto" w:sz="0" w:space="0"/>
                       <w:shd w:val="clear" w:fill="FFFFFF"/>
                     </w:rPr>
                     <w:t>this</w:t>
@@ -2438,7 +2383,6 @@
                       <w:spacing w:val="0"/>
                       <w:sz w:val="16"/>
                       <w:szCs w:val="16"/>
-                      <w:bdr w:val="none" w:color="auto" w:sz="0" w:space="0"/>
                       <w:shd w:val="clear" w:fill="FFFFFF"/>
                     </w:rPr>
                     <w:t>.name = name;</w:t>
@@ -2446,7 +2390,7 @@
                 </w:p>
                 <w:p>
                   <w:pPr>
-                    <w:pStyle w:val="6"/>
+                    <w:pStyle w:val="9"/>
                     <w:keepNext w:val="0"/>
                     <w:keepLines w:val="0"/>
                     <w:widowControl/>
@@ -2470,7 +2414,6 @@
                       <w:spacing w:val="0"/>
                       <w:sz w:val="16"/>
                       <w:szCs w:val="16"/>
-                      <w:bdr w:val="none" w:color="auto" w:sz="0" w:space="0"/>
                       <w:shd w:val="clear" w:fill="FFFFFF"/>
                     </w:rPr>
                   </w:pPr>
@@ -2484,7 +2427,6 @@
                       <w:spacing w:val="0"/>
                       <w:sz w:val="16"/>
                       <w:szCs w:val="16"/>
-                      <w:bdr w:val="none" w:color="auto" w:sz="0" w:space="0"/>
                       <w:shd w:val="clear" w:fill="FFFFFF"/>
                     </w:rPr>
                     <w:t xml:space="preserve">        </w:t>
@@ -2499,7 +2441,6 @@
                       <w:spacing w:val="0"/>
                       <w:sz w:val="16"/>
                       <w:szCs w:val="16"/>
-                      <w:bdr w:val="none" w:color="auto" w:sz="0" w:space="0"/>
                       <w:shd w:val="clear" w:fill="FFFFFF"/>
                     </w:rPr>
                     <w:t>this</w:t>
@@ -2514,7 +2455,6 @@
                       <w:spacing w:val="0"/>
                       <w:sz w:val="16"/>
                       <w:szCs w:val="16"/>
-                      <w:bdr w:val="none" w:color="auto" w:sz="0" w:space="0"/>
                       <w:shd w:val="clear" w:fill="FFFFFF"/>
                     </w:rPr>
                     <w:t>.color = color;</w:t>
@@ -2522,7 +2462,7 @@
                 </w:p>
                 <w:p>
                   <w:pPr>
-                    <w:pStyle w:val="6"/>
+                    <w:pStyle w:val="9"/>
                     <w:keepNext w:val="0"/>
                     <w:keepLines w:val="0"/>
                     <w:widowControl/>
@@ -2546,7 +2486,6 @@
                       <w:spacing w:val="0"/>
                       <w:sz w:val="16"/>
                       <w:szCs w:val="16"/>
-                      <w:bdr w:val="none" w:color="auto" w:sz="0" w:space="0"/>
                       <w:shd w:val="clear" w:fill="FFFFFF"/>
                     </w:rPr>
                   </w:pPr>
@@ -2560,7 +2499,6 @@
                       <w:spacing w:val="0"/>
                       <w:sz w:val="16"/>
                       <w:szCs w:val="16"/>
-                      <w:bdr w:val="none" w:color="auto" w:sz="0" w:space="0"/>
                       <w:shd w:val="clear" w:fill="FFFFFF"/>
                     </w:rPr>
                     <w:t xml:space="preserve">        </w:t>
@@ -2575,7 +2513,6 @@
                       <w:spacing w:val="0"/>
                       <w:sz w:val="16"/>
                       <w:szCs w:val="16"/>
-                      <w:bdr w:val="none" w:color="auto" w:sz="0" w:space="0"/>
                       <w:shd w:val="clear" w:fill="FFFFFF"/>
                     </w:rPr>
                     <w:t>this</w:t>
@@ -2590,7 +2527,6 @@
                       <w:spacing w:val="0"/>
                       <w:sz w:val="16"/>
                       <w:szCs w:val="16"/>
-                      <w:bdr w:val="none" w:color="auto" w:sz="0" w:space="0"/>
                       <w:shd w:val="clear" w:fill="FFFFFF"/>
                     </w:rPr>
                     <w:t>.otherTreeData = otherTreeData;</w:t>
@@ -2598,7 +2534,7 @@
                 </w:p>
                 <w:p>
                   <w:pPr>
-                    <w:pStyle w:val="6"/>
+                    <w:pStyle w:val="9"/>
                     <w:keepNext w:val="0"/>
                     <w:keepLines w:val="0"/>
                     <w:widowControl/>
@@ -2622,7 +2558,6 @@
                       <w:spacing w:val="0"/>
                       <w:sz w:val="16"/>
                       <w:szCs w:val="16"/>
-                      <w:bdr w:val="none" w:color="auto" w:sz="0" w:space="0"/>
                       <w:shd w:val="clear" w:fill="FFFFFF"/>
                     </w:rPr>
                   </w:pPr>
@@ -2636,7 +2571,6 @@
                       <w:spacing w:val="0"/>
                       <w:sz w:val="16"/>
                       <w:szCs w:val="16"/>
-                      <w:bdr w:val="none" w:color="auto" w:sz="0" w:space="0"/>
                       <w:shd w:val="clear" w:fill="FFFFFF"/>
                     </w:rPr>
                     <w:t xml:space="preserve">    }</w:t>
@@ -2644,7 +2578,7 @@
                 </w:p>
                 <w:p>
                   <w:pPr>
-                    <w:pStyle w:val="6"/>
+                    <w:pStyle w:val="9"/>
                     <w:keepNext w:val="0"/>
                     <w:keepLines w:val="0"/>
                     <w:widowControl/>
@@ -2668,14 +2602,13 @@
                       <w:spacing w:val="0"/>
                       <w:sz w:val="16"/>
                       <w:szCs w:val="16"/>
-                      <w:bdr w:val="none" w:color="auto" w:sz="0" w:space="0"/>
                       <w:shd w:val="clear" w:fill="FFFFFF"/>
                     </w:rPr>
                   </w:pPr>
                 </w:p>
                 <w:p>
                   <w:pPr>
-                    <w:pStyle w:val="6"/>
+                    <w:pStyle w:val="9"/>
                     <w:keepNext w:val="0"/>
                     <w:keepLines w:val="0"/>
                     <w:widowControl/>
@@ -2699,7 +2632,6 @@
                       <w:spacing w:val="0"/>
                       <w:sz w:val="16"/>
                       <w:szCs w:val="16"/>
-                      <w:bdr w:val="none" w:color="auto" w:sz="0" w:space="0"/>
                       <w:shd w:val="clear" w:fill="FFFFFF"/>
                     </w:rPr>
                   </w:pPr>
@@ -2713,7 +2645,6 @@
                       <w:spacing w:val="0"/>
                       <w:sz w:val="16"/>
                       <w:szCs w:val="16"/>
-                      <w:bdr w:val="none" w:color="auto" w:sz="0" w:space="0"/>
                       <w:shd w:val="clear" w:fill="FFFFFF"/>
                     </w:rPr>
                     <w:t xml:space="preserve">    </w:t>
@@ -2728,7 +2659,6 @@
                       <w:spacing w:val="0"/>
                       <w:sz w:val="16"/>
                       <w:szCs w:val="16"/>
-                      <w:bdr w:val="none" w:color="auto" w:sz="0" w:space="0"/>
                       <w:shd w:val="clear" w:fill="FFFFFF"/>
                     </w:rPr>
                     <w:t>public</w:t>
@@ -2743,7 +2673,6 @@
                       <w:spacing w:val="0"/>
                       <w:sz w:val="16"/>
                       <w:szCs w:val="16"/>
-                      <w:bdr w:val="none" w:color="auto" w:sz="0" w:space="0"/>
                       <w:shd w:val="clear" w:fill="FFFFFF"/>
                     </w:rPr>
                     <w:t xml:space="preserve"> </w:t>
@@ -2758,7 +2687,6 @@
                       <w:spacing w:val="0"/>
                       <w:sz w:val="16"/>
                       <w:szCs w:val="16"/>
-                      <w:bdr w:val="none" w:color="auto" w:sz="0" w:space="0"/>
                       <w:shd w:val="clear" w:fill="FFFFFF"/>
                     </w:rPr>
                     <w:t>void</w:t>
@@ -2773,7 +2701,6 @@
                       <w:spacing w:val="0"/>
                       <w:sz w:val="16"/>
                       <w:szCs w:val="16"/>
-                      <w:bdr w:val="none" w:color="auto" w:sz="0" w:space="0"/>
                       <w:shd w:val="clear" w:fill="FFFFFF"/>
                     </w:rPr>
                     <w:t xml:space="preserve"> </w:t>
@@ -2788,7 +2715,6 @@
                       <w:spacing w:val="0"/>
                       <w:sz w:val="16"/>
                       <w:szCs w:val="16"/>
-                      <w:bdr w:val="none" w:color="auto" w:sz="0" w:space="0"/>
                       <w:shd w:val="clear" w:fill="FFFFFF"/>
                     </w:rPr>
                     <w:t>draw</w:t>
@@ -2803,7 +2729,6 @@
                       <w:spacing w:val="0"/>
                       <w:sz w:val="16"/>
                       <w:szCs w:val="16"/>
-                      <w:bdr w:val="none" w:color="auto" w:sz="0" w:space="0"/>
                       <w:shd w:val="clear" w:fill="FFFFFF"/>
                     </w:rPr>
                     <w:t xml:space="preserve">(Graphics g, </w:t>
@@ -2818,7 +2743,6 @@
                       <w:spacing w:val="0"/>
                       <w:sz w:val="16"/>
                       <w:szCs w:val="16"/>
-                      <w:bdr w:val="none" w:color="auto" w:sz="0" w:space="0"/>
                       <w:shd w:val="clear" w:fill="FFFFFF"/>
                     </w:rPr>
                     <w:t>int</w:t>
@@ -2833,7 +2757,6 @@
                       <w:spacing w:val="0"/>
                       <w:sz w:val="16"/>
                       <w:szCs w:val="16"/>
-                      <w:bdr w:val="none" w:color="auto" w:sz="0" w:space="0"/>
                       <w:shd w:val="clear" w:fill="FFFFFF"/>
                     </w:rPr>
                     <w:t xml:space="preserve"> x, </w:t>
@@ -2848,7 +2771,6 @@
                       <w:spacing w:val="0"/>
                       <w:sz w:val="16"/>
                       <w:szCs w:val="16"/>
-                      <w:bdr w:val="none" w:color="auto" w:sz="0" w:space="0"/>
                       <w:shd w:val="clear" w:fill="FFFFFF"/>
                     </w:rPr>
                     <w:t>int</w:t>
@@ -2863,7 +2785,6 @@
                       <w:spacing w:val="0"/>
                       <w:sz w:val="16"/>
                       <w:szCs w:val="16"/>
-                      <w:bdr w:val="none" w:color="auto" w:sz="0" w:space="0"/>
                       <w:shd w:val="clear" w:fill="FFFFFF"/>
                     </w:rPr>
                     <w:t xml:space="preserve"> y) {</w:t>
@@ -2871,7 +2792,7 @@
                 </w:p>
                 <w:p>
                   <w:pPr>
-                    <w:pStyle w:val="6"/>
+                    <w:pStyle w:val="9"/>
                     <w:keepNext w:val="0"/>
                     <w:keepLines w:val="0"/>
                     <w:widowControl/>
@@ -2895,7 +2816,6 @@
                       <w:spacing w:val="0"/>
                       <w:sz w:val="16"/>
                       <w:szCs w:val="16"/>
-                      <w:bdr w:val="none" w:color="auto" w:sz="0" w:space="0"/>
                       <w:shd w:val="clear" w:fill="FFFFFF"/>
                     </w:rPr>
                   </w:pPr>
@@ -2909,7 +2829,6 @@
                       <w:spacing w:val="0"/>
                       <w:sz w:val="16"/>
                       <w:szCs w:val="16"/>
-                      <w:bdr w:val="none" w:color="auto" w:sz="0" w:space="0"/>
                       <w:shd w:val="clear" w:fill="FFFFFF"/>
                     </w:rPr>
                     <w:t xml:space="preserve">        g.setColor(Color.BLACK);</w:t>
@@ -2917,7 +2836,7 @@
                 </w:p>
                 <w:p>
                   <w:pPr>
-                    <w:pStyle w:val="6"/>
+                    <w:pStyle w:val="9"/>
                     <w:keepNext w:val="0"/>
                     <w:keepLines w:val="0"/>
                     <w:widowControl/>
@@ -2941,7 +2860,6 @@
                       <w:spacing w:val="0"/>
                       <w:sz w:val="16"/>
                       <w:szCs w:val="16"/>
-                      <w:bdr w:val="none" w:color="auto" w:sz="0" w:space="0"/>
                       <w:shd w:val="clear" w:fill="FFFFFF"/>
                     </w:rPr>
                   </w:pPr>
@@ -2955,7 +2873,6 @@
                       <w:spacing w:val="0"/>
                       <w:sz w:val="16"/>
                       <w:szCs w:val="16"/>
-                      <w:bdr w:val="none" w:color="auto" w:sz="0" w:space="0"/>
                       <w:shd w:val="clear" w:fill="FFFFFF"/>
                     </w:rPr>
                     <w:t xml:space="preserve">        g.fillRect(x - </w:t>
@@ -2970,7 +2887,6 @@
                       <w:spacing w:val="0"/>
                       <w:sz w:val="16"/>
                       <w:szCs w:val="16"/>
-                      <w:bdr w:val="none" w:color="auto" w:sz="0" w:space="0"/>
                       <w:shd w:val="clear" w:fill="FFFFFF"/>
                     </w:rPr>
                     <w:t>1</w:t>
@@ -2985,7 +2901,6 @@
                       <w:spacing w:val="0"/>
                       <w:sz w:val="16"/>
                       <w:szCs w:val="16"/>
-                      <w:bdr w:val="none" w:color="auto" w:sz="0" w:space="0"/>
                       <w:shd w:val="clear" w:fill="FFFFFF"/>
                     </w:rPr>
                     <w:t xml:space="preserve">, y, </w:t>
@@ -3000,7 +2915,6 @@
                       <w:spacing w:val="0"/>
                       <w:sz w:val="16"/>
                       <w:szCs w:val="16"/>
-                      <w:bdr w:val="none" w:color="auto" w:sz="0" w:space="0"/>
                       <w:shd w:val="clear" w:fill="FFFFFF"/>
                     </w:rPr>
                     <w:t>3</w:t>
@@ -3015,7 +2929,6 @@
                       <w:spacing w:val="0"/>
                       <w:sz w:val="16"/>
                       <w:szCs w:val="16"/>
-                      <w:bdr w:val="none" w:color="auto" w:sz="0" w:space="0"/>
                       <w:shd w:val="clear" w:fill="FFFFFF"/>
                     </w:rPr>
                     <w:t xml:space="preserve">, </w:t>
@@ -3030,7 +2943,6 @@
                       <w:spacing w:val="0"/>
                       <w:sz w:val="16"/>
                       <w:szCs w:val="16"/>
-                      <w:bdr w:val="none" w:color="auto" w:sz="0" w:space="0"/>
                       <w:shd w:val="clear" w:fill="FFFFFF"/>
                     </w:rPr>
                     <w:t>5</w:t>
@@ -3045,7 +2957,6 @@
                       <w:spacing w:val="0"/>
                       <w:sz w:val="16"/>
                       <w:szCs w:val="16"/>
-                      <w:bdr w:val="none" w:color="auto" w:sz="0" w:space="0"/>
                       <w:shd w:val="clear" w:fill="FFFFFF"/>
                     </w:rPr>
                     <w:t>);</w:t>
@@ -3053,7 +2964,7 @@
                 </w:p>
                 <w:p>
                   <w:pPr>
-                    <w:pStyle w:val="6"/>
+                    <w:pStyle w:val="9"/>
                     <w:keepNext w:val="0"/>
                     <w:keepLines w:val="0"/>
                     <w:widowControl/>
@@ -3077,7 +2988,6 @@
                       <w:spacing w:val="0"/>
                       <w:sz w:val="16"/>
                       <w:szCs w:val="16"/>
-                      <w:bdr w:val="none" w:color="auto" w:sz="0" w:space="0"/>
                       <w:shd w:val="clear" w:fill="FFFFFF"/>
                     </w:rPr>
                   </w:pPr>
@@ -3091,7 +3001,6 @@
                       <w:spacing w:val="0"/>
                       <w:sz w:val="16"/>
                       <w:szCs w:val="16"/>
-                      <w:bdr w:val="none" w:color="auto" w:sz="0" w:space="0"/>
                       <w:shd w:val="clear" w:fill="FFFFFF"/>
                     </w:rPr>
                     <w:t xml:space="preserve">        g.setColor(color);</w:t>
@@ -3099,7 +3008,7 @@
                 </w:p>
                 <w:p>
                   <w:pPr>
-                    <w:pStyle w:val="6"/>
+                    <w:pStyle w:val="9"/>
                     <w:keepNext w:val="0"/>
                     <w:keepLines w:val="0"/>
                     <w:widowControl/>
@@ -3123,7 +3032,6 @@
                       <w:spacing w:val="0"/>
                       <w:sz w:val="16"/>
                       <w:szCs w:val="16"/>
-                      <w:bdr w:val="none" w:color="auto" w:sz="0" w:space="0"/>
                       <w:shd w:val="clear" w:fill="FFFFFF"/>
                     </w:rPr>
                   </w:pPr>
@@ -3137,7 +3045,6 @@
                       <w:spacing w:val="0"/>
                       <w:sz w:val="16"/>
                       <w:szCs w:val="16"/>
-                      <w:bdr w:val="none" w:color="auto" w:sz="0" w:space="0"/>
                       <w:shd w:val="clear" w:fill="FFFFFF"/>
                     </w:rPr>
                     <w:t xml:space="preserve">        g.fillOval(x - </w:t>
@@ -3152,7 +3059,6 @@
                       <w:spacing w:val="0"/>
                       <w:sz w:val="16"/>
                       <w:szCs w:val="16"/>
-                      <w:bdr w:val="none" w:color="auto" w:sz="0" w:space="0"/>
                       <w:shd w:val="clear" w:fill="FFFFFF"/>
                     </w:rPr>
                     <w:t>5</w:t>
@@ -3167,7 +3073,6 @@
                       <w:spacing w:val="0"/>
                       <w:sz w:val="16"/>
                       <w:szCs w:val="16"/>
-                      <w:bdr w:val="none" w:color="auto" w:sz="0" w:space="0"/>
                       <w:shd w:val="clear" w:fill="FFFFFF"/>
                     </w:rPr>
                     <w:t xml:space="preserve">, y - </w:t>
@@ -3182,7 +3087,6 @@
                       <w:spacing w:val="0"/>
                       <w:sz w:val="16"/>
                       <w:szCs w:val="16"/>
-                      <w:bdr w:val="none" w:color="auto" w:sz="0" w:space="0"/>
                       <w:shd w:val="clear" w:fill="FFFFFF"/>
                     </w:rPr>
                     <w:t>10</w:t>
@@ -3197,7 +3101,6 @@
                       <w:spacing w:val="0"/>
                       <w:sz w:val="16"/>
                       <w:szCs w:val="16"/>
-                      <w:bdr w:val="none" w:color="auto" w:sz="0" w:space="0"/>
                       <w:shd w:val="clear" w:fill="FFFFFF"/>
                     </w:rPr>
                     <w:t xml:space="preserve">, </w:t>
@@ -3212,7 +3115,6 @@
                       <w:spacing w:val="0"/>
                       <w:sz w:val="16"/>
                       <w:szCs w:val="16"/>
-                      <w:bdr w:val="none" w:color="auto" w:sz="0" w:space="0"/>
                       <w:shd w:val="clear" w:fill="FFFFFF"/>
                     </w:rPr>
                     <w:t>10</w:t>
@@ -3227,7 +3129,6 @@
                       <w:spacing w:val="0"/>
                       <w:sz w:val="16"/>
                       <w:szCs w:val="16"/>
-                      <w:bdr w:val="none" w:color="auto" w:sz="0" w:space="0"/>
                       <w:shd w:val="clear" w:fill="FFFFFF"/>
                     </w:rPr>
                     <w:t xml:space="preserve">, </w:t>
@@ -3242,7 +3143,6 @@
                       <w:spacing w:val="0"/>
                       <w:sz w:val="16"/>
                       <w:szCs w:val="16"/>
-                      <w:bdr w:val="none" w:color="auto" w:sz="0" w:space="0"/>
                       <w:shd w:val="clear" w:fill="FFFFFF"/>
                     </w:rPr>
                     <w:t>10</w:t>
@@ -3257,7 +3157,6 @@
                       <w:spacing w:val="0"/>
                       <w:sz w:val="16"/>
                       <w:szCs w:val="16"/>
-                      <w:bdr w:val="none" w:color="auto" w:sz="0" w:space="0"/>
                       <w:shd w:val="clear" w:fill="FFFFFF"/>
                     </w:rPr>
                     <w:t>);</w:t>
@@ -3265,7 +3164,7 @@
                 </w:p>
                 <w:p>
                   <w:pPr>
-                    <w:pStyle w:val="6"/>
+                    <w:pStyle w:val="9"/>
                     <w:keepNext w:val="0"/>
                     <w:keepLines w:val="0"/>
                     <w:widowControl/>
@@ -3289,7 +3188,6 @@
                       <w:spacing w:val="0"/>
                       <w:sz w:val="16"/>
                       <w:szCs w:val="16"/>
-                      <w:bdr w:val="none" w:color="auto" w:sz="0" w:space="0"/>
                       <w:shd w:val="clear" w:fill="FFFFFF"/>
                     </w:rPr>
                   </w:pPr>
@@ -3303,7 +3201,6 @@
                       <w:spacing w:val="0"/>
                       <w:sz w:val="16"/>
                       <w:szCs w:val="16"/>
-                      <w:bdr w:val="none" w:color="auto" w:sz="0" w:space="0"/>
                       <w:shd w:val="clear" w:fill="FFFFFF"/>
                     </w:rPr>
                     <w:t xml:space="preserve">    }</w:t>
@@ -3311,7 +3208,7 @@
                 </w:p>
                 <w:p>
                   <w:pPr>
-                    <w:pStyle w:val="6"/>
+                    <w:pStyle w:val="9"/>
                     <w:keepNext w:val="0"/>
                     <w:keepLines w:val="0"/>
                     <w:widowControl/>
@@ -3335,7 +3232,6 @@
                       <w:spacing w:val="0"/>
                       <w:sz w:val="16"/>
                       <w:szCs w:val="16"/>
-                      <w:bdr w:val="none" w:color="auto" w:sz="0" w:space="0"/>
                       <w:shd w:val="clear" w:fill="FFFFFF"/>
                     </w:rPr>
                   </w:pPr>
@@ -3349,7 +3245,6 @@
                       <w:spacing w:val="0"/>
                       <w:sz w:val="16"/>
                       <w:szCs w:val="16"/>
-                      <w:bdr w:val="none" w:color="auto" w:sz="0" w:space="0"/>
                       <w:shd w:val="clear" w:fill="FFFFFF"/>
                     </w:rPr>
                     <w:t>}</w:t>
@@ -3357,7 +3252,7 @@
                 </w:p>
                 <w:p>
                   <w:pPr>
-                    <w:pStyle w:val="6"/>
+                    <w:pStyle w:val="9"/>
                     <w:keepNext w:val="0"/>
                     <w:keepLines w:val="0"/>
                     <w:widowControl/>
@@ -3381,14 +3276,13 @@
                       <w:spacing w:val="0"/>
                       <w:sz w:val="16"/>
                       <w:szCs w:val="16"/>
-                      <w:bdr w:val="none" w:color="auto" w:sz="0" w:space="0"/>
                       <w:shd w:val="clear" w:fill="FFFFFF"/>
                     </w:rPr>
                   </w:pPr>
                 </w:p>
                 <w:p>
                   <w:pPr>
-                    <w:pStyle w:val="6"/>
+                    <w:pStyle w:val="9"/>
                     <w:keepNext w:val="0"/>
                     <w:keepLines w:val="0"/>
                     <w:widowControl/>
@@ -3412,7 +3306,6 @@
                       <w:spacing w:val="0"/>
                       <w:sz w:val="16"/>
                       <w:szCs w:val="16"/>
-                      <w:bdr w:val="none" w:color="auto" w:sz="0" w:space="0"/>
                       <w:shd w:val="clear" w:fill="FFFFFF"/>
                     </w:rPr>
                   </w:pPr>
@@ -3429,23 +3322,24 @@
       <w:pPr>
         <w:widowControl w:val="0"/>
         <w:numPr>
-          <w:numId w:val="0"/>
-        </w:numPr>
-        <w:jc w:val="both"/>
-        <w:rPr>
-          <w:sz w:val="21"/>
-        </w:rPr>
-      </w:pPr>
-    </w:p>
-    <w:p>
-      <w:pPr>
-        <w:widowControl w:val="0"/>
-        <w:numPr>
           <w:ilvl w:val="0"/>
           <w:numId w:val="0"/>
         </w:numPr>
         <w:jc w:val="both"/>
         <w:rPr>
+          <w:sz w:val="21"/>
+        </w:rPr>
+      </w:pPr>
+    </w:p>
+    <w:p>
+      <w:pPr>
+        <w:widowControl w:val="0"/>
+        <w:numPr>
+          <w:ilvl w:val="0"/>
+          <w:numId w:val="0"/>
+        </w:numPr>
+        <w:jc w:val="both"/>
+        <w:rPr>
           <w:rFonts w:hint="eastAsia"/>
         </w:rPr>
       </w:pPr>
@@ -3460,6 +3354,7 @@
       <w:pPr>
         <w:widowControl w:val="0"/>
         <w:numPr>
+          <w:ilvl w:val="0"/>
           <w:numId w:val="0"/>
         </w:numPr>
         <w:jc w:val="both"/>
@@ -3472,6 +3367,7 @@
       <w:pPr>
         <w:widowControl w:val="0"/>
         <w:numPr>
+          <w:ilvl w:val="0"/>
           <w:numId w:val="0"/>
         </w:numPr>
         <w:jc w:val="both"/>
@@ -3494,7 +3390,7 @@
               <w:txbxContent>
                 <w:p>
                   <w:pPr>
-                    <w:pStyle w:val="6"/>
+                    <w:pStyle w:val="9"/>
                     <w:keepNext w:val="0"/>
                     <w:keepLines w:val="0"/>
                     <w:widowControl/>
@@ -3518,7 +3414,6 @@
                       <w:spacing w:val="0"/>
                       <w:sz w:val="16"/>
                       <w:szCs w:val="16"/>
-                      <w:bdr w:val="none" w:color="auto" w:sz="0" w:space="0"/>
                       <w:shd w:val="clear" w:fill="FFFFFF"/>
                     </w:rPr>
                   </w:pPr>
@@ -3532,7 +3427,6 @@
                       <w:spacing w:val="0"/>
                       <w:sz w:val="16"/>
                       <w:szCs w:val="16"/>
-                      <w:bdr w:val="none" w:color="auto" w:sz="0" w:space="0"/>
                       <w:shd w:val="clear" w:fill="FFFFFF"/>
                     </w:rPr>
                     <w:t>public</w:t>
@@ -3547,7 +3441,6 @@
                       <w:spacing w:val="0"/>
                       <w:sz w:val="16"/>
                       <w:szCs w:val="16"/>
-                      <w:bdr w:val="none" w:color="auto" w:sz="0" w:space="0"/>
                       <w:shd w:val="clear" w:fill="FFFFFF"/>
                     </w:rPr>
                     <w:t xml:space="preserve"> </w:t>
@@ -3562,7 +3455,6 @@
                       <w:spacing w:val="0"/>
                       <w:sz w:val="16"/>
                       <w:szCs w:val="16"/>
-                      <w:bdr w:val="none" w:color="auto" w:sz="0" w:space="0"/>
                       <w:shd w:val="clear" w:fill="FFFFFF"/>
                     </w:rPr>
                     <w:t>class</w:t>
@@ -3577,7 +3469,6 @@
                       <w:spacing w:val="0"/>
                       <w:sz w:val="16"/>
                       <w:szCs w:val="16"/>
-                      <w:bdr w:val="none" w:color="auto" w:sz="0" w:space="0"/>
                       <w:shd w:val="clear" w:fill="FFFFFF"/>
                     </w:rPr>
                     <w:t xml:space="preserve"> </w:t>
@@ -3592,7 +3483,6 @@
                       <w:spacing w:val="0"/>
                       <w:sz w:val="16"/>
                       <w:szCs w:val="16"/>
-                      <w:bdr w:val="none" w:color="auto" w:sz="0" w:space="0"/>
                       <w:shd w:val="clear" w:fill="FFFFFF"/>
                     </w:rPr>
                     <w:t>TreeFactory</w:t>
@@ -3607,7 +3497,6 @@
                       <w:spacing w:val="0"/>
                       <w:sz w:val="16"/>
                       <w:szCs w:val="16"/>
-                      <w:bdr w:val="none" w:color="auto" w:sz="0" w:space="0"/>
                       <w:shd w:val="clear" w:fill="FFFFFF"/>
                     </w:rPr>
                     <w:t xml:space="preserve"> {</w:t>
@@ -3615,7 +3504,7 @@
                 </w:p>
                 <w:p>
                   <w:pPr>
-                    <w:pStyle w:val="6"/>
+                    <w:pStyle w:val="9"/>
                     <w:keepNext w:val="0"/>
                     <w:keepLines w:val="0"/>
                     <w:widowControl/>
@@ -3639,7 +3528,6 @@
                       <w:spacing w:val="0"/>
                       <w:sz w:val="16"/>
                       <w:szCs w:val="16"/>
-                      <w:bdr w:val="none" w:color="auto" w:sz="0" w:space="0"/>
                       <w:shd w:val="clear" w:fill="FFFFFF"/>
                     </w:rPr>
                   </w:pPr>
@@ -3653,7 +3541,6 @@
                       <w:spacing w:val="0"/>
                       <w:sz w:val="16"/>
                       <w:szCs w:val="16"/>
-                      <w:bdr w:val="none" w:color="auto" w:sz="0" w:space="0"/>
                       <w:shd w:val="clear" w:fill="FFFFFF"/>
                     </w:rPr>
                     <w:t>static</w:t>
@@ -3668,7 +3555,6 @@
                       <w:spacing w:val="0"/>
                       <w:sz w:val="16"/>
                       <w:szCs w:val="16"/>
-                      <w:bdr w:val="none" w:color="auto" w:sz="0" w:space="0"/>
                       <w:shd w:val="clear" w:fill="FFFFFF"/>
                     </w:rPr>
                     <w:t xml:space="preserve"> Map&lt;String, TreeType&gt; treeTypes = </w:t>
@@ -3683,7 +3569,6 @@
                       <w:spacing w:val="0"/>
                       <w:sz w:val="16"/>
                       <w:szCs w:val="16"/>
-                      <w:bdr w:val="none" w:color="auto" w:sz="0" w:space="0"/>
                       <w:shd w:val="clear" w:fill="FFFFFF"/>
                     </w:rPr>
                     <w:t>new</w:t>
@@ -3698,7 +3583,6 @@
                       <w:spacing w:val="0"/>
                       <w:sz w:val="16"/>
                       <w:szCs w:val="16"/>
-                      <w:bdr w:val="none" w:color="auto" w:sz="0" w:space="0"/>
                       <w:shd w:val="clear" w:fill="FFFFFF"/>
                     </w:rPr>
                     <w:t xml:space="preserve"> </w:t>
@@ -3713,7 +3597,6 @@
                       <w:spacing w:val="0"/>
                       <w:sz w:val="16"/>
                       <w:szCs w:val="16"/>
-                      <w:bdr w:val="none" w:color="auto" w:sz="0" w:space="0"/>
                       <w:shd w:val="clear" w:fill="FFFFFF"/>
                     </w:rPr>
                     <w:t>HashMap</w:t>
@@ -3728,7 +3611,6 @@
                       <w:spacing w:val="0"/>
                       <w:sz w:val="16"/>
                       <w:szCs w:val="16"/>
-                      <w:bdr w:val="none" w:color="auto" w:sz="0" w:space="0"/>
                       <w:shd w:val="clear" w:fill="FFFFFF"/>
                     </w:rPr>
                     <w:t>&lt;&gt;();</w:t>
@@ -3736,7 +3618,7 @@
                 </w:p>
                 <w:p>
                   <w:pPr>
-                    <w:pStyle w:val="6"/>
+                    <w:pStyle w:val="9"/>
                     <w:keepNext w:val="0"/>
                     <w:keepLines w:val="0"/>
                     <w:widowControl/>
@@ -3760,14 +3642,13 @@
                       <w:spacing w:val="0"/>
                       <w:sz w:val="16"/>
                       <w:szCs w:val="16"/>
-                      <w:bdr w:val="none" w:color="auto" w:sz="0" w:space="0"/>
                       <w:shd w:val="clear" w:fill="FFFFFF"/>
                     </w:rPr>
                   </w:pPr>
                 </w:p>
                 <w:p>
                   <w:pPr>
-                    <w:pStyle w:val="6"/>
+                    <w:pStyle w:val="9"/>
                     <w:keepNext w:val="0"/>
                     <w:keepLines w:val="0"/>
                     <w:widowControl/>
@@ -3791,7 +3672,6 @@
                       <w:spacing w:val="0"/>
                       <w:sz w:val="16"/>
                       <w:szCs w:val="16"/>
-                      <w:bdr w:val="none" w:color="auto" w:sz="0" w:space="0"/>
                       <w:shd w:val="clear" w:fill="FFFFFF"/>
                     </w:rPr>
                   </w:pPr>
@@ -3805,7 +3685,6 @@
                       <w:spacing w:val="0"/>
                       <w:sz w:val="16"/>
                       <w:szCs w:val="16"/>
-                      <w:bdr w:val="none" w:color="auto" w:sz="0" w:space="0"/>
                       <w:shd w:val="clear" w:fill="FFFFFF"/>
                     </w:rPr>
                     <w:t xml:space="preserve">    </w:t>
@@ -3820,7 +3699,6 @@
                       <w:spacing w:val="0"/>
                       <w:sz w:val="16"/>
                       <w:szCs w:val="16"/>
-                      <w:bdr w:val="none" w:color="auto" w:sz="0" w:space="0"/>
                       <w:shd w:val="clear" w:fill="FFFFFF"/>
                     </w:rPr>
                     <w:t>public</w:t>
@@ -3835,7 +3713,6 @@
                       <w:spacing w:val="0"/>
                       <w:sz w:val="16"/>
                       <w:szCs w:val="16"/>
-                      <w:bdr w:val="none" w:color="auto" w:sz="0" w:space="0"/>
                       <w:shd w:val="clear" w:fill="FFFFFF"/>
                     </w:rPr>
                     <w:t xml:space="preserve"> </w:t>
@@ -3850,7 +3727,6 @@
                       <w:spacing w:val="0"/>
                       <w:sz w:val="16"/>
                       <w:szCs w:val="16"/>
-                      <w:bdr w:val="none" w:color="auto" w:sz="0" w:space="0"/>
                       <w:shd w:val="clear" w:fill="FFFFFF"/>
                     </w:rPr>
                     <w:t>static</w:t>
@@ -3865,7 +3741,6 @@
                       <w:spacing w:val="0"/>
                       <w:sz w:val="16"/>
                       <w:szCs w:val="16"/>
-                      <w:bdr w:val="none" w:color="auto" w:sz="0" w:space="0"/>
                       <w:shd w:val="clear" w:fill="FFFFFF"/>
                     </w:rPr>
                     <w:t xml:space="preserve"> TreeType </w:t>
@@ -3880,7 +3755,6 @@
                       <w:spacing w:val="0"/>
                       <w:sz w:val="16"/>
                       <w:szCs w:val="16"/>
-                      <w:bdr w:val="none" w:color="auto" w:sz="0" w:space="0"/>
                       <w:shd w:val="clear" w:fill="FFFFFF"/>
                     </w:rPr>
                     <w:t>getTreeType</w:t>
@@ -3895,7 +3769,6 @@
                       <w:spacing w:val="0"/>
                       <w:sz w:val="16"/>
                       <w:szCs w:val="16"/>
-                      <w:bdr w:val="none" w:color="auto" w:sz="0" w:space="0"/>
                       <w:shd w:val="clear" w:fill="FFFFFF"/>
                     </w:rPr>
                     <w:t>(String name, Color color, String otherTreeData) {</w:t>
@@ -3903,7 +3776,7 @@
                 </w:p>
                 <w:p>
                   <w:pPr>
-                    <w:pStyle w:val="6"/>
+                    <w:pStyle w:val="9"/>
                     <w:keepNext w:val="0"/>
                     <w:keepLines w:val="0"/>
                     <w:widowControl/>
@@ -3927,7 +3800,6 @@
                       <w:spacing w:val="0"/>
                       <w:sz w:val="16"/>
                       <w:szCs w:val="16"/>
-                      <w:bdr w:val="none" w:color="auto" w:sz="0" w:space="0"/>
                       <w:shd w:val="clear" w:fill="FFFFFF"/>
                     </w:rPr>
                   </w:pPr>
@@ -3941,7 +3813,6 @@
                       <w:spacing w:val="0"/>
                       <w:sz w:val="16"/>
                       <w:szCs w:val="16"/>
-                      <w:bdr w:val="none" w:color="auto" w:sz="0" w:space="0"/>
                       <w:shd w:val="clear" w:fill="FFFFFF"/>
                     </w:rPr>
                     <w:t xml:space="preserve">        </w:t>
@@ -3956,7 +3827,6 @@
                       <w:spacing w:val="0"/>
                       <w:sz w:val="16"/>
                       <w:szCs w:val="16"/>
-                      <w:bdr w:val="none" w:color="auto" w:sz="0" w:space="0"/>
                       <w:shd w:val="clear" w:fill="FFFFFF"/>
                     </w:rPr>
                     <w:t>TreeType</w:t>
@@ -3971,7 +3841,6 @@
                       <w:spacing w:val="0"/>
                       <w:sz w:val="16"/>
                       <w:szCs w:val="16"/>
-                      <w:bdr w:val="none" w:color="auto" w:sz="0" w:space="0"/>
                       <w:shd w:val="clear" w:fill="FFFFFF"/>
                     </w:rPr>
                     <w:t xml:space="preserve"> </w:t>
@@ -3986,7 +3855,6 @@
                       <w:spacing w:val="0"/>
                       <w:sz w:val="16"/>
                       <w:szCs w:val="16"/>
-                      <w:bdr w:val="none" w:color="auto" w:sz="0" w:space="0"/>
                       <w:shd w:val="clear" w:fill="FFFFFF"/>
                     </w:rPr>
                     <w:t>result</w:t>
@@ -4001,7 +3869,6 @@
                       <w:spacing w:val="0"/>
                       <w:sz w:val="16"/>
                       <w:szCs w:val="16"/>
-                      <w:bdr w:val="none" w:color="auto" w:sz="0" w:space="0"/>
                       <w:shd w:val="clear" w:fill="FFFFFF"/>
                     </w:rPr>
                     <w:t xml:space="preserve"> = treeTypes.get(name);</w:t>
@@ -4009,7 +3876,7 @@
                 </w:p>
                 <w:p>
                   <w:pPr>
-                    <w:pStyle w:val="6"/>
+                    <w:pStyle w:val="9"/>
                     <w:keepNext w:val="0"/>
                     <w:keepLines w:val="0"/>
                     <w:widowControl/>
@@ -4033,7 +3900,6 @@
                       <w:spacing w:val="0"/>
                       <w:sz w:val="16"/>
                       <w:szCs w:val="16"/>
-                      <w:bdr w:val="none" w:color="auto" w:sz="0" w:space="0"/>
                       <w:shd w:val="clear" w:fill="FFFFFF"/>
                     </w:rPr>
                   </w:pPr>
@@ -4047,7 +3913,6 @@
                       <w:spacing w:val="0"/>
                       <w:sz w:val="16"/>
                       <w:szCs w:val="16"/>
-                      <w:bdr w:val="none" w:color="auto" w:sz="0" w:space="0"/>
                       <w:shd w:val="clear" w:fill="FFFFFF"/>
                     </w:rPr>
                     <w:t xml:space="preserve">        </w:t>
@@ -4062,7 +3927,6 @@
                       <w:spacing w:val="0"/>
                       <w:sz w:val="16"/>
                       <w:szCs w:val="16"/>
-                      <w:bdr w:val="none" w:color="auto" w:sz="0" w:space="0"/>
                       <w:shd w:val="clear" w:fill="FFFFFF"/>
                     </w:rPr>
                     <w:t>if</w:t>
@@ -4077,7 +3941,6 @@
                       <w:spacing w:val="0"/>
                       <w:sz w:val="16"/>
                       <w:szCs w:val="16"/>
-                      <w:bdr w:val="none" w:color="auto" w:sz="0" w:space="0"/>
                       <w:shd w:val="clear" w:fill="FFFFFF"/>
                     </w:rPr>
                     <w:t xml:space="preserve"> (result == </w:t>
@@ -4092,7 +3955,6 @@
                       <w:spacing w:val="0"/>
                       <w:sz w:val="16"/>
                       <w:szCs w:val="16"/>
-                      <w:bdr w:val="none" w:color="auto" w:sz="0" w:space="0"/>
                       <w:shd w:val="clear" w:fill="FFFFFF"/>
                     </w:rPr>
                     <w:t>null</w:t>
@@ -4107,7 +3969,6 @@
                       <w:spacing w:val="0"/>
                       <w:sz w:val="16"/>
                       <w:szCs w:val="16"/>
-                      <w:bdr w:val="none" w:color="auto" w:sz="0" w:space="0"/>
                       <w:shd w:val="clear" w:fill="FFFFFF"/>
                     </w:rPr>
                     <w:t>) {</w:t>
@@ -4115,7 +3976,7 @@
                 </w:p>
                 <w:p>
                   <w:pPr>
-                    <w:pStyle w:val="6"/>
+                    <w:pStyle w:val="9"/>
                     <w:keepNext w:val="0"/>
                     <w:keepLines w:val="0"/>
                     <w:widowControl/>
@@ -4139,7 +4000,6 @@
                       <w:spacing w:val="0"/>
                       <w:sz w:val="16"/>
                       <w:szCs w:val="16"/>
-                      <w:bdr w:val="none" w:color="auto" w:sz="0" w:space="0"/>
                       <w:shd w:val="clear" w:fill="FFFFFF"/>
                     </w:rPr>
                   </w:pPr>
@@ -4153,7 +4013,6 @@
                       <w:spacing w:val="0"/>
                       <w:sz w:val="16"/>
                       <w:szCs w:val="16"/>
-                      <w:bdr w:val="none" w:color="auto" w:sz="0" w:space="0"/>
                       <w:shd w:val="clear" w:fill="FFFFFF"/>
                     </w:rPr>
                     <w:t xml:space="preserve">            result = </w:t>
@@ -4168,7 +4027,6 @@
                       <w:spacing w:val="0"/>
                       <w:sz w:val="16"/>
                       <w:szCs w:val="16"/>
-                      <w:bdr w:val="none" w:color="auto" w:sz="0" w:space="0"/>
                       <w:shd w:val="clear" w:fill="FFFFFF"/>
                     </w:rPr>
                     <w:t>new</w:t>
@@ -4183,7 +4041,6 @@
                       <w:spacing w:val="0"/>
                       <w:sz w:val="16"/>
                       <w:szCs w:val="16"/>
-                      <w:bdr w:val="none" w:color="auto" w:sz="0" w:space="0"/>
                       <w:shd w:val="clear" w:fill="FFFFFF"/>
                     </w:rPr>
                     <w:t xml:space="preserve"> </w:t>
@@ -4198,7 +4055,6 @@
                       <w:spacing w:val="0"/>
                       <w:sz w:val="16"/>
                       <w:szCs w:val="16"/>
-                      <w:bdr w:val="none" w:color="auto" w:sz="0" w:space="0"/>
                       <w:shd w:val="clear" w:fill="FFFFFF"/>
                     </w:rPr>
                     <w:t>TreeType</w:t>
@@ -4213,7 +4069,6 @@
                       <w:spacing w:val="0"/>
                       <w:sz w:val="16"/>
                       <w:szCs w:val="16"/>
-                      <w:bdr w:val="none" w:color="auto" w:sz="0" w:space="0"/>
                       <w:shd w:val="clear" w:fill="FFFFFF"/>
                     </w:rPr>
                     <w:t>(name, color, otherTreeData);</w:t>
@@ -4221,7 +4076,7 @@
                 </w:p>
                 <w:p>
                   <w:pPr>
-                    <w:pStyle w:val="6"/>
+                    <w:pStyle w:val="9"/>
                     <w:keepNext w:val="0"/>
                     <w:keepLines w:val="0"/>
                     <w:widowControl/>
@@ -4245,7 +4100,6 @@
                       <w:spacing w:val="0"/>
                       <w:sz w:val="16"/>
                       <w:szCs w:val="16"/>
-                      <w:bdr w:val="none" w:color="auto" w:sz="0" w:space="0"/>
                       <w:shd w:val="clear" w:fill="FFFFFF"/>
                     </w:rPr>
                   </w:pPr>
@@ -4259,7 +4113,6 @@
                       <w:spacing w:val="0"/>
                       <w:sz w:val="16"/>
                       <w:szCs w:val="16"/>
-                      <w:bdr w:val="none" w:color="auto" w:sz="0" w:space="0"/>
                       <w:shd w:val="clear" w:fill="FFFFFF"/>
                     </w:rPr>
                     <w:t xml:space="preserve">            treeTypes.put(name, result);</w:t>
@@ -4267,7 +4120,7 @@
                 </w:p>
                 <w:p>
                   <w:pPr>
-                    <w:pStyle w:val="6"/>
+                    <w:pStyle w:val="9"/>
                     <w:keepNext w:val="0"/>
                     <w:keepLines w:val="0"/>
                     <w:widowControl/>
@@ -4291,7 +4144,6 @@
                       <w:spacing w:val="0"/>
                       <w:sz w:val="16"/>
                       <w:szCs w:val="16"/>
-                      <w:bdr w:val="none" w:color="auto" w:sz="0" w:space="0"/>
                       <w:shd w:val="clear" w:fill="FFFFFF"/>
                     </w:rPr>
                   </w:pPr>
@@ -4305,7 +4157,6 @@
                       <w:spacing w:val="0"/>
                       <w:sz w:val="16"/>
                       <w:szCs w:val="16"/>
-                      <w:bdr w:val="none" w:color="auto" w:sz="0" w:space="0"/>
                       <w:shd w:val="clear" w:fill="FFFFFF"/>
                     </w:rPr>
                     <w:t xml:space="preserve">        }</w:t>
@@ -4313,7 +4164,7 @@
                 </w:p>
                 <w:p>
                   <w:pPr>
-                    <w:pStyle w:val="6"/>
+                    <w:pStyle w:val="9"/>
                     <w:keepNext w:val="0"/>
                     <w:keepLines w:val="0"/>
                     <w:widowControl/>
@@ -4337,7 +4188,6 @@
                       <w:spacing w:val="0"/>
                       <w:sz w:val="16"/>
                       <w:szCs w:val="16"/>
-                      <w:bdr w:val="none" w:color="auto" w:sz="0" w:space="0"/>
                       <w:shd w:val="clear" w:fill="FFFFFF"/>
                     </w:rPr>
                   </w:pPr>
@@ -4351,7 +4201,6 @@
                       <w:spacing w:val="0"/>
                       <w:sz w:val="16"/>
                       <w:szCs w:val="16"/>
-                      <w:bdr w:val="none" w:color="auto" w:sz="0" w:space="0"/>
                       <w:shd w:val="clear" w:fill="FFFFFF"/>
                     </w:rPr>
                     <w:t xml:space="preserve">        </w:t>
@@ -4366,7 +4215,6 @@
                       <w:spacing w:val="0"/>
                       <w:sz w:val="16"/>
                       <w:szCs w:val="16"/>
-                      <w:bdr w:val="none" w:color="auto" w:sz="0" w:space="0"/>
                       <w:shd w:val="clear" w:fill="FFFFFF"/>
                     </w:rPr>
                     <w:t>return</w:t>
@@ -4381,7 +4229,6 @@
                       <w:spacing w:val="0"/>
                       <w:sz w:val="16"/>
                       <w:szCs w:val="16"/>
-                      <w:bdr w:val="none" w:color="auto" w:sz="0" w:space="0"/>
                       <w:shd w:val="clear" w:fill="FFFFFF"/>
                     </w:rPr>
                     <w:t xml:space="preserve"> result;</w:t>
@@ -4389,7 +4236,7 @@
                 </w:p>
                 <w:p>
                   <w:pPr>
-                    <w:pStyle w:val="6"/>
+                    <w:pStyle w:val="9"/>
                     <w:keepNext w:val="0"/>
                     <w:keepLines w:val="0"/>
                     <w:widowControl/>
@@ -4413,7 +4260,6 @@
                       <w:spacing w:val="0"/>
                       <w:sz w:val="16"/>
                       <w:szCs w:val="16"/>
-                      <w:bdr w:val="none" w:color="auto" w:sz="0" w:space="0"/>
                       <w:shd w:val="clear" w:fill="FFFFFF"/>
                     </w:rPr>
                   </w:pPr>
@@ -4427,7 +4273,6 @@
                       <w:spacing w:val="0"/>
                       <w:sz w:val="16"/>
                       <w:szCs w:val="16"/>
-                      <w:bdr w:val="none" w:color="auto" w:sz="0" w:space="0"/>
                       <w:shd w:val="clear" w:fill="FFFFFF"/>
                     </w:rPr>
                     <w:t xml:space="preserve">    }</w:t>
@@ -4435,7 +4280,7 @@
                 </w:p>
                 <w:p>
                   <w:pPr>
-                    <w:pStyle w:val="6"/>
+                    <w:pStyle w:val="9"/>
                     <w:keepNext w:val="0"/>
                     <w:keepLines w:val="0"/>
                     <w:widowControl/>
@@ -4471,7 +4316,6 @@
                       <w:spacing w:val="0"/>
                       <w:sz w:val="16"/>
                       <w:szCs w:val="16"/>
-                      <w:bdr w:val="none" w:color="auto" w:sz="0" w:space="0"/>
                       <w:shd w:val="clear" w:fill="FFFFFF"/>
                     </w:rPr>
                     <w:t>}</w:t>
@@ -4490,6 +4334,7 @@
       <w:pPr>
         <w:widowControl w:val="0"/>
         <w:numPr>
+          <w:ilvl w:val="0"/>
           <w:numId w:val="0"/>
         </w:numPr>
         <w:jc w:val="both"/>
@@ -4515,6 +4360,7 @@
       <w:pPr>
         <w:widowControl w:val="0"/>
         <w:numPr>
+          <w:ilvl w:val="0"/>
           <w:numId w:val="0"/>
         </w:numPr>
         <w:jc w:val="both"/>
@@ -4535,6 +4381,7 @@
       <w:pPr>
         <w:widowControl w:val="0"/>
         <w:numPr>
+          <w:ilvl w:val="0"/>
           <w:numId w:val="0"/>
         </w:numPr>
         <w:jc w:val="both"/>
@@ -4585,11 +4432,11 @@
     </w:p>
     <w:p>
       <w:pPr>
-        <w:pStyle w:val="3"/>
+        <w:pStyle w:val="5"/>
         <w:bidi w:val="0"/>
       </w:pPr>
-      <w:bookmarkStart w:id="15" w:name="SlDz-1725151753665"/>
-      <w:bookmarkEnd w:id="15"/>
+      <w:bookmarkStart w:id="13" w:name="SlDz-1725151753665"/>
+      <w:bookmarkEnd w:id="13"/>
       <w:r>
         <w:t>行为型</w:t>
       </w:r>
@@ -4602,8 +4449,8 @@
         </w:numPr>
         <w:ind w:left="420" w:leftChars="0" w:hanging="420" w:firstLineChars="0"/>
       </w:pPr>
-      <w:bookmarkStart w:id="16" w:name="BSf8-1725151757171"/>
-      <w:bookmarkEnd w:id="16"/>
+      <w:bookmarkStart w:id="14" w:name="BSf8-1725151757171"/>
+      <w:bookmarkEnd w:id="14"/>
       <w:r>
         <w:t>责任链模式：请求通过责任链依次处理</w:t>
       </w:r>
@@ -4628,6 +4475,7 @@
       <w:pPr>
         <w:widowControl w:val="0"/>
         <w:numPr>
+          <w:ilvl w:val="0"/>
           <w:numId w:val="0"/>
         </w:numPr>
         <w:jc w:val="both"/>
@@ -4684,8 +4532,8 @@
         </w:numPr>
         <w:ind w:left="420" w:leftChars="0" w:hanging="420" w:firstLineChars="0"/>
       </w:pPr>
-      <w:bookmarkStart w:id="17" w:name="Pe3b-1725151865000"/>
-      <w:bookmarkEnd w:id="17"/>
+      <w:bookmarkStart w:id="15" w:name="Pe3b-1725151865000"/>
+      <w:bookmarkEnd w:id="15"/>
       <w:r>
         <w:t>迭代器模式：不暴露底层数据</w:t>
       </w:r>
@@ -4732,6 +4580,7 @@
       <w:pPr>
         <w:widowControl w:val="0"/>
         <w:numPr>
+          <w:ilvl w:val="0"/>
           <w:numId w:val="0"/>
         </w:numPr>
         <w:jc w:val="both"/>
@@ -4788,8 +4637,8 @@
         </w:numPr>
         <w:ind w:left="420" w:leftChars="0" w:hanging="420" w:firstLineChars="0"/>
       </w:pPr>
-      <w:bookmarkStart w:id="18" w:name="3zHl-1725155447171"/>
-      <w:bookmarkEnd w:id="18"/>
+      <w:bookmarkStart w:id="16" w:name="3zHl-1725155447171"/>
+      <w:bookmarkEnd w:id="16"/>
       <w:r>
         <w:rPr>
           <w:rFonts w:hint="eastAsia"/>
@@ -4802,6 +4651,7 @@
       <w:pPr>
         <w:widowControl w:val="0"/>
         <w:numPr>
+          <w:ilvl w:val="0"/>
           <w:numId w:val="0"/>
         </w:numPr>
         <w:jc w:val="both"/>
@@ -4822,6 +4672,7 @@
       <w:pPr>
         <w:widowControl w:val="0"/>
         <w:numPr>
+          <w:ilvl w:val="0"/>
           <w:numId w:val="0"/>
         </w:numPr>
         <w:jc w:val="both"/>
@@ -4886,6 +4737,7 @@
       <w:pPr>
         <w:widowControl w:val="0"/>
         <w:numPr>
+          <w:ilvl w:val="0"/>
           <w:numId w:val="0"/>
         </w:numPr>
         <w:jc w:val="both"/>
@@ -4942,8 +4794,8 @@
         </w:numPr>
         <w:ind w:left="420" w:leftChars="0" w:hanging="420" w:firstLineChars="0"/>
       </w:pPr>
-      <w:bookmarkStart w:id="19" w:name="pO5D-1725159406313"/>
-      <w:bookmarkEnd w:id="19"/>
+      <w:bookmarkStart w:id="17" w:name="pO5D-1725159406313"/>
+      <w:bookmarkEnd w:id="17"/>
       <w:r>
         <w:rPr>
           <w:rFonts w:hint="eastAsia"/>
@@ -4956,6 +4808,7 @@
       <w:pPr>
         <w:widowControl w:val="0"/>
         <w:numPr>
+          <w:ilvl w:val="0"/>
           <w:numId w:val="0"/>
         </w:numPr>
         <w:jc w:val="both"/>
@@ -4971,8 +4824,6 @@
         </w:rPr>
         <w:t>将状态变化逻辑抽取到状态类，简化代码。</w:t>
       </w:r>
-      <w:bookmarkStart w:id="215" w:name="_GoBack"/>
-      <w:bookmarkEnd w:id="215"/>
     </w:p>
     <w:p>
       <w:pPr>
@@ -4988,96 +4839,178 @@
     </w:p>
     <w:p>
       <w:pPr>
-        <w:pStyle w:val="2"/>
+        <w:widowControl w:val="0"/>
+        <w:numPr>
+          <w:ilvl w:val="0"/>
+          <w:numId w:val="0"/>
+        </w:numPr>
+        <w:jc w:val="both"/>
+        <w:rPr>
+          <w:rFonts w:hint="eastAsia"/>
+        </w:rPr>
+      </w:pPr>
+      <w:r>
+        <w:rPr>
+          <w:rFonts w:hint="eastAsia"/>
+        </w:rPr>
+        <w:t>定义一系列算法， 并将每种算法分别放入独立的类中， 以使算法的对象能够相互替换</w:t>
+      </w:r>
+    </w:p>
+    <w:p>
+      <w:pPr>
+        <w:widowControl w:val="0"/>
+        <w:numPr>
+          <w:ilvl w:val="0"/>
+          <w:numId w:val="1"/>
+        </w:numPr>
+        <w:ind w:left="420" w:leftChars="0" w:hanging="420" w:firstLineChars="0"/>
+        <w:jc w:val="both"/>
+        <w:rPr>
+          <w:rFonts w:hint="default" w:eastAsiaTheme="minorEastAsia"/>
+          <w:lang w:val="en-US" w:eastAsia="zh-CN"/>
+        </w:rPr>
+      </w:pPr>
+      <w:r>
+        <w:rPr>
+          <w:rFonts w:hint="eastAsia"/>
+          <w:lang w:val="en-US" w:eastAsia="zh-CN"/>
+        </w:rPr>
+        <w:t>模版方法模式</w:t>
+      </w:r>
+    </w:p>
+    <w:p>
+      <w:pPr>
+        <w:widowControl w:val="0"/>
+        <w:numPr>
+          <w:ilvl w:val="0"/>
+          <w:numId w:val="0"/>
+        </w:numPr>
+        <w:jc w:val="both"/>
+        <w:rPr>
+          <w:rFonts w:hint="default" w:eastAsiaTheme="minorEastAsia"/>
+          <w:lang w:val="en-US" w:eastAsia="zh-CN"/>
+        </w:rPr>
+      </w:pPr>
+      <w:r>
+        <w:rPr>
+          <w:rFonts w:hint="default" w:eastAsiaTheme="minorEastAsia"/>
+          <w:lang w:val="en-US" w:eastAsia="zh-CN"/>
+        </w:rPr>
+        <w:t>它在超类中定义了一个算法的框架， 允许子类在不修改结构的情况下重写算法的特定步骤</w:t>
+      </w:r>
+      <w:r>
+        <w:rPr>
+          <w:rFonts w:hint="eastAsia"/>
+          <w:lang w:val="en-US" w:eastAsia="zh-CN"/>
+        </w:rPr>
+        <w:t>。</w:t>
+      </w:r>
+    </w:p>
+    <w:p>
+      <w:pPr>
+        <w:widowControl w:val="0"/>
+        <w:numPr>
+          <w:ilvl w:val="0"/>
+          <w:numId w:val="1"/>
+        </w:numPr>
+        <w:ind w:left="420" w:leftChars="0" w:hanging="420" w:firstLineChars="0"/>
+        <w:jc w:val="both"/>
+        <w:rPr>
+          <w:rFonts w:hint="default" w:eastAsiaTheme="minorEastAsia"/>
+          <w:lang w:val="en-US" w:eastAsia="zh-CN"/>
+        </w:rPr>
+      </w:pPr>
+      <w:r>
+        <w:rPr>
+          <w:rFonts w:hint="eastAsia"/>
+          <w:lang w:val="en-US" w:eastAsia="zh-CN"/>
+        </w:rPr>
+        <w:t>访问者模式</w:t>
+      </w:r>
+    </w:p>
+    <w:p>
+      <w:pPr>
+        <w:widowControl w:val="0"/>
+        <w:numPr>
+          <w:ilvl w:val="0"/>
+          <w:numId w:val="0"/>
+        </w:numPr>
+        <w:jc w:val="both"/>
+        <w:rPr>
+          <w:rFonts w:hint="default" w:eastAsiaTheme="minorEastAsia"/>
+          <w:lang w:val="en-US" w:eastAsia="zh-CN"/>
+        </w:rPr>
+      </w:pPr>
+      <w:r>
+        <w:rPr>
+          <w:rFonts w:hint="eastAsia"/>
+          <w:lang w:val="en-US" w:eastAsia="zh-CN"/>
+        </w:rPr>
+        <w:t>将算法与其所作用的对象隔离开。</w:t>
+      </w:r>
+    </w:p>
+    <w:p>
+      <w:pPr>
+        <w:rPr>
+          <w:rFonts w:hint="eastAsia"/>
+          <w:lang w:val="en-US" w:eastAsia="zh-CN"/>
+        </w:rPr>
+      </w:pPr>
+      <w:bookmarkStart w:id="18" w:name="bK9u-1726644233603"/>
+      <w:bookmarkEnd w:id="18"/>
+    </w:p>
+    <w:p>
+      <w:pPr>
+        <w:rPr>
+          <w:rFonts w:hint="default"/>
+          <w:lang w:val="en-US" w:eastAsia="zh-CN"/>
+        </w:rPr>
+      </w:pPr>
+    </w:p>
+    <w:p>
+      <w:pPr>
+        <w:pStyle w:val="4"/>
         <w:bidi w:val="0"/>
       </w:pPr>
-      <w:bookmarkStart w:id="20" w:name="bK9u-1726644233603"/>
+      <w:r>
+        <w:t>Java</w:t>
+      </w:r>
+    </w:p>
+    <w:p>
+      <w:pPr>
+        <w:pStyle w:val="5"/>
+        <w:bidi w:val="0"/>
+      </w:pPr>
+      <w:bookmarkStart w:id="19" w:name="fkp0-1726797040585"/>
+      <w:bookmarkEnd w:id="19"/>
+      <w:bookmarkStart w:id="20" w:name="N7Kg-1726794879573"/>
       <w:bookmarkEnd w:id="20"/>
-      <w:r>
-        <w:t>Java</w:t>
-      </w:r>
-    </w:p>
-    <w:p>
-      <w:pPr>
-        <w:pStyle w:val="3"/>
-        <w:bidi w:val="0"/>
-      </w:pPr>
-      <w:bookmarkStart w:id="21" w:name="fkp0-1726797040585"/>
+      <w:bookmarkStart w:id="21" w:name="0CeM-1726636556298"/>
       <w:bookmarkEnd w:id="21"/>
       <w:r>
-        <w:t>集合</w:t>
-      </w:r>
-    </w:p>
-    <w:p>
-      <w:bookmarkStart w:id="22" w:name="2JDl-1726797050577"/>
+        <w:t>线程池参数</w:t>
+      </w:r>
+    </w:p>
+    <w:p>
+      <w:bookmarkStart w:id="22" w:name="AQVM-1726636638447"/>
       <w:bookmarkEnd w:id="22"/>
       <w:r>
-        <w:t>ArrayList默认容量为10，扩容采用1.5倍扩容策略</w:t>
-      </w:r>
-    </w:p>
-    <w:p>
-      <w:pPr>
-        <w:pStyle w:val="3"/>
-        <w:bidi w:val="0"/>
-      </w:pPr>
-      <w:bookmarkStart w:id="23" w:name="N7Kg-1726794879573"/>
+        <w:t>核心线程数、最大线程数、最大存活时间、时间单位、线程工厂、阻塞队列、拒绝策略。</w:t>
+      </w:r>
+    </w:p>
+    <w:p>
+      <w:bookmarkStart w:id="23" w:name="2aub-1725145078360"/>
       <w:bookmarkEnd w:id="23"/>
       <w:r>
-        <w:t>IO</w:t>
-      </w:r>
-    </w:p>
-    <w:p>
-      <w:bookmarkStart w:id="24" w:name="HWqM-1726794895851"/>
+        <w:t>任务处理流程：</w:t>
+      </w:r>
+    </w:p>
+    <w:p>
+      <w:pPr>
+        <w:outlineLvl w:val="9"/>
+      </w:pPr>
+      <w:bookmarkStart w:id="24" w:name="ttI1-1725145452634"/>
       <w:bookmarkEnd w:id="24"/>
-      <w:r>
-        <w:t>字节流：InputStream、OutputStream</w:t>
-      </w:r>
-    </w:p>
-    <w:p>
-      <w:bookmarkStart w:id="25" w:name="n0Su-1726795501479"/>
-      <w:bookmarkEnd w:id="25"/>
-      <w:r>
-        <w:t>字符流：Reader、Writer</w:t>
-      </w:r>
-    </w:p>
-    <w:p>
-      <w:bookmarkStart w:id="26" w:name="xk9s-1726795533333"/>
-      <w:bookmarkEnd w:id="26"/>
-      <w:r>
-        <w:t>缓冲区包装：BufferedInputStream、BufferedOutputtream、BufferedReader、BufferedWriter</w:t>
-      </w:r>
-    </w:p>
-    <w:p>
-      <w:pPr>
-        <w:pStyle w:val="3"/>
-        <w:bidi w:val="0"/>
-      </w:pPr>
-      <w:bookmarkStart w:id="27" w:name="0CeM-1726636556298"/>
-      <w:bookmarkEnd w:id="27"/>
-      <w:r>
-        <w:t>线程池参数</w:t>
-      </w:r>
-    </w:p>
-    <w:p>
-      <w:bookmarkStart w:id="28" w:name="AQVM-1726636638447"/>
-      <w:bookmarkEnd w:id="28"/>
-      <w:r>
-        <w:t>核心线程数、最大线程数、最大存活时间、时间单位、线程工厂、阻塞队列、拒绝策略。</w:t>
-      </w:r>
-    </w:p>
-    <w:p>
-      <w:bookmarkStart w:id="29" w:name="2aub-1725145078360"/>
-      <w:bookmarkEnd w:id="29"/>
-      <w:r>
-        <w:t>任务处理流程：</w:t>
-      </w:r>
-    </w:p>
-    <w:p>
-      <w:pPr>
-        <w:outlineLvl w:val="9"/>
-      </w:pPr>
-      <w:bookmarkStart w:id="30" w:name="ttI1-1725145452634"/>
-      <w:bookmarkEnd w:id="30"/>
       <w:r>
         <w:t>1 等待提交任务</w:t>
       </w:r>
@@ -5089,8 +5022,8 @@
           <w:numId w:val="2"/>
         </w:numPr>
       </w:pPr>
-      <w:bookmarkStart w:id="31" w:name="9JzA-1725145105755"/>
-      <w:bookmarkEnd w:id="31"/>
+      <w:bookmarkStart w:id="25" w:name="9JzA-1725145105755"/>
+      <w:bookmarkEnd w:id="25"/>
       <w:r>
         <w:t>2.1 当前线程数小于核心线程数，即使有空闲的线程，也会创建线程处理任务，break(结束第2步)</w:t>
       </w:r>
@@ -5103,8 +5036,8 @@
         </w:numPr>
         <w:outlineLvl w:val="9"/>
       </w:pPr>
-      <w:bookmarkStart w:id="32" w:name="ONvQ-1725145133492"/>
-      <w:bookmarkEnd w:id="32"/>
+      <w:bookmarkStart w:id="26" w:name="ONvQ-1725145133492"/>
+      <w:bookmarkEnd w:id="26"/>
       <w:r>
         <w:t>2.2 当前线程数大于核心线程数，则先放入阻塞队列</w:t>
       </w:r>
@@ -5116,8 +5049,8 @@
           <w:numId w:val="2"/>
         </w:numPr>
       </w:pPr>
-      <w:bookmarkStart w:id="33" w:name="UYD7-1725146779178"/>
-      <w:bookmarkEnd w:id="33"/>
+      <w:bookmarkStart w:id="27" w:name="UYD7-1725146779178"/>
+      <w:bookmarkEnd w:id="27"/>
       <w:r>
         <w:t>2.3 如果阻塞队列未满，且运行线程数小于最大线程数，则等待核心线程空闲再执行，所以无界队列线程数不会超过核心线程数</w:t>
       </w:r>
@@ -5129,8 +5062,8 @@
           <w:numId w:val="2"/>
         </w:numPr>
       </w:pPr>
-      <w:bookmarkStart w:id="34" w:name="Pyc3-1725145281939"/>
-      <w:bookmarkEnd w:id="34"/>
+      <w:bookmarkStart w:id="28" w:name="Pyc3-1725145281939"/>
+      <w:bookmarkEnd w:id="28"/>
       <w:r>
         <w:t>2.4 如果阻塞队列满了，且运行线程数小于最大线程数，则创建非核心线程运行任务</w:t>
       </w:r>
@@ -5142,8 +5075,8 @@
           <w:numId w:val="2"/>
         </w:numPr>
       </w:pPr>
-      <w:bookmarkStart w:id="35" w:name="kkRC-1725145356834"/>
-      <w:bookmarkEnd w:id="35"/>
+      <w:bookmarkStart w:id="29" w:name="kkRC-1725145356834"/>
+      <w:bookmarkEnd w:id="29"/>
       <w:r>
         <w:t>2.5 如果阻塞队列满了，且运行线程数大于最大线程数，则执行拒绝策略</w:t>
       </w:r>
@@ -5152,22 +5085,22 @@
       <w:pPr>
         <w:outlineLvl w:val="9"/>
       </w:pPr>
-      <w:bookmarkStart w:id="36" w:name="kuGJ-1725145392852"/>
-      <w:bookmarkEnd w:id="36"/>
+      <w:bookmarkStart w:id="30" w:name="kuGJ-1725145392852"/>
+      <w:bookmarkEnd w:id="30"/>
       <w:r>
         <w:t>3 当一个线程完成任务后，它会从队列取下一个任务执行</w:t>
       </w:r>
     </w:p>
     <w:p>
-      <w:bookmarkStart w:id="37" w:name="HCLm-1725145498716"/>
-      <w:bookmarkEnd w:id="37"/>
+      <w:bookmarkStart w:id="31" w:name="HCLm-1725145498716"/>
+      <w:bookmarkEnd w:id="31"/>
       <w:r>
         <w:t>4 当一个线程无事可做超过最大存活时间时，如果当前线程数超过核心线程数，会销毁线程</w:t>
       </w:r>
     </w:p>
     <w:p>
-      <w:bookmarkStart w:id="38" w:name="Nxt9-1726644185264"/>
-      <w:bookmarkEnd w:id="38"/>
+      <w:bookmarkStart w:id="32" w:name="Nxt9-1726644185264"/>
+      <w:bookmarkEnd w:id="32"/>
       <w:r>
         <w:drawing>
           <wp:inline distT="0" distB="0" distL="0" distR="0">
@@ -5210,839 +5143,2314 @@
     </w:p>
     <w:p>
       <w:pPr>
+        <w:pStyle w:val="5"/>
+        <w:bidi w:val="0"/>
+      </w:pPr>
+      <w:bookmarkStart w:id="33" w:name="LBWp-1726636549923"/>
+      <w:bookmarkEnd w:id="33"/>
+      <w:r>
+        <w:t>并发场景</w:t>
+      </w:r>
+    </w:p>
+    <w:p>
+      <w:bookmarkStart w:id="34" w:name="Jl5D-1726712407054"/>
+      <w:bookmarkEnd w:id="34"/>
+      <w:r>
+        <w:t>并行可以更好的利用多核的能力，并发可以让一个CPU核心应对成千上万个IO任务。</w:t>
+      </w:r>
+    </w:p>
+    <w:p>
+      <w:bookmarkStart w:id="35" w:name="19Ne-1726712732477"/>
+      <w:bookmarkEnd w:id="35"/>
+      <w:r>
+        <w:t>http请求线程池、tcp请求线程池、定时任务工作线程池</w:t>
+      </w:r>
+    </w:p>
+    <w:p>
+      <w:pPr>
+        <w:pStyle w:val="5"/>
+        <w:bidi w:val="0"/>
+      </w:pPr>
+      <w:bookmarkStart w:id="36" w:name="jQkE-1726817813935"/>
+      <w:bookmarkEnd w:id="36"/>
+      <w:r>
+        <w:t>锁</w:t>
+      </w:r>
+    </w:p>
+    <w:p>
+      <w:bookmarkStart w:id="37" w:name="yb6A-1726817829912"/>
+      <w:bookmarkEnd w:id="37"/>
+      <w:r>
+        <w:rPr>
+          <w:b/>
+        </w:rPr>
+        <w:t>1 内置锁（synchronized）</w:t>
+      </w:r>
+      <w:r>
+        <w:t>，每个对象都有一个内置的监视器锁，当一个线程进入同步块或者方法时，它会获得对象的锁，其他线程必须等待，直到该线程释放锁后，才能获取锁。</w:t>
+      </w:r>
+    </w:p>
+    <w:p>
+      <w:pPr>
+        <w:numPr>
+          <w:numId w:val="0"/>
+        </w:numPr>
+      </w:pPr>
+      <w:bookmarkStart w:id="38" w:name="QWyH-1726821457479"/>
+      <w:bookmarkEnd w:id="38"/>
+      <w:r>
+        <w:rPr>
+          <w:rFonts w:hint="eastAsia"/>
+          <w:lang w:val="en-US" w:eastAsia="zh-CN"/>
+        </w:rPr>
+        <w:t>包括</w:t>
+      </w:r>
+      <w:r>
+        <w:t>对象级锁</w:t>
+      </w:r>
+      <w:bookmarkStart w:id="39" w:name="ElPd-1726821481454"/>
+      <w:bookmarkEnd w:id="39"/>
+      <w:r>
+        <w:rPr>
+          <w:rFonts w:hint="eastAsia"/>
+          <w:lang w:eastAsia="zh-CN"/>
+        </w:rPr>
+        <w:t>、</w:t>
+      </w:r>
+      <w:r>
+        <w:t>类级锁</w:t>
+      </w:r>
+    </w:p>
+    <w:p>
+      <w:bookmarkStart w:id="40" w:name="j9el-1726821494752"/>
+      <w:bookmarkEnd w:id="40"/>
+      <w:r>
+        <w:t>内置锁的特点：具备重入锁特性，即一个线程已经获得某个锁，它可以再次获得相同的锁</w:t>
+      </w:r>
+    </w:p>
+    <w:p>
+      <w:pPr>
+        <w:outlineLvl w:val="9"/>
+      </w:pPr>
+      <w:bookmarkStart w:id="41" w:name="zxLF-1726821647532"/>
+      <w:bookmarkEnd w:id="41"/>
+      <w:r>
+        <w:rPr>
+          <w:b/>
+        </w:rPr>
+        <w:t>2</w:t>
+      </w:r>
+      <w:r>
+        <w:t xml:space="preserve"> </w:t>
+      </w:r>
+      <w:r>
+        <w:rPr>
+          <w:b/>
+        </w:rPr>
+        <w:t>重入锁（ReentrantLock）</w:t>
+      </w:r>
+    </w:p>
+    <w:p>
+      <w:pPr>
+        <w:numPr>
+          <w:ilvl w:val="0"/>
+          <w:numId w:val="3"/>
+        </w:numPr>
+        <w:ind w:left="420" w:leftChars="0" w:hanging="420" w:firstLineChars="0"/>
+      </w:pPr>
+      <w:bookmarkStart w:id="42" w:name="XF8H-1726821800666"/>
+      <w:bookmarkEnd w:id="42"/>
+      <w:r>
+        <w:t>可重入</w:t>
+      </w:r>
+    </w:p>
+    <w:p>
+      <w:pPr>
+        <w:numPr>
+          <w:ilvl w:val="0"/>
+          <w:numId w:val="3"/>
+        </w:numPr>
+        <w:ind w:left="420" w:leftChars="0" w:hanging="420" w:firstLineChars="0"/>
+      </w:pPr>
+      <w:bookmarkStart w:id="43" w:name="D84B-1726821827749"/>
+      <w:bookmarkEnd w:id="43"/>
+      <w:r>
+        <w:t>支持尝试获取锁 tryLock，如果锁不可用不阻塞线程</w:t>
+      </w:r>
+    </w:p>
+    <w:p>
+      <w:pPr>
+        <w:numPr>
+          <w:ilvl w:val="0"/>
+          <w:numId w:val="3"/>
+        </w:numPr>
+        <w:ind w:left="420" w:leftChars="0" w:hanging="420" w:firstLineChars="0"/>
+      </w:pPr>
+      <w:bookmarkStart w:id="44" w:name="wDOX-1726821922092"/>
+      <w:bookmarkEnd w:id="44"/>
+      <w:r>
+        <w:t>支持中断 tryInterruptibly() ,线程在等待锁时可以响应中断</w:t>
+      </w:r>
+    </w:p>
+    <w:p>
+      <w:pPr>
+        <w:numPr>
+          <w:ilvl w:val="0"/>
+          <w:numId w:val="3"/>
+        </w:numPr>
+        <w:ind w:left="420" w:leftChars="0" w:hanging="420" w:firstLineChars="0"/>
+      </w:pPr>
+      <w:bookmarkStart w:id="45" w:name="PKCt-1726822156091"/>
+      <w:bookmarkEnd w:id="45"/>
+      <w:r>
+        <w:t>支持超时获取锁，线程可以设置最长等待时间</w:t>
+      </w:r>
+    </w:p>
+    <w:p>
+      <w:bookmarkStart w:id="46" w:name="LDrA-1726822426855"/>
+      <w:bookmarkEnd w:id="46"/>
+      <w:r>
+        <w:t>重入锁相比内置锁提高了灵活性，还支持非阻塞、设置等待时间功能</w:t>
+      </w:r>
+    </w:p>
+    <w:p>
+      <w:pPr>
+        <w:outlineLvl w:val="9"/>
+      </w:pPr>
+      <w:bookmarkStart w:id="47" w:name="atkx-1726822206293"/>
+      <w:bookmarkEnd w:id="47"/>
+      <w:r>
+        <w:rPr>
+          <w:b/>
+        </w:rPr>
+        <w:t>3 读写锁（ReadWriteLock）</w:t>
+      </w:r>
+    </w:p>
+    <w:p>
+      <w:bookmarkStart w:id="48" w:name="eoW3-1726822302908"/>
+      <w:bookmarkEnd w:id="48"/>
+      <w:r>
+        <w:t>允许多个线程同时获得读锁，只允许一个线程获得写锁</w:t>
+      </w:r>
+    </w:p>
+    <w:p>
+      <w:bookmarkStart w:id="49" w:name="5EAG-1726822517169"/>
+      <w:bookmarkEnd w:id="49"/>
+      <w:r>
+        <w:t>读写锁相比重入锁，增加了读写的区分能力，适合读多写少的场景</w:t>
+      </w:r>
+    </w:p>
+    <w:p>
+      <w:pPr>
+        <w:outlineLvl w:val="9"/>
+      </w:pPr>
+      <w:bookmarkStart w:id="50" w:name="Vzon-1726822565736"/>
+      <w:bookmarkEnd w:id="50"/>
+      <w:r>
+        <w:rPr>
+          <w:b/>
+        </w:rPr>
+        <w:t>4 StampedLock</w:t>
+      </w:r>
+    </w:p>
+    <w:p>
+      <w:bookmarkStart w:id="51" w:name="eDPM-1726822674787"/>
+      <w:bookmarkEnd w:id="51"/>
+      <w:r>
+        <w:t>不仅支持读写锁，还支持乐观读，先不加锁，事后校验。在读写锁的基础上，进一步提高了性能</w:t>
+      </w:r>
+    </w:p>
+    <w:p>
+      <w:pPr>
+        <w:pStyle w:val="5"/>
+        <w:bidi w:val="0"/>
+      </w:pPr>
+      <w:bookmarkStart w:id="52" w:name="s5SM-1727009320314"/>
+      <w:bookmarkEnd w:id="52"/>
+      <w:r>
+        <w:t>线程通信</w:t>
+      </w:r>
+    </w:p>
+    <w:p>
+      <w:bookmarkStart w:id="53" w:name="zAj8-1727009338227"/>
+      <w:bookmarkEnd w:id="53"/>
+      <w:r>
+        <w:rPr>
+          <w:b/>
+        </w:rPr>
+        <w:t>1 wait 和 notify</w:t>
+      </w:r>
+      <w:r>
+        <w:t>，调用对象的wait方法会释放持有的对象锁并阻塞等待，调用对象的notify方法会通知对象的阻塞线程，但被通知的线程不能立即执行，必须等当前线程释放锁后，被通知的线程才能尝试重新获取锁并继续执行。</w:t>
+      </w:r>
+    </w:p>
+    <w:p>
+      <w:bookmarkStart w:id="54" w:name="PTxQ-1727010203500"/>
+      <w:bookmarkEnd w:id="54"/>
+      <w:r>
+        <w:rPr>
+          <w:b/>
+        </w:rPr>
+        <w:t>2 join方法</w:t>
+      </w:r>
+      <w:r>
+        <w:t>，允许一个线程等待另一个线程的完成。</w:t>
+      </w:r>
+    </w:p>
+    <w:p>
+      <w:bookmarkStart w:id="55" w:name="m2eA-1727010237892"/>
+      <w:bookmarkEnd w:id="55"/>
+      <w:r>
+        <w:rPr>
+          <w:b/>
+        </w:rPr>
+        <w:t>3 BlockingQueue</w:t>
+      </w:r>
+      <w:r>
+        <w:t>，线程安全的队列，队列为空，消费者阻塞，队列满了，直接失败返回。</w:t>
+      </w:r>
+    </w:p>
+    <w:p>
+      <w:bookmarkStart w:id="56" w:name="tCaV-1727011208059"/>
+      <w:bookmarkEnd w:id="56"/>
+      <w:r>
+        <w:rPr>
+          <w:b/>
+        </w:rPr>
+        <w:t>4 CountDownLatch</w:t>
+      </w:r>
+      <w:r>
+        <w:t>，主线程等待多个子线程完成，多个线程同时开始执行</w:t>
+      </w:r>
+    </w:p>
+    <w:p>
+      <w:pPr>
+        <w:pStyle w:val="4"/>
+        <w:bidi w:val="0"/>
+      </w:pPr>
+      <w:bookmarkStart w:id="57" w:name="yNGa-1726708172318"/>
+      <w:bookmarkEnd w:id="57"/>
+      <w:r>
+        <w:t>JVM</w:t>
+      </w:r>
+    </w:p>
+    <w:p>
+      <w:pPr>
+        <w:pStyle w:val="5"/>
+        <w:bidi w:val="0"/>
+      </w:pPr>
+      <w:bookmarkStart w:id="58" w:name="piND-1726799507594"/>
+      <w:bookmarkEnd w:id="58"/>
+      <w:r>
+        <w:t>内存结构</w:t>
+      </w:r>
+    </w:p>
+    <w:p>
+      <w:bookmarkStart w:id="59" w:name="QfVR-1726799522136"/>
+      <w:bookmarkEnd w:id="59"/>
+      <w:r>
+        <w:t>永久代/元空间：存储类结构</w:t>
+      </w:r>
+    </w:p>
+    <w:p>
+      <w:bookmarkStart w:id="60" w:name="vMAo-1726799578689"/>
+      <w:bookmarkEnd w:id="60"/>
+      <w:r>
+        <w:t>堆：存储对象实例</w:t>
+      </w:r>
+    </w:p>
+    <w:p>
+      <w:bookmarkStart w:id="61" w:name="827f-1726799618964"/>
+      <w:bookmarkEnd w:id="61"/>
+      <w:r>
+        <w:t>栈：线程私有，存放局部变量表、程序计数器</w:t>
+      </w:r>
+    </w:p>
+    <w:p>
+      <w:pPr>
+        <w:pStyle w:val="4"/>
+        <w:bidi w:val="0"/>
+      </w:pPr>
+      <w:bookmarkStart w:id="62" w:name="eCLj-1726799502387"/>
+      <w:bookmarkEnd w:id="62"/>
+      <w:r>
+        <w:t>Spring基础</w:t>
+      </w:r>
+    </w:p>
+    <w:p>
+      <w:pPr>
+        <w:pStyle w:val="5"/>
+        <w:bidi w:val="0"/>
+      </w:pPr>
+      <w:bookmarkStart w:id="63" w:name="PMdO-1726408521976"/>
+      <w:bookmarkEnd w:id="63"/>
+      <w:r>
+        <w:t>容器初始化过程</w:t>
+      </w:r>
+    </w:p>
+    <w:p>
+      <w:bookmarkStart w:id="64" w:name="QXSQ-1726313862619"/>
+      <w:bookmarkEnd w:id="64"/>
+      <w:r>
+        <w:t>1 创建容器，比如 AnnotationConfigApplicationContext</w:t>
+      </w:r>
+    </w:p>
+    <w:p>
+      <w:bookmarkStart w:id="65" w:name="o52R-1726314012638"/>
+      <w:bookmarkEnd w:id="65"/>
+      <w:r>
+        <w:t>2 读取注解，扫描类路径</w:t>
+      </w:r>
+    </w:p>
+    <w:p>
+      <w:bookmarkStart w:id="66" w:name="NIu9-1726314107280"/>
+      <w:bookmarkEnd w:id="66"/>
+      <w:r>
+        <w:t>3 Bean 定义的解析，并加载到注册表</w:t>
+      </w:r>
+    </w:p>
+    <w:p>
+      <w:bookmarkStart w:id="67" w:name="scD4-1726314191165"/>
+      <w:bookmarkEnd w:id="67"/>
+      <w:r>
+        <w:t>4 Bean 的实例化</w:t>
+      </w:r>
+    </w:p>
+    <w:p>
+      <w:bookmarkStart w:id="68" w:name="Qega-1726314247805"/>
+      <w:bookmarkEnd w:id="68"/>
+      <w:r>
+        <w:t>5 依赖注入，通过构造器注入或者属性注入，将依赖对象注入到 Bean 实例</w:t>
+      </w:r>
+    </w:p>
+    <w:p>
+      <w:bookmarkStart w:id="69" w:name="nC9Z-1726314358943"/>
+      <w:bookmarkEnd w:id="69"/>
+      <w:r>
+        <w:t>6 初始化回调</w:t>
+      </w:r>
+    </w:p>
+    <w:p>
+      <w:bookmarkStart w:id="70" w:name="nhh8-1726314414862"/>
+      <w:bookmarkEnd w:id="70"/>
+      <w:r>
+        <w:t>7 完成初始化，开始提供服务</w:t>
+      </w:r>
+    </w:p>
+    <w:p>
+      <w:pPr>
+        <w:pStyle w:val="5"/>
+        <w:bidi w:val="0"/>
+      </w:pPr>
+      <w:bookmarkStart w:id="71" w:name="usAP-1726315723926"/>
+      <w:bookmarkEnd w:id="71"/>
+      <w:r>
+        <w:t>Bean生命周期</w:t>
+      </w:r>
+    </w:p>
+    <w:p>
+      <w:bookmarkStart w:id="72" w:name="lqsb-1726315750201"/>
+      <w:bookmarkEnd w:id="72"/>
+      <w:r>
+        <w:t>1 通过反射机制实例化 Bean 对象</w:t>
+      </w:r>
+    </w:p>
+    <w:p>
+      <w:bookmarkStart w:id="73" w:name="5ulZ-1726315809299"/>
+      <w:bookmarkEnd w:id="73"/>
+      <w:r>
+        <w:t>2 设置属性/依赖注入</w:t>
+      </w:r>
+    </w:p>
+    <w:p>
+      <w:bookmarkStart w:id="74" w:name="WsDw-1726315839851"/>
+      <w:bookmarkEnd w:id="74"/>
+      <w:r>
+        <w:t>3 Aware 接口回调，可以感知到容器，将容器信息传递给 Bean</w:t>
+      </w:r>
+    </w:p>
+    <w:p>
+      <w:bookmarkStart w:id="75" w:name="EvBQ-1726315946177"/>
+      <w:bookmarkEnd w:id="75"/>
+      <w:r>
+        <w:t>4 BeanPostProcessor，如果容器有的话，调用它的 before 方法</w:t>
+      </w:r>
+    </w:p>
+    <w:p>
+      <w:pPr>
+        <w:outlineLvl w:val="9"/>
+      </w:pPr>
+      <w:bookmarkStart w:id="76" w:name="be54-1726316453240"/>
+      <w:bookmarkEnd w:id="76"/>
+      <w:r>
+        <w:t>5 初始化，如调用 init method 方法</w:t>
+      </w:r>
+    </w:p>
+    <w:p>
+      <w:bookmarkStart w:id="77" w:name="NCrq-1726316554145"/>
+      <w:bookmarkEnd w:id="77"/>
+      <w:r>
+        <w:t>6 BeanPostProcessor，如果容器有的话，调用它的 after 方法</w:t>
+      </w:r>
+    </w:p>
+    <w:p>
+      <w:bookmarkStart w:id="78" w:name="qeXA-1726316607570"/>
+      <w:bookmarkEnd w:id="78"/>
+      <w:r>
+        <w:t>7 Bean 完成初始化，可以使用</w:t>
+      </w:r>
+    </w:p>
+    <w:p>
+      <w:bookmarkStart w:id="79" w:name="dYEo-1726316814359"/>
+      <w:bookmarkEnd w:id="79"/>
+      <w:r>
+        <w:t>8 销毁及回调</w:t>
+      </w:r>
+    </w:p>
+    <w:p>
+      <w:bookmarkStart w:id="80" w:name="KHB4-1726316829164"/>
+      <w:bookmarkEnd w:id="80"/>
+      <w:r>
+        <w:t>9 销毁完成</w:t>
+      </w:r>
+    </w:p>
+    <w:p>
+      <w:bookmarkStart w:id="81" w:name="PmaK-1726356828396"/>
+      <w:bookmarkEnd w:id="81"/>
+      <w:r>
+        <w:t>Q1：BeanFactoryAware、ApplicationContextAware 回调时，我想通过容器对象访问其他Bean，但其他Bean可能还没有创建，怎么办？</w:t>
+      </w:r>
+    </w:p>
+    <w:p>
+      <w:bookmarkStart w:id="82" w:name="PmaK-1726356828396"/>
+      <w:bookmarkEnd w:id="82"/>
+      <w:r>
+        <w:t>A1：没关系，通过BeanFactory.getBean获取Bean的时候，如果Bean还没创建好，Spring会自动创建。</w:t>
+      </w:r>
+    </w:p>
+    <w:p>
+      <w:bookmarkStart w:id="83" w:name="PmaK-1726356828396"/>
+      <w:bookmarkEnd w:id="83"/>
+    </w:p>
+    <w:p>
+      <w:bookmarkStart w:id="84" w:name="PmaK-1726356828396"/>
+      <w:bookmarkEnd w:id="84"/>
+      <w:r>
+        <w:t>Q2：Spring如何解决Bean的循环依赖？</w:t>
+      </w:r>
+    </w:p>
+    <w:p>
+      <w:bookmarkStart w:id="85" w:name="PmaK-1726356828396"/>
+      <w:bookmarkEnd w:id="85"/>
+      <w:r>
+        <w:t>A2：Spring允许循环依赖，如A依赖B，B依赖A。Spring在初始化A的时候，因为A依赖B，就去初始化B，B又依赖A，Spring会创建半成品的A，B依赖注入半成品A，B创建完成，A依赖注入B，结束。</w:t>
+      </w:r>
+    </w:p>
+    <w:p>
+      <w:pPr>
+        <w:pStyle w:val="5"/>
+        <w:bidi w:val="0"/>
+      </w:pPr>
+      <w:bookmarkStart w:id="86" w:name="8gpo-1726361319503"/>
+      <w:bookmarkEnd w:id="86"/>
+      <w:r>
+        <w:t>AOP</w:t>
+      </w:r>
+    </w:p>
+    <w:p>
+      <w:bookmarkStart w:id="87" w:name="LD4J-1726649357284"/>
+      <w:bookmarkEnd w:id="87"/>
+      <w:r>
+        <w:t>基本概念：</w:t>
+      </w:r>
+    </w:p>
+    <w:p>
+      <w:pPr>
+        <w:numPr>
+          <w:ilvl w:val="0"/>
+          <w:numId w:val="2"/>
+        </w:numPr>
+      </w:pPr>
+      <w:bookmarkStart w:id="88" w:name="SzJs-1726649363534"/>
+      <w:bookmarkEnd w:id="88"/>
+      <w:r>
+        <w:t>切面（Aspect）：封装横切关注点，包括通知和切点。在实际应用中，切面是一个类，包含通知逻辑。</w:t>
+      </w:r>
+    </w:p>
+    <w:p>
+      <w:pPr>
+        <w:numPr>
+          <w:ilvl w:val="0"/>
+          <w:numId w:val="2"/>
+        </w:numPr>
+      </w:pPr>
+      <w:bookmarkStart w:id="89" w:name="3772-1726649801340"/>
+      <w:bookmarkEnd w:id="89"/>
+      <w:r>
+        <w:t>连接点（Join Point）：程序执行过程中的一个点，AOP可以在这些点上插入代码。</w:t>
+      </w:r>
+    </w:p>
+    <w:p>
+      <w:pPr>
+        <w:numPr>
+          <w:ilvl w:val="0"/>
+          <w:numId w:val="2"/>
+        </w:numPr>
+      </w:pPr>
+      <w:bookmarkStart w:id="90" w:name="yCnL-1726649718414"/>
+      <w:bookmarkEnd w:id="90"/>
+      <w:r>
+        <w:t>切点（Pointcut）：切点指那些你想增强的地方，通常定义为一组连接点。</w:t>
+      </w:r>
+    </w:p>
+    <w:p>
+      <w:pPr>
+        <w:numPr>
+          <w:ilvl w:val="0"/>
+          <w:numId w:val="2"/>
+        </w:numPr>
+      </w:pPr>
+      <w:bookmarkStart w:id="91" w:name="xDyy-1726649954444"/>
+      <w:bookmarkEnd w:id="91"/>
+      <w:r>
+        <w:t>通知（Advice）：通知是AOP中的增强操作，有前置、后置、环绕、返回、异常通知。其中环绕通知可以中断目标方法的执行</w:t>
+      </w:r>
+    </w:p>
+    <w:p>
+      <w:pPr>
+        <w:numPr>
+          <w:ilvl w:val="0"/>
+          <w:numId w:val="2"/>
+        </w:numPr>
+      </w:pPr>
+      <w:bookmarkStart w:id="92" w:name="udCm-1726707770360"/>
+      <w:bookmarkEnd w:id="92"/>
+      <w:r>
+        <w:t>目标对象：被切面增强的对象，SpringAOP通过动态代理将增强逻辑添加到目标对象的方法中。</w:t>
+      </w:r>
+    </w:p>
+    <w:p>
+      <w:pPr>
+        <w:numPr>
+          <w:ilvl w:val="0"/>
+          <w:numId w:val="2"/>
+        </w:numPr>
+      </w:pPr>
+      <w:bookmarkStart w:id="93" w:name="CdKF-1726707869896"/>
+      <w:bookmarkEnd w:id="93"/>
+      <w:r>
+        <w:t>代理：增强后的对象，SpringAOP通过动态代理生成目标对象的代理类，通过代理执行增强后的逻辑</w:t>
+      </w:r>
+    </w:p>
+    <w:p>
+      <w:bookmarkStart w:id="94" w:name="wQtO-1726647402576"/>
+      <w:bookmarkEnd w:id="94"/>
+    </w:p>
+    <w:p>
+      <w:pPr>
+        <w:pStyle w:val="4"/>
+        <w:bidi w:val="0"/>
+      </w:pPr>
+      <w:bookmarkStart w:id="95" w:name="vJ7v-1726647384383"/>
+      <w:bookmarkEnd w:id="95"/>
+      <w:r>
+        <w:t>SpringBoot</w:t>
+      </w:r>
+    </w:p>
+    <w:p>
+      <w:pPr>
+        <w:pStyle w:val="5"/>
+        <w:bidi w:val="0"/>
+      </w:pPr>
+      <w:bookmarkStart w:id="96" w:name="CYD5-1726799793341"/>
+      <w:bookmarkEnd w:id="96"/>
+      <w:r>
+        <w:t>优点</w:t>
+      </w:r>
+    </w:p>
+    <w:p>
+      <w:pPr>
+        <w:numPr>
+          <w:ilvl w:val="0"/>
+          <w:numId w:val="2"/>
+        </w:numPr>
+      </w:pPr>
+      <w:bookmarkStart w:id="97" w:name="IEa8-1726799804941"/>
+      <w:bookmarkEnd w:id="97"/>
+      <w:r>
+        <w:t>简化配置，减少甚至提供默认配置</w:t>
+      </w:r>
+    </w:p>
+    <w:p>
+      <w:pPr>
+        <w:numPr>
+          <w:ilvl w:val="0"/>
+          <w:numId w:val="2"/>
+        </w:numPr>
+      </w:pPr>
+      <w:bookmarkStart w:id="98" w:name="83y0-1726799927326"/>
+      <w:bookmarkEnd w:id="98"/>
+      <w:r>
+        <w:t>生态完整，基于Spring框架，集成了SpringMVC，还内置日志、消息、数据源组件</w:t>
+      </w:r>
+    </w:p>
+    <w:p>
+      <w:pPr>
+        <w:numPr>
+          <w:ilvl w:val="0"/>
+          <w:numId w:val="2"/>
+        </w:numPr>
+      </w:pPr>
+      <w:bookmarkStart w:id="99" w:name="WuVV-1726800324484"/>
+      <w:bookmarkEnd w:id="99"/>
+      <w:r>
+        <w:t>内嵌服务器，实现轻量级部署</w:t>
+      </w:r>
+    </w:p>
+    <w:p>
+      <w:pPr>
+        <w:numPr>
+          <w:ilvl w:val="0"/>
+          <w:numId w:val="2"/>
+        </w:numPr>
+      </w:pPr>
+      <w:bookmarkStart w:id="100" w:name="q8Ds-1726800512225"/>
+      <w:bookmarkEnd w:id="100"/>
+      <w:r>
+        <w:t>与SpringCloud集成，便于构建微服务</w:t>
+      </w:r>
+    </w:p>
+    <w:p>
+      <w:pPr>
+        <w:pStyle w:val="5"/>
+        <w:bidi w:val="0"/>
+      </w:pPr>
+      <w:bookmarkStart w:id="101" w:name="Ybjj-1726408586744"/>
+      <w:bookmarkEnd w:id="101"/>
+      <w:r>
+        <w:t>应用启动过程</w:t>
+      </w:r>
+    </w:p>
+    <w:p>
+      <w:bookmarkStart w:id="102" w:name="Kcju-1726409106027"/>
+      <w:bookmarkEnd w:id="102"/>
+      <w:r>
+        <w:t>1 SpringBoot应用由main方法启动，调SpringApplication.run引导应用的启动过程</w:t>
+      </w:r>
+    </w:p>
+    <w:p>
+      <w:bookmarkStart w:id="103" w:name="n5y2-1726409581316"/>
+      <w:bookmarkEnd w:id="103"/>
+      <w:r>
+        <w:t>2 加载环境变量，读取配置文件、命令行参数</w:t>
+      </w:r>
+    </w:p>
+    <w:p>
+      <w:bookmarkStart w:id="104" w:name="1Dhs-1726409649913"/>
+      <w:bookmarkEnd w:id="104"/>
+      <w:r>
+        <w:t>3 设置应用监听器</w:t>
+      </w:r>
+    </w:p>
+    <w:p>
+      <w:bookmarkStart w:id="105" w:name="eQJ5-1726531393801"/>
+      <w:bookmarkEnd w:id="105"/>
+      <w:r>
+        <w:t>4 创建ApplicationContext，扫描注解类，注册成Bean；扫描自动配置类，通过配置条件自动注入Bean</w:t>
+      </w:r>
+    </w:p>
+    <w:p>
+      <w:bookmarkStart w:id="106" w:name="pj7s-1726531630373"/>
+      <w:bookmarkEnd w:id="106"/>
+      <w:r>
+        <w:t>5 启动内嵌的Web容器，将Controller注册到Web容器</w:t>
+      </w:r>
+    </w:p>
+    <w:p>
+      <w:bookmarkStart w:id="107" w:name="gGPC-1726531809019"/>
+      <w:bookmarkEnd w:id="107"/>
+      <w:r>
+        <w:t>6 调用实现了ApplicationRunner接口的Bean</w:t>
+      </w:r>
+    </w:p>
+    <w:p>
+      <w:pPr>
+        <w:outlineLvl w:val="9"/>
+      </w:pPr>
+      <w:bookmarkStart w:id="108" w:name="DZ6Q-1726531865739"/>
+      <w:bookmarkEnd w:id="108"/>
+      <w:r>
+        <w:t>7 应用启动完成</w:t>
+      </w:r>
+    </w:p>
+    <w:p>
+      <w:bookmarkStart w:id="109" w:name="tLCz-1726531515166"/>
+      <w:bookmarkEnd w:id="109"/>
+      <w:r>
+        <w:t>Q：简单介绍下SpringBoot的自动配置/自动装配</w:t>
+      </w:r>
+    </w:p>
+    <w:p>
+      <w:bookmarkStart w:id="110" w:name="tLCz-1726531515166"/>
+      <w:bookmarkEnd w:id="110"/>
+      <w:r>
+        <w:t>A：</w:t>
+      </w:r>
+    </w:p>
+    <w:p>
+      <w:bookmarkStart w:id="111" w:name="tLCz-1726531515166"/>
+      <w:bookmarkEnd w:id="111"/>
+      <w:r>
+        <w:t>-@SpringBootApplication注解复合了@EnableAutoConfiguration注解，隐式启动了自动配置注解。</w:t>
+      </w:r>
+    </w:p>
+    <w:p>
+      <w:bookmarkStart w:id="112" w:name="tLCz-1726531515166"/>
+      <w:bookmarkEnd w:id="112"/>
+      <w:r>
+        <w:t>-模块包的META-INF目录下有spring.factories文件列出了所有自动配置类。</w:t>
+      </w:r>
+    </w:p>
+    <w:p>
+      <w:pPr>
+        <w:ind w:left="0"/>
+      </w:pPr>
+      <w:bookmarkStart w:id="113" w:name="tLCz-1726531515166"/>
+      <w:bookmarkEnd w:id="113"/>
+      <w:r>
+        <w:t>-自动配置类通过条件注解自动注入Bean，如@ConditionOnClass，@ConditionOnMissingBean等。</w:t>
+      </w:r>
+    </w:p>
+    <w:p>
+      <w:pPr>
+        <w:ind w:left="0"/>
+      </w:pPr>
+      <w:bookmarkStart w:id="114" w:name="tLCz-1726531515166"/>
+      <w:bookmarkEnd w:id="114"/>
+      <w:r>
+        <w:t>-条件注解就是满足条件后才会自动注入Bean</w:t>
+      </w:r>
+    </w:p>
+    <w:p>
+      <w:pPr>
+        <w:pStyle w:val="2"/>
+        <w:bidi w:val="0"/>
+        <w:rPr>
+          <w:rFonts w:hint="eastAsia"/>
+          <w:lang w:val="en-US" w:eastAsia="zh-CN"/>
+        </w:rPr>
+      </w:pPr>
+      <w:bookmarkStart w:id="115" w:name="wkQb-1726534887766"/>
+      <w:bookmarkEnd w:id="115"/>
+      <w:bookmarkStart w:id="116" w:name="vFPz-1726801651718"/>
+      <w:bookmarkEnd w:id="116"/>
+      <w:r>
+        <w:rPr>
+          <w:rFonts w:hint="eastAsia"/>
+          <w:lang w:val="en-US" w:eastAsia="zh-CN"/>
+        </w:rPr>
+        <w:t>分布式系统</w:t>
+      </w:r>
+    </w:p>
+    <w:p>
+      <w:pPr>
+        <w:pStyle w:val="5"/>
+        <w:bidi w:val="0"/>
+        <w:rPr>
+          <w:rFonts w:hint="eastAsia"/>
+          <w:lang w:val="en-US" w:eastAsia="zh-CN"/>
+        </w:rPr>
+      </w:pPr>
+      <w:r>
+        <w:rPr>
+          <w:rFonts w:hint="eastAsia"/>
+          <w:lang w:val="en-US" w:eastAsia="zh-CN"/>
+        </w:rPr>
+        <w:t>分布式事务</w:t>
+      </w:r>
+    </w:p>
+    <w:p>
+      <w:pPr>
+        <w:rPr>
+          <w:rFonts w:hint="default"/>
+          <w:lang w:val="en-US" w:eastAsia="zh-CN"/>
+        </w:rPr>
+      </w:pPr>
+      <w:r>
+        <w:rPr>
+          <w:rFonts w:hint="eastAsia"/>
+          <w:lang w:val="en-US" w:eastAsia="zh-CN"/>
+        </w:rPr>
+        <w:t>数据库做了分库，或者业务系统做了服务拆分以后，跨库或者跨服务的调用如果需要保证一致性，就需要分布式事务了。</w:t>
+      </w:r>
+    </w:p>
+    <w:p>
+      <w:pPr>
+        <w:pStyle w:val="6"/>
+        <w:bidi w:val="0"/>
+        <w:rPr>
+          <w:rFonts w:hint="eastAsia"/>
+          <w:lang w:val="en-US" w:eastAsia="zh-CN"/>
+        </w:rPr>
+      </w:pPr>
+      <w:r>
+        <w:rPr>
+          <w:rFonts w:hint="eastAsia"/>
+          <w:lang w:val="en-US" w:eastAsia="zh-CN"/>
+        </w:rPr>
+        <w:t>两阶段提交</w:t>
+      </w:r>
+    </w:p>
+    <w:p>
+      <w:pPr>
+        <w:rPr>
+          <w:rFonts w:hint="eastAsia"/>
+          <w:lang w:val="en-US" w:eastAsia="zh-CN"/>
+        </w:rPr>
+      </w:pPr>
+      <w:r>
+        <w:rPr>
+          <w:rFonts w:hint="eastAsia"/>
+          <w:lang w:val="en-US" w:eastAsia="zh-CN"/>
+        </w:rPr>
+        <w:t>包含两个角色：分布式事务协调者（coordinator）和N个参与者（participant）</w:t>
+      </w:r>
+    </w:p>
+    <w:p>
+      <w:pPr>
+        <w:rPr>
+          <w:rFonts w:hint="eastAsia"/>
+          <w:lang w:val="en-US" w:eastAsia="zh-CN"/>
+        </w:rPr>
+      </w:pPr>
+      <w:r>
+        <w:rPr>
+          <w:rFonts w:hint="eastAsia"/>
+          <w:lang w:val="en-US" w:eastAsia="zh-CN"/>
+        </w:rPr>
+        <w:t>第一阶段：准备，第二阶段：提交</w:t>
+      </w:r>
+    </w:p>
+    <w:p>
+      <w:r>
+        <w:drawing>
+          <wp:inline distT="0" distB="0" distL="114300" distR="114300">
+            <wp:extent cx="4602480" cy="1691640"/>
+            <wp:effectExtent l="0" t="0" r="0" b="0"/>
+            <wp:docPr id="23" name="图片 9"/>
+            <wp:cNvGraphicFramePr>
+              <a:graphicFrameLocks xmlns:a="http://schemas.openxmlformats.org/drawingml/2006/main" noChangeAspect="1"/>
+            </wp:cNvGraphicFramePr>
+            <a:graphic xmlns:a="http://schemas.openxmlformats.org/drawingml/2006/main">
+              <a:graphicData uri="http://schemas.openxmlformats.org/drawingml/2006/picture">
+                <pic:pic xmlns:pic="http://schemas.openxmlformats.org/drawingml/2006/picture">
+                  <pic:nvPicPr>
+                    <pic:cNvPr id="23" name="图片 9"/>
+                    <pic:cNvPicPr>
+                      <a:picLocks noChangeAspect="1"/>
+                    </pic:cNvPicPr>
+                  </pic:nvPicPr>
+                  <pic:blipFill>
+                    <a:blip r:embed="rId19"/>
+                    <a:stretch>
+                      <a:fillRect/>
+                    </a:stretch>
+                  </pic:blipFill>
+                  <pic:spPr>
+                    <a:xfrm>
+                      <a:off x="0" y="0"/>
+                      <a:ext cx="4602480" cy="1691640"/>
+                    </a:xfrm>
+                    <a:prstGeom prst="rect">
+                      <a:avLst/>
+                    </a:prstGeom>
+                    <a:noFill/>
+                    <a:ln>
+                      <a:noFill/>
+                    </a:ln>
+                  </pic:spPr>
+                </pic:pic>
+              </a:graphicData>
+            </a:graphic>
+          </wp:inline>
+        </w:drawing>
+      </w:r>
+    </w:p>
+    <w:p>
+      <w:pPr>
+        <w:rPr>
+          <w:rFonts w:hint="eastAsia"/>
+          <w:lang w:val="en-US" w:eastAsia="zh-CN"/>
+        </w:rPr>
+      </w:pPr>
+      <w:r>
+        <w:rPr>
+          <w:rFonts w:hint="eastAsia"/>
+          <w:lang w:val="en-US" w:eastAsia="zh-CN"/>
+        </w:rPr>
+        <w:t>在准备阶段，会开启事务，并写入Redo和Undo日志，但不提交事务。</w:t>
+      </w:r>
+    </w:p>
+    <w:p>
+      <w:pPr>
+        <w:rPr>
+          <w:rFonts w:hint="eastAsia"/>
+          <w:lang w:val="en-US" w:eastAsia="zh-CN"/>
+        </w:rPr>
+      </w:pPr>
+      <w:r>
+        <w:rPr>
+          <w:rFonts w:hint="eastAsia"/>
+          <w:lang w:val="en-US" w:eastAsia="zh-CN"/>
+        </w:rPr>
+        <w:t>问题：</w:t>
+      </w:r>
+    </w:p>
+    <w:p>
+      <w:pPr>
+        <w:rPr>
+          <w:rFonts w:hint="eastAsia"/>
+          <w:lang w:val="en-US" w:eastAsia="zh-CN"/>
+        </w:rPr>
+      </w:pPr>
+      <w:r>
+        <w:rPr>
+          <w:rFonts w:hint="eastAsia"/>
+          <w:lang w:val="en-US" w:eastAsia="zh-CN"/>
+        </w:rPr>
+        <w:t>性能问题：准备阶段需要全部参与者执行完，才可进入提交阶段，期间一直占用资源。</w:t>
+      </w:r>
+    </w:p>
+    <w:p>
+      <w:pPr>
+        <w:rPr>
+          <w:rFonts w:hint="eastAsia"/>
+          <w:lang w:val="en-US" w:eastAsia="zh-CN"/>
+        </w:rPr>
+      </w:pPr>
+      <w:r>
+        <w:rPr>
+          <w:rFonts w:hint="eastAsia"/>
+          <w:lang w:val="en-US" w:eastAsia="zh-CN"/>
+        </w:rPr>
+        <w:t>事务协调者单点故障问题。</w:t>
+      </w:r>
+    </w:p>
+    <w:p>
+      <w:pPr>
+        <w:pStyle w:val="6"/>
+        <w:bidi w:val="0"/>
+        <w:rPr>
+          <w:rFonts w:hint="eastAsia"/>
+          <w:lang w:val="en-US" w:eastAsia="zh-CN"/>
+        </w:rPr>
+      </w:pPr>
+      <w:r>
+        <w:rPr>
+          <w:rFonts w:hint="eastAsia"/>
+          <w:lang w:val="en-US" w:eastAsia="zh-CN"/>
+        </w:rPr>
+        <w:t>三阶段提交</w:t>
+      </w:r>
+    </w:p>
+    <w:p>
+      <w:pPr>
+        <w:rPr>
+          <w:rFonts w:hint="eastAsia"/>
+          <w:lang w:val="en-US" w:eastAsia="zh-CN"/>
+        </w:rPr>
+      </w:pPr>
+      <w:r>
+        <w:rPr>
+          <w:rFonts w:hint="eastAsia"/>
+          <w:lang w:val="en-US" w:eastAsia="zh-CN"/>
+        </w:rPr>
+        <w:t>在两阶段的准备阶段之前增加询问阶段，全部参与者反馈OK后，再进入准备阶段</w:t>
+      </w:r>
+    </w:p>
+    <w:p>
+      <w:pPr>
+        <w:pStyle w:val="6"/>
+        <w:bidi w:val="0"/>
+        <w:rPr>
+          <w:rFonts w:hint="eastAsia"/>
+          <w:lang w:val="en-US" w:eastAsia="zh-CN"/>
+        </w:rPr>
+      </w:pPr>
+      <w:r>
+        <w:rPr>
+          <w:rFonts w:hint="eastAsia"/>
+          <w:lang w:val="en-US" w:eastAsia="zh-CN"/>
+        </w:rPr>
+        <w:t>TCC</w:t>
+      </w:r>
+    </w:p>
+    <w:p>
+      <w:pPr>
+        <w:rPr>
+          <w:rFonts w:hint="eastAsia"/>
+          <w:lang w:val="en-US" w:eastAsia="zh-CN"/>
+        </w:rPr>
+      </w:pPr>
+      <w:r>
+        <w:rPr>
+          <w:rFonts w:hint="eastAsia"/>
+          <w:lang w:val="en-US" w:eastAsia="zh-CN"/>
+        </w:rPr>
+        <w:t>Try-confirm-cancel，类似两阶段提交</w:t>
+      </w:r>
+    </w:p>
+    <w:p>
+      <w:pPr>
+        <w:pStyle w:val="6"/>
+        <w:bidi w:val="0"/>
+        <w:rPr>
+          <w:rFonts w:hint="eastAsia"/>
+          <w:lang w:val="en-US" w:eastAsia="zh-CN"/>
+        </w:rPr>
+      </w:pPr>
+      <w:r>
+        <w:rPr>
+          <w:rFonts w:hint="eastAsia"/>
+          <w:lang w:val="en-US" w:eastAsia="zh-CN"/>
+        </w:rPr>
+        <w:t>SEATA</w:t>
+      </w:r>
+    </w:p>
+    <w:p>
+      <w:pPr>
+        <w:rPr>
+          <w:rFonts w:hint="eastAsia"/>
+          <w:lang w:val="en-US" w:eastAsia="zh-CN"/>
+        </w:rPr>
+      </w:pPr>
+      <w:r>
+        <w:rPr>
+          <w:rFonts w:hint="eastAsia"/>
+          <w:lang w:val="en-US" w:eastAsia="zh-CN"/>
+        </w:rPr>
+        <w:t>SEATA是阿里开源的分布式事务解决方案，包括AT、TCC、XA模式等</w:t>
+      </w:r>
+    </w:p>
+    <w:p>
+      <w:pPr>
+        <w:pStyle w:val="7"/>
+        <w:numPr>
+          <w:numId w:val="0"/>
+        </w:numPr>
+        <w:bidi w:val="0"/>
+        <w:ind w:leftChars="0"/>
+        <w:rPr>
+          <w:rFonts w:hint="eastAsia"/>
+          <w:lang w:val="en-US" w:eastAsia="zh-CN"/>
+        </w:rPr>
+      </w:pPr>
+      <w:r>
+        <w:rPr>
+          <w:rFonts w:hint="eastAsia"/>
+          <w:lang w:val="en-US" w:eastAsia="zh-CN"/>
+        </w:rPr>
+        <w:t>AT</w:t>
+      </w:r>
+    </w:p>
+    <w:p>
+      <w:pPr>
+        <w:bidi w:val="0"/>
+        <w:rPr>
+          <w:rFonts w:hint="default"/>
+          <w:lang w:val="en-US" w:eastAsia="zh-CN"/>
+        </w:rPr>
+      </w:pPr>
+      <w:r>
+        <w:rPr>
+          <w:rFonts w:hint="eastAsia"/>
+          <w:lang w:val="en-US" w:eastAsia="zh-CN"/>
+        </w:rPr>
+        <w:t>Auto Transcation。它是非侵入的，适合支持本地事务的关系数据库，数据源代理类（DataSourceProxy）会完成分布式事务的大部分工作。整体也分两阶段，可实现写隔离、读隔离。</w:t>
+      </w:r>
+    </w:p>
+    <w:p>
+      <w:pPr>
+        <w:widowControl w:val="0"/>
+        <w:numPr>
+          <w:numId w:val="0"/>
+        </w:numPr>
+        <w:jc w:val="both"/>
+        <w:rPr>
+          <w:rFonts w:hint="eastAsia"/>
+          <w:lang w:val="en-US" w:eastAsia="zh-CN"/>
+        </w:rPr>
+      </w:pPr>
+      <w:r>
+        <w:rPr>
+          <w:rFonts w:hint="eastAsia"/>
+          <w:lang w:val="en-US" w:eastAsia="zh-CN"/>
+        </w:rPr>
+        <w:t>一阶段：提交事务、释放资源锁</w:t>
+      </w:r>
+    </w:p>
+    <w:p>
+      <w:pPr>
+        <w:widowControl w:val="0"/>
+        <w:numPr>
+          <w:numId w:val="0"/>
+        </w:numPr>
+        <w:jc w:val="both"/>
+        <w:rPr>
+          <w:rFonts w:hint="eastAsia"/>
+          <w:lang w:val="en-US" w:eastAsia="zh-CN"/>
+        </w:rPr>
+      </w:pPr>
+      <w:r>
+        <w:rPr>
+          <w:rFonts w:hint="eastAsia"/>
+          <w:lang w:val="en-US" w:eastAsia="zh-CN"/>
+        </w:rPr>
+        <w:t>二阶段：通过一阶段Undo日志回滚</w:t>
+      </w:r>
+    </w:p>
+    <w:p>
+      <w:pPr>
+        <w:widowControl w:val="0"/>
+        <w:numPr>
+          <w:numId w:val="0"/>
+        </w:numPr>
+        <w:jc w:val="both"/>
+        <w:rPr>
+          <w:rFonts w:hint="eastAsia"/>
+          <w:lang w:val="en-US" w:eastAsia="zh-CN"/>
+        </w:rPr>
+      </w:pPr>
+      <w:r>
+        <w:rPr>
+          <w:rFonts w:hint="eastAsia"/>
+          <w:lang w:val="en-US" w:eastAsia="zh-CN"/>
+        </w:rPr>
+        <w:t>如下图全局事务 tx1：</w:t>
+      </w:r>
+    </w:p>
+    <w:p>
+      <w:pPr>
+        <w:widowControl w:val="0"/>
+        <w:numPr>
+          <w:numId w:val="0"/>
+        </w:numPr>
+        <w:jc w:val="both"/>
+        <w:rPr>
+          <w:rFonts w:hint="eastAsia"/>
+          <w:lang w:val="en-US" w:eastAsia="zh-CN"/>
+        </w:rPr>
+      </w:pPr>
+      <w:r>
+        <w:rPr>
+          <w:rFonts w:hint="eastAsia"/>
+          <w:lang w:val="en-US" w:eastAsia="zh-CN"/>
+        </w:rPr>
+        <w:t>一阶段：先开始本地事务、获取全局锁、提交本地事务、释放本地锁。</w:t>
+      </w:r>
+    </w:p>
+    <w:p>
+      <w:pPr>
+        <w:widowControl w:val="0"/>
+        <w:numPr>
+          <w:numId w:val="0"/>
+        </w:numPr>
+        <w:jc w:val="both"/>
+        <w:rPr>
+          <w:rFonts w:hint="default"/>
+          <w:lang w:val="en-US" w:eastAsia="zh-CN"/>
+        </w:rPr>
+      </w:pPr>
+      <w:r>
+        <w:rPr>
+          <w:rFonts w:hint="eastAsia"/>
+          <w:lang w:val="en-US" w:eastAsia="zh-CN"/>
+        </w:rPr>
+        <w:t>二阶段：全局事务提交、释放全局锁</w:t>
+      </w:r>
+    </w:p>
+    <w:p>
+      <w:pPr>
+        <w:widowControl w:val="0"/>
+        <w:numPr>
+          <w:numId w:val="0"/>
+        </w:numPr>
+        <w:jc w:val="both"/>
+        <w:rPr>
+          <w:rFonts w:ascii="宋体" w:hAnsi="宋体" w:eastAsia="宋体" w:cs="宋体"/>
+          <w:sz w:val="24"/>
+          <w:szCs w:val="24"/>
+        </w:rPr>
+      </w:pPr>
+      <w:r>
+        <w:rPr>
+          <w:rFonts w:ascii="宋体" w:hAnsi="宋体" w:eastAsia="宋体" w:cs="宋体"/>
+          <w:sz w:val="24"/>
+          <w:szCs w:val="24"/>
+        </w:rPr>
+        <w:drawing>
+          <wp:inline distT="0" distB="0" distL="114300" distR="114300">
+            <wp:extent cx="6686550" cy="4962525"/>
+            <wp:effectExtent l="0" t="0" r="3810" b="5715"/>
+            <wp:docPr id="24" name="图片 10" descr="IMG_256"/>
+            <wp:cNvGraphicFramePr>
+              <a:graphicFrameLocks xmlns:a="http://schemas.openxmlformats.org/drawingml/2006/main" noChangeAspect="1"/>
+            </wp:cNvGraphicFramePr>
+            <a:graphic xmlns:a="http://schemas.openxmlformats.org/drawingml/2006/main">
+              <a:graphicData uri="http://schemas.openxmlformats.org/drawingml/2006/picture">
+                <pic:pic xmlns:pic="http://schemas.openxmlformats.org/drawingml/2006/picture">
+                  <pic:nvPicPr>
+                    <pic:cNvPr id="24" name="图片 10" descr="IMG_256"/>
+                    <pic:cNvPicPr>
+                      <a:picLocks noChangeAspect="1"/>
+                    </pic:cNvPicPr>
+                  </pic:nvPicPr>
+                  <pic:blipFill>
+                    <a:blip r:embed="rId20"/>
+                    <a:stretch>
+                      <a:fillRect/>
+                    </a:stretch>
+                  </pic:blipFill>
+                  <pic:spPr>
+                    <a:xfrm>
+                      <a:off x="0" y="0"/>
+                      <a:ext cx="6686550" cy="4962525"/>
+                    </a:xfrm>
+                    <a:prstGeom prst="rect">
+                      <a:avLst/>
+                    </a:prstGeom>
+                    <a:noFill/>
+                    <a:ln w="9525">
+                      <a:noFill/>
+                    </a:ln>
+                  </pic:spPr>
+                </pic:pic>
+              </a:graphicData>
+            </a:graphic>
+          </wp:inline>
+        </w:drawing>
+      </w:r>
+    </w:p>
+    <w:p>
+      <w:pPr>
+        <w:widowControl w:val="0"/>
+        <w:numPr>
+          <w:numId w:val="0"/>
+        </w:numPr>
+        <w:jc w:val="both"/>
+        <w:rPr>
+          <w:rFonts w:hint="eastAsia" w:ascii="宋体" w:hAnsi="宋体" w:eastAsia="宋体" w:cs="宋体"/>
+          <w:sz w:val="24"/>
+          <w:szCs w:val="24"/>
+          <w:lang w:val="en-US" w:eastAsia="zh-CN"/>
+        </w:rPr>
+      </w:pPr>
+      <w:r>
+        <w:rPr>
+          <w:rFonts w:hint="eastAsia" w:ascii="宋体" w:hAnsi="宋体" w:eastAsia="宋体" w:cs="宋体"/>
+          <w:sz w:val="24"/>
+          <w:szCs w:val="24"/>
+          <w:lang w:val="en-US" w:eastAsia="zh-CN"/>
+        </w:rPr>
+        <w:t>下图全局事务tx1中，本地事务回滚需要获取本地锁。</w:t>
+      </w:r>
+    </w:p>
+    <w:p>
+      <w:pPr>
+        <w:widowControl w:val="0"/>
+        <w:numPr>
+          <w:numId w:val="0"/>
+        </w:numPr>
+        <w:jc w:val="both"/>
+        <w:rPr>
+          <w:rFonts w:hint="default" w:ascii="宋体" w:hAnsi="宋体" w:eastAsia="宋体" w:cs="宋体"/>
+          <w:sz w:val="24"/>
+          <w:szCs w:val="24"/>
+          <w:lang w:val="en-US" w:eastAsia="zh-CN"/>
+        </w:rPr>
+      </w:pPr>
+      <w:r>
+        <w:rPr>
+          <w:rFonts w:hint="eastAsia" w:ascii="宋体" w:hAnsi="宋体" w:eastAsia="宋体" w:cs="宋体"/>
+          <w:sz w:val="24"/>
+          <w:szCs w:val="24"/>
+          <w:lang w:val="en-US" w:eastAsia="zh-CN"/>
+        </w:rPr>
+        <w:t>下图全局事务tx2中，在本地事务开始后、提交前，获取全局事务失败，会触发本地事务回滚。</w:t>
+      </w:r>
+    </w:p>
+    <w:p>
+      <w:pPr>
+        <w:widowControl w:val="0"/>
+        <w:numPr>
+          <w:numId w:val="0"/>
+        </w:numPr>
+        <w:jc w:val="both"/>
+        <w:rPr>
+          <w:rFonts w:ascii="宋体" w:hAnsi="宋体" w:eastAsia="宋体" w:cs="宋体"/>
+          <w:sz w:val="24"/>
+          <w:szCs w:val="24"/>
+        </w:rPr>
+      </w:pPr>
+      <w:r>
+        <w:rPr>
+          <w:rFonts w:ascii="宋体" w:hAnsi="宋体" w:eastAsia="宋体" w:cs="宋体"/>
+          <w:sz w:val="24"/>
+          <w:szCs w:val="24"/>
+        </w:rPr>
+        <w:drawing>
+          <wp:inline distT="0" distB="0" distL="114300" distR="114300">
+            <wp:extent cx="6838950" cy="4962525"/>
+            <wp:effectExtent l="0" t="0" r="3810" b="5715"/>
+            <wp:docPr id="26" name="图片 11" descr="IMG_256"/>
+            <wp:cNvGraphicFramePr>
+              <a:graphicFrameLocks xmlns:a="http://schemas.openxmlformats.org/drawingml/2006/main" noChangeAspect="1"/>
+            </wp:cNvGraphicFramePr>
+            <a:graphic xmlns:a="http://schemas.openxmlformats.org/drawingml/2006/main">
+              <a:graphicData uri="http://schemas.openxmlformats.org/drawingml/2006/picture">
+                <pic:pic xmlns:pic="http://schemas.openxmlformats.org/drawingml/2006/picture">
+                  <pic:nvPicPr>
+                    <pic:cNvPr id="26" name="图片 11" descr="IMG_256"/>
+                    <pic:cNvPicPr>
+                      <a:picLocks noChangeAspect="1"/>
+                    </pic:cNvPicPr>
+                  </pic:nvPicPr>
+                  <pic:blipFill>
+                    <a:blip r:embed="rId21"/>
+                    <a:stretch>
+                      <a:fillRect/>
+                    </a:stretch>
+                  </pic:blipFill>
+                  <pic:spPr>
+                    <a:xfrm>
+                      <a:off x="0" y="0"/>
+                      <a:ext cx="6838950" cy="4962525"/>
+                    </a:xfrm>
+                    <a:prstGeom prst="rect">
+                      <a:avLst/>
+                    </a:prstGeom>
+                    <a:noFill/>
+                    <a:ln w="9525">
+                      <a:noFill/>
+                    </a:ln>
+                  </pic:spPr>
+                </pic:pic>
+              </a:graphicData>
+            </a:graphic>
+          </wp:inline>
+        </w:drawing>
+      </w:r>
+    </w:p>
+    <w:p>
+      <w:pPr>
+        <w:widowControl w:val="0"/>
+        <w:numPr>
+          <w:numId w:val="0"/>
+        </w:numPr>
+        <w:jc w:val="both"/>
+        <w:rPr>
+          <w:rFonts w:hint="eastAsia" w:ascii="宋体" w:hAnsi="宋体" w:eastAsia="宋体" w:cs="宋体"/>
+          <w:sz w:val="24"/>
+          <w:szCs w:val="24"/>
+          <w:lang w:val="en-US" w:eastAsia="zh-CN"/>
+        </w:rPr>
+      </w:pPr>
+    </w:p>
+    <w:p>
+      <w:pPr>
+        <w:pStyle w:val="7"/>
+        <w:bidi w:val="0"/>
+        <w:rPr>
+          <w:rFonts w:hint="eastAsia"/>
+          <w:lang w:val="en-US" w:eastAsia="zh-CN"/>
+        </w:rPr>
+      </w:pPr>
+      <w:r>
+        <w:rPr>
+          <w:rFonts w:hint="eastAsia"/>
+          <w:lang w:val="en-US" w:eastAsia="zh-CN"/>
+        </w:rPr>
+        <w:t>TCC</w:t>
+      </w:r>
+    </w:p>
+    <w:p>
+      <w:pPr>
+        <w:numPr>
+          <w:numId w:val="0"/>
+        </w:numPr>
+        <w:ind w:leftChars="0"/>
+        <w:rPr>
+          <w:rFonts w:hint="eastAsia"/>
+          <w:lang w:val="en-US" w:eastAsia="zh-CN"/>
+        </w:rPr>
+      </w:pPr>
+      <w:r>
+        <w:rPr>
+          <w:rFonts w:hint="eastAsia"/>
+          <w:lang w:val="en-US" w:eastAsia="zh-CN"/>
+        </w:rPr>
+        <w:t>Try-Confirm-Cancel。它是侵入式的，不依赖底层数据库资源的，需要自定义实现prepare、commit、rollback的模式，比较复杂。</w:t>
+      </w:r>
+    </w:p>
+    <w:p>
+      <w:pPr>
+        <w:widowControl w:val="0"/>
+        <w:numPr>
+          <w:numId w:val="0"/>
+        </w:numPr>
+        <w:jc w:val="both"/>
+        <w:rPr>
+          <w:rFonts w:hint="default"/>
+          <w:lang w:val="en-US" w:eastAsia="zh-CN"/>
+        </w:rPr>
+      </w:pPr>
+      <w:r>
+        <w:rPr>
+          <w:rFonts w:hint="default"/>
+          <w:lang w:val="en-US" w:eastAsia="zh-CN"/>
+        </w:rPr>
+        <w:t>TCC 的 Try 操作作为一阶段，负责资源的检查和预留；Confirm 操作作为二阶段提交操作，执行真正的业务；Cancel 是二阶段回滚操作，执行预留资源的取消，使资源回到初始状态。</w:t>
+      </w:r>
+    </w:p>
+    <w:p>
+      <w:pPr>
+        <w:pStyle w:val="7"/>
+        <w:bidi w:val="0"/>
+        <w:rPr>
+          <w:rFonts w:hint="eastAsia"/>
+          <w:lang w:val="en-US" w:eastAsia="zh-CN"/>
+        </w:rPr>
+      </w:pPr>
+      <w:r>
+        <w:rPr>
+          <w:rFonts w:hint="eastAsia"/>
+          <w:lang w:val="en-US" w:eastAsia="zh-CN"/>
+        </w:rPr>
+        <w:t>XA</w:t>
+      </w:r>
+    </w:p>
+    <w:p>
+      <w:pPr>
+        <w:rPr>
+          <w:rFonts w:hint="eastAsia"/>
+          <w:lang w:val="en-US" w:eastAsia="zh-CN"/>
+        </w:rPr>
+      </w:pPr>
+      <w:r>
+        <w:rPr>
+          <w:rFonts w:hint="eastAsia"/>
+          <w:lang w:val="en-US" w:eastAsia="zh-CN"/>
+        </w:rPr>
+        <w:t>它是X/Open组织定义分布式事务处理标准。它要求数据资源提供对规范和协议的支持，和AT模式一样，它是非侵入式的，且主流数据库广泛支持。</w:t>
+      </w:r>
+    </w:p>
+    <w:p>
+      <w:pPr>
+        <w:rPr>
+          <w:rFonts w:hint="default"/>
+          <w:lang w:val="en-US" w:eastAsia="zh-CN"/>
+        </w:rPr>
+      </w:pPr>
+      <w:r>
+        <w:rPr>
+          <w:rFonts w:hint="eastAsia"/>
+          <w:lang w:val="en-US" w:eastAsia="zh-CN"/>
+        </w:rPr>
+        <w:t>缺点：</w:t>
+      </w:r>
+    </w:p>
+    <w:p>
+      <w:pPr>
+        <w:rPr>
+          <w:rFonts w:hint="default"/>
+          <w:lang w:val="en-US" w:eastAsia="zh-CN"/>
+        </w:rPr>
+      </w:pPr>
+      <w:r>
+        <w:rPr>
+          <w:rFonts w:hint="default"/>
+          <w:lang w:val="en-US" w:eastAsia="zh-CN"/>
+        </w:rPr>
+        <w:t>XA prepare 后，分支事务进入阻塞阶段，收到 XA commit 或 XA rollback 前必须阻塞等待。事务资源长时间得不到释放，锁定周期长，而且在应用层上面无法干预，性能差。</w:t>
+      </w:r>
+    </w:p>
+    <w:p>
+      <w:pPr>
+        <w:rPr>
+          <w:rFonts w:hint="eastAsia"/>
+          <w:lang w:val="en-US" w:eastAsia="zh-CN"/>
+        </w:rPr>
+      </w:pPr>
+    </w:p>
+    <w:p>
+      <w:pPr>
+        <w:rPr>
+          <w:rFonts w:hint="default"/>
+          <w:lang w:val="en-US" w:eastAsia="zh-CN"/>
+        </w:rPr>
+      </w:pPr>
+    </w:p>
+    <w:p>
+      <w:pPr>
+        <w:rPr>
+          <w:rFonts w:hint="default"/>
+          <w:lang w:val="en-US" w:eastAsia="zh-CN"/>
+        </w:rPr>
+      </w:pPr>
+    </w:p>
+    <w:p>
+      <w:pPr>
+        <w:pStyle w:val="2"/>
+        <w:bidi w:val="0"/>
+        <w:rPr>
+          <w:rFonts w:hint="default"/>
+          <w:lang w:val="en-US" w:eastAsia="zh-CN"/>
+        </w:rPr>
+      </w:pPr>
+      <w:r>
+        <w:rPr>
+          <w:rFonts w:hint="eastAsia"/>
+          <w:lang w:val="en-US" w:eastAsia="zh-CN"/>
+        </w:rPr>
+        <w:t>数据</w:t>
+      </w:r>
+    </w:p>
+    <w:p>
+      <w:pPr>
         <w:pStyle w:val="3"/>
         <w:bidi w:val="0"/>
-      </w:pPr>
-      <w:bookmarkStart w:id="39" w:name="LBWp-1726636549923"/>
-      <w:bookmarkEnd w:id="39"/>
-      <w:r>
-        <w:t>并发场景</w:t>
-      </w:r>
-    </w:p>
-    <w:p>
-      <w:bookmarkStart w:id="40" w:name="Jl5D-1726712407054"/>
-      <w:bookmarkEnd w:id="40"/>
-      <w:r>
-        <w:t>并行可以更好的利用多核的能力，并发可以让一个CPU核心应对成千上万个IO任务。</w:t>
-      </w:r>
-    </w:p>
-    <w:p>
-      <w:bookmarkStart w:id="41" w:name="19Ne-1726712732477"/>
-      <w:bookmarkEnd w:id="41"/>
-      <w:r>
-        <w:t>http请求线程池、tcp请求线程池、定时任务工作线程池</w:t>
-      </w:r>
-    </w:p>
-    <w:p>
-      <w:pPr>
-        <w:pStyle w:val="3"/>
+        <w:rPr>
+          <w:rFonts w:hint="eastAsia"/>
+          <w:lang w:val="en-US" w:eastAsia="zh-CN"/>
+        </w:rPr>
+      </w:pPr>
+      <w:r>
+        <w:rPr>
+          <w:rFonts w:hint="eastAsia"/>
+          <w:lang w:val="en-US" w:eastAsia="zh-CN"/>
+        </w:rPr>
+        <w:t>数据库</w:t>
+      </w:r>
+    </w:p>
+    <w:p>
+      <w:pPr>
+        <w:pStyle w:val="4"/>
         <w:bidi w:val="0"/>
-      </w:pPr>
-      <w:bookmarkStart w:id="42" w:name="jQkE-1726817813935"/>
-      <w:bookmarkEnd w:id="42"/>
-      <w:r>
-        <w:t>锁</w:t>
-      </w:r>
-    </w:p>
-    <w:p>
-      <w:bookmarkStart w:id="43" w:name="yb6A-1726817829912"/>
-      <w:bookmarkEnd w:id="43"/>
-      <w:r>
-        <w:rPr>
-          <w:b/>
-        </w:rPr>
-        <w:t>1 内置锁（synchronized）</w:t>
-      </w:r>
-      <w:r>
-        <w:t>，每个对象都有一个内置的监视器锁，当一个线程进入同步块或者方法时，它会获得对象的锁，其他线程必须等待，直到该线程释放锁后，才能获取锁。</w:t>
+        <w:rPr>
+          <w:rFonts w:hint="default"/>
+          <w:lang w:val="en-US" w:eastAsia="zh-CN"/>
+        </w:rPr>
+      </w:pPr>
+      <w:r>
+        <w:rPr>
+          <w:rFonts w:hint="eastAsia"/>
+          <w:lang w:val="en-US" w:eastAsia="zh-CN"/>
+        </w:rPr>
+        <w:t>挑战</w:t>
+      </w:r>
+    </w:p>
+    <w:p>
+      <w:pPr>
+        <w:rPr>
+          <w:rFonts w:hint="eastAsia"/>
+          <w:lang w:val="en-US" w:eastAsia="zh-CN"/>
+        </w:rPr>
+      </w:pPr>
+      <w:r>
+        <w:rPr>
+          <w:rFonts w:hint="eastAsia"/>
+          <w:lang w:val="en-US" w:eastAsia="zh-CN"/>
+        </w:rPr>
+        <w:t>关系数据库的技术变迁</w:t>
+      </w:r>
+    </w:p>
+    <w:p>
+      <w:r>
+        <w:drawing>
+          <wp:inline distT="0" distB="0" distL="114300" distR="114300">
+            <wp:extent cx="4233545" cy="2399030"/>
+            <wp:effectExtent l="0" t="0" r="3175" b="8890"/>
+            <wp:docPr id="10" name="图片 1"/>
+            <wp:cNvGraphicFramePr>
+              <a:graphicFrameLocks xmlns:a="http://schemas.openxmlformats.org/drawingml/2006/main" noChangeAspect="1"/>
+            </wp:cNvGraphicFramePr>
+            <a:graphic xmlns:a="http://schemas.openxmlformats.org/drawingml/2006/main">
+              <a:graphicData uri="http://schemas.openxmlformats.org/drawingml/2006/picture">
+                <pic:pic xmlns:pic="http://schemas.openxmlformats.org/drawingml/2006/picture">
+                  <pic:nvPicPr>
+                    <pic:cNvPr id="10" name="图片 1"/>
+                    <pic:cNvPicPr>
+                      <a:picLocks noChangeAspect="1"/>
+                    </pic:cNvPicPr>
+                  </pic:nvPicPr>
+                  <pic:blipFill>
+                    <a:blip r:embed="rId22"/>
+                    <a:stretch>
+                      <a:fillRect/>
+                    </a:stretch>
+                  </pic:blipFill>
+                  <pic:spPr>
+                    <a:xfrm>
+                      <a:off x="0" y="0"/>
+                      <a:ext cx="4233545" cy="2399030"/>
+                    </a:xfrm>
+                    <a:prstGeom prst="rect">
+                      <a:avLst/>
+                    </a:prstGeom>
+                    <a:noFill/>
+                    <a:ln>
+                      <a:noFill/>
+                    </a:ln>
+                  </pic:spPr>
+                </pic:pic>
+              </a:graphicData>
+            </a:graphic>
+          </wp:inline>
+        </w:drawing>
+      </w:r>
+    </w:p>
+    <w:p>
+      <w:pPr>
+        <w:pStyle w:val="5"/>
+        <w:bidi w:val="0"/>
+        <w:rPr>
+          <w:rFonts w:hint="eastAsia"/>
+          <w:lang w:val="en-US" w:eastAsia="zh-CN"/>
+        </w:rPr>
+      </w:pPr>
+      <w:r>
+        <w:rPr>
+          <w:rFonts w:hint="eastAsia"/>
+          <w:lang w:val="en-US" w:eastAsia="zh-CN"/>
+        </w:rPr>
+        <w:t>全局ID问题</w:t>
+      </w:r>
+    </w:p>
+    <w:p>
+      <w:pPr>
+        <w:rPr>
+          <w:rFonts w:hint="default"/>
+          <w:lang w:val="en-US" w:eastAsia="zh-CN"/>
+        </w:rPr>
+      </w:pPr>
+      <w:r>
+        <w:rPr>
+          <w:rFonts w:hint="eastAsia"/>
+          <w:lang w:val="en-US" w:eastAsia="zh-CN"/>
+        </w:rPr>
+        <w:t>分库分表以后，为了避免ID重复，不能使用自增的主键。</w:t>
+      </w:r>
+    </w:p>
+    <w:p>
+      <w:pPr>
+        <w:rPr>
+          <w:rFonts w:hint="eastAsia"/>
+          <w:lang w:val="en-US" w:eastAsia="zh-CN"/>
+        </w:rPr>
+      </w:pPr>
+      <w:r>
+        <w:rPr>
+          <w:rFonts w:hint="eastAsia"/>
+          <w:lang w:val="en-US" w:eastAsia="zh-CN"/>
+        </w:rPr>
+        <w:t>雪花ID算法：</w:t>
+      </w:r>
+    </w:p>
+    <w:p>
+      <w:pPr>
+        <w:rPr>
+          <w:rFonts w:hint="eastAsia"/>
+          <w:lang w:val="en-US" w:eastAsia="zh-CN"/>
+        </w:rPr>
+      </w:pPr>
+      <w:r>
+        <w:rPr>
+          <w:rFonts w:hint="eastAsia"/>
+          <w:lang w:val="en-US" w:eastAsia="zh-CN"/>
+        </w:rPr>
+        <w:t>41位的时间戳 + 10位机器ID + 12位序列号。</w:t>
+      </w:r>
+    </w:p>
+    <w:p>
+      <w:pPr>
+        <w:rPr>
+          <w:rFonts w:hint="eastAsia"/>
+          <w:lang w:val="en-US" w:eastAsia="zh-CN"/>
+        </w:rPr>
+      </w:pPr>
+      <w:r>
+        <w:rPr>
+          <w:rFonts w:hint="eastAsia"/>
+          <w:lang w:val="en-US" w:eastAsia="zh-CN"/>
+        </w:rPr>
+        <w:t>41位时间戳可以用69年，机器ID支持1024个，同一毫秒最多4096个ID（位数可自定义）</w:t>
+      </w:r>
+    </w:p>
+    <w:p>
+      <w:pPr>
+        <w:rPr>
+          <w:rFonts w:hint="default"/>
+          <w:lang w:val="en-US" w:eastAsia="zh-CN"/>
+        </w:rPr>
+      </w:pPr>
+      <w:r>
+        <w:rPr>
+          <w:rFonts w:hint="eastAsia"/>
+          <w:lang w:val="en-US" w:eastAsia="zh-CN"/>
+        </w:rPr>
+        <w:t>机器ID代表需求方的ID，即需要新增数据的后端微服务机器/容器</w:t>
+      </w:r>
+    </w:p>
+    <w:p>
+      <w:pPr>
+        <w:rPr>
+          <w:rFonts w:hint="default"/>
+          <w:lang w:val="en-US" w:eastAsia="zh-CN"/>
+        </w:rPr>
+      </w:pPr>
+      <w:r>
+        <w:rPr>
+          <w:rFonts w:hint="eastAsia"/>
+          <w:lang w:val="en-US" w:eastAsia="zh-CN"/>
+        </w:rPr>
+        <w:t>将数据表名、最新时间戳、机器ID、序列号都入库保存。通过微服务提供ID生成器。</w:t>
+      </w:r>
+    </w:p>
+    <w:p>
+      <w:pPr>
+        <w:rPr>
+          <w:rFonts w:hint="eastAsia"/>
+          <w:lang w:val="en-US" w:eastAsia="zh-CN"/>
+        </w:rPr>
+      </w:pPr>
+      <w:r>
+        <w:rPr>
+          <w:rFonts w:hint="eastAsia"/>
+          <w:lang w:val="en-US" w:eastAsia="zh-CN"/>
+        </w:rPr>
+        <w:t>注意：ID生成器需要处理时间回拨问题</w:t>
+      </w:r>
+    </w:p>
+    <w:p>
+      <w:pPr>
+        <w:rPr>
+          <w:rFonts w:hint="default"/>
+          <w:lang w:val="en-US" w:eastAsia="zh-CN"/>
+        </w:rPr>
+      </w:pPr>
+      <w:r>
+        <w:drawing>
+          <wp:inline distT="0" distB="0" distL="114300" distR="114300">
+            <wp:extent cx="4001770" cy="3358515"/>
+            <wp:effectExtent l="0" t="0" r="6350" b="9525"/>
+            <wp:docPr id="11" name="图片 2"/>
+            <wp:cNvGraphicFramePr>
+              <a:graphicFrameLocks xmlns:a="http://schemas.openxmlformats.org/drawingml/2006/main" noChangeAspect="1"/>
+            </wp:cNvGraphicFramePr>
+            <a:graphic xmlns:a="http://schemas.openxmlformats.org/drawingml/2006/main">
+              <a:graphicData uri="http://schemas.openxmlformats.org/drawingml/2006/picture">
+                <pic:pic xmlns:pic="http://schemas.openxmlformats.org/drawingml/2006/picture">
+                  <pic:nvPicPr>
+                    <pic:cNvPr id="11" name="图片 2"/>
+                    <pic:cNvPicPr>
+                      <a:picLocks noChangeAspect="1"/>
+                    </pic:cNvPicPr>
+                  </pic:nvPicPr>
+                  <pic:blipFill>
+                    <a:blip r:embed="rId23"/>
+                    <a:stretch>
+                      <a:fillRect/>
+                    </a:stretch>
+                  </pic:blipFill>
+                  <pic:spPr>
+                    <a:xfrm>
+                      <a:off x="0" y="0"/>
+                      <a:ext cx="4001770" cy="3358515"/>
+                    </a:xfrm>
+                    <a:prstGeom prst="rect">
+                      <a:avLst/>
+                    </a:prstGeom>
+                    <a:noFill/>
+                    <a:ln>
+                      <a:noFill/>
+                    </a:ln>
+                  </pic:spPr>
+                </pic:pic>
+              </a:graphicData>
+            </a:graphic>
+          </wp:inline>
+        </w:drawing>
+      </w:r>
+    </w:p>
+    <w:p>
+      <w:pPr>
+        <w:widowControl w:val="0"/>
+        <w:numPr>
+          <w:numId w:val="0"/>
+        </w:numPr>
+        <w:jc w:val="both"/>
+        <w:rPr>
+          <w:rFonts w:hint="eastAsia"/>
+          <w:lang w:val="en-US" w:eastAsia="zh-CN"/>
+        </w:rPr>
+      </w:pPr>
+    </w:p>
+    <w:p>
+      <w:pPr>
+        <w:pStyle w:val="5"/>
+        <w:numPr>
+          <w:numId w:val="0"/>
+        </w:numPr>
+        <w:bidi w:val="0"/>
+        <w:ind w:leftChars="0"/>
+        <w:rPr>
+          <w:rFonts w:hint="default"/>
+          <w:lang w:val="en-US" w:eastAsia="zh-CN"/>
+        </w:rPr>
+      </w:pPr>
+      <w:r>
+        <w:rPr>
+          <w:rFonts w:hint="eastAsia"/>
+          <w:lang w:val="en-US" w:eastAsia="zh-CN"/>
+        </w:rPr>
+        <w:t>主从延迟</w:t>
+      </w:r>
+    </w:p>
+    <w:p>
+      <w:pPr>
+        <w:rPr>
+          <w:rFonts w:hint="eastAsia"/>
+          <w:lang w:val="en-US" w:eastAsia="zh-CN"/>
+        </w:rPr>
+      </w:pPr>
+      <w:r>
+        <w:rPr>
+          <w:rFonts w:hint="eastAsia"/>
+          <w:lang w:val="en-US" w:eastAsia="zh-CN"/>
+        </w:rPr>
+        <w:t>数据库做了读写分离以后，新增/修改主库数据，还没来得及同步到从库，此时查询数据，可能出现主从不一致。</w:t>
+      </w:r>
+    </w:p>
+    <w:p>
+      <w:pPr>
+        <w:rPr>
+          <w:rFonts w:hint="eastAsia"/>
+          <w:lang w:val="en-US" w:eastAsia="zh-CN"/>
+        </w:rPr>
+      </w:pPr>
+      <w:r>
+        <w:rPr>
+          <w:rFonts w:hint="eastAsia"/>
+          <w:lang w:val="en-US" w:eastAsia="zh-CN"/>
+        </w:rPr>
+        <w:t>解决办法：</w:t>
       </w:r>
     </w:p>
     <w:p>
       <w:pPr>
         <w:numPr>
           <w:ilvl w:val="0"/>
-          <w:numId w:val="2"/>
-        </w:numPr>
-      </w:pPr>
-      <w:bookmarkStart w:id="44" w:name="QWyH-1726821457479"/>
-      <w:bookmarkEnd w:id="44"/>
-      <w:r>
-        <w:t>对象级锁</w:t>
+          <w:numId w:val="4"/>
+        </w:numPr>
+        <w:rPr>
+          <w:rFonts w:hint="eastAsia"/>
+          <w:lang w:val="en-US" w:eastAsia="zh-CN"/>
+        </w:rPr>
+      </w:pPr>
+      <w:r>
+        <w:rPr>
+          <w:rFonts w:hint="eastAsia"/>
+          <w:lang w:val="en-US" w:eastAsia="zh-CN"/>
+        </w:rPr>
+        <w:t>强制走主库</w:t>
       </w:r>
     </w:p>
     <w:p>
       <w:pPr>
         <w:numPr>
           <w:ilvl w:val="0"/>
-          <w:numId w:val="2"/>
-        </w:numPr>
-      </w:pPr>
-      <w:bookmarkStart w:id="45" w:name="ElPd-1726821481454"/>
-      <w:bookmarkEnd w:id="45"/>
-      <w:r>
-        <w:t>类级锁</w:t>
-      </w:r>
-    </w:p>
-    <w:p>
-      <w:bookmarkStart w:id="46" w:name="j9el-1726821494752"/>
-      <w:bookmarkEnd w:id="46"/>
-      <w:r>
-        <w:t>内置锁的特点：具备重入锁特性，即一个线程已经获得某个锁，它可以再次获得相同的锁</w:t>
-      </w:r>
-    </w:p>
-    <w:p>
-      <w:pPr>
-        <w:outlineLvl w:val="9"/>
-      </w:pPr>
-      <w:bookmarkStart w:id="47" w:name="zxLF-1726821647532"/>
-      <w:bookmarkEnd w:id="47"/>
-      <w:r>
-        <w:rPr>
-          <w:b/>
-        </w:rPr>
-        <w:t>2</w:t>
-      </w:r>
-      <w:r>
-        <w:t xml:space="preserve"> </w:t>
-      </w:r>
-      <w:r>
-        <w:rPr>
-          <w:b/>
-        </w:rPr>
-        <w:t>重入锁（ReentrantLock）</w:t>
+          <w:numId w:val="4"/>
+        </w:numPr>
+        <w:rPr>
+          <w:rFonts w:hint="default"/>
+          <w:lang w:val="en-US" w:eastAsia="zh-CN"/>
+        </w:rPr>
+      </w:pPr>
+      <w:r>
+        <w:rPr>
+          <w:rFonts w:hint="eastAsia"/>
+          <w:lang w:val="en-US" w:eastAsia="zh-CN"/>
+        </w:rPr>
+        <w:t>Sleep方案：每次查从库之前先sleep</w:t>
       </w:r>
     </w:p>
     <w:p>
       <w:pPr>
         <w:numPr>
           <w:ilvl w:val="0"/>
-          <w:numId w:val="2"/>
-        </w:numPr>
-      </w:pPr>
-      <w:bookmarkStart w:id="48" w:name="XF8H-1726821800666"/>
-      <w:bookmarkEnd w:id="48"/>
-      <w:r>
-        <w:t>可重入</w:t>
+          <w:numId w:val="4"/>
+        </w:numPr>
+        <w:rPr>
+          <w:rFonts w:hint="default"/>
+          <w:lang w:val="en-US" w:eastAsia="zh-CN"/>
+        </w:rPr>
+      </w:pPr>
+      <w:r>
+        <w:rPr>
+          <w:rFonts w:hint="eastAsia"/>
+          <w:lang w:val="en-US" w:eastAsia="zh-CN"/>
+        </w:rPr>
+        <w:t>等主库位点</w:t>
       </w:r>
     </w:p>
     <w:p>
       <w:pPr>
         <w:numPr>
           <w:ilvl w:val="0"/>
-          <w:numId w:val="2"/>
-        </w:numPr>
-      </w:pPr>
-      <w:bookmarkStart w:id="49" w:name="D84B-1726821827749"/>
-      <w:bookmarkEnd w:id="49"/>
-      <w:r>
-        <w:t>支持尝试获取锁 tryLock，如果锁不可用不阻塞线程</w:t>
+          <w:numId w:val="4"/>
+        </w:numPr>
+        <w:rPr>
+          <w:rFonts w:hint="default"/>
+          <w:lang w:val="en-US" w:eastAsia="zh-CN"/>
+        </w:rPr>
+      </w:pPr>
+      <w:r>
+        <w:rPr>
+          <w:rFonts w:hint="eastAsia"/>
+          <w:lang w:val="en-US" w:eastAsia="zh-CN"/>
+        </w:rPr>
+        <w:t>等GTID</w:t>
+      </w:r>
+    </w:p>
+    <w:p>
+      <w:pPr>
+        <w:widowControl w:val="0"/>
+        <w:numPr>
+          <w:numId w:val="0"/>
+        </w:numPr>
+        <w:jc w:val="both"/>
+        <w:rPr>
+          <w:rFonts w:hint="default"/>
+          <w:lang w:val="en-US" w:eastAsia="zh-CN"/>
+        </w:rPr>
+      </w:pPr>
+    </w:p>
+    <w:p>
+      <w:pPr>
+        <w:widowControl w:val="0"/>
+        <w:numPr>
+          <w:numId w:val="0"/>
+        </w:numPr>
+        <w:jc w:val="both"/>
+        <w:rPr>
+          <w:rFonts w:hint="eastAsia"/>
+          <w:lang w:val="en-US" w:eastAsia="zh-CN"/>
+        </w:rPr>
+      </w:pPr>
+      <w:r>
+        <w:rPr>
+          <w:rFonts w:hint="eastAsia"/>
+          <w:lang w:val="en-US" w:eastAsia="zh-CN"/>
+        </w:rPr>
+        <w:t>详细解释一下等主库位点：</w:t>
+      </w:r>
+    </w:p>
+    <w:p>
+      <w:pPr>
+        <w:widowControl w:val="0"/>
+        <w:numPr>
+          <w:numId w:val="0"/>
+        </w:numPr>
+        <w:jc w:val="both"/>
+        <w:rPr>
+          <w:rFonts w:hint="default"/>
+          <w:lang w:val="en-US" w:eastAsia="zh-CN"/>
+        </w:rPr>
+      </w:pPr>
+      <w:r>
+        <w:rPr>
+          <w:rFonts w:hint="eastAsia"/>
+          <w:lang w:val="en-US" w:eastAsia="zh-CN"/>
+        </w:rPr>
+        <w:t>当一个事务执行完成后，我们马上发起一个查询请求，可以通过下面的步骤实现：</w:t>
       </w:r>
     </w:p>
     <w:p>
       <w:pPr>
         <w:numPr>
           <w:ilvl w:val="0"/>
-          <w:numId w:val="2"/>
-        </w:numPr>
-      </w:pPr>
-      <w:bookmarkStart w:id="50" w:name="wDOX-1726821922092"/>
-      <w:bookmarkEnd w:id="50"/>
-      <w:r>
-        <w:t>支持中断 tryInterruptibly() ,线程在等待锁时可以响应中断</w:t>
+          <w:numId w:val="5"/>
+        </w:numPr>
+        <w:rPr>
+          <w:rFonts w:hint="eastAsia"/>
+          <w:lang w:val="en-US" w:eastAsia="zh-CN"/>
+        </w:rPr>
+      </w:pPr>
+      <w:r>
+        <w:rPr>
+          <w:rFonts w:hint="eastAsia"/>
+          <w:lang w:val="en-US" w:eastAsia="zh-CN"/>
+        </w:rPr>
+        <w:t>当一个事务执行完成后，马上执行show master status 获取主库的File和Position</w:t>
+      </w:r>
+    </w:p>
+    <w:p>
+      <w:pPr>
+        <w:widowControl w:val="0"/>
+        <w:numPr>
+          <w:numId w:val="0"/>
+        </w:numPr>
+        <w:jc w:val="both"/>
+        <w:rPr>
+          <w:rFonts w:hint="eastAsia"/>
+          <w:lang w:val="en-US" w:eastAsia="zh-CN"/>
+        </w:rPr>
+      </w:pPr>
+      <w:r>
+        <w:drawing>
+          <wp:inline distT="0" distB="0" distL="114300" distR="114300">
+            <wp:extent cx="5271135" cy="648335"/>
+            <wp:effectExtent l="0" t="0" r="1905" b="6985"/>
+            <wp:docPr id="21" name="图片 7"/>
+            <wp:cNvGraphicFramePr>
+              <a:graphicFrameLocks xmlns:a="http://schemas.openxmlformats.org/drawingml/2006/main" noChangeAspect="1"/>
+            </wp:cNvGraphicFramePr>
+            <a:graphic xmlns:a="http://schemas.openxmlformats.org/drawingml/2006/main">
+              <a:graphicData uri="http://schemas.openxmlformats.org/drawingml/2006/picture">
+                <pic:pic xmlns:pic="http://schemas.openxmlformats.org/drawingml/2006/picture">
+                  <pic:nvPicPr>
+                    <pic:cNvPr id="21" name="图片 7"/>
+                    <pic:cNvPicPr>
+                      <a:picLocks noChangeAspect="1"/>
+                    </pic:cNvPicPr>
+                  </pic:nvPicPr>
+                  <pic:blipFill>
+                    <a:blip r:embed="rId24"/>
+                    <a:stretch>
+                      <a:fillRect/>
+                    </a:stretch>
+                  </pic:blipFill>
+                  <pic:spPr>
+                    <a:xfrm>
+                      <a:off x="0" y="0"/>
+                      <a:ext cx="5271135" cy="648335"/>
+                    </a:xfrm>
+                    <a:prstGeom prst="rect">
+                      <a:avLst/>
+                    </a:prstGeom>
+                    <a:noFill/>
+                    <a:ln>
+                      <a:noFill/>
+                    </a:ln>
+                  </pic:spPr>
+                </pic:pic>
+              </a:graphicData>
+            </a:graphic>
+          </wp:inline>
+        </w:drawing>
       </w:r>
     </w:p>
     <w:p>
       <w:pPr>
         <w:numPr>
           <w:ilvl w:val="0"/>
-          <w:numId w:val="2"/>
-        </w:numPr>
-      </w:pPr>
-      <w:bookmarkStart w:id="51" w:name="PKCt-1726822156091"/>
-      <w:bookmarkEnd w:id="51"/>
-      <w:r>
-        <w:t>支持超时获取锁，线程可以设置最长等待时间</w:t>
-      </w:r>
-    </w:p>
-    <w:p>
-      <w:bookmarkStart w:id="52" w:name="LDrA-1726822426855"/>
-      <w:bookmarkEnd w:id="52"/>
-      <w:r>
-        <w:t>重入锁相比内置锁提高了灵活性，还支持非阻塞、设置等待时间功能</w:t>
-      </w:r>
-    </w:p>
-    <w:p>
-      <w:pPr>
-        <w:outlineLvl w:val="9"/>
-      </w:pPr>
-      <w:bookmarkStart w:id="53" w:name="atkx-1726822206293"/>
-      <w:bookmarkEnd w:id="53"/>
-      <w:r>
-        <w:rPr>
-          <w:b/>
-        </w:rPr>
-        <w:t>3 读写锁（ReadWriteLock）</w:t>
-      </w:r>
-    </w:p>
-    <w:p>
-      <w:bookmarkStart w:id="54" w:name="eoW3-1726822302908"/>
-      <w:bookmarkEnd w:id="54"/>
-      <w:r>
-        <w:t>允许多个线程同时获得读锁，只允许一个线程获得写锁</w:t>
-      </w:r>
-    </w:p>
-    <w:p>
-      <w:bookmarkStart w:id="55" w:name="5EAG-1726822517169"/>
-      <w:bookmarkEnd w:id="55"/>
-      <w:r>
-        <w:t>读写锁相比重入锁，增加了读写的区分能力，适合读多写少的场景</w:t>
-      </w:r>
-    </w:p>
-    <w:p>
-      <w:pPr>
-        <w:outlineLvl w:val="9"/>
-      </w:pPr>
-      <w:bookmarkStart w:id="56" w:name="Vzon-1726822565736"/>
-      <w:bookmarkEnd w:id="56"/>
-      <w:r>
-        <w:rPr>
-          <w:b/>
-        </w:rPr>
-        <w:t>4 StampedLock</w:t>
-      </w:r>
-    </w:p>
-    <w:p>
-      <w:bookmarkStart w:id="57" w:name="eDPM-1726822674787"/>
-      <w:bookmarkEnd w:id="57"/>
-      <w:r>
-        <w:t>不仅支持读写锁，还支持乐观读，先不加锁，事后校验。在读写锁的基础上，进一步提高了性能</w:t>
-      </w:r>
-    </w:p>
-    <w:p>
-      <w:pPr>
-        <w:pStyle w:val="3"/>
+          <w:numId w:val="5"/>
+        </w:numPr>
+        <w:rPr>
+          <w:rFonts w:hint="default"/>
+          <w:lang w:val="en-US" w:eastAsia="zh-CN"/>
+        </w:rPr>
+      </w:pPr>
+      <w:r>
+        <w:rPr>
+          <w:rFonts w:hint="eastAsia"/>
+          <w:lang w:val="en-US" w:eastAsia="zh-CN"/>
+        </w:rPr>
+        <w:t>选择一个从库执行查询</w:t>
+      </w:r>
+    </w:p>
+    <w:p>
+      <w:pPr>
+        <w:numPr>
+          <w:ilvl w:val="0"/>
+          <w:numId w:val="5"/>
+        </w:numPr>
+        <w:rPr>
+          <w:rFonts w:hint="default"/>
+          <w:lang w:val="en-US" w:eastAsia="zh-CN"/>
+        </w:rPr>
+      </w:pPr>
+      <w:r>
+        <w:rPr>
+          <w:rFonts w:hint="eastAsia"/>
+          <w:lang w:val="en-US" w:eastAsia="zh-CN"/>
+        </w:rPr>
+        <w:t>在从库上执行 select master_pos_wait(File,Position,1)</w:t>
+      </w:r>
+    </w:p>
+    <w:p>
+      <w:pPr>
+        <w:numPr>
+          <w:ilvl w:val="0"/>
+          <w:numId w:val="5"/>
+        </w:numPr>
+        <w:rPr>
+          <w:rFonts w:hint="default"/>
+          <w:lang w:val="en-US" w:eastAsia="zh-CN"/>
+        </w:rPr>
+      </w:pPr>
+      <w:r>
+        <w:rPr>
+          <w:rFonts w:hint="eastAsia"/>
+          <w:lang w:val="en-US" w:eastAsia="zh-CN"/>
+        </w:rPr>
+        <w:t>如果返回的值&gt;=0，则在这个从库上执行</w:t>
+      </w:r>
+    </w:p>
+    <w:p>
+      <w:pPr>
+        <w:numPr>
+          <w:ilvl w:val="0"/>
+          <w:numId w:val="5"/>
+        </w:numPr>
+        <w:rPr>
+          <w:rFonts w:hint="default"/>
+          <w:lang w:val="en-US" w:eastAsia="zh-CN"/>
+        </w:rPr>
+      </w:pPr>
+      <w:r>
+        <w:rPr>
+          <w:rFonts w:hint="eastAsia"/>
+          <w:lang w:val="en-US" w:eastAsia="zh-CN"/>
+        </w:rPr>
+        <w:t>否则回主库查询</w:t>
+      </w:r>
+    </w:p>
+    <w:p>
+      <w:pPr>
+        <w:rPr>
+          <w:rFonts w:hint="default"/>
+          <w:lang w:val="en-US" w:eastAsia="zh-CN"/>
+        </w:rPr>
+      </w:pPr>
+    </w:p>
+    <w:p>
+      <w:pPr>
+        <w:rPr>
+          <w:rFonts w:hint="default"/>
+          <w:lang w:val="en-US" w:eastAsia="zh-CN"/>
+        </w:rPr>
+      </w:pPr>
+    </w:p>
+    <w:p>
+      <w:pPr>
+        <w:rPr>
+          <w:rFonts w:hint="default"/>
+          <w:lang w:val="en-US" w:eastAsia="zh-CN"/>
+        </w:rPr>
+      </w:pPr>
+    </w:p>
+    <w:p>
+      <w:pPr>
+        <w:rPr>
+          <w:rFonts w:hint="eastAsia"/>
+          <w:lang w:val="en-US" w:eastAsia="zh-CN"/>
+        </w:rPr>
+      </w:pPr>
+    </w:p>
+    <w:p>
+      <w:pPr>
+        <w:pStyle w:val="5"/>
         <w:bidi w:val="0"/>
-      </w:pPr>
-      <w:bookmarkStart w:id="58" w:name="s5SM-1727009320314"/>
-      <w:bookmarkEnd w:id="58"/>
-      <w:r>
-        <w:t>线程通信</w:t>
-      </w:r>
-    </w:p>
-    <w:p>
-      <w:bookmarkStart w:id="59" w:name="zAj8-1727009338227"/>
-      <w:bookmarkEnd w:id="59"/>
-      <w:r>
-        <w:rPr>
-          <w:b/>
-        </w:rPr>
-        <w:t>1 wait 和 notify</w:t>
-      </w:r>
-      <w:r>
-        <w:t>，调用对象的wait方法会释放持有的对象锁并阻塞等待，调用对象的notify方法会通知对象的阻塞线程，但被通知的线程不能立即执行，必须等当前线程释放锁后，被通知的线程才能尝试重新获取锁并继续执行。</w:t>
-      </w:r>
-    </w:p>
-    <w:p>
-      <w:bookmarkStart w:id="60" w:name="PTxQ-1727010203500"/>
-      <w:bookmarkEnd w:id="60"/>
-      <w:r>
-        <w:rPr>
-          <w:b/>
-        </w:rPr>
-        <w:t>2 join方法</w:t>
-      </w:r>
-      <w:r>
-        <w:t>，允许一个线程等待另一个线程的完成。</w:t>
-      </w:r>
-    </w:p>
-    <w:p>
-      <w:bookmarkStart w:id="61" w:name="m2eA-1727010237892"/>
-      <w:bookmarkEnd w:id="61"/>
-      <w:r>
-        <w:rPr>
-          <w:b/>
-        </w:rPr>
-        <w:t>3 BlockingQueue</w:t>
-      </w:r>
-      <w:r>
-        <w:t>，线程安全的队列，队列为空，消费者阻塞，队列满了，直接失败返回。</w:t>
-      </w:r>
-    </w:p>
-    <w:p>
-      <w:bookmarkStart w:id="62" w:name="tCaV-1727011208059"/>
-      <w:bookmarkEnd w:id="62"/>
-      <w:r>
-        <w:rPr>
-          <w:b/>
-        </w:rPr>
-        <w:t>4 CountDownLatch</w:t>
-      </w:r>
-      <w:r>
-        <w:t>，主线程等待多个子线程完成，多个线程同时开始执行</w:t>
-      </w:r>
-    </w:p>
-    <w:p>
-      <w:pPr>
-        <w:pStyle w:val="2"/>
+        <w:rPr>
+          <w:rFonts w:hint="eastAsia"/>
+          <w:lang w:val="en-US" w:eastAsia="zh-CN"/>
+        </w:rPr>
+      </w:pPr>
+      <w:r>
+        <w:rPr>
+          <w:rFonts w:hint="eastAsia"/>
+          <w:lang w:val="en-US" w:eastAsia="zh-CN"/>
+        </w:rPr>
+        <w:t>查询所有分区</w:t>
+      </w:r>
+    </w:p>
+    <w:p>
+      <w:pPr>
+        <w:rPr>
+          <w:rFonts w:hint="eastAsia"/>
+          <w:lang w:val="en-US" w:eastAsia="zh-CN"/>
+        </w:rPr>
+      </w:pPr>
+      <w:r>
+        <w:rPr>
+          <w:rFonts w:hint="eastAsia"/>
+          <w:lang w:val="en-US" w:eastAsia="zh-CN"/>
+        </w:rPr>
+        <w:t>如果查询时没有带入分区键，可能需要查询所有分区。</w:t>
+      </w:r>
+    </w:p>
+    <w:p>
+      <w:pPr>
+        <w:rPr>
+          <w:rFonts w:hint="eastAsia"/>
+          <w:lang w:val="en-US" w:eastAsia="zh-CN"/>
+        </w:rPr>
+      </w:pPr>
+      <w:r>
+        <w:rPr>
+          <w:rFonts w:hint="eastAsia"/>
+          <w:lang w:val="en-US" w:eastAsia="zh-CN"/>
+        </w:rPr>
+        <w:t>比如用户表可以按user_id分区。订单表呢？用户和商户都要经常查询订单表，可以将订单表的数据按用户分区存一份，按商户分区存一份。新增订单时，发送消息给MQ给用户服务和订单服务，分别按用户维度和商户维度创建订单数据，用户维度数据按user_id分区，上午维度按merchant_id分区。</w:t>
+      </w:r>
+    </w:p>
+    <w:p>
+      <w:pPr>
+        <w:rPr>
+          <w:rFonts w:hint="default"/>
+          <w:lang w:val="en-US" w:eastAsia="zh-CN"/>
+        </w:rPr>
+      </w:pPr>
+      <w:r>
+        <w:rPr>
+          <w:rFonts w:hint="eastAsia"/>
+          <w:lang w:val="en-US" w:eastAsia="zh-CN"/>
+        </w:rPr>
+        <w:t>这样用户和商户都有分区键可用，而且也分担了查询压力。</w:t>
+      </w:r>
+    </w:p>
+    <w:p>
+      <w:pPr>
+        <w:rPr>
+          <w:rFonts w:hint="default"/>
+          <w:lang w:val="en-US" w:eastAsia="zh-CN"/>
+        </w:rPr>
+      </w:pPr>
+    </w:p>
+    <w:p>
+      <w:pPr>
+        <w:pStyle w:val="4"/>
         <w:bidi w:val="0"/>
       </w:pPr>
-      <w:bookmarkStart w:id="63" w:name="yNGa-1726708172318"/>
-      <w:bookmarkEnd w:id="63"/>
-      <w:r>
-        <w:t>JVM</w:t>
-      </w:r>
-    </w:p>
-    <w:p>
-      <w:pPr>
-        <w:pStyle w:val="3"/>
+      <w:r>
+        <w:t>MySQL</w:t>
+      </w:r>
+    </w:p>
+    <w:p>
+      <w:pPr>
+        <w:pStyle w:val="5"/>
         <w:bidi w:val="0"/>
       </w:pPr>
-      <w:bookmarkStart w:id="64" w:name="piND-1726799507594"/>
-      <w:bookmarkEnd w:id="64"/>
-      <w:r>
-        <w:t>内存结构</w:t>
-      </w:r>
-    </w:p>
-    <w:p>
-      <w:bookmarkStart w:id="65" w:name="QfVR-1726799522136"/>
-      <w:bookmarkEnd w:id="65"/>
-      <w:r>
-        <w:t>永久代/元空间：存储类结构</w:t>
-      </w:r>
-    </w:p>
-    <w:p>
-      <w:bookmarkStart w:id="66" w:name="vMAo-1726799578689"/>
-      <w:bookmarkEnd w:id="66"/>
-      <w:r>
-        <w:t>堆：存储对象实例</w:t>
-      </w:r>
-    </w:p>
-    <w:p>
-      <w:bookmarkStart w:id="67" w:name="827f-1726799618964"/>
-      <w:bookmarkEnd w:id="67"/>
-      <w:r>
-        <w:t>栈：线程私有，存放局部变量表、程序计数器</w:t>
-      </w:r>
-    </w:p>
-    <w:p>
-      <w:pPr>
-        <w:pStyle w:val="2"/>
-        <w:bidi w:val="0"/>
-      </w:pPr>
-      <w:bookmarkStart w:id="68" w:name="eCLj-1726799502387"/>
-      <w:bookmarkEnd w:id="68"/>
-      <w:r>
-        <w:t>Spring基础</w:t>
-      </w:r>
-    </w:p>
-    <w:p>
-      <w:pPr>
-        <w:pStyle w:val="3"/>
-        <w:bidi w:val="0"/>
-      </w:pPr>
-      <w:bookmarkStart w:id="69" w:name="PMdO-1726408521976"/>
-      <w:bookmarkEnd w:id="69"/>
-      <w:r>
-        <w:t>容器初始化过程</w:t>
-      </w:r>
-    </w:p>
-    <w:p>
-      <w:bookmarkStart w:id="70" w:name="QXSQ-1726313862619"/>
-      <w:bookmarkEnd w:id="70"/>
-      <w:r>
-        <w:t>1 创建容器，比如 AnnotationConfigApplicationContext</w:t>
-      </w:r>
-    </w:p>
-    <w:p>
-      <w:bookmarkStart w:id="71" w:name="o52R-1726314012638"/>
-      <w:bookmarkEnd w:id="71"/>
-      <w:r>
-        <w:t>2 读取注解，扫描类路径</w:t>
-      </w:r>
-    </w:p>
-    <w:p>
-      <w:bookmarkStart w:id="72" w:name="NIu9-1726314107280"/>
-      <w:bookmarkEnd w:id="72"/>
-      <w:r>
-        <w:t>3 Bean 定义的解析，并加载到注册表</w:t>
-      </w:r>
-    </w:p>
-    <w:p>
-      <w:bookmarkStart w:id="73" w:name="scD4-1726314191165"/>
-      <w:bookmarkEnd w:id="73"/>
-      <w:r>
-        <w:t>4 Bean 的实例化</w:t>
-      </w:r>
-    </w:p>
-    <w:p>
-      <w:bookmarkStart w:id="74" w:name="Qega-1726314247805"/>
-      <w:bookmarkEnd w:id="74"/>
-      <w:r>
-        <w:t>5 依赖注入，通过构造器注入或者属性注入，将依赖对象注入到 Bean 实例</w:t>
-      </w:r>
-    </w:p>
-    <w:p>
-      <w:bookmarkStart w:id="75" w:name="nC9Z-1726314358943"/>
-      <w:bookmarkEnd w:id="75"/>
-      <w:r>
-        <w:t>6 初始化回调</w:t>
-      </w:r>
-    </w:p>
-    <w:p>
-      <w:bookmarkStart w:id="76" w:name="nhh8-1726314414862"/>
-      <w:bookmarkEnd w:id="76"/>
-      <w:r>
-        <w:t>7 完成初始化，开始提供服务</w:t>
-      </w:r>
-    </w:p>
-    <w:p>
-      <w:pPr>
-        <w:pStyle w:val="3"/>
-        <w:bidi w:val="0"/>
-      </w:pPr>
-      <w:bookmarkStart w:id="77" w:name="usAP-1726315723926"/>
-      <w:bookmarkEnd w:id="77"/>
-      <w:r>
-        <w:t>Bean生命周期</w:t>
-      </w:r>
-    </w:p>
-    <w:p>
-      <w:bookmarkStart w:id="78" w:name="lqsb-1726315750201"/>
-      <w:bookmarkEnd w:id="78"/>
-      <w:r>
-        <w:t>1 通过反射机制实例化 Bean 对象</w:t>
-      </w:r>
-    </w:p>
-    <w:p>
-      <w:bookmarkStart w:id="79" w:name="5ulZ-1726315809299"/>
-      <w:bookmarkEnd w:id="79"/>
-      <w:r>
-        <w:t>2 设置属性/依赖注入</w:t>
-      </w:r>
-    </w:p>
-    <w:p>
-      <w:bookmarkStart w:id="80" w:name="WsDw-1726315839851"/>
-      <w:bookmarkEnd w:id="80"/>
-      <w:r>
-        <w:t>3 Aware 接口回调，可以感知到容器，将容器信息传递给 Bean</w:t>
-      </w:r>
-    </w:p>
-    <w:p>
-      <w:bookmarkStart w:id="81" w:name="EvBQ-1726315946177"/>
-      <w:bookmarkEnd w:id="81"/>
-      <w:r>
-        <w:t>4 BeanPostProcessor，如果容器有的话，调用它的 before 方法</w:t>
-      </w:r>
-    </w:p>
-    <w:p>
-      <w:pPr>
-        <w:outlineLvl w:val="9"/>
-      </w:pPr>
-      <w:bookmarkStart w:id="82" w:name="be54-1726316453240"/>
-      <w:bookmarkEnd w:id="82"/>
-      <w:r>
-        <w:t>5 初始化，如调用 init method 方法</w:t>
-      </w:r>
-    </w:p>
-    <w:p>
-      <w:bookmarkStart w:id="83" w:name="NCrq-1726316554145"/>
-      <w:bookmarkEnd w:id="83"/>
-      <w:r>
-        <w:t>6 BeanPostProcessor，如果容器有的话，调用它的 after 方法</w:t>
-      </w:r>
-    </w:p>
-    <w:p>
-      <w:bookmarkStart w:id="84" w:name="qeXA-1726316607570"/>
-      <w:bookmarkEnd w:id="84"/>
-      <w:r>
-        <w:t>7 Bean 完成初始化，可以使用</w:t>
-      </w:r>
-    </w:p>
-    <w:p>
-      <w:bookmarkStart w:id="85" w:name="dYEo-1726316814359"/>
-      <w:bookmarkEnd w:id="85"/>
-      <w:r>
-        <w:t>8 销毁及回调</w:t>
-      </w:r>
-    </w:p>
-    <w:p>
-      <w:bookmarkStart w:id="86" w:name="KHB4-1726316829164"/>
-      <w:bookmarkEnd w:id="86"/>
-      <w:r>
-        <w:t>9 销毁完成</w:t>
-      </w:r>
-    </w:p>
-    <w:p>
-      <w:bookmarkStart w:id="87" w:name="PmaK-1726356828396"/>
-      <w:bookmarkEnd w:id="87"/>
-      <w:r>
-        <w:t>Q1：BeanFactoryAware、ApplicationContextAware 回调时，我想通过容器对象访问其他Bean，但其他Bean可能还没有创建，怎么办？</w:t>
-      </w:r>
-    </w:p>
-    <w:p>
-      <w:bookmarkStart w:id="88" w:name="PmaK-1726356828396"/>
-      <w:bookmarkEnd w:id="88"/>
-      <w:r>
-        <w:t>A1：没关系，通过BeanFactory.getBean获取Bean的时候，如果Bean还没创建好，Spring会自动创建。</w:t>
-      </w:r>
-    </w:p>
-    <w:p>
-      <w:bookmarkStart w:id="89" w:name="PmaK-1726356828396"/>
-      <w:bookmarkEnd w:id="89"/>
-    </w:p>
-    <w:p>
-      <w:bookmarkStart w:id="90" w:name="PmaK-1726356828396"/>
-      <w:bookmarkEnd w:id="90"/>
-      <w:r>
-        <w:t>Q2：Spring如何解决Bean的循环依赖？</w:t>
-      </w:r>
-    </w:p>
-    <w:p>
-      <w:bookmarkStart w:id="91" w:name="PmaK-1726356828396"/>
-      <w:bookmarkEnd w:id="91"/>
-      <w:r>
-        <w:t>A2：Spring允许循环依赖，如A依赖B，B依赖A。Spring在初始化A的时候，因为A依赖B，就去初始化B，B又依赖A，Spring会创建半成品的A，B依赖注入半成品A，B创建完成，A依赖注入B，结束。</w:t>
-      </w:r>
-    </w:p>
-    <w:p>
-      <w:pPr>
-        <w:pStyle w:val="3"/>
-        <w:bidi w:val="0"/>
-      </w:pPr>
-      <w:bookmarkStart w:id="92" w:name="8gpo-1726361319503"/>
-      <w:bookmarkEnd w:id="92"/>
-      <w:r>
-        <w:t>AOP</w:t>
-      </w:r>
-    </w:p>
-    <w:p>
-      <w:bookmarkStart w:id="93" w:name="LD4J-1726649357284"/>
-      <w:bookmarkEnd w:id="93"/>
-      <w:r>
-        <w:t>基本概念：</w:t>
-      </w:r>
-    </w:p>
-    <w:p>
-      <w:pPr>
-        <w:numPr>
-          <w:ilvl w:val="0"/>
-          <w:numId w:val="2"/>
-        </w:numPr>
-      </w:pPr>
-      <w:bookmarkStart w:id="94" w:name="SzJs-1726649363534"/>
-      <w:bookmarkEnd w:id="94"/>
-      <w:r>
-        <w:t>切面（Aspect）：封装横切关注点，包括通知和切点。在实际应用中，切面是一个类，包含通知逻辑。</w:t>
-      </w:r>
-    </w:p>
-    <w:p>
-      <w:pPr>
-        <w:numPr>
-          <w:ilvl w:val="0"/>
-          <w:numId w:val="2"/>
-        </w:numPr>
-      </w:pPr>
-      <w:bookmarkStart w:id="95" w:name="3772-1726649801340"/>
-      <w:bookmarkEnd w:id="95"/>
-      <w:r>
-        <w:t>连接点（Join Point）：程序执行过程中的一个点，AOP可以在这些点上插入代码。</w:t>
-      </w:r>
-    </w:p>
-    <w:p>
-      <w:pPr>
-        <w:numPr>
-          <w:ilvl w:val="0"/>
-          <w:numId w:val="2"/>
-        </w:numPr>
-      </w:pPr>
-      <w:bookmarkStart w:id="96" w:name="yCnL-1726649718414"/>
-      <w:bookmarkEnd w:id="96"/>
-      <w:r>
-        <w:t>切点（Pointcut）：切点指那些你想增强的地方，通常定义为一组连接点。</w:t>
-      </w:r>
-    </w:p>
-    <w:p>
-      <w:pPr>
-        <w:numPr>
-          <w:ilvl w:val="0"/>
-          <w:numId w:val="2"/>
-        </w:numPr>
-      </w:pPr>
-      <w:bookmarkStart w:id="97" w:name="xDyy-1726649954444"/>
-      <w:bookmarkEnd w:id="97"/>
-      <w:r>
-        <w:t>通知（Advice）：通知是AOP中的增强操作，有前置、后置、环绕、返回、异常通知。其中环绕通知可以中断目标方法的执行</w:t>
-      </w:r>
-    </w:p>
-    <w:p>
-      <w:pPr>
-        <w:numPr>
-          <w:ilvl w:val="0"/>
-          <w:numId w:val="2"/>
-        </w:numPr>
-      </w:pPr>
-      <w:bookmarkStart w:id="98" w:name="udCm-1726707770360"/>
-      <w:bookmarkEnd w:id="98"/>
-      <w:r>
-        <w:t>目标对象：被切面增强的对象，SpringAOP通过动态代理将增强逻辑添加到目标对象的方法中。</w:t>
-      </w:r>
-    </w:p>
-    <w:p>
-      <w:pPr>
-        <w:numPr>
-          <w:ilvl w:val="0"/>
-          <w:numId w:val="2"/>
-        </w:numPr>
-      </w:pPr>
-      <w:bookmarkStart w:id="99" w:name="CdKF-1726707869896"/>
-      <w:bookmarkEnd w:id="99"/>
-      <w:r>
-        <w:t>代理：增强后的对象，SpringAOP通过动态代理生成目标对象的代理类，通过代理执行增强后的逻辑</w:t>
-      </w:r>
-    </w:p>
-    <w:p>
-      <w:bookmarkStart w:id="100" w:name="wQtO-1726647402576"/>
-      <w:bookmarkEnd w:id="100"/>
-    </w:p>
-    <w:p>
-      <w:pPr>
-        <w:pStyle w:val="2"/>
-        <w:bidi w:val="0"/>
-      </w:pPr>
-      <w:bookmarkStart w:id="101" w:name="vJ7v-1726647384383"/>
-      <w:bookmarkEnd w:id="101"/>
-      <w:r>
-        <w:t>SpringBoot</w:t>
-      </w:r>
-    </w:p>
-    <w:p>
-      <w:pPr>
-        <w:pStyle w:val="3"/>
-        <w:bidi w:val="0"/>
-      </w:pPr>
-      <w:bookmarkStart w:id="102" w:name="CYD5-1726799793341"/>
-      <w:bookmarkEnd w:id="102"/>
-      <w:r>
-        <w:t>优点</w:t>
-      </w:r>
-    </w:p>
-    <w:p>
-      <w:pPr>
-        <w:numPr>
-          <w:ilvl w:val="0"/>
-          <w:numId w:val="2"/>
-        </w:numPr>
-      </w:pPr>
-      <w:bookmarkStart w:id="103" w:name="IEa8-1726799804941"/>
-      <w:bookmarkEnd w:id="103"/>
-      <w:r>
-        <w:t>简化配置，减少甚至提供默认配置</w:t>
-      </w:r>
-    </w:p>
-    <w:p>
-      <w:pPr>
-        <w:numPr>
-          <w:ilvl w:val="0"/>
-          <w:numId w:val="2"/>
-        </w:numPr>
-      </w:pPr>
-      <w:bookmarkStart w:id="104" w:name="83y0-1726799927326"/>
-      <w:bookmarkEnd w:id="104"/>
-      <w:r>
-        <w:t>生态完整，基于Spring框架，集成了SpringMVC，还内置日志、消息、数据源组件</w:t>
-      </w:r>
-    </w:p>
-    <w:p>
-      <w:pPr>
-        <w:numPr>
-          <w:ilvl w:val="0"/>
-          <w:numId w:val="2"/>
-        </w:numPr>
-      </w:pPr>
-      <w:bookmarkStart w:id="105" w:name="WuVV-1726800324484"/>
-      <w:bookmarkEnd w:id="105"/>
-      <w:r>
-        <w:t>内嵌服务器，实现轻量级部署</w:t>
-      </w:r>
-    </w:p>
-    <w:p>
-      <w:pPr>
-        <w:numPr>
-          <w:ilvl w:val="0"/>
-          <w:numId w:val="2"/>
-        </w:numPr>
-      </w:pPr>
-      <w:bookmarkStart w:id="106" w:name="q8Ds-1726800512225"/>
-      <w:bookmarkEnd w:id="106"/>
-      <w:r>
-        <w:t>与SpringCloud集成，便于构建微服务</w:t>
-      </w:r>
-    </w:p>
-    <w:p>
-      <w:pPr>
-        <w:pStyle w:val="3"/>
-        <w:bidi w:val="0"/>
-      </w:pPr>
-      <w:bookmarkStart w:id="107" w:name="Ybjj-1726408586744"/>
-      <w:bookmarkEnd w:id="107"/>
-      <w:r>
-        <w:t>应用启动过程</w:t>
-      </w:r>
-    </w:p>
-    <w:p>
-      <w:bookmarkStart w:id="108" w:name="Kcju-1726409106027"/>
-      <w:bookmarkEnd w:id="108"/>
-      <w:r>
-        <w:t>1 SpringBoot应用由main方法启动，调SpringApplication.run引导应用的启动过程</w:t>
-      </w:r>
-    </w:p>
-    <w:p>
-      <w:bookmarkStart w:id="109" w:name="n5y2-1726409581316"/>
-      <w:bookmarkEnd w:id="109"/>
-      <w:r>
-        <w:t>2 加载环境变量，读取配置文件、命令行参数</w:t>
-      </w:r>
-    </w:p>
-    <w:p>
-      <w:bookmarkStart w:id="110" w:name="1Dhs-1726409649913"/>
-      <w:bookmarkEnd w:id="110"/>
-      <w:r>
-        <w:t>3 设置应用监听器</w:t>
-      </w:r>
-    </w:p>
-    <w:p>
-      <w:bookmarkStart w:id="111" w:name="eQJ5-1726531393801"/>
-      <w:bookmarkEnd w:id="111"/>
-      <w:r>
-        <w:t>4 创建ApplicationContext，扫描注解类，注册成Bean；扫描自动配置类，通过配置条件自动注入Bean</w:t>
-      </w:r>
-    </w:p>
-    <w:p>
-      <w:bookmarkStart w:id="112" w:name="pj7s-1726531630373"/>
-      <w:bookmarkEnd w:id="112"/>
-      <w:r>
-        <w:t>5 启动内嵌的Web容器，将Controller注册到Web容器</w:t>
-      </w:r>
-    </w:p>
-    <w:p>
-      <w:bookmarkStart w:id="113" w:name="gGPC-1726531809019"/>
-      <w:bookmarkEnd w:id="113"/>
-      <w:r>
-        <w:t>6 调用实现了ApplicationRunner接口的Bean</w:t>
-      </w:r>
-    </w:p>
-    <w:p>
-      <w:pPr>
-        <w:outlineLvl w:val="9"/>
-      </w:pPr>
-      <w:bookmarkStart w:id="114" w:name="DZ6Q-1726531865739"/>
-      <w:bookmarkEnd w:id="114"/>
-      <w:r>
-        <w:t>7 应用启动完成</w:t>
-      </w:r>
-    </w:p>
-    <w:p>
-      <w:bookmarkStart w:id="115" w:name="tLCz-1726531515166"/>
-      <w:bookmarkEnd w:id="115"/>
-      <w:r>
-        <w:t>Q：简单介绍下SpringBoot的自动配置/自动装配</w:t>
-      </w:r>
-    </w:p>
-    <w:p>
-      <w:bookmarkStart w:id="116" w:name="tLCz-1726531515166"/>
-      <w:bookmarkEnd w:id="116"/>
-      <w:r>
-        <w:t>A：</w:t>
-      </w:r>
-    </w:p>
-    <w:p>
-      <w:bookmarkStart w:id="117" w:name="tLCz-1726531515166"/>
+      <w:bookmarkStart w:id="117" w:name="sRxA-1726534932780"/>
       <w:bookmarkEnd w:id="117"/>
       <w:r>
-        <w:t>-@SpringBootApplication注解复合了@EnableAutoConfiguration注解，隐式启动了自动配置注解。</w:t>
-      </w:r>
-    </w:p>
-    <w:p>
-      <w:bookmarkStart w:id="118" w:name="tLCz-1726531515166"/>
+        <w:t>底层数据结构</w:t>
+      </w:r>
+    </w:p>
+    <w:p>
+      <w:bookmarkStart w:id="118" w:name="w7OY-1726535648317"/>
       <w:bookmarkEnd w:id="118"/>
-      <w:r>
-        <w:t>-模块包的META-INF目录下有spring.factories文件列出了所有自动配置类。</w:t>
-      </w:r>
-    </w:p>
-    <w:p>
-      <w:pPr>
-        <w:ind w:left="0"/>
-      </w:pPr>
-      <w:bookmarkStart w:id="119" w:name="tLCz-1726531515166"/>
-      <w:bookmarkEnd w:id="119"/>
-      <w:r>
-        <w:t>-自动配置类通过条件注解自动注入Bean，如@ConditionOnClass，@ConditionOnMissingBean等。</w:t>
-      </w:r>
-    </w:p>
-    <w:p>
-      <w:pPr>
-        <w:ind w:left="0"/>
-      </w:pPr>
-      <w:bookmarkStart w:id="120" w:name="tLCz-1726531515166"/>
-      <w:bookmarkEnd w:id="120"/>
-      <w:r>
-        <w:t>-条件注解就是满足条件后才会自动注入Bean</w:t>
-      </w:r>
-    </w:p>
-    <w:p>
-      <w:pPr>
-        <w:pStyle w:val="2"/>
-        <w:bidi w:val="0"/>
-      </w:pPr>
-      <w:bookmarkStart w:id="121" w:name="wkQb-1726534887766"/>
-      <w:bookmarkEnd w:id="121"/>
-      <w:r>
-        <w:t>微服务</w:t>
-      </w:r>
-    </w:p>
-    <w:p>
-      <w:pPr>
-        <w:pStyle w:val="3"/>
-        <w:bidi w:val="0"/>
-      </w:pPr>
-      <w:bookmarkStart w:id="122" w:name="eAF3-1726801655076"/>
-      <w:bookmarkEnd w:id="122"/>
-      <w:r>
-        <w:t>Nacos</w:t>
-      </w:r>
-    </w:p>
-    <w:p>
-      <w:bookmarkStart w:id="123" w:name="ZBEn-1726802175777"/>
-      <w:bookmarkEnd w:id="123"/>
-      <w:r>
-        <w:t>Nacos 的名称来源于 "Dynamic Naming and Configuration Service"，强调了服务命令及配置管理</w:t>
-      </w:r>
-    </w:p>
-    <w:p>
-      <w:pPr>
-        <w:pStyle w:val="2"/>
-        <w:bidi w:val="0"/>
-      </w:pPr>
-      <w:bookmarkStart w:id="124" w:name="vFPz-1726801651718"/>
-      <w:bookmarkEnd w:id="124"/>
-      <w:r>
-        <w:t>MySQL</w:t>
-      </w:r>
-    </w:p>
-    <w:p>
-      <w:pPr>
-        <w:pStyle w:val="3"/>
-        <w:bidi w:val="0"/>
-      </w:pPr>
-      <w:bookmarkStart w:id="125" w:name="sRxA-1726534932780"/>
-      <w:bookmarkEnd w:id="125"/>
-      <w:r>
-        <w:t>底层数据结构</w:t>
-      </w:r>
-    </w:p>
-    <w:p>
-      <w:bookmarkStart w:id="126" w:name="w7OY-1726535648317"/>
-      <w:bookmarkEnd w:id="126"/>
       <w:r>
         <w:drawing>
           <wp:inline distT="0" distB="0" distL="0" distR="0">
@@ -6062,7 +7470,7 @@
                     </pic:cNvPicPr>
                   </pic:nvPicPr>
                   <pic:blipFill>
-                    <a:blip r:embed="rId19"/>
+                    <a:blip r:embed="rId25"/>
                     <a:stretch>
                       <a:fillRect/>
                     </a:stretch>
@@ -6084,805 +7492,984 @@
       </w:r>
     </w:p>
     <w:p>
-      <w:bookmarkStart w:id="127" w:name="tfyu-1726534973985"/>
+      <w:bookmarkStart w:id="119" w:name="tfyu-1726534973985"/>
+      <w:bookmarkEnd w:id="119"/>
+      <w:r>
+        <w:t>MySQL中，B+树是InnoDB存储引擎使用的数据结构，用于组织和管理索引。</w:t>
+      </w:r>
+    </w:p>
+    <w:p>
+      <w:bookmarkStart w:id="120" w:name="MyGX-1726535747985"/>
+      <w:bookmarkEnd w:id="120"/>
+      <w:r>
+        <w:t>1 叶子节点组成双向列表，用于解决范围查询和顺序访问，叶子节点既存储键值，也存储数据（聚簇索引）</w:t>
+      </w:r>
+    </w:p>
+    <w:p>
+      <w:bookmarkStart w:id="121" w:name="IFtc-1726535759104"/>
+      <w:bookmarkEnd w:id="121"/>
+      <w:r>
+        <w:t>2 非叶子节点只存索引，指向子节点的最大/最小值</w:t>
+      </w:r>
+    </w:p>
+    <w:p>
+      <w:bookmarkStart w:id="122" w:name="3Gag-1726631989329"/>
+      <w:bookmarkEnd w:id="122"/>
+      <w:r>
+        <w:t>3 树是平衡的</w:t>
+      </w:r>
+    </w:p>
+    <w:p>
+      <w:pPr>
+        <w:pStyle w:val="5"/>
+        <w:bidi w:val="0"/>
+      </w:pPr>
+      <w:bookmarkStart w:id="123" w:name="J4fR-1726632020615"/>
+      <w:bookmarkEnd w:id="123"/>
+      <w:r>
+        <w:t>索引类型</w:t>
+      </w:r>
+    </w:p>
+    <w:p>
+      <w:bookmarkStart w:id="124" w:name="cM3S-1726632026331"/>
+      <w:bookmarkEnd w:id="124"/>
+      <w:r>
+        <w:t>索引分为聚簇索引和二级索引，它们都使用B+树存储</w:t>
+      </w:r>
+    </w:p>
+    <w:p>
+      <w:pPr>
+        <w:numPr>
+          <w:ilvl w:val="0"/>
+          <w:numId w:val="2"/>
+        </w:numPr>
+      </w:pPr>
+      <w:bookmarkStart w:id="125" w:name="3Y06-1726632135296"/>
+      <w:bookmarkEnd w:id="125"/>
+      <w:r>
+        <w:t>聚簇索引是主索引，在InonoDB中，每张表的数据都按主键顺序存储，即表的数据是按照B+树结构组织的。</w:t>
+      </w:r>
+    </w:p>
+    <w:p>
+      <w:pPr>
+        <w:numPr>
+          <w:ilvl w:val="0"/>
+          <w:numId w:val="2"/>
+        </w:numPr>
+      </w:pPr>
+      <w:bookmarkStart w:id="126" w:name="qSSG-1726635900193"/>
+      <w:bookmarkEnd w:id="126"/>
+      <w:r>
+        <w:t>二级索引是除了主键以外的其他索引，用来加速非主键列的查询。二级索引的B+树的叶子节点存储的是列的值和对应的主键值。当使用二级索引查询时，先通过二级索引找到主键值，再通过主键去聚簇索引的B+树查找实际的数据行</w:t>
+      </w:r>
+    </w:p>
+    <w:p>
+      <w:pPr>
+        <w:pStyle w:val="5"/>
+        <w:bidi w:val="0"/>
+      </w:pPr>
+      <w:bookmarkStart w:id="127" w:name="yAut-1726535789467"/>
       <w:bookmarkEnd w:id="127"/>
       <w:r>
-        <w:t>MySQL中，B+树是InnoDB存储引擎使用的数据结构，用于组织和管理索引。</w:t>
-      </w:r>
-    </w:p>
-    <w:p>
-      <w:bookmarkStart w:id="128" w:name="MyGX-1726535747985"/>
+        <w:t>索引失效</w:t>
+      </w:r>
+    </w:p>
+    <w:p>
+      <w:pPr>
+        <w:outlineLvl w:val="9"/>
+      </w:pPr>
+      <w:bookmarkStart w:id="128" w:name="gyoi-1726536191457"/>
       <w:bookmarkEnd w:id="128"/>
       <w:r>
-        <w:t>1 叶子节点组成双向列表，用于解决范围查询和顺序访问，叶子节点既存储键值，也存储数据（聚簇索引）</w:t>
-      </w:r>
-    </w:p>
-    <w:p>
-      <w:bookmarkStart w:id="129" w:name="IFtc-1726535759104"/>
+        <w:t>1 使用 or 查询且不是每个条件都有索引</w:t>
+      </w:r>
+    </w:p>
+    <w:p>
+      <w:bookmarkStart w:id="129" w:name="t67x-1726537900645"/>
       <w:bookmarkEnd w:id="129"/>
       <w:r>
-        <w:t>2 非叶子节点只存索引，指向子节点的最大/最小值</w:t>
-      </w:r>
-    </w:p>
-    <w:p>
-      <w:bookmarkStart w:id="130" w:name="3Gag-1726631989329"/>
+        <w:t>2 使用负向条件 not in、!=，索引只支持精确匹配或者范围查找</w:t>
+      </w:r>
+    </w:p>
+    <w:p>
+      <w:bookmarkStart w:id="130" w:name="Telv-1726537991187"/>
       <w:bookmarkEnd w:id="130"/>
       <w:r>
-        <w:t>3 树是平衡的</w:t>
-      </w:r>
+        <w:t>3 like 查询以 % 打头，%部分为未知，无法匹配索引</w:t>
+      </w:r>
+    </w:p>
+    <w:p>
+      <w:bookmarkStart w:id="131" w:name="4wTR-1726538050005"/>
+      <w:bookmarkEnd w:id="131"/>
+      <w:r>
+        <w:t>4 对索引列进行函数操作，因为索引是基于原始值</w:t>
+      </w:r>
+    </w:p>
+    <w:p>
+      <w:bookmarkStart w:id="132" w:name="DHje-1726538122114"/>
+      <w:bookmarkEnd w:id="132"/>
+      <w:r>
+        <w:t>5 多列索引时，不支持最左前缀原则</w:t>
+      </w:r>
+    </w:p>
+    <w:p>
+      <w:pPr>
+        <w:pStyle w:val="5"/>
+        <w:bidi w:val="0"/>
+      </w:pPr>
+      <w:bookmarkStart w:id="133" w:name="72kP-1726623342615"/>
+      <w:bookmarkEnd w:id="133"/>
+      <w:r>
+        <w:t>性能优化</w:t>
+      </w:r>
+    </w:p>
+    <w:p>
+      <w:bookmarkStart w:id="134" w:name="T2tF-1726627269031"/>
+      <w:bookmarkEnd w:id="134"/>
+      <w:r>
+        <w:rPr>
+          <w:b/>
+        </w:rPr>
+        <w:t>查询优化</w:t>
+      </w:r>
+    </w:p>
+    <w:p>
+      <w:bookmarkStart w:id="135" w:name="WOcg-1726623363107"/>
+      <w:bookmarkEnd w:id="135"/>
+      <w:r>
+        <w:t>1 复杂子查询优化，比如exists语句，主查询的每一行都要做一次子查询，可以改为关联查询</w:t>
+      </w:r>
+    </w:p>
+    <w:p>
+      <w:pPr>
+        <w:shd w:val="clear" w:color="auto" w:fill="DBDBDB"/>
+      </w:pPr>
+      <w:bookmarkStart w:id="136" w:name="fXvO-1726626335610"/>
+      <w:bookmarkEnd w:id="136"/>
+      <w:r>
+        <w:t>SELECT name FROM users u WHERE EXISTS (SELECT 1 FROM orders o WHERE o.user_id = u.id);</w:t>
+      </w:r>
+    </w:p>
+    <w:p>
+      <w:bookmarkStart w:id="137" w:name="x9G8-1726626805389"/>
+      <w:bookmarkEnd w:id="137"/>
+      <w:r>
+        <w:t>2 limit 分页，页数越大越慢如何优化？limit查询只返回ID，再关联业务表查询，前端限制只能上一页/下一页，不给用户机会查看比如第1万页</w:t>
+      </w:r>
+    </w:p>
+    <w:p>
+      <w:bookmarkStart w:id="138" w:name="0SdF-1726627349718"/>
+      <w:bookmarkEnd w:id="138"/>
+      <w:r>
+        <w:t>3 避免主查询 select *，只返回需要的数据，减少传输量，优化查询性能</w:t>
+      </w:r>
+    </w:p>
+    <w:p>
+      <w:pPr>
+        <w:outlineLvl w:val="9"/>
+      </w:pPr>
+      <w:bookmarkStart w:id="139" w:name="tb0M-1726627412354"/>
+      <w:bookmarkEnd w:id="139"/>
+      <w:r>
+        <w:t>4 使用索引，减少数据扫描量</w:t>
+      </w:r>
+    </w:p>
+    <w:p>
+      <w:bookmarkStart w:id="140" w:name="IR4y-1726627495222"/>
+      <w:bookmarkEnd w:id="140"/>
+      <w:r>
+        <w:rPr>
+          <w:b/>
+        </w:rPr>
+        <w:t>表结构优化</w:t>
+      </w:r>
+    </w:p>
+    <w:p>
+      <w:bookmarkStart w:id="141" w:name="feed-1726627594838"/>
+      <w:bookmarkEnd w:id="141"/>
+      <w:r>
+        <w:t>1 选择合适的数字类型、合适长度的字符串类型</w:t>
+      </w:r>
+    </w:p>
+    <w:p>
+      <w:bookmarkStart w:id="142" w:name="tyt3-1726628117935"/>
+      <w:bookmarkEnd w:id="142"/>
+      <w:r>
+        <w:t>2 大表可用分区分割表数据</w:t>
+      </w:r>
+    </w:p>
+    <w:p>
+      <w:bookmarkStart w:id="143" w:name="61pd-1726628258478"/>
+      <w:bookmarkEnd w:id="143"/>
+      <w:r>
+        <w:t>3 避免外键约束，因为会增加锁定和写入成本</w:t>
+      </w:r>
+    </w:p>
+    <w:p>
+      <w:bookmarkStart w:id="144" w:name="3mrO-1726628667222"/>
+      <w:bookmarkEnd w:id="144"/>
+      <w:r>
+        <w:t>4 分库分表，减少单库单表的压力</w:t>
+      </w:r>
+    </w:p>
+    <w:p>
+      <w:bookmarkStart w:id="145" w:name="gkci-1726628281946"/>
+      <w:bookmarkEnd w:id="145"/>
+      <w:r>
+        <w:rPr>
+          <w:b/>
+        </w:rPr>
+        <w:t>缓存优化</w:t>
+      </w:r>
+    </w:p>
+    <w:p>
+      <w:bookmarkStart w:id="146" w:name="SLKA-1726628334570"/>
+      <w:bookmarkEnd w:id="146"/>
+      <w:r>
+        <w:t>频繁读取的变化少的数据，可以考虑使用外部缓存系统</w:t>
+      </w:r>
+    </w:p>
+    <w:p>
+      <w:bookmarkStart w:id="147" w:name="ILnf-1728115598664"/>
+      <w:bookmarkEnd w:id="147"/>
+      <w:r>
+        <w:rPr>
+          <w:b/>
+        </w:rPr>
+        <w:t>事务和锁优化</w:t>
+      </w:r>
+    </w:p>
+    <w:p>
+      <w:bookmarkStart w:id="148" w:name="mPil-1726628518452"/>
+      <w:bookmarkEnd w:id="148"/>
+      <w:r>
+        <w:t>长事务会阻塞其他查询，尽量缩短事务执行时间</w:t>
+      </w:r>
+    </w:p>
+    <w:p>
+      <w:bookmarkStart w:id="149" w:name="X0OY-1726628753191"/>
+      <w:bookmarkEnd w:id="149"/>
+      <w:r>
+        <w:rPr>
+          <w:b/>
+        </w:rPr>
+        <w:t>读写分离</w:t>
+      </w:r>
+    </w:p>
+    <w:p>
+      <w:bookmarkStart w:id="150" w:name="hdsL-1726628768879"/>
+      <w:bookmarkEnd w:id="150"/>
+      <w:r>
+        <w:t>通过主从复制实现读写分离，减少主库的查询压力</w:t>
+      </w:r>
+    </w:p>
+    <w:p>
+      <w:bookmarkStart w:id="151" w:name="LMql-1726628421857"/>
+      <w:bookmarkEnd w:id="151"/>
+      <w:r>
+        <w:rPr>
+          <w:b/>
+        </w:rPr>
+        <w:t>硬件优化</w:t>
+      </w:r>
+    </w:p>
+    <w:p>
+      <w:bookmarkStart w:id="152" w:name="in82-1726628438794"/>
+      <w:bookmarkEnd w:id="152"/>
+      <w:r>
+        <w:t>1 虚拟机换成物理机</w:t>
+      </w:r>
+    </w:p>
+    <w:p>
+      <w:bookmarkStart w:id="153" w:name="Xy4q-1726628451657"/>
+      <w:bookmarkEnd w:id="153"/>
+      <w:r>
+        <w:t>2 增加内存</w:t>
+      </w:r>
+    </w:p>
+    <w:p>
+      <w:bookmarkStart w:id="154" w:name="skJC-1726628455433"/>
+      <w:bookmarkEnd w:id="154"/>
+      <w:r>
+        <w:t>3 硬盘换成SSD</w:t>
+      </w:r>
+    </w:p>
+    <w:p>
+      <w:bookmarkStart w:id="155" w:name="xuFw-1726628841650"/>
+      <w:bookmarkEnd w:id="155"/>
+      <w:r>
+        <w:rPr>
+          <w:b/>
+        </w:rPr>
+        <w:t>定期维护</w:t>
+      </w:r>
+    </w:p>
+    <w:p>
+      <w:bookmarkStart w:id="156" w:name="x4ss-1726628858476"/>
+      <w:bookmarkEnd w:id="156"/>
+      <w:r>
+        <w:t>1 定期对数据归档，提升查询性能</w:t>
+      </w:r>
+    </w:p>
+    <w:p>
+      <w:bookmarkStart w:id="157" w:name="5PBS-1726628912571"/>
+      <w:bookmarkEnd w:id="157"/>
+      <w:r>
+        <w:t>2 定期分析慢SQL</w:t>
+      </w:r>
+    </w:p>
+    <w:p>
+      <w:bookmarkStart w:id="158" w:name="Umwl-1726628968062"/>
+      <w:bookmarkEnd w:id="158"/>
+      <w:r>
+        <w:t>3 定期监控磁盘、CPU的资源使用</w:t>
+      </w:r>
+    </w:p>
+    <w:p>
+      <w:pPr>
+        <w:pStyle w:val="5"/>
+        <w:bidi w:val="0"/>
+      </w:pPr>
+      <w:bookmarkStart w:id="159" w:name="ufRi-1726708068494"/>
+      <w:bookmarkEnd w:id="159"/>
+      <w:r>
+        <w:t>分片</w:t>
+      </w:r>
+    </w:p>
+    <w:p>
+      <w:bookmarkStart w:id="160" w:name="lSHC-1727168112522"/>
+      <w:bookmarkEnd w:id="160"/>
+      <w:r>
+        <w:t>ShardingSphere</w:t>
+      </w:r>
+    </w:p>
+    <w:p>
+      <w:pPr>
+        <w:pStyle w:val="5"/>
+        <w:bidi w:val="0"/>
+      </w:pPr>
+      <w:bookmarkStart w:id="161" w:name="h37N-1727167896398"/>
+      <w:bookmarkEnd w:id="161"/>
+      <w:r>
+        <w:t>分布式事务</w:t>
+      </w:r>
+    </w:p>
+    <w:p>
+      <w:pPr>
+        <w:pStyle w:val="6"/>
+        <w:bidi w:val="0"/>
+      </w:pPr>
+      <w:bookmarkStart w:id="162" w:name="cJtM-1727168074216"/>
+      <w:bookmarkEnd w:id="162"/>
+      <w:r>
+        <w:t>最终一致性</w:t>
+      </w:r>
+    </w:p>
+    <w:p>
+      <w:pPr>
+        <w:numPr>
+          <w:ilvl w:val="0"/>
+          <w:numId w:val="2"/>
+        </w:numPr>
+        <w:ind w:left="0"/>
+      </w:pPr>
+      <w:bookmarkStart w:id="163" w:name="bnSQ-1727168117208"/>
+      <w:bookmarkEnd w:id="163"/>
+      <w:r>
+        <w:t>主节点完成数据写入后，发送事件到MQ通知从节点，从节点收到通知完成数据写入并通知主节点。</w:t>
+      </w:r>
+    </w:p>
+    <w:p>
+      <w:pPr>
+        <w:numPr>
+          <w:ilvl w:val="0"/>
+          <w:numId w:val="2"/>
+        </w:numPr>
+        <w:ind w:left="0"/>
+      </w:pPr>
+      <w:bookmarkStart w:id="164" w:name="PMTF-1727168290636"/>
+      <w:bookmarkEnd w:id="164"/>
+      <w:r>
+        <w:t>从节点写入失败，可以进行重试</w:t>
+      </w:r>
+    </w:p>
+    <w:p>
+      <w:pPr>
+        <w:numPr>
+          <w:ilvl w:val="0"/>
+          <w:numId w:val="2"/>
+        </w:numPr>
+        <w:ind w:left="0"/>
+      </w:pPr>
+      <w:bookmarkStart w:id="165" w:name="czWA-1727168322328"/>
+      <w:bookmarkEnd w:id="165"/>
+      <w:r>
+        <w:t>从节点多次重试依然失败，可以回滚，并发送通知给主节点</w:t>
+      </w:r>
+    </w:p>
+    <w:p>
+      <w:pPr>
+        <w:numPr>
+          <w:ilvl w:val="0"/>
+          <w:numId w:val="2"/>
+        </w:numPr>
+        <w:ind w:left="0"/>
+      </w:pPr>
+      <w:bookmarkStart w:id="166" w:name="4AAt-1727168374426"/>
+      <w:bookmarkEnd w:id="166"/>
+      <w:r>
+        <w:t>主节点回滚</w:t>
+      </w:r>
+    </w:p>
+    <w:p>
+      <w:pPr>
+        <w:pStyle w:val="5"/>
+        <w:bidi w:val="0"/>
+      </w:pPr>
+      <w:bookmarkStart w:id="167" w:name="Slzz-1727167877124"/>
+      <w:bookmarkEnd w:id="167"/>
+      <w:r>
+        <w:t>锁</w:t>
+      </w:r>
+    </w:p>
+    <w:p>
+      <w:pPr>
+        <w:numPr>
+          <w:ilvl w:val="0"/>
+          <w:numId w:val="6"/>
+        </w:numPr>
+        <w:ind w:left="420" w:leftChars="0" w:hanging="420" w:firstLineChars="0"/>
+      </w:pPr>
+      <w:bookmarkStart w:id="168" w:name="ePYg-1727230580395"/>
+      <w:bookmarkEnd w:id="168"/>
+      <w:r>
+        <w:t>悲观锁：适合高冲突场景</w:t>
+      </w:r>
+    </w:p>
+    <w:p>
+      <w:pPr>
+        <w:numPr>
+          <w:ilvl w:val="0"/>
+          <w:numId w:val="6"/>
+        </w:numPr>
+        <w:ind w:left="420" w:leftChars="0" w:hanging="420" w:firstLineChars="0"/>
+      </w:pPr>
+      <w:bookmarkStart w:id="169" w:name="edhY-1727230588954"/>
+      <w:bookmarkEnd w:id="169"/>
+      <w:r>
+        <w:t>乐观锁：即MVCC，支持更高的并发，事务开始时创建新版本，不锁定数据，事务提交时校</w:t>
+      </w:r>
+      <w:bookmarkStart w:id="207" w:name="_GoBack"/>
+      <w:bookmarkEnd w:id="207"/>
+      <w:r>
+        <w:t>验版本，版本没有修改则提交成功，否则提交失败</w:t>
+      </w:r>
+    </w:p>
+    <w:p>
+      <w:pPr>
+        <w:pStyle w:val="4"/>
+        <w:bidi w:val="0"/>
+      </w:pPr>
+      <w:bookmarkStart w:id="170" w:name="Cao8-1727230561250"/>
+      <w:bookmarkEnd w:id="170"/>
+      <w:r>
+        <w:t>Redis</w:t>
+      </w:r>
+    </w:p>
+    <w:p>
+      <w:pPr>
+        <w:pStyle w:val="5"/>
+        <w:bidi w:val="0"/>
+      </w:pPr>
+      <w:bookmarkStart w:id="171" w:name="de94-1726708534903"/>
+      <w:bookmarkEnd w:id="171"/>
+      <w:r>
+        <w:t>分布式锁</w:t>
+      </w:r>
+    </w:p>
+    <w:p>
+      <w:bookmarkStart w:id="172" w:name="1dKd-1726709218552"/>
+      <w:bookmarkEnd w:id="172"/>
+      <w:r>
+        <w:t>用于解决分布式环境下多个进程或多个服务对共享资源的并发操作，避免冲突</w:t>
+      </w:r>
+    </w:p>
+    <w:p>
+      <w:bookmarkStart w:id="173" w:name="oT5W-1726709375247"/>
+      <w:bookmarkEnd w:id="173"/>
+      <w:r>
+        <w:rPr>
+          <w:b/>
+        </w:rPr>
+        <w:t>Redis分布式锁的实现原理</w:t>
+      </w:r>
+    </w:p>
+    <w:p>
+      <w:pPr>
+        <w:outlineLvl w:val="9"/>
+      </w:pPr>
+      <w:bookmarkStart w:id="174" w:name="bO8O-1726709390580"/>
+      <w:bookmarkEnd w:id="174"/>
+      <w:r>
+        <w:t>1 获取锁</w:t>
+      </w:r>
+    </w:p>
+    <w:p>
+      <w:pPr>
+        <w:shd w:val="clear" w:color="auto" w:fill="DBDBDB"/>
+      </w:pPr>
+      <w:bookmarkStart w:id="175" w:name="5lZk-1726709470618"/>
+      <w:bookmarkEnd w:id="175"/>
+      <w:r>
+        <w:t>SET key value NX PX expiration_time</w:t>
+      </w:r>
+    </w:p>
+    <w:p>
+      <w:bookmarkStart w:id="176" w:name="igLd-1726709413164"/>
+      <w:bookmarkEnd w:id="176"/>
+      <w:r>
+        <w:t>key是锁的唯一标识。</w:t>
+      </w:r>
+    </w:p>
+    <w:p>
+      <w:bookmarkStart w:id="177" w:name="raa4-1726709566679"/>
+      <w:bookmarkEnd w:id="177"/>
+      <w:r>
+        <w:t>value是锁的值，用来确保不会被错误释放。</w:t>
+      </w:r>
+    </w:p>
+    <w:p>
+      <w:bookmarkStart w:id="178" w:name="NE5q-1726709578067"/>
+      <w:bookmarkEnd w:id="178"/>
+      <w:r>
+        <w:t>NX确保key仅在不存在时才会被设置</w:t>
+      </w:r>
+    </w:p>
+    <w:p>
+      <w:bookmarkStart w:id="179" w:name="bjeN-1726709626297"/>
+      <w:bookmarkEnd w:id="179"/>
+      <w:r>
+        <w:t>PX expiration_time设置锁的过期时间，防止进程异常退出，锁永远不被释放</w:t>
+      </w:r>
+    </w:p>
+    <w:p>
+      <w:pPr>
+        <w:outlineLvl w:val="9"/>
+      </w:pPr>
+      <w:bookmarkStart w:id="180" w:name="n2HE-1726709498378"/>
+      <w:bookmarkEnd w:id="180"/>
+      <w:r>
+        <w:t>2 释放锁</w:t>
+      </w:r>
+    </w:p>
+    <w:p>
+      <w:pPr>
+        <w:shd w:val="clear" w:color="auto" w:fill="DBDBDB"/>
+      </w:pPr>
+      <w:bookmarkStart w:id="181" w:name="VmO7-1726709817798"/>
+      <w:bookmarkEnd w:id="181"/>
+      <w:r>
+        <w:t>if redis.get(key) == value:</w:t>
+      </w:r>
+    </w:p>
+    <w:p>
+      <w:pPr>
+        <w:shd w:val="clear" w:color="auto" w:fill="DBDBDB"/>
+      </w:pPr>
+      <w:bookmarkStart w:id="182" w:name="VmO7-1726709817798"/>
+      <w:bookmarkEnd w:id="182"/>
+      <w:r>
+        <w:t xml:space="preserve">    redis.del(key)</w:t>
+      </w:r>
+    </w:p>
+    <w:p>
+      <w:bookmarkStart w:id="183" w:name="am7q-1726708538514"/>
+      <w:bookmarkEnd w:id="183"/>
+      <w:r>
+        <w:t>通过校验value的方式，可以确保锁不会被其他客户端错误释放</w:t>
+      </w:r>
+    </w:p>
+    <w:p>
+      <w:bookmarkStart w:id="184" w:name="YUYC-1726709891289"/>
+      <w:bookmarkEnd w:id="184"/>
+      <w:r>
+        <w:rPr>
+          <w:b/>
+        </w:rPr>
+        <w:t>存在的问题</w:t>
+      </w:r>
+    </w:p>
+    <w:p>
+      <w:bookmarkStart w:id="185" w:name="C9hY-1726709944512"/>
+      <w:bookmarkEnd w:id="185"/>
+      <w:r>
+        <w:t>锁的失效问题，任务的执行时间超过了锁的过期时间，可以通过锁续期来延长锁的有效时间</w:t>
+      </w:r>
+    </w:p>
+    <w:p>
+      <w:bookmarkStart w:id="186" w:name="d6c8-1726710163560"/>
+      <w:bookmarkEnd w:id="186"/>
+      <w:r>
+        <w:rPr>
+          <w:b/>
+        </w:rPr>
+        <w:t>分布式锁的使用场景</w:t>
+      </w:r>
+    </w:p>
+    <w:p>
+      <w:bookmarkStart w:id="187" w:name="3Ehf-1726710223351"/>
+      <w:bookmarkEnd w:id="187"/>
+      <w:r>
+        <w:t>分布式任务调度</w:t>
+      </w:r>
+    </w:p>
+    <w:p>
+      <w:bookmarkStart w:id="188" w:name="bEQ9-1727247450711"/>
+      <w:bookmarkEnd w:id="188"/>
+      <w:r>
+        <w:rPr>
+          <w:b/>
+        </w:rPr>
+        <w:t>解决方案</w:t>
+      </w:r>
+    </w:p>
+    <w:p>
+      <w:bookmarkStart w:id="189" w:name="Fm1X-1727247461367"/>
+      <w:bookmarkEnd w:id="189"/>
+      <w:r>
+        <w:t>Redisson</w:t>
+      </w:r>
+    </w:p>
+    <w:p>
+      <w:pPr>
+        <w:pStyle w:val="5"/>
+        <w:bidi w:val="0"/>
+      </w:pPr>
+      <w:bookmarkStart w:id="190" w:name="3K9N-1726709830896"/>
+      <w:bookmarkEnd w:id="190"/>
+      <w:r>
+        <w:t>集群</w:t>
+      </w:r>
+    </w:p>
+    <w:p>
+      <w:bookmarkStart w:id="191" w:name="RMS6-1726710315007"/>
+      <w:bookmarkEnd w:id="191"/>
+      <w:r>
+        <w:t>键-&gt;哈希槽-&gt;节点</w:t>
+      </w:r>
+    </w:p>
+    <w:p>
+      <w:bookmarkStart w:id="192" w:name="dDNn-1726712284058"/>
+      <w:bookmarkEnd w:id="192"/>
+      <w:r>
+        <w:t>哈希槽只分配给主节点，主节点出现故障以后，从节点会代替失效的主节点，集群内更新哈希槽与节点的映射信息</w:t>
+      </w:r>
+    </w:p>
+    <w:p>
+      <w:pPr>
+        <w:pStyle w:val="5"/>
+        <w:bidi w:val="0"/>
+      </w:pPr>
+      <w:bookmarkStart w:id="193" w:name="LiY3-1726708088948"/>
+      <w:bookmarkEnd w:id="193"/>
+      <w:r>
+        <w:t>一致性问题</w:t>
+      </w:r>
+    </w:p>
+    <w:p>
+      <w:bookmarkStart w:id="194" w:name="ZS1k-1729675007676"/>
+      <w:bookmarkEnd w:id="194"/>
+      <w:r>
+        <w:t>容忍短暂的不一致，提供最终一致性，一致性要求特别高可以用分布式事务</w:t>
+      </w:r>
+    </w:p>
+    <w:p>
+      <w:bookmarkStart w:id="195" w:name="cF1z-1727058039981"/>
+      <w:bookmarkEnd w:id="195"/>
+      <w:r>
+        <w:t>1 查询和更新流程：应用程序先从缓存读数据，如果缓存未命中，则从数据库加载，并写入缓存。更新时，先更新数据库，再清除缓存。</w:t>
+      </w:r>
+    </w:p>
+    <w:p>
+      <w:pPr>
+        <w:outlineLvl w:val="9"/>
+      </w:pPr>
+      <w:bookmarkStart w:id="196" w:name="Nq84-1727058215487"/>
+      <w:bookmarkEnd w:id="196"/>
+      <w:r>
+        <w:t>2 设置过期时间：缓存数据设置过期时间</w:t>
+      </w:r>
+    </w:p>
+    <w:p>
+      <w:bookmarkStart w:id="197" w:name="s9JL-1727058411681"/>
+      <w:bookmarkEnd w:id="197"/>
+      <w:r>
+        <w:t>3 分布式场景：使用分布式锁保证一次只有一个线程更新缓存和数据库</w:t>
+      </w:r>
+    </w:p>
+    <w:p>
+      <w:pPr>
+        <w:pStyle w:val="5"/>
+        <w:bidi w:val="0"/>
+      </w:pPr>
+      <w:bookmarkStart w:id="198" w:name="MqV3-1729220257882"/>
+      <w:bookmarkEnd w:id="198"/>
+      <w:r>
+        <w:t>缓存穿透击穿雪崩</w:t>
+      </w:r>
+    </w:p>
+    <w:p>
+      <w:pPr>
+        <w:numPr>
+          <w:ilvl w:val="0"/>
+          <w:numId w:val="2"/>
+        </w:numPr>
+      </w:pPr>
+      <w:bookmarkStart w:id="199" w:name="G7pU-1729220406580"/>
+      <w:bookmarkEnd w:id="199"/>
+      <w:r>
+        <w:t>穿透是请求的数据在缓存和数据库都不存在</w:t>
+      </w:r>
+    </w:p>
+    <w:p>
+      <w:pPr>
+        <w:numPr>
+          <w:ilvl w:val="0"/>
+          <w:numId w:val="2"/>
+        </w:numPr>
+      </w:pPr>
+      <w:bookmarkStart w:id="200" w:name="wLd6-1729220466823"/>
+      <w:bookmarkEnd w:id="200"/>
+      <w:r>
+        <w:t>击穿是热点数据缓存过期，导致大量请求访问数据库，可使用分布式锁解决，可以采用异步方式提高性能</w:t>
+      </w:r>
+    </w:p>
+    <w:p>
+      <w:pPr>
+        <w:numPr>
+          <w:ilvl w:val="0"/>
+          <w:numId w:val="2"/>
+        </w:numPr>
+      </w:pPr>
+      <w:bookmarkStart w:id="201" w:name="1WOa-1729220856218"/>
+      <w:bookmarkEnd w:id="201"/>
+      <w:r>
+        <w:t>雪崩指在某时间点，大量缓存同时失效，导致大量请求访问数据库，可设置不同过期时间解决</w:t>
+      </w:r>
+    </w:p>
+    <w:p>
+      <w:pPr>
+        <w:pStyle w:val="4"/>
+        <w:bidi w:val="0"/>
+      </w:pPr>
+      <w:bookmarkStart w:id="202" w:name="mbYO-1727058013048"/>
+      <w:bookmarkEnd w:id="202"/>
+      <w:r>
+        <w:t>ES</w:t>
+      </w:r>
+    </w:p>
+    <w:p>
+      <w:pPr>
+        <w:pStyle w:val="5"/>
+        <w:bidi w:val="0"/>
+      </w:pPr>
+      <w:bookmarkStart w:id="203" w:name="omri-1726730392614"/>
+      <w:bookmarkEnd w:id="203"/>
+      <w:r>
+        <w:t>倒排索引</w:t>
+      </w:r>
+    </w:p>
+    <w:p>
+      <w:bookmarkStart w:id="204" w:name="Gpwd-1726730479017"/>
+      <w:bookmarkEnd w:id="204"/>
+      <w:r>
+        <w:t>正排索引是文档和词项的映射关系，倒排索引是词项到文档的映射关系。</w:t>
+      </w:r>
+    </w:p>
+    <w:p>
+      <w:bookmarkStart w:id="205" w:name="ne9C-1726730555480"/>
+      <w:bookmarkEnd w:id="205"/>
+      <w:r>
+        <w:t>在正排索引中，查找一个词项时，需要遍历所有的文档。</w:t>
+      </w:r>
+    </w:p>
+    <w:p>
+      <w:bookmarkStart w:id="206" w:name="1eBE-1726730622540"/>
+      <w:bookmarkEnd w:id="206"/>
+      <w:r>
+        <w:t>倒排索引可以快速找到某个词项出现在哪些文档中</w:t>
+      </w:r>
+    </w:p>
+    <w:p>
+      <w:pPr>
+        <w:pStyle w:val="4"/>
+        <w:bidi w:val="0"/>
+        <w:rPr>
+          <w:rFonts w:hint="eastAsia"/>
+          <w:lang w:val="en-US" w:eastAsia="zh-CN"/>
+        </w:rPr>
+      </w:pPr>
+      <w:r>
+        <w:rPr>
+          <w:rFonts w:hint="eastAsia"/>
+          <w:lang w:val="en-US" w:eastAsia="zh-CN"/>
+        </w:rPr>
+        <w:t>分布式数据库</w:t>
+      </w:r>
+    </w:p>
+    <w:p>
+      <w:pPr>
+        <w:numPr>
+          <w:ilvl w:val="0"/>
+          <w:numId w:val="7"/>
+        </w:numPr>
+        <w:ind w:left="420" w:leftChars="0" w:hanging="420" w:firstLineChars="0"/>
+        <w:rPr>
+          <w:rFonts w:hint="eastAsia"/>
+          <w:lang w:val="en-US" w:eastAsia="zh-CN"/>
+        </w:rPr>
+      </w:pPr>
+      <w:r>
+        <w:rPr>
+          <w:rFonts w:hint="eastAsia"/>
+          <w:lang w:val="en-US" w:eastAsia="zh-CN"/>
+        </w:rPr>
+        <w:t>OceanBase</w:t>
+      </w:r>
+    </w:p>
+    <w:p>
+      <w:pPr>
+        <w:numPr>
+          <w:ilvl w:val="0"/>
+          <w:numId w:val="7"/>
+        </w:numPr>
+        <w:ind w:left="420" w:leftChars="0" w:hanging="420" w:firstLineChars="0"/>
+        <w:rPr>
+          <w:rFonts w:hint="eastAsia"/>
+          <w:lang w:val="en-US" w:eastAsia="zh-CN"/>
+        </w:rPr>
+      </w:pPr>
+      <w:r>
+        <w:rPr>
+          <w:rFonts w:hint="eastAsia"/>
+          <w:lang w:val="en-US" w:eastAsia="zh-CN"/>
+        </w:rPr>
+        <w:t>Doris</w:t>
+      </w:r>
+    </w:p>
+    <w:p>
+      <w:pPr>
+        <w:numPr>
+          <w:ilvl w:val="0"/>
+          <w:numId w:val="7"/>
+        </w:numPr>
+        <w:ind w:left="420" w:leftChars="0" w:hanging="420" w:firstLineChars="0"/>
+        <w:rPr>
+          <w:rFonts w:hint="default"/>
+          <w:lang w:val="en-US" w:eastAsia="zh-CN"/>
+        </w:rPr>
+      </w:pPr>
+      <w:r>
+        <w:rPr>
+          <w:rFonts w:hint="eastAsia"/>
+          <w:lang w:val="en-US" w:eastAsia="zh-CN"/>
+        </w:rPr>
+        <w:t>TIDB</w:t>
+      </w:r>
+    </w:p>
+    <w:p>
+      <w:pPr>
+        <w:rPr>
+          <w:rFonts w:hint="default"/>
+          <w:lang w:val="en-US" w:eastAsia="zh-CN"/>
+        </w:rPr>
+      </w:pPr>
+    </w:p>
+    <w:p>
+      <w:pPr>
+        <w:pStyle w:val="4"/>
+        <w:bidi w:val="0"/>
+        <w:rPr>
+          <w:rFonts w:hint="eastAsia"/>
+          <w:lang w:val="en-US" w:eastAsia="zh-CN"/>
+        </w:rPr>
+      </w:pPr>
+      <w:r>
+        <w:rPr>
+          <w:rFonts w:hint="eastAsia"/>
+          <w:lang w:val="en-US" w:eastAsia="zh-CN"/>
+        </w:rPr>
+        <w:t>MongoDB</w:t>
+      </w:r>
+    </w:p>
+    <w:p>
+      <w:pPr>
+        <w:rPr>
+          <w:rFonts w:hint="eastAsia"/>
+          <w:lang w:val="en-US" w:eastAsia="zh-CN"/>
+        </w:rPr>
+      </w:pPr>
+      <w:r>
+        <w:rPr>
+          <w:rFonts w:hint="eastAsia"/>
+          <w:lang w:val="en-US" w:eastAsia="zh-CN"/>
+        </w:rPr>
+        <w:t>以JSON格式存储数据，支持嵌套结构，代替关系数据库的关联操作</w:t>
+      </w:r>
+    </w:p>
+    <w:p>
+      <w:pPr>
+        <w:rPr>
+          <w:rFonts w:hint="eastAsia"/>
+          <w:lang w:val="en-US" w:eastAsia="zh-CN"/>
+        </w:rPr>
+      </w:pPr>
     </w:p>
     <w:p>
       <w:pPr>
         <w:pStyle w:val="3"/>
         <w:bidi w:val="0"/>
-      </w:pPr>
-      <w:bookmarkStart w:id="131" w:name="J4fR-1726632020615"/>
-      <w:bookmarkEnd w:id="131"/>
-      <w:r>
-        <w:t>索引类型</w:t>
-      </w:r>
-    </w:p>
-    <w:p>
-      <w:bookmarkStart w:id="132" w:name="cM3S-1726632026331"/>
-      <w:bookmarkEnd w:id="132"/>
-      <w:r>
-        <w:t>索引分为聚簇索引和二级索引，它们都使用B+树存储</w:t>
-      </w:r>
-    </w:p>
-    <w:p>
-      <w:pPr>
-        <w:numPr>
-          <w:ilvl w:val="0"/>
-          <w:numId w:val="2"/>
-        </w:numPr>
-      </w:pPr>
-      <w:bookmarkStart w:id="133" w:name="3Y06-1726632135296"/>
-      <w:bookmarkEnd w:id="133"/>
-      <w:r>
-        <w:t>聚簇索引是主索引，在InonoDB中，每张表的数据都按主键顺序存储，即表的数据是按照B+树结构组织的。</w:t>
-      </w:r>
-    </w:p>
-    <w:p>
-      <w:pPr>
-        <w:numPr>
-          <w:ilvl w:val="0"/>
-          <w:numId w:val="2"/>
-        </w:numPr>
-      </w:pPr>
-      <w:bookmarkStart w:id="134" w:name="qSSG-1726635900193"/>
-      <w:bookmarkEnd w:id="134"/>
-      <w:r>
-        <w:t>二级索引是除了主键以外的其他索引，用来加速非主键列的查询。二级索引的B+树的叶子节点存储的是列的值和对应的主键值。当使用二级索引查询时，先通过二级索引找到主键值，再通过主键去聚簇索引的B+树查找实际的数据行</w:t>
-      </w:r>
-    </w:p>
-    <w:p>
-      <w:pPr>
-        <w:pStyle w:val="3"/>
-        <w:bidi w:val="0"/>
-      </w:pPr>
-      <w:bookmarkStart w:id="135" w:name="yAut-1726535789467"/>
-      <w:bookmarkEnd w:id="135"/>
-      <w:r>
-        <w:t>索引失效</w:t>
-      </w:r>
-    </w:p>
-    <w:p>
-      <w:pPr>
-        <w:outlineLvl w:val="9"/>
-      </w:pPr>
-      <w:bookmarkStart w:id="136" w:name="gyoi-1726536191457"/>
-      <w:bookmarkEnd w:id="136"/>
-      <w:r>
-        <w:t>1 使用 or 查询且不是每个条件都有索引</w:t>
-      </w:r>
-    </w:p>
-    <w:p>
-      <w:bookmarkStart w:id="137" w:name="t67x-1726537900645"/>
-      <w:bookmarkEnd w:id="137"/>
-      <w:r>
-        <w:t>2 使用负向条件 not in、!=，索引只支持精确匹配或者范围查找</w:t>
-      </w:r>
-    </w:p>
-    <w:p>
-      <w:bookmarkStart w:id="138" w:name="Telv-1726537991187"/>
-      <w:bookmarkEnd w:id="138"/>
-      <w:r>
-        <w:t>3 like 查询以 % 打头，%部分为未知，无法匹配索引</w:t>
-      </w:r>
-    </w:p>
-    <w:p>
-      <w:bookmarkStart w:id="139" w:name="4wTR-1726538050005"/>
-      <w:bookmarkEnd w:id="139"/>
-      <w:r>
-        <w:t>4 对索引列进行函数操作，因为索引是基于原始值</w:t>
-      </w:r>
-    </w:p>
-    <w:p>
-      <w:bookmarkStart w:id="140" w:name="DHje-1726538122114"/>
-      <w:bookmarkEnd w:id="140"/>
-      <w:r>
-        <w:t>5 多列索引时，不支持最左前缀原则</w:t>
-      </w:r>
-    </w:p>
-    <w:p>
-      <w:pPr>
-        <w:pStyle w:val="3"/>
-        <w:bidi w:val="0"/>
-      </w:pPr>
-      <w:bookmarkStart w:id="141" w:name="72kP-1726623342615"/>
-      <w:bookmarkEnd w:id="141"/>
-      <w:r>
-        <w:t>性能优化</w:t>
-      </w:r>
-    </w:p>
-    <w:p>
-      <w:bookmarkStart w:id="142" w:name="T2tF-1726627269031"/>
-      <w:bookmarkEnd w:id="142"/>
-      <w:r>
-        <w:rPr>
-          <w:b/>
-        </w:rPr>
-        <w:t>查询优化</w:t>
-      </w:r>
-    </w:p>
-    <w:p>
-      <w:bookmarkStart w:id="143" w:name="WOcg-1726623363107"/>
-      <w:bookmarkEnd w:id="143"/>
-      <w:r>
-        <w:t>1 复杂子查询优化，比如exists语句，主查询的每一行都要做一次子查询，可以改为关联查询</w:t>
-      </w:r>
-    </w:p>
-    <w:p>
-      <w:pPr>
-        <w:shd w:val="clear" w:color="auto" w:fill="DBDBDB"/>
-      </w:pPr>
-      <w:bookmarkStart w:id="144" w:name="fXvO-1726626335610"/>
-      <w:bookmarkEnd w:id="144"/>
-      <w:r>
-        <w:t>SELECT name FROM users u WHERE EXISTS (SELECT 1 FROM orders o WHERE o.user_id = u.id);</w:t>
-      </w:r>
-    </w:p>
-    <w:p>
-      <w:bookmarkStart w:id="145" w:name="x9G8-1726626805389"/>
-      <w:bookmarkEnd w:id="145"/>
-      <w:r>
-        <w:t>2 limit 分页，页数越大越慢如何优化？limit查询只返回ID，再关联业务表查询，前端限制只能上一页/下一页，不给用户机会查看比如第1万页</w:t>
-      </w:r>
-    </w:p>
-    <w:p>
-      <w:bookmarkStart w:id="146" w:name="0SdF-1726627349718"/>
-      <w:bookmarkEnd w:id="146"/>
-      <w:r>
-        <w:t>3 避免主查询 select *，只返回需要的数据，减少传输量，优化查询性能</w:t>
-      </w:r>
-    </w:p>
-    <w:p>
-      <w:pPr>
-        <w:outlineLvl w:val="9"/>
-      </w:pPr>
-      <w:bookmarkStart w:id="147" w:name="tb0M-1726627412354"/>
-      <w:bookmarkEnd w:id="147"/>
-      <w:r>
-        <w:t>4 使用索引，减少数据扫描量</w:t>
-      </w:r>
-    </w:p>
-    <w:p>
-      <w:bookmarkStart w:id="148" w:name="IR4y-1726627495222"/>
-      <w:bookmarkEnd w:id="148"/>
-      <w:r>
-        <w:rPr>
-          <w:b/>
-        </w:rPr>
-        <w:t>表结构优化</w:t>
-      </w:r>
-    </w:p>
-    <w:p>
-      <w:bookmarkStart w:id="149" w:name="feed-1726627594838"/>
-      <w:bookmarkEnd w:id="149"/>
-      <w:r>
-        <w:t>1 选择合适的数字类型、合适长度的字符串类型</w:t>
-      </w:r>
-    </w:p>
-    <w:p>
-      <w:bookmarkStart w:id="150" w:name="tyt3-1726628117935"/>
-      <w:bookmarkEnd w:id="150"/>
-      <w:r>
-        <w:t>2 大表可用分区分割表数据</w:t>
-      </w:r>
-    </w:p>
-    <w:p>
-      <w:bookmarkStart w:id="151" w:name="61pd-1726628258478"/>
-      <w:bookmarkEnd w:id="151"/>
-      <w:r>
-        <w:t>3 避免外键约束，因为会增加锁定和写入成本</w:t>
-      </w:r>
-    </w:p>
-    <w:p>
-      <w:bookmarkStart w:id="152" w:name="3mrO-1726628667222"/>
-      <w:bookmarkEnd w:id="152"/>
-      <w:r>
-        <w:t>4 分库分表，减少单库单表的压力</w:t>
-      </w:r>
-    </w:p>
-    <w:p>
-      <w:bookmarkStart w:id="153" w:name="gkci-1726628281946"/>
-      <w:bookmarkEnd w:id="153"/>
-      <w:r>
-        <w:rPr>
-          <w:b/>
-        </w:rPr>
-        <w:t>缓存优化</w:t>
-      </w:r>
-    </w:p>
-    <w:p>
-      <w:bookmarkStart w:id="154" w:name="SLKA-1726628334570"/>
-      <w:bookmarkEnd w:id="154"/>
-      <w:r>
-        <w:t>频繁读取的变化少的数据，可以考虑使用外部缓存系统</w:t>
-      </w:r>
-    </w:p>
-    <w:p>
-      <w:bookmarkStart w:id="155" w:name="ILnf-1728115598664"/>
-      <w:bookmarkEnd w:id="155"/>
-      <w:r>
-        <w:rPr>
-          <w:b/>
-        </w:rPr>
-        <w:t>事务和锁优化</w:t>
-      </w:r>
-    </w:p>
-    <w:p>
-      <w:bookmarkStart w:id="156" w:name="mPil-1726628518452"/>
-      <w:bookmarkEnd w:id="156"/>
-      <w:r>
-        <w:t>长事务会阻塞其他查询，尽量缩短事务执行时间</w:t>
-      </w:r>
-    </w:p>
-    <w:p>
-      <w:bookmarkStart w:id="157" w:name="X0OY-1726628753191"/>
-      <w:bookmarkEnd w:id="157"/>
-      <w:r>
-        <w:rPr>
-          <w:b/>
-        </w:rPr>
-        <w:t>读写分离</w:t>
-      </w:r>
-    </w:p>
-    <w:p>
-      <w:bookmarkStart w:id="158" w:name="hdsL-1726628768879"/>
-      <w:bookmarkEnd w:id="158"/>
-      <w:r>
-        <w:t>通过主从复制实现读写分离，减少主库的查询压力</w:t>
-      </w:r>
-    </w:p>
-    <w:p>
-      <w:bookmarkStart w:id="159" w:name="LMql-1726628421857"/>
-      <w:bookmarkEnd w:id="159"/>
-      <w:r>
-        <w:rPr>
-          <w:b/>
-        </w:rPr>
-        <w:t>硬件优化</w:t>
-      </w:r>
-    </w:p>
-    <w:p>
-      <w:bookmarkStart w:id="160" w:name="in82-1726628438794"/>
-      <w:bookmarkEnd w:id="160"/>
-      <w:r>
-        <w:t>1 虚拟机换成物理机</w:t>
-      </w:r>
-    </w:p>
-    <w:p>
-      <w:bookmarkStart w:id="161" w:name="Xy4q-1726628451657"/>
-      <w:bookmarkEnd w:id="161"/>
-      <w:r>
-        <w:t>2 增加内存</w:t>
-      </w:r>
-    </w:p>
-    <w:p>
-      <w:bookmarkStart w:id="162" w:name="skJC-1726628455433"/>
-      <w:bookmarkEnd w:id="162"/>
-      <w:r>
-        <w:t>3 硬盘换成SSD</w:t>
-      </w:r>
-    </w:p>
-    <w:p>
-      <w:bookmarkStart w:id="163" w:name="xuFw-1726628841650"/>
-      <w:bookmarkEnd w:id="163"/>
-      <w:r>
-        <w:rPr>
-          <w:b/>
-        </w:rPr>
-        <w:t>定期维护</w:t>
-      </w:r>
-    </w:p>
-    <w:p>
-      <w:bookmarkStart w:id="164" w:name="x4ss-1726628858476"/>
-      <w:bookmarkEnd w:id="164"/>
-      <w:r>
-        <w:t>1 定期对数据归档，提升查询性能</w:t>
-      </w:r>
-    </w:p>
-    <w:p>
-      <w:bookmarkStart w:id="165" w:name="5PBS-1726628912571"/>
-      <w:bookmarkEnd w:id="165"/>
-      <w:r>
-        <w:t>2 定期分析慢SQL</w:t>
-      </w:r>
-    </w:p>
-    <w:p>
-      <w:bookmarkStart w:id="166" w:name="Umwl-1726628968062"/>
-      <w:bookmarkEnd w:id="166"/>
-      <w:r>
-        <w:t>3 定期监控磁盘、CPU的资源使用</w:t>
-      </w:r>
-    </w:p>
-    <w:p>
-      <w:pPr>
-        <w:pStyle w:val="3"/>
-        <w:bidi w:val="0"/>
-      </w:pPr>
-      <w:bookmarkStart w:id="167" w:name="ufRi-1726708068494"/>
-      <w:bookmarkEnd w:id="167"/>
-      <w:r>
-        <w:t>分片</w:t>
-      </w:r>
-    </w:p>
-    <w:p>
-      <w:bookmarkStart w:id="168" w:name="lSHC-1727168112522"/>
-      <w:bookmarkEnd w:id="168"/>
-      <w:r>
-        <w:t>ShardingSphere</w:t>
-      </w:r>
-    </w:p>
-    <w:p>
-      <w:pPr>
-        <w:pStyle w:val="3"/>
-        <w:bidi w:val="0"/>
-      </w:pPr>
-      <w:bookmarkStart w:id="169" w:name="h37N-1727167896398"/>
-      <w:bookmarkEnd w:id="169"/>
-      <w:r>
-        <w:t>分布式事务</w:t>
-      </w:r>
-    </w:p>
-    <w:p>
-      <w:pPr>
-        <w:pStyle w:val="4"/>
-        <w:bidi w:val="0"/>
-      </w:pPr>
-      <w:bookmarkStart w:id="170" w:name="cJtM-1727168074216"/>
-      <w:bookmarkEnd w:id="170"/>
-      <w:r>
-        <w:t>最终一致性</w:t>
-      </w:r>
-    </w:p>
-    <w:p>
-      <w:pPr>
-        <w:numPr>
-          <w:ilvl w:val="0"/>
-          <w:numId w:val="2"/>
-        </w:numPr>
-        <w:ind w:left="0"/>
-      </w:pPr>
-      <w:bookmarkStart w:id="171" w:name="bnSQ-1727168117208"/>
-      <w:bookmarkEnd w:id="171"/>
-      <w:r>
-        <w:t>主节点完成数据写入后，发送事件到MQ通知从节点，从节点收到通知完成数据写入并通知主节点。</w:t>
-      </w:r>
-    </w:p>
-    <w:p>
-      <w:pPr>
-        <w:numPr>
-          <w:ilvl w:val="0"/>
-          <w:numId w:val="2"/>
-        </w:numPr>
-        <w:ind w:left="0"/>
-      </w:pPr>
-      <w:bookmarkStart w:id="172" w:name="PMTF-1727168290636"/>
-      <w:bookmarkEnd w:id="172"/>
-      <w:r>
-        <w:t>从节点写入失败，可以进行重试</w:t>
-      </w:r>
-    </w:p>
-    <w:p>
-      <w:pPr>
-        <w:numPr>
-          <w:ilvl w:val="0"/>
-          <w:numId w:val="2"/>
-        </w:numPr>
-        <w:ind w:left="0"/>
-      </w:pPr>
-      <w:bookmarkStart w:id="173" w:name="czWA-1727168322328"/>
-      <w:bookmarkEnd w:id="173"/>
-      <w:r>
-        <w:t>从节点多次重试依然失败，可以回滚，并发送通知给主节点</w:t>
-      </w:r>
-    </w:p>
-    <w:p>
-      <w:pPr>
-        <w:numPr>
-          <w:ilvl w:val="0"/>
-          <w:numId w:val="2"/>
-        </w:numPr>
-        <w:ind w:left="0"/>
-      </w:pPr>
-      <w:bookmarkStart w:id="174" w:name="4AAt-1727168374426"/>
-      <w:bookmarkEnd w:id="174"/>
-      <w:r>
-        <w:t>主节点回滚</w:t>
-      </w:r>
-    </w:p>
-    <w:p>
-      <w:pPr>
-        <w:pStyle w:val="3"/>
-        <w:bidi w:val="0"/>
-      </w:pPr>
-      <w:bookmarkStart w:id="175" w:name="Slzz-1727167877124"/>
-      <w:bookmarkEnd w:id="175"/>
-      <w:r>
-        <w:t>锁</w:t>
-      </w:r>
-    </w:p>
-    <w:p>
-      <w:pPr>
-        <w:numPr>
-          <w:ilvl w:val="0"/>
-          <w:numId w:val="2"/>
-        </w:numPr>
-      </w:pPr>
-      <w:bookmarkStart w:id="176" w:name="ePYg-1727230580395"/>
-      <w:bookmarkEnd w:id="176"/>
-      <w:r>
-        <w:t>悲观锁：适合高冲突场景</w:t>
-      </w:r>
-    </w:p>
-    <w:p>
-      <w:pPr>
-        <w:numPr>
-          <w:ilvl w:val="0"/>
-          <w:numId w:val="2"/>
-        </w:numPr>
-      </w:pPr>
-      <w:bookmarkStart w:id="177" w:name="edhY-1727230588954"/>
-      <w:bookmarkEnd w:id="177"/>
-      <w:r>
-        <w:t>乐观锁：即MVCC，支持更高的并发，事务开始时创建新版本，不锁定数据，事务提交时校验版本，版本没有修改则提交成功，否则提交失败</w:t>
-      </w:r>
-    </w:p>
-    <w:p>
-      <w:pPr>
-        <w:pStyle w:val="2"/>
-        <w:bidi w:val="0"/>
-      </w:pPr>
-      <w:bookmarkStart w:id="178" w:name="Cao8-1727230561250"/>
-      <w:bookmarkEnd w:id="178"/>
-      <w:r>
-        <w:t>Redis</w:t>
-      </w:r>
-    </w:p>
-    <w:p>
-      <w:pPr>
-        <w:pStyle w:val="3"/>
-        <w:bidi w:val="0"/>
-      </w:pPr>
-      <w:bookmarkStart w:id="179" w:name="de94-1726708534903"/>
-      <w:bookmarkEnd w:id="179"/>
-      <w:r>
-        <w:t>分布式锁</w:t>
-      </w:r>
-    </w:p>
-    <w:p>
-      <w:bookmarkStart w:id="180" w:name="1dKd-1726709218552"/>
-      <w:bookmarkEnd w:id="180"/>
-      <w:r>
-        <w:t>用于解决分布式环境下多个进程或多个服务对共享资源的并发操作，避免冲突</w:t>
-      </w:r>
-    </w:p>
-    <w:p>
-      <w:bookmarkStart w:id="181" w:name="oT5W-1726709375247"/>
-      <w:bookmarkEnd w:id="181"/>
-      <w:r>
-        <w:rPr>
-          <w:b/>
-        </w:rPr>
-        <w:t>Redis分布式锁的实现原理</w:t>
-      </w:r>
-    </w:p>
-    <w:p>
-      <w:pPr>
-        <w:outlineLvl w:val="9"/>
-      </w:pPr>
-      <w:bookmarkStart w:id="182" w:name="bO8O-1726709390580"/>
-      <w:bookmarkEnd w:id="182"/>
-      <w:r>
-        <w:t>1 获取锁</w:t>
-      </w:r>
-    </w:p>
-    <w:p>
-      <w:pPr>
-        <w:shd w:val="clear" w:color="auto" w:fill="DBDBDB"/>
-      </w:pPr>
-      <w:bookmarkStart w:id="183" w:name="5lZk-1726709470618"/>
-      <w:bookmarkEnd w:id="183"/>
-      <w:r>
-        <w:t>SET key value NX PX expiration_time</w:t>
-      </w:r>
-    </w:p>
-    <w:p>
-      <w:bookmarkStart w:id="184" w:name="igLd-1726709413164"/>
-      <w:bookmarkEnd w:id="184"/>
-      <w:r>
-        <w:t>key是锁的唯一标识。</w:t>
-      </w:r>
-    </w:p>
-    <w:p>
-      <w:bookmarkStart w:id="185" w:name="raa4-1726709566679"/>
-      <w:bookmarkEnd w:id="185"/>
-      <w:r>
-        <w:t>value是锁的值，用来确保不会被错误释放。</w:t>
-      </w:r>
-    </w:p>
-    <w:p>
-      <w:bookmarkStart w:id="186" w:name="NE5q-1726709578067"/>
-      <w:bookmarkEnd w:id="186"/>
-      <w:r>
-        <w:t>NX确保key仅在不存在时才会被设置</w:t>
-      </w:r>
-    </w:p>
-    <w:p>
-      <w:bookmarkStart w:id="187" w:name="bjeN-1726709626297"/>
-      <w:bookmarkEnd w:id="187"/>
-      <w:r>
-        <w:t>PX expiration_time设置锁的过期时间，防止进程异常退出，锁永远不被释放</w:t>
-      </w:r>
-    </w:p>
-    <w:p>
-      <w:pPr>
-        <w:outlineLvl w:val="9"/>
-      </w:pPr>
-      <w:bookmarkStart w:id="188" w:name="n2HE-1726709498378"/>
-      <w:bookmarkEnd w:id="188"/>
-      <w:r>
-        <w:t>2 释放锁</w:t>
-      </w:r>
-    </w:p>
-    <w:p>
-      <w:pPr>
-        <w:shd w:val="clear" w:color="auto" w:fill="DBDBDB"/>
-      </w:pPr>
-      <w:bookmarkStart w:id="189" w:name="VmO7-1726709817798"/>
-      <w:bookmarkEnd w:id="189"/>
-      <w:r>
-        <w:t>if redis.get(key) == value:</w:t>
-      </w:r>
-    </w:p>
-    <w:p>
-      <w:pPr>
-        <w:shd w:val="clear" w:color="auto" w:fill="DBDBDB"/>
-      </w:pPr>
-      <w:bookmarkStart w:id="190" w:name="VmO7-1726709817798"/>
-      <w:bookmarkEnd w:id="190"/>
-      <w:r>
-        <w:t xml:space="preserve">    redis.del(key)</w:t>
-      </w:r>
-    </w:p>
-    <w:p>
-      <w:bookmarkStart w:id="191" w:name="am7q-1726708538514"/>
-      <w:bookmarkEnd w:id="191"/>
-      <w:r>
-        <w:t>通过校验value的方式，可以确保锁不会被其他客户端错误释放</w:t>
-      </w:r>
-    </w:p>
-    <w:p>
-      <w:bookmarkStart w:id="192" w:name="YUYC-1726709891289"/>
-      <w:bookmarkEnd w:id="192"/>
-      <w:r>
-        <w:rPr>
-          <w:b/>
-        </w:rPr>
-        <w:t>存在的问题</w:t>
-      </w:r>
-    </w:p>
-    <w:p>
-      <w:bookmarkStart w:id="193" w:name="C9hY-1726709944512"/>
-      <w:bookmarkEnd w:id="193"/>
-      <w:r>
-        <w:t>锁的失效问题，任务的执行时间超过了锁的过期时间，可以通过锁续期来延长锁的有效时间</w:t>
-      </w:r>
-    </w:p>
-    <w:p>
-      <w:bookmarkStart w:id="194" w:name="d6c8-1726710163560"/>
-      <w:bookmarkEnd w:id="194"/>
-      <w:r>
-        <w:rPr>
-          <w:b/>
-        </w:rPr>
-        <w:t>分布式锁的使用场景</w:t>
-      </w:r>
-    </w:p>
-    <w:p>
-      <w:bookmarkStart w:id="195" w:name="3Ehf-1726710223351"/>
-      <w:bookmarkEnd w:id="195"/>
-      <w:r>
-        <w:t>分布式任务调度</w:t>
-      </w:r>
-    </w:p>
-    <w:p>
-      <w:bookmarkStart w:id="196" w:name="bEQ9-1727247450711"/>
-      <w:bookmarkEnd w:id="196"/>
-      <w:r>
-        <w:rPr>
-          <w:b/>
-        </w:rPr>
-        <w:t>解决方案</w:t>
-      </w:r>
-    </w:p>
-    <w:p>
-      <w:bookmarkStart w:id="197" w:name="Fm1X-1727247461367"/>
-      <w:bookmarkEnd w:id="197"/>
-      <w:r>
-        <w:t>Redisson</w:t>
-      </w:r>
-    </w:p>
-    <w:p>
-      <w:pPr>
-        <w:pStyle w:val="3"/>
-        <w:bidi w:val="0"/>
-      </w:pPr>
-      <w:bookmarkStart w:id="198" w:name="3K9N-1726709830896"/>
-      <w:bookmarkEnd w:id="198"/>
-      <w:r>
-        <w:t>集群</w:t>
-      </w:r>
-    </w:p>
-    <w:p>
-      <w:bookmarkStart w:id="199" w:name="RMS6-1726710315007"/>
-      <w:bookmarkEnd w:id="199"/>
-      <w:r>
-        <w:t>键-&gt;哈希槽-&gt;节点</w:t>
-      </w:r>
-    </w:p>
-    <w:p>
-      <w:bookmarkStart w:id="200" w:name="dDNn-1726712284058"/>
-      <w:bookmarkEnd w:id="200"/>
-      <w:r>
-        <w:t>哈希槽只分配给主节点，主节点出现故障以后，从节点会代替失效的主节点，集群内更新哈希槽与节点的映射信息</w:t>
-      </w:r>
-    </w:p>
-    <w:p>
-      <w:pPr>
-        <w:pStyle w:val="3"/>
-        <w:bidi w:val="0"/>
-      </w:pPr>
-      <w:bookmarkStart w:id="201" w:name="LiY3-1726708088948"/>
-      <w:bookmarkEnd w:id="201"/>
-      <w:r>
-        <w:t>一致性问题</w:t>
-      </w:r>
-    </w:p>
-    <w:p>
-      <w:bookmarkStart w:id="202" w:name="ZS1k-1729675007676"/>
-      <w:bookmarkEnd w:id="202"/>
-      <w:r>
-        <w:t>容忍短暂的不一致，提供最终一致性，一致性要求特别高可以用分布式事务</w:t>
-      </w:r>
-    </w:p>
-    <w:p>
-      <w:bookmarkStart w:id="203" w:name="cF1z-1727058039981"/>
-      <w:bookmarkEnd w:id="203"/>
-      <w:r>
-        <w:t>1 查询和更新流程：应用程序先从缓存读数据，如果缓存未命中，则从数据库加载，并写入缓存。更新时，先更新数据库，再清除缓存。</w:t>
-      </w:r>
-    </w:p>
-    <w:p>
-      <w:pPr>
-        <w:outlineLvl w:val="9"/>
-      </w:pPr>
-      <w:bookmarkStart w:id="204" w:name="Nq84-1727058215487"/>
-      <w:bookmarkEnd w:id="204"/>
-      <w:r>
-        <w:t>2 设置过期时间：缓存数据设置过期时间</w:t>
-      </w:r>
-    </w:p>
-    <w:p>
-      <w:bookmarkStart w:id="205" w:name="s9JL-1727058411681"/>
-      <w:bookmarkEnd w:id="205"/>
-      <w:r>
-        <w:t>3 分布式场景：使用分布式锁保证一次只有一个线程更新缓存和数据库</w:t>
-      </w:r>
-    </w:p>
-    <w:p>
-      <w:pPr>
-        <w:pStyle w:val="3"/>
-        <w:bidi w:val="0"/>
-      </w:pPr>
-      <w:bookmarkStart w:id="206" w:name="MqV3-1729220257882"/>
-      <w:bookmarkEnd w:id="206"/>
-      <w:r>
-        <w:t>缓存穿透击穿雪崩</w:t>
-      </w:r>
-    </w:p>
-    <w:p>
-      <w:pPr>
-        <w:numPr>
-          <w:ilvl w:val="0"/>
-          <w:numId w:val="2"/>
-        </w:numPr>
-      </w:pPr>
-      <w:bookmarkStart w:id="207" w:name="G7pU-1729220406580"/>
-      <w:bookmarkEnd w:id="207"/>
-      <w:r>
-        <w:t>穿透是请求的数据在缓存和数据库都不存在</w:t>
-      </w:r>
-    </w:p>
-    <w:p>
-      <w:pPr>
-        <w:numPr>
-          <w:ilvl w:val="0"/>
-          <w:numId w:val="2"/>
-        </w:numPr>
-      </w:pPr>
-      <w:bookmarkStart w:id="208" w:name="wLd6-1729220466823"/>
-      <w:bookmarkEnd w:id="208"/>
-      <w:r>
-        <w:t>击穿是热点数据缓存过期，导致大量请求访问数据库，可使用分布式锁解决，可以采用异步方式提高性能</w:t>
-      </w:r>
-    </w:p>
-    <w:p>
-      <w:pPr>
-        <w:numPr>
-          <w:ilvl w:val="0"/>
-          <w:numId w:val="2"/>
-        </w:numPr>
-      </w:pPr>
-      <w:bookmarkStart w:id="209" w:name="1WOa-1729220856218"/>
-      <w:bookmarkEnd w:id="209"/>
-      <w:r>
-        <w:t>雪崩指在某时间点，大量缓存同时失效，导致大量请求访问数据库，可设置不同过期时间解决</w:t>
-      </w:r>
-    </w:p>
-    <w:p>
-      <w:pPr>
-        <w:pStyle w:val="2"/>
-        <w:bidi w:val="0"/>
-      </w:pPr>
-      <w:bookmarkStart w:id="210" w:name="mbYO-1727058013048"/>
-      <w:bookmarkEnd w:id="210"/>
-      <w:r>
-        <w:t>ES</w:t>
-      </w:r>
-    </w:p>
-    <w:p>
-      <w:pPr>
-        <w:pStyle w:val="3"/>
-        <w:bidi w:val="0"/>
-      </w:pPr>
-      <w:bookmarkStart w:id="211" w:name="omri-1726730392614"/>
-      <w:bookmarkEnd w:id="211"/>
-      <w:r>
-        <w:t>倒排索引</w:t>
-      </w:r>
-    </w:p>
-    <w:p>
-      <w:bookmarkStart w:id="212" w:name="Gpwd-1726730479017"/>
-      <w:bookmarkEnd w:id="212"/>
-      <w:r>
-        <w:t>正排索引是文档和词项的映射关系，倒排索引是词项到文档的映射关系。</w:t>
-      </w:r>
-    </w:p>
-    <w:p>
-      <w:bookmarkStart w:id="213" w:name="ne9C-1726730555480"/>
-      <w:bookmarkEnd w:id="213"/>
-      <w:r>
-        <w:t>在正排索引中，查找一个词项时，需要遍历所有的文档。</w:t>
-      </w:r>
-    </w:p>
-    <w:p>
-      <w:bookmarkStart w:id="214" w:name="1eBE-1726730622540"/>
-      <w:bookmarkEnd w:id="214"/>
-      <w:r>
-        <w:t>倒排索引可以快速找到某个词项出现在哪些文档中</w:t>
+        <w:rPr>
+          <w:rFonts w:hint="eastAsia"/>
+          <w:lang w:val="en-US" w:eastAsia="zh-CN"/>
+        </w:rPr>
+      </w:pPr>
+      <w:r>
+        <w:rPr>
+          <w:rFonts w:hint="eastAsia"/>
+          <w:lang w:val="en-US" w:eastAsia="zh-CN"/>
+        </w:rPr>
+        <w:t>大数据</w:t>
+      </w:r>
+    </w:p>
+    <w:p>
+      <w:pPr>
+        <w:rPr>
+          <w:rFonts w:hint="eastAsia"/>
+          <w:lang w:val="en-US" w:eastAsia="zh-CN"/>
+        </w:rPr>
+      </w:pPr>
+      <w:r>
+        <w:rPr>
+          <w:rFonts w:hint="eastAsia"/>
+          <w:lang w:val="en-US" w:eastAsia="zh-CN"/>
+        </w:rPr>
+        <w:t>Hadoop</w:t>
+      </w:r>
+    </w:p>
+    <w:p>
+      <w:pPr>
+        <w:rPr>
+          <w:rFonts w:hint="default"/>
+          <w:lang w:val="en-US" w:eastAsia="zh-CN"/>
+        </w:rPr>
+      </w:pPr>
+      <w:r>
+        <w:rPr>
+          <w:rFonts w:hint="eastAsia"/>
+          <w:lang w:val="en-US" w:eastAsia="zh-CN"/>
+        </w:rPr>
+        <w:t>Spark</w:t>
       </w:r>
     </w:p>
     <w:sectPr>
@@ -6899,7 +8486,7 @@
   <w:comment w:id="0" w:author="hcq" w:date="2024-10-30T16:27:57Z" w:initials="">
     <w:p>
       <w:pPr>
-        <w:pStyle w:val="5"/>
+        <w:pStyle w:val="8"/>
       </w:pPr>
       <w:r>
         <w:rPr>
@@ -6928,6 +8515,40 @@
 <file path=word/numbering.xml><?xml version="1.0" encoding="utf-8"?>
 <w:numbering xmlns:wpc="http://schemas.microsoft.com/office/word/2010/wordprocessingCanvas" xmlns:mc="http://schemas.openxmlformats.org/markup-compatibility/2006" xmlns:o="urn:schemas-microsoft-com:office:office" xmlns:r="http://schemas.openxmlformats.org/officeDocument/2006/relationships" xmlns:m="http://schemas.openxmlformats.org/officeDocument/2006/math" xmlns:v="urn:schemas-microsoft-com:vml" xmlns:wp14="http://schemas.microsoft.com/office/word/2010/wordprocessingDrawing" xmlns:wp="http://schemas.openxmlformats.org/drawingml/2006/wordprocessingDrawing" xmlns:w10="urn:schemas-microsoft-com:office:word" xmlns:w="http://schemas.openxmlformats.org/wordprocessingml/2006/main" xmlns:w14="http://schemas.microsoft.com/office/word/2010/wordml" xmlns:wpg="http://schemas.microsoft.com/office/word/2010/wordprocessingGroup" xmlns:wpi="http://schemas.microsoft.com/office/word/2010/wordprocessingInk" xmlns:wne="http://schemas.microsoft.com/office/word/2006/wordml" xmlns:wps="http://schemas.microsoft.com/office/word/2010/wordprocessingShape" xmlns:wpsCustomData="http://www.wps.cn/officeDocument/2013/wpsCustomData" mc:Ignorable="w14 wp14">
   <w:abstractNum w:abstractNumId="0">
+    <w:nsid w:val="9129277A"/>
+    <w:multiLevelType w:val="singleLevel"/>
+    <w:tmpl w:val="9129277A"/>
+    <w:lvl w:ilvl="0" w:tentative="0">
+      <w:start w:val="1"/>
+      <w:numFmt w:val="bullet"/>
+      <w:lvlText w:val=""/>
+      <w:lvlJc w:val="left"/>
+      <w:pPr>
+        <w:ind w:left="420" w:hanging="420"/>
+      </w:pPr>
+      <w:rPr>
+        <w:rFonts w:hint="default" w:ascii="Wingdings" w:hAnsi="Wingdings"/>
+      </w:rPr>
+    </w:lvl>
+  </w:abstractNum>
+  <w:abstractNum w:abstractNumId="1">
+    <w:nsid w:val="954E3491"/>
+    <w:multiLevelType w:val="singleLevel"/>
+    <w:tmpl w:val="954E3491"/>
+    <w:lvl w:ilvl="0" w:tentative="0">
+      <w:start w:val="1"/>
+      <w:numFmt w:val="bullet"/>
+      <w:lvlText w:val=""/>
+      <w:lvlJc w:val="left"/>
+      <w:pPr>
+        <w:ind w:left="420" w:hanging="420"/>
+      </w:pPr>
+      <w:rPr>
+        <w:rFonts w:hint="default" w:ascii="Wingdings" w:hAnsi="Wingdings"/>
+      </w:rPr>
+    </w:lvl>
+  </w:abstractNum>
+  <w:abstractNum w:abstractNumId="2">
     <w:nsid w:val="F4B64AA6"/>
     <w:multiLevelType w:val="singleLevel"/>
     <w:tmpl w:val="F4B64AA6"/>
@@ -6944,7 +8565,7 @@
       </w:rPr>
     </w:lvl>
   </w:abstractNum>
-  <w:abstractNum w:abstractNumId="1">
+  <w:abstractNum w:abstractNumId="3">
     <w:nsid w:val="0053208E"/>
     <w:multiLevelType w:val="multilevel"/>
     <w:tmpl w:val="0053208E"/>
@@ -7003,10 +8624,70 @@
       <w:lvlJc w:val="left"/>
     </w:lvl>
   </w:abstractNum>
+  <w:abstractNum w:abstractNumId="4">
+    <w:nsid w:val="31EFDC69"/>
+    <w:multiLevelType w:val="singleLevel"/>
+    <w:tmpl w:val="31EFDC69"/>
+    <w:lvl w:ilvl="0" w:tentative="0">
+      <w:start w:val="1"/>
+      <w:numFmt w:val="bullet"/>
+      <w:lvlText w:val=""/>
+      <w:lvlJc w:val="left"/>
+      <w:pPr>
+        <w:ind w:left="420" w:hanging="420"/>
+      </w:pPr>
+      <w:rPr>
+        <w:rFonts w:hint="default" w:ascii="Wingdings" w:hAnsi="Wingdings"/>
+      </w:rPr>
+    </w:lvl>
+  </w:abstractNum>
+  <w:abstractNum w:abstractNumId="5">
+    <w:nsid w:val="445E5A3A"/>
+    <w:multiLevelType w:val="singleLevel"/>
+    <w:tmpl w:val="445E5A3A"/>
+    <w:lvl w:ilvl="0" w:tentative="0">
+      <w:start w:val="1"/>
+      <w:numFmt w:val="decimal"/>
+      <w:lvlText w:val="%1."/>
+      <w:lvlJc w:val="left"/>
+      <w:pPr>
+        <w:tabs>
+          <w:tab w:val="left" w:pos="312"/>
+        </w:tabs>
+      </w:pPr>
+    </w:lvl>
+  </w:abstractNum>
+  <w:abstractNum w:abstractNumId="6">
+    <w:nsid w:val="5F7F51EF"/>
+    <w:multiLevelType w:val="singleLevel"/>
+    <w:tmpl w:val="5F7F51EF"/>
+    <w:lvl w:ilvl="0" w:tentative="0">
+      <w:start w:val="1"/>
+      <w:numFmt w:val="decimal"/>
+      <w:suff w:val="nothing"/>
+      <w:lvlText w:val="%1、"/>
+      <w:lvlJc w:val="left"/>
+    </w:lvl>
+  </w:abstractNum>
   <w:num w:numId="1">
+    <w:abstractNumId w:val="2"/>
+  </w:num>
+  <w:num w:numId="2">
+    <w:abstractNumId w:val="3"/>
+  </w:num>
+  <w:num w:numId="3">
     <w:abstractNumId w:val="0"/>
   </w:num>
-  <w:num w:numId="2">
+  <w:num w:numId="4">
+    <w:abstractNumId w:val="6"/>
+  </w:num>
+  <w:num w:numId="5">
+    <w:abstractNumId w:val="5"/>
+  </w:num>
+  <w:num w:numId="6">
+    <w:abstractNumId w:val="4"/>
+  </w:num>
+  <w:num w:numId="7">
     <w:abstractNumId w:val="1"/>
   </w:num>
 </w:numbering>
@@ -7033,11 +8714,11 @@
   <w:latentStyles w:count="260" w:defQFormat="0" w:defUnhideWhenUsed="1" w:defSemiHidden="1" w:defUIPriority="99" w:defLockedState="0">
     <w:lsdException w:qFormat="1" w:unhideWhenUsed="0" w:uiPriority="0" w:semiHidden="0" w:name="Normal"/>
     <w:lsdException w:qFormat="1" w:unhideWhenUsed="0" w:uiPriority="0" w:semiHidden="0" w:name="heading 1"/>
-    <w:lsdException w:qFormat="1" w:uiPriority="0" w:name="heading 2"/>
+    <w:lsdException w:qFormat="1" w:uiPriority="0" w:semiHidden="0" w:name="heading 2"/>
     <w:lsdException w:qFormat="1" w:uiPriority="0" w:semiHidden="0" w:name="heading 3"/>
     <w:lsdException w:qFormat="1" w:uiPriority="0" w:semiHidden="0" w:name="heading 4"/>
     <w:lsdException w:qFormat="1" w:uiPriority="0" w:semiHidden="0" w:name="heading 5"/>
-    <w:lsdException w:qFormat="1" w:uiPriority="0" w:name="heading 6"/>
+    <w:lsdException w:qFormat="1" w:uiPriority="0" w:semiHidden="0" w:name="heading 6"/>
     <w:lsdException w:qFormat="1" w:uiPriority="0" w:name="heading 7"/>
     <w:lsdException w:qFormat="1" w:uiPriority="0" w:name="heading 8"/>
     <w:lsdException w:qFormat="1" w:uiPriority="0" w:name="heading 9"/>
@@ -7096,7 +8777,7 @@
     <w:lsdException w:qFormat="1" w:unhideWhenUsed="0" w:uiPriority="0" w:semiHidden="0" w:name="Title"/>
     <w:lsdException w:unhideWhenUsed="0" w:uiPriority="0" w:semiHidden="0" w:name="Closing"/>
     <w:lsdException w:unhideWhenUsed="0" w:uiPriority="0" w:semiHidden="0" w:name="Signature"/>
-    <w:lsdException w:unhideWhenUsed="0" w:uiPriority="0" w:name="Default Paragraph Font"/>
+    <w:lsdException w:qFormat="1" w:unhideWhenUsed="0" w:uiPriority="0" w:name="Default Paragraph Font"/>
     <w:lsdException w:unhideWhenUsed="0" w:uiPriority="0" w:semiHidden="0" w:name="Body Text"/>
     <w:lsdException w:unhideWhenUsed="0" w:uiPriority="0" w:semiHidden="0" w:name="Body Text Indent"/>
     <w:lsdException w:unhideWhenUsed="0" w:uiPriority="0" w:semiHidden="0" w:name="List Continue"/>
@@ -7130,7 +8811,7 @@
     <w:lsdException w:unhideWhenUsed="0" w:uiPriority="0" w:semiHidden="0" w:name="HTML Code"/>
     <w:lsdException w:unhideWhenUsed="0" w:uiPriority="0" w:semiHidden="0" w:name="HTML Definition"/>
     <w:lsdException w:unhideWhenUsed="0" w:uiPriority="0" w:semiHidden="0" w:name="HTML Keyboard"/>
-    <w:lsdException w:unhideWhenUsed="0" w:uiPriority="0" w:semiHidden="0" w:name="HTML Preformatted"/>
+    <w:lsdException w:qFormat="1" w:unhideWhenUsed="0" w:uiPriority="0" w:semiHidden="0" w:name="HTML Preformatted"/>
     <w:lsdException w:unhideWhenUsed="0" w:uiPriority="0" w:semiHidden="0" w:name="HTML Sample"/>
     <w:lsdException w:unhideWhenUsed="0" w:uiPriority="0" w:semiHidden="0" w:name="HTML Typewriter"/>
     <w:lsdException w:unhideWhenUsed="0" w:uiPriority="0" w:semiHidden="0" w:name="HTML Variable"/>
@@ -7295,6 +8976,43 @@
     </w:rPr>
   </w:style>
   <w:style w:type="paragraph" w:styleId="2">
+    <w:name w:val="heading 1"/>
+    <w:basedOn w:val="1"/>
+    <w:next w:val="1"/>
+    <w:qFormat/>
+    <w:uiPriority w:val="0"/>
+    <w:pPr>
+      <w:keepNext/>
+      <w:keepLines/>
+      <w:spacing w:before="340" w:beforeLines="0" w:beforeAutospacing="0" w:after="330" w:afterLines="0" w:afterAutospacing="0" w:line="576" w:lineRule="auto"/>
+      <w:outlineLvl w:val="0"/>
+    </w:pPr>
+    <w:rPr>
+      <w:b/>
+      <w:kern w:val="44"/>
+      <w:sz w:val="44"/>
+    </w:rPr>
+  </w:style>
+  <w:style w:type="paragraph" w:styleId="3">
+    <w:name w:val="heading 2"/>
+    <w:basedOn w:val="1"/>
+    <w:next w:val="1"/>
+    <w:unhideWhenUsed/>
+    <w:qFormat/>
+    <w:uiPriority w:val="0"/>
+    <w:pPr>
+      <w:keepNext/>
+      <w:keepLines/>
+      <w:spacing w:before="260" w:beforeLines="0" w:beforeAutospacing="0" w:after="260" w:afterLines="0" w:afterAutospacing="0" w:line="413" w:lineRule="auto"/>
+      <w:outlineLvl w:val="1"/>
+    </w:pPr>
+    <w:rPr>
+      <w:rFonts w:ascii="Arial" w:hAnsi="Arial" w:eastAsia="黑体"/>
+      <w:b/>
+      <w:sz w:val="32"/>
+    </w:rPr>
+  </w:style>
+  <w:style w:type="paragraph" w:styleId="4">
     <w:name w:val="heading 3"/>
     <w:basedOn w:val="1"/>
     <w:next w:val="1"/>
@@ -7312,7 +9030,7 @@
       <w:sz w:val="32"/>
     </w:rPr>
   </w:style>
-  <w:style w:type="paragraph" w:styleId="3">
+  <w:style w:type="paragraph" w:styleId="5">
     <w:name w:val="heading 4"/>
     <w:basedOn w:val="1"/>
     <w:next w:val="1"/>
@@ -7331,7 +9049,7 @@
       <w:sz w:val="28"/>
     </w:rPr>
   </w:style>
-  <w:style w:type="paragraph" w:styleId="4">
+  <w:style w:type="paragraph" w:styleId="6">
     <w:name w:val="heading 5"/>
     <w:basedOn w:val="1"/>
     <w:next w:val="1"/>
@@ -7349,12 +9067,32 @@
       <w:sz w:val="28"/>
     </w:rPr>
   </w:style>
-  <w:style w:type="character" w:default="1" w:styleId="8">
+  <w:style w:type="paragraph" w:styleId="7">
+    <w:name w:val="heading 6"/>
+    <w:basedOn w:val="1"/>
+    <w:next w:val="1"/>
+    <w:unhideWhenUsed/>
+    <w:qFormat/>
+    <w:uiPriority w:val="0"/>
+    <w:pPr>
+      <w:keepNext/>
+      <w:keepLines/>
+      <w:spacing w:before="240" w:beforeLines="0" w:beforeAutospacing="0" w:after="64" w:afterLines="0" w:afterAutospacing="0" w:line="317" w:lineRule="auto"/>
+      <w:outlineLvl w:val="5"/>
+    </w:pPr>
+    <w:rPr>
+      <w:rFonts w:ascii="Arial" w:hAnsi="Arial" w:eastAsia="黑体"/>
+      <w:b/>
+      <w:sz w:val="24"/>
+    </w:rPr>
+  </w:style>
+  <w:style w:type="character" w:default="1" w:styleId="11">
     <w:name w:val="Default Paragraph Font"/>
     <w:semiHidden/>
+    <w:qFormat/>
     <w:uiPriority w:val="0"/>
   </w:style>
-  <w:style w:type="table" w:default="1" w:styleId="7">
+  <w:style w:type="table" w:default="1" w:styleId="10">
     <w:name w:val="Normal Table"/>
     <w:semiHidden/>
     <w:uiPriority w:val="0"/>
@@ -7367,7 +9105,7 @@
       </w:tblCellMar>
     </w:tblPr>
   </w:style>
-  <w:style w:type="paragraph" w:styleId="5">
+  <w:style w:type="paragraph" w:styleId="8">
     <w:name w:val="annotation text"/>
     <w:basedOn w:val="1"/>
     <w:qFormat/>
@@ -7376,9 +9114,10 @@
       <w:jc w:val="left"/>
     </w:pPr>
   </w:style>
-  <w:style w:type="paragraph" w:styleId="6">
+  <w:style w:type="paragraph" w:styleId="9">
     <w:name w:val="HTML Preformatted"/>
     <w:basedOn w:val="1"/>
+    <w:qFormat/>
     <w:uiPriority w:val="0"/>
     <w:pPr>
       <w:tabs>
@@ -7409,9 +9148,9 @@
       <w:lang w:val="en-US" w:eastAsia="zh-CN" w:bidi="ar"/>
     </w:rPr>
   </w:style>
-  <w:style w:type="character" w:styleId="9">
+  <w:style w:type="character" w:styleId="12">
     <w:name w:val="Strong"/>
-    <w:basedOn w:val="8"/>
+    <w:basedOn w:val="11"/>
     <w:qFormat/>
     <w:uiPriority w:val="0"/>
     <w:rPr>

--- a/doc/Question.docx
+++ b/doc/Question.docx
@@ -7,16 +7,16 @@
         <w:pStyle w:val="3"/>
         <w:bidi w:val="0"/>
         <w:rPr>
-          <w:rFonts w:hint="default"/>
-          <w:lang w:val="en-US" w:eastAsia="zh-CN"/>
-        </w:rPr>
-      </w:pPr>
-      <w:r>
-        <w:rPr>
-          <w:rFonts w:hint="eastAsia"/>
-          <w:lang w:val="en-US" w:eastAsia="zh-CN"/>
-        </w:rPr>
-        <w:t>编程语言</w:t>
+          <w:rFonts w:hint="eastAsia"/>
+          <w:lang w:val="en-US" w:eastAsia="zh-CN"/>
+        </w:rPr>
+      </w:pPr>
+      <w:r>
+        <w:rPr>
+          <w:rFonts w:hint="eastAsia"/>
+          <w:lang w:val="en-US" w:eastAsia="zh-CN"/>
+        </w:rPr>
+        <w:t>系统设计</w:t>
       </w:r>
     </w:p>
     <w:p>
@@ -685,7 +685,7 @@
           <w:sz w:val="21"/>
         </w:rPr>
         <w:pict>
-          <v:shape id="_x0000_s1027" o:spid="_x0000_s1027" o:spt="202" type="#_x0000_t202" style="height:241.1pt;width:346.2pt;" fillcolor="#FFFFFF" filled="t" stroked="t" coordsize="21600,21600">
+          <v:shape id="_x0000_s1034" o:spid="_x0000_s1034" o:spt="202" type="#_x0000_t202" style="height:241.1pt;width:346.2pt;" fillcolor="#FFFFFF" filled="t" stroked="t" coordsize="21600,21600">
             <v:path/>
             <v:fill on="t" focussize="0,0"/>
             <v:stroke color="#000000"/>
@@ -1848,7 +1848,7 @@
           <w:sz w:val="21"/>
         </w:rPr>
         <w:pict>
-          <v:shape id="_x0000_s1028" o:spid="_x0000_s1028" o:spt="202" type="#_x0000_t202" style="position:absolute;left:0pt;margin-left:2.25pt;margin-top:9.7pt;height:288.75pt;width:345.1pt;mso-wrap-distance-bottom:0pt;mso-wrap-distance-top:0pt;z-index:251660288;mso-width-relative:page;mso-height-relative:page;" fillcolor="#FFFFFF" filled="t" stroked="t" coordsize="21600,21600">
+          <v:shape id="_x0000_s1035" o:spid="_x0000_s1035" o:spt="202" type="#_x0000_t202" style="position:absolute;left:0pt;margin-left:2.25pt;margin-top:9.7pt;height:288.75pt;width:345.1pt;mso-wrap-distance-bottom:0pt;mso-wrap-distance-top:0pt;z-index:251664384;mso-width-relative:page;mso-height-relative:page;" fillcolor="#FFFFFF" filled="t" stroked="t" coordsize="21600,21600">
             <v:path/>
             <v:fill on="t" focussize="0,0"/>
             <v:stroke color="#000000"/>
@@ -3380,7 +3380,7 @@
           <w:sz w:val="21"/>
         </w:rPr>
         <w:pict>
-          <v:shape id="_x0000_s1029" o:spid="_x0000_s1029" o:spt="202" type="#_x0000_t202" style="height:207.55pt;width:411.85pt;" fillcolor="#FFFFFF" filled="t" stroked="t" coordsize="21600,21600">
+          <v:shape id="_x0000_s1036" o:spid="_x0000_s1036" o:spt="202" type="#_x0000_t202" style="height:207.55pt;width:411.85pt;" fillcolor="#FFFFFF" filled="t" stroked="t" coordsize="21600,21600">
             <v:path/>
             <v:fill on="t" focussize="0,0"/>
             <v:stroke color="#000000"/>
@@ -4961,31 +4961,152 @@
     </w:p>
     <w:p>
       <w:pPr>
-        <w:rPr>
-          <w:rFonts w:hint="default"/>
-          <w:lang w:val="en-US" w:eastAsia="zh-CN"/>
-        </w:rPr>
-      </w:pPr>
-    </w:p>
-    <w:p>
-      <w:pPr>
         <w:pStyle w:val="4"/>
         <w:bidi w:val="0"/>
-      </w:pPr>
-      <w:r>
-        <w:t>Java</w:t>
+        <w:rPr>
+          <w:rFonts w:hint="eastAsia"/>
+          <w:lang w:val="en-US" w:eastAsia="zh-CN"/>
+        </w:rPr>
+      </w:pPr>
+      <w:r>
+        <w:rPr>
+          <w:rFonts w:hint="eastAsia"/>
+          <w:lang w:val="en-US" w:eastAsia="zh-CN"/>
+        </w:rPr>
+        <w:t>其他</w:t>
       </w:r>
     </w:p>
     <w:p>
       <w:pPr>
         <w:pStyle w:val="5"/>
         <w:bidi w:val="0"/>
-      </w:pPr>
-      <w:bookmarkStart w:id="19" w:name="fkp0-1726797040585"/>
+        <w:rPr>
+          <w:rFonts w:hint="eastAsia"/>
+          <w:lang w:val="en-US" w:eastAsia="zh-CN"/>
+        </w:rPr>
+      </w:pPr>
+      <w:r>
+        <w:rPr>
+          <w:rFonts w:hint="eastAsia"/>
+          <w:lang w:val="en-US" w:eastAsia="zh-CN"/>
+        </w:rPr>
+        <w:t>幂等性</w:t>
+      </w:r>
+    </w:p>
+    <w:p>
+      <w:pPr>
+        <w:rPr>
+          <w:rFonts w:hint="eastAsia"/>
+          <w:lang w:val="en-US" w:eastAsia="zh-CN"/>
+        </w:rPr>
+      </w:pPr>
+      <w:r>
+        <w:rPr>
+          <w:rFonts w:hint="eastAsia"/>
+          <w:lang w:val="en-US" w:eastAsia="zh-CN"/>
+        </w:rPr>
+        <w:t>无论是数据库层面、业务层面、系统层面，涉及到变更的操作都要考虑幂等性。</w:t>
+      </w:r>
+    </w:p>
+    <w:p>
+      <w:pPr>
+        <w:rPr>
+          <w:rFonts w:hint="eastAsia"/>
+          <w:lang w:val="en-US" w:eastAsia="zh-CN"/>
+        </w:rPr>
+      </w:pPr>
+      <w:r>
+        <w:rPr>
+          <w:rFonts w:hint="eastAsia"/>
+          <w:lang w:val="en-US" w:eastAsia="zh-CN"/>
+        </w:rPr>
+        <w:t>幂等性，可以拆解为两个动作：判断和执行，先判断再执行，判断符合条件才能执行。比如Redis的setnx命令，先判断是否存在key，不存在则设置key</w:t>
+      </w:r>
+    </w:p>
+    <w:p>
+      <w:pPr>
+        <w:rPr>
+          <w:rFonts w:hint="default"/>
+          <w:lang w:val="en-US" w:eastAsia="zh-CN"/>
+        </w:rPr>
+      </w:pPr>
+      <w:r>
+        <w:rPr>
+          <w:rFonts w:hint="eastAsia"/>
+          <w:lang w:val="en-US" w:eastAsia="zh-CN"/>
+        </w:rPr>
+        <w:t>如订单支付，先判断订单状态，如果未支付，才能进行支付</w:t>
+      </w:r>
+    </w:p>
+    <w:p>
+      <w:pPr>
+        <w:rPr>
+          <w:rFonts w:hint="default"/>
+          <w:lang w:val="en-US" w:eastAsia="zh-CN"/>
+        </w:rPr>
+      </w:pPr>
+    </w:p>
+    <w:p>
+      <w:pPr>
+        <w:pStyle w:val="3"/>
+        <w:bidi w:val="0"/>
+        <w:rPr>
+          <w:rFonts w:hint="default"/>
+          <w:lang w:val="en-US" w:eastAsia="zh-CN"/>
+        </w:rPr>
+      </w:pPr>
+      <w:r>
+        <w:rPr>
+          <w:rFonts w:hint="eastAsia"/>
+          <w:lang w:val="en-US" w:eastAsia="zh-CN"/>
+        </w:rPr>
+        <w:t>编程语言</w:t>
+      </w:r>
+    </w:p>
+    <w:p>
+      <w:pPr>
+        <w:rPr>
+          <w:rFonts w:hint="default"/>
+          <w:lang w:val="en-US" w:eastAsia="zh-CN"/>
+        </w:rPr>
+      </w:pPr>
+    </w:p>
+    <w:p>
+      <w:pPr>
+        <w:pStyle w:val="4"/>
+        <w:bidi w:val="0"/>
+      </w:pPr>
+      <w:r>
+        <w:t>Java</w:t>
+      </w:r>
+    </w:p>
+    <w:p>
+      <w:pPr>
+        <w:pStyle w:val="5"/>
+        <w:bidi w:val="0"/>
+        <w:rPr>
+          <w:rFonts w:hint="eastAsia"/>
+          <w:lang w:val="en-US" w:eastAsia="zh-CN"/>
+        </w:rPr>
+      </w:pPr>
+      <w:r>
+        <w:rPr>
+          <w:rFonts w:hint="eastAsia"/>
+          <w:lang w:val="en-US" w:eastAsia="zh-CN"/>
+        </w:rPr>
+        <w:t>多线程</w:t>
+      </w:r>
+    </w:p>
+    <w:p>
+      <w:pPr>
+        <w:pStyle w:val="6"/>
+        <w:bidi w:val="0"/>
+      </w:pPr>
+      <w:bookmarkStart w:id="19" w:name="0CeM-1726636556298"/>
       <w:bookmarkEnd w:id="19"/>
-      <w:bookmarkStart w:id="20" w:name="N7Kg-1726794879573"/>
+      <w:bookmarkStart w:id="20" w:name="fkp0-1726797040585"/>
       <w:bookmarkEnd w:id="20"/>
-      <w:bookmarkStart w:id="21" w:name="0CeM-1726636556298"/>
+      <w:bookmarkStart w:id="21" w:name="N7Kg-1726794879573"/>
       <w:bookmarkEnd w:id="21"/>
       <w:r>
         <w:t>线程池参数</w:t>
@@ -5143,7 +5264,7 @@
     </w:p>
     <w:p>
       <w:pPr>
-        <w:pStyle w:val="5"/>
+        <w:pStyle w:val="6"/>
         <w:bidi w:val="0"/>
       </w:pPr>
       <w:bookmarkStart w:id="33" w:name="LBWp-1726636549923"/>
@@ -5168,7 +5289,7 @@
     </w:p>
     <w:p>
       <w:pPr>
-        <w:pStyle w:val="5"/>
+        <w:pStyle w:val="6"/>
         <w:bidi w:val="0"/>
       </w:pPr>
       <w:bookmarkStart w:id="36" w:name="jQkE-1726817813935"/>
@@ -5193,6 +5314,7 @@
     <w:p>
       <w:pPr>
         <w:numPr>
+          <w:ilvl w:val="0"/>
           <w:numId w:val="0"/>
         </w:numPr>
       </w:pPr>
@@ -5362,83 +5484,219 @@
     </w:p>
     <w:p>
       <w:pPr>
+        <w:pStyle w:val="6"/>
+        <w:bidi w:val="0"/>
+      </w:pPr>
+      <w:bookmarkStart w:id="52" w:name="s5SM-1727009320314"/>
+      <w:bookmarkEnd w:id="52"/>
+      <w:r>
+        <w:t>线程通信</w:t>
+      </w:r>
+    </w:p>
+    <w:p>
+      <w:bookmarkStart w:id="53" w:name="zAj8-1727009338227"/>
+      <w:bookmarkEnd w:id="53"/>
+      <w:r>
+        <w:rPr>
+          <w:b/>
+        </w:rPr>
+        <w:t>1 wait 和 notify</w:t>
+      </w:r>
+      <w:r>
+        <w:t>，调用对象的wait方法会释放持有的对象锁并阻塞等待，调用对象的notify方法会通知对象的阻塞线程，但被通知的线程不能立即执行，必须等当前线程释放锁后，被通知的线程才能尝试重新获取锁并继续执行。</w:t>
+      </w:r>
+    </w:p>
+    <w:p>
+      <w:bookmarkStart w:id="54" w:name="PTxQ-1727010203500"/>
+      <w:bookmarkEnd w:id="54"/>
+      <w:r>
+        <w:rPr>
+          <w:b/>
+        </w:rPr>
+        <w:t>2 join方法</w:t>
+      </w:r>
+      <w:r>
+        <w:t>，允许一个线程等待另一个线程的完成。</w:t>
+      </w:r>
+    </w:p>
+    <w:p>
+      <w:bookmarkStart w:id="55" w:name="m2eA-1727010237892"/>
+      <w:bookmarkEnd w:id="55"/>
+      <w:r>
+        <w:rPr>
+          <w:b/>
+        </w:rPr>
+        <w:t>3 BlockingQueue</w:t>
+      </w:r>
+      <w:r>
+        <w:t>，线程安全的队列，队列为空，消费者阻塞，队列满了，直接失败返回。</w:t>
+      </w:r>
+    </w:p>
+    <w:p>
+      <w:bookmarkStart w:id="56" w:name="tCaV-1727011208059"/>
+      <w:bookmarkEnd w:id="56"/>
+      <w:r>
+        <w:rPr>
+          <w:b/>
+        </w:rPr>
+        <w:t>4 CountDownLatch</w:t>
+      </w:r>
+      <w:r>
+        <w:t>，主线程等待多个子线程完成，多个线程同时开始执行</w:t>
+      </w:r>
+    </w:p>
+    <w:p/>
+    <w:p>
+      <w:pPr>
+        <w:pStyle w:val="6"/>
+        <w:bidi w:val="0"/>
+        <w:rPr>
+          <w:rFonts w:hint="eastAsia"/>
+          <w:lang w:val="en-US" w:eastAsia="zh-CN"/>
+        </w:rPr>
+      </w:pPr>
+      <w:r>
+        <w:rPr>
+          <w:rFonts w:hint="eastAsia"/>
+          <w:lang w:val="en-US" w:eastAsia="zh-CN"/>
+        </w:rPr>
+        <w:t>ThreadLocal</w:t>
+      </w:r>
+    </w:p>
+    <w:p>
+      <w:pPr>
+        <w:rPr>
+          <w:rFonts w:hint="eastAsia"/>
+          <w:lang w:val="en-US" w:eastAsia="zh-CN"/>
+        </w:rPr>
+      </w:pPr>
+      <w:r>
+        <w:rPr>
+          <w:rFonts w:hint="eastAsia" w:eastAsiaTheme="minorEastAsia"/>
+          <w:lang w:val="en-US" w:eastAsia="zh-CN"/>
+        </w:rPr>
+        <w:t>ThreadLocal 是 Java 提供的一种线程局部变量机制，它允许在多线程环境下，每个线程都拥有自己的变量副本，避免了变量的共享问题</w:t>
+      </w:r>
+      <w:r>
+        <w:rPr>
+          <w:rFonts w:hint="eastAsia"/>
+          <w:lang w:val="en-US" w:eastAsia="zh-CN"/>
+        </w:rPr>
+        <w:t>。使用场景包括：</w:t>
+      </w:r>
+    </w:p>
+    <w:p>
+      <w:pPr>
+        <w:rPr>
+          <w:rFonts w:hint="default"/>
+          <w:lang w:val="en-US" w:eastAsia="zh-CN"/>
+        </w:rPr>
+      </w:pPr>
+      <w:r>
+        <w:rPr>
+          <w:rFonts w:hint="eastAsia"/>
+          <w:b/>
+          <w:bCs/>
+          <w:lang w:val="en-US" w:eastAsia="zh-CN"/>
+        </w:rPr>
+        <w:t>1、事务管理：</w:t>
+      </w:r>
+      <w:r>
+        <w:rPr>
+          <w:rFonts w:hint="default"/>
+          <w:lang w:val="en-US" w:eastAsia="zh-CN"/>
+        </w:rPr>
+        <w:t>在处理事务时，每个线程可能需要维护自己的事务状态。ThreadLocal 可以用来存储每个线程的事务信息，如事务ID、回滚标志等</w:t>
+      </w:r>
+    </w:p>
+    <w:p>
+      <w:pPr>
+        <w:rPr>
+          <w:rFonts w:hint="eastAsia"/>
+          <w:lang w:val="en-US" w:eastAsia="zh-CN"/>
+        </w:rPr>
+      </w:pPr>
+      <w:r>
+        <w:rPr>
+          <w:rFonts w:hint="eastAsia"/>
+          <w:b/>
+          <w:bCs/>
+          <w:lang w:val="en-US" w:eastAsia="zh-CN"/>
+        </w:rPr>
+        <w:t>2、用户会话信息</w:t>
+      </w:r>
+      <w:r>
+        <w:rPr>
+          <w:rFonts w:hint="eastAsia"/>
+          <w:lang w:val="en-US" w:eastAsia="zh-CN"/>
+        </w:rPr>
+        <w:t>：在Web应用中，每个用户请求可能需要维护自己的会话信息。使用 ThreadLocal 可以存储当前请求的用户信息、权限等</w:t>
+      </w:r>
+    </w:p>
+    <w:p>
+      <w:pPr>
+        <w:rPr>
+          <w:rFonts w:hint="eastAsia"/>
+          <w:lang w:val="en-US" w:eastAsia="zh-CN"/>
+        </w:rPr>
+      </w:pPr>
+      <w:r>
+        <w:rPr>
+          <w:rFonts w:hint="eastAsia"/>
+          <w:b/>
+          <w:bCs/>
+          <w:lang w:val="en-US" w:eastAsia="zh-CN"/>
+        </w:rPr>
+        <w:t>3、日志记录</w:t>
+      </w:r>
+      <w:r>
+        <w:rPr>
+          <w:rFonts w:hint="eastAsia"/>
+          <w:lang w:val="en-US" w:eastAsia="zh-CN"/>
+        </w:rPr>
+        <w:t>：在多线程环境中，日志记录可能需要包含线程特定的信息，如线程ID或请求ID。ThreadLocal 可以用来存储这些信息，以便在日志记录时使用</w:t>
+      </w:r>
+    </w:p>
+    <w:p>
+      <w:pPr>
+        <w:rPr>
+          <w:rFonts w:hint="eastAsia"/>
+          <w:lang w:val="en-US" w:eastAsia="zh-CN"/>
+        </w:rPr>
+      </w:pPr>
+      <w:r>
+        <w:rPr>
+          <w:rFonts w:hint="eastAsia"/>
+          <w:b/>
+          <w:bCs/>
+          <w:lang w:val="en-US" w:eastAsia="zh-CN"/>
+        </w:rPr>
+        <w:t>4、统计信息</w:t>
+      </w:r>
+      <w:r>
+        <w:rPr>
+          <w:rFonts w:hint="eastAsia"/>
+          <w:lang w:val="en-US" w:eastAsia="zh-CN"/>
+        </w:rPr>
+        <w:t>：在性能监控或调试时，可能需要收集每个线程的统计信息，如执行时间、执行次数等。ThreadLocal 可以用来存储这些统计数据</w:t>
+      </w:r>
+    </w:p>
+    <w:p>
+      <w:pPr>
+        <w:pStyle w:val="4"/>
+        <w:bidi w:val="0"/>
+      </w:pPr>
+      <w:bookmarkStart w:id="57" w:name="yNGa-1726708172318"/>
+      <w:bookmarkEnd w:id="57"/>
+      <w:r>
+        <w:t>JVM</w:t>
+      </w:r>
+    </w:p>
+    <w:p>
+      <w:pPr>
         <w:pStyle w:val="5"/>
         <w:bidi w:val="0"/>
       </w:pPr>
-      <w:bookmarkStart w:id="52" w:name="s5SM-1727009320314"/>
-      <w:bookmarkEnd w:id="52"/>
-      <w:r>
-        <w:t>线程通信</w:t>
-      </w:r>
-    </w:p>
-    <w:p>
-      <w:bookmarkStart w:id="53" w:name="zAj8-1727009338227"/>
-      <w:bookmarkEnd w:id="53"/>
-      <w:r>
-        <w:rPr>
-          <w:b/>
-        </w:rPr>
-        <w:t>1 wait 和 notify</w:t>
-      </w:r>
-      <w:r>
-        <w:t>，调用对象的wait方法会释放持有的对象锁并阻塞等待，调用对象的notify方法会通知对象的阻塞线程，但被通知的线程不能立即执行，必须等当前线程释放锁后，被通知的线程才能尝试重新获取锁并继续执行。</w:t>
-      </w:r>
-    </w:p>
-    <w:p>
-      <w:bookmarkStart w:id="54" w:name="PTxQ-1727010203500"/>
-      <w:bookmarkEnd w:id="54"/>
-      <w:r>
-        <w:rPr>
-          <w:b/>
-        </w:rPr>
-        <w:t>2 join方法</w:t>
-      </w:r>
-      <w:r>
-        <w:t>，允许一个线程等待另一个线程的完成。</w:t>
-      </w:r>
-    </w:p>
-    <w:p>
-      <w:bookmarkStart w:id="55" w:name="m2eA-1727010237892"/>
-      <w:bookmarkEnd w:id="55"/>
-      <w:r>
-        <w:rPr>
-          <w:b/>
-        </w:rPr>
-        <w:t>3 BlockingQueue</w:t>
-      </w:r>
-      <w:r>
-        <w:t>，线程安全的队列，队列为空，消费者阻塞，队列满了，直接失败返回。</w:t>
-      </w:r>
-    </w:p>
-    <w:p>
-      <w:bookmarkStart w:id="56" w:name="tCaV-1727011208059"/>
-      <w:bookmarkEnd w:id="56"/>
-      <w:r>
-        <w:rPr>
-          <w:b/>
-        </w:rPr>
-        <w:t>4 CountDownLatch</w:t>
-      </w:r>
-      <w:r>
-        <w:t>，主线程等待多个子线程完成，多个线程同时开始执行</w:t>
-      </w:r>
-    </w:p>
-    <w:p>
-      <w:pPr>
-        <w:pStyle w:val="4"/>
-        <w:bidi w:val="0"/>
-      </w:pPr>
-      <w:bookmarkStart w:id="57" w:name="yNGa-1726708172318"/>
-      <w:bookmarkEnd w:id="57"/>
-      <w:r>
-        <w:t>JVM</w:t>
-      </w:r>
-    </w:p>
-    <w:p>
-      <w:pPr>
-        <w:pStyle w:val="5"/>
-        <w:bidi w:val="0"/>
-      </w:pPr>
       <w:bookmarkStart w:id="58" w:name="piND-1726799507594"/>
       <w:bookmarkEnd w:id="58"/>
       <w:r>
@@ -5449,21 +5707,52 @@
       <w:bookmarkStart w:id="59" w:name="QfVR-1726799522136"/>
       <w:bookmarkEnd w:id="59"/>
       <w:r>
-        <w:t>永久代/元空间：存储类结构</w:t>
+        <w:rPr>
+          <w:b/>
+          <w:bCs/>
+        </w:rPr>
+        <w:t>堆</w:t>
+      </w:r>
+      <w:r>
+        <w:t>：</w:t>
+      </w:r>
+      <w:r>
+        <w:rPr>
+          <w:rFonts w:hint="eastAsia"/>
+          <w:lang w:val="en-US" w:eastAsia="zh-CN"/>
+        </w:rPr>
+        <w:t>线程共享，</w:t>
+      </w:r>
+      <w:r>
+        <w:t>存储对象实例</w:t>
+      </w:r>
+    </w:p>
+    <w:p>
+      <w:r>
+        <w:rPr>
+          <w:b/>
+          <w:bCs/>
+        </w:rPr>
+        <w:t>永久代/元空间</w:t>
+      </w:r>
+      <w:r>
+        <w:t>：存储类结构</w:t>
       </w:r>
     </w:p>
     <w:p>
       <w:bookmarkStart w:id="60" w:name="vMAo-1726799578689"/>
       <w:bookmarkEnd w:id="60"/>
-      <w:r>
-        <w:t>堆：存储对象实例</w:t>
-      </w:r>
-    </w:p>
-    <w:p>
       <w:bookmarkStart w:id="61" w:name="827f-1726799618964"/>
       <w:bookmarkEnd w:id="61"/>
       <w:r>
-        <w:t>栈：线程私有，存放局部变量表、程序计数器</w:t>
+        <w:rPr>
+          <w:b/>
+          <w:bCs/>
+        </w:rPr>
+        <w:t>栈</w:t>
+      </w:r>
+      <w:r>
+        <w:t>：线程私有，存放局部变量表、程序计数器</w:t>
       </w:r>
     </w:p>
     <w:p>
@@ -5933,7 +6222,7 @@
     </w:p>
     <w:p>
       <w:pPr>
-        <w:pStyle w:val="2"/>
+        <w:pStyle w:val="4"/>
         <w:bidi w:val="0"/>
         <w:rPr>
           <w:rFonts w:hint="eastAsia"/>
@@ -6236,6 +6525,7 @@
       <w:pPr>
         <w:pStyle w:val="7"/>
         <w:numPr>
+          <w:ilvl w:val="0"/>
           <w:numId w:val="0"/>
         </w:numPr>
         <w:bidi w:val="0"/>
@@ -6273,6 +6563,7 @@
       <w:pPr>
         <w:widowControl w:val="0"/>
         <w:numPr>
+          <w:ilvl w:val="0"/>
           <w:numId w:val="0"/>
         </w:numPr>
         <w:jc w:val="both"/>
@@ -6293,6 +6584,7 @@
       <w:pPr>
         <w:widowControl w:val="0"/>
         <w:numPr>
+          <w:ilvl w:val="0"/>
           <w:numId w:val="0"/>
         </w:numPr>
         <w:jc w:val="both"/>
@@ -6313,6 +6605,7 @@
       <w:pPr>
         <w:widowControl w:val="0"/>
         <w:numPr>
+          <w:ilvl w:val="0"/>
           <w:numId w:val="0"/>
         </w:numPr>
         <w:jc w:val="both"/>
@@ -6333,6 +6626,7 @@
       <w:pPr>
         <w:widowControl w:val="0"/>
         <w:numPr>
+          <w:ilvl w:val="0"/>
           <w:numId w:val="0"/>
         </w:numPr>
         <w:jc w:val="both"/>
@@ -6353,6 +6647,7 @@
       <w:pPr>
         <w:widowControl w:val="0"/>
         <w:numPr>
+          <w:ilvl w:val="0"/>
           <w:numId w:val="0"/>
         </w:numPr>
         <w:jc w:val="both"/>
@@ -6373,6 +6668,7 @@
       <w:pPr>
         <w:widowControl w:val="0"/>
         <w:numPr>
+          <w:ilvl w:val="0"/>
           <w:numId w:val="0"/>
         </w:numPr>
         <w:jc w:val="both"/>
@@ -6435,6 +6731,7 @@
       <w:pPr>
         <w:widowControl w:val="0"/>
         <w:numPr>
+          <w:ilvl w:val="0"/>
           <w:numId w:val="0"/>
         </w:numPr>
         <w:jc w:val="both"/>
@@ -6459,6 +6756,7 @@
       <w:pPr>
         <w:widowControl w:val="0"/>
         <w:numPr>
+          <w:ilvl w:val="0"/>
           <w:numId w:val="0"/>
         </w:numPr>
         <w:jc w:val="both"/>
@@ -6483,6 +6781,7 @@
       <w:pPr>
         <w:widowControl w:val="0"/>
         <w:numPr>
+          <w:ilvl w:val="0"/>
           <w:numId w:val="0"/>
         </w:numPr>
         <w:jc w:val="both"/>
@@ -6545,6 +6844,7 @@
       <w:pPr>
         <w:widowControl w:val="0"/>
         <w:numPr>
+          <w:ilvl w:val="0"/>
           <w:numId w:val="0"/>
         </w:numPr>
         <w:jc w:val="both"/>
@@ -6576,6 +6876,7 @@
     <w:p>
       <w:pPr>
         <w:numPr>
+          <w:ilvl w:val="0"/>
           <w:numId w:val="0"/>
         </w:numPr>
         <w:ind w:leftChars="0"/>
@@ -6596,6 +6897,7 @@
       <w:pPr>
         <w:widowControl w:val="0"/>
         <w:numPr>
+          <w:ilvl w:val="0"/>
           <w:numId w:val="0"/>
         </w:numPr>
         <w:jc w:val="both"/>
@@ -6677,14 +6979,6 @@
     <w:p>
       <w:pPr>
         <w:rPr>
-          <w:rFonts w:hint="eastAsia"/>
-          <w:lang w:val="en-US" w:eastAsia="zh-CN"/>
-        </w:rPr>
-      </w:pPr>
-    </w:p>
-    <w:p>
-      <w:pPr>
-        <w:rPr>
           <w:rFonts w:hint="default"/>
           <w:lang w:val="en-US" w:eastAsia="zh-CN"/>
         </w:rPr>
@@ -6692,28 +6986,47 @@
     </w:p>
     <w:p>
       <w:pPr>
+        <w:pStyle w:val="5"/>
+        <w:bidi w:val="0"/>
+        <w:rPr>
+          <w:rFonts w:hint="eastAsia"/>
+          <w:lang w:val="en-US" w:eastAsia="zh-CN"/>
+        </w:rPr>
+      </w:pPr>
+      <w:r>
+        <w:rPr>
+          <w:rFonts w:hint="eastAsia"/>
+          <w:lang w:val="en-US" w:eastAsia="zh-CN"/>
+        </w:rPr>
+        <w:t>分布式算法</w:t>
+      </w:r>
+    </w:p>
+    <w:p>
+      <w:pPr>
+        <w:pStyle w:val="6"/>
+        <w:bidi w:val="0"/>
+        <w:rPr>
+          <w:rFonts w:hint="eastAsia"/>
+          <w:lang w:val="en-US" w:eastAsia="zh-CN"/>
+        </w:rPr>
+      </w:pPr>
+      <w:r>
+        <w:rPr>
+          <w:rFonts w:hint="eastAsia"/>
+          <w:lang w:val="en-US" w:eastAsia="zh-CN"/>
+        </w:rPr>
+        <w:t>一致性哈希</w:t>
+      </w:r>
+    </w:p>
+    <w:p>
+      <w:pPr>
         <w:rPr>
           <w:rFonts w:hint="default"/>
           <w:lang w:val="en-US" w:eastAsia="zh-CN"/>
         </w:rPr>
       </w:pPr>
-    </w:p>
-    <w:p>
-      <w:pPr>
-        <w:pStyle w:val="2"/>
-        <w:bidi w:val="0"/>
-        <w:rPr>
-          <w:rFonts w:hint="default"/>
-          <w:lang w:val="en-US" w:eastAsia="zh-CN"/>
-        </w:rPr>
-      </w:pPr>
-      <w:r>
-        <w:rPr>
-          <w:rFonts w:hint="eastAsia"/>
-          <w:lang w:val="en-US" w:eastAsia="zh-CN"/>
-        </w:rPr>
-        <w:t>数据</w:t>
-      </w:r>
+      <w:bookmarkStart w:id="207" w:name="_GoBack"/>
+      <w:bookmarkEnd w:id="207"/>
     </w:p>
     <w:p>
       <w:pPr>
@@ -6829,7 +7142,7 @@
     <w:p>
       <w:pPr>
         <w:rPr>
-          <w:rFonts w:hint="default"/>
+          <w:rFonts w:hint="eastAsia"/>
           <w:lang w:val="en-US" w:eastAsia="zh-CN"/>
         </w:rPr>
       </w:pPr>
@@ -6843,151 +7156,100 @@
     </w:p>
     <w:p>
       <w:pPr>
-        <w:rPr>
-          <w:rFonts w:hint="eastAsia"/>
-          <w:lang w:val="en-US" w:eastAsia="zh-CN"/>
-        </w:rPr>
-      </w:pPr>
-      <w:r>
-        <w:rPr>
-          <w:rFonts w:hint="eastAsia"/>
-          <w:lang w:val="en-US" w:eastAsia="zh-CN"/>
-        </w:rPr>
-        <w:t>雪花ID算法：</w:t>
-      </w:r>
-    </w:p>
-    <w:p>
-      <w:pPr>
-        <w:rPr>
-          <w:rFonts w:hint="eastAsia"/>
-          <w:lang w:val="en-US" w:eastAsia="zh-CN"/>
-        </w:rPr>
-      </w:pPr>
-      <w:r>
-        <w:rPr>
-          <w:rFonts w:hint="eastAsia"/>
-          <w:lang w:val="en-US" w:eastAsia="zh-CN"/>
-        </w:rPr>
-        <w:t>41位的时间戳 + 10位机器ID + 12位序列号。</w:t>
-      </w:r>
-    </w:p>
-    <w:p>
-      <w:pPr>
-        <w:rPr>
-          <w:rFonts w:hint="eastAsia"/>
-          <w:lang w:val="en-US" w:eastAsia="zh-CN"/>
-        </w:rPr>
-      </w:pPr>
-      <w:r>
-        <w:rPr>
-          <w:rFonts w:hint="eastAsia"/>
-          <w:lang w:val="en-US" w:eastAsia="zh-CN"/>
-        </w:rPr>
-        <w:t>41位时间戳可以用69年，机器ID支持1024个，同一毫秒最多4096个ID（位数可自定义）</w:t>
-      </w:r>
-    </w:p>
-    <w:p>
-      <w:pPr>
-        <w:rPr>
-          <w:rFonts w:hint="default"/>
-          <w:lang w:val="en-US" w:eastAsia="zh-CN"/>
-        </w:rPr>
-      </w:pPr>
-      <w:r>
-        <w:rPr>
-          <w:rFonts w:hint="eastAsia"/>
-          <w:lang w:val="en-US" w:eastAsia="zh-CN"/>
-        </w:rPr>
-        <w:t>机器ID代表需求方的ID，即需要新增数据的后端微服务机器/容器</w:t>
-      </w:r>
-    </w:p>
-    <w:p>
-      <w:pPr>
-        <w:rPr>
-          <w:rFonts w:hint="default"/>
-          <w:lang w:val="en-US" w:eastAsia="zh-CN"/>
-        </w:rPr>
-      </w:pPr>
-      <w:r>
-        <w:rPr>
-          <w:rFonts w:hint="eastAsia"/>
-          <w:lang w:val="en-US" w:eastAsia="zh-CN"/>
-        </w:rPr>
-        <w:t>将数据表名、最新时间戳、机器ID、序列号都入库保存。通过微服务提供ID生成器。</w:t>
-      </w:r>
-    </w:p>
-    <w:p>
-      <w:pPr>
-        <w:rPr>
-          <w:rFonts w:hint="eastAsia"/>
-          <w:lang w:val="en-US" w:eastAsia="zh-CN"/>
-        </w:rPr>
-      </w:pPr>
-      <w:r>
-        <w:rPr>
-          <w:rFonts w:hint="eastAsia"/>
-          <w:lang w:val="en-US" w:eastAsia="zh-CN"/>
-        </w:rPr>
-        <w:t>注意：ID生成器需要处理时间回拨问题</w:t>
-      </w:r>
-    </w:p>
-    <w:p>
-      <w:pPr>
-        <w:rPr>
-          <w:rFonts w:hint="default"/>
-          <w:lang w:val="en-US" w:eastAsia="zh-CN"/>
-        </w:rPr>
-      </w:pPr>
-      <w:r>
-        <w:drawing>
-          <wp:inline distT="0" distB="0" distL="114300" distR="114300">
-            <wp:extent cx="4001770" cy="3358515"/>
-            <wp:effectExtent l="0" t="0" r="6350" b="9525"/>
-            <wp:docPr id="11" name="图片 2"/>
-            <wp:cNvGraphicFramePr>
-              <a:graphicFrameLocks xmlns:a="http://schemas.openxmlformats.org/drawingml/2006/main" noChangeAspect="1"/>
-            </wp:cNvGraphicFramePr>
-            <a:graphic xmlns:a="http://schemas.openxmlformats.org/drawingml/2006/main">
-              <a:graphicData uri="http://schemas.openxmlformats.org/drawingml/2006/picture">
-                <pic:pic xmlns:pic="http://schemas.openxmlformats.org/drawingml/2006/picture">
-                  <pic:nvPicPr>
-                    <pic:cNvPr id="11" name="图片 2"/>
-                    <pic:cNvPicPr>
-                      <a:picLocks noChangeAspect="1"/>
-                    </pic:cNvPicPr>
-                  </pic:nvPicPr>
-                  <pic:blipFill>
-                    <a:blip r:embed="rId23"/>
-                    <a:stretch>
-                      <a:fillRect/>
-                    </a:stretch>
-                  </pic:blipFill>
-                  <pic:spPr>
-                    <a:xfrm>
-                      <a:off x="0" y="0"/>
-                      <a:ext cx="4001770" cy="3358515"/>
-                    </a:xfrm>
-                    <a:prstGeom prst="rect">
-                      <a:avLst/>
-                    </a:prstGeom>
-                    <a:noFill/>
-                    <a:ln>
-                      <a:noFill/>
-                    </a:ln>
-                  </pic:spPr>
-                </pic:pic>
-              </a:graphicData>
-            </a:graphic>
-          </wp:inline>
-        </w:drawing>
-      </w:r>
-    </w:p>
-    <w:p>
-      <w:pPr>
-        <w:widowControl w:val="0"/>
+        <w:numPr>
+          <w:ilvl w:val="0"/>
+          <w:numId w:val="4"/>
+        </w:numPr>
+        <w:rPr>
+          <w:rFonts w:hint="eastAsia"/>
+          <w:lang w:val="en-US" w:eastAsia="zh-CN"/>
+        </w:rPr>
+      </w:pPr>
+      <w:r>
+        <w:rPr>
+          <w:rFonts w:hint="eastAsia"/>
+          <w:lang w:val="en-US" w:eastAsia="zh-CN"/>
+        </w:rPr>
+        <w:t>单独部署一台数据库，专门用来生成自增ID</w:t>
+      </w:r>
+    </w:p>
+    <w:p>
+      <w:pPr>
+        <w:numPr>
+          <w:ilvl w:val="0"/>
+          <w:numId w:val="4"/>
+        </w:numPr>
+        <w:rPr>
+          <w:rFonts w:hint="eastAsia"/>
+          <w:lang w:val="en-US" w:eastAsia="zh-CN"/>
+        </w:rPr>
+      </w:pPr>
+      <w:r>
+        <w:rPr>
+          <w:rFonts w:hint="eastAsia"/>
+          <w:lang w:val="en-US" w:eastAsia="zh-CN"/>
+        </w:rPr>
+        <w:t>雪花ID。41位的时间戳 + 10位机器ID + 12位序列号。</w:t>
+      </w:r>
+    </w:p>
+    <w:p>
+      <w:pPr>
         <w:numPr>
           <w:numId w:val="0"/>
         </w:numPr>
+        <w:rPr>
+          <w:rFonts w:hint="eastAsia"/>
+          <w:lang w:val="en-US" w:eastAsia="zh-CN"/>
+        </w:rPr>
+      </w:pPr>
+      <w:r>
+        <w:rPr>
+          <w:rFonts w:hint="eastAsia"/>
+          <w:lang w:val="en-US" w:eastAsia="zh-CN"/>
+        </w:rPr>
+        <w:t>其中41位时间戳可以用69年，机器ID支持1024个，同一毫秒最多4096个ID（位数可自定义）</w:t>
+      </w:r>
+    </w:p>
+    <w:p>
+      <w:pPr>
+        <w:numPr>
+          <w:numId w:val="0"/>
+        </w:numPr>
+        <w:rPr>
+          <w:rFonts w:hint="default"/>
+          <w:lang w:val="en-US" w:eastAsia="zh-CN"/>
+        </w:rPr>
+      </w:pPr>
+      <w:r>
+        <w:rPr>
+          <w:rFonts w:hint="eastAsia"/>
+          <w:lang w:val="en-US" w:eastAsia="zh-CN"/>
+        </w:rPr>
+        <w:t>可能需要用到zookeeper来管理机器ID，避免重复</w:t>
+      </w:r>
+    </w:p>
+    <w:p>
+      <w:pPr>
+        <w:rPr>
+          <w:rFonts w:hint="eastAsia"/>
+          <w:lang w:val="en-US" w:eastAsia="zh-CN"/>
+        </w:rPr>
+      </w:pPr>
+      <w:r>
+        <w:rPr>
+          <w:rFonts w:hint="eastAsia"/>
+          <w:lang w:val="en-US" w:eastAsia="zh-CN"/>
+        </w:rPr>
+        <w:t>注意：ID生成器需要处理时间回拨问题</w:t>
+      </w:r>
+    </w:p>
+    <w:p>
+      <w:pPr>
+        <w:widowControl w:val="0"/>
+        <w:numPr>
+          <w:ilvl w:val="0"/>
+          <w:numId w:val="0"/>
+        </w:numPr>
         <w:jc w:val="both"/>
         <w:rPr>
           <w:rFonts w:hint="eastAsia"/>
@@ -6999,6 +7261,7 @@
       <w:pPr>
         <w:pStyle w:val="5"/>
         <w:numPr>
+          <w:ilvl w:val="0"/>
           <w:numId w:val="0"/>
         </w:numPr>
         <w:bidi w:val="0"/>
@@ -7050,7 +7313,7 @@
       <w:pPr>
         <w:numPr>
           <w:ilvl w:val="0"/>
-          <w:numId w:val="4"/>
+          <w:numId w:val="5"/>
         </w:numPr>
         <w:rPr>
           <w:rFonts w:hint="eastAsia"/>
@@ -7063,116 +7326,6 @@
           <w:lang w:val="en-US" w:eastAsia="zh-CN"/>
         </w:rPr>
         <w:t>强制走主库</w:t>
-      </w:r>
-    </w:p>
-    <w:p>
-      <w:pPr>
-        <w:numPr>
-          <w:ilvl w:val="0"/>
-          <w:numId w:val="4"/>
-        </w:numPr>
-        <w:rPr>
-          <w:rFonts w:hint="default"/>
-          <w:lang w:val="en-US" w:eastAsia="zh-CN"/>
-        </w:rPr>
-      </w:pPr>
-      <w:r>
-        <w:rPr>
-          <w:rFonts w:hint="eastAsia"/>
-          <w:lang w:val="en-US" w:eastAsia="zh-CN"/>
-        </w:rPr>
-        <w:t>Sleep方案：每次查从库之前先sleep</w:t>
-      </w:r>
-    </w:p>
-    <w:p>
-      <w:pPr>
-        <w:numPr>
-          <w:ilvl w:val="0"/>
-          <w:numId w:val="4"/>
-        </w:numPr>
-        <w:rPr>
-          <w:rFonts w:hint="default"/>
-          <w:lang w:val="en-US" w:eastAsia="zh-CN"/>
-        </w:rPr>
-      </w:pPr>
-      <w:r>
-        <w:rPr>
-          <w:rFonts w:hint="eastAsia"/>
-          <w:lang w:val="en-US" w:eastAsia="zh-CN"/>
-        </w:rPr>
-        <w:t>等主库位点</w:t>
-      </w:r>
-    </w:p>
-    <w:p>
-      <w:pPr>
-        <w:numPr>
-          <w:ilvl w:val="0"/>
-          <w:numId w:val="4"/>
-        </w:numPr>
-        <w:rPr>
-          <w:rFonts w:hint="default"/>
-          <w:lang w:val="en-US" w:eastAsia="zh-CN"/>
-        </w:rPr>
-      </w:pPr>
-      <w:r>
-        <w:rPr>
-          <w:rFonts w:hint="eastAsia"/>
-          <w:lang w:val="en-US" w:eastAsia="zh-CN"/>
-        </w:rPr>
-        <w:t>等GTID</w:t>
-      </w:r>
-    </w:p>
-    <w:p>
-      <w:pPr>
-        <w:widowControl w:val="0"/>
-        <w:numPr>
-          <w:numId w:val="0"/>
-        </w:numPr>
-        <w:jc w:val="both"/>
-        <w:rPr>
-          <w:rFonts w:hint="default"/>
-          <w:lang w:val="en-US" w:eastAsia="zh-CN"/>
-        </w:rPr>
-      </w:pPr>
-    </w:p>
-    <w:p>
-      <w:pPr>
-        <w:widowControl w:val="0"/>
-        <w:numPr>
-          <w:numId w:val="0"/>
-        </w:numPr>
-        <w:jc w:val="both"/>
-        <w:rPr>
-          <w:rFonts w:hint="eastAsia"/>
-          <w:lang w:val="en-US" w:eastAsia="zh-CN"/>
-        </w:rPr>
-      </w:pPr>
-      <w:r>
-        <w:rPr>
-          <w:rFonts w:hint="eastAsia"/>
-          <w:lang w:val="en-US" w:eastAsia="zh-CN"/>
-        </w:rPr>
-        <w:t>详细解释一下等主库位点：</w:t>
-      </w:r>
-    </w:p>
-    <w:p>
-      <w:pPr>
-        <w:widowControl w:val="0"/>
-        <w:numPr>
-          <w:numId w:val="0"/>
-        </w:numPr>
-        <w:jc w:val="both"/>
-        <w:rPr>
-          <w:rFonts w:hint="default"/>
-          <w:lang w:val="en-US" w:eastAsia="zh-CN"/>
-        </w:rPr>
-      </w:pPr>
-      <w:r>
-        <w:rPr>
-          <w:rFonts w:hint="eastAsia"/>
-          <w:lang w:val="en-US" w:eastAsia="zh-CN"/>
-        </w:rPr>
-        <w:t>当一个事务执行完成后，我们马上发起一个查询请求，可以通过下面的步骤实现：</w:t>
       </w:r>
     </w:p>
     <w:p>
@@ -7182,22 +7335,136 @@
           <w:numId w:val="5"/>
         </w:numPr>
         <w:rPr>
-          <w:rFonts w:hint="eastAsia"/>
-          <w:lang w:val="en-US" w:eastAsia="zh-CN"/>
-        </w:rPr>
-      </w:pPr>
-      <w:r>
-        <w:rPr>
-          <w:rFonts w:hint="eastAsia"/>
-          <w:lang w:val="en-US" w:eastAsia="zh-CN"/>
-        </w:rPr>
-        <w:t>当一个事务执行完成后，马上执行show master status 获取主库的File和Position</w:t>
+          <w:rFonts w:hint="default"/>
+          <w:lang w:val="en-US" w:eastAsia="zh-CN"/>
+        </w:rPr>
+      </w:pPr>
+      <w:r>
+        <w:rPr>
+          <w:rFonts w:hint="eastAsia"/>
+          <w:lang w:val="en-US" w:eastAsia="zh-CN"/>
+        </w:rPr>
+        <w:t>Sleep方案：每次查从库之前先sleep</w:t>
+      </w:r>
+    </w:p>
+    <w:p>
+      <w:pPr>
+        <w:numPr>
+          <w:ilvl w:val="0"/>
+          <w:numId w:val="5"/>
+        </w:numPr>
+        <w:rPr>
+          <w:rFonts w:hint="default"/>
+          <w:lang w:val="en-US" w:eastAsia="zh-CN"/>
+        </w:rPr>
+      </w:pPr>
+      <w:r>
+        <w:rPr>
+          <w:rFonts w:hint="eastAsia"/>
+          <w:lang w:val="en-US" w:eastAsia="zh-CN"/>
+        </w:rPr>
+        <w:t>等主库位点</w:t>
+      </w:r>
+    </w:p>
+    <w:p>
+      <w:pPr>
+        <w:numPr>
+          <w:ilvl w:val="0"/>
+          <w:numId w:val="5"/>
+        </w:numPr>
+        <w:rPr>
+          <w:rFonts w:hint="default"/>
+          <w:lang w:val="en-US" w:eastAsia="zh-CN"/>
+        </w:rPr>
+      </w:pPr>
+      <w:r>
+        <w:rPr>
+          <w:rFonts w:hint="eastAsia"/>
+          <w:lang w:val="en-US" w:eastAsia="zh-CN"/>
+        </w:rPr>
+        <w:t>等GTID</w:t>
       </w:r>
     </w:p>
     <w:p>
       <w:pPr>
         <w:widowControl w:val="0"/>
         <w:numPr>
+          <w:ilvl w:val="0"/>
+          <w:numId w:val="0"/>
+        </w:numPr>
+        <w:jc w:val="both"/>
+        <w:rPr>
+          <w:rFonts w:hint="default"/>
+          <w:lang w:val="en-US" w:eastAsia="zh-CN"/>
+        </w:rPr>
+      </w:pPr>
+    </w:p>
+    <w:p>
+      <w:pPr>
+        <w:widowControl w:val="0"/>
+        <w:numPr>
+          <w:ilvl w:val="0"/>
+          <w:numId w:val="0"/>
+        </w:numPr>
+        <w:jc w:val="both"/>
+        <w:rPr>
+          <w:rFonts w:hint="eastAsia"/>
+          <w:lang w:val="en-US" w:eastAsia="zh-CN"/>
+        </w:rPr>
+      </w:pPr>
+      <w:r>
+        <w:rPr>
+          <w:rFonts w:hint="eastAsia"/>
+          <w:lang w:val="en-US" w:eastAsia="zh-CN"/>
+        </w:rPr>
+        <w:t>详细解释一下等主库位点：</w:t>
+      </w:r>
+    </w:p>
+    <w:p>
+      <w:pPr>
+        <w:widowControl w:val="0"/>
+        <w:numPr>
+          <w:ilvl w:val="0"/>
+          <w:numId w:val="0"/>
+        </w:numPr>
+        <w:jc w:val="both"/>
+        <w:rPr>
+          <w:rFonts w:hint="default"/>
+          <w:lang w:val="en-US" w:eastAsia="zh-CN"/>
+        </w:rPr>
+      </w:pPr>
+      <w:r>
+        <w:rPr>
+          <w:rFonts w:hint="eastAsia"/>
+          <w:lang w:val="en-US" w:eastAsia="zh-CN"/>
+        </w:rPr>
+        <w:t>当一个事务执行完成后，我们马上发起一个查询请求，可以通过下面的步骤实现：</w:t>
+      </w:r>
+    </w:p>
+    <w:p>
+      <w:pPr>
+        <w:numPr>
+          <w:ilvl w:val="0"/>
+          <w:numId w:val="6"/>
+        </w:numPr>
+        <w:rPr>
+          <w:rFonts w:hint="eastAsia"/>
+          <w:lang w:val="en-US" w:eastAsia="zh-CN"/>
+        </w:rPr>
+      </w:pPr>
+      <w:r>
+        <w:rPr>
+          <w:rFonts w:hint="eastAsia"/>
+          <w:lang w:val="en-US" w:eastAsia="zh-CN"/>
+        </w:rPr>
+        <w:t>当一个事务执行完成后，马上执行show master status 获取主库的File和Position</w:t>
+      </w:r>
+    </w:p>
+    <w:p>
+      <w:pPr>
+        <w:widowControl w:val="0"/>
+        <w:numPr>
+          <w:ilvl w:val="0"/>
           <w:numId w:val="0"/>
         </w:numPr>
         <w:jc w:val="both"/>
@@ -7225,7 +7492,7 @@
                     </pic:cNvPicPr>
                   </pic:nvPicPr>
                   <pic:blipFill>
-                    <a:blip r:embed="rId24"/>
+                    <a:blip r:embed="rId23"/>
                     <a:stretch>
                       <a:fillRect/>
                     </a:stretch>
@@ -7254,7 +7521,7 @@
       <w:pPr>
         <w:numPr>
           <w:ilvl w:val="0"/>
-          <w:numId w:val="5"/>
+          <w:numId w:val="6"/>
         </w:numPr>
         <w:rPr>
           <w:rFonts w:hint="default"/>
@@ -7273,7 +7540,7 @@
       <w:pPr>
         <w:numPr>
           <w:ilvl w:val="0"/>
-          <w:numId w:val="5"/>
+          <w:numId w:val="6"/>
         </w:numPr>
         <w:rPr>
           <w:rFonts w:hint="default"/>
@@ -7292,7 +7559,7 @@
       <w:pPr>
         <w:numPr>
           <w:ilvl w:val="0"/>
-          <w:numId w:val="5"/>
+          <w:numId w:val="6"/>
         </w:numPr>
         <w:rPr>
           <w:rFonts w:hint="default"/>
@@ -7311,7 +7578,7 @@
       <w:pPr>
         <w:numPr>
           <w:ilvl w:val="0"/>
-          <w:numId w:val="5"/>
+          <w:numId w:val="6"/>
         </w:numPr>
         <w:rPr>
           <w:rFonts w:hint="default"/>
@@ -7408,25 +7675,524 @@
     <w:p>
       <w:pPr>
         <w:rPr>
+          <w:rFonts w:hint="eastAsia"/>
+          <w:lang w:val="en-US" w:eastAsia="zh-CN"/>
+        </w:rPr>
+      </w:pPr>
+      <w:r>
+        <w:rPr>
+          <w:rFonts w:hint="eastAsia"/>
+          <w:lang w:val="en-US" w:eastAsia="zh-CN"/>
+        </w:rPr>
+        <w:t>这样用户和商户都有分区键可用，而且也分担了查询压力。</w:t>
+      </w:r>
+    </w:p>
+    <w:p>
+      <w:pPr>
+        <w:rPr>
           <w:rFonts w:hint="default"/>
           <w:lang w:val="en-US" w:eastAsia="zh-CN"/>
         </w:rPr>
       </w:pPr>
-      <w:r>
-        <w:rPr>
-          <w:rFonts w:hint="eastAsia"/>
-          <w:lang w:val="en-US" w:eastAsia="zh-CN"/>
-        </w:rPr>
-        <w:t>这样用户和商户都有分区键可用，而且也分担了查询压力。</w:t>
-      </w:r>
-    </w:p>
-    <w:p>
-      <w:pPr>
+    </w:p>
+    <w:p>
+      <w:pPr>
+        <w:pStyle w:val="4"/>
+        <w:bidi w:val="0"/>
+        <w:rPr>
+          <w:rFonts w:hint="eastAsia"/>
+          <w:lang w:val="en-US" w:eastAsia="zh-CN"/>
+        </w:rPr>
+      </w:pPr>
+      <w:r>
+        <w:rPr>
+          <w:rFonts w:hint="eastAsia"/>
+          <w:lang w:val="en-US" w:eastAsia="zh-CN"/>
+        </w:rPr>
+        <w:t>其他</w:t>
+      </w:r>
+    </w:p>
+    <w:p>
+      <w:pPr>
+        <w:pStyle w:val="5"/>
+        <w:bidi w:val="0"/>
+        <w:rPr>
+          <w:rFonts w:hint="eastAsia"/>
+          <w:lang w:val="en-US" w:eastAsia="zh-CN"/>
+        </w:rPr>
+      </w:pPr>
+      <w:r>
+        <w:rPr>
+          <w:rFonts w:hint="eastAsia"/>
+          <w:lang w:val="en-US" w:eastAsia="zh-CN"/>
+        </w:rPr>
+        <w:t>隔离级别</w:t>
+      </w:r>
+    </w:p>
+    <w:p>
+      <w:pPr>
+        <w:numPr>
+          <w:ilvl w:val="0"/>
+          <w:numId w:val="7"/>
+        </w:numPr>
+        <w:rPr>
+          <w:rFonts w:hint="eastAsia"/>
+          <w:lang w:val="en-US" w:eastAsia="zh-CN"/>
+        </w:rPr>
+      </w:pPr>
+      <w:r>
+        <w:rPr>
+          <w:rFonts w:hint="eastAsia"/>
+          <w:lang w:val="en-US" w:eastAsia="zh-CN"/>
+        </w:rPr>
+        <w:t>读未提交</w:t>
+      </w:r>
+    </w:p>
+    <w:p>
+      <w:pPr>
+        <w:numPr>
+          <w:ilvl w:val="0"/>
+          <w:numId w:val="7"/>
+        </w:numPr>
         <w:rPr>
           <w:rFonts w:hint="default"/>
           <w:lang w:val="en-US" w:eastAsia="zh-CN"/>
         </w:rPr>
       </w:pPr>
+      <w:r>
+        <w:rPr>
+          <w:rFonts w:hint="eastAsia"/>
+          <w:lang w:val="en-US" w:eastAsia="zh-CN"/>
+        </w:rPr>
+        <w:t>读已提交：保证事务里读取到的都是其他事务已经提交的数据，不保证可重复读、也可能出现幻读</w:t>
+      </w:r>
+    </w:p>
+    <w:p>
+      <w:pPr>
+        <w:numPr>
+          <w:ilvl w:val="0"/>
+          <w:numId w:val="7"/>
+        </w:numPr>
+        <w:rPr>
+          <w:rFonts w:hint="default"/>
+          <w:lang w:val="en-US" w:eastAsia="zh-CN"/>
+        </w:rPr>
+      </w:pPr>
+      <w:r>
+        <w:rPr>
+          <w:rFonts w:hint="eastAsia"/>
+          <w:lang w:val="en-US" w:eastAsia="zh-CN"/>
+        </w:rPr>
+        <w:t>可重复读：在事务内多次读同一数据集，返回结果保持一致，</w:t>
+      </w:r>
+    </w:p>
+    <w:p>
+      <w:pPr>
+        <w:numPr>
+          <w:ilvl w:val="0"/>
+          <w:numId w:val="7"/>
+        </w:numPr>
+        <w:rPr>
+          <w:rFonts w:hint="default"/>
+          <w:lang w:val="en-US" w:eastAsia="zh-CN"/>
+        </w:rPr>
+      </w:pPr>
+      <w:r>
+        <w:rPr>
+          <w:rFonts w:hint="eastAsia"/>
+          <w:lang w:val="en-US" w:eastAsia="zh-CN"/>
+        </w:rPr>
+        <w:t>串行化：通过锁定所有行，防止并发问题</w:t>
+      </w:r>
+    </w:p>
+    <w:p>
+      <w:pPr>
+        <w:widowControl w:val="0"/>
+        <w:numPr>
+          <w:numId w:val="0"/>
+        </w:numPr>
+        <w:jc w:val="both"/>
+        <w:rPr>
+          <w:rFonts w:hint="eastAsia"/>
+          <w:lang w:val="en-US" w:eastAsia="zh-CN"/>
+        </w:rPr>
+      </w:pPr>
+    </w:p>
+    <w:p>
+      <w:pPr>
+        <w:widowControl w:val="0"/>
+        <w:numPr>
+          <w:numId w:val="0"/>
+        </w:numPr>
+        <w:spacing w:line="360" w:lineRule="auto"/>
+        <w:jc w:val="both"/>
+        <w:rPr>
+          <w:rFonts w:hint="eastAsia"/>
+          <w:b/>
+          <w:bCs/>
+          <w:sz w:val="24"/>
+          <w:szCs w:val="28"/>
+          <w:lang w:val="en-US" w:eastAsia="zh-CN"/>
+        </w:rPr>
+      </w:pPr>
+      <w:r>
+        <w:rPr>
+          <w:rFonts w:hint="eastAsia"/>
+          <w:b/>
+          <w:bCs/>
+          <w:sz w:val="24"/>
+          <w:szCs w:val="28"/>
+          <w:lang w:val="en-US" w:eastAsia="zh-CN"/>
+        </w:rPr>
+        <w:t>MySQL默认隔离级别为可重复读，可以解决幻读问题吗？</w:t>
+      </w:r>
+    </w:p>
+    <w:p>
+      <w:pPr>
+        <w:widowControl w:val="0"/>
+        <w:numPr>
+          <w:numId w:val="0"/>
+        </w:numPr>
+        <w:jc w:val="both"/>
+        <w:rPr>
+          <w:rFonts w:hint="default"/>
+          <w:lang w:val="en-US" w:eastAsia="zh-CN"/>
+        </w:rPr>
+      </w:pPr>
+      <w:r>
+        <w:rPr>
+          <w:rFonts w:hint="default"/>
+          <w:lang w:val="en-US" w:eastAsia="zh-CN"/>
+        </w:rPr>
+        <w:t>幻读是指在一个事务中，同一个查询在不同时间执行时返回不同的结果集，这通常是由于其他事务插入或删除了符合查询条件的行所导致的。</w:t>
+      </w:r>
+    </w:p>
+    <w:p>
+      <w:pPr>
+        <w:widowControl w:val="0"/>
+        <w:numPr>
+          <w:numId w:val="0"/>
+        </w:numPr>
+        <w:spacing w:line="360" w:lineRule="auto"/>
+        <w:jc w:val="both"/>
+        <w:rPr>
+          <w:rFonts w:hint="default"/>
+          <w:b/>
+          <w:bCs/>
+          <w:lang w:val="en-US" w:eastAsia="zh-CN"/>
+        </w:rPr>
+      </w:pPr>
+      <w:r>
+        <w:rPr>
+          <w:rFonts w:hint="default"/>
+          <w:b/>
+          <w:bCs/>
+          <w:lang w:val="en-US" w:eastAsia="zh-CN"/>
+        </w:rPr>
+        <w:t>快照读与当前读</w:t>
+      </w:r>
+    </w:p>
+    <w:p>
+      <w:pPr>
+        <w:widowControl w:val="0"/>
+        <w:numPr>
+          <w:numId w:val="0"/>
+        </w:numPr>
+        <w:jc w:val="both"/>
+        <w:rPr>
+          <w:rFonts w:hint="default"/>
+          <w:lang w:val="en-US" w:eastAsia="zh-CN"/>
+        </w:rPr>
+      </w:pPr>
+      <w:r>
+        <w:rPr>
+          <w:rFonts w:hint="default"/>
+          <w:lang w:val="en-US" w:eastAsia="zh-CN"/>
+        </w:rPr>
+        <w:t>在可重复读隔离级别下，MySQL通过多版本并发控制（MVCC）机制来避免幻读。MVCC通过在事务开始时创建一个读视图（Read View）来保证事务在执行过程中看到的数据一直是一致的。这种读取历史数据的方式称为</w:t>
+      </w:r>
+      <w:r>
+        <w:rPr>
+          <w:rFonts w:hint="default"/>
+          <w:b w:val="0"/>
+          <w:bCs w:val="0"/>
+          <w:lang w:val="en-US" w:eastAsia="zh-CN"/>
+        </w:rPr>
+        <w:t>快照读（Snapshot Read）</w:t>
+      </w:r>
+      <w:r>
+        <w:rPr>
+          <w:rFonts w:hint="default"/>
+          <w:lang w:val="en-US" w:eastAsia="zh-CN"/>
+        </w:rPr>
+        <w:t>。例如，即使在事务执行期间有新的数据被插入，这些数据也不会出现在事务的查询结果中。</w:t>
+      </w:r>
+    </w:p>
+    <w:p>
+      <w:pPr>
+        <w:widowControl w:val="0"/>
+        <w:numPr>
+          <w:numId w:val="0"/>
+        </w:numPr>
+        <w:spacing w:line="240" w:lineRule="auto"/>
+        <w:jc w:val="both"/>
+        <w:rPr>
+          <w:rFonts w:hint="default"/>
+          <w:lang w:val="en-US" w:eastAsia="zh-CN"/>
+        </w:rPr>
+      </w:pPr>
+      <w:r>
+        <w:rPr>
+          <w:rFonts w:hint="default"/>
+          <w:lang w:val="en-US" w:eastAsia="zh-CN"/>
+        </w:rPr>
+        <w:t>对于需要修改数据的操作（如UPDATE、INSERT、DELETE），MySQL采用</w:t>
+      </w:r>
+      <w:r>
+        <w:rPr>
+          <w:rFonts w:hint="default"/>
+          <w:b w:val="0"/>
+          <w:bCs w:val="0"/>
+          <w:lang w:val="en-US" w:eastAsia="zh-CN"/>
+        </w:rPr>
+        <w:t>当前读（Current Read）</w:t>
+      </w:r>
+      <w:r>
+        <w:rPr>
+          <w:rFonts w:hint="default"/>
+          <w:lang w:val="en-US" w:eastAsia="zh-CN"/>
+        </w:rPr>
+        <w:t>的方式。这意味着这些操作会读取并锁定最新版本的数据。</w:t>
+      </w:r>
+    </w:p>
+    <w:p>
+      <w:pPr>
+        <w:widowControl w:val="0"/>
+        <w:numPr>
+          <w:numId w:val="0"/>
+        </w:numPr>
+        <w:spacing w:line="360" w:lineRule="auto"/>
+        <w:jc w:val="both"/>
+        <w:rPr>
+          <w:rFonts w:hint="default"/>
+          <w:lang w:val="en-US" w:eastAsia="zh-CN"/>
+        </w:rPr>
+      </w:pPr>
+      <w:r>
+        <w:rPr>
+          <w:rFonts w:hint="default"/>
+          <w:b/>
+          <w:bCs/>
+          <w:lang w:val="en-US" w:eastAsia="zh-CN"/>
+        </w:rPr>
+        <w:t>Next-Key Locks</w:t>
+      </w:r>
+    </w:p>
+    <w:p>
+      <w:pPr>
+        <w:widowControl w:val="0"/>
+        <w:numPr>
+          <w:numId w:val="0"/>
+        </w:numPr>
+        <w:spacing w:line="240" w:lineRule="auto"/>
+        <w:jc w:val="both"/>
+        <w:rPr>
+          <w:rFonts w:hint="default"/>
+          <w:lang w:val="en-US" w:eastAsia="zh-CN"/>
+        </w:rPr>
+      </w:pPr>
+      <w:r>
+        <w:rPr>
+          <w:rFonts w:hint="default"/>
+          <w:lang w:val="en-US" w:eastAsia="zh-CN"/>
+        </w:rPr>
+        <w:t>为了解决当前读可能引起的幻读问题，InnoDB引入了Next-Key Locks，这是一种结合了记录锁（Record Lock）和间隙锁（Gap Lock）的锁机制。当一个事务通过SELECT ... FOR UPDATE对数据加锁时，它实际上锁定了索引记录和索引记录之间的间隙。这样，如果有其他事务试图在这个范围内插入数据，它将被阻塞，从而避免了幻读问题。</w:t>
+      </w:r>
+    </w:p>
+    <w:p>
+      <w:pPr>
+        <w:widowControl w:val="0"/>
+        <w:numPr>
+          <w:numId w:val="0"/>
+        </w:numPr>
+        <w:spacing w:line="360" w:lineRule="auto"/>
+        <w:jc w:val="both"/>
+        <w:rPr>
+          <w:rFonts w:hint="default"/>
+          <w:lang w:val="en-US" w:eastAsia="zh-CN"/>
+        </w:rPr>
+      </w:pPr>
+      <w:r>
+        <w:rPr>
+          <w:rFonts w:hint="default"/>
+          <w:b/>
+          <w:bCs/>
+          <w:lang w:val="en-US" w:eastAsia="zh-CN"/>
+        </w:rPr>
+        <w:t>幻读的特殊情况</w:t>
+      </w:r>
+    </w:p>
+    <w:p>
+      <w:pPr>
+        <w:widowControl w:val="0"/>
+        <w:numPr>
+          <w:numId w:val="0"/>
+        </w:numPr>
+        <w:spacing w:line="240" w:lineRule="auto"/>
+        <w:jc w:val="both"/>
+        <w:rPr>
+          <w:rFonts w:hint="default"/>
+          <w:lang w:val="en-US" w:eastAsia="zh-CN"/>
+        </w:rPr>
+      </w:pPr>
+      <w:r>
+        <w:rPr>
+          <w:rFonts w:hint="default"/>
+          <w:lang w:val="en-US" w:eastAsia="zh-CN"/>
+        </w:rPr>
+        <w:t>尽管可重复读隔离级别在很大程度上避免了幻读，但仍有特殊情况下幻读无法完全避免。例如，如果一个事务在没有立即执行SELECT ... FOR UPDATE的情况下先进行了快照读，然后在这期间其他事务插入了新记录，那么当事务后续使用当前读进行查询时，就可能发现两次查询的结果不一致，从而发生幻读。</w:t>
+      </w:r>
+    </w:p>
+    <w:p>
+      <w:pPr>
+        <w:spacing w:line="360" w:lineRule="auto"/>
+        <w:rPr>
+          <w:rFonts w:hint="default"/>
+          <w:b/>
+          <w:bCs/>
+          <w:lang w:val="en-US" w:eastAsia="zh-CN"/>
+        </w:rPr>
+      </w:pPr>
+      <w:r>
+        <w:rPr>
+          <w:rFonts w:hint="default"/>
+          <w:b/>
+          <w:bCs/>
+          <w:lang w:val="en-US" w:eastAsia="zh-CN"/>
+        </w:rPr>
+        <w:t>解决方案</w:t>
+      </w:r>
+    </w:p>
+    <w:p>
+      <w:pPr>
+        <w:rPr>
+          <w:rFonts w:hint="default"/>
+          <w:lang w:val="en-US" w:eastAsia="zh-CN"/>
+        </w:rPr>
+      </w:pPr>
+      <w:r>
+        <w:rPr>
+          <w:rFonts w:hint="default"/>
+          <w:lang w:val="en-US" w:eastAsia="zh-CN"/>
+        </w:rPr>
+        <w:t>要彻底避免幻读，可以采取以下措施：</w:t>
+      </w:r>
+    </w:p>
+    <w:p>
+      <w:pPr>
+        <w:rPr>
+          <w:rFonts w:hint="default"/>
+          <w:lang w:val="en-US" w:eastAsia="zh-CN"/>
+        </w:rPr>
+      </w:pPr>
+      <w:r>
+        <w:rPr>
+          <w:rFonts w:hint="eastAsia"/>
+          <w:lang w:val="en-US" w:eastAsia="zh-CN"/>
+        </w:rPr>
+        <w:t>1、</w:t>
+      </w:r>
+      <w:r>
+        <w:rPr>
+          <w:rFonts w:hint="default"/>
+          <w:lang w:val="en-US" w:eastAsia="zh-CN"/>
+        </w:rPr>
+        <w:t>将隔离级别提升到串行化（Serializable），这将通过加锁来避免幻读，但会显著影响性能。</w:t>
+      </w:r>
+    </w:p>
+    <w:p>
+      <w:pPr>
+        <w:rPr>
+          <w:rFonts w:hint="default"/>
+          <w:lang w:val="en-US" w:eastAsia="zh-CN"/>
+        </w:rPr>
+      </w:pPr>
+      <w:r>
+        <w:rPr>
+          <w:rFonts w:hint="eastAsia"/>
+          <w:lang w:val="en-US" w:eastAsia="zh-CN"/>
+        </w:rPr>
+        <w:t>2、</w:t>
+      </w:r>
+      <w:r>
+        <w:rPr>
+          <w:rFonts w:hint="default"/>
+          <w:lang w:val="en-US" w:eastAsia="zh-CN"/>
+        </w:rPr>
+        <w:t>在事务开始后尽快执行SELECT ... FOR UPDATE或其他当前读语句，以便立即对必要的数据加锁。</w:t>
+      </w:r>
+    </w:p>
+    <w:p>
+      <w:pPr>
+        <w:rPr>
+          <w:rFonts w:hint="default"/>
+          <w:lang w:val="en-US" w:eastAsia="zh-CN"/>
+        </w:rPr>
+      </w:pPr>
+    </w:p>
+    <w:p>
+      <w:pPr>
+        <w:spacing w:line="360" w:lineRule="auto"/>
+        <w:rPr>
+          <w:rFonts w:hint="eastAsia"/>
+          <w:b/>
+          <w:bCs/>
+          <w:sz w:val="24"/>
+          <w:szCs w:val="28"/>
+          <w:lang w:val="en-US" w:eastAsia="zh-CN"/>
+        </w:rPr>
+      </w:pPr>
+      <w:r>
+        <w:rPr>
+          <w:rFonts w:hint="eastAsia"/>
+          <w:b/>
+          <w:bCs/>
+          <w:sz w:val="24"/>
+          <w:szCs w:val="28"/>
+          <w:lang w:val="en-US" w:eastAsia="zh-CN"/>
+        </w:rPr>
+        <w:t>Oracle默认隔离级别为读已提交，如何解决不可重复读及幻读问题？</w:t>
+      </w:r>
+    </w:p>
+    <w:p>
+      <w:pPr>
+        <w:rPr>
+          <w:rFonts w:hint="eastAsia"/>
+          <w:lang w:val="en-US" w:eastAsia="zh-CN"/>
+        </w:rPr>
+      </w:pPr>
+      <w:r>
+        <w:rPr>
+          <w:rFonts w:hint="eastAsia"/>
+          <w:lang w:val="en-US" w:eastAsia="zh-CN"/>
+        </w:rPr>
+        <w:t>Oracle只支持读已提交和序列化两种隔离级别</w:t>
+      </w:r>
+    </w:p>
+    <w:p>
+      <w:pPr>
+        <w:rPr>
+          <w:rFonts w:hint="default"/>
+          <w:lang w:val="en-US" w:eastAsia="zh-CN"/>
+        </w:rPr>
+      </w:pPr>
+      <w:r>
+        <w:rPr>
+          <w:rFonts w:hint="eastAsia"/>
+          <w:lang w:val="en-US" w:eastAsia="zh-CN"/>
+        </w:rPr>
+        <w:t>可以通过SELECT...FOR UPDATE来实现可重复读的效果</w:t>
+      </w:r>
     </w:p>
     <w:p>
       <w:pPr>
@@ -7470,7 +8236,7 @@
                     </pic:cNvPicPr>
                   </pic:nvPicPr>
                   <pic:blipFill>
-                    <a:blip r:embed="rId25"/>
+                    <a:blip r:embed="rId24"/>
                     <a:stretch>
                       <a:fillRect/>
                     </a:stretch>
@@ -7651,17 +8417,19 @@
       </w:r>
     </w:p>
     <w:p>
-      <w:bookmarkStart w:id="137" w:name="x9G8-1726626805389"/>
+      <w:bookmarkStart w:id="137" w:name="0SdF-1726627349718"/>
       <w:bookmarkEnd w:id="137"/>
-      <w:r>
-        <w:t>2 limit 分页，页数越大越慢如何优化？limit查询只返回ID，再关联业务表查询，前端限制只能上一页/下一页，不给用户机会查看比如第1万页</w:t>
-      </w:r>
-    </w:p>
-    <w:p>
-      <w:bookmarkStart w:id="138" w:name="0SdF-1726627349718"/>
+      <w:bookmarkStart w:id="138" w:name="x9G8-1726626805389"/>
       <w:bookmarkEnd w:id="138"/>
       <w:r>
-        <w:t>3 避免主查询 select *，只返回需要的数据，减少传输量，优化查询性能</w:t>
+        <w:rPr>
+          <w:rFonts w:hint="eastAsia"/>
+          <w:lang w:val="en-US" w:eastAsia="zh-CN"/>
+        </w:rPr>
+        <w:t>2</w:t>
+      </w:r>
+      <w:r>
+        <w:t xml:space="preserve"> 避免主查询 select *，只返回需要的数据，减少传输量，优化查询性能</w:t>
       </w:r>
     </w:p>
     <w:p>
@@ -7671,7 +8439,14 @@
       <w:bookmarkStart w:id="139" w:name="tb0M-1726627412354"/>
       <w:bookmarkEnd w:id="139"/>
       <w:r>
-        <w:t>4 使用索引，减少数据扫描量</w:t>
+        <w:rPr>
+          <w:rFonts w:hint="eastAsia"/>
+          <w:lang w:val="en-US" w:eastAsia="zh-CN"/>
+        </w:rPr>
+        <w:t>3</w:t>
+      </w:r>
+      <w:r>
+        <w:t xml:space="preserve"> 使用索引，减少数据扫描量</w:t>
       </w:r>
     </w:p>
     <w:p>
@@ -7687,33 +8462,40 @@
     <w:p>
       <w:bookmarkStart w:id="141" w:name="feed-1726627594838"/>
       <w:bookmarkEnd w:id="141"/>
-      <w:r>
-        <w:t>1 选择合适的数字类型、合适长度的字符串类型</w:t>
-      </w:r>
-    </w:p>
-    <w:p>
       <w:bookmarkStart w:id="142" w:name="tyt3-1726628117935"/>
       <w:bookmarkEnd w:id="142"/>
-      <w:r>
-        <w:t>2 大表可用分区分割表数据</w:t>
-      </w:r>
-    </w:p>
-    <w:p>
       <w:bookmarkStart w:id="143" w:name="61pd-1726628258478"/>
       <w:bookmarkEnd w:id="143"/>
       <w:r>
-        <w:t>3 避免外键约束，因为会增加锁定和写入成本</w:t>
-      </w:r>
-    </w:p>
-    <w:p>
-      <w:bookmarkStart w:id="144" w:name="3mrO-1726628667222"/>
+        <w:rPr>
+          <w:rFonts w:hint="eastAsia"/>
+          <w:lang w:val="en-US" w:eastAsia="zh-CN"/>
+        </w:rPr>
+        <w:t>1</w:t>
+      </w:r>
+      <w:r>
+        <w:t xml:space="preserve"> 避免外键约束，因为会增加锁定和写入成本</w:t>
+      </w:r>
+    </w:p>
+    <w:p>
+      <w:pPr>
+        <w:rPr>
+          <w:rFonts w:hint="default" w:eastAsiaTheme="minorEastAsia"/>
+          <w:lang w:val="en-US" w:eastAsia="zh-CN"/>
+        </w:rPr>
+      </w:pPr>
+      <w:r>
+        <w:rPr>
+          <w:rFonts w:hint="eastAsia"/>
+          <w:lang w:val="en-US" w:eastAsia="zh-CN"/>
+        </w:rPr>
+        <w:t>2 增加索引</w:t>
+      </w:r>
+    </w:p>
+    <w:p>
+      <w:bookmarkStart w:id="144" w:name="gkci-1726628281946"/>
       <w:bookmarkEnd w:id="144"/>
-      <w:r>
-        <w:t>4 分库分表，减少单库单表的压力</w:t>
-      </w:r>
-    </w:p>
-    <w:p>
-      <w:bookmarkStart w:id="145" w:name="gkci-1726628281946"/>
+      <w:bookmarkStart w:id="145" w:name="3mrO-1726628667222"/>
       <w:bookmarkEnd w:id="145"/>
       <w:r>
         <w:rPr>
@@ -7936,7 +8718,7 @@
       <w:pPr>
         <w:numPr>
           <w:ilvl w:val="0"/>
-          <w:numId w:val="6"/>
+          <w:numId w:val="8"/>
         </w:numPr>
         <w:ind w:left="420" w:leftChars="0" w:hanging="420" w:firstLineChars="0"/>
       </w:pPr>
@@ -7950,19 +8732,53 @@
       <w:pPr>
         <w:numPr>
           <w:ilvl w:val="0"/>
-          <w:numId w:val="6"/>
+          <w:numId w:val="8"/>
         </w:numPr>
         <w:ind w:left="420" w:leftChars="0" w:hanging="420" w:firstLineChars="0"/>
       </w:pPr>
       <w:bookmarkStart w:id="169" w:name="edhY-1727230588954"/>
       <w:bookmarkEnd w:id="169"/>
       <w:r>
-        <w:t>乐观锁：即MVCC，支持更高的并发，事务开始时创建新版本，不锁定数据，事务提交时校</w:t>
-      </w:r>
-      <w:bookmarkStart w:id="207" w:name="_GoBack"/>
-      <w:bookmarkEnd w:id="207"/>
-      <w:r>
-        <w:t>验版本，版本没有修改则提交成功，否则提交失败</w:t>
+        <w:t>乐观锁：即MVCC，支持更高的并发，事务开始时创建新版本，不锁定数据，事务提交时校验版本，</w:t>
+      </w:r>
+      <w:r>
+        <w:rPr>
+          <w:rFonts w:hint="eastAsia"/>
+          <w:lang w:val="en-US" w:eastAsia="zh-CN"/>
+        </w:rPr>
+        <w:t>版本跟预期一致，即数据</w:t>
+      </w:r>
+      <w:r>
+        <w:t>没有修改则</w:t>
+      </w:r>
+      <w:r>
+        <w:rPr>
+          <w:rFonts w:hint="eastAsia"/>
+          <w:lang w:val="en-US" w:eastAsia="zh-CN"/>
+        </w:rPr>
+        <w:t>事务</w:t>
+      </w:r>
+      <w:r>
+        <w:t>提交成功，否则提交失败</w:t>
+      </w:r>
+    </w:p>
+    <w:p>
+      <w:pPr>
+        <w:pStyle w:val="3"/>
+        <w:bidi w:val="0"/>
+        <w:rPr>
+          <w:rFonts w:hint="eastAsia"/>
+          <w:lang w:val="en-US" w:eastAsia="zh-CN"/>
+        </w:rPr>
+      </w:pPr>
+      <w:bookmarkStart w:id="170" w:name="Cao8-1727230561250"/>
+      <w:bookmarkEnd w:id="170"/>
+      <w:r>
+        <w:rPr>
+          <w:rFonts w:hint="eastAsia"/>
+          <w:lang w:val="en-US" w:eastAsia="zh-CN"/>
+        </w:rPr>
+        <w:t>分布式数据库</w:t>
       </w:r>
     </w:p>
     <w:p>
@@ -7970,8 +8786,6 @@
         <w:pStyle w:val="4"/>
         <w:bidi w:val="0"/>
       </w:pPr>
-      <w:bookmarkStart w:id="170" w:name="Cao8-1727230561250"/>
-      <w:bookmarkEnd w:id="170"/>
       <w:r>
         <w:t>Redis</w:t>
       </w:r>
@@ -8173,38 +8987,93 @@
       <w:bookmarkStart w:id="193" w:name="LiY3-1726708088948"/>
       <w:bookmarkEnd w:id="193"/>
       <w:r>
-        <w:t>一致性问题</w:t>
-      </w:r>
-    </w:p>
-    <w:p>
+        <w:rPr>
+          <w:rFonts w:hint="eastAsia"/>
+          <w:lang w:val="en-US" w:eastAsia="zh-CN"/>
+        </w:rPr>
+        <w:t>数据库</w:t>
+      </w:r>
+      <w:r>
+        <w:t>一致性</w:t>
+      </w:r>
+    </w:p>
+    <w:p>
+      <w:pPr>
+        <w:outlineLvl w:val="9"/>
+        <w:rPr>
+          <w:rFonts w:hint="default" w:eastAsiaTheme="minorEastAsia"/>
+          <w:lang w:val="en-US" w:eastAsia="zh-CN"/>
+        </w:rPr>
+      </w:pPr>
       <w:bookmarkStart w:id="194" w:name="ZS1k-1729675007676"/>
       <w:bookmarkEnd w:id="194"/>
-      <w:r>
-        <w:t>容忍短暂的不一致，提供最终一致性，一致性要求特别高可以用分布式事务</w:t>
-      </w:r>
-    </w:p>
-    <w:p>
       <w:bookmarkStart w:id="195" w:name="cF1z-1727058039981"/>
       <w:bookmarkEnd w:id="195"/>
-      <w:r>
-        <w:t>1 查询和更新流程：应用程序先从缓存读数据，如果缓存未命中，则从数据库加载，并写入缓存。更新时，先更新数据库，再清除缓存。</w:t>
-      </w:r>
-    </w:p>
-    <w:p>
-      <w:pPr>
-        <w:outlineLvl w:val="9"/>
-      </w:pPr>
       <w:bookmarkStart w:id="196" w:name="Nq84-1727058215487"/>
       <w:bookmarkEnd w:id="196"/>
       <w:r>
-        <w:t>2 设置过期时间：缓存数据设置过期时间</w:t>
+        <w:rPr>
+          <w:rFonts w:hint="eastAsia"/>
+          <w:lang w:val="en-US" w:eastAsia="zh-CN"/>
+        </w:rPr>
+        <w:t>无法完全保证一致，仅提供最终一致性</w:t>
+      </w:r>
+    </w:p>
+    <w:p>
+      <w:pPr>
+        <w:outlineLvl w:val="9"/>
+        <w:rPr>
+          <w:rFonts w:hint="default" w:eastAsiaTheme="minorEastAsia"/>
+          <w:lang w:val="en-US" w:eastAsia="zh-CN"/>
+        </w:rPr>
+      </w:pPr>
+      <w:r>
+        <w:rPr>
+          <w:rFonts w:hint="eastAsia"/>
+          <w:lang w:val="en-US" w:eastAsia="zh-CN"/>
+        </w:rPr>
+        <w:t>1</w:t>
+      </w:r>
+      <w:r>
+        <w:t xml:space="preserve"> 缓存数据设置过期时间</w:t>
+      </w:r>
+      <w:r>
+        <w:rPr>
+          <w:rFonts w:hint="eastAsia"/>
+          <w:lang w:eastAsia="zh-CN"/>
+        </w:rPr>
+        <w:t>，</w:t>
+      </w:r>
+      <w:r>
+        <w:rPr>
+          <w:rFonts w:hint="eastAsia"/>
+          <w:lang w:val="en-US" w:eastAsia="zh-CN"/>
+        </w:rPr>
+        <w:t>可以降低不一致性，即使应用系统挂掉，缓存也会自动失效</w:t>
       </w:r>
     </w:p>
     <w:p>
       <w:bookmarkStart w:id="197" w:name="s9JL-1727058411681"/>
       <w:bookmarkEnd w:id="197"/>
       <w:r>
-        <w:t>3 分布式场景：使用分布式锁保证一次只有一个线程更新缓存和数据库</w:t>
+        <w:rPr>
+          <w:rFonts w:hint="eastAsia"/>
+          <w:lang w:val="en-US" w:eastAsia="zh-CN"/>
+        </w:rPr>
+        <w:t>2</w:t>
+      </w:r>
+      <w:r>
+        <w:t xml:space="preserve"> 分布式场景</w:t>
+      </w:r>
+      <w:r>
+        <w:rPr>
+          <w:rFonts w:hint="eastAsia"/>
+          <w:lang w:val="en-US" w:eastAsia="zh-CN"/>
+        </w:rPr>
+        <w:t>下，</w:t>
+      </w:r>
+      <w:r>
+        <w:t>使用分布式锁保证一次只有一个线程更新缓存和数据库</w:t>
       </w:r>
     </w:p>
     <w:p>
@@ -8222,7 +9091,7 @@
       <w:pPr>
         <w:numPr>
           <w:ilvl w:val="0"/>
-          <w:numId w:val="2"/>
+          <w:numId w:val="0"/>
         </w:numPr>
       </w:pPr>
       <w:bookmarkStart w:id="199" w:name="G7pU-1729220406580"/>
@@ -8235,20 +9104,30 @@
       <w:pPr>
         <w:numPr>
           <w:ilvl w:val="0"/>
-          <w:numId w:val="2"/>
+          <w:numId w:val="0"/>
         </w:numPr>
       </w:pPr>
       <w:bookmarkStart w:id="200" w:name="wLd6-1729220466823"/>
       <w:bookmarkEnd w:id="200"/>
       <w:r>
-        <w:t>击穿是热点数据缓存过期，导致大量请求访问数据库，可使用分布式锁解决，可以采用异步方式提高性能</w:t>
+        <w:t>击穿是热点数据缓存过期，导致大量请求访问数据库，可使用分布式锁</w:t>
+      </w:r>
+      <w:r>
+        <w:rPr>
+          <w:rFonts w:hint="eastAsia"/>
+          <w:lang w:val="en-US" w:eastAsia="zh-CN"/>
+        </w:rPr>
+        <w:t>来确保只有一个请求查库并写缓存</w:t>
+      </w:r>
+      <w:r>
+        <w:t>，可以采用异步方式提高性能</w:t>
       </w:r>
     </w:p>
     <w:p>
       <w:pPr>
         <w:numPr>
           <w:ilvl w:val="0"/>
-          <w:numId w:val="2"/>
+          <w:numId w:val="0"/>
         </w:numPr>
       </w:pPr>
       <w:bookmarkStart w:id="201" w:name="1WOa-1729220856218"/>
@@ -8302,6 +9181,82 @@
     </w:p>
     <w:p>
       <w:pPr>
+        <w:rPr>
+          <w:rFonts w:hint="eastAsia"/>
+          <w:lang w:val="en-US" w:eastAsia="zh-CN"/>
+        </w:rPr>
+      </w:pPr>
+    </w:p>
+    <w:p>
+      <w:pPr>
+        <w:numPr>
+          <w:ilvl w:val="0"/>
+          <w:numId w:val="9"/>
+        </w:numPr>
+        <w:ind w:left="420" w:leftChars="0" w:hanging="420" w:firstLineChars="0"/>
+        <w:rPr>
+          <w:rFonts w:hint="eastAsia"/>
+          <w:lang w:val="en-US" w:eastAsia="zh-CN"/>
+        </w:rPr>
+      </w:pPr>
+      <w:r>
+        <w:rPr>
+          <w:rFonts w:hint="eastAsia"/>
+          <w:lang w:val="en-US" w:eastAsia="zh-CN"/>
+        </w:rPr>
+        <w:t>OceanBase</w:t>
+      </w:r>
+    </w:p>
+    <w:p>
+      <w:pPr>
+        <w:numPr>
+          <w:ilvl w:val="0"/>
+          <w:numId w:val="9"/>
+        </w:numPr>
+        <w:ind w:left="420" w:leftChars="0" w:hanging="420" w:firstLineChars="0"/>
+        <w:rPr>
+          <w:rFonts w:hint="eastAsia"/>
+          <w:lang w:val="en-US" w:eastAsia="zh-CN"/>
+        </w:rPr>
+      </w:pPr>
+      <w:r>
+        <w:rPr>
+          <w:rFonts w:hint="eastAsia"/>
+          <w:lang w:val="en-US" w:eastAsia="zh-CN"/>
+        </w:rPr>
+        <w:t>Doris</w:t>
+      </w:r>
+    </w:p>
+    <w:p>
+      <w:pPr>
+        <w:numPr>
+          <w:ilvl w:val="0"/>
+          <w:numId w:val="9"/>
+        </w:numPr>
+        <w:ind w:left="420" w:leftChars="0" w:hanging="420" w:firstLineChars="0"/>
+        <w:rPr>
+          <w:rFonts w:hint="default"/>
+          <w:lang w:val="en-US" w:eastAsia="zh-CN"/>
+        </w:rPr>
+      </w:pPr>
+      <w:r>
+        <w:rPr>
+          <w:rFonts w:hint="eastAsia"/>
+          <w:lang w:val="en-US" w:eastAsia="zh-CN"/>
+        </w:rPr>
+        <w:t>TIDB</w:t>
+      </w:r>
+    </w:p>
+    <w:p>
+      <w:pPr>
+        <w:rPr>
+          <w:rFonts w:hint="default"/>
+          <w:lang w:val="en-US" w:eastAsia="zh-CN"/>
+        </w:rPr>
+      </w:pPr>
+    </w:p>
+    <w:p>
+      <w:pPr>
         <w:pStyle w:val="4"/>
         <w:bidi w:val="0"/>
         <w:rPr>
@@ -8314,76 +9269,48 @@
           <w:rFonts w:hint="eastAsia"/>
           <w:lang w:val="en-US" w:eastAsia="zh-CN"/>
         </w:rPr>
-        <w:t>分布式数据库</w:t>
-      </w:r>
-    </w:p>
-    <w:p>
-      <w:pPr>
-        <w:numPr>
-          <w:ilvl w:val="0"/>
-          <w:numId w:val="7"/>
-        </w:numPr>
-        <w:ind w:left="420" w:leftChars="0" w:hanging="420" w:firstLineChars="0"/>
-        <w:rPr>
-          <w:rFonts w:hint="eastAsia"/>
-          <w:lang w:val="en-US" w:eastAsia="zh-CN"/>
-        </w:rPr>
-      </w:pPr>
-      <w:r>
-        <w:rPr>
-          <w:rFonts w:hint="eastAsia"/>
-          <w:lang w:val="en-US" w:eastAsia="zh-CN"/>
-        </w:rPr>
-        <w:t>OceanBase</w:t>
-      </w:r>
-    </w:p>
-    <w:p>
-      <w:pPr>
-        <w:numPr>
-          <w:ilvl w:val="0"/>
-          <w:numId w:val="7"/>
-        </w:numPr>
-        <w:ind w:left="420" w:leftChars="0" w:hanging="420" w:firstLineChars="0"/>
-        <w:rPr>
-          <w:rFonts w:hint="eastAsia"/>
-          <w:lang w:val="en-US" w:eastAsia="zh-CN"/>
-        </w:rPr>
-      </w:pPr>
-      <w:r>
-        <w:rPr>
-          <w:rFonts w:hint="eastAsia"/>
-          <w:lang w:val="en-US" w:eastAsia="zh-CN"/>
-        </w:rPr>
-        <w:t>Doris</w:t>
-      </w:r>
-    </w:p>
-    <w:p>
-      <w:pPr>
-        <w:numPr>
-          <w:ilvl w:val="0"/>
-          <w:numId w:val="7"/>
-        </w:numPr>
-        <w:ind w:left="420" w:leftChars="0" w:hanging="420" w:firstLineChars="0"/>
-        <w:rPr>
-          <w:rFonts w:hint="default"/>
-          <w:lang w:val="en-US" w:eastAsia="zh-CN"/>
-        </w:rPr>
-      </w:pPr>
-      <w:r>
-        <w:rPr>
-          <w:rFonts w:hint="eastAsia"/>
-          <w:lang w:val="en-US" w:eastAsia="zh-CN"/>
-        </w:rPr>
-        <w:t>TIDB</w:t>
-      </w:r>
-    </w:p>
-    <w:p>
-      <w:pPr>
-        <w:rPr>
-          <w:rFonts w:hint="default"/>
-          <w:lang w:val="en-US" w:eastAsia="zh-CN"/>
-        </w:rPr>
-      </w:pPr>
+        <w:t>MongoDB</w:t>
+      </w:r>
+    </w:p>
+    <w:p>
+      <w:pPr>
+        <w:rPr>
+          <w:rFonts w:hint="eastAsia"/>
+          <w:lang w:val="en-US" w:eastAsia="zh-CN"/>
+        </w:rPr>
+      </w:pPr>
+      <w:r>
+        <w:rPr>
+          <w:rFonts w:hint="eastAsia"/>
+          <w:lang w:val="en-US" w:eastAsia="zh-CN"/>
+        </w:rPr>
+        <w:t>以JSON格式存储数据，支持嵌套结构，代替关系数据库的关联操作</w:t>
+      </w:r>
+    </w:p>
+    <w:p>
+      <w:pPr>
+        <w:rPr>
+          <w:rFonts w:hint="eastAsia"/>
+          <w:lang w:val="en-US" w:eastAsia="zh-CN"/>
+        </w:rPr>
+      </w:pPr>
+    </w:p>
+    <w:p>
+      <w:pPr>
+        <w:pStyle w:val="3"/>
+        <w:bidi w:val="0"/>
+        <w:rPr>
+          <w:rFonts w:hint="eastAsia"/>
+          <w:lang w:val="en-US" w:eastAsia="zh-CN"/>
+        </w:rPr>
+      </w:pPr>
+      <w:r>
+        <w:rPr>
+          <w:rFonts w:hint="eastAsia"/>
+          <w:lang w:val="en-US" w:eastAsia="zh-CN"/>
+        </w:rPr>
+        <w:t>大数据</w:t>
+      </w:r>
     </w:p>
     <w:p>
       <w:pPr>
@@ -8399,66 +9326,2839 @@
           <w:rFonts w:hint="eastAsia"/>
           <w:lang w:val="en-US" w:eastAsia="zh-CN"/>
         </w:rPr>
-        <w:t>MongoDB</w:t>
-      </w:r>
-    </w:p>
-    <w:p>
-      <w:pPr>
-        <w:rPr>
-          <w:rFonts w:hint="eastAsia"/>
-          <w:lang w:val="en-US" w:eastAsia="zh-CN"/>
-        </w:rPr>
-      </w:pPr>
-      <w:r>
-        <w:rPr>
-          <w:rFonts w:hint="eastAsia"/>
-          <w:lang w:val="en-US" w:eastAsia="zh-CN"/>
-        </w:rPr>
-        <w:t>以JSON格式存储数据，支持嵌套结构，代替关系数据库的关联操作</w:t>
-      </w:r>
-    </w:p>
-    <w:p>
-      <w:pPr>
-        <w:rPr>
-          <w:rFonts w:hint="eastAsia"/>
-          <w:lang w:val="en-US" w:eastAsia="zh-CN"/>
-        </w:rPr>
-      </w:pPr>
-    </w:p>
-    <w:p>
-      <w:pPr>
-        <w:pStyle w:val="3"/>
+        <w:t>Hadoop</w:t>
+      </w:r>
+    </w:p>
+    <w:p>
+      <w:pPr>
+        <w:rPr>
+          <w:rFonts w:hint="eastAsia"/>
+          <w:lang w:val="en-US" w:eastAsia="zh-CN"/>
+        </w:rPr>
+      </w:pPr>
+      <w:r>
+        <w:rPr>
+          <w:rFonts w:hint="eastAsia"/>
+          <w:lang w:val="en-US" w:eastAsia="zh-CN"/>
+        </w:rPr>
+        <w:t>hdfs元数据表的存储方式和表结构：</w:t>
+      </w:r>
+    </w:p>
+    <w:p>
+      <w:pPr>
+        <w:rPr>
+          <w:rFonts w:hint="eastAsia"/>
+          <w:lang w:val="en-US" w:eastAsia="zh-CN"/>
+        </w:rPr>
+      </w:pPr>
+      <w:r>
+        <w:rPr>
+          <w:rFonts w:hint="eastAsia"/>
+          <w:lang w:val="en-US" w:eastAsia="zh-CN"/>
+        </w:rPr>
+        <w:t>NameNode的内存中有一份完整的元数据，以提高访问速度。磁盘有元数据镜像文件。表结构包含[ID、文件类型、名称、副本数、修改时间、权限、块列表]等信息。</w:t>
+      </w:r>
+    </w:p>
+    <w:p>
+      <w:pPr>
+        <w:rPr>
+          <w:rFonts w:hint="eastAsia"/>
+          <w:lang w:val="en-US" w:eastAsia="zh-CN"/>
+        </w:rPr>
+      </w:pPr>
+    </w:p>
+    <w:p>
+      <w:pPr>
+        <w:rPr>
+          <w:rFonts w:hint="eastAsia"/>
+          <w:lang w:val="en-US" w:eastAsia="zh-CN"/>
+        </w:rPr>
+      </w:pPr>
+      <w:r>
+        <w:rPr>
+          <w:rFonts w:hint="eastAsia"/>
+          <w:lang w:val="en-US" w:eastAsia="zh-CN"/>
+        </w:rPr>
+        <w:t>窗口函数及使用场景：</w:t>
+      </w:r>
+    </w:p>
+    <w:p>
+      <w:pPr>
+        <w:rPr>
+          <w:rFonts w:hint="eastAsia"/>
+          <w:lang w:val="en-US" w:eastAsia="zh-CN"/>
+        </w:rPr>
+      </w:pPr>
+      <w:r>
+        <w:rPr>
+          <w:rFonts w:hint="eastAsia"/>
+          <w:lang w:val="en-US" w:eastAsia="zh-CN"/>
+        </w:rPr>
+        <w:t>窗口函数通常在Hadoop的hive和impala等工具中使用，是一种强大的数据分析工具。</w:t>
+      </w:r>
+    </w:p>
+    <w:p>
+      <w:pPr>
+        <w:rPr>
+          <w:rFonts w:hint="eastAsia"/>
+          <w:lang w:val="en-US" w:eastAsia="zh-CN"/>
+        </w:rPr>
+      </w:pPr>
+    </w:p>
+    <w:p>
+      <w:pPr>
+        <w:rPr>
+          <w:rFonts w:hint="eastAsia"/>
+          <w:lang w:val="en-US" w:eastAsia="zh-CN"/>
+        </w:rPr>
+      </w:pPr>
+      <w:r>
+        <w:rPr>
+          <w:sz w:val="21"/>
+        </w:rPr>
+        <w:pict>
+          <v:shape id="_x0000_s1032" o:spid="_x0000_s1032" o:spt="202" type="#_x0000_t202" style="position:absolute;left:0pt;margin-left:-0.2pt;margin-top:161.3pt;height:85.2pt;width:441.6pt;z-index:251662336;mso-width-relative:page;mso-height-relative:page;" fillcolor="#FFFFFF" filled="t" stroked="t" coordsize="21600,21600">
+            <v:path/>
+            <v:fill on="t" color2="#FFFFFF" focussize="0,0"/>
+            <v:stroke color="#000000"/>
+            <v:imagedata o:title=""/>
+            <o:lock v:ext="edit" aspectratio="f"/>
+            <v:textbox>
+              <w:txbxContent>
+                <w:p>
+                  <w:pPr>
+                    <w:pStyle w:val="9"/>
+                    <w:keepNext w:val="0"/>
+                    <w:keepLines w:val="0"/>
+                    <w:widowControl/>
+                    <w:suppressLineNumbers w:val="0"/>
+                    <w:pBdr>
+                      <w:top w:val="none" w:color="auto" w:sz="0" w:space="0"/>
+                      <w:left w:val="none" w:color="auto" w:sz="0" w:space="0"/>
+                      <w:bottom w:val="none" w:color="auto" w:sz="0" w:space="0"/>
+                      <w:right w:val="none" w:color="auto" w:sz="0" w:space="0"/>
+                    </w:pBdr>
+                    <w:shd w:val="clear" w:fill="FFFFFF"/>
+                    <w:spacing w:before="0" w:beforeAutospacing="0" w:after="0" w:afterAutospacing="0"/>
+                    <w:ind w:left="0" w:right="0" w:firstLine="0"/>
+                    <w:rPr>
+                      <w:i w:val="0"/>
+                      <w:iCs w:val="0"/>
+                      <w:caps w:val="0"/>
+                      <w:color w:val="4D4D4C"/>
+                      <w:spacing w:val="0"/>
+                      <w:shd w:val="clear" w:fill="FFFFFF"/>
+                    </w:rPr>
+                  </w:pPr>
+                  <w:r>
+                    <w:rPr>
+                      <w:i w:val="0"/>
+                      <w:iCs w:val="0"/>
+                      <w:caps w:val="0"/>
+                      <w:color w:val="8E908C"/>
+                      <w:spacing w:val="0"/>
+                      <w:shd w:val="clear" w:fill="FFFFFF"/>
+                    </w:rPr>
+                    <w:t>--识别部门内薪水前10%的员工</w:t>
+                  </w:r>
+                  <w:r>
+                    <w:rPr>
+                      <w:i w:val="0"/>
+                      <w:iCs w:val="0"/>
+                      <w:caps w:val="0"/>
+                      <w:color w:val="8959A8"/>
+                      <w:spacing w:val="0"/>
+                      <w:shd w:val="clear" w:fill="FFFFFF"/>
+                    </w:rPr>
+                    <w:t>SELECT</w:t>
+                  </w:r>
+                </w:p>
+                <w:p>
+                  <w:pPr>
+                    <w:pStyle w:val="9"/>
+                    <w:keepNext w:val="0"/>
+                    <w:keepLines w:val="0"/>
+                    <w:widowControl/>
+                    <w:suppressLineNumbers w:val="0"/>
+                    <w:pBdr>
+                      <w:top w:val="none" w:color="auto" w:sz="0" w:space="0"/>
+                      <w:left w:val="none" w:color="auto" w:sz="0" w:space="0"/>
+                      <w:bottom w:val="none" w:color="auto" w:sz="0" w:space="0"/>
+                      <w:right w:val="none" w:color="auto" w:sz="0" w:space="0"/>
+                    </w:pBdr>
+                    <w:shd w:val="clear" w:fill="FFFFFF"/>
+                    <w:spacing w:before="0" w:beforeAutospacing="0" w:after="0" w:afterAutospacing="0"/>
+                    <w:ind w:left="0" w:right="0" w:firstLine="0"/>
+                    <w:rPr>
+                      <w:i w:val="0"/>
+                      <w:iCs w:val="0"/>
+                      <w:caps w:val="0"/>
+                      <w:color w:val="4D4D4C"/>
+                      <w:spacing w:val="0"/>
+                      <w:shd w:val="clear" w:fill="FFFFFF"/>
+                    </w:rPr>
+                  </w:pPr>
+                  <w:r>
+                    <w:rPr>
+                      <w:i w:val="0"/>
+                      <w:iCs w:val="0"/>
+                      <w:caps w:val="0"/>
+                      <w:color w:val="4D4D4C"/>
+                      <w:spacing w:val="0"/>
+                      <w:shd w:val="clear" w:fill="FFFFFF"/>
+                    </w:rPr>
+                    <w:t xml:space="preserve">  employee_id,</w:t>
+                  </w:r>
+                </w:p>
+                <w:p>
+                  <w:pPr>
+                    <w:pStyle w:val="9"/>
+                    <w:keepNext w:val="0"/>
+                    <w:keepLines w:val="0"/>
+                    <w:widowControl/>
+                    <w:suppressLineNumbers w:val="0"/>
+                    <w:pBdr>
+                      <w:top w:val="none" w:color="auto" w:sz="0" w:space="0"/>
+                      <w:left w:val="none" w:color="auto" w:sz="0" w:space="0"/>
+                      <w:bottom w:val="none" w:color="auto" w:sz="0" w:space="0"/>
+                      <w:right w:val="none" w:color="auto" w:sz="0" w:space="0"/>
+                    </w:pBdr>
+                    <w:shd w:val="clear" w:fill="FFFFFF"/>
+                    <w:spacing w:before="0" w:beforeAutospacing="0" w:after="0" w:afterAutospacing="0"/>
+                    <w:ind w:left="0" w:right="0" w:firstLine="0"/>
+                    <w:rPr>
+                      <w:i w:val="0"/>
+                      <w:iCs w:val="0"/>
+                      <w:caps w:val="0"/>
+                      <w:color w:val="4D4D4C"/>
+                      <w:spacing w:val="0"/>
+                      <w:shd w:val="clear" w:fill="FFFFFF"/>
+                    </w:rPr>
+                  </w:pPr>
+                  <w:r>
+                    <w:rPr>
+                      <w:i w:val="0"/>
+                      <w:iCs w:val="0"/>
+                      <w:caps w:val="0"/>
+                      <w:color w:val="4D4D4C"/>
+                      <w:spacing w:val="0"/>
+                      <w:shd w:val="clear" w:fill="FFFFFF"/>
+                    </w:rPr>
+                    <w:t xml:space="preserve">  department,</w:t>
+                  </w:r>
+                </w:p>
+                <w:p>
+                  <w:pPr>
+                    <w:pStyle w:val="9"/>
+                    <w:keepNext w:val="0"/>
+                    <w:keepLines w:val="0"/>
+                    <w:widowControl/>
+                    <w:suppressLineNumbers w:val="0"/>
+                    <w:pBdr>
+                      <w:top w:val="none" w:color="auto" w:sz="0" w:space="0"/>
+                      <w:left w:val="none" w:color="auto" w:sz="0" w:space="0"/>
+                      <w:bottom w:val="none" w:color="auto" w:sz="0" w:space="0"/>
+                      <w:right w:val="none" w:color="auto" w:sz="0" w:space="0"/>
+                    </w:pBdr>
+                    <w:shd w:val="clear" w:fill="FFFFFF"/>
+                    <w:spacing w:before="0" w:beforeAutospacing="0" w:after="0" w:afterAutospacing="0"/>
+                    <w:ind w:left="0" w:right="0" w:firstLine="0"/>
+                    <w:rPr>
+                      <w:i w:val="0"/>
+                      <w:iCs w:val="0"/>
+                      <w:caps w:val="0"/>
+                      <w:color w:val="4D4D4C"/>
+                      <w:spacing w:val="0"/>
+                      <w:shd w:val="clear" w:fill="FFFFFF"/>
+                    </w:rPr>
+                  </w:pPr>
+                  <w:r>
+                    <w:rPr>
+                      <w:i w:val="0"/>
+                      <w:iCs w:val="0"/>
+                      <w:caps w:val="0"/>
+                      <w:color w:val="4D4D4C"/>
+                      <w:spacing w:val="0"/>
+                      <w:shd w:val="clear" w:fill="FFFFFF"/>
+                    </w:rPr>
+                    <w:t xml:space="preserve">  salary,</w:t>
+                  </w:r>
+                </w:p>
+                <w:p>
+                  <w:pPr>
+                    <w:pStyle w:val="9"/>
+                    <w:keepNext w:val="0"/>
+                    <w:keepLines w:val="0"/>
+                    <w:widowControl/>
+                    <w:suppressLineNumbers w:val="0"/>
+                    <w:pBdr>
+                      <w:top w:val="none" w:color="auto" w:sz="0" w:space="0"/>
+                      <w:left w:val="none" w:color="auto" w:sz="0" w:space="0"/>
+                      <w:bottom w:val="none" w:color="auto" w:sz="0" w:space="0"/>
+                      <w:right w:val="none" w:color="auto" w:sz="0" w:space="0"/>
+                    </w:pBdr>
+                    <w:shd w:val="clear" w:fill="FFFFFF"/>
+                    <w:spacing w:before="0" w:beforeAutospacing="0" w:after="0" w:afterAutospacing="0"/>
+                    <w:ind w:left="0" w:right="0" w:firstLine="0"/>
+                    <w:rPr>
+                      <w:i w:val="0"/>
+                      <w:iCs w:val="0"/>
+                      <w:caps w:val="0"/>
+                      <w:color w:val="4D4D4C"/>
+                      <w:spacing w:val="0"/>
+                      <w:shd w:val="clear" w:fill="FFFFFF"/>
+                    </w:rPr>
+                  </w:pPr>
+                  <w:r>
+                    <w:rPr>
+                      <w:i w:val="0"/>
+                      <w:iCs w:val="0"/>
+                      <w:caps w:val="0"/>
+                      <w:color w:val="4D4D4C"/>
+                      <w:spacing w:val="0"/>
+                      <w:shd w:val="clear" w:fill="FFFFFF"/>
+                    </w:rPr>
+                    <w:t xml:space="preserve">  </w:t>
+                  </w:r>
+                  <w:r>
+                    <w:rPr>
+                      <w:i w:val="0"/>
+                      <w:iCs w:val="0"/>
+                      <w:caps w:val="0"/>
+                      <w:color w:val="8959A8"/>
+                      <w:spacing w:val="0"/>
+                      <w:shd w:val="clear" w:fill="FFFFFF"/>
+                    </w:rPr>
+                    <w:t>ROUND</w:t>
+                  </w:r>
+                  <w:r>
+                    <w:rPr>
+                      <w:i w:val="0"/>
+                      <w:iCs w:val="0"/>
+                      <w:caps w:val="0"/>
+                      <w:color w:val="4D4D4C"/>
+                      <w:spacing w:val="0"/>
+                      <w:shd w:val="clear" w:fill="FFFFFF"/>
+                    </w:rPr>
+                    <w:t>(</w:t>
+                  </w:r>
+                  <w:r>
+                    <w:rPr>
+                      <w:i w:val="0"/>
+                      <w:iCs w:val="0"/>
+                      <w:caps w:val="0"/>
+                      <w:color w:val="8959A8"/>
+                      <w:spacing w:val="0"/>
+                      <w:shd w:val="clear" w:fill="FFFFFF"/>
+                    </w:rPr>
+                    <w:t>PERCENT_RANK</w:t>
+                  </w:r>
+                  <w:r>
+                    <w:rPr>
+                      <w:i w:val="0"/>
+                      <w:iCs w:val="0"/>
+                      <w:caps w:val="0"/>
+                      <w:color w:val="4D4D4C"/>
+                      <w:spacing w:val="0"/>
+                      <w:shd w:val="clear" w:fill="FFFFFF"/>
+                    </w:rPr>
+                    <w:t>() OVER (</w:t>
+                  </w:r>
+                  <w:r>
+                    <w:rPr>
+                      <w:i w:val="0"/>
+                      <w:iCs w:val="0"/>
+                      <w:caps w:val="0"/>
+                      <w:color w:val="8959A8"/>
+                      <w:spacing w:val="0"/>
+                      <w:shd w:val="clear" w:fill="FFFFFF"/>
+                    </w:rPr>
+                    <w:t>PARTITION</w:t>
+                  </w:r>
+                  <w:r>
+                    <w:rPr>
+                      <w:i w:val="0"/>
+                      <w:iCs w:val="0"/>
+                      <w:caps w:val="0"/>
+                      <w:color w:val="4D4D4C"/>
+                      <w:spacing w:val="0"/>
+                      <w:shd w:val="clear" w:fill="FFFFFF"/>
+                    </w:rPr>
+                    <w:t xml:space="preserve"> </w:t>
+                  </w:r>
+                  <w:r>
+                    <w:rPr>
+                      <w:i w:val="0"/>
+                      <w:iCs w:val="0"/>
+                      <w:caps w:val="0"/>
+                      <w:color w:val="8959A8"/>
+                      <w:spacing w:val="0"/>
+                      <w:shd w:val="clear" w:fill="FFFFFF"/>
+                    </w:rPr>
+                    <w:t>BY</w:t>
+                  </w:r>
+                  <w:r>
+                    <w:rPr>
+                      <w:i w:val="0"/>
+                      <w:iCs w:val="0"/>
+                      <w:caps w:val="0"/>
+                      <w:color w:val="4D4D4C"/>
+                      <w:spacing w:val="0"/>
+                      <w:shd w:val="clear" w:fill="FFFFFF"/>
+                    </w:rPr>
+                    <w:t xml:space="preserve"> department </w:t>
+                  </w:r>
+                  <w:r>
+                    <w:rPr>
+                      <w:i w:val="0"/>
+                      <w:iCs w:val="0"/>
+                      <w:caps w:val="0"/>
+                      <w:color w:val="8959A8"/>
+                      <w:spacing w:val="0"/>
+                      <w:shd w:val="clear" w:fill="FFFFFF"/>
+                    </w:rPr>
+                    <w:t>ORDER</w:t>
+                  </w:r>
+                  <w:r>
+                    <w:rPr>
+                      <w:i w:val="0"/>
+                      <w:iCs w:val="0"/>
+                      <w:caps w:val="0"/>
+                      <w:color w:val="4D4D4C"/>
+                      <w:spacing w:val="0"/>
+                      <w:shd w:val="clear" w:fill="FFFFFF"/>
+                    </w:rPr>
+                    <w:t xml:space="preserve"> </w:t>
+                  </w:r>
+                  <w:r>
+                    <w:rPr>
+                      <w:i w:val="0"/>
+                      <w:iCs w:val="0"/>
+                      <w:caps w:val="0"/>
+                      <w:color w:val="8959A8"/>
+                      <w:spacing w:val="0"/>
+                      <w:shd w:val="clear" w:fill="FFFFFF"/>
+                    </w:rPr>
+                    <w:t>BY</w:t>
+                  </w:r>
+                  <w:r>
+                    <w:rPr>
+                      <w:i w:val="0"/>
+                      <w:iCs w:val="0"/>
+                      <w:caps w:val="0"/>
+                      <w:color w:val="4D4D4C"/>
+                      <w:spacing w:val="0"/>
+                      <w:shd w:val="clear" w:fill="FFFFFF"/>
+                    </w:rPr>
+                    <w:t xml:space="preserve"> salary </w:t>
+                  </w:r>
+                  <w:r>
+                    <w:rPr>
+                      <w:i w:val="0"/>
+                      <w:iCs w:val="0"/>
+                      <w:caps w:val="0"/>
+                      <w:color w:val="8959A8"/>
+                      <w:spacing w:val="0"/>
+                      <w:shd w:val="clear" w:fill="FFFFFF"/>
+                    </w:rPr>
+                    <w:t>DESC</w:t>
+                  </w:r>
+                  <w:r>
+                    <w:rPr>
+                      <w:i w:val="0"/>
+                      <w:iCs w:val="0"/>
+                      <w:caps w:val="0"/>
+                      <w:color w:val="4D4D4C"/>
+                      <w:spacing w:val="0"/>
+                      <w:shd w:val="clear" w:fill="FFFFFF"/>
+                    </w:rPr>
+                    <w:t xml:space="preserve">), </w:t>
+                  </w:r>
+                  <w:r>
+                    <w:rPr>
+                      <w:i w:val="0"/>
+                      <w:iCs w:val="0"/>
+                      <w:caps w:val="0"/>
+                      <w:color w:val="F5871F"/>
+                      <w:spacing w:val="0"/>
+                      <w:shd w:val="clear" w:fill="FFFFFF"/>
+                    </w:rPr>
+                    <w:t>2</w:t>
+                  </w:r>
+                  <w:r>
+                    <w:rPr>
+                      <w:i w:val="0"/>
+                      <w:iCs w:val="0"/>
+                      <w:caps w:val="0"/>
+                      <w:color w:val="4D4D4C"/>
+                      <w:spacing w:val="0"/>
+                      <w:shd w:val="clear" w:fill="FFFFFF"/>
+                    </w:rPr>
+                    <w:t xml:space="preserve">) </w:t>
+                  </w:r>
+                  <w:r>
+                    <w:rPr>
+                      <w:i w:val="0"/>
+                      <w:iCs w:val="0"/>
+                      <w:caps w:val="0"/>
+                      <w:color w:val="8959A8"/>
+                      <w:spacing w:val="0"/>
+                      <w:shd w:val="clear" w:fill="FFFFFF"/>
+                    </w:rPr>
+                    <w:t>AS</w:t>
+                  </w:r>
+                  <w:r>
+                    <w:rPr>
+                      <w:i w:val="0"/>
+                      <w:iCs w:val="0"/>
+                      <w:caps w:val="0"/>
+                      <w:color w:val="4D4D4C"/>
+                      <w:spacing w:val="0"/>
+                      <w:shd w:val="clear" w:fill="FFFFFF"/>
+                    </w:rPr>
+                    <w:t xml:space="preserve"> salary_percentile</w:t>
+                  </w:r>
+                  <w:r>
+                    <w:rPr>
+                      <w:i w:val="0"/>
+                      <w:iCs w:val="0"/>
+                      <w:caps w:val="0"/>
+                      <w:color w:val="8959A8"/>
+                      <w:spacing w:val="0"/>
+                      <w:shd w:val="clear" w:fill="FFFFFF"/>
+                    </w:rPr>
+                    <w:t>FROM</w:t>
+                  </w:r>
+                </w:p>
+                <w:p>
+                  <w:pPr>
+                    <w:pStyle w:val="9"/>
+                    <w:keepNext w:val="0"/>
+                    <w:keepLines w:val="0"/>
+                    <w:widowControl/>
+                    <w:suppressLineNumbers w:val="0"/>
+                    <w:pBdr>
+                      <w:top w:val="none" w:color="auto" w:sz="0" w:space="0"/>
+                      <w:left w:val="none" w:color="auto" w:sz="0" w:space="0"/>
+                      <w:bottom w:val="none" w:color="auto" w:sz="0" w:space="0"/>
+                      <w:right w:val="none" w:color="auto" w:sz="0" w:space="0"/>
+                    </w:pBdr>
+                    <w:shd w:val="clear" w:fill="FFFFFF"/>
+                    <w:spacing w:before="0" w:beforeAutospacing="0" w:after="0" w:afterAutospacing="0"/>
+                    <w:ind w:left="0" w:right="0" w:firstLine="0"/>
+                    <w:rPr>
+                      <w:i w:val="0"/>
+                      <w:iCs w:val="0"/>
+                      <w:caps w:val="0"/>
+                      <w:color w:val="4D4D4C"/>
+                      <w:spacing w:val="0"/>
+                      <w:shd w:val="clear" w:fill="FFFFFF"/>
+                    </w:rPr>
+                  </w:pPr>
+                  <w:r>
+                    <w:rPr>
+                      <w:i w:val="0"/>
+                      <w:iCs w:val="0"/>
+                      <w:caps w:val="0"/>
+                      <w:color w:val="4D4D4C"/>
+                      <w:spacing w:val="0"/>
+                      <w:shd w:val="clear" w:fill="FFFFFF"/>
+                    </w:rPr>
+                    <w:t xml:space="preserve">  employee_data</w:t>
+                  </w:r>
+                  <w:r>
+                    <w:rPr>
+                      <w:i w:val="0"/>
+                      <w:iCs w:val="0"/>
+                      <w:caps w:val="0"/>
+                      <w:color w:val="8959A8"/>
+                      <w:spacing w:val="0"/>
+                      <w:shd w:val="clear" w:fill="FFFFFF"/>
+                    </w:rPr>
+                    <w:t>WHERE</w:t>
+                  </w:r>
+                </w:p>
+                <w:p>
+                  <w:pPr>
+                    <w:pStyle w:val="9"/>
+                    <w:keepNext w:val="0"/>
+                    <w:keepLines w:val="0"/>
+                    <w:widowControl/>
+                    <w:suppressLineNumbers w:val="0"/>
+                    <w:pBdr>
+                      <w:top w:val="none" w:color="auto" w:sz="0" w:space="0"/>
+                      <w:left w:val="none" w:color="auto" w:sz="0" w:space="0"/>
+                      <w:bottom w:val="none" w:color="auto" w:sz="0" w:space="0"/>
+                      <w:right w:val="none" w:color="auto" w:sz="0" w:space="0"/>
+                    </w:pBdr>
+                    <w:shd w:val="clear" w:fill="FFFFFF"/>
+                    <w:spacing w:before="0" w:beforeAutospacing="0" w:after="0" w:afterAutospacing="0"/>
+                    <w:ind w:left="0" w:right="0" w:firstLine="0"/>
+                    <w:rPr>
+                      <w:i w:val="0"/>
+                      <w:iCs w:val="0"/>
+                      <w:caps w:val="0"/>
+                      <w:color w:val="4D4D4C"/>
+                      <w:spacing w:val="0"/>
+                    </w:rPr>
+                  </w:pPr>
+                  <w:r>
+                    <w:rPr>
+                      <w:i w:val="0"/>
+                      <w:iCs w:val="0"/>
+                      <w:caps w:val="0"/>
+                      <w:color w:val="4D4D4C"/>
+                      <w:spacing w:val="0"/>
+                      <w:shd w:val="clear" w:fill="FFFFFF"/>
+                    </w:rPr>
+                    <w:t xml:space="preserve">  </w:t>
+                  </w:r>
+                  <w:r>
+                    <w:rPr>
+                      <w:i w:val="0"/>
+                      <w:iCs w:val="0"/>
+                      <w:caps w:val="0"/>
+                      <w:color w:val="8959A8"/>
+                      <w:spacing w:val="0"/>
+                      <w:shd w:val="clear" w:fill="FFFFFF"/>
+                    </w:rPr>
+                    <w:t>ROUND</w:t>
+                  </w:r>
+                  <w:r>
+                    <w:rPr>
+                      <w:i w:val="0"/>
+                      <w:iCs w:val="0"/>
+                      <w:caps w:val="0"/>
+                      <w:color w:val="4D4D4C"/>
+                      <w:spacing w:val="0"/>
+                      <w:shd w:val="clear" w:fill="FFFFFF"/>
+                    </w:rPr>
+                    <w:t>(</w:t>
+                  </w:r>
+                  <w:r>
+                    <w:rPr>
+                      <w:i w:val="0"/>
+                      <w:iCs w:val="0"/>
+                      <w:caps w:val="0"/>
+                      <w:color w:val="8959A8"/>
+                      <w:spacing w:val="0"/>
+                      <w:shd w:val="clear" w:fill="FFFFFF"/>
+                    </w:rPr>
+                    <w:t>PERCENT_RANK</w:t>
+                  </w:r>
+                  <w:r>
+                    <w:rPr>
+                      <w:i w:val="0"/>
+                      <w:iCs w:val="0"/>
+                      <w:caps w:val="0"/>
+                      <w:color w:val="4D4D4C"/>
+                      <w:spacing w:val="0"/>
+                      <w:shd w:val="clear" w:fill="FFFFFF"/>
+                    </w:rPr>
+                    <w:t>() OVER (</w:t>
+                  </w:r>
+                  <w:r>
+                    <w:rPr>
+                      <w:i w:val="0"/>
+                      <w:iCs w:val="0"/>
+                      <w:caps w:val="0"/>
+                      <w:color w:val="8959A8"/>
+                      <w:spacing w:val="0"/>
+                      <w:shd w:val="clear" w:fill="FFFFFF"/>
+                    </w:rPr>
+                    <w:t>PARTITION</w:t>
+                  </w:r>
+                  <w:r>
+                    <w:rPr>
+                      <w:i w:val="0"/>
+                      <w:iCs w:val="0"/>
+                      <w:caps w:val="0"/>
+                      <w:color w:val="4D4D4C"/>
+                      <w:spacing w:val="0"/>
+                      <w:shd w:val="clear" w:fill="FFFFFF"/>
+                    </w:rPr>
+                    <w:t xml:space="preserve"> </w:t>
+                  </w:r>
+                  <w:r>
+                    <w:rPr>
+                      <w:i w:val="0"/>
+                      <w:iCs w:val="0"/>
+                      <w:caps w:val="0"/>
+                      <w:color w:val="8959A8"/>
+                      <w:spacing w:val="0"/>
+                      <w:shd w:val="clear" w:fill="FFFFFF"/>
+                    </w:rPr>
+                    <w:t>BY</w:t>
+                  </w:r>
+                  <w:r>
+                    <w:rPr>
+                      <w:i w:val="0"/>
+                      <w:iCs w:val="0"/>
+                      <w:caps w:val="0"/>
+                      <w:color w:val="4D4D4C"/>
+                      <w:spacing w:val="0"/>
+                      <w:shd w:val="clear" w:fill="FFFFFF"/>
+                    </w:rPr>
+                    <w:t xml:space="preserve"> department </w:t>
+                  </w:r>
+                  <w:r>
+                    <w:rPr>
+                      <w:i w:val="0"/>
+                      <w:iCs w:val="0"/>
+                      <w:caps w:val="0"/>
+                      <w:color w:val="8959A8"/>
+                      <w:spacing w:val="0"/>
+                      <w:shd w:val="clear" w:fill="FFFFFF"/>
+                    </w:rPr>
+                    <w:t>ORDER</w:t>
+                  </w:r>
+                  <w:r>
+                    <w:rPr>
+                      <w:i w:val="0"/>
+                      <w:iCs w:val="0"/>
+                      <w:caps w:val="0"/>
+                      <w:color w:val="4D4D4C"/>
+                      <w:spacing w:val="0"/>
+                      <w:shd w:val="clear" w:fill="FFFFFF"/>
+                    </w:rPr>
+                    <w:t xml:space="preserve"> </w:t>
+                  </w:r>
+                  <w:r>
+                    <w:rPr>
+                      <w:i w:val="0"/>
+                      <w:iCs w:val="0"/>
+                      <w:caps w:val="0"/>
+                      <w:color w:val="8959A8"/>
+                      <w:spacing w:val="0"/>
+                      <w:shd w:val="clear" w:fill="FFFFFF"/>
+                    </w:rPr>
+                    <w:t>BY</w:t>
+                  </w:r>
+                  <w:r>
+                    <w:rPr>
+                      <w:i w:val="0"/>
+                      <w:iCs w:val="0"/>
+                      <w:caps w:val="0"/>
+                      <w:color w:val="4D4D4C"/>
+                      <w:spacing w:val="0"/>
+                      <w:shd w:val="clear" w:fill="FFFFFF"/>
+                    </w:rPr>
+                    <w:t xml:space="preserve"> salary </w:t>
+                  </w:r>
+                  <w:r>
+                    <w:rPr>
+                      <w:i w:val="0"/>
+                      <w:iCs w:val="0"/>
+                      <w:caps w:val="0"/>
+                      <w:color w:val="8959A8"/>
+                      <w:spacing w:val="0"/>
+                      <w:shd w:val="clear" w:fill="FFFFFF"/>
+                    </w:rPr>
+                    <w:t>DESC</w:t>
+                  </w:r>
+                  <w:r>
+                    <w:rPr>
+                      <w:i w:val="0"/>
+                      <w:iCs w:val="0"/>
+                      <w:caps w:val="0"/>
+                      <w:color w:val="4D4D4C"/>
+                      <w:spacing w:val="0"/>
+                      <w:shd w:val="clear" w:fill="FFFFFF"/>
+                    </w:rPr>
+                    <w:t xml:space="preserve">), </w:t>
+                  </w:r>
+                  <w:r>
+                    <w:rPr>
+                      <w:i w:val="0"/>
+                      <w:iCs w:val="0"/>
+                      <w:caps w:val="0"/>
+                      <w:color w:val="F5871F"/>
+                      <w:spacing w:val="0"/>
+                      <w:shd w:val="clear" w:fill="FFFFFF"/>
+                    </w:rPr>
+                    <w:t>2</w:t>
+                  </w:r>
+                  <w:r>
+                    <w:rPr>
+                      <w:i w:val="0"/>
+                      <w:iCs w:val="0"/>
+                      <w:caps w:val="0"/>
+                      <w:color w:val="4D4D4C"/>
+                      <w:spacing w:val="0"/>
+                      <w:shd w:val="clear" w:fill="FFFFFF"/>
+                    </w:rPr>
+                    <w:t xml:space="preserve">) &lt;= </w:t>
+                  </w:r>
+                  <w:r>
+                    <w:rPr>
+                      <w:i w:val="0"/>
+                      <w:iCs w:val="0"/>
+                      <w:caps w:val="0"/>
+                      <w:color w:val="F5871F"/>
+                      <w:spacing w:val="0"/>
+                      <w:shd w:val="clear" w:fill="FFFFFF"/>
+                    </w:rPr>
+                    <w:t>0.1</w:t>
+                  </w:r>
+                  <w:r>
+                    <w:rPr>
+                      <w:i w:val="0"/>
+                      <w:iCs w:val="0"/>
+                      <w:caps w:val="0"/>
+                      <w:color w:val="4D4D4C"/>
+                      <w:spacing w:val="0"/>
+                      <w:shd w:val="clear" w:fill="FFFFFF"/>
+                    </w:rPr>
+                    <w:t>;</w:t>
+                  </w:r>
+                </w:p>
+                <w:p/>
+              </w:txbxContent>
+            </v:textbox>
+          </v:shape>
+        </w:pict>
+      </w:r>
+      <w:r>
+        <w:rPr>
+          <w:sz w:val="21"/>
+        </w:rPr>
+        <w:pict>
+          <v:shape id="_x0000_s1031" o:spid="_x0000_s1031" o:spt="202" type="#_x0000_t202" style="position:absolute;left:0pt;margin-left:-2.6pt;margin-top:197.6pt;height:134.95pt;width:445.8pt;mso-wrap-distance-bottom:0pt;mso-wrap-distance-top:0pt;z-index:251661312;mso-width-relative:page;mso-height-relative:page;" fillcolor="#FFFFFF" filled="t" stroked="t" coordsize="21600,21600">
+            <v:path/>
+            <v:fill on="t" color2="#FFFFFF" focussize="0,0"/>
+            <v:stroke color="#000000"/>
+            <v:imagedata o:title=""/>
+            <o:lock v:ext="edit" aspectratio="f"/>
+            <v:textbox>
+              <w:txbxContent>
+                <w:p>
+                  <w:pPr>
+                    <w:pStyle w:val="9"/>
+                    <w:keepNext w:val="0"/>
+                    <w:keepLines w:val="0"/>
+                    <w:widowControl/>
+                    <w:suppressLineNumbers w:val="0"/>
+                    <w:pBdr>
+                      <w:top w:val="none" w:color="auto" w:sz="0" w:space="0"/>
+                      <w:left w:val="none" w:color="auto" w:sz="0" w:space="0"/>
+                      <w:bottom w:val="none" w:color="auto" w:sz="0" w:space="0"/>
+                      <w:right w:val="none" w:color="auto" w:sz="0" w:space="0"/>
+                    </w:pBdr>
+                    <w:shd w:val="clear" w:fill="FFFFFF"/>
+                    <w:spacing w:before="0" w:beforeAutospacing="0" w:after="0" w:afterAutospacing="0"/>
+                    <w:ind w:left="0" w:right="0" w:firstLine="0"/>
+                    <w:rPr>
+                      <w:i w:val="0"/>
+                      <w:iCs w:val="0"/>
+                      <w:caps w:val="0"/>
+                      <w:color w:val="8E908C"/>
+                      <w:spacing w:val="0"/>
+                      <w:shd w:val="clear" w:fill="FFFFFF"/>
+                    </w:rPr>
+                  </w:pPr>
+                  <w:r>
+                    <w:rPr>
+                      <w:i w:val="0"/>
+                      <w:iCs w:val="0"/>
+                      <w:caps w:val="0"/>
+                      <w:color w:val="8E908C"/>
+                      <w:spacing w:val="0"/>
+                      <w:shd w:val="clear" w:fill="FFFFFF"/>
+                    </w:rPr>
+                    <w:t>--检测变化趋势，LAG(salary, 1)表示前一条</w:t>
+                  </w:r>
+                </w:p>
+                <w:p>
+                  <w:pPr>
+                    <w:pStyle w:val="9"/>
+                    <w:keepNext w:val="0"/>
+                    <w:keepLines w:val="0"/>
+                    <w:widowControl/>
+                    <w:suppressLineNumbers w:val="0"/>
+                    <w:pBdr>
+                      <w:top w:val="none" w:color="auto" w:sz="0" w:space="0"/>
+                      <w:left w:val="none" w:color="auto" w:sz="0" w:space="0"/>
+                      <w:bottom w:val="none" w:color="auto" w:sz="0" w:space="0"/>
+                      <w:right w:val="none" w:color="auto" w:sz="0" w:space="0"/>
+                    </w:pBdr>
+                    <w:shd w:val="clear" w:fill="FFFFFF"/>
+                    <w:spacing w:before="0" w:beforeAutospacing="0" w:after="0" w:afterAutospacing="0"/>
+                    <w:ind w:left="0" w:right="0" w:firstLine="0"/>
+                    <w:rPr>
+                      <w:i w:val="0"/>
+                      <w:iCs w:val="0"/>
+                      <w:caps w:val="0"/>
+                      <w:color w:val="4D4D4C"/>
+                      <w:spacing w:val="0"/>
+                      <w:shd w:val="clear" w:fill="FFFFFF"/>
+                    </w:rPr>
+                  </w:pPr>
+                  <w:r>
+                    <w:rPr>
+                      <w:i w:val="0"/>
+                      <w:iCs w:val="0"/>
+                      <w:caps w:val="0"/>
+                      <w:color w:val="8959A8"/>
+                      <w:spacing w:val="0"/>
+                      <w:shd w:val="clear" w:fill="FFFFFF"/>
+                    </w:rPr>
+                    <w:t>SELECT</w:t>
+                  </w:r>
+                </w:p>
+                <w:p>
+                  <w:pPr>
+                    <w:pStyle w:val="9"/>
+                    <w:keepNext w:val="0"/>
+                    <w:keepLines w:val="0"/>
+                    <w:widowControl/>
+                    <w:suppressLineNumbers w:val="0"/>
+                    <w:pBdr>
+                      <w:top w:val="none" w:color="auto" w:sz="0" w:space="0"/>
+                      <w:left w:val="none" w:color="auto" w:sz="0" w:space="0"/>
+                      <w:bottom w:val="none" w:color="auto" w:sz="0" w:space="0"/>
+                      <w:right w:val="none" w:color="auto" w:sz="0" w:space="0"/>
+                    </w:pBdr>
+                    <w:shd w:val="clear" w:fill="FFFFFF"/>
+                    <w:spacing w:before="0" w:beforeAutospacing="0" w:after="0" w:afterAutospacing="0"/>
+                    <w:ind w:left="0" w:right="0" w:firstLine="0"/>
+                    <w:rPr>
+                      <w:i w:val="0"/>
+                      <w:iCs w:val="0"/>
+                      <w:caps w:val="0"/>
+                      <w:color w:val="4D4D4C"/>
+                      <w:spacing w:val="0"/>
+                      <w:shd w:val="clear" w:fill="FFFFFF"/>
+                    </w:rPr>
+                  </w:pPr>
+                  <w:r>
+                    <w:rPr>
+                      <w:i w:val="0"/>
+                      <w:iCs w:val="0"/>
+                      <w:caps w:val="0"/>
+                      <w:color w:val="4D4D4C"/>
+                      <w:spacing w:val="0"/>
+                      <w:shd w:val="clear" w:fill="FFFFFF"/>
+                    </w:rPr>
+                    <w:t xml:space="preserve">  employee_id,</w:t>
+                  </w:r>
+                </w:p>
+                <w:p>
+                  <w:pPr>
+                    <w:pStyle w:val="9"/>
+                    <w:keepNext w:val="0"/>
+                    <w:keepLines w:val="0"/>
+                    <w:widowControl/>
+                    <w:suppressLineNumbers w:val="0"/>
+                    <w:pBdr>
+                      <w:top w:val="none" w:color="auto" w:sz="0" w:space="0"/>
+                      <w:left w:val="none" w:color="auto" w:sz="0" w:space="0"/>
+                      <w:bottom w:val="none" w:color="auto" w:sz="0" w:space="0"/>
+                      <w:right w:val="none" w:color="auto" w:sz="0" w:space="0"/>
+                    </w:pBdr>
+                    <w:shd w:val="clear" w:fill="FFFFFF"/>
+                    <w:spacing w:before="0" w:beforeAutospacing="0" w:after="0" w:afterAutospacing="0"/>
+                    <w:ind w:left="0" w:right="0" w:firstLine="0"/>
+                    <w:rPr>
+                      <w:i w:val="0"/>
+                      <w:iCs w:val="0"/>
+                      <w:caps w:val="0"/>
+                      <w:color w:val="4D4D4C"/>
+                      <w:spacing w:val="0"/>
+                      <w:shd w:val="clear" w:fill="FFFFFF"/>
+                    </w:rPr>
+                  </w:pPr>
+                  <w:r>
+                    <w:rPr>
+                      <w:i w:val="0"/>
+                      <w:iCs w:val="0"/>
+                      <w:caps w:val="0"/>
+                      <w:color w:val="4D4D4C"/>
+                      <w:spacing w:val="0"/>
+                      <w:shd w:val="clear" w:fill="FFFFFF"/>
+                    </w:rPr>
+                    <w:t xml:space="preserve">  department,</w:t>
+                  </w:r>
+                </w:p>
+                <w:p>
+                  <w:pPr>
+                    <w:pStyle w:val="9"/>
+                    <w:keepNext w:val="0"/>
+                    <w:keepLines w:val="0"/>
+                    <w:widowControl/>
+                    <w:suppressLineNumbers w:val="0"/>
+                    <w:pBdr>
+                      <w:top w:val="none" w:color="auto" w:sz="0" w:space="0"/>
+                      <w:left w:val="none" w:color="auto" w:sz="0" w:space="0"/>
+                      <w:bottom w:val="none" w:color="auto" w:sz="0" w:space="0"/>
+                      <w:right w:val="none" w:color="auto" w:sz="0" w:space="0"/>
+                    </w:pBdr>
+                    <w:shd w:val="clear" w:fill="FFFFFF"/>
+                    <w:spacing w:before="0" w:beforeAutospacing="0" w:after="0" w:afterAutospacing="0"/>
+                    <w:ind w:left="0" w:right="0" w:firstLine="0"/>
+                    <w:rPr>
+                      <w:i w:val="0"/>
+                      <w:iCs w:val="0"/>
+                      <w:caps w:val="0"/>
+                      <w:color w:val="4D4D4C"/>
+                      <w:spacing w:val="0"/>
+                      <w:shd w:val="clear" w:fill="FFFFFF"/>
+                    </w:rPr>
+                  </w:pPr>
+                  <w:r>
+                    <w:rPr>
+                      <w:i w:val="0"/>
+                      <w:iCs w:val="0"/>
+                      <w:caps w:val="0"/>
+                      <w:color w:val="4D4D4C"/>
+                      <w:spacing w:val="0"/>
+                      <w:shd w:val="clear" w:fill="FFFFFF"/>
+                    </w:rPr>
+                    <w:t xml:space="preserve">  salary,</w:t>
+                  </w:r>
+                </w:p>
+                <w:p>
+                  <w:pPr>
+                    <w:pStyle w:val="9"/>
+                    <w:keepNext w:val="0"/>
+                    <w:keepLines w:val="0"/>
+                    <w:widowControl/>
+                    <w:suppressLineNumbers w:val="0"/>
+                    <w:pBdr>
+                      <w:top w:val="none" w:color="auto" w:sz="0" w:space="0"/>
+                      <w:left w:val="none" w:color="auto" w:sz="0" w:space="0"/>
+                      <w:bottom w:val="none" w:color="auto" w:sz="0" w:space="0"/>
+                      <w:right w:val="none" w:color="auto" w:sz="0" w:space="0"/>
+                    </w:pBdr>
+                    <w:shd w:val="clear" w:fill="FFFFFF"/>
+                    <w:spacing w:before="0" w:beforeAutospacing="0" w:after="0" w:afterAutospacing="0"/>
+                    <w:ind w:left="0" w:right="0" w:firstLine="0"/>
+                    <w:rPr>
+                      <w:i w:val="0"/>
+                      <w:iCs w:val="0"/>
+                      <w:caps w:val="0"/>
+                      <w:color w:val="4D4D4C"/>
+                      <w:spacing w:val="0"/>
+                      <w:shd w:val="clear" w:fill="FFFFFF"/>
+                    </w:rPr>
+                  </w:pPr>
+                  <w:r>
+                    <w:rPr>
+                      <w:i w:val="0"/>
+                      <w:iCs w:val="0"/>
+                      <w:caps w:val="0"/>
+                      <w:color w:val="4D4D4C"/>
+                      <w:spacing w:val="0"/>
+                      <w:shd w:val="clear" w:fill="FFFFFF"/>
+                    </w:rPr>
+                    <w:t xml:space="preserve">  salary - LAG(salary, </w:t>
+                  </w:r>
+                  <w:r>
+                    <w:rPr>
+                      <w:i w:val="0"/>
+                      <w:iCs w:val="0"/>
+                      <w:caps w:val="0"/>
+                      <w:color w:val="F5871F"/>
+                      <w:spacing w:val="0"/>
+                      <w:shd w:val="clear" w:fill="FFFFFF"/>
+                    </w:rPr>
+                    <w:t>1</w:t>
+                  </w:r>
+                  <w:r>
+                    <w:rPr>
+                      <w:i w:val="0"/>
+                      <w:iCs w:val="0"/>
+                      <w:caps w:val="0"/>
+                      <w:color w:val="4D4D4C"/>
+                      <w:spacing w:val="0"/>
+                      <w:shd w:val="clear" w:fill="FFFFFF"/>
+                    </w:rPr>
+                    <w:t>) OVER (</w:t>
+                  </w:r>
+                  <w:r>
+                    <w:rPr>
+                      <w:i w:val="0"/>
+                      <w:iCs w:val="0"/>
+                      <w:caps w:val="0"/>
+                      <w:color w:val="8959A8"/>
+                      <w:spacing w:val="0"/>
+                      <w:shd w:val="clear" w:fill="FFFFFF"/>
+                    </w:rPr>
+                    <w:t>PARTITION</w:t>
+                  </w:r>
+                  <w:r>
+                    <w:rPr>
+                      <w:i w:val="0"/>
+                      <w:iCs w:val="0"/>
+                      <w:caps w:val="0"/>
+                      <w:color w:val="4D4D4C"/>
+                      <w:spacing w:val="0"/>
+                      <w:shd w:val="clear" w:fill="FFFFFF"/>
+                    </w:rPr>
+                    <w:t xml:space="preserve"> </w:t>
+                  </w:r>
+                  <w:r>
+                    <w:rPr>
+                      <w:i w:val="0"/>
+                      <w:iCs w:val="0"/>
+                      <w:caps w:val="0"/>
+                      <w:color w:val="8959A8"/>
+                      <w:spacing w:val="0"/>
+                      <w:shd w:val="clear" w:fill="FFFFFF"/>
+                    </w:rPr>
+                    <w:t>BY</w:t>
+                  </w:r>
+                  <w:r>
+                    <w:rPr>
+                      <w:i w:val="0"/>
+                      <w:iCs w:val="0"/>
+                      <w:caps w:val="0"/>
+                      <w:color w:val="4D4D4C"/>
+                      <w:spacing w:val="0"/>
+                      <w:shd w:val="clear" w:fill="FFFFFF"/>
+                    </w:rPr>
+                    <w:t xml:space="preserve"> department </w:t>
+                  </w:r>
+                  <w:r>
+                    <w:rPr>
+                      <w:i w:val="0"/>
+                      <w:iCs w:val="0"/>
+                      <w:caps w:val="0"/>
+                      <w:color w:val="8959A8"/>
+                      <w:spacing w:val="0"/>
+                      <w:shd w:val="clear" w:fill="FFFFFF"/>
+                    </w:rPr>
+                    <w:t>ORDER</w:t>
+                  </w:r>
+                  <w:r>
+                    <w:rPr>
+                      <w:i w:val="0"/>
+                      <w:iCs w:val="0"/>
+                      <w:caps w:val="0"/>
+                      <w:color w:val="4D4D4C"/>
+                      <w:spacing w:val="0"/>
+                      <w:shd w:val="clear" w:fill="FFFFFF"/>
+                    </w:rPr>
+                    <w:t xml:space="preserve"> </w:t>
+                  </w:r>
+                  <w:r>
+                    <w:rPr>
+                      <w:i w:val="0"/>
+                      <w:iCs w:val="0"/>
+                      <w:caps w:val="0"/>
+                      <w:color w:val="8959A8"/>
+                      <w:spacing w:val="0"/>
+                      <w:shd w:val="clear" w:fill="FFFFFF"/>
+                    </w:rPr>
+                    <w:t>BY</w:t>
+                  </w:r>
+                  <w:r>
+                    <w:rPr>
+                      <w:i w:val="0"/>
+                      <w:iCs w:val="0"/>
+                      <w:caps w:val="0"/>
+                      <w:color w:val="4D4D4C"/>
+                      <w:spacing w:val="0"/>
+                      <w:shd w:val="clear" w:fill="FFFFFF"/>
+                    </w:rPr>
+                    <w:t xml:space="preserve"> salary_date) </w:t>
+                  </w:r>
+                  <w:r>
+                    <w:rPr>
+                      <w:i w:val="0"/>
+                      <w:iCs w:val="0"/>
+                      <w:caps w:val="0"/>
+                      <w:color w:val="8959A8"/>
+                      <w:spacing w:val="0"/>
+                      <w:shd w:val="clear" w:fill="FFFFFF"/>
+                    </w:rPr>
+                    <w:t>AS</w:t>
+                  </w:r>
+                  <w:r>
+                    <w:rPr>
+                      <w:i w:val="0"/>
+                      <w:iCs w:val="0"/>
+                      <w:caps w:val="0"/>
+                      <w:color w:val="4D4D4C"/>
+                      <w:spacing w:val="0"/>
+                      <w:shd w:val="clear" w:fill="FFFFFF"/>
+                    </w:rPr>
+                    <w:t xml:space="preserve"> salary_change</w:t>
+                  </w:r>
+                  <w:r>
+                    <w:rPr>
+                      <w:i w:val="0"/>
+                      <w:iCs w:val="0"/>
+                      <w:caps w:val="0"/>
+                      <w:color w:val="8959A8"/>
+                      <w:spacing w:val="0"/>
+                      <w:shd w:val="clear" w:fill="FFFFFF"/>
+                    </w:rPr>
+                    <w:t>FROM</w:t>
+                  </w:r>
+                </w:p>
+                <w:p>
+                  <w:pPr>
+                    <w:pStyle w:val="9"/>
+                    <w:keepNext w:val="0"/>
+                    <w:keepLines w:val="0"/>
+                    <w:widowControl/>
+                    <w:suppressLineNumbers w:val="0"/>
+                    <w:pBdr>
+                      <w:top w:val="none" w:color="auto" w:sz="0" w:space="0"/>
+                      <w:left w:val="none" w:color="auto" w:sz="0" w:space="0"/>
+                      <w:bottom w:val="none" w:color="auto" w:sz="0" w:space="0"/>
+                      <w:right w:val="none" w:color="auto" w:sz="0" w:space="0"/>
+                    </w:pBdr>
+                    <w:shd w:val="clear" w:fill="FFFFFF"/>
+                    <w:spacing w:before="0" w:beforeAutospacing="0" w:after="0" w:afterAutospacing="0"/>
+                    <w:ind w:left="0" w:right="0" w:firstLine="0"/>
+                    <w:rPr>
+                      <w:i w:val="0"/>
+                      <w:iCs w:val="0"/>
+                      <w:caps w:val="0"/>
+                      <w:color w:val="4D4D4C"/>
+                      <w:spacing w:val="0"/>
+                    </w:rPr>
+                  </w:pPr>
+                  <w:r>
+                    <w:rPr>
+                      <w:i w:val="0"/>
+                      <w:iCs w:val="0"/>
+                      <w:caps w:val="0"/>
+                      <w:color w:val="4D4D4C"/>
+                      <w:spacing w:val="0"/>
+                      <w:shd w:val="clear" w:fill="FFFFFF"/>
+                    </w:rPr>
+                    <w:t xml:space="preserve">  employee_data;</w:t>
+                  </w:r>
+                </w:p>
+                <w:p/>
+              </w:txbxContent>
+            </v:textbox>
+            <w10:wrap type="topAndBottom"/>
+          </v:shape>
+        </w:pict>
+      </w:r>
+    </w:p>
+    <w:p>
+      <w:pPr>
+        <w:rPr>
+          <w:rFonts w:hint="eastAsia"/>
+          <w:lang w:val="en-US" w:eastAsia="zh-CN"/>
+        </w:rPr>
+      </w:pPr>
+    </w:p>
+    <w:p>
+      <w:pPr>
+        <w:rPr>
+          <w:rFonts w:hint="eastAsia"/>
+          <w:lang w:val="en-US" w:eastAsia="zh-CN"/>
+        </w:rPr>
+      </w:pPr>
+    </w:p>
+    <w:p>
+      <w:pPr>
+        <w:rPr>
+          <w:rFonts w:hint="eastAsia"/>
+          <w:lang w:val="en-US" w:eastAsia="zh-CN"/>
+        </w:rPr>
+      </w:pPr>
+    </w:p>
+    <w:p>
+      <w:pPr>
+        <w:rPr>
+          <w:rFonts w:hint="default"/>
+          <w:lang w:val="en-US" w:eastAsia="zh-CN"/>
+        </w:rPr>
+      </w:pPr>
+      <w:r>
+        <w:rPr>
+          <w:sz w:val="21"/>
+        </w:rPr>
+        <w:pict>
+          <v:shape id="_x0000_s1030" o:spid="_x0000_s1030" o:spt="202" type="#_x0000_t202" style="position:absolute;left:0pt;margin-left:0.4pt;margin-top:4.7pt;height:181.65pt;width:445.15pt;mso-wrap-distance-bottom:0pt;mso-wrap-distance-top:0pt;z-index:251660288;mso-width-relative:page;mso-height-relative:page;" fillcolor="#FFFFFF" filled="t" stroked="t" coordsize="21600,21600">
+            <v:path/>
+            <v:fill on="t" color2="#FFFFFF" focussize="0,0"/>
+            <v:stroke color="#000000"/>
+            <v:imagedata o:title=""/>
+            <o:lock v:ext="edit" aspectratio="f"/>
+            <v:textbox>
+              <w:txbxContent>
+                <w:p>
+                  <w:pPr>
+                    <w:pStyle w:val="9"/>
+                    <w:keepNext w:val="0"/>
+                    <w:keepLines w:val="0"/>
+                    <w:widowControl/>
+                    <w:suppressLineNumbers w:val="0"/>
+                    <w:pBdr>
+                      <w:top w:val="none" w:color="auto" w:sz="0" w:space="0"/>
+                      <w:left w:val="none" w:color="auto" w:sz="0" w:space="0"/>
+                      <w:bottom w:val="none" w:color="auto" w:sz="0" w:space="0"/>
+                      <w:right w:val="none" w:color="auto" w:sz="0" w:space="0"/>
+                    </w:pBdr>
+                    <w:shd w:val="clear" w:fill="FFFFFF"/>
+                    <w:spacing w:before="0" w:beforeAutospacing="0" w:after="0" w:afterAutospacing="0"/>
+                    <w:ind w:left="0" w:right="0" w:firstLine="0"/>
+                    <w:rPr>
+                      <w:i w:val="0"/>
+                      <w:iCs w:val="0"/>
+                      <w:caps w:val="0"/>
+                      <w:color w:val="8E908C"/>
+                      <w:spacing w:val="0"/>
+                      <w:shd w:val="clear" w:fill="FFFFFF"/>
+                    </w:rPr>
+                  </w:pPr>
+                  <w:r>
+                    <w:rPr>
+                      <w:i w:val="0"/>
+                      <w:iCs w:val="0"/>
+                      <w:caps w:val="0"/>
+                      <w:color w:val="8E908C"/>
+                      <w:spacing w:val="0"/>
+                      <w:shd w:val="clear" w:fill="FFFFFF"/>
+                    </w:rPr>
+                    <w:t>-- 计算每个员工在其部门内的累计总数或平均薪水</w:t>
+                  </w:r>
+                </w:p>
+                <w:p>
+                  <w:pPr>
+                    <w:pStyle w:val="9"/>
+                    <w:keepNext w:val="0"/>
+                    <w:keepLines w:val="0"/>
+                    <w:widowControl/>
+                    <w:suppressLineNumbers w:val="0"/>
+                    <w:pBdr>
+                      <w:top w:val="none" w:color="auto" w:sz="0" w:space="0"/>
+                      <w:left w:val="none" w:color="auto" w:sz="0" w:space="0"/>
+                      <w:bottom w:val="none" w:color="auto" w:sz="0" w:space="0"/>
+                      <w:right w:val="none" w:color="auto" w:sz="0" w:space="0"/>
+                    </w:pBdr>
+                    <w:shd w:val="clear" w:fill="FFFFFF"/>
+                    <w:spacing w:before="0" w:beforeAutospacing="0" w:after="0" w:afterAutospacing="0"/>
+                    <w:ind w:left="0" w:right="0" w:firstLine="0"/>
+                    <w:rPr>
+                      <w:i w:val="0"/>
+                      <w:iCs w:val="0"/>
+                      <w:caps w:val="0"/>
+                      <w:color w:val="4D4D4C"/>
+                      <w:spacing w:val="0"/>
+                      <w:shd w:val="clear" w:fill="FFFFFF"/>
+                    </w:rPr>
+                  </w:pPr>
+                  <w:r>
+                    <w:rPr>
+                      <w:i w:val="0"/>
+                      <w:iCs w:val="0"/>
+                      <w:caps w:val="0"/>
+                      <w:color w:val="8959A8"/>
+                      <w:spacing w:val="0"/>
+                      <w:shd w:val="clear" w:fill="FFFFFF"/>
+                    </w:rPr>
+                    <w:t>SELECT</w:t>
+                  </w:r>
+                </w:p>
+                <w:p>
+                  <w:pPr>
+                    <w:pStyle w:val="9"/>
+                    <w:keepNext w:val="0"/>
+                    <w:keepLines w:val="0"/>
+                    <w:widowControl/>
+                    <w:suppressLineNumbers w:val="0"/>
+                    <w:pBdr>
+                      <w:top w:val="none" w:color="auto" w:sz="0" w:space="0"/>
+                      <w:left w:val="none" w:color="auto" w:sz="0" w:space="0"/>
+                      <w:bottom w:val="none" w:color="auto" w:sz="0" w:space="0"/>
+                      <w:right w:val="none" w:color="auto" w:sz="0" w:space="0"/>
+                    </w:pBdr>
+                    <w:shd w:val="clear" w:fill="FFFFFF"/>
+                    <w:spacing w:before="0" w:beforeAutospacing="0" w:after="0" w:afterAutospacing="0"/>
+                    <w:ind w:left="0" w:right="0" w:firstLine="0"/>
+                    <w:rPr>
+                      <w:i w:val="0"/>
+                      <w:iCs w:val="0"/>
+                      <w:caps w:val="0"/>
+                      <w:color w:val="4D4D4C"/>
+                      <w:spacing w:val="0"/>
+                      <w:shd w:val="clear" w:fill="FFFFFF"/>
+                    </w:rPr>
+                  </w:pPr>
+                  <w:r>
+                    <w:rPr>
+                      <w:i w:val="0"/>
+                      <w:iCs w:val="0"/>
+                      <w:caps w:val="0"/>
+                      <w:color w:val="4D4D4C"/>
+                      <w:spacing w:val="0"/>
+                      <w:shd w:val="clear" w:fill="FFFFFF"/>
+                    </w:rPr>
+                    <w:t xml:space="preserve">  employee_id,</w:t>
+                  </w:r>
+                </w:p>
+                <w:p>
+                  <w:pPr>
+                    <w:pStyle w:val="9"/>
+                    <w:keepNext w:val="0"/>
+                    <w:keepLines w:val="0"/>
+                    <w:widowControl/>
+                    <w:suppressLineNumbers w:val="0"/>
+                    <w:pBdr>
+                      <w:top w:val="none" w:color="auto" w:sz="0" w:space="0"/>
+                      <w:left w:val="none" w:color="auto" w:sz="0" w:space="0"/>
+                      <w:bottom w:val="none" w:color="auto" w:sz="0" w:space="0"/>
+                      <w:right w:val="none" w:color="auto" w:sz="0" w:space="0"/>
+                    </w:pBdr>
+                    <w:shd w:val="clear" w:fill="FFFFFF"/>
+                    <w:spacing w:before="0" w:beforeAutospacing="0" w:after="0" w:afterAutospacing="0"/>
+                    <w:ind w:left="0" w:right="0" w:firstLine="0"/>
+                    <w:rPr>
+                      <w:i w:val="0"/>
+                      <w:iCs w:val="0"/>
+                      <w:caps w:val="0"/>
+                      <w:color w:val="4D4D4C"/>
+                      <w:spacing w:val="0"/>
+                      <w:shd w:val="clear" w:fill="FFFFFF"/>
+                    </w:rPr>
+                  </w:pPr>
+                  <w:r>
+                    <w:rPr>
+                      <w:i w:val="0"/>
+                      <w:iCs w:val="0"/>
+                      <w:caps w:val="0"/>
+                      <w:color w:val="4D4D4C"/>
+                      <w:spacing w:val="0"/>
+                      <w:shd w:val="clear" w:fill="FFFFFF"/>
+                    </w:rPr>
+                    <w:t xml:space="preserve">  department,</w:t>
+                  </w:r>
+                </w:p>
+                <w:p>
+                  <w:pPr>
+                    <w:pStyle w:val="9"/>
+                    <w:keepNext w:val="0"/>
+                    <w:keepLines w:val="0"/>
+                    <w:widowControl/>
+                    <w:suppressLineNumbers w:val="0"/>
+                    <w:pBdr>
+                      <w:top w:val="none" w:color="auto" w:sz="0" w:space="0"/>
+                      <w:left w:val="none" w:color="auto" w:sz="0" w:space="0"/>
+                      <w:bottom w:val="none" w:color="auto" w:sz="0" w:space="0"/>
+                      <w:right w:val="none" w:color="auto" w:sz="0" w:space="0"/>
+                    </w:pBdr>
+                    <w:shd w:val="clear" w:fill="FFFFFF"/>
+                    <w:spacing w:before="0" w:beforeAutospacing="0" w:after="0" w:afterAutospacing="0"/>
+                    <w:ind w:left="0" w:right="0" w:firstLine="0"/>
+                    <w:rPr>
+                      <w:i w:val="0"/>
+                      <w:iCs w:val="0"/>
+                      <w:caps w:val="0"/>
+                      <w:color w:val="4D4D4C"/>
+                      <w:spacing w:val="0"/>
+                      <w:shd w:val="clear" w:fill="FFFFFF"/>
+                    </w:rPr>
+                  </w:pPr>
+                  <w:r>
+                    <w:rPr>
+                      <w:i w:val="0"/>
+                      <w:iCs w:val="0"/>
+                      <w:caps w:val="0"/>
+                      <w:color w:val="4D4D4C"/>
+                      <w:spacing w:val="0"/>
+                      <w:shd w:val="clear" w:fill="FFFFFF"/>
+                    </w:rPr>
+                    <w:t xml:space="preserve">  salary,</w:t>
+                  </w:r>
+                </w:p>
+                <w:p>
+                  <w:pPr>
+                    <w:pStyle w:val="9"/>
+                    <w:keepNext w:val="0"/>
+                    <w:keepLines w:val="0"/>
+                    <w:widowControl/>
+                    <w:suppressLineNumbers w:val="0"/>
+                    <w:pBdr>
+                      <w:top w:val="none" w:color="auto" w:sz="0" w:space="0"/>
+                      <w:left w:val="none" w:color="auto" w:sz="0" w:space="0"/>
+                      <w:bottom w:val="none" w:color="auto" w:sz="0" w:space="0"/>
+                      <w:right w:val="none" w:color="auto" w:sz="0" w:space="0"/>
+                    </w:pBdr>
+                    <w:shd w:val="clear" w:fill="FFFFFF"/>
+                    <w:spacing w:before="0" w:beforeAutospacing="0" w:after="0" w:afterAutospacing="0"/>
+                    <w:ind w:left="0" w:right="0" w:firstLine="0"/>
+                    <w:rPr>
+                      <w:i w:val="0"/>
+                      <w:iCs w:val="0"/>
+                      <w:caps w:val="0"/>
+                      <w:color w:val="4D4D4C"/>
+                      <w:spacing w:val="0"/>
+                      <w:shd w:val="clear" w:fill="FFFFFF"/>
+                    </w:rPr>
+                  </w:pPr>
+                  <w:r>
+                    <w:rPr>
+                      <w:i w:val="0"/>
+                      <w:iCs w:val="0"/>
+                      <w:caps w:val="0"/>
+                      <w:color w:val="4D4D4C"/>
+                      <w:spacing w:val="0"/>
+                      <w:shd w:val="clear" w:fill="FFFFFF"/>
+                    </w:rPr>
+                    <w:t xml:space="preserve">  </w:t>
+                  </w:r>
+                  <w:r>
+                    <w:rPr>
+                      <w:i w:val="0"/>
+                      <w:iCs w:val="0"/>
+                      <w:caps w:val="0"/>
+                      <w:color w:val="8959A8"/>
+                      <w:spacing w:val="0"/>
+                      <w:shd w:val="clear" w:fill="FFFFFF"/>
+                    </w:rPr>
+                    <w:t>SUM</w:t>
+                  </w:r>
+                  <w:r>
+                    <w:rPr>
+                      <w:i w:val="0"/>
+                      <w:iCs w:val="0"/>
+                      <w:caps w:val="0"/>
+                      <w:color w:val="4D4D4C"/>
+                      <w:spacing w:val="0"/>
+                      <w:shd w:val="clear" w:fill="FFFFFF"/>
+                    </w:rPr>
+                    <w:t>(salary) OVER (</w:t>
+                  </w:r>
+                  <w:r>
+                    <w:rPr>
+                      <w:i w:val="0"/>
+                      <w:iCs w:val="0"/>
+                      <w:caps w:val="0"/>
+                      <w:color w:val="8959A8"/>
+                      <w:spacing w:val="0"/>
+                      <w:shd w:val="clear" w:fill="FFFFFF"/>
+                    </w:rPr>
+                    <w:t>PARTITION</w:t>
+                  </w:r>
+                  <w:r>
+                    <w:rPr>
+                      <w:i w:val="0"/>
+                      <w:iCs w:val="0"/>
+                      <w:caps w:val="0"/>
+                      <w:color w:val="4D4D4C"/>
+                      <w:spacing w:val="0"/>
+                      <w:shd w:val="clear" w:fill="FFFFFF"/>
+                    </w:rPr>
+                    <w:t xml:space="preserve"> </w:t>
+                  </w:r>
+                  <w:r>
+                    <w:rPr>
+                      <w:i w:val="0"/>
+                      <w:iCs w:val="0"/>
+                      <w:caps w:val="0"/>
+                      <w:color w:val="8959A8"/>
+                      <w:spacing w:val="0"/>
+                      <w:shd w:val="clear" w:fill="FFFFFF"/>
+                    </w:rPr>
+                    <w:t>BY</w:t>
+                  </w:r>
+                  <w:r>
+                    <w:rPr>
+                      <w:i w:val="0"/>
+                      <w:iCs w:val="0"/>
+                      <w:caps w:val="0"/>
+                      <w:color w:val="4D4D4C"/>
+                      <w:spacing w:val="0"/>
+                      <w:shd w:val="clear" w:fill="FFFFFF"/>
+                    </w:rPr>
+                    <w:t xml:space="preserve"> department </w:t>
+                  </w:r>
+                  <w:r>
+                    <w:rPr>
+                      <w:i w:val="0"/>
+                      <w:iCs w:val="0"/>
+                      <w:caps w:val="0"/>
+                      <w:color w:val="8959A8"/>
+                      <w:spacing w:val="0"/>
+                      <w:shd w:val="clear" w:fill="FFFFFF"/>
+                    </w:rPr>
+                    <w:t>ORDER</w:t>
+                  </w:r>
+                  <w:r>
+                    <w:rPr>
+                      <w:i w:val="0"/>
+                      <w:iCs w:val="0"/>
+                      <w:caps w:val="0"/>
+                      <w:color w:val="4D4D4C"/>
+                      <w:spacing w:val="0"/>
+                      <w:shd w:val="clear" w:fill="FFFFFF"/>
+                    </w:rPr>
+                    <w:t xml:space="preserve"> </w:t>
+                  </w:r>
+                  <w:r>
+                    <w:rPr>
+                      <w:i w:val="0"/>
+                      <w:iCs w:val="0"/>
+                      <w:caps w:val="0"/>
+                      <w:color w:val="8959A8"/>
+                      <w:spacing w:val="0"/>
+                      <w:shd w:val="clear" w:fill="FFFFFF"/>
+                    </w:rPr>
+                    <w:t>BY</w:t>
+                  </w:r>
+                  <w:r>
+                    <w:rPr>
+                      <w:i w:val="0"/>
+                      <w:iCs w:val="0"/>
+                      <w:caps w:val="0"/>
+                      <w:color w:val="4D4D4C"/>
+                      <w:spacing w:val="0"/>
+                      <w:shd w:val="clear" w:fill="FFFFFF"/>
+                    </w:rPr>
+                    <w:t xml:space="preserve"> salary </w:t>
+                  </w:r>
+                  <w:r>
+                    <w:rPr>
+                      <w:i w:val="0"/>
+                      <w:iCs w:val="0"/>
+                      <w:caps w:val="0"/>
+                      <w:color w:val="8959A8"/>
+                      <w:spacing w:val="0"/>
+                      <w:shd w:val="clear" w:fill="FFFFFF"/>
+                    </w:rPr>
+                    <w:t>DESC</w:t>
+                  </w:r>
+                  <w:r>
+                    <w:rPr>
+                      <w:i w:val="0"/>
+                      <w:iCs w:val="0"/>
+                      <w:caps w:val="0"/>
+                      <w:color w:val="4D4D4C"/>
+                      <w:spacing w:val="0"/>
+                      <w:shd w:val="clear" w:fill="FFFFFF"/>
+                    </w:rPr>
+                    <w:t xml:space="preserve">) </w:t>
+                  </w:r>
+                  <w:r>
+                    <w:rPr>
+                      <w:i w:val="0"/>
+                      <w:iCs w:val="0"/>
+                      <w:caps w:val="0"/>
+                      <w:color w:val="8959A8"/>
+                      <w:spacing w:val="0"/>
+                      <w:shd w:val="clear" w:fill="FFFFFF"/>
+                    </w:rPr>
+                    <w:t>AS</w:t>
+                  </w:r>
+                  <w:r>
+                    <w:rPr>
+                      <w:i w:val="0"/>
+                      <w:iCs w:val="0"/>
+                      <w:caps w:val="0"/>
+                      <w:color w:val="4D4D4C"/>
+                      <w:spacing w:val="0"/>
+                      <w:shd w:val="clear" w:fill="FFFFFF"/>
+                    </w:rPr>
+                    <w:t xml:space="preserve"> running_total,</w:t>
+                  </w:r>
+                </w:p>
+                <w:p>
+                  <w:pPr>
+                    <w:pStyle w:val="9"/>
+                    <w:keepNext w:val="0"/>
+                    <w:keepLines w:val="0"/>
+                    <w:widowControl/>
+                    <w:suppressLineNumbers w:val="0"/>
+                    <w:pBdr>
+                      <w:top w:val="none" w:color="auto" w:sz="0" w:space="0"/>
+                      <w:left w:val="none" w:color="auto" w:sz="0" w:space="0"/>
+                      <w:bottom w:val="none" w:color="auto" w:sz="0" w:space="0"/>
+                      <w:right w:val="none" w:color="auto" w:sz="0" w:space="0"/>
+                    </w:pBdr>
+                    <w:shd w:val="clear" w:fill="FFFFFF"/>
+                    <w:spacing w:before="0" w:beforeAutospacing="0" w:after="0" w:afterAutospacing="0"/>
+                    <w:ind w:left="0" w:right="0" w:firstLine="0"/>
+                    <w:rPr>
+                      <w:i w:val="0"/>
+                      <w:iCs w:val="0"/>
+                      <w:caps w:val="0"/>
+                      <w:color w:val="4D4D4C"/>
+                      <w:spacing w:val="0"/>
+                      <w:shd w:val="clear" w:fill="FFFFFF"/>
+                    </w:rPr>
+                  </w:pPr>
+                  <w:r>
+                    <w:rPr>
+                      <w:i w:val="0"/>
+                      <w:iCs w:val="0"/>
+                      <w:caps w:val="0"/>
+                      <w:color w:val="4D4D4C"/>
+                      <w:spacing w:val="0"/>
+                      <w:shd w:val="clear" w:fill="FFFFFF"/>
+                    </w:rPr>
+                    <w:t xml:space="preserve">  </w:t>
+                  </w:r>
+                  <w:r>
+                    <w:rPr>
+                      <w:i w:val="0"/>
+                      <w:iCs w:val="0"/>
+                      <w:caps w:val="0"/>
+                      <w:color w:val="8959A8"/>
+                      <w:spacing w:val="0"/>
+                      <w:shd w:val="clear" w:fill="FFFFFF"/>
+                    </w:rPr>
+                    <w:t>AVG</w:t>
+                  </w:r>
+                  <w:r>
+                    <w:rPr>
+                      <w:i w:val="0"/>
+                      <w:iCs w:val="0"/>
+                      <w:caps w:val="0"/>
+                      <w:color w:val="4D4D4C"/>
+                      <w:spacing w:val="0"/>
+                      <w:shd w:val="clear" w:fill="FFFFFF"/>
+                    </w:rPr>
+                    <w:t>(salary) OVER (</w:t>
+                  </w:r>
+                  <w:r>
+                    <w:rPr>
+                      <w:i w:val="0"/>
+                      <w:iCs w:val="0"/>
+                      <w:caps w:val="0"/>
+                      <w:color w:val="8959A8"/>
+                      <w:spacing w:val="0"/>
+                      <w:shd w:val="clear" w:fill="FFFFFF"/>
+                    </w:rPr>
+                    <w:t>PARTITION</w:t>
+                  </w:r>
+                  <w:r>
+                    <w:rPr>
+                      <w:i w:val="0"/>
+                      <w:iCs w:val="0"/>
+                      <w:caps w:val="0"/>
+                      <w:color w:val="4D4D4C"/>
+                      <w:spacing w:val="0"/>
+                      <w:shd w:val="clear" w:fill="FFFFFF"/>
+                    </w:rPr>
+                    <w:t xml:space="preserve"> </w:t>
+                  </w:r>
+                  <w:r>
+                    <w:rPr>
+                      <w:i w:val="0"/>
+                      <w:iCs w:val="0"/>
+                      <w:caps w:val="0"/>
+                      <w:color w:val="8959A8"/>
+                      <w:spacing w:val="0"/>
+                      <w:shd w:val="clear" w:fill="FFFFFF"/>
+                    </w:rPr>
+                    <w:t>BY</w:t>
+                  </w:r>
+                  <w:r>
+                    <w:rPr>
+                      <w:i w:val="0"/>
+                      <w:iCs w:val="0"/>
+                      <w:caps w:val="0"/>
+                      <w:color w:val="4D4D4C"/>
+                      <w:spacing w:val="0"/>
+                      <w:shd w:val="clear" w:fill="FFFFFF"/>
+                    </w:rPr>
+                    <w:t xml:space="preserve"> department </w:t>
+                  </w:r>
+                  <w:r>
+                    <w:rPr>
+                      <w:i w:val="0"/>
+                      <w:iCs w:val="0"/>
+                      <w:caps w:val="0"/>
+                      <w:color w:val="8959A8"/>
+                      <w:spacing w:val="0"/>
+                      <w:shd w:val="clear" w:fill="FFFFFF"/>
+                    </w:rPr>
+                    <w:t>ORDER</w:t>
+                  </w:r>
+                  <w:r>
+                    <w:rPr>
+                      <w:i w:val="0"/>
+                      <w:iCs w:val="0"/>
+                      <w:caps w:val="0"/>
+                      <w:color w:val="4D4D4C"/>
+                      <w:spacing w:val="0"/>
+                      <w:shd w:val="clear" w:fill="FFFFFF"/>
+                    </w:rPr>
+                    <w:t xml:space="preserve"> </w:t>
+                  </w:r>
+                  <w:r>
+                    <w:rPr>
+                      <w:i w:val="0"/>
+                      <w:iCs w:val="0"/>
+                      <w:caps w:val="0"/>
+                      <w:color w:val="8959A8"/>
+                      <w:spacing w:val="0"/>
+                      <w:shd w:val="clear" w:fill="FFFFFF"/>
+                    </w:rPr>
+                    <w:t>BY</w:t>
+                  </w:r>
+                  <w:r>
+                    <w:rPr>
+                      <w:i w:val="0"/>
+                      <w:iCs w:val="0"/>
+                      <w:caps w:val="0"/>
+                      <w:color w:val="4D4D4C"/>
+                      <w:spacing w:val="0"/>
+                      <w:shd w:val="clear" w:fill="FFFFFF"/>
+                    </w:rPr>
+                    <w:t xml:space="preserve"> salary </w:t>
+                  </w:r>
+                  <w:r>
+                    <w:rPr>
+                      <w:i w:val="0"/>
+                      <w:iCs w:val="0"/>
+                      <w:caps w:val="0"/>
+                      <w:color w:val="8959A8"/>
+                      <w:spacing w:val="0"/>
+                      <w:shd w:val="clear" w:fill="FFFFFF"/>
+                    </w:rPr>
+                    <w:t>DESC</w:t>
+                  </w:r>
+                  <w:r>
+                    <w:rPr>
+                      <w:i w:val="0"/>
+                      <w:iCs w:val="0"/>
+                      <w:caps w:val="0"/>
+                      <w:color w:val="4D4D4C"/>
+                      <w:spacing w:val="0"/>
+                      <w:shd w:val="clear" w:fill="FFFFFF"/>
+                    </w:rPr>
+                    <w:t xml:space="preserve">) </w:t>
+                  </w:r>
+                  <w:r>
+                    <w:rPr>
+                      <w:i w:val="0"/>
+                      <w:iCs w:val="0"/>
+                      <w:caps w:val="0"/>
+                      <w:color w:val="8959A8"/>
+                      <w:spacing w:val="0"/>
+                      <w:shd w:val="clear" w:fill="FFFFFF"/>
+                    </w:rPr>
+                    <w:t>AS</w:t>
+                  </w:r>
+                  <w:r>
+                    <w:rPr>
+                      <w:i w:val="0"/>
+                      <w:iCs w:val="0"/>
+                      <w:caps w:val="0"/>
+                      <w:color w:val="4D4D4C"/>
+                      <w:spacing w:val="0"/>
+                      <w:shd w:val="clear" w:fill="FFFFFF"/>
+                    </w:rPr>
+                    <w:t xml:space="preserve"> running_average</w:t>
+                  </w:r>
+                </w:p>
+                <w:p>
+                  <w:pPr>
+                    <w:pStyle w:val="9"/>
+                    <w:keepNext w:val="0"/>
+                    <w:keepLines w:val="0"/>
+                    <w:widowControl/>
+                    <w:suppressLineNumbers w:val="0"/>
+                    <w:pBdr>
+                      <w:top w:val="none" w:color="auto" w:sz="0" w:space="0"/>
+                      <w:left w:val="none" w:color="auto" w:sz="0" w:space="0"/>
+                      <w:bottom w:val="none" w:color="auto" w:sz="0" w:space="0"/>
+                      <w:right w:val="none" w:color="auto" w:sz="0" w:space="0"/>
+                    </w:pBdr>
+                    <w:shd w:val="clear" w:fill="FFFFFF"/>
+                    <w:spacing w:before="0" w:beforeAutospacing="0" w:after="0" w:afterAutospacing="0"/>
+                    <w:ind w:left="0" w:right="0" w:firstLine="0"/>
+                    <w:rPr>
+                      <w:i w:val="0"/>
+                      <w:iCs w:val="0"/>
+                      <w:caps w:val="0"/>
+                      <w:color w:val="4D4D4C"/>
+                      <w:spacing w:val="0"/>
+                      <w:shd w:val="clear" w:fill="FFFFFF"/>
+                    </w:rPr>
+                  </w:pPr>
+                  <w:r>
+                    <w:rPr>
+                      <w:i w:val="0"/>
+                      <w:iCs w:val="0"/>
+                      <w:caps w:val="0"/>
+                      <w:color w:val="8959A8"/>
+                      <w:spacing w:val="0"/>
+                      <w:shd w:val="clear" w:fill="FFFFFF"/>
+                    </w:rPr>
+                    <w:t>FROM</w:t>
+                  </w:r>
+                </w:p>
+                <w:p>
+                  <w:pPr>
+                    <w:pStyle w:val="9"/>
+                    <w:keepNext w:val="0"/>
+                    <w:keepLines w:val="0"/>
+                    <w:widowControl/>
+                    <w:suppressLineNumbers w:val="0"/>
+                    <w:pBdr>
+                      <w:top w:val="none" w:color="auto" w:sz="0" w:space="0"/>
+                      <w:left w:val="none" w:color="auto" w:sz="0" w:space="0"/>
+                      <w:bottom w:val="none" w:color="auto" w:sz="0" w:space="0"/>
+                      <w:right w:val="none" w:color="auto" w:sz="0" w:space="0"/>
+                    </w:pBdr>
+                    <w:shd w:val="clear" w:fill="FFFFFF"/>
+                    <w:spacing w:before="0" w:beforeAutospacing="0" w:after="0" w:afterAutospacing="0"/>
+                    <w:ind w:left="0" w:right="0" w:firstLine="0"/>
+                    <w:rPr>
+                      <w:i w:val="0"/>
+                      <w:iCs w:val="0"/>
+                      <w:caps w:val="0"/>
+                      <w:color w:val="4D4D4C"/>
+                      <w:spacing w:val="0"/>
+                    </w:rPr>
+                  </w:pPr>
+                  <w:r>
+                    <w:rPr>
+                      <w:i w:val="0"/>
+                      <w:iCs w:val="0"/>
+                      <w:caps w:val="0"/>
+                      <w:color w:val="4D4D4C"/>
+                      <w:spacing w:val="0"/>
+                      <w:shd w:val="clear" w:fill="FFFFFF"/>
+                    </w:rPr>
+                    <w:t xml:space="preserve">  employee_data;</w:t>
+                  </w:r>
+                </w:p>
+                <w:p/>
+              </w:txbxContent>
+            </v:textbox>
+            <w10:wrap type="topAndBottom"/>
+          </v:shape>
+        </w:pict>
+      </w:r>
+    </w:p>
+    <w:p>
+      <w:pPr>
+        <w:rPr>
+          <w:rFonts w:hint="eastAsia"/>
+          <w:lang w:val="en-US" w:eastAsia="zh-CN"/>
+        </w:rPr>
+      </w:pPr>
+      <w:r>
+        <w:rPr>
+          <w:sz w:val="21"/>
+        </w:rPr>
+        <w:pict>
+          <v:shape id="_x0000_s1033" o:spid="_x0000_s1033" o:spt="202" type="#_x0000_t202" style="position:absolute;left:0pt;margin-left:0.4pt;margin-top:3.5pt;height:203.35pt;width:445.8pt;mso-wrap-distance-bottom:0pt;mso-wrap-distance-top:0pt;z-index:251663360;mso-width-relative:page;mso-height-relative:page;" fillcolor="#FFFFFF" filled="t" stroked="t" coordsize="21600,21600">
+            <v:path/>
+            <v:fill on="t" color2="#FFFFFF" focussize="0,0"/>
+            <v:stroke color="#000000"/>
+            <v:imagedata o:title=""/>
+            <o:lock v:ext="edit" aspectratio="f"/>
+            <v:textbox>
+              <w:txbxContent>
+                <w:p>
+                  <w:pPr>
+                    <w:pStyle w:val="9"/>
+                    <w:keepNext w:val="0"/>
+                    <w:keepLines w:val="0"/>
+                    <w:widowControl/>
+                    <w:suppressLineNumbers w:val="0"/>
+                    <w:pBdr>
+                      <w:top w:val="none" w:color="auto" w:sz="0" w:space="0"/>
+                      <w:left w:val="none" w:color="auto" w:sz="0" w:space="0"/>
+                      <w:bottom w:val="none" w:color="auto" w:sz="0" w:space="0"/>
+                      <w:right w:val="none" w:color="auto" w:sz="0" w:space="0"/>
+                    </w:pBdr>
+                    <w:shd w:val="clear" w:fill="FFFFFF"/>
+                    <w:spacing w:before="0" w:beforeAutospacing="0" w:after="0" w:afterAutospacing="0"/>
+                    <w:ind w:left="0" w:right="0" w:firstLine="0"/>
+                    <w:rPr>
+                      <w:i w:val="0"/>
+                      <w:iCs w:val="0"/>
+                      <w:caps w:val="0"/>
+                      <w:color w:val="8E908C"/>
+                      <w:spacing w:val="0"/>
+                      <w:shd w:val="clear" w:fill="FFFFFF"/>
+                    </w:rPr>
+                  </w:pPr>
+                  <w:r>
+                    <w:rPr>
+                      <w:i w:val="0"/>
+                      <w:iCs w:val="0"/>
+                      <w:caps w:val="0"/>
+                      <w:color w:val="8E908C"/>
+                      <w:spacing w:val="0"/>
+                      <w:shd w:val="clear" w:fill="FFFFFF"/>
+                    </w:rPr>
+                    <w:t>--识别部门内薪水前10%的员工</w:t>
+                  </w:r>
+                </w:p>
+                <w:p>
+                  <w:pPr>
+                    <w:pStyle w:val="9"/>
+                    <w:keepNext w:val="0"/>
+                    <w:keepLines w:val="0"/>
+                    <w:widowControl/>
+                    <w:suppressLineNumbers w:val="0"/>
+                    <w:pBdr>
+                      <w:top w:val="none" w:color="auto" w:sz="0" w:space="0"/>
+                      <w:left w:val="none" w:color="auto" w:sz="0" w:space="0"/>
+                      <w:bottom w:val="none" w:color="auto" w:sz="0" w:space="0"/>
+                      <w:right w:val="none" w:color="auto" w:sz="0" w:space="0"/>
+                    </w:pBdr>
+                    <w:shd w:val="clear" w:fill="FFFFFF"/>
+                    <w:spacing w:before="0" w:beforeAutospacing="0" w:after="0" w:afterAutospacing="0"/>
+                    <w:ind w:left="0" w:right="0" w:firstLine="0"/>
+                    <w:rPr>
+                      <w:i w:val="0"/>
+                      <w:iCs w:val="0"/>
+                      <w:caps w:val="0"/>
+                      <w:color w:val="4D4D4C"/>
+                      <w:spacing w:val="0"/>
+                      <w:shd w:val="clear" w:fill="FFFFFF"/>
+                    </w:rPr>
+                  </w:pPr>
+                  <w:r>
+                    <w:rPr>
+                      <w:i w:val="0"/>
+                      <w:iCs w:val="0"/>
+                      <w:caps w:val="0"/>
+                      <w:color w:val="8959A8"/>
+                      <w:spacing w:val="0"/>
+                      <w:shd w:val="clear" w:fill="FFFFFF"/>
+                    </w:rPr>
+                    <w:t>SELECT</w:t>
+                  </w:r>
+                </w:p>
+                <w:p>
+                  <w:pPr>
+                    <w:pStyle w:val="9"/>
+                    <w:keepNext w:val="0"/>
+                    <w:keepLines w:val="0"/>
+                    <w:widowControl/>
+                    <w:suppressLineNumbers w:val="0"/>
+                    <w:pBdr>
+                      <w:top w:val="none" w:color="auto" w:sz="0" w:space="0"/>
+                      <w:left w:val="none" w:color="auto" w:sz="0" w:space="0"/>
+                      <w:bottom w:val="none" w:color="auto" w:sz="0" w:space="0"/>
+                      <w:right w:val="none" w:color="auto" w:sz="0" w:space="0"/>
+                    </w:pBdr>
+                    <w:shd w:val="clear" w:fill="FFFFFF"/>
+                    <w:spacing w:before="0" w:beforeAutospacing="0" w:after="0" w:afterAutospacing="0"/>
+                    <w:ind w:left="0" w:right="0" w:firstLine="0"/>
+                    <w:rPr>
+                      <w:i w:val="0"/>
+                      <w:iCs w:val="0"/>
+                      <w:caps w:val="0"/>
+                      <w:color w:val="4D4D4C"/>
+                      <w:spacing w:val="0"/>
+                      <w:shd w:val="clear" w:fill="FFFFFF"/>
+                    </w:rPr>
+                  </w:pPr>
+                  <w:r>
+                    <w:rPr>
+                      <w:i w:val="0"/>
+                      <w:iCs w:val="0"/>
+                      <w:caps w:val="0"/>
+                      <w:color w:val="4D4D4C"/>
+                      <w:spacing w:val="0"/>
+                      <w:shd w:val="clear" w:fill="FFFFFF"/>
+                    </w:rPr>
+                    <w:t xml:space="preserve">  employee_id,</w:t>
+                  </w:r>
+                </w:p>
+                <w:p>
+                  <w:pPr>
+                    <w:pStyle w:val="9"/>
+                    <w:keepNext w:val="0"/>
+                    <w:keepLines w:val="0"/>
+                    <w:widowControl/>
+                    <w:suppressLineNumbers w:val="0"/>
+                    <w:pBdr>
+                      <w:top w:val="none" w:color="auto" w:sz="0" w:space="0"/>
+                      <w:left w:val="none" w:color="auto" w:sz="0" w:space="0"/>
+                      <w:bottom w:val="none" w:color="auto" w:sz="0" w:space="0"/>
+                      <w:right w:val="none" w:color="auto" w:sz="0" w:space="0"/>
+                    </w:pBdr>
+                    <w:shd w:val="clear" w:fill="FFFFFF"/>
+                    <w:spacing w:before="0" w:beforeAutospacing="0" w:after="0" w:afterAutospacing="0"/>
+                    <w:ind w:left="0" w:right="0" w:firstLine="0"/>
+                    <w:rPr>
+                      <w:i w:val="0"/>
+                      <w:iCs w:val="0"/>
+                      <w:caps w:val="0"/>
+                      <w:color w:val="4D4D4C"/>
+                      <w:spacing w:val="0"/>
+                      <w:shd w:val="clear" w:fill="FFFFFF"/>
+                    </w:rPr>
+                  </w:pPr>
+                  <w:r>
+                    <w:rPr>
+                      <w:i w:val="0"/>
+                      <w:iCs w:val="0"/>
+                      <w:caps w:val="0"/>
+                      <w:color w:val="4D4D4C"/>
+                      <w:spacing w:val="0"/>
+                      <w:shd w:val="clear" w:fill="FFFFFF"/>
+                    </w:rPr>
+                    <w:t xml:space="preserve">  department,</w:t>
+                  </w:r>
+                </w:p>
+                <w:p>
+                  <w:pPr>
+                    <w:pStyle w:val="9"/>
+                    <w:keepNext w:val="0"/>
+                    <w:keepLines w:val="0"/>
+                    <w:widowControl/>
+                    <w:suppressLineNumbers w:val="0"/>
+                    <w:pBdr>
+                      <w:top w:val="none" w:color="auto" w:sz="0" w:space="0"/>
+                      <w:left w:val="none" w:color="auto" w:sz="0" w:space="0"/>
+                      <w:bottom w:val="none" w:color="auto" w:sz="0" w:space="0"/>
+                      <w:right w:val="none" w:color="auto" w:sz="0" w:space="0"/>
+                    </w:pBdr>
+                    <w:shd w:val="clear" w:fill="FFFFFF"/>
+                    <w:spacing w:before="0" w:beforeAutospacing="0" w:after="0" w:afterAutospacing="0"/>
+                    <w:ind w:left="0" w:right="0" w:firstLine="0"/>
+                    <w:rPr>
+                      <w:i w:val="0"/>
+                      <w:iCs w:val="0"/>
+                      <w:caps w:val="0"/>
+                      <w:color w:val="4D4D4C"/>
+                      <w:spacing w:val="0"/>
+                      <w:shd w:val="clear" w:fill="FFFFFF"/>
+                    </w:rPr>
+                  </w:pPr>
+                  <w:r>
+                    <w:rPr>
+                      <w:i w:val="0"/>
+                      <w:iCs w:val="0"/>
+                      <w:caps w:val="0"/>
+                      <w:color w:val="4D4D4C"/>
+                      <w:spacing w:val="0"/>
+                      <w:shd w:val="clear" w:fill="FFFFFF"/>
+                    </w:rPr>
+                    <w:t xml:space="preserve">  salary,</w:t>
+                  </w:r>
+                </w:p>
+                <w:p>
+                  <w:pPr>
+                    <w:pStyle w:val="9"/>
+                    <w:keepNext w:val="0"/>
+                    <w:keepLines w:val="0"/>
+                    <w:widowControl/>
+                    <w:suppressLineNumbers w:val="0"/>
+                    <w:pBdr>
+                      <w:top w:val="none" w:color="auto" w:sz="0" w:space="0"/>
+                      <w:left w:val="none" w:color="auto" w:sz="0" w:space="0"/>
+                      <w:bottom w:val="none" w:color="auto" w:sz="0" w:space="0"/>
+                      <w:right w:val="none" w:color="auto" w:sz="0" w:space="0"/>
+                    </w:pBdr>
+                    <w:shd w:val="clear" w:fill="FFFFFF"/>
+                    <w:spacing w:before="0" w:beforeAutospacing="0" w:after="0" w:afterAutospacing="0"/>
+                    <w:ind w:left="0" w:right="0" w:firstLine="0"/>
+                    <w:rPr>
+                      <w:i w:val="0"/>
+                      <w:iCs w:val="0"/>
+                      <w:caps w:val="0"/>
+                      <w:color w:val="4D4D4C"/>
+                      <w:spacing w:val="0"/>
+                      <w:shd w:val="clear" w:fill="FFFFFF"/>
+                    </w:rPr>
+                  </w:pPr>
+                  <w:r>
+                    <w:rPr>
+                      <w:i w:val="0"/>
+                      <w:iCs w:val="0"/>
+                      <w:caps w:val="0"/>
+                      <w:color w:val="4D4D4C"/>
+                      <w:spacing w:val="0"/>
+                      <w:shd w:val="clear" w:fill="FFFFFF"/>
+                    </w:rPr>
+                    <w:t xml:space="preserve">  </w:t>
+                  </w:r>
+                  <w:r>
+                    <w:rPr>
+                      <w:i w:val="0"/>
+                      <w:iCs w:val="0"/>
+                      <w:caps w:val="0"/>
+                      <w:color w:val="8959A8"/>
+                      <w:spacing w:val="0"/>
+                      <w:shd w:val="clear" w:fill="FFFFFF"/>
+                    </w:rPr>
+                    <w:t>ROUND</w:t>
+                  </w:r>
+                  <w:r>
+                    <w:rPr>
+                      <w:i w:val="0"/>
+                      <w:iCs w:val="0"/>
+                      <w:caps w:val="0"/>
+                      <w:color w:val="4D4D4C"/>
+                      <w:spacing w:val="0"/>
+                      <w:shd w:val="clear" w:fill="FFFFFF"/>
+                    </w:rPr>
+                    <w:t>(</w:t>
+                  </w:r>
+                  <w:r>
+                    <w:rPr>
+                      <w:i w:val="0"/>
+                      <w:iCs w:val="0"/>
+                      <w:caps w:val="0"/>
+                      <w:color w:val="8959A8"/>
+                      <w:spacing w:val="0"/>
+                      <w:shd w:val="clear" w:fill="FFFFFF"/>
+                    </w:rPr>
+                    <w:t>PERCENT_RANK</w:t>
+                  </w:r>
+                  <w:r>
+                    <w:rPr>
+                      <w:i w:val="0"/>
+                      <w:iCs w:val="0"/>
+                      <w:caps w:val="0"/>
+                      <w:color w:val="4D4D4C"/>
+                      <w:spacing w:val="0"/>
+                      <w:shd w:val="clear" w:fill="FFFFFF"/>
+                    </w:rPr>
+                    <w:t>() OVER (</w:t>
+                  </w:r>
+                  <w:r>
+                    <w:rPr>
+                      <w:i w:val="0"/>
+                      <w:iCs w:val="0"/>
+                      <w:caps w:val="0"/>
+                      <w:color w:val="8959A8"/>
+                      <w:spacing w:val="0"/>
+                      <w:shd w:val="clear" w:fill="FFFFFF"/>
+                    </w:rPr>
+                    <w:t>PARTITION</w:t>
+                  </w:r>
+                  <w:r>
+                    <w:rPr>
+                      <w:i w:val="0"/>
+                      <w:iCs w:val="0"/>
+                      <w:caps w:val="0"/>
+                      <w:color w:val="4D4D4C"/>
+                      <w:spacing w:val="0"/>
+                      <w:shd w:val="clear" w:fill="FFFFFF"/>
+                    </w:rPr>
+                    <w:t xml:space="preserve"> </w:t>
+                  </w:r>
+                  <w:r>
+                    <w:rPr>
+                      <w:i w:val="0"/>
+                      <w:iCs w:val="0"/>
+                      <w:caps w:val="0"/>
+                      <w:color w:val="8959A8"/>
+                      <w:spacing w:val="0"/>
+                      <w:shd w:val="clear" w:fill="FFFFFF"/>
+                    </w:rPr>
+                    <w:t>BY</w:t>
+                  </w:r>
+                  <w:r>
+                    <w:rPr>
+                      <w:i w:val="0"/>
+                      <w:iCs w:val="0"/>
+                      <w:caps w:val="0"/>
+                      <w:color w:val="4D4D4C"/>
+                      <w:spacing w:val="0"/>
+                      <w:shd w:val="clear" w:fill="FFFFFF"/>
+                    </w:rPr>
+                    <w:t xml:space="preserve"> department </w:t>
+                  </w:r>
+                  <w:r>
+                    <w:rPr>
+                      <w:i w:val="0"/>
+                      <w:iCs w:val="0"/>
+                      <w:caps w:val="0"/>
+                      <w:color w:val="8959A8"/>
+                      <w:spacing w:val="0"/>
+                      <w:shd w:val="clear" w:fill="FFFFFF"/>
+                    </w:rPr>
+                    <w:t>ORDER</w:t>
+                  </w:r>
+                  <w:r>
+                    <w:rPr>
+                      <w:i w:val="0"/>
+                      <w:iCs w:val="0"/>
+                      <w:caps w:val="0"/>
+                      <w:color w:val="4D4D4C"/>
+                      <w:spacing w:val="0"/>
+                      <w:shd w:val="clear" w:fill="FFFFFF"/>
+                    </w:rPr>
+                    <w:t xml:space="preserve"> </w:t>
+                  </w:r>
+                  <w:r>
+                    <w:rPr>
+                      <w:i w:val="0"/>
+                      <w:iCs w:val="0"/>
+                      <w:caps w:val="0"/>
+                      <w:color w:val="8959A8"/>
+                      <w:spacing w:val="0"/>
+                      <w:shd w:val="clear" w:fill="FFFFFF"/>
+                    </w:rPr>
+                    <w:t>BY</w:t>
+                  </w:r>
+                  <w:r>
+                    <w:rPr>
+                      <w:i w:val="0"/>
+                      <w:iCs w:val="0"/>
+                      <w:caps w:val="0"/>
+                      <w:color w:val="4D4D4C"/>
+                      <w:spacing w:val="0"/>
+                      <w:shd w:val="clear" w:fill="FFFFFF"/>
+                    </w:rPr>
+                    <w:t xml:space="preserve"> salary </w:t>
+                  </w:r>
+                  <w:r>
+                    <w:rPr>
+                      <w:i w:val="0"/>
+                      <w:iCs w:val="0"/>
+                      <w:caps w:val="0"/>
+                      <w:color w:val="8959A8"/>
+                      <w:spacing w:val="0"/>
+                      <w:shd w:val="clear" w:fill="FFFFFF"/>
+                    </w:rPr>
+                    <w:t>DESC</w:t>
+                  </w:r>
+                  <w:r>
+                    <w:rPr>
+                      <w:i w:val="0"/>
+                      <w:iCs w:val="0"/>
+                      <w:caps w:val="0"/>
+                      <w:color w:val="4D4D4C"/>
+                      <w:spacing w:val="0"/>
+                      <w:shd w:val="clear" w:fill="FFFFFF"/>
+                    </w:rPr>
+                    <w:t xml:space="preserve">), </w:t>
+                  </w:r>
+                  <w:r>
+                    <w:rPr>
+                      <w:i w:val="0"/>
+                      <w:iCs w:val="0"/>
+                      <w:caps w:val="0"/>
+                      <w:color w:val="F5871F"/>
+                      <w:spacing w:val="0"/>
+                      <w:shd w:val="clear" w:fill="FFFFFF"/>
+                    </w:rPr>
+                    <w:t>2</w:t>
+                  </w:r>
+                  <w:r>
+                    <w:rPr>
+                      <w:i w:val="0"/>
+                      <w:iCs w:val="0"/>
+                      <w:caps w:val="0"/>
+                      <w:color w:val="4D4D4C"/>
+                      <w:spacing w:val="0"/>
+                      <w:shd w:val="clear" w:fill="FFFFFF"/>
+                    </w:rPr>
+                    <w:t xml:space="preserve">) </w:t>
+                  </w:r>
+                  <w:r>
+                    <w:rPr>
+                      <w:i w:val="0"/>
+                      <w:iCs w:val="0"/>
+                      <w:caps w:val="0"/>
+                      <w:color w:val="8959A8"/>
+                      <w:spacing w:val="0"/>
+                      <w:shd w:val="clear" w:fill="FFFFFF"/>
+                    </w:rPr>
+                    <w:t>AS</w:t>
+                  </w:r>
+                  <w:r>
+                    <w:rPr>
+                      <w:i w:val="0"/>
+                      <w:iCs w:val="0"/>
+                      <w:caps w:val="0"/>
+                      <w:color w:val="4D4D4C"/>
+                      <w:spacing w:val="0"/>
+                      <w:shd w:val="clear" w:fill="FFFFFF"/>
+                    </w:rPr>
+                    <w:t xml:space="preserve"> salary_percentile</w:t>
+                  </w:r>
+                </w:p>
+                <w:p>
+                  <w:pPr>
+                    <w:pStyle w:val="9"/>
+                    <w:keepNext w:val="0"/>
+                    <w:keepLines w:val="0"/>
+                    <w:widowControl/>
+                    <w:suppressLineNumbers w:val="0"/>
+                    <w:pBdr>
+                      <w:top w:val="none" w:color="auto" w:sz="0" w:space="0"/>
+                      <w:left w:val="none" w:color="auto" w:sz="0" w:space="0"/>
+                      <w:bottom w:val="none" w:color="auto" w:sz="0" w:space="0"/>
+                      <w:right w:val="none" w:color="auto" w:sz="0" w:space="0"/>
+                    </w:pBdr>
+                    <w:shd w:val="clear" w:fill="FFFFFF"/>
+                    <w:spacing w:before="0" w:beforeAutospacing="0" w:after="0" w:afterAutospacing="0"/>
+                    <w:ind w:left="0" w:right="0" w:firstLine="0"/>
+                    <w:rPr>
+                      <w:i w:val="0"/>
+                      <w:iCs w:val="0"/>
+                      <w:caps w:val="0"/>
+                      <w:color w:val="4D4D4C"/>
+                      <w:spacing w:val="0"/>
+                      <w:shd w:val="clear" w:fill="FFFFFF"/>
+                    </w:rPr>
+                  </w:pPr>
+                  <w:r>
+                    <w:rPr>
+                      <w:i w:val="0"/>
+                      <w:iCs w:val="0"/>
+                      <w:caps w:val="0"/>
+                      <w:color w:val="8959A8"/>
+                      <w:spacing w:val="0"/>
+                      <w:shd w:val="clear" w:fill="FFFFFF"/>
+                    </w:rPr>
+                    <w:t>FROM</w:t>
+                  </w:r>
+                </w:p>
+                <w:p>
+                  <w:pPr>
+                    <w:pStyle w:val="9"/>
+                    <w:keepNext w:val="0"/>
+                    <w:keepLines w:val="0"/>
+                    <w:widowControl/>
+                    <w:suppressLineNumbers w:val="0"/>
+                    <w:pBdr>
+                      <w:top w:val="none" w:color="auto" w:sz="0" w:space="0"/>
+                      <w:left w:val="none" w:color="auto" w:sz="0" w:space="0"/>
+                      <w:bottom w:val="none" w:color="auto" w:sz="0" w:space="0"/>
+                      <w:right w:val="none" w:color="auto" w:sz="0" w:space="0"/>
+                    </w:pBdr>
+                    <w:shd w:val="clear" w:fill="FFFFFF"/>
+                    <w:spacing w:before="0" w:beforeAutospacing="0" w:after="0" w:afterAutospacing="0"/>
+                    <w:ind w:left="0" w:right="0" w:firstLine="0"/>
+                    <w:rPr>
+                      <w:i w:val="0"/>
+                      <w:iCs w:val="0"/>
+                      <w:caps w:val="0"/>
+                      <w:color w:val="4D4D4C"/>
+                      <w:spacing w:val="0"/>
+                      <w:shd w:val="clear" w:fill="FFFFFF"/>
+                    </w:rPr>
+                  </w:pPr>
+                  <w:r>
+                    <w:rPr>
+                      <w:i w:val="0"/>
+                      <w:iCs w:val="0"/>
+                      <w:caps w:val="0"/>
+                      <w:color w:val="4D4D4C"/>
+                      <w:spacing w:val="0"/>
+                      <w:shd w:val="clear" w:fill="FFFFFF"/>
+                    </w:rPr>
+                    <w:t xml:space="preserve">  employee_data</w:t>
+                  </w:r>
+                </w:p>
+                <w:p>
+                  <w:pPr>
+                    <w:pStyle w:val="9"/>
+                    <w:keepNext w:val="0"/>
+                    <w:keepLines w:val="0"/>
+                    <w:widowControl/>
+                    <w:suppressLineNumbers w:val="0"/>
+                    <w:pBdr>
+                      <w:top w:val="none" w:color="auto" w:sz="0" w:space="0"/>
+                      <w:left w:val="none" w:color="auto" w:sz="0" w:space="0"/>
+                      <w:bottom w:val="none" w:color="auto" w:sz="0" w:space="0"/>
+                      <w:right w:val="none" w:color="auto" w:sz="0" w:space="0"/>
+                    </w:pBdr>
+                    <w:shd w:val="clear" w:fill="FFFFFF"/>
+                    <w:spacing w:before="0" w:beforeAutospacing="0" w:after="0" w:afterAutospacing="0"/>
+                    <w:ind w:left="0" w:right="0" w:firstLine="0"/>
+                    <w:rPr>
+                      <w:i w:val="0"/>
+                      <w:iCs w:val="0"/>
+                      <w:caps w:val="0"/>
+                      <w:color w:val="4D4D4C"/>
+                      <w:spacing w:val="0"/>
+                      <w:shd w:val="clear" w:fill="FFFFFF"/>
+                    </w:rPr>
+                  </w:pPr>
+                  <w:r>
+                    <w:rPr>
+                      <w:i w:val="0"/>
+                      <w:iCs w:val="0"/>
+                      <w:caps w:val="0"/>
+                      <w:color w:val="8959A8"/>
+                      <w:spacing w:val="0"/>
+                      <w:shd w:val="clear" w:fill="FFFFFF"/>
+                    </w:rPr>
+                    <w:t>WHERE</w:t>
+                  </w:r>
+                </w:p>
+                <w:p>
+                  <w:pPr>
+                    <w:pStyle w:val="9"/>
+                    <w:keepNext w:val="0"/>
+                    <w:keepLines w:val="0"/>
+                    <w:widowControl/>
+                    <w:suppressLineNumbers w:val="0"/>
+                    <w:pBdr>
+                      <w:top w:val="none" w:color="auto" w:sz="0" w:space="0"/>
+                      <w:left w:val="none" w:color="auto" w:sz="0" w:space="0"/>
+                      <w:bottom w:val="none" w:color="auto" w:sz="0" w:space="0"/>
+                      <w:right w:val="none" w:color="auto" w:sz="0" w:space="0"/>
+                    </w:pBdr>
+                    <w:shd w:val="clear" w:fill="FFFFFF"/>
+                    <w:spacing w:before="0" w:beforeAutospacing="0" w:after="0" w:afterAutospacing="0"/>
+                    <w:ind w:left="0" w:right="0" w:firstLine="0"/>
+                    <w:rPr>
+                      <w:i w:val="0"/>
+                      <w:iCs w:val="0"/>
+                      <w:caps w:val="0"/>
+                      <w:color w:val="4D4D4C"/>
+                      <w:spacing w:val="0"/>
+                    </w:rPr>
+                  </w:pPr>
+                  <w:r>
+                    <w:rPr>
+                      <w:i w:val="0"/>
+                      <w:iCs w:val="0"/>
+                      <w:caps w:val="0"/>
+                      <w:color w:val="4D4D4C"/>
+                      <w:spacing w:val="0"/>
+                      <w:shd w:val="clear" w:fill="FFFFFF"/>
+                    </w:rPr>
+                    <w:t xml:space="preserve">  </w:t>
+                  </w:r>
+                  <w:r>
+                    <w:rPr>
+                      <w:i w:val="0"/>
+                      <w:iCs w:val="0"/>
+                      <w:caps w:val="0"/>
+                      <w:color w:val="8959A8"/>
+                      <w:spacing w:val="0"/>
+                      <w:shd w:val="clear" w:fill="FFFFFF"/>
+                    </w:rPr>
+                    <w:t>ROUND</w:t>
+                  </w:r>
+                  <w:r>
+                    <w:rPr>
+                      <w:i w:val="0"/>
+                      <w:iCs w:val="0"/>
+                      <w:caps w:val="0"/>
+                      <w:color w:val="4D4D4C"/>
+                      <w:spacing w:val="0"/>
+                      <w:shd w:val="clear" w:fill="FFFFFF"/>
+                    </w:rPr>
+                    <w:t>(</w:t>
+                  </w:r>
+                  <w:r>
+                    <w:rPr>
+                      <w:i w:val="0"/>
+                      <w:iCs w:val="0"/>
+                      <w:caps w:val="0"/>
+                      <w:color w:val="8959A8"/>
+                      <w:spacing w:val="0"/>
+                      <w:shd w:val="clear" w:fill="FFFFFF"/>
+                    </w:rPr>
+                    <w:t>PERCENT_RANK</w:t>
+                  </w:r>
+                  <w:r>
+                    <w:rPr>
+                      <w:i w:val="0"/>
+                      <w:iCs w:val="0"/>
+                      <w:caps w:val="0"/>
+                      <w:color w:val="4D4D4C"/>
+                      <w:spacing w:val="0"/>
+                      <w:shd w:val="clear" w:fill="FFFFFF"/>
+                    </w:rPr>
+                    <w:t>() OVER (</w:t>
+                  </w:r>
+                  <w:r>
+                    <w:rPr>
+                      <w:i w:val="0"/>
+                      <w:iCs w:val="0"/>
+                      <w:caps w:val="0"/>
+                      <w:color w:val="8959A8"/>
+                      <w:spacing w:val="0"/>
+                      <w:shd w:val="clear" w:fill="FFFFFF"/>
+                    </w:rPr>
+                    <w:t>PARTITION</w:t>
+                  </w:r>
+                  <w:r>
+                    <w:rPr>
+                      <w:i w:val="0"/>
+                      <w:iCs w:val="0"/>
+                      <w:caps w:val="0"/>
+                      <w:color w:val="4D4D4C"/>
+                      <w:spacing w:val="0"/>
+                      <w:shd w:val="clear" w:fill="FFFFFF"/>
+                    </w:rPr>
+                    <w:t xml:space="preserve"> </w:t>
+                  </w:r>
+                  <w:r>
+                    <w:rPr>
+                      <w:i w:val="0"/>
+                      <w:iCs w:val="0"/>
+                      <w:caps w:val="0"/>
+                      <w:color w:val="8959A8"/>
+                      <w:spacing w:val="0"/>
+                      <w:shd w:val="clear" w:fill="FFFFFF"/>
+                    </w:rPr>
+                    <w:t>BY</w:t>
+                  </w:r>
+                  <w:r>
+                    <w:rPr>
+                      <w:i w:val="0"/>
+                      <w:iCs w:val="0"/>
+                      <w:caps w:val="0"/>
+                      <w:color w:val="4D4D4C"/>
+                      <w:spacing w:val="0"/>
+                      <w:shd w:val="clear" w:fill="FFFFFF"/>
+                    </w:rPr>
+                    <w:t xml:space="preserve"> department </w:t>
+                  </w:r>
+                  <w:r>
+                    <w:rPr>
+                      <w:i w:val="0"/>
+                      <w:iCs w:val="0"/>
+                      <w:caps w:val="0"/>
+                      <w:color w:val="8959A8"/>
+                      <w:spacing w:val="0"/>
+                      <w:shd w:val="clear" w:fill="FFFFFF"/>
+                    </w:rPr>
+                    <w:t>ORDER</w:t>
+                  </w:r>
+                  <w:r>
+                    <w:rPr>
+                      <w:i w:val="0"/>
+                      <w:iCs w:val="0"/>
+                      <w:caps w:val="0"/>
+                      <w:color w:val="4D4D4C"/>
+                      <w:spacing w:val="0"/>
+                      <w:shd w:val="clear" w:fill="FFFFFF"/>
+                    </w:rPr>
+                    <w:t xml:space="preserve"> </w:t>
+                  </w:r>
+                  <w:r>
+                    <w:rPr>
+                      <w:i w:val="0"/>
+                      <w:iCs w:val="0"/>
+                      <w:caps w:val="0"/>
+                      <w:color w:val="8959A8"/>
+                      <w:spacing w:val="0"/>
+                      <w:shd w:val="clear" w:fill="FFFFFF"/>
+                    </w:rPr>
+                    <w:t>BY</w:t>
+                  </w:r>
+                  <w:r>
+                    <w:rPr>
+                      <w:i w:val="0"/>
+                      <w:iCs w:val="0"/>
+                      <w:caps w:val="0"/>
+                      <w:color w:val="4D4D4C"/>
+                      <w:spacing w:val="0"/>
+                      <w:shd w:val="clear" w:fill="FFFFFF"/>
+                    </w:rPr>
+                    <w:t xml:space="preserve"> salary </w:t>
+                  </w:r>
+                  <w:r>
+                    <w:rPr>
+                      <w:i w:val="0"/>
+                      <w:iCs w:val="0"/>
+                      <w:caps w:val="0"/>
+                      <w:color w:val="8959A8"/>
+                      <w:spacing w:val="0"/>
+                      <w:shd w:val="clear" w:fill="FFFFFF"/>
+                    </w:rPr>
+                    <w:t>DESC</w:t>
+                  </w:r>
+                  <w:r>
+                    <w:rPr>
+                      <w:i w:val="0"/>
+                      <w:iCs w:val="0"/>
+                      <w:caps w:val="0"/>
+                      <w:color w:val="4D4D4C"/>
+                      <w:spacing w:val="0"/>
+                      <w:shd w:val="clear" w:fill="FFFFFF"/>
+                    </w:rPr>
+                    <w:t xml:space="preserve">), </w:t>
+                  </w:r>
+                  <w:r>
+                    <w:rPr>
+                      <w:i w:val="0"/>
+                      <w:iCs w:val="0"/>
+                      <w:caps w:val="0"/>
+                      <w:color w:val="F5871F"/>
+                      <w:spacing w:val="0"/>
+                      <w:shd w:val="clear" w:fill="FFFFFF"/>
+                    </w:rPr>
+                    <w:t>2</w:t>
+                  </w:r>
+                  <w:r>
+                    <w:rPr>
+                      <w:i w:val="0"/>
+                      <w:iCs w:val="0"/>
+                      <w:caps w:val="0"/>
+                      <w:color w:val="4D4D4C"/>
+                      <w:spacing w:val="0"/>
+                      <w:shd w:val="clear" w:fill="FFFFFF"/>
+                    </w:rPr>
+                    <w:t xml:space="preserve">) &lt;= </w:t>
+                  </w:r>
+                  <w:r>
+                    <w:rPr>
+                      <w:i w:val="0"/>
+                      <w:iCs w:val="0"/>
+                      <w:caps w:val="0"/>
+                      <w:color w:val="F5871F"/>
+                      <w:spacing w:val="0"/>
+                      <w:shd w:val="clear" w:fill="FFFFFF"/>
+                    </w:rPr>
+                    <w:t>0.1</w:t>
+                  </w:r>
+                  <w:r>
+                    <w:rPr>
+                      <w:i w:val="0"/>
+                      <w:iCs w:val="0"/>
+                      <w:caps w:val="0"/>
+                      <w:color w:val="4D4D4C"/>
+                      <w:spacing w:val="0"/>
+                      <w:shd w:val="clear" w:fill="FFFFFF"/>
+                    </w:rPr>
+                    <w:t>;</w:t>
+                  </w:r>
+                </w:p>
+                <w:p/>
+              </w:txbxContent>
+            </v:textbox>
+            <w10:wrap type="topAndBottom"/>
+          </v:shape>
+        </w:pict>
+      </w:r>
+    </w:p>
+    <w:p>
+      <w:pPr>
+        <w:rPr>
+          <w:rFonts w:hint="eastAsia"/>
+          <w:lang w:val="en-US" w:eastAsia="zh-CN"/>
+        </w:rPr>
+      </w:pPr>
+    </w:p>
+    <w:p>
+      <w:pPr>
+        <w:rPr>
+          <w:rFonts w:hint="eastAsia"/>
+          <w:lang w:val="en-US" w:eastAsia="zh-CN"/>
+        </w:rPr>
+      </w:pPr>
+      <w:r>
+        <w:rPr>
+          <w:rFonts w:hint="eastAsia"/>
+          <w:lang w:val="en-US" w:eastAsia="zh-CN"/>
+        </w:rPr>
+        <w:t>Hadoop生态中的常用数据存储格式：</w:t>
+      </w:r>
+    </w:p>
+    <w:p>
+      <w:pPr>
+        <w:rPr>
+          <w:rFonts w:hint="eastAsia"/>
+          <w:lang w:val="en-US" w:eastAsia="zh-CN"/>
+        </w:rPr>
+      </w:pPr>
+      <w:r>
+        <w:rPr>
+          <w:rFonts w:hint="eastAsia"/>
+          <w:lang w:val="en-US" w:eastAsia="zh-CN"/>
+        </w:rPr>
+        <w:t>行存储适合插入，但是列多的时候，会查询多余数据、效率低</w:t>
+      </w:r>
+    </w:p>
+    <w:p>
+      <w:pPr>
+        <w:rPr>
+          <w:rFonts w:hint="default"/>
+          <w:lang w:val="en-US" w:eastAsia="zh-CN"/>
+        </w:rPr>
+      </w:pPr>
+      <w:r>
+        <w:rPr>
+          <w:rFonts w:hint="eastAsia"/>
+          <w:lang w:val="en-US" w:eastAsia="zh-CN"/>
+        </w:rPr>
+        <w:t>列存储适合查询，不适合插入，因为多列时，不能一次性插入</w:t>
+      </w:r>
+    </w:p>
+    <w:p>
+      <w:pPr>
+        <w:rPr>
+          <w:rFonts w:hint="eastAsia"/>
+          <w:lang w:val="en-US" w:eastAsia="zh-CN"/>
+        </w:rPr>
+      </w:pPr>
+      <w:r>
+        <w:rPr>
+          <w:rFonts w:hint="eastAsia"/>
+          <w:lang w:val="en-US" w:eastAsia="zh-CN"/>
+        </w:rPr>
+        <w:t>行式存储  TextFile、SequenceFile、Avro、</w:t>
+      </w:r>
+    </w:p>
+    <w:p>
+      <w:pPr>
+        <w:rPr>
+          <w:rFonts w:hint="default"/>
+          <w:lang w:val="en-US" w:eastAsia="zh-CN"/>
+        </w:rPr>
+      </w:pPr>
+      <w:r>
+        <w:rPr>
+          <w:rFonts w:hint="eastAsia"/>
+          <w:lang w:val="en-US" w:eastAsia="zh-CN"/>
+        </w:rPr>
+        <w:t>列式存储  ORC File、Parquet File、Arrow</w:t>
+      </w:r>
+    </w:p>
+    <w:p>
+      <w:pPr>
+        <w:rPr>
+          <w:rFonts w:hint="eastAsia"/>
+          <w:lang w:val="en-US" w:eastAsia="zh-CN"/>
+        </w:rPr>
+      </w:pPr>
+    </w:p>
+    <w:p>
+      <w:pPr>
+        <w:rPr>
+          <w:rFonts w:hint="eastAsia"/>
+          <w:lang w:val="en-US" w:eastAsia="zh-CN"/>
+        </w:rPr>
+      </w:pPr>
+    </w:p>
+    <w:p>
+      <w:pPr>
+        <w:rPr>
+          <w:rFonts w:hint="eastAsia"/>
+          <w:lang w:val="en-US" w:eastAsia="zh-CN"/>
+        </w:rPr>
+      </w:pPr>
+      <w:r>
+        <w:rPr>
+          <w:rFonts w:hint="eastAsia"/>
+          <w:lang w:val="en-US" w:eastAsia="zh-CN"/>
+        </w:rPr>
+        <w:t>Hadoop生态中的资源调度器：</w:t>
+      </w:r>
+    </w:p>
+    <w:p>
+      <w:pPr>
+        <w:rPr>
+          <w:rFonts w:hint="eastAsia"/>
+          <w:lang w:val="en-US" w:eastAsia="zh-CN"/>
+        </w:rPr>
+      </w:pPr>
+    </w:p>
+    <w:p>
+      <w:pPr>
+        <w:rPr>
+          <w:rFonts w:hint="default"/>
+          <w:lang w:val="en-US" w:eastAsia="zh-CN"/>
+        </w:rPr>
+      </w:pPr>
+    </w:p>
+    <w:p>
+      <w:pPr>
+        <w:pStyle w:val="4"/>
         <w:bidi w:val="0"/>
-        <w:rPr>
-          <w:rFonts w:hint="eastAsia"/>
-          <w:lang w:val="en-US" w:eastAsia="zh-CN"/>
-        </w:rPr>
-      </w:pPr>
-      <w:r>
-        <w:rPr>
-          <w:rFonts w:hint="eastAsia"/>
-          <w:lang w:val="en-US" w:eastAsia="zh-CN"/>
-        </w:rPr>
-        <w:t>大数据</w:t>
-      </w:r>
-    </w:p>
-    <w:p>
-      <w:pPr>
-        <w:rPr>
-          <w:rFonts w:hint="eastAsia"/>
-          <w:lang w:val="en-US" w:eastAsia="zh-CN"/>
-        </w:rPr>
-      </w:pPr>
-      <w:r>
-        <w:rPr>
-          <w:rFonts w:hint="eastAsia"/>
-          <w:lang w:val="en-US" w:eastAsia="zh-CN"/>
-        </w:rPr>
-        <w:t>Hadoop</w:t>
-      </w:r>
-    </w:p>
-    <w:p>
-      <w:pPr>
         <w:rPr>
           <w:rFonts w:hint="default"/>
           <w:lang w:val="en-US" w:eastAsia="zh-CN"/>
@@ -8508,7 +12208,7 @@
 
 <file path=word/commentsExtended.xml><?xml version="1.0" encoding="utf-8"?>
 <w15:commentsEx xmlns:wpc="http://schemas.microsoft.com/office/word/2010/wordprocessingCanvas" xmlns:mc="http://schemas.openxmlformats.org/markup-compatibility/2006" xmlns:o="urn:schemas-microsoft-com:office:office" xmlns:r="http://schemas.openxmlformats.org/officeDocument/2006/relationships" xmlns:m="http://schemas.openxmlformats.org/officeDocument/2006/math" xmlns:v="urn:schemas-microsoft-com:vml" xmlns:wp14="http://schemas.microsoft.com/office/word/2010/wordprocessingDrawing" xmlns:wp="http://schemas.openxmlformats.org/drawingml/2006/wordprocessingDrawing" xmlns:w="http://schemas.openxmlformats.org/wordprocessingml/2006/main" xmlns:w14="http://schemas.microsoft.com/office/word/2010/wordml" xmlns:w15="http://schemas.microsoft.com/office/word/2012/wordml" xmlns:w10="urn:schemas-microsoft-com:office:word" xmlns:wpg="http://schemas.microsoft.com/office/word/2010/wordprocessingGroup" xmlns:wpi="http://schemas.microsoft.com/office/word/2010/wordprocessingInk" xmlns:wne="http://schemas.microsoft.com/office/word/2006/wordml" xmlns:wps="http://schemas.microsoft.com/office/word/2010/wordprocessingShape" xmlns:wpsCustomData="http://www.wps.cn/officeDocument/2013/wpsCustomData" mc:Ignorable="w14 w15 wp14">
-  <w15:commentEx w15:paraId="7FA07768" w15:done="0"/>
+  <w15:commentEx w15:paraId="78D1F9F0" w15:done="0"/>
 </w15:commentsEx>
 </file>
 
@@ -8549,6 +12249,30 @@
     </w:lvl>
   </w:abstractNum>
   <w:abstractNum w:abstractNumId="2">
+    <w:nsid w:val="ACBE694F"/>
+    <w:multiLevelType w:val="singleLevel"/>
+    <w:tmpl w:val="ACBE694F"/>
+    <w:lvl w:ilvl="0" w:tentative="0">
+      <w:start w:val="1"/>
+      <w:numFmt w:val="decimal"/>
+      <w:suff w:val="nothing"/>
+      <w:lvlText w:val="%1、"/>
+      <w:lvlJc w:val="left"/>
+    </w:lvl>
+  </w:abstractNum>
+  <w:abstractNum w:abstractNumId="3">
+    <w:nsid w:val="E46FE939"/>
+    <w:multiLevelType w:val="singleLevel"/>
+    <w:tmpl w:val="E46FE939"/>
+    <w:lvl w:ilvl="0" w:tentative="0">
+      <w:start w:val="1"/>
+      <w:numFmt w:val="decimal"/>
+      <w:suff w:val="nothing"/>
+      <w:lvlText w:val="%1、"/>
+      <w:lvlJc w:val="left"/>
+    </w:lvl>
+  </w:abstractNum>
+  <w:abstractNum w:abstractNumId="4">
     <w:nsid w:val="F4B64AA6"/>
     <w:multiLevelType w:val="singleLevel"/>
     <w:tmpl w:val="F4B64AA6"/>
@@ -8565,7 +12289,7 @@
       </w:rPr>
     </w:lvl>
   </w:abstractNum>
-  <w:abstractNum w:abstractNumId="3">
+  <w:abstractNum w:abstractNumId="5">
     <w:nsid w:val="0053208E"/>
     <w:multiLevelType w:val="multilevel"/>
     <w:tmpl w:val="0053208E"/>
@@ -8624,7 +12348,7 @@
       <w:lvlJc w:val="left"/>
     </w:lvl>
   </w:abstractNum>
-  <w:abstractNum w:abstractNumId="4">
+  <w:abstractNum w:abstractNumId="6">
     <w:nsid w:val="31EFDC69"/>
     <w:multiLevelType w:val="singleLevel"/>
     <w:tmpl w:val="31EFDC69"/>
@@ -8641,7 +12365,7 @@
       </w:rPr>
     </w:lvl>
   </w:abstractNum>
-  <w:abstractNum w:abstractNumId="5">
+  <w:abstractNum w:abstractNumId="7">
     <w:nsid w:val="445E5A3A"/>
     <w:multiLevelType w:val="singleLevel"/>
     <w:tmpl w:val="445E5A3A"/>
@@ -8657,7 +12381,7 @@
       </w:pPr>
     </w:lvl>
   </w:abstractNum>
-  <w:abstractNum w:abstractNumId="6">
+  <w:abstractNum w:abstractNumId="8">
     <w:nsid w:val="5F7F51EF"/>
     <w:multiLevelType w:val="singleLevel"/>
     <w:tmpl w:val="5F7F51EF"/>
@@ -8670,24 +12394,30 @@
     </w:lvl>
   </w:abstractNum>
   <w:num w:numId="1">
-    <w:abstractNumId w:val="2"/>
+    <w:abstractNumId w:val="4"/>
   </w:num>
   <w:num w:numId="2">
-    <w:abstractNumId w:val="3"/>
+    <w:abstractNumId w:val="5"/>
   </w:num>
   <w:num w:numId="3">
     <w:abstractNumId w:val="0"/>
   </w:num>
   <w:num w:numId="4">
+    <w:abstractNumId w:val="3"/>
+  </w:num>
+  <w:num w:numId="5">
+    <w:abstractNumId w:val="8"/>
+  </w:num>
+  <w:num w:numId="6">
+    <w:abstractNumId w:val="7"/>
+  </w:num>
+  <w:num w:numId="7">
+    <w:abstractNumId w:val="2"/>
+  </w:num>
+  <w:num w:numId="8">
     <w:abstractNumId w:val="6"/>
   </w:num>
-  <w:num w:numId="5">
-    <w:abstractNumId w:val="5"/>
-  </w:num>
-  <w:num w:numId="6">
-    <w:abstractNumId w:val="4"/>
-  </w:num>
-  <w:num w:numId="7">
+  <w:num w:numId="9">
     <w:abstractNumId w:val="1"/>
   </w:num>
 </w:numbering>
@@ -8808,14 +12538,14 @@
     <w:lsdException w:unhideWhenUsed="0" w:uiPriority="0" w:semiHidden="0" w:name="HTML Acronym"/>
     <w:lsdException w:unhideWhenUsed="0" w:uiPriority="0" w:semiHidden="0" w:name="HTML Address"/>
     <w:lsdException w:unhideWhenUsed="0" w:uiPriority="0" w:semiHidden="0" w:name="HTML Cite"/>
-    <w:lsdException w:unhideWhenUsed="0" w:uiPriority="0" w:semiHidden="0" w:name="HTML Code"/>
+    <w:lsdException w:qFormat="1" w:unhideWhenUsed="0" w:uiPriority="0" w:semiHidden="0" w:name="HTML Code"/>
     <w:lsdException w:unhideWhenUsed="0" w:uiPriority="0" w:semiHidden="0" w:name="HTML Definition"/>
     <w:lsdException w:unhideWhenUsed="0" w:uiPriority="0" w:semiHidden="0" w:name="HTML Keyboard"/>
     <w:lsdException w:qFormat="1" w:unhideWhenUsed="0" w:uiPriority="0" w:semiHidden="0" w:name="HTML Preformatted"/>
     <w:lsdException w:unhideWhenUsed="0" w:uiPriority="0" w:semiHidden="0" w:name="HTML Sample"/>
     <w:lsdException w:unhideWhenUsed="0" w:uiPriority="0" w:semiHidden="0" w:name="HTML Typewriter"/>
     <w:lsdException w:unhideWhenUsed="0" w:uiPriority="0" w:semiHidden="0" w:name="HTML Variable"/>
-    <w:lsdException w:unhideWhenUsed="0" w:uiPriority="0" w:name="Normal Table"/>
+    <w:lsdException w:qFormat="1" w:unhideWhenUsed="0" w:uiPriority="0" w:name="Normal Table"/>
     <w:lsdException w:unhideWhenUsed="0" w:uiPriority="0" w:semiHidden="0" w:name="annotation subject"/>
     <w:lsdException w:unhideWhenUsed="0" w:uiPriority="0" w:semiHidden="0" w:name="Table Simple 1"/>
     <w:lsdException w:unhideWhenUsed="0" w:uiPriority="0" w:semiHidden="0" w:name="Table Simple 2"/>
@@ -9095,6 +12825,7 @@
   <w:style w:type="table" w:default="1" w:styleId="10">
     <w:name w:val="Normal Table"/>
     <w:semiHidden/>
+    <w:qFormat/>
     <w:uiPriority w:val="0"/>
     <w:tblPr>
       <w:tblCellMar>
@@ -9155,6 +12886,16 @@
     <w:uiPriority w:val="0"/>
     <w:rPr>
       <w:b/>
+    </w:rPr>
+  </w:style>
+  <w:style w:type="character" w:styleId="13">
+    <w:name w:val="HTML Code"/>
+    <w:basedOn w:val="11"/>
+    <w:qFormat/>
+    <w:uiPriority w:val="0"/>
+    <w:rPr>
+      <w:rFonts w:ascii="Courier New" w:hAnsi="Courier New"/>
+      <w:sz w:val="20"/>
     </w:rPr>
   </w:style>
 </w:styles>
@@ -9448,9 +13189,13 @@
 <s:customData xmlns="http://www.wps.cn/officeDocument/2013/wpsCustomData" xmlns:s="http://www.wps.cn/officeDocument/2013/wpsCustomData">
   <customSectProps/>
   <customShpExts>
-    <customShpInfo spid="_x0000_s1027"/>
-    <customShpInfo spid="_x0000_s1028"/>
-    <customShpInfo spid="_x0000_s1029"/>
+    <customShpInfo spid="_x0000_s1034"/>
+    <customShpInfo spid="_x0000_s1035"/>
+    <customShpInfo spid="_x0000_s1036"/>
+    <customShpInfo spid="_x0000_s1032"/>
+    <customShpInfo spid="_x0000_s1031"/>
+    <customShpInfo spid="_x0000_s1030"/>
+    <customShpInfo spid="_x0000_s1033"/>
   </customShpExts>
 </s:customData>
 </file>

--- a/doc/Question.docx
+++ b/doc/Question.docx
@@ -234,11 +234,11 @@
         <w:pStyle w:val="5"/>
         <w:bidi w:val="0"/>
       </w:pPr>
-      <w:bookmarkStart w:id="4" w:name="QpTc-1725149456636"/>
+      <w:bookmarkStart w:id="4" w:name="plGw-1725149518896"/>
       <w:bookmarkEnd w:id="4"/>
       <w:bookmarkStart w:id="5" w:name="GybZ-1725150026057"/>
       <w:bookmarkEnd w:id="5"/>
-      <w:bookmarkStart w:id="6" w:name="plGw-1725149518896"/>
+      <w:bookmarkStart w:id="6" w:name="QpTc-1725149456636"/>
       <w:bookmarkEnd w:id="6"/>
       <w:r>
         <w:t>结构型</w:t>
@@ -5102,11 +5102,11 @@
         <w:pStyle w:val="6"/>
         <w:bidi w:val="0"/>
       </w:pPr>
-      <w:bookmarkStart w:id="19" w:name="0CeM-1726636556298"/>
+      <w:bookmarkStart w:id="19" w:name="N7Kg-1726794879573"/>
       <w:bookmarkEnd w:id="19"/>
-      <w:bookmarkStart w:id="20" w:name="fkp0-1726797040585"/>
+      <w:bookmarkStart w:id="20" w:name="0CeM-1726636556298"/>
       <w:bookmarkEnd w:id="20"/>
-      <w:bookmarkStart w:id="21" w:name="N7Kg-1726794879573"/>
+      <w:bookmarkStart w:id="21" w:name="fkp0-1726797040585"/>
       <w:bookmarkEnd w:id="21"/>
       <w:r>
         <w:t>线程池参数</w:t>
@@ -6229,9 +6229,9 @@
           <w:lang w:val="en-US" w:eastAsia="zh-CN"/>
         </w:rPr>
       </w:pPr>
-      <w:bookmarkStart w:id="115" w:name="wkQb-1726534887766"/>
+      <w:bookmarkStart w:id="115" w:name="vFPz-1726801651718"/>
       <w:bookmarkEnd w:id="115"/>
-      <w:bookmarkStart w:id="116" w:name="vFPz-1726801651718"/>
+      <w:bookmarkStart w:id="116" w:name="wkQb-1726534887766"/>
       <w:bookmarkEnd w:id="116"/>
       <w:r>
         <w:rPr>
@@ -7021,6 +7021,329 @@
     <w:p>
       <w:pPr>
         <w:rPr>
+          <w:rFonts w:hint="eastAsia"/>
+          <w:lang w:val="en-US" w:eastAsia="zh-CN"/>
+        </w:rPr>
+      </w:pPr>
+      <w:r>
+        <w:rPr>
+          <w:rFonts w:hint="eastAsia"/>
+          <w:lang w:val="en-US" w:eastAsia="zh-CN"/>
+        </w:rPr>
+        <w:t>背景：</w:t>
+      </w:r>
+    </w:p>
+    <w:p>
+      <w:pPr>
+        <w:rPr>
+          <w:rFonts w:hint="eastAsia"/>
+          <w:lang w:val="en-US" w:eastAsia="zh-CN"/>
+        </w:rPr>
+      </w:pPr>
+      <w:r>
+        <w:rPr>
+          <w:rFonts w:hint="eastAsia"/>
+          <w:lang w:val="en-US" w:eastAsia="zh-CN"/>
+        </w:rPr>
+        <w:t>如何将缓存数据均匀存放到3台服务器，最简单的办法是对数据做哈希运算并取模：hash(key)/N，但是如果缓存服务器需要动态扩容，那么所有数据都要重新计算调整，进而导致所有缓存同一时间不可用，造成缓存雪崩，这是不可接受的。</w:t>
+      </w:r>
+    </w:p>
+    <w:p>
+      <w:pPr>
+        <w:rPr>
+          <w:rFonts w:hint="eastAsia"/>
+          <w:lang w:val="en-US" w:eastAsia="zh-CN"/>
+        </w:rPr>
+      </w:pPr>
+    </w:p>
+    <w:p>
+      <w:pPr>
+        <w:rPr>
+          <w:rFonts w:hint="eastAsia"/>
+          <w:lang w:val="en-US" w:eastAsia="zh-CN"/>
+        </w:rPr>
+      </w:pPr>
+      <w:r>
+        <w:rPr>
+          <w:rFonts w:hint="eastAsia"/>
+          <w:lang w:val="en-US" w:eastAsia="zh-CN"/>
+        </w:rPr>
+        <w:t>简介：</w:t>
+      </w:r>
+    </w:p>
+    <w:p>
+      <w:pPr>
+        <w:rPr>
+          <w:rFonts w:hint="eastAsia"/>
+          <w:lang w:val="en-US" w:eastAsia="zh-CN"/>
+        </w:rPr>
+      </w:pPr>
+      <w:r>
+        <w:rPr>
+          <w:rFonts w:hint="eastAsia"/>
+          <w:lang w:val="en-US" w:eastAsia="zh-CN"/>
+        </w:rPr>
+        <w:t>一致性哈希的目的就是解决分布式系统的数据分区问题，当增加或者移除一个服务器时，必须尽可能小的减少服务请求与处理请求的服务器之间的映射关系。</w:t>
+      </w:r>
+    </w:p>
+    <w:p>
+      <w:pPr>
+        <w:rPr>
+          <w:rFonts w:hint="eastAsia"/>
+          <w:lang w:val="en-US" w:eastAsia="zh-CN"/>
+        </w:rPr>
+      </w:pPr>
+      <w:r>
+        <w:rPr>
+          <w:rFonts w:hint="eastAsia"/>
+          <w:lang w:val="en-US" w:eastAsia="zh-CN"/>
+        </w:rPr>
+        <w:t>使用场景有关系数据库的分库分表，解决数据与节点的映射关系；缓存服务器的数据分区。</w:t>
+      </w:r>
+    </w:p>
+    <w:p>
+      <w:pPr>
+        <w:rPr>
+          <w:rFonts w:hint="eastAsia"/>
+          <w:lang w:val="en-US" w:eastAsia="zh-CN"/>
+        </w:rPr>
+      </w:pPr>
+    </w:p>
+    <w:p>
+      <w:pPr>
+        <w:rPr>
+          <w:rFonts w:hint="eastAsia"/>
+          <w:lang w:val="en-US" w:eastAsia="zh-CN"/>
+        </w:rPr>
+      </w:pPr>
+      <w:r>
+        <w:rPr>
+          <w:rFonts w:hint="eastAsia"/>
+          <w:lang w:val="en-US" w:eastAsia="zh-CN"/>
+        </w:rPr>
+        <w:t>算法原理：</w:t>
+      </w:r>
+    </w:p>
+    <w:p>
+      <w:pPr>
+        <w:rPr>
+          <w:rFonts w:hint="eastAsia"/>
+          <w:lang w:val="en-US" w:eastAsia="zh-CN"/>
+        </w:rPr>
+      </w:pPr>
+      <w:r>
+        <w:rPr>
+          <w:rFonts w:hint="eastAsia"/>
+          <w:lang w:val="en-US" w:eastAsia="zh-CN"/>
+        </w:rPr>
+        <w:t>取模算法是按服务器数量取模，一致性哈希算法是对固定值2^32取模，不管集群中有多少个节点，只要key值固定，那么请求的服务器节点也是固定的。原理如下：</w:t>
+      </w:r>
+    </w:p>
+    <w:p>
+      <w:pPr>
+        <w:numPr>
+          <w:ilvl w:val="0"/>
+          <w:numId w:val="4"/>
+        </w:numPr>
+        <w:rPr>
+          <w:rFonts w:hint="eastAsia"/>
+          <w:lang w:val="en-US" w:eastAsia="zh-CN"/>
+        </w:rPr>
+      </w:pPr>
+      <w:r>
+        <w:rPr>
+          <w:rFonts w:hint="eastAsia"/>
+          <w:lang w:val="en-US" w:eastAsia="zh-CN"/>
+        </w:rPr>
+        <w:t>一致性哈希算法将整个哈希值空间映射成一个虚拟的圆环，整个哈希空间的取值范围为0~2^32-1。</w:t>
+      </w:r>
+    </w:p>
+    <w:p>
+      <w:pPr>
+        <w:numPr>
+          <w:ilvl w:val="0"/>
+          <w:numId w:val="4"/>
+        </w:numPr>
+        <w:rPr>
+          <w:rFonts w:hint="default"/>
+          <w:lang w:val="en-US" w:eastAsia="zh-CN"/>
+        </w:rPr>
+      </w:pPr>
+      <w:r>
+        <w:rPr>
+          <w:rFonts w:hint="eastAsia"/>
+          <w:lang w:val="en-US" w:eastAsia="zh-CN"/>
+        </w:rPr>
+        <w:t>计算各服务节点的哈希值，并映射到哈希环上。</w:t>
+      </w:r>
+    </w:p>
+    <w:p>
+      <w:pPr>
+        <w:numPr>
+          <w:ilvl w:val="0"/>
+          <w:numId w:val="4"/>
+        </w:numPr>
+        <w:rPr>
+          <w:rFonts w:hint="default"/>
+          <w:lang w:val="en-US" w:eastAsia="zh-CN"/>
+        </w:rPr>
+      </w:pPr>
+      <w:r>
+        <w:rPr>
+          <w:rFonts w:hint="eastAsia"/>
+          <w:lang w:val="en-US" w:eastAsia="zh-CN"/>
+        </w:rPr>
+        <w:t>将服务请求使用哈希算法算出哈希值，并映射到哈希环上，同时沿着圆环顺时钟查找，遇到的第一台服务器就是处理请求服务器。</w:t>
+      </w:r>
+    </w:p>
+    <w:p>
+      <w:pPr>
+        <w:numPr>
+          <w:ilvl w:val="0"/>
+          <w:numId w:val="4"/>
+        </w:numPr>
+        <w:rPr>
+          <w:rFonts w:hint="default"/>
+          <w:lang w:val="en-US" w:eastAsia="zh-CN"/>
+        </w:rPr>
+      </w:pPr>
+      <w:r>
+        <w:rPr>
+          <w:rFonts w:hint="eastAsia"/>
+          <w:lang w:val="en-US" w:eastAsia="zh-CN"/>
+        </w:rPr>
+        <w:t>当增加或者删除一台服务器时，影响范围为增加或删除服务器到环空间中前一台服务器（逆时钟遇到的第一台服务器）之间的数据，其他数据不受影响。</w:t>
+      </w:r>
+    </w:p>
+    <w:p>
+      <w:pPr>
+        <w:widowControl w:val="0"/>
+        <w:numPr>
+          <w:numId w:val="0"/>
+        </w:numPr>
+        <w:jc w:val="both"/>
+        <w:rPr>
+          <w:rFonts w:hint="eastAsia"/>
+          <w:lang w:val="en-US" w:eastAsia="zh-CN"/>
+        </w:rPr>
+      </w:pPr>
+      <w:r>
+        <w:rPr>
+          <w:rFonts w:hint="eastAsia"/>
+          <w:lang w:val="en-US" w:eastAsia="zh-CN"/>
+        </w:rPr>
+        <w:t>综上所述，一致性哈希算法对于节点增减只需重定位环空间中很少一部分数据，具有较好的性能。</w:t>
+      </w:r>
+    </w:p>
+    <w:p>
+      <w:pPr>
+        <w:widowControl w:val="0"/>
+        <w:numPr>
+          <w:numId w:val="0"/>
+        </w:numPr>
+        <w:jc w:val="both"/>
+        <w:rPr>
+          <w:rFonts w:hint="eastAsia"/>
+          <w:lang w:val="en-US" w:eastAsia="zh-CN"/>
+        </w:rPr>
+      </w:pPr>
+    </w:p>
+    <w:p>
+      <w:pPr>
+        <w:widowControl w:val="0"/>
+        <w:numPr>
+          <w:numId w:val="0"/>
+        </w:numPr>
+        <w:jc w:val="both"/>
+        <w:rPr>
+          <w:rFonts w:hint="eastAsia"/>
+          <w:lang w:val="en-US" w:eastAsia="zh-CN"/>
+        </w:rPr>
+      </w:pPr>
+      <w:r>
+        <w:rPr>
+          <w:rFonts w:hint="eastAsia"/>
+          <w:lang w:val="en-US" w:eastAsia="zh-CN"/>
+        </w:rPr>
+        <w:t>数据倾斜：</w:t>
+      </w:r>
+    </w:p>
+    <w:p>
+      <w:pPr>
+        <w:widowControl w:val="0"/>
+        <w:numPr>
+          <w:numId w:val="0"/>
+        </w:numPr>
+        <w:jc w:val="both"/>
+        <w:rPr>
+          <w:rFonts w:hint="eastAsia"/>
+          <w:lang w:val="en-US" w:eastAsia="zh-CN"/>
+        </w:rPr>
+      </w:pPr>
+      <w:r>
+        <w:rPr>
+          <w:rFonts w:hint="eastAsia"/>
+          <w:lang w:val="en-US" w:eastAsia="zh-CN"/>
+        </w:rPr>
+        <w:t>集群节点太少时，可能出现大多数访问请求都集中在少量几个节点的情况，导致节点的负载不均匀。</w:t>
+      </w:r>
+    </w:p>
+    <w:p>
+      <w:pPr>
+        <w:widowControl w:val="0"/>
+        <w:numPr>
+          <w:numId w:val="0"/>
+        </w:numPr>
+        <w:jc w:val="both"/>
+        <w:rPr>
+          <w:rFonts w:hint="eastAsia"/>
+          <w:lang w:val="en-US" w:eastAsia="zh-CN"/>
+        </w:rPr>
+      </w:pPr>
+    </w:p>
+    <w:p>
+      <w:pPr>
+        <w:widowControl w:val="0"/>
+        <w:numPr>
+          <w:numId w:val="0"/>
+        </w:numPr>
+        <w:jc w:val="both"/>
+        <w:rPr>
+          <w:rFonts w:hint="eastAsia"/>
+          <w:lang w:val="en-US" w:eastAsia="zh-CN"/>
+        </w:rPr>
+      </w:pPr>
+      <w:r>
+        <w:rPr>
+          <w:rFonts w:hint="eastAsia"/>
+          <w:lang w:val="en-US" w:eastAsia="zh-CN"/>
+        </w:rPr>
+        <w:t>虚拟节点：</w:t>
+      </w:r>
+    </w:p>
+    <w:p>
+      <w:pPr>
+        <w:widowControl w:val="0"/>
+        <w:numPr>
+          <w:numId w:val="0"/>
+        </w:numPr>
+        <w:jc w:val="both"/>
+        <w:rPr>
+          <w:rFonts w:hint="eastAsia"/>
+          <w:lang w:val="en-US" w:eastAsia="zh-CN"/>
+        </w:rPr>
+      </w:pPr>
+      <w:r>
+        <w:rPr>
+          <w:rFonts w:hint="eastAsia"/>
+          <w:lang w:val="en-US" w:eastAsia="zh-CN"/>
+        </w:rPr>
+        <w:t>为了解决数据倾斜的问题，一致性哈希算法引入了虚拟节点机制，即每个物理节点映射多个虚拟节点。将虚拟节点计算哈希值并映射到哈希环上，当请求找到某个虚拟节点后，将被重新映射到具体的物理节点，虚拟节点越多，哈希环上的节点就越多，数据分布就越均匀，从而避免了数据倾斜。</w:t>
+      </w:r>
+    </w:p>
+    <w:p>
+      <w:pPr>
+        <w:rPr>
           <w:rFonts w:hint="default"/>
           <w:lang w:val="en-US" w:eastAsia="zh-CN"/>
         </w:rPr>
@@ -7158,7 +7481,7 @@
       <w:pPr>
         <w:numPr>
           <w:ilvl w:val="0"/>
-          <w:numId w:val="4"/>
+          <w:numId w:val="5"/>
         </w:numPr>
         <w:rPr>
           <w:rFonts w:hint="eastAsia"/>
@@ -7177,7 +7500,7 @@
       <w:pPr>
         <w:numPr>
           <w:ilvl w:val="0"/>
-          <w:numId w:val="4"/>
+          <w:numId w:val="5"/>
         </w:numPr>
         <w:rPr>
           <w:rFonts w:hint="eastAsia"/>
@@ -7194,76 +7517,78 @@
     </w:p>
     <w:p>
       <w:pPr>
-        <w:numPr>
-          <w:numId w:val="0"/>
-        </w:numPr>
-        <w:rPr>
-          <w:rFonts w:hint="eastAsia"/>
-          <w:lang w:val="en-US" w:eastAsia="zh-CN"/>
-        </w:rPr>
-      </w:pPr>
-      <w:r>
-        <w:rPr>
-          <w:rFonts w:hint="eastAsia"/>
-          <w:lang w:val="en-US" w:eastAsia="zh-CN"/>
-        </w:rPr>
-        <w:t>其中41位时间戳可以用69年，机器ID支持1024个，同一毫秒最多4096个ID（位数可自定义）</w:t>
-      </w:r>
-    </w:p>
-    <w:p>
-      <w:pPr>
-        <w:numPr>
-          <w:numId w:val="0"/>
-        </w:numPr>
-        <w:rPr>
-          <w:rFonts w:hint="default"/>
-          <w:lang w:val="en-US" w:eastAsia="zh-CN"/>
-        </w:rPr>
-      </w:pPr>
-      <w:r>
-        <w:rPr>
-          <w:rFonts w:hint="eastAsia"/>
-          <w:lang w:val="en-US" w:eastAsia="zh-CN"/>
-        </w:rPr>
-        <w:t>可能需要用到zookeeper来管理机器ID，避免重复</w:t>
-      </w:r>
-    </w:p>
-    <w:p>
-      <w:pPr>
-        <w:rPr>
-          <w:rFonts w:hint="eastAsia"/>
-          <w:lang w:val="en-US" w:eastAsia="zh-CN"/>
-        </w:rPr>
-      </w:pPr>
-      <w:r>
-        <w:rPr>
-          <w:rFonts w:hint="eastAsia"/>
-          <w:lang w:val="en-US" w:eastAsia="zh-CN"/>
-        </w:rPr>
-        <w:t>注意：ID生成器需要处理时间回拨问题</w:t>
-      </w:r>
-    </w:p>
-    <w:p>
-      <w:pPr>
-        <w:widowControl w:val="0"/>
         <w:numPr>
           <w:ilvl w:val="0"/>
           <w:numId w:val="0"/>
         </w:numPr>
-        <w:jc w:val="both"/>
-        <w:rPr>
-          <w:rFonts w:hint="eastAsia"/>
-          <w:lang w:val="en-US" w:eastAsia="zh-CN"/>
-        </w:rPr>
-      </w:pPr>
-    </w:p>
-    <w:p>
-      <w:pPr>
-        <w:pStyle w:val="5"/>
+        <w:rPr>
+          <w:rFonts w:hint="eastAsia"/>
+          <w:lang w:val="en-US" w:eastAsia="zh-CN"/>
+        </w:rPr>
+      </w:pPr>
+      <w:r>
+        <w:rPr>
+          <w:rFonts w:hint="eastAsia"/>
+          <w:lang w:val="en-US" w:eastAsia="zh-CN"/>
+        </w:rPr>
+        <w:t>其中41位时间戳可以用69年，机器ID支持1024个，同一毫秒最多4096个ID（位数可自定义）</w:t>
+      </w:r>
+    </w:p>
+    <w:p>
+      <w:pPr>
         <w:numPr>
           <w:ilvl w:val="0"/>
           <w:numId w:val="0"/>
         </w:numPr>
+        <w:rPr>
+          <w:rFonts w:hint="default"/>
+          <w:lang w:val="en-US" w:eastAsia="zh-CN"/>
+        </w:rPr>
+      </w:pPr>
+      <w:r>
+        <w:rPr>
+          <w:rFonts w:hint="eastAsia"/>
+          <w:lang w:val="en-US" w:eastAsia="zh-CN"/>
+        </w:rPr>
+        <w:t>可能需要用到zookeeper来管理机器ID，避免重复</w:t>
+      </w:r>
+    </w:p>
+    <w:p>
+      <w:pPr>
+        <w:rPr>
+          <w:rFonts w:hint="eastAsia"/>
+          <w:lang w:val="en-US" w:eastAsia="zh-CN"/>
+        </w:rPr>
+      </w:pPr>
+      <w:r>
+        <w:rPr>
+          <w:rFonts w:hint="eastAsia"/>
+          <w:lang w:val="en-US" w:eastAsia="zh-CN"/>
+        </w:rPr>
+        <w:t>注意：ID生成器需要处理时间回拨问题</w:t>
+      </w:r>
+    </w:p>
+    <w:p>
+      <w:pPr>
+        <w:widowControl w:val="0"/>
+        <w:numPr>
+          <w:ilvl w:val="0"/>
+          <w:numId w:val="0"/>
+        </w:numPr>
+        <w:jc w:val="both"/>
+        <w:rPr>
+          <w:rFonts w:hint="eastAsia"/>
+          <w:lang w:val="en-US" w:eastAsia="zh-CN"/>
+        </w:rPr>
+      </w:pPr>
+    </w:p>
+    <w:p>
+      <w:pPr>
+        <w:pStyle w:val="5"/>
+        <w:numPr>
+          <w:ilvl w:val="0"/>
+          <w:numId w:val="0"/>
+        </w:numPr>
         <w:bidi w:val="0"/>
         <w:ind w:leftChars="0"/>
         <w:rPr>
@@ -7313,7 +7638,7 @@
       <w:pPr>
         <w:numPr>
           <w:ilvl w:val="0"/>
-          <w:numId w:val="5"/>
+          <w:numId w:val="6"/>
         </w:numPr>
         <w:rPr>
           <w:rFonts w:hint="eastAsia"/>
@@ -7332,7 +7657,7 @@
       <w:pPr>
         <w:numPr>
           <w:ilvl w:val="0"/>
-          <w:numId w:val="5"/>
+          <w:numId w:val="6"/>
         </w:numPr>
         <w:rPr>
           <w:rFonts w:hint="default"/>
@@ -7351,7 +7676,7 @@
       <w:pPr>
         <w:numPr>
           <w:ilvl w:val="0"/>
-          <w:numId w:val="5"/>
+          <w:numId w:val="6"/>
         </w:numPr>
         <w:rPr>
           <w:rFonts w:hint="default"/>
@@ -7370,7 +7695,7 @@
       <w:pPr>
         <w:numPr>
           <w:ilvl w:val="0"/>
-          <w:numId w:val="5"/>
+          <w:numId w:val="6"/>
         </w:numPr>
         <w:rPr>
           <w:rFonts w:hint="default"/>
@@ -7445,7 +7770,7 @@
       <w:pPr>
         <w:numPr>
           <w:ilvl w:val="0"/>
-          <w:numId w:val="6"/>
+          <w:numId w:val="7"/>
         </w:numPr>
         <w:rPr>
           <w:rFonts w:hint="eastAsia"/>
@@ -7521,7 +7846,7 @@
       <w:pPr>
         <w:numPr>
           <w:ilvl w:val="0"/>
-          <w:numId w:val="6"/>
+          <w:numId w:val="7"/>
         </w:numPr>
         <w:rPr>
           <w:rFonts w:hint="default"/>
@@ -7540,7 +7865,7 @@
       <w:pPr>
         <w:numPr>
           <w:ilvl w:val="0"/>
-          <w:numId w:val="6"/>
+          <w:numId w:val="7"/>
         </w:numPr>
         <w:rPr>
           <w:rFonts w:hint="default"/>
@@ -7559,7 +7884,7 @@
       <w:pPr>
         <w:numPr>
           <w:ilvl w:val="0"/>
-          <w:numId w:val="6"/>
+          <w:numId w:val="7"/>
         </w:numPr>
         <w:rPr>
           <w:rFonts w:hint="default"/>
@@ -7578,7 +7903,7 @@
       <w:pPr>
         <w:numPr>
           <w:ilvl w:val="0"/>
-          <w:numId w:val="6"/>
+          <w:numId w:val="7"/>
         </w:numPr>
         <w:rPr>
           <w:rFonts w:hint="default"/>
@@ -7733,7 +8058,7 @@
       <w:pPr>
         <w:numPr>
           <w:ilvl w:val="0"/>
-          <w:numId w:val="7"/>
+          <w:numId w:val="8"/>
         </w:numPr>
         <w:rPr>
           <w:rFonts w:hint="eastAsia"/>
@@ -7752,7 +8077,7 @@
       <w:pPr>
         <w:numPr>
           <w:ilvl w:val="0"/>
-          <w:numId w:val="7"/>
+          <w:numId w:val="8"/>
         </w:numPr>
         <w:rPr>
           <w:rFonts w:hint="default"/>
@@ -7771,7 +8096,7 @@
       <w:pPr>
         <w:numPr>
           <w:ilvl w:val="0"/>
-          <w:numId w:val="7"/>
+          <w:numId w:val="8"/>
         </w:numPr>
         <w:rPr>
           <w:rFonts w:hint="default"/>
@@ -7790,7 +8115,7 @@
       <w:pPr>
         <w:numPr>
           <w:ilvl w:val="0"/>
-          <w:numId w:val="7"/>
+          <w:numId w:val="8"/>
         </w:numPr>
         <w:rPr>
           <w:rFonts w:hint="default"/>
@@ -7809,6 +8134,7 @@
       <w:pPr>
         <w:widowControl w:val="0"/>
         <w:numPr>
+          <w:ilvl w:val="0"/>
           <w:numId w:val="0"/>
         </w:numPr>
         <w:jc w:val="both"/>
@@ -7822,6 +8148,7 @@
       <w:pPr>
         <w:widowControl w:val="0"/>
         <w:numPr>
+          <w:ilvl w:val="0"/>
           <w:numId w:val="0"/>
         </w:numPr>
         <w:spacing w:line="360" w:lineRule="auto"/>
@@ -7851,6 +8178,7 @@
       <w:pPr>
         <w:widowControl w:val="0"/>
         <w:numPr>
+          <w:ilvl w:val="0"/>
           <w:numId w:val="0"/>
         </w:numPr>
         <w:jc w:val="both"/>
@@ -7871,6 +8199,7 @@
       <w:pPr>
         <w:widowControl w:val="0"/>
         <w:numPr>
+          <w:ilvl w:val="0"/>
           <w:numId w:val="0"/>
         </w:numPr>
         <w:spacing w:line="360" w:lineRule="auto"/>
@@ -7896,6 +8225,7 @@
       <w:pPr>
         <w:widowControl w:val="0"/>
         <w:numPr>
+          <w:ilvl w:val="0"/>
           <w:numId w:val="0"/>
         </w:numPr>
         <w:jc w:val="both"/>
@@ -7932,6 +8262,7 @@
       <w:pPr>
         <w:widowControl w:val="0"/>
         <w:numPr>
+          <w:ilvl w:val="0"/>
           <w:numId w:val="0"/>
         </w:numPr>
         <w:spacing w:line="240" w:lineRule="auto"/>
@@ -7969,6 +8300,7 @@
       <w:pPr>
         <w:widowControl w:val="0"/>
         <w:numPr>
+          <w:ilvl w:val="0"/>
           <w:numId w:val="0"/>
         </w:numPr>
         <w:spacing w:line="360" w:lineRule="auto"/>
@@ -7992,6 +8324,7 @@
       <w:pPr>
         <w:widowControl w:val="0"/>
         <w:numPr>
+          <w:ilvl w:val="0"/>
           <w:numId w:val="0"/>
         </w:numPr>
         <w:spacing w:line="240" w:lineRule="auto"/>
@@ -8013,6 +8346,7 @@
       <w:pPr>
         <w:widowControl w:val="0"/>
         <w:numPr>
+          <w:ilvl w:val="0"/>
           <w:numId w:val="0"/>
         </w:numPr>
         <w:spacing w:line="360" w:lineRule="auto"/>
@@ -8036,6 +8370,7 @@
       <w:pPr>
         <w:widowControl w:val="0"/>
         <w:numPr>
+          <w:ilvl w:val="0"/>
           <w:numId w:val="0"/>
         </w:numPr>
         <w:spacing w:line="240" w:lineRule="auto"/>
@@ -8460,11 +8795,11 @@
       </w:r>
     </w:p>
     <w:p>
-      <w:bookmarkStart w:id="141" w:name="feed-1726627594838"/>
+      <w:bookmarkStart w:id="141" w:name="tyt3-1726628117935"/>
       <w:bookmarkEnd w:id="141"/>
-      <w:bookmarkStart w:id="142" w:name="tyt3-1726628117935"/>
+      <w:bookmarkStart w:id="142" w:name="61pd-1726628258478"/>
       <w:bookmarkEnd w:id="142"/>
-      <w:bookmarkStart w:id="143" w:name="61pd-1726628258478"/>
+      <w:bookmarkStart w:id="143" w:name="feed-1726627594838"/>
       <w:bookmarkEnd w:id="143"/>
       <w:r>
         <w:rPr>
@@ -8493,9 +8828,9 @@
       </w:r>
     </w:p>
     <w:p>
-      <w:bookmarkStart w:id="144" w:name="gkci-1726628281946"/>
+      <w:bookmarkStart w:id="144" w:name="3mrO-1726628667222"/>
       <w:bookmarkEnd w:id="144"/>
-      <w:bookmarkStart w:id="145" w:name="3mrO-1726628667222"/>
+      <w:bookmarkStart w:id="145" w:name="gkci-1726628281946"/>
       <w:bookmarkEnd w:id="145"/>
       <w:r>
         <w:rPr>
@@ -8718,7 +9053,7 @@
       <w:pPr>
         <w:numPr>
           <w:ilvl w:val="0"/>
-          <w:numId w:val="8"/>
+          <w:numId w:val="9"/>
         </w:numPr>
         <w:ind w:left="420" w:leftChars="0" w:hanging="420" w:firstLineChars="0"/>
       </w:pPr>
@@ -8732,7 +9067,7 @@
       <w:pPr>
         <w:numPr>
           <w:ilvl w:val="0"/>
-          <w:numId w:val="8"/>
+          <w:numId w:val="9"/>
         </w:numPr>
         <w:ind w:left="420" w:leftChars="0" w:hanging="420" w:firstLineChars="0"/>
       </w:pPr>
@@ -9005,11 +9340,11 @@
           <w:lang w:val="en-US" w:eastAsia="zh-CN"/>
         </w:rPr>
       </w:pPr>
-      <w:bookmarkStart w:id="194" w:name="ZS1k-1729675007676"/>
+      <w:bookmarkStart w:id="194" w:name="Nq84-1727058215487"/>
       <w:bookmarkEnd w:id="194"/>
       <w:bookmarkStart w:id="195" w:name="cF1z-1727058039981"/>
       <w:bookmarkEnd w:id="195"/>
-      <w:bookmarkStart w:id="196" w:name="Nq84-1727058215487"/>
+      <w:bookmarkStart w:id="196" w:name="ZS1k-1729675007676"/>
       <w:bookmarkEnd w:id="196"/>
       <w:r>
         <w:rPr>
@@ -9191,7 +9526,7 @@
       <w:pPr>
         <w:numPr>
           <w:ilvl w:val="0"/>
-          <w:numId w:val="9"/>
+          <w:numId w:val="10"/>
         </w:numPr>
         <w:ind w:left="420" w:leftChars="0" w:hanging="420" w:firstLineChars="0"/>
         <w:rPr>
@@ -9211,7 +9546,7 @@
       <w:pPr>
         <w:numPr>
           <w:ilvl w:val="0"/>
-          <w:numId w:val="9"/>
+          <w:numId w:val="10"/>
         </w:numPr>
         <w:ind w:left="420" w:leftChars="0" w:hanging="420" w:firstLineChars="0"/>
         <w:rPr>
@@ -9231,7 +9566,7 @@
       <w:pPr>
         <w:numPr>
           <w:ilvl w:val="0"/>
-          <w:numId w:val="9"/>
+          <w:numId w:val="10"/>
         </w:numPr>
         <w:ind w:left="420" w:leftChars="0" w:hanging="420" w:firstLineChars="0"/>
         <w:rPr>
@@ -12393,6 +12728,18 @@
       <w:lvlJc w:val="left"/>
     </w:lvl>
   </w:abstractNum>
+  <w:abstractNum w:abstractNumId="9">
+    <w:nsid w:val="76799D88"/>
+    <w:multiLevelType w:val="singleLevel"/>
+    <w:tmpl w:val="76799D88"/>
+    <w:lvl w:ilvl="0" w:tentative="0">
+      <w:start w:val="1"/>
+      <w:numFmt w:val="decimal"/>
+      <w:suff w:val="nothing"/>
+      <w:lvlText w:val="%1、"/>
+      <w:lvlJc w:val="left"/>
+    </w:lvl>
+  </w:abstractNum>
   <w:num w:numId="1">
     <w:abstractNumId w:val="4"/>
   </w:num>
@@ -12403,21 +12750,24 @@
     <w:abstractNumId w:val="0"/>
   </w:num>
   <w:num w:numId="4">
+    <w:abstractNumId w:val="9"/>
+  </w:num>
+  <w:num w:numId="5">
     <w:abstractNumId w:val="3"/>
   </w:num>
-  <w:num w:numId="5">
+  <w:num w:numId="6">
     <w:abstractNumId w:val="8"/>
   </w:num>
-  <w:num w:numId="6">
+  <w:num w:numId="7">
     <w:abstractNumId w:val="7"/>
   </w:num>
-  <w:num w:numId="7">
+  <w:num w:numId="8">
     <w:abstractNumId w:val="2"/>
   </w:num>
-  <w:num w:numId="8">
+  <w:num w:numId="9">
     <w:abstractNumId w:val="6"/>
   </w:num>
-  <w:num w:numId="9">
+  <w:num w:numId="10">
     <w:abstractNumId w:val="1"/>
   </w:num>
 </w:numbering>

--- a/doc/Question.docx
+++ b/doc/Question.docx
@@ -5065,14 +5065,6 @@
     </w:p>
     <w:p>
       <w:pPr>
-        <w:rPr>
-          <w:rFonts w:hint="default"/>
-          <w:lang w:val="en-US" w:eastAsia="zh-CN"/>
-        </w:rPr>
-      </w:pPr>
-    </w:p>
-    <w:p>
-      <w:pPr>
         <w:pStyle w:val="4"/>
         <w:bidi w:val="0"/>
       </w:pPr>
@@ -5102,11 +5094,11 @@
         <w:pStyle w:val="6"/>
         <w:bidi w:val="0"/>
       </w:pPr>
-      <w:bookmarkStart w:id="19" w:name="N7Kg-1726794879573"/>
+      <w:bookmarkStart w:id="19" w:name="fkp0-1726797040585"/>
       <w:bookmarkEnd w:id="19"/>
-      <w:bookmarkStart w:id="20" w:name="0CeM-1726636556298"/>
+      <w:bookmarkStart w:id="20" w:name="N7Kg-1726794879573"/>
       <w:bookmarkEnd w:id="20"/>
-      <w:bookmarkStart w:id="21" w:name="fkp0-1726797040585"/>
+      <w:bookmarkStart w:id="21" w:name="0CeM-1726636556298"/>
       <w:bookmarkEnd w:id="21"/>
       <w:r>
         <w:t>线程池参数</w:t>
@@ -5287,10 +5279,75 @@
         <w:t>http请求线程池、tcp请求线程池、定时任务工作线程池</w:t>
       </w:r>
     </w:p>
+    <w:p/>
     <w:p>
       <w:pPr>
         <w:pStyle w:val="6"/>
         <w:bidi w:val="0"/>
+        <w:rPr>
+          <w:rFonts w:hint="eastAsia"/>
+          <w:lang w:val="en-US" w:eastAsia="zh-CN"/>
+        </w:rPr>
+      </w:pPr>
+      <w:r>
+        <w:rPr>
+          <w:rFonts w:hint="eastAsia"/>
+          <w:lang w:val="en-US" w:eastAsia="zh-CN"/>
+        </w:rPr>
+        <w:t>synchronized</w:t>
+      </w:r>
+    </w:p>
+    <w:p>
+      <w:pPr>
+        <w:rPr>
+          <w:rFonts w:hint="eastAsia"/>
+          <w:lang w:val="en-US" w:eastAsia="zh-CN"/>
+        </w:rPr>
+      </w:pPr>
+      <w:r>
+        <w:rPr>
+          <w:rFonts w:hint="eastAsia"/>
+          <w:lang w:val="en-US" w:eastAsia="zh-CN"/>
+        </w:rPr>
+        <w:t>锁静态方法和锁普通方法的区别：</w:t>
+      </w:r>
+    </w:p>
+    <w:p>
+      <w:pPr>
+        <w:rPr>
+          <w:rFonts w:hint="eastAsia"/>
+          <w:lang w:val="en-US" w:eastAsia="zh-CN"/>
+        </w:rPr>
+      </w:pPr>
+      <w:r>
+        <w:rPr>
+          <w:rFonts w:hint="eastAsia"/>
+          <w:lang w:val="en-US" w:eastAsia="zh-CN"/>
+        </w:rPr>
+        <w:t>当一个静态方法被声明为synchronized时，锁定的是当前类的class对象。因为class对象是唯一的，所以这个锁也是全局的，所有实例共享同一个锁。这意味着同一时间，只有一个线程可以执行该类的任何synchronized static方法。</w:t>
+      </w:r>
+    </w:p>
+    <w:p>
+      <w:pPr>
+        <w:rPr>
+          <w:rFonts w:hint="default"/>
+          <w:lang w:val="en-US" w:eastAsia="zh-CN"/>
+        </w:rPr>
+      </w:pPr>
+      <w:r>
+        <w:rPr>
+          <w:rFonts w:hint="eastAsia"/>
+          <w:lang w:val="en-US" w:eastAsia="zh-CN"/>
+        </w:rPr>
+        <w:t>当一个普通方法被声明为synchronized时，锁定的是实例对象。这意味着同一时间，一个实例对象上的所有synchronized方法只能被一个线程访问。每个实例都有自己的锁，所以不同实例可以同时执行它们个字的synchronized方法</w:t>
+      </w:r>
+      <w:bookmarkStart w:id="204" w:name="_GoBack"/>
+      <w:bookmarkEnd w:id="204"/>
+    </w:p>
+    <w:p>
+      <w:pPr>
+        <w:pStyle w:val="6"/>
+        <w:bidi w:val="0"/>
       </w:pPr>
       <w:bookmarkStart w:id="36" w:name="jQkE-1726817813935"/>
       <w:bookmarkEnd w:id="36"/>
@@ -5494,58 +5551,148 @@
       </w:r>
     </w:p>
     <w:p>
+      <w:pPr>
+        <w:numPr>
+          <w:ilvl w:val="0"/>
+          <w:numId w:val="4"/>
+        </w:numPr>
+        <w:rPr>
+          <w:rFonts w:hint="eastAsia"/>
+          <w:lang w:val="en-US" w:eastAsia="zh-CN"/>
+        </w:rPr>
+      </w:pPr>
+      <w:r>
+        <w:rPr>
+          <w:rFonts w:hint="eastAsia"/>
+          <w:lang w:val="en-US" w:eastAsia="zh-CN"/>
+        </w:rPr>
+        <w:t>共享对象，一个线程修改对象状态，领一个线程读取这个状态。</w:t>
+      </w:r>
+    </w:p>
+    <w:p>
+      <w:pPr>
+        <w:numPr>
+          <w:ilvl w:val="0"/>
+          <w:numId w:val="4"/>
+        </w:numPr>
+        <w:rPr>
+          <w:rFonts w:hint="default"/>
+          <w:lang w:val="en-US" w:eastAsia="zh-CN"/>
+        </w:rPr>
+      </w:pPr>
+      <w:r>
+        <w:rPr>
+          <w:rFonts w:hint="eastAsia"/>
+          <w:lang w:val="en-US" w:eastAsia="zh-CN"/>
+        </w:rPr>
+        <w:t>等待和通知，</w:t>
+      </w:r>
+      <w:r>
+        <w:t>调用对象的wait方法会释放持有的对象锁并阻塞等待，调用对象的notify方法会通知对象的阻塞线程，但被通知的线程不能立即执行，必须等当前线程释放锁后，被通知的线程才能尝试重新获取锁并继续执行。</w:t>
+      </w:r>
+    </w:p>
+    <w:p>
+      <w:pPr>
+        <w:numPr>
+          <w:ilvl w:val="0"/>
+          <w:numId w:val="4"/>
+        </w:numPr>
+        <w:rPr>
+          <w:rFonts w:hint="default"/>
+          <w:lang w:val="en-US" w:eastAsia="zh-CN"/>
+        </w:rPr>
+      </w:pPr>
+      <w:r>
+        <w:rPr>
+          <w:rFonts w:hint="eastAsia"/>
+          <w:lang w:val="en-US" w:eastAsia="zh-CN"/>
+        </w:rPr>
+        <w:t>Join，一个线程等待另一个线程完成</w:t>
+      </w:r>
+    </w:p>
+    <w:p>
+      <w:pPr>
+        <w:numPr>
+          <w:ilvl w:val="0"/>
+          <w:numId w:val="4"/>
+        </w:numPr>
+        <w:rPr>
+          <w:rFonts w:hint="default"/>
+          <w:lang w:val="en-US" w:eastAsia="zh-CN"/>
+        </w:rPr>
+      </w:pPr>
+      <w:r>
+        <w:rPr>
+          <w:rFonts w:hint="eastAsia"/>
+          <w:lang w:val="en-US" w:eastAsia="zh-CN"/>
+        </w:rPr>
+        <w:t>CountDownLatch，主线程等待子线程完成，通过计数器实现，计数器的值在每次操作完成时递减，直到计数器为0零</w:t>
+      </w:r>
+    </w:p>
+    <w:p>
+      <w:pPr>
+        <w:numPr>
+          <w:ilvl w:val="0"/>
+          <w:numId w:val="4"/>
+        </w:numPr>
+        <w:rPr>
+          <w:rFonts w:hint="default"/>
+          <w:lang w:val="en-US" w:eastAsia="zh-CN"/>
+        </w:rPr>
+      </w:pPr>
+      <w:r>
+        <w:rPr>
+          <w:rFonts w:hint="eastAsia"/>
+          <w:lang w:val="en-US" w:eastAsia="zh-CN"/>
+        </w:rPr>
+        <w:t>锁，synchronized关键字和Lock可以控制只有一个或者部分线程可以执行同步代码</w:t>
+      </w:r>
+    </w:p>
+    <w:p>
+      <w:pPr>
+        <w:numPr>
+          <w:ilvl w:val="0"/>
+          <w:numId w:val="4"/>
+        </w:numPr>
+      </w:pPr>
+      <w:r>
+        <w:rPr>
+          <w:rFonts w:hint="eastAsia"/>
+          <w:lang w:val="en-US" w:eastAsia="zh-CN"/>
+        </w:rPr>
+        <w:t>Semaphore，是一种并发控制工具，用于控制对共享资源的访问（acquire()方法），确保不超过一定数量的线程（许可数量）可以同时访问资源，如果许可证不足，则线程会被阻塞，当线程释放资源后，会释放许可证（release）</w:t>
+      </w:r>
       <w:bookmarkStart w:id="53" w:name="zAj8-1727009338227"/>
       <w:bookmarkEnd w:id="53"/>
-      <w:r>
-        <w:rPr>
-          <w:b/>
-        </w:rPr>
-        <w:t>1 wait 和 notify</w:t>
-      </w:r>
-      <w:r>
-        <w:t>，调用对象的wait方法会释放持有的对象锁并阻塞等待，调用对象的notify方法会通知对象的阻塞线程，但被通知的线程不能立即执行，必须等当前线程释放锁后，被通知的线程才能尝试重新获取锁并继续执行。</w:t>
-      </w:r>
-    </w:p>
-    <w:p>
-      <w:bookmarkStart w:id="54" w:name="PTxQ-1727010203500"/>
-      <w:bookmarkEnd w:id="54"/>
-      <w:r>
-        <w:rPr>
-          <w:b/>
-        </w:rPr>
-        <w:t>2 join方法</w:t>
-      </w:r>
-      <w:r>
-        <w:t>，允许一个线程等待另一个线程的完成。</w:t>
-      </w:r>
-    </w:p>
-    <w:p>
-      <w:bookmarkStart w:id="55" w:name="m2eA-1727010237892"/>
-      <w:bookmarkEnd w:id="55"/>
-      <w:r>
-        <w:rPr>
-          <w:b/>
-        </w:rPr>
-        <w:t>3 BlockingQueue</w:t>
-      </w:r>
-      <w:r>
-        <w:t>，线程安全的队列，队列为空，消费者阻塞，队列满了，直接失败返回。</w:t>
-      </w:r>
-    </w:p>
-    <w:p>
-      <w:bookmarkStart w:id="56" w:name="tCaV-1727011208059"/>
-      <w:bookmarkEnd w:id="56"/>
-      <w:r>
-        <w:rPr>
-          <w:b/>
-        </w:rPr>
-        <w:t>4 CountDownLatch</w:t>
-      </w:r>
-      <w:r>
-        <w:t>，主线程等待多个子线程完成，多个线程同时开始执行</w:t>
-      </w:r>
-    </w:p>
-    <w:p/>
+    </w:p>
+    <w:p>
+      <w:pPr>
+        <w:numPr>
+          <w:ilvl w:val="0"/>
+          <w:numId w:val="4"/>
+        </w:numPr>
+      </w:pPr>
+      <w:r>
+        <w:rPr>
+          <w:rFonts w:hint="eastAsia"/>
+          <w:lang w:val="en-US" w:eastAsia="zh-CN"/>
+        </w:rPr>
+        <w:t>CyclicBarrier，它允许一组现场相互等待，直到所有线程都到达某个屏障点（所有线程都调用await()方法），这些线程才能继续执行后续任务</w:t>
+      </w:r>
+    </w:p>
+    <w:p>
+      <w:pPr>
+        <w:widowControl w:val="0"/>
+        <w:numPr>
+          <w:numId w:val="0"/>
+        </w:numPr>
+        <w:jc w:val="both"/>
+        <w:rPr>
+          <w:rFonts w:hint="eastAsia"/>
+          <w:lang w:val="en-US" w:eastAsia="zh-CN"/>
+        </w:rPr>
+      </w:pPr>
+    </w:p>
     <w:p>
       <w:pPr>
         <w:pStyle w:val="6"/>
@@ -5560,6 +5707,171 @@
           <w:rFonts w:hint="eastAsia"/>
           <w:lang w:val="en-US" w:eastAsia="zh-CN"/>
         </w:rPr>
+        <w:t>线程安全</w:t>
+      </w:r>
+    </w:p>
+    <w:p>
+      <w:pPr>
+        <w:rPr>
+          <w:rFonts w:hint="eastAsia"/>
+          <w:lang w:val="en-US" w:eastAsia="zh-CN"/>
+        </w:rPr>
+      </w:pPr>
+      <w:r>
+        <w:rPr>
+          <w:rFonts w:hint="eastAsia"/>
+          <w:lang w:val="en-US" w:eastAsia="zh-CN"/>
+        </w:rPr>
+        <w:t>线程安全的目的是确保在并发环境下，程序的行为是正确的。</w:t>
+      </w:r>
+    </w:p>
+    <w:p>
+      <w:pPr>
+        <w:numPr>
+          <w:ilvl w:val="0"/>
+          <w:numId w:val="5"/>
+        </w:numPr>
+        <w:rPr>
+          <w:rFonts w:hint="eastAsia"/>
+          <w:lang w:val="en-US" w:eastAsia="zh-CN"/>
+        </w:rPr>
+      </w:pPr>
+      <w:r>
+        <w:rPr>
+          <w:rFonts w:hint="eastAsia"/>
+          <w:lang w:val="en-US" w:eastAsia="zh-CN"/>
+        </w:rPr>
+        <w:t>同步synchronized，确保同一时间只有一个线程可以执行同步代码块</w:t>
+      </w:r>
+    </w:p>
+    <w:p>
+      <w:pPr>
+        <w:numPr>
+          <w:ilvl w:val="0"/>
+          <w:numId w:val="5"/>
+        </w:numPr>
+        <w:rPr>
+          <w:rFonts w:hint="default"/>
+          <w:lang w:val="en-US" w:eastAsia="zh-CN"/>
+        </w:rPr>
+      </w:pPr>
+      <w:r>
+        <w:rPr>
+          <w:rFonts w:hint="eastAsia"/>
+          <w:lang w:val="en-US" w:eastAsia="zh-CN"/>
+        </w:rPr>
+        <w:t>Lock，比同步关键字更灵活</w:t>
+      </w:r>
+    </w:p>
+    <w:p>
+      <w:pPr>
+        <w:numPr>
+          <w:ilvl w:val="0"/>
+          <w:numId w:val="5"/>
+        </w:numPr>
+        <w:rPr>
+          <w:rFonts w:hint="default"/>
+          <w:lang w:val="en-US" w:eastAsia="zh-CN"/>
+        </w:rPr>
+      </w:pPr>
+      <w:r>
+        <w:rPr>
+          <w:rFonts w:hint="eastAsia"/>
+          <w:lang w:val="en-US" w:eastAsia="zh-CN"/>
+        </w:rPr>
+        <w:t>Condition，条件变量与Lock配合使用，用来等待和通知特定条件的发生</w:t>
+      </w:r>
+    </w:p>
+    <w:p>
+      <w:pPr>
+        <w:numPr>
+          <w:ilvl w:val="0"/>
+          <w:numId w:val="5"/>
+        </w:numPr>
+        <w:rPr>
+          <w:rFonts w:hint="default"/>
+          <w:lang w:val="en-US" w:eastAsia="zh-CN"/>
+        </w:rPr>
+      </w:pPr>
+      <w:r>
+        <w:rPr>
+          <w:rFonts w:hint="eastAsia"/>
+          <w:lang w:val="en-US" w:eastAsia="zh-CN"/>
+        </w:rPr>
+        <w:t>使用不可变对象，如String，Collections.unmodifiableList/Set/Map</w:t>
+      </w:r>
+    </w:p>
+    <w:p>
+      <w:pPr>
+        <w:numPr>
+          <w:ilvl w:val="0"/>
+          <w:numId w:val="5"/>
+        </w:numPr>
+        <w:rPr>
+          <w:rFonts w:hint="default"/>
+          <w:lang w:val="en-US" w:eastAsia="zh-CN"/>
+        </w:rPr>
+      </w:pPr>
+      <w:r>
+        <w:rPr>
+          <w:rFonts w:hint="eastAsia"/>
+          <w:lang w:val="en-US" w:eastAsia="zh-CN"/>
+        </w:rPr>
+        <w:t>使用原子变量，支持无锁的线程安全操作。底层基于硬件支持的CAS，比较Compare和更新Set之间没有其他现成干扰，原子变量可以看做一种乐观锁策略，即假设大多数情况下，变量的值不会被其他线程修改，只在确实发生冲突时重试。如果高并发导致CAS失败次数太多，可能会有性能问题。</w:t>
+      </w:r>
+    </w:p>
+    <w:p>
+      <w:pPr>
+        <w:numPr>
+          <w:ilvl w:val="0"/>
+          <w:numId w:val="5"/>
+        </w:numPr>
+        <w:rPr>
+          <w:rFonts w:hint="default"/>
+          <w:lang w:val="en-US" w:eastAsia="zh-CN"/>
+        </w:rPr>
+      </w:pPr>
+      <w:r>
+        <w:rPr>
+          <w:rFonts w:hint="eastAsia"/>
+          <w:lang w:val="en-US" w:eastAsia="zh-CN"/>
+        </w:rPr>
+        <w:t>正确处理异常，确保异常发生时，锁能够被释放，避免死锁</w:t>
+      </w:r>
+    </w:p>
+    <w:p>
+      <w:pPr>
+        <w:numPr>
+          <w:ilvl w:val="0"/>
+          <w:numId w:val="5"/>
+        </w:numPr>
+        <w:rPr>
+          <w:rFonts w:hint="default"/>
+          <w:lang w:val="en-US" w:eastAsia="zh-CN"/>
+        </w:rPr>
+      </w:pPr>
+      <w:r>
+        <w:rPr>
+          <w:rFonts w:hint="eastAsia"/>
+          <w:lang w:val="en-US" w:eastAsia="zh-CN"/>
+        </w:rPr>
+        <w:t>最小化同步的范围，只对必要代码进行同步，减少同步带来的性能开销</w:t>
+      </w:r>
+    </w:p>
+    <w:p>
+      <w:pPr>
+        <w:pStyle w:val="6"/>
+        <w:bidi w:val="0"/>
+        <w:rPr>
+          <w:rFonts w:hint="eastAsia"/>
+          <w:lang w:val="en-US" w:eastAsia="zh-CN"/>
+        </w:rPr>
+      </w:pPr>
+      <w:r>
+        <w:rPr>
+          <w:rFonts w:hint="eastAsia"/>
+          <w:lang w:val="en-US" w:eastAsia="zh-CN"/>
+        </w:rPr>
         <w:t>ThreadLocal</w:t>
       </w:r>
     </w:p>
@@ -5686,8 +5998,8 @@
         <w:pStyle w:val="4"/>
         <w:bidi w:val="0"/>
       </w:pPr>
-      <w:bookmarkStart w:id="57" w:name="yNGa-1726708172318"/>
-      <w:bookmarkEnd w:id="57"/>
+      <w:bookmarkStart w:id="54" w:name="yNGa-1726708172318"/>
+      <w:bookmarkEnd w:id="54"/>
       <w:r>
         <w:t>JVM</w:t>
       </w:r>
@@ -5697,15 +6009,15 @@
         <w:pStyle w:val="5"/>
         <w:bidi w:val="0"/>
       </w:pPr>
-      <w:bookmarkStart w:id="58" w:name="piND-1726799507594"/>
-      <w:bookmarkEnd w:id="58"/>
+      <w:bookmarkStart w:id="55" w:name="piND-1726799507594"/>
+      <w:bookmarkEnd w:id="55"/>
       <w:r>
         <w:t>内存结构</w:t>
       </w:r>
     </w:p>
     <w:p>
-      <w:bookmarkStart w:id="59" w:name="QfVR-1726799522136"/>
-      <w:bookmarkEnd w:id="59"/>
+      <w:bookmarkStart w:id="56" w:name="QfVR-1726799522136"/>
+      <w:bookmarkEnd w:id="56"/>
       <w:r>
         <w:rPr>
           <w:b/>
@@ -5740,10 +6052,10 @@
       </w:r>
     </w:p>
     <w:p>
-      <w:bookmarkStart w:id="60" w:name="vMAo-1726799578689"/>
-      <w:bookmarkEnd w:id="60"/>
-      <w:bookmarkStart w:id="61" w:name="827f-1726799618964"/>
-      <w:bookmarkEnd w:id="61"/>
+      <w:bookmarkStart w:id="57" w:name="vMAo-1726799578689"/>
+      <w:bookmarkEnd w:id="57"/>
+      <w:bookmarkStart w:id="58" w:name="827f-1726799618964"/>
+      <w:bookmarkEnd w:id="58"/>
       <w:r>
         <w:rPr>
           <w:b/>
@@ -5760,8 +6072,8 @@
         <w:pStyle w:val="4"/>
         <w:bidi w:val="0"/>
       </w:pPr>
-      <w:bookmarkStart w:id="62" w:name="eCLj-1726799502387"/>
-      <w:bookmarkEnd w:id="62"/>
+      <w:bookmarkStart w:id="59" w:name="eCLj-1726799502387"/>
+      <w:bookmarkEnd w:id="59"/>
       <w:r>
         <w:t>Spring基础</w:t>
       </w:r>
@@ -5771,57 +6083,57 @@
         <w:pStyle w:val="5"/>
         <w:bidi w:val="0"/>
       </w:pPr>
-      <w:bookmarkStart w:id="63" w:name="PMdO-1726408521976"/>
+      <w:bookmarkStart w:id="60" w:name="PMdO-1726408521976"/>
+      <w:bookmarkEnd w:id="60"/>
+      <w:r>
+        <w:t>容器初始化过程</w:t>
+      </w:r>
+    </w:p>
+    <w:p>
+      <w:bookmarkStart w:id="61" w:name="QXSQ-1726313862619"/>
+      <w:bookmarkEnd w:id="61"/>
+      <w:r>
+        <w:t>1 创建容器，比如 AnnotationConfigApplicationContext</w:t>
+      </w:r>
+    </w:p>
+    <w:p>
+      <w:bookmarkStart w:id="62" w:name="o52R-1726314012638"/>
+      <w:bookmarkEnd w:id="62"/>
+      <w:r>
+        <w:t>2 读取注解，扫描类路径</w:t>
+      </w:r>
+    </w:p>
+    <w:p>
+      <w:bookmarkStart w:id="63" w:name="NIu9-1726314107280"/>
       <w:bookmarkEnd w:id="63"/>
       <w:r>
-        <w:t>容器初始化过程</w:t>
-      </w:r>
-    </w:p>
-    <w:p>
-      <w:bookmarkStart w:id="64" w:name="QXSQ-1726313862619"/>
+        <w:t>3 Bean 定义的解析，并加载到注册表</w:t>
+      </w:r>
+    </w:p>
+    <w:p>
+      <w:bookmarkStart w:id="64" w:name="scD4-1726314191165"/>
       <w:bookmarkEnd w:id="64"/>
       <w:r>
-        <w:t>1 创建容器，比如 AnnotationConfigApplicationContext</w:t>
-      </w:r>
-    </w:p>
-    <w:p>
-      <w:bookmarkStart w:id="65" w:name="o52R-1726314012638"/>
+        <w:t>4 Bean 的实例化</w:t>
+      </w:r>
+    </w:p>
+    <w:p>
+      <w:bookmarkStart w:id="65" w:name="Qega-1726314247805"/>
       <w:bookmarkEnd w:id="65"/>
       <w:r>
-        <w:t>2 读取注解，扫描类路径</w:t>
-      </w:r>
-    </w:p>
-    <w:p>
-      <w:bookmarkStart w:id="66" w:name="NIu9-1726314107280"/>
+        <w:t>5 依赖注入，通过构造器注入或者属性注入，将依赖对象注入到 Bean 实例</w:t>
+      </w:r>
+    </w:p>
+    <w:p>
+      <w:bookmarkStart w:id="66" w:name="nC9Z-1726314358943"/>
       <w:bookmarkEnd w:id="66"/>
       <w:r>
-        <w:t>3 Bean 定义的解析，并加载到注册表</w:t>
-      </w:r>
-    </w:p>
-    <w:p>
-      <w:bookmarkStart w:id="67" w:name="scD4-1726314191165"/>
+        <w:t>6 初始化回调</w:t>
+      </w:r>
+    </w:p>
+    <w:p>
+      <w:bookmarkStart w:id="67" w:name="nhh8-1726314414862"/>
       <w:bookmarkEnd w:id="67"/>
-      <w:r>
-        <w:t>4 Bean 的实例化</w:t>
-      </w:r>
-    </w:p>
-    <w:p>
-      <w:bookmarkStart w:id="68" w:name="Qega-1726314247805"/>
-      <w:bookmarkEnd w:id="68"/>
-      <w:r>
-        <w:t>5 依赖注入，通过构造器注入或者属性注入，将依赖对象注入到 Bean 实例</w:t>
-      </w:r>
-    </w:p>
-    <w:p>
-      <w:bookmarkStart w:id="69" w:name="nC9Z-1726314358943"/>
-      <w:bookmarkEnd w:id="69"/>
-      <w:r>
-        <w:t>6 初始化回调</w:t>
-      </w:r>
-    </w:p>
-    <w:p>
-      <w:bookmarkStart w:id="70" w:name="nhh8-1726314414862"/>
-      <w:bookmarkEnd w:id="70"/>
       <w:r>
         <w:t>7 完成初始化，开始提供服务</w:t>
       </w:r>
@@ -5831,107 +6143,107 @@
         <w:pStyle w:val="5"/>
         <w:bidi w:val="0"/>
       </w:pPr>
-      <w:bookmarkStart w:id="71" w:name="usAP-1726315723926"/>
+      <w:bookmarkStart w:id="68" w:name="usAP-1726315723926"/>
+      <w:bookmarkEnd w:id="68"/>
+      <w:r>
+        <w:t>Bean生命周期</w:t>
+      </w:r>
+    </w:p>
+    <w:p>
+      <w:bookmarkStart w:id="69" w:name="lqsb-1726315750201"/>
+      <w:bookmarkEnd w:id="69"/>
+      <w:r>
+        <w:t>1 通过反射机制实例化 Bean 对象</w:t>
+      </w:r>
+    </w:p>
+    <w:p>
+      <w:bookmarkStart w:id="70" w:name="5ulZ-1726315809299"/>
+      <w:bookmarkEnd w:id="70"/>
+      <w:r>
+        <w:t>2 设置属性/依赖注入</w:t>
+      </w:r>
+    </w:p>
+    <w:p>
+      <w:bookmarkStart w:id="71" w:name="WsDw-1726315839851"/>
       <w:bookmarkEnd w:id="71"/>
       <w:r>
-        <w:t>Bean生命周期</w:t>
-      </w:r>
-    </w:p>
-    <w:p>
-      <w:bookmarkStart w:id="72" w:name="lqsb-1726315750201"/>
+        <w:t>3 Aware 接口回调，可以感知到容器，将容器信息传递给 Bean</w:t>
+      </w:r>
+    </w:p>
+    <w:p>
+      <w:bookmarkStart w:id="72" w:name="EvBQ-1726315946177"/>
       <w:bookmarkEnd w:id="72"/>
       <w:r>
-        <w:t>1 通过反射机制实例化 Bean 对象</w:t>
-      </w:r>
-    </w:p>
-    <w:p>
-      <w:bookmarkStart w:id="73" w:name="5ulZ-1726315809299"/>
+        <w:t>4 BeanPostProcessor，如果容器有的话，调用它的 before 方法</w:t>
+      </w:r>
+    </w:p>
+    <w:p>
+      <w:pPr>
+        <w:outlineLvl w:val="9"/>
+      </w:pPr>
+      <w:bookmarkStart w:id="73" w:name="be54-1726316453240"/>
       <w:bookmarkEnd w:id="73"/>
       <w:r>
-        <w:t>2 设置属性/依赖注入</w:t>
-      </w:r>
-    </w:p>
-    <w:p>
-      <w:bookmarkStart w:id="74" w:name="WsDw-1726315839851"/>
+        <w:t>5 初始化，如调用 init method 方法</w:t>
+      </w:r>
+    </w:p>
+    <w:p>
+      <w:bookmarkStart w:id="74" w:name="NCrq-1726316554145"/>
       <w:bookmarkEnd w:id="74"/>
       <w:r>
-        <w:t>3 Aware 接口回调，可以感知到容器，将容器信息传递给 Bean</w:t>
-      </w:r>
-    </w:p>
-    <w:p>
-      <w:bookmarkStart w:id="75" w:name="EvBQ-1726315946177"/>
+        <w:t>6 BeanPostProcessor，如果容器有的话，调用它的 after 方法</w:t>
+      </w:r>
+    </w:p>
+    <w:p>
+      <w:bookmarkStart w:id="75" w:name="qeXA-1726316607570"/>
       <w:bookmarkEnd w:id="75"/>
       <w:r>
-        <w:t>4 BeanPostProcessor，如果容器有的话，调用它的 before 方法</w:t>
-      </w:r>
-    </w:p>
-    <w:p>
-      <w:pPr>
-        <w:outlineLvl w:val="9"/>
-      </w:pPr>
-      <w:bookmarkStart w:id="76" w:name="be54-1726316453240"/>
+        <w:t>7 Bean 完成初始化，可以使用</w:t>
+      </w:r>
+    </w:p>
+    <w:p>
+      <w:bookmarkStart w:id="76" w:name="dYEo-1726316814359"/>
       <w:bookmarkEnd w:id="76"/>
       <w:r>
-        <w:t>5 初始化，如调用 init method 方法</w:t>
-      </w:r>
-    </w:p>
-    <w:p>
-      <w:bookmarkStart w:id="77" w:name="NCrq-1726316554145"/>
+        <w:t>8 销毁及回调</w:t>
+      </w:r>
+    </w:p>
+    <w:p>
+      <w:bookmarkStart w:id="77" w:name="KHB4-1726316829164"/>
       <w:bookmarkEnd w:id="77"/>
       <w:r>
-        <w:t>6 BeanPostProcessor，如果容器有的话，调用它的 after 方法</w:t>
-      </w:r>
-    </w:p>
-    <w:p>
-      <w:bookmarkStart w:id="78" w:name="qeXA-1726316607570"/>
+        <w:t>9 销毁完成</w:t>
+      </w:r>
+    </w:p>
+    <w:p>
+      <w:bookmarkStart w:id="78" w:name="PmaK-1726356828396"/>
       <w:bookmarkEnd w:id="78"/>
       <w:r>
-        <w:t>7 Bean 完成初始化，可以使用</w:t>
-      </w:r>
-    </w:p>
-    <w:p>
-      <w:bookmarkStart w:id="79" w:name="dYEo-1726316814359"/>
+        <w:t>Q1：BeanFactoryAware、ApplicationContextAware 回调时，我想通过容器对象访问其他Bean，但其他Bean可能还没有创建，怎么办？</w:t>
+      </w:r>
+    </w:p>
+    <w:p>
+      <w:bookmarkStart w:id="79" w:name="PmaK-1726356828396"/>
       <w:bookmarkEnd w:id="79"/>
       <w:r>
-        <w:t>8 销毁及回调</w:t>
-      </w:r>
-    </w:p>
-    <w:p>
-      <w:bookmarkStart w:id="80" w:name="KHB4-1726316829164"/>
+        <w:t>A1：没关系，通过BeanFactory.getBean获取Bean的时候，如果Bean还没创建好，Spring会自动创建。</w:t>
+      </w:r>
+    </w:p>
+    <w:p>
+      <w:bookmarkStart w:id="80" w:name="PmaK-1726356828396"/>
       <w:bookmarkEnd w:id="80"/>
-      <w:r>
-        <w:t>9 销毁完成</w:t>
-      </w:r>
     </w:p>
     <w:p>
       <w:bookmarkStart w:id="81" w:name="PmaK-1726356828396"/>
       <w:bookmarkEnd w:id="81"/>
       <w:r>
-        <w:t>Q1：BeanFactoryAware、ApplicationContextAware 回调时，我想通过容器对象访问其他Bean，但其他Bean可能还没有创建，怎么办？</w:t>
+        <w:t>Q2：Spring如何解决Bean的循环依赖？</w:t>
       </w:r>
     </w:p>
     <w:p>
       <w:bookmarkStart w:id="82" w:name="PmaK-1726356828396"/>
       <w:bookmarkEnd w:id="82"/>
       <w:r>
-        <w:t>A1：没关系，通过BeanFactory.getBean获取Bean的时候，如果Bean还没创建好，Spring会自动创建。</w:t>
-      </w:r>
-    </w:p>
-    <w:p>
-      <w:bookmarkStart w:id="83" w:name="PmaK-1726356828396"/>
-      <w:bookmarkEnd w:id="83"/>
-    </w:p>
-    <w:p>
-      <w:bookmarkStart w:id="84" w:name="PmaK-1726356828396"/>
-      <w:bookmarkEnd w:id="84"/>
-      <w:r>
-        <w:t>Q2：Spring如何解决Bean的循环依赖？</w:t>
-      </w:r>
-    </w:p>
-    <w:p>
-      <w:bookmarkStart w:id="85" w:name="PmaK-1726356828396"/>
-      <w:bookmarkEnd w:id="85"/>
-      <w:r>
         <w:t>A2：Spring允许循环依赖，如A依赖B，B依赖A。Spring在初始化A的时候，因为A依赖B，就去初始化B，B又依赖A，Spring会创建半成品的A，B依赖注入半成品A，B创建完成，A依赖注入B，结束。</w:t>
       </w:r>
     </w:p>
@@ -5940,17 +6252,56 @@
         <w:pStyle w:val="5"/>
         <w:bidi w:val="0"/>
       </w:pPr>
-      <w:bookmarkStart w:id="86" w:name="8gpo-1726361319503"/>
+      <w:bookmarkStart w:id="83" w:name="8gpo-1726361319503"/>
+      <w:bookmarkEnd w:id="83"/>
+      <w:r>
+        <w:t>AOP</w:t>
+      </w:r>
+    </w:p>
+    <w:p>
+      <w:bookmarkStart w:id="84" w:name="LD4J-1726649357284"/>
+      <w:bookmarkEnd w:id="84"/>
+      <w:r>
+        <w:t>基本概念：</w:t>
+      </w:r>
+    </w:p>
+    <w:p>
+      <w:pPr>
+        <w:numPr>
+          <w:ilvl w:val="0"/>
+          <w:numId w:val="2"/>
+        </w:numPr>
+      </w:pPr>
+      <w:bookmarkStart w:id="85" w:name="SzJs-1726649363534"/>
+      <w:bookmarkEnd w:id="85"/>
+      <w:r>
+        <w:t>切面（Aspect）：封装横切关注点，包括通知和切点。在实际应用中，切面是一个类，包含通知逻辑。</w:t>
+      </w:r>
+    </w:p>
+    <w:p>
+      <w:pPr>
+        <w:numPr>
+          <w:ilvl w:val="0"/>
+          <w:numId w:val="2"/>
+        </w:numPr>
+      </w:pPr>
+      <w:bookmarkStart w:id="86" w:name="3772-1726649801340"/>
       <w:bookmarkEnd w:id="86"/>
       <w:r>
-        <w:t>AOP</w:t>
-      </w:r>
-    </w:p>
-    <w:p>
-      <w:bookmarkStart w:id="87" w:name="LD4J-1726649357284"/>
+        <w:t>连接点（Join Point）：程序执行过程中的一个点，AOP可以在这些点上插入代码。</w:t>
+      </w:r>
+    </w:p>
+    <w:p>
+      <w:pPr>
+        <w:numPr>
+          <w:ilvl w:val="0"/>
+          <w:numId w:val="2"/>
+        </w:numPr>
+      </w:pPr>
+      <w:bookmarkStart w:id="87" w:name="yCnL-1726649718414"/>
       <w:bookmarkEnd w:id="87"/>
       <w:r>
-        <w:t>基本概念：</w:t>
+        <w:t>切点（Pointcut）：切点指那些你想增强的地方，通常定义为一组连接点。</w:t>
       </w:r>
     </w:p>
     <w:p>
@@ -5960,10 +6311,10 @@
           <w:numId w:val="2"/>
         </w:numPr>
       </w:pPr>
-      <w:bookmarkStart w:id="88" w:name="SzJs-1726649363534"/>
+      <w:bookmarkStart w:id="88" w:name="xDyy-1726649954444"/>
       <w:bookmarkEnd w:id="88"/>
       <w:r>
-        <w:t>切面（Aspect）：封装横切关注点，包括通知和切点。在实际应用中，切面是一个类，包含通知逻辑。</w:t>
+        <w:t>通知（Advice）：通知是AOP中的增强操作，有前置、后置、环绕、返回、异常通知。其中环绕通知可以中断目标方法的执行</w:t>
       </w:r>
     </w:p>
     <w:p>
@@ -5973,10 +6324,10 @@
           <w:numId w:val="2"/>
         </w:numPr>
       </w:pPr>
-      <w:bookmarkStart w:id="89" w:name="3772-1726649801340"/>
+      <w:bookmarkStart w:id="89" w:name="udCm-1726707770360"/>
       <w:bookmarkEnd w:id="89"/>
       <w:r>
-        <w:t>连接点（Join Point）：程序执行过程中的一个点，AOP可以在这些点上插入代码。</w:t>
+        <w:t>目标对象：被切面增强的对象，SpringAOP通过动态代理将增强逻辑添加到目标对象的方法中。</w:t>
       </w:r>
     </w:p>
     <w:p>
@@ -5986,62 +6337,23 @@
           <w:numId w:val="2"/>
         </w:numPr>
       </w:pPr>
-      <w:bookmarkStart w:id="90" w:name="yCnL-1726649718414"/>
+      <w:bookmarkStart w:id="90" w:name="CdKF-1726707869896"/>
       <w:bookmarkEnd w:id="90"/>
       <w:r>
-        <w:t>切点（Pointcut）：切点指那些你想增强的地方，通常定义为一组连接点。</w:t>
-      </w:r>
-    </w:p>
-    <w:p>
-      <w:pPr>
-        <w:numPr>
-          <w:ilvl w:val="0"/>
-          <w:numId w:val="2"/>
-        </w:numPr>
-      </w:pPr>
-      <w:bookmarkStart w:id="91" w:name="xDyy-1726649954444"/>
+        <w:t>代理：增强后的对象，SpringAOP通过动态代理生成目标对象的代理类，通过代理执行增强后的逻辑</w:t>
+      </w:r>
+    </w:p>
+    <w:p>
+      <w:bookmarkStart w:id="91" w:name="wQtO-1726647402576"/>
       <w:bookmarkEnd w:id="91"/>
-      <w:r>
-        <w:t>通知（Advice）：通知是AOP中的增强操作，有前置、后置、环绕、返回、异常通知。其中环绕通知可以中断目标方法的执行</w:t>
-      </w:r>
-    </w:p>
-    <w:p>
-      <w:pPr>
-        <w:numPr>
-          <w:ilvl w:val="0"/>
-          <w:numId w:val="2"/>
-        </w:numPr>
-      </w:pPr>
-      <w:bookmarkStart w:id="92" w:name="udCm-1726707770360"/>
-      <w:bookmarkEnd w:id="92"/>
-      <w:r>
-        <w:t>目标对象：被切面增强的对象，SpringAOP通过动态代理将增强逻辑添加到目标对象的方法中。</w:t>
-      </w:r>
-    </w:p>
-    <w:p>
-      <w:pPr>
-        <w:numPr>
-          <w:ilvl w:val="0"/>
-          <w:numId w:val="2"/>
-        </w:numPr>
-      </w:pPr>
-      <w:bookmarkStart w:id="93" w:name="CdKF-1726707869896"/>
-      <w:bookmarkEnd w:id="93"/>
-      <w:r>
-        <w:t>代理：增强后的对象，SpringAOP通过动态代理生成目标对象的代理类，通过代理执行增强后的逻辑</w:t>
-      </w:r>
-    </w:p>
-    <w:p>
-      <w:bookmarkStart w:id="94" w:name="wQtO-1726647402576"/>
-      <w:bookmarkEnd w:id="94"/>
     </w:p>
     <w:p>
       <w:pPr>
         <w:pStyle w:val="4"/>
         <w:bidi w:val="0"/>
       </w:pPr>
-      <w:bookmarkStart w:id="95" w:name="vJ7v-1726647384383"/>
-      <w:bookmarkEnd w:id="95"/>
+      <w:bookmarkStart w:id="92" w:name="vJ7v-1726647384383"/>
+      <w:bookmarkEnd w:id="92"/>
       <w:r>
         <w:t>SpringBoot</w:t>
       </w:r>
@@ -6051,10 +6363,49 @@
         <w:pStyle w:val="5"/>
         <w:bidi w:val="0"/>
       </w:pPr>
-      <w:bookmarkStart w:id="96" w:name="CYD5-1726799793341"/>
+      <w:bookmarkStart w:id="93" w:name="CYD5-1726799793341"/>
+      <w:bookmarkEnd w:id="93"/>
+      <w:r>
+        <w:t>优点</w:t>
+      </w:r>
+    </w:p>
+    <w:p>
+      <w:pPr>
+        <w:numPr>
+          <w:ilvl w:val="0"/>
+          <w:numId w:val="2"/>
+        </w:numPr>
+      </w:pPr>
+      <w:bookmarkStart w:id="94" w:name="IEa8-1726799804941"/>
+      <w:bookmarkEnd w:id="94"/>
+      <w:r>
+        <w:t>简化配置，减少甚至提供默认配置</w:t>
+      </w:r>
+    </w:p>
+    <w:p>
+      <w:pPr>
+        <w:numPr>
+          <w:ilvl w:val="0"/>
+          <w:numId w:val="2"/>
+        </w:numPr>
+      </w:pPr>
+      <w:bookmarkStart w:id="95" w:name="83y0-1726799927326"/>
+      <w:bookmarkEnd w:id="95"/>
+      <w:r>
+        <w:t>生态完整，基于Spring框架，集成了SpringMVC，还内置日志、消息、数据源组件</w:t>
+      </w:r>
+    </w:p>
+    <w:p>
+      <w:pPr>
+        <w:numPr>
+          <w:ilvl w:val="0"/>
+          <w:numId w:val="2"/>
+        </w:numPr>
+      </w:pPr>
+      <w:bookmarkStart w:id="96" w:name="WuVV-1726800324484"/>
       <w:bookmarkEnd w:id="96"/>
       <w:r>
-        <w:t>优点</w:t>
+        <w:t>内嵌服务器，实现轻量级部署</w:t>
       </w:r>
     </w:p>
     <w:p>
@@ -6064,47 +6415,8 @@
           <w:numId w:val="2"/>
         </w:numPr>
       </w:pPr>
-      <w:bookmarkStart w:id="97" w:name="IEa8-1726799804941"/>
+      <w:bookmarkStart w:id="97" w:name="q8Ds-1726800512225"/>
       <w:bookmarkEnd w:id="97"/>
-      <w:r>
-        <w:t>简化配置，减少甚至提供默认配置</w:t>
-      </w:r>
-    </w:p>
-    <w:p>
-      <w:pPr>
-        <w:numPr>
-          <w:ilvl w:val="0"/>
-          <w:numId w:val="2"/>
-        </w:numPr>
-      </w:pPr>
-      <w:bookmarkStart w:id="98" w:name="83y0-1726799927326"/>
-      <w:bookmarkEnd w:id="98"/>
-      <w:r>
-        <w:t>生态完整，基于Spring框架，集成了SpringMVC，还内置日志、消息、数据源组件</w:t>
-      </w:r>
-    </w:p>
-    <w:p>
-      <w:pPr>
-        <w:numPr>
-          <w:ilvl w:val="0"/>
-          <w:numId w:val="2"/>
-        </w:numPr>
-      </w:pPr>
-      <w:bookmarkStart w:id="99" w:name="WuVV-1726800324484"/>
-      <w:bookmarkEnd w:id="99"/>
-      <w:r>
-        <w:t>内嵌服务器，实现轻量级部署</w:t>
-      </w:r>
-    </w:p>
-    <w:p>
-      <w:pPr>
-        <w:numPr>
-          <w:ilvl w:val="0"/>
-          <w:numId w:val="2"/>
-        </w:numPr>
-      </w:pPr>
-      <w:bookmarkStart w:id="100" w:name="q8Ds-1726800512225"/>
-      <w:bookmarkEnd w:id="100"/>
       <w:r>
         <w:t>与SpringCloud集成，便于构建微服务</w:t>
       </w:r>
@@ -6114,109 +6426,109 @@
         <w:pStyle w:val="5"/>
         <w:bidi w:val="0"/>
       </w:pPr>
-      <w:bookmarkStart w:id="101" w:name="Ybjj-1726408586744"/>
+      <w:bookmarkStart w:id="98" w:name="Ybjj-1726408586744"/>
+      <w:bookmarkEnd w:id="98"/>
+      <w:r>
+        <w:t>应用启动过程</w:t>
+      </w:r>
+    </w:p>
+    <w:p>
+      <w:bookmarkStart w:id="99" w:name="Kcju-1726409106027"/>
+      <w:bookmarkEnd w:id="99"/>
+      <w:r>
+        <w:t>1 SpringBoot应用由main方法启动，调SpringApplication.run引导应用的启动过程</w:t>
+      </w:r>
+    </w:p>
+    <w:p>
+      <w:bookmarkStart w:id="100" w:name="n5y2-1726409581316"/>
+      <w:bookmarkEnd w:id="100"/>
+      <w:r>
+        <w:t>2 加载环境变量，读取配置文件、命令行参数</w:t>
+      </w:r>
+    </w:p>
+    <w:p>
+      <w:bookmarkStart w:id="101" w:name="1Dhs-1726409649913"/>
       <w:bookmarkEnd w:id="101"/>
       <w:r>
-        <w:t>应用启动过程</w:t>
-      </w:r>
-    </w:p>
-    <w:p>
-      <w:bookmarkStart w:id="102" w:name="Kcju-1726409106027"/>
+        <w:t>3 设置应用监听器</w:t>
+      </w:r>
+    </w:p>
+    <w:p>
+      <w:bookmarkStart w:id="102" w:name="eQJ5-1726531393801"/>
       <w:bookmarkEnd w:id="102"/>
       <w:r>
-        <w:t>1 SpringBoot应用由main方法启动，调SpringApplication.run引导应用的启动过程</w:t>
-      </w:r>
-    </w:p>
-    <w:p>
-      <w:bookmarkStart w:id="103" w:name="n5y2-1726409581316"/>
+        <w:t>4 创建ApplicationContext，扫描注解类，注册成Bean；扫描自动配置类，通过配置条件自动注入Bean</w:t>
+      </w:r>
+    </w:p>
+    <w:p>
+      <w:bookmarkStart w:id="103" w:name="pj7s-1726531630373"/>
       <w:bookmarkEnd w:id="103"/>
       <w:r>
-        <w:t>2 加载环境变量，读取配置文件、命令行参数</w:t>
-      </w:r>
-    </w:p>
-    <w:p>
-      <w:bookmarkStart w:id="104" w:name="1Dhs-1726409649913"/>
+        <w:t>5 启动内嵌的Web容器，将Controller注册到Web容器</w:t>
+      </w:r>
+    </w:p>
+    <w:p>
+      <w:bookmarkStart w:id="104" w:name="gGPC-1726531809019"/>
       <w:bookmarkEnd w:id="104"/>
       <w:r>
-        <w:t>3 设置应用监听器</w:t>
-      </w:r>
-    </w:p>
-    <w:p>
-      <w:bookmarkStart w:id="105" w:name="eQJ5-1726531393801"/>
+        <w:t>6 调用实现了ApplicationRunner接口的Bean</w:t>
+      </w:r>
+    </w:p>
+    <w:p>
+      <w:pPr>
+        <w:outlineLvl w:val="9"/>
+      </w:pPr>
+      <w:bookmarkStart w:id="105" w:name="DZ6Q-1726531865739"/>
       <w:bookmarkEnd w:id="105"/>
       <w:r>
-        <w:t>4 创建ApplicationContext，扫描注解类，注册成Bean；扫描自动配置类，通过配置条件自动注入Bean</w:t>
-      </w:r>
-    </w:p>
-    <w:p>
-      <w:bookmarkStart w:id="106" w:name="pj7s-1726531630373"/>
+        <w:t>7 应用启动完成</w:t>
+      </w:r>
+    </w:p>
+    <w:p>
+      <w:bookmarkStart w:id="106" w:name="tLCz-1726531515166"/>
       <w:bookmarkEnd w:id="106"/>
       <w:r>
-        <w:t>5 启动内嵌的Web容器，将Controller注册到Web容器</w:t>
-      </w:r>
-    </w:p>
-    <w:p>
-      <w:bookmarkStart w:id="107" w:name="gGPC-1726531809019"/>
+        <w:t>Q：简单介绍下SpringBoot的自动配置/自动装配</w:t>
+      </w:r>
+    </w:p>
+    <w:p>
+      <w:bookmarkStart w:id="107" w:name="tLCz-1726531515166"/>
       <w:bookmarkEnd w:id="107"/>
       <w:r>
-        <w:t>6 调用实现了ApplicationRunner接口的Bean</w:t>
-      </w:r>
-    </w:p>
-    <w:p>
-      <w:pPr>
-        <w:outlineLvl w:val="9"/>
-      </w:pPr>
-      <w:bookmarkStart w:id="108" w:name="DZ6Q-1726531865739"/>
+        <w:t>A：</w:t>
+      </w:r>
+    </w:p>
+    <w:p>
+      <w:bookmarkStart w:id="108" w:name="tLCz-1726531515166"/>
       <w:bookmarkEnd w:id="108"/>
       <w:r>
-        <w:t>7 应用启动完成</w:t>
+        <w:t>-@SpringBootApplication注解复合了@EnableAutoConfiguration注解，隐式启动了自动配置注解。</w:t>
       </w:r>
     </w:p>
     <w:p>
       <w:bookmarkStart w:id="109" w:name="tLCz-1726531515166"/>
       <w:bookmarkEnd w:id="109"/>
       <w:r>
-        <w:t>Q：简单介绍下SpringBoot的自动配置/自动装配</w:t>
-      </w:r>
-    </w:p>
-    <w:p>
+        <w:t>-模块包的META-INF目录下有spring.factories文件列出了所有自动配置类。</w:t>
+      </w:r>
+    </w:p>
+    <w:p>
+      <w:pPr>
+        <w:ind w:left="0"/>
+      </w:pPr>
       <w:bookmarkStart w:id="110" w:name="tLCz-1726531515166"/>
       <w:bookmarkEnd w:id="110"/>
       <w:r>
-        <w:t>A：</w:t>
-      </w:r>
-    </w:p>
-    <w:p>
+        <w:t>-自动配置类通过条件注解自动注入Bean，如@ConditionOnClass，@ConditionOnMissingBean等。</w:t>
+      </w:r>
+    </w:p>
+    <w:p>
+      <w:pPr>
+        <w:ind w:left="0"/>
+      </w:pPr>
       <w:bookmarkStart w:id="111" w:name="tLCz-1726531515166"/>
       <w:bookmarkEnd w:id="111"/>
       <w:r>
-        <w:t>-@SpringBootApplication注解复合了@EnableAutoConfiguration注解，隐式启动了自动配置注解。</w:t>
-      </w:r>
-    </w:p>
-    <w:p>
-      <w:bookmarkStart w:id="112" w:name="tLCz-1726531515166"/>
-      <w:bookmarkEnd w:id="112"/>
-      <w:r>
-        <w:t>-模块包的META-INF目录下有spring.factories文件列出了所有自动配置类。</w:t>
-      </w:r>
-    </w:p>
-    <w:p>
-      <w:pPr>
-        <w:ind w:left="0"/>
-      </w:pPr>
-      <w:bookmarkStart w:id="113" w:name="tLCz-1726531515166"/>
-      <w:bookmarkEnd w:id="113"/>
-      <w:r>
-        <w:t>-自动配置类通过条件注解自动注入Bean，如@ConditionOnClass，@ConditionOnMissingBean等。</w:t>
-      </w:r>
-    </w:p>
-    <w:p>
-      <w:pPr>
-        <w:ind w:left="0"/>
-      </w:pPr>
-      <w:bookmarkStart w:id="114" w:name="tLCz-1726531515166"/>
-      <w:bookmarkEnd w:id="114"/>
-      <w:r>
         <w:t>-条件注解就是满足条件后才会自动注入Bean</w:t>
       </w:r>
     </w:p>
@@ -6229,10 +6541,10 @@
           <w:lang w:val="en-US" w:eastAsia="zh-CN"/>
         </w:rPr>
       </w:pPr>
-      <w:bookmarkStart w:id="115" w:name="vFPz-1726801651718"/>
-      <w:bookmarkEnd w:id="115"/>
-      <w:bookmarkStart w:id="116" w:name="wkQb-1726534887766"/>
-      <w:bookmarkEnd w:id="116"/>
+      <w:bookmarkStart w:id="112" w:name="wkQb-1726534887766"/>
+      <w:bookmarkEnd w:id="112"/>
+      <w:bookmarkStart w:id="113" w:name="vFPz-1726801651718"/>
+      <w:bookmarkEnd w:id="113"/>
       <w:r>
         <w:rPr>
           <w:rFonts w:hint="eastAsia"/>
@@ -7143,7 +7455,7 @@
       <w:pPr>
         <w:numPr>
           <w:ilvl w:val="0"/>
-          <w:numId w:val="4"/>
+          <w:numId w:val="6"/>
         </w:numPr>
         <w:rPr>
           <w:rFonts w:hint="eastAsia"/>
@@ -7162,7 +7474,7 @@
       <w:pPr>
         <w:numPr>
           <w:ilvl w:val="0"/>
-          <w:numId w:val="4"/>
+          <w:numId w:val="6"/>
         </w:numPr>
         <w:rPr>
           <w:rFonts w:hint="default"/>
@@ -7181,7 +7493,7 @@
       <w:pPr>
         <w:numPr>
           <w:ilvl w:val="0"/>
-          <w:numId w:val="4"/>
+          <w:numId w:val="6"/>
         </w:numPr>
         <w:rPr>
           <w:rFonts w:hint="default"/>
@@ -7200,7 +7512,7 @@
       <w:pPr>
         <w:numPr>
           <w:ilvl w:val="0"/>
-          <w:numId w:val="4"/>
+          <w:numId w:val="6"/>
         </w:numPr>
         <w:rPr>
           <w:rFonts w:hint="default"/>
@@ -7219,6 +7531,7 @@
       <w:pPr>
         <w:widowControl w:val="0"/>
         <w:numPr>
+          <w:ilvl w:val="0"/>
           <w:numId w:val="0"/>
         </w:numPr>
         <w:jc w:val="both"/>
@@ -7239,6 +7552,7 @@
       <w:pPr>
         <w:widowControl w:val="0"/>
         <w:numPr>
+          <w:ilvl w:val="0"/>
           <w:numId w:val="0"/>
         </w:numPr>
         <w:jc w:val="both"/>
@@ -7252,6 +7566,7 @@
       <w:pPr>
         <w:widowControl w:val="0"/>
         <w:numPr>
+          <w:ilvl w:val="0"/>
           <w:numId w:val="0"/>
         </w:numPr>
         <w:jc w:val="both"/>
@@ -7272,6 +7587,7 @@
       <w:pPr>
         <w:widowControl w:val="0"/>
         <w:numPr>
+          <w:ilvl w:val="0"/>
           <w:numId w:val="0"/>
         </w:numPr>
         <w:jc w:val="both"/>
@@ -7292,6 +7608,7 @@
       <w:pPr>
         <w:widowControl w:val="0"/>
         <w:numPr>
+          <w:ilvl w:val="0"/>
           <w:numId w:val="0"/>
         </w:numPr>
         <w:jc w:val="both"/>
@@ -7305,6 +7622,7 @@
       <w:pPr>
         <w:widowControl w:val="0"/>
         <w:numPr>
+          <w:ilvl w:val="0"/>
           <w:numId w:val="0"/>
         </w:numPr>
         <w:jc w:val="both"/>
@@ -7325,6 +7643,7 @@
       <w:pPr>
         <w:widowControl w:val="0"/>
         <w:numPr>
+          <w:ilvl w:val="0"/>
           <w:numId w:val="0"/>
         </w:numPr>
         <w:jc w:val="both"/>
@@ -7348,8 +7667,6 @@
           <w:lang w:val="en-US" w:eastAsia="zh-CN"/>
         </w:rPr>
       </w:pPr>
-      <w:bookmarkStart w:id="207" w:name="_GoBack"/>
-      <w:bookmarkEnd w:id="207"/>
     </w:p>
     <w:p>
       <w:pPr>
@@ -7481,7 +7798,7 @@
       <w:pPr>
         <w:numPr>
           <w:ilvl w:val="0"/>
-          <w:numId w:val="5"/>
+          <w:numId w:val="7"/>
         </w:numPr>
         <w:rPr>
           <w:rFonts w:hint="eastAsia"/>
@@ -7500,7 +7817,7 @@
       <w:pPr>
         <w:numPr>
           <w:ilvl w:val="0"/>
-          <w:numId w:val="5"/>
+          <w:numId w:val="7"/>
         </w:numPr>
         <w:rPr>
           <w:rFonts w:hint="eastAsia"/>
@@ -7638,7 +7955,7 @@
       <w:pPr>
         <w:numPr>
           <w:ilvl w:val="0"/>
-          <w:numId w:val="6"/>
+          <w:numId w:val="8"/>
         </w:numPr>
         <w:rPr>
           <w:rFonts w:hint="eastAsia"/>
@@ -7657,7 +7974,7 @@
       <w:pPr>
         <w:numPr>
           <w:ilvl w:val="0"/>
-          <w:numId w:val="6"/>
+          <w:numId w:val="8"/>
         </w:numPr>
         <w:rPr>
           <w:rFonts w:hint="default"/>
@@ -7676,7 +7993,7 @@
       <w:pPr>
         <w:numPr>
           <w:ilvl w:val="0"/>
-          <w:numId w:val="6"/>
+          <w:numId w:val="8"/>
         </w:numPr>
         <w:rPr>
           <w:rFonts w:hint="default"/>
@@ -7695,7 +8012,7 @@
       <w:pPr>
         <w:numPr>
           <w:ilvl w:val="0"/>
-          <w:numId w:val="6"/>
+          <w:numId w:val="8"/>
         </w:numPr>
         <w:rPr>
           <w:rFonts w:hint="default"/>
@@ -7770,7 +8087,7 @@
       <w:pPr>
         <w:numPr>
           <w:ilvl w:val="0"/>
-          <w:numId w:val="7"/>
+          <w:numId w:val="9"/>
         </w:numPr>
         <w:rPr>
           <w:rFonts w:hint="eastAsia"/>
@@ -7846,7 +8163,7 @@
       <w:pPr>
         <w:numPr>
           <w:ilvl w:val="0"/>
-          <w:numId w:val="7"/>
+          <w:numId w:val="9"/>
         </w:numPr>
         <w:rPr>
           <w:rFonts w:hint="default"/>
@@ -7865,7 +8182,7 @@
       <w:pPr>
         <w:numPr>
           <w:ilvl w:val="0"/>
-          <w:numId w:val="7"/>
+          <w:numId w:val="9"/>
         </w:numPr>
         <w:rPr>
           <w:rFonts w:hint="default"/>
@@ -7884,7 +8201,7 @@
       <w:pPr>
         <w:numPr>
           <w:ilvl w:val="0"/>
-          <w:numId w:val="7"/>
+          <w:numId w:val="9"/>
         </w:numPr>
         <w:rPr>
           <w:rFonts w:hint="default"/>
@@ -7903,7 +8220,7 @@
       <w:pPr>
         <w:numPr>
           <w:ilvl w:val="0"/>
-          <w:numId w:val="7"/>
+          <w:numId w:val="9"/>
         </w:numPr>
         <w:rPr>
           <w:rFonts w:hint="default"/>
@@ -8058,7 +8375,7 @@
       <w:pPr>
         <w:numPr>
           <w:ilvl w:val="0"/>
-          <w:numId w:val="8"/>
+          <w:numId w:val="10"/>
         </w:numPr>
         <w:rPr>
           <w:rFonts w:hint="eastAsia"/>
@@ -8077,7 +8394,7 @@
       <w:pPr>
         <w:numPr>
           <w:ilvl w:val="0"/>
-          <w:numId w:val="8"/>
+          <w:numId w:val="10"/>
         </w:numPr>
         <w:rPr>
           <w:rFonts w:hint="default"/>
@@ -8096,7 +8413,7 @@
       <w:pPr>
         <w:numPr>
           <w:ilvl w:val="0"/>
-          <w:numId w:val="8"/>
+          <w:numId w:val="10"/>
         </w:numPr>
         <w:rPr>
           <w:rFonts w:hint="default"/>
@@ -8115,7 +8432,7 @@
       <w:pPr>
         <w:numPr>
           <w:ilvl w:val="0"/>
-          <w:numId w:val="8"/>
+          <w:numId w:val="10"/>
         </w:numPr>
         <w:rPr>
           <w:rFonts w:hint="default"/>
@@ -8543,15 +8860,15 @@
         <w:pStyle w:val="5"/>
         <w:bidi w:val="0"/>
       </w:pPr>
-      <w:bookmarkStart w:id="117" w:name="sRxA-1726534932780"/>
-      <w:bookmarkEnd w:id="117"/>
+      <w:bookmarkStart w:id="114" w:name="sRxA-1726534932780"/>
+      <w:bookmarkEnd w:id="114"/>
       <w:r>
         <w:t>底层数据结构</w:t>
       </w:r>
     </w:p>
     <w:p>
-      <w:bookmarkStart w:id="118" w:name="w7OY-1726535648317"/>
-      <w:bookmarkEnd w:id="118"/>
+      <w:bookmarkStart w:id="115" w:name="w7OY-1726535648317"/>
+      <w:bookmarkEnd w:id="115"/>
       <w:r>
         <w:drawing>
           <wp:inline distT="0" distB="0" distL="0" distR="0">
@@ -8593,29 +8910,29 @@
       </w:r>
     </w:p>
     <w:p>
-      <w:bookmarkStart w:id="119" w:name="tfyu-1726534973985"/>
+      <w:bookmarkStart w:id="116" w:name="tfyu-1726534973985"/>
+      <w:bookmarkEnd w:id="116"/>
+      <w:r>
+        <w:t>MySQL中，B+树是InnoDB存储引擎使用的数据结构，用于组织和管理索引。</w:t>
+      </w:r>
+    </w:p>
+    <w:p>
+      <w:bookmarkStart w:id="117" w:name="MyGX-1726535747985"/>
+      <w:bookmarkEnd w:id="117"/>
+      <w:r>
+        <w:t>1 叶子节点组成双向列表，用于解决范围查询和顺序访问，叶子节点既存储键值，也存储数据（聚簇索引）</w:t>
+      </w:r>
+    </w:p>
+    <w:p>
+      <w:bookmarkStart w:id="118" w:name="IFtc-1726535759104"/>
+      <w:bookmarkEnd w:id="118"/>
+      <w:r>
+        <w:t>2 非叶子节点只存索引，指向子节点的最大/最小值</w:t>
+      </w:r>
+    </w:p>
+    <w:p>
+      <w:bookmarkStart w:id="119" w:name="3Gag-1726631989329"/>
       <w:bookmarkEnd w:id="119"/>
-      <w:r>
-        <w:t>MySQL中，B+树是InnoDB存储引擎使用的数据结构，用于组织和管理索引。</w:t>
-      </w:r>
-    </w:p>
-    <w:p>
-      <w:bookmarkStart w:id="120" w:name="MyGX-1726535747985"/>
-      <w:bookmarkEnd w:id="120"/>
-      <w:r>
-        <w:t>1 叶子节点组成双向列表，用于解决范围查询和顺序访问，叶子节点既存储键值，也存储数据（聚簇索引）</w:t>
-      </w:r>
-    </w:p>
-    <w:p>
-      <w:bookmarkStart w:id="121" w:name="IFtc-1726535759104"/>
-      <w:bookmarkEnd w:id="121"/>
-      <w:r>
-        <w:t>2 非叶子节点只存索引，指向子节点的最大/最小值</w:t>
-      </w:r>
-    </w:p>
-    <w:p>
-      <w:bookmarkStart w:id="122" w:name="3Gag-1726631989329"/>
-      <w:bookmarkEnd w:id="122"/>
       <w:r>
         <w:t>3 树是平衡的</w:t>
       </w:r>
@@ -8625,41 +8942,41 @@
         <w:pStyle w:val="5"/>
         <w:bidi w:val="0"/>
       </w:pPr>
-      <w:bookmarkStart w:id="123" w:name="J4fR-1726632020615"/>
+      <w:bookmarkStart w:id="120" w:name="J4fR-1726632020615"/>
+      <w:bookmarkEnd w:id="120"/>
+      <w:r>
+        <w:t>索引类型</w:t>
+      </w:r>
+    </w:p>
+    <w:p>
+      <w:bookmarkStart w:id="121" w:name="cM3S-1726632026331"/>
+      <w:bookmarkEnd w:id="121"/>
+      <w:r>
+        <w:t>索引分为聚簇索引和二级索引，它们都使用B+树存储</w:t>
+      </w:r>
+    </w:p>
+    <w:p>
+      <w:pPr>
+        <w:numPr>
+          <w:ilvl w:val="0"/>
+          <w:numId w:val="2"/>
+        </w:numPr>
+      </w:pPr>
+      <w:bookmarkStart w:id="122" w:name="3Y06-1726632135296"/>
+      <w:bookmarkEnd w:id="122"/>
+      <w:r>
+        <w:t>聚簇索引是主索引，在InonoDB中，每张表的数据都按主键顺序存储，即表的数据是按照B+树结构组织的。</w:t>
+      </w:r>
+    </w:p>
+    <w:p>
+      <w:pPr>
+        <w:numPr>
+          <w:ilvl w:val="0"/>
+          <w:numId w:val="2"/>
+        </w:numPr>
+      </w:pPr>
+      <w:bookmarkStart w:id="123" w:name="qSSG-1726635900193"/>
       <w:bookmarkEnd w:id="123"/>
-      <w:r>
-        <w:t>索引类型</w:t>
-      </w:r>
-    </w:p>
-    <w:p>
-      <w:bookmarkStart w:id="124" w:name="cM3S-1726632026331"/>
-      <w:bookmarkEnd w:id="124"/>
-      <w:r>
-        <w:t>索引分为聚簇索引和二级索引，它们都使用B+树存储</w:t>
-      </w:r>
-    </w:p>
-    <w:p>
-      <w:pPr>
-        <w:numPr>
-          <w:ilvl w:val="0"/>
-          <w:numId w:val="2"/>
-        </w:numPr>
-      </w:pPr>
-      <w:bookmarkStart w:id="125" w:name="3Y06-1726632135296"/>
-      <w:bookmarkEnd w:id="125"/>
-      <w:r>
-        <w:t>聚簇索引是主索引，在InonoDB中，每张表的数据都按主键顺序存储，即表的数据是按照B+树结构组织的。</w:t>
-      </w:r>
-    </w:p>
-    <w:p>
-      <w:pPr>
-        <w:numPr>
-          <w:ilvl w:val="0"/>
-          <w:numId w:val="2"/>
-        </w:numPr>
-      </w:pPr>
-      <w:bookmarkStart w:id="126" w:name="qSSG-1726635900193"/>
-      <w:bookmarkEnd w:id="126"/>
       <w:r>
         <w:t>二级索引是除了主键以外的其他索引，用来加速非主键列的查询。二级索引的B+树的叶子节点存储的是列的值和对应的主键值。当使用二级索引查询时，先通过二级索引找到主键值，再通过主键去聚簇索引的B+树查找实际的数据行</w:t>
       </w:r>
@@ -8669,46 +8986,46 @@
         <w:pStyle w:val="5"/>
         <w:bidi w:val="0"/>
       </w:pPr>
-      <w:bookmarkStart w:id="127" w:name="yAut-1726535789467"/>
+      <w:bookmarkStart w:id="124" w:name="yAut-1726535789467"/>
+      <w:bookmarkEnd w:id="124"/>
+      <w:r>
+        <w:t>索引失效</w:t>
+      </w:r>
+    </w:p>
+    <w:p>
+      <w:pPr>
+        <w:outlineLvl w:val="9"/>
+      </w:pPr>
+      <w:bookmarkStart w:id="125" w:name="gyoi-1726536191457"/>
+      <w:bookmarkEnd w:id="125"/>
+      <w:r>
+        <w:t>1 使用 or 查询且不是每个条件都有索引</w:t>
+      </w:r>
+    </w:p>
+    <w:p>
+      <w:bookmarkStart w:id="126" w:name="t67x-1726537900645"/>
+      <w:bookmarkEnd w:id="126"/>
+      <w:r>
+        <w:t>2 使用负向条件 not in、!=，索引只支持精确匹配或者范围查找</w:t>
+      </w:r>
+    </w:p>
+    <w:p>
+      <w:bookmarkStart w:id="127" w:name="Telv-1726537991187"/>
       <w:bookmarkEnd w:id="127"/>
       <w:r>
-        <w:t>索引失效</w:t>
-      </w:r>
-    </w:p>
-    <w:p>
-      <w:pPr>
-        <w:outlineLvl w:val="9"/>
-      </w:pPr>
-      <w:bookmarkStart w:id="128" w:name="gyoi-1726536191457"/>
+        <w:t>3 like 查询以 % 打头，%部分为未知，无法匹配索引</w:t>
+      </w:r>
+    </w:p>
+    <w:p>
+      <w:bookmarkStart w:id="128" w:name="4wTR-1726538050005"/>
       <w:bookmarkEnd w:id="128"/>
       <w:r>
-        <w:t>1 使用 or 查询且不是每个条件都有索引</w:t>
-      </w:r>
-    </w:p>
-    <w:p>
-      <w:bookmarkStart w:id="129" w:name="t67x-1726537900645"/>
+        <w:t>4 对索引列进行函数操作，因为索引是基于原始值</w:t>
+      </w:r>
+    </w:p>
+    <w:p>
+      <w:bookmarkStart w:id="129" w:name="DHje-1726538122114"/>
       <w:bookmarkEnd w:id="129"/>
-      <w:r>
-        <w:t>2 使用负向条件 not in、!=，索引只支持精确匹配或者范围查找</w:t>
-      </w:r>
-    </w:p>
-    <w:p>
-      <w:bookmarkStart w:id="130" w:name="Telv-1726537991187"/>
-      <w:bookmarkEnd w:id="130"/>
-      <w:r>
-        <w:t>3 like 查询以 % 打头，%部分为未知，无法匹配索引</w:t>
-      </w:r>
-    </w:p>
-    <w:p>
-      <w:bookmarkStart w:id="131" w:name="4wTR-1726538050005"/>
-      <w:bookmarkEnd w:id="131"/>
-      <w:r>
-        <w:t>4 对索引列进行函数操作，因为索引是基于原始值</w:t>
-      </w:r>
-    </w:p>
-    <w:p>
-      <w:bookmarkStart w:id="132" w:name="DHje-1726538122114"/>
-      <w:bookmarkEnd w:id="132"/>
       <w:r>
         <w:t>5 多列索引时，不支持最左前缀原则</w:t>
       </w:r>
@@ -8718,226 +9035,226 @@
         <w:pStyle w:val="5"/>
         <w:bidi w:val="0"/>
       </w:pPr>
-      <w:bookmarkStart w:id="133" w:name="72kP-1726623342615"/>
+      <w:bookmarkStart w:id="130" w:name="72kP-1726623342615"/>
+      <w:bookmarkEnd w:id="130"/>
+      <w:r>
+        <w:t>性能优化</w:t>
+      </w:r>
+    </w:p>
+    <w:p>
+      <w:bookmarkStart w:id="131" w:name="T2tF-1726627269031"/>
+      <w:bookmarkEnd w:id="131"/>
+      <w:r>
+        <w:rPr>
+          <w:b/>
+        </w:rPr>
+        <w:t>查询优化</w:t>
+      </w:r>
+    </w:p>
+    <w:p>
+      <w:bookmarkStart w:id="132" w:name="WOcg-1726623363107"/>
+      <w:bookmarkEnd w:id="132"/>
+      <w:r>
+        <w:t>1 复杂子查询优化，比如exists语句，主查询的每一行都要做一次子查询，可以改为关联查询</w:t>
+      </w:r>
+    </w:p>
+    <w:p>
+      <w:pPr>
+        <w:shd w:val="clear" w:color="auto" w:fill="DBDBDB"/>
+      </w:pPr>
+      <w:bookmarkStart w:id="133" w:name="fXvO-1726626335610"/>
       <w:bookmarkEnd w:id="133"/>
       <w:r>
-        <w:t>性能优化</w:t>
-      </w:r>
-    </w:p>
-    <w:p>
-      <w:bookmarkStart w:id="134" w:name="T2tF-1726627269031"/>
+        <w:t>SELECT name FROM users u WHERE EXISTS (SELECT 1 FROM orders o WHERE o.user_id = u.id);</w:t>
+      </w:r>
+    </w:p>
+    <w:p>
+      <w:bookmarkStart w:id="134" w:name="0SdF-1726627349718"/>
       <w:bookmarkEnd w:id="134"/>
+      <w:bookmarkStart w:id="135" w:name="x9G8-1726626805389"/>
+      <w:bookmarkEnd w:id="135"/>
+      <w:r>
+        <w:rPr>
+          <w:rFonts w:hint="eastAsia"/>
+          <w:lang w:val="en-US" w:eastAsia="zh-CN"/>
+        </w:rPr>
+        <w:t>2</w:t>
+      </w:r>
+      <w:r>
+        <w:t xml:space="preserve"> 避免主查询 select *，只返回需要的数据，减少传输量，优化查询性能</w:t>
+      </w:r>
+    </w:p>
+    <w:p>
+      <w:pPr>
+        <w:outlineLvl w:val="9"/>
+      </w:pPr>
+      <w:bookmarkStart w:id="136" w:name="tb0M-1726627412354"/>
+      <w:bookmarkEnd w:id="136"/>
+      <w:r>
+        <w:rPr>
+          <w:rFonts w:hint="eastAsia"/>
+          <w:lang w:val="en-US" w:eastAsia="zh-CN"/>
+        </w:rPr>
+        <w:t>3</w:t>
+      </w:r>
+      <w:r>
+        <w:t xml:space="preserve"> 使用索引，减少数据扫描量</w:t>
+      </w:r>
+    </w:p>
+    <w:p>
+      <w:bookmarkStart w:id="137" w:name="IR4y-1726627495222"/>
+      <w:bookmarkEnd w:id="137"/>
       <w:r>
         <w:rPr>
           <w:b/>
         </w:rPr>
-        <w:t>查询优化</w:t>
-      </w:r>
-    </w:p>
-    <w:p>
-      <w:bookmarkStart w:id="135" w:name="WOcg-1726623363107"/>
-      <w:bookmarkEnd w:id="135"/>
-      <w:r>
-        <w:t>1 复杂子查询优化，比如exists语句，主查询的每一行都要做一次子查询，可以改为关联查询</w:t>
-      </w:r>
-    </w:p>
-    <w:p>
-      <w:pPr>
-        <w:shd w:val="clear" w:color="auto" w:fill="DBDBDB"/>
-      </w:pPr>
-      <w:bookmarkStart w:id="136" w:name="fXvO-1726626335610"/>
-      <w:bookmarkEnd w:id="136"/>
-      <w:r>
-        <w:t>SELECT name FROM users u WHERE EXISTS (SELECT 1 FROM orders o WHERE o.user_id = u.id);</w:t>
-      </w:r>
-    </w:p>
-    <w:p>
-      <w:bookmarkStart w:id="137" w:name="0SdF-1726627349718"/>
-      <w:bookmarkEnd w:id="137"/>
-      <w:bookmarkStart w:id="138" w:name="x9G8-1726626805389"/>
+        <w:t>表结构优化</w:t>
+      </w:r>
+    </w:p>
+    <w:p>
+      <w:bookmarkStart w:id="138" w:name="tyt3-1726628117935"/>
       <w:bookmarkEnd w:id="138"/>
-      <w:r>
-        <w:rPr>
-          <w:rFonts w:hint="eastAsia"/>
-          <w:lang w:val="en-US" w:eastAsia="zh-CN"/>
-        </w:rPr>
-        <w:t>2</w:t>
-      </w:r>
-      <w:r>
-        <w:t xml:space="preserve"> 避免主查询 select *，只返回需要的数据，减少传输量，优化查询性能</w:t>
-      </w:r>
-    </w:p>
-    <w:p>
-      <w:pPr>
-        <w:outlineLvl w:val="9"/>
-      </w:pPr>
-      <w:bookmarkStart w:id="139" w:name="tb0M-1726627412354"/>
+      <w:bookmarkStart w:id="139" w:name="61pd-1726628258478"/>
       <w:bookmarkEnd w:id="139"/>
-      <w:r>
-        <w:rPr>
-          <w:rFonts w:hint="eastAsia"/>
-          <w:lang w:val="en-US" w:eastAsia="zh-CN"/>
-        </w:rPr>
-        <w:t>3</w:t>
-      </w:r>
-      <w:r>
-        <w:t xml:space="preserve"> 使用索引，减少数据扫描量</w:t>
-      </w:r>
-    </w:p>
-    <w:p>
-      <w:bookmarkStart w:id="140" w:name="IR4y-1726627495222"/>
+      <w:bookmarkStart w:id="140" w:name="feed-1726627594838"/>
       <w:bookmarkEnd w:id="140"/>
       <w:r>
         <w:rPr>
+          <w:rFonts w:hint="eastAsia"/>
+          <w:lang w:val="en-US" w:eastAsia="zh-CN"/>
+        </w:rPr>
+        <w:t>1</w:t>
+      </w:r>
+      <w:r>
+        <w:t xml:space="preserve"> 避免外键约束，因为会增加锁定和写入成本</w:t>
+      </w:r>
+    </w:p>
+    <w:p>
+      <w:pPr>
+        <w:rPr>
+          <w:rFonts w:hint="default" w:eastAsiaTheme="minorEastAsia"/>
+          <w:lang w:val="en-US" w:eastAsia="zh-CN"/>
+        </w:rPr>
+      </w:pPr>
+      <w:r>
+        <w:rPr>
+          <w:rFonts w:hint="eastAsia"/>
+          <w:lang w:val="en-US" w:eastAsia="zh-CN"/>
+        </w:rPr>
+        <w:t>2 增加索引</w:t>
+      </w:r>
+    </w:p>
+    <w:p>
+      <w:bookmarkStart w:id="141" w:name="gkci-1726628281946"/>
+      <w:bookmarkEnd w:id="141"/>
+      <w:bookmarkStart w:id="142" w:name="3mrO-1726628667222"/>
+      <w:bookmarkEnd w:id="142"/>
+      <w:r>
+        <w:rPr>
           <w:b/>
         </w:rPr>
-        <w:t>表结构优化</w:t>
-      </w:r>
-    </w:p>
-    <w:p>
-      <w:bookmarkStart w:id="141" w:name="tyt3-1726628117935"/>
-      <w:bookmarkEnd w:id="141"/>
-      <w:bookmarkStart w:id="142" w:name="61pd-1726628258478"/>
-      <w:bookmarkEnd w:id="142"/>
-      <w:bookmarkStart w:id="143" w:name="feed-1726627594838"/>
+        <w:t>缓存优化</w:t>
+      </w:r>
+    </w:p>
+    <w:p>
+      <w:bookmarkStart w:id="143" w:name="SLKA-1726628334570"/>
       <w:bookmarkEnd w:id="143"/>
       <w:r>
-        <w:rPr>
-          <w:rFonts w:hint="eastAsia"/>
-          <w:lang w:val="en-US" w:eastAsia="zh-CN"/>
-        </w:rPr>
-        <w:t>1</w:t>
-      </w:r>
-      <w:r>
-        <w:t xml:space="preserve"> 避免外键约束，因为会增加锁定和写入成本</w:t>
-      </w:r>
-    </w:p>
-    <w:p>
-      <w:pPr>
-        <w:rPr>
-          <w:rFonts w:hint="default" w:eastAsiaTheme="minorEastAsia"/>
-          <w:lang w:val="en-US" w:eastAsia="zh-CN"/>
-        </w:rPr>
-      </w:pPr>
-      <w:r>
-        <w:rPr>
-          <w:rFonts w:hint="eastAsia"/>
-          <w:lang w:val="en-US" w:eastAsia="zh-CN"/>
-        </w:rPr>
-        <w:t>2 增加索引</w:t>
-      </w:r>
-    </w:p>
-    <w:p>
-      <w:bookmarkStart w:id="144" w:name="3mrO-1726628667222"/>
+        <w:t>频繁读取的变化少的数据，可以考虑使用外部缓存系统</w:t>
+      </w:r>
+    </w:p>
+    <w:p>
+      <w:bookmarkStart w:id="144" w:name="ILnf-1728115598664"/>
       <w:bookmarkEnd w:id="144"/>
-      <w:bookmarkStart w:id="145" w:name="gkci-1726628281946"/>
+      <w:r>
+        <w:rPr>
+          <w:b/>
+        </w:rPr>
+        <w:t>事务和锁优化</w:t>
+      </w:r>
+    </w:p>
+    <w:p>
+      <w:bookmarkStart w:id="145" w:name="mPil-1726628518452"/>
       <w:bookmarkEnd w:id="145"/>
       <w:r>
+        <w:t>长事务会阻塞其他查询，尽量缩短事务执行时间</w:t>
+      </w:r>
+    </w:p>
+    <w:p>
+      <w:bookmarkStart w:id="146" w:name="X0OY-1726628753191"/>
+      <w:bookmarkEnd w:id="146"/>
+      <w:r>
         <w:rPr>
           <w:b/>
         </w:rPr>
-        <w:t>缓存优化</w:t>
-      </w:r>
-    </w:p>
-    <w:p>
-      <w:bookmarkStart w:id="146" w:name="SLKA-1726628334570"/>
-      <w:bookmarkEnd w:id="146"/>
-      <w:r>
-        <w:t>频繁读取的变化少的数据，可以考虑使用外部缓存系统</w:t>
-      </w:r>
-    </w:p>
-    <w:p>
-      <w:bookmarkStart w:id="147" w:name="ILnf-1728115598664"/>
+        <w:t>读写分离</w:t>
+      </w:r>
+    </w:p>
+    <w:p>
+      <w:bookmarkStart w:id="147" w:name="hdsL-1726628768879"/>
       <w:bookmarkEnd w:id="147"/>
       <w:r>
+        <w:t>通过主从复制实现读写分离，减少主库的查询压力</w:t>
+      </w:r>
+    </w:p>
+    <w:p>
+      <w:bookmarkStart w:id="148" w:name="LMql-1726628421857"/>
+      <w:bookmarkEnd w:id="148"/>
+      <w:r>
         <w:rPr>
           <w:b/>
         </w:rPr>
-        <w:t>事务和锁优化</w:t>
-      </w:r>
-    </w:p>
-    <w:p>
-      <w:bookmarkStart w:id="148" w:name="mPil-1726628518452"/>
-      <w:bookmarkEnd w:id="148"/>
-      <w:r>
-        <w:t>长事务会阻塞其他查询，尽量缩短事务执行时间</w:t>
-      </w:r>
-    </w:p>
-    <w:p>
-      <w:bookmarkStart w:id="149" w:name="X0OY-1726628753191"/>
+        <w:t>硬件优化</w:t>
+      </w:r>
+    </w:p>
+    <w:p>
+      <w:bookmarkStart w:id="149" w:name="in82-1726628438794"/>
       <w:bookmarkEnd w:id="149"/>
       <w:r>
+        <w:t>1 虚拟机换成物理机</w:t>
+      </w:r>
+    </w:p>
+    <w:p>
+      <w:bookmarkStart w:id="150" w:name="Xy4q-1726628451657"/>
+      <w:bookmarkEnd w:id="150"/>
+      <w:r>
+        <w:t>2 增加内存</w:t>
+      </w:r>
+    </w:p>
+    <w:p>
+      <w:bookmarkStart w:id="151" w:name="skJC-1726628455433"/>
+      <w:bookmarkEnd w:id="151"/>
+      <w:r>
+        <w:t>3 硬盘换成SSD</w:t>
+      </w:r>
+    </w:p>
+    <w:p>
+      <w:bookmarkStart w:id="152" w:name="xuFw-1726628841650"/>
+      <w:bookmarkEnd w:id="152"/>
+      <w:r>
         <w:rPr>
           <w:b/>
         </w:rPr>
-        <w:t>读写分离</w:t>
-      </w:r>
-    </w:p>
-    <w:p>
-      <w:bookmarkStart w:id="150" w:name="hdsL-1726628768879"/>
-      <w:bookmarkEnd w:id="150"/>
-      <w:r>
-        <w:t>通过主从复制实现读写分离，减少主库的查询压力</w:t>
-      </w:r>
-    </w:p>
-    <w:p>
-      <w:bookmarkStart w:id="151" w:name="LMql-1726628421857"/>
-      <w:bookmarkEnd w:id="151"/>
-      <w:r>
-        <w:rPr>
-          <w:b/>
-        </w:rPr>
-        <w:t>硬件优化</w:t>
-      </w:r>
-    </w:p>
-    <w:p>
-      <w:bookmarkStart w:id="152" w:name="in82-1726628438794"/>
-      <w:bookmarkEnd w:id="152"/>
-      <w:r>
-        <w:t>1 虚拟机换成物理机</w:t>
-      </w:r>
-    </w:p>
-    <w:p>
-      <w:bookmarkStart w:id="153" w:name="Xy4q-1726628451657"/>
+        <w:t>定期维护</w:t>
+      </w:r>
+    </w:p>
+    <w:p>
+      <w:bookmarkStart w:id="153" w:name="x4ss-1726628858476"/>
       <w:bookmarkEnd w:id="153"/>
       <w:r>
-        <w:t>2 增加内存</w:t>
-      </w:r>
-    </w:p>
-    <w:p>
-      <w:bookmarkStart w:id="154" w:name="skJC-1726628455433"/>
+        <w:t>1 定期对数据归档，提升查询性能</w:t>
+      </w:r>
+    </w:p>
+    <w:p>
+      <w:bookmarkStart w:id="154" w:name="5PBS-1726628912571"/>
       <w:bookmarkEnd w:id="154"/>
       <w:r>
-        <w:t>3 硬盘换成SSD</w:t>
-      </w:r>
-    </w:p>
-    <w:p>
-      <w:bookmarkStart w:id="155" w:name="xuFw-1726628841650"/>
+        <w:t>2 定期分析慢SQL</w:t>
+      </w:r>
+    </w:p>
+    <w:p>
+      <w:bookmarkStart w:id="155" w:name="Umwl-1726628968062"/>
       <w:bookmarkEnd w:id="155"/>
-      <w:r>
-        <w:rPr>
-          <w:b/>
-        </w:rPr>
-        <w:t>定期维护</w:t>
-      </w:r>
-    </w:p>
-    <w:p>
-      <w:bookmarkStart w:id="156" w:name="x4ss-1726628858476"/>
-      <w:bookmarkEnd w:id="156"/>
-      <w:r>
-        <w:t>1 定期对数据归档，提升查询性能</w:t>
-      </w:r>
-    </w:p>
-    <w:p>
-      <w:bookmarkStart w:id="157" w:name="5PBS-1726628912571"/>
-      <w:bookmarkEnd w:id="157"/>
-      <w:r>
-        <w:t>2 定期分析慢SQL</w:t>
-      </w:r>
-    </w:p>
-    <w:p>
-      <w:bookmarkStart w:id="158" w:name="Umwl-1726628968062"/>
-      <w:bookmarkEnd w:id="158"/>
       <w:r>
         <w:t>3 定期监控磁盘、CPU的资源使用</w:t>
       </w:r>
@@ -8947,15 +9264,15 @@
         <w:pStyle w:val="5"/>
         <w:bidi w:val="0"/>
       </w:pPr>
-      <w:bookmarkStart w:id="159" w:name="ufRi-1726708068494"/>
-      <w:bookmarkEnd w:id="159"/>
+      <w:bookmarkStart w:id="156" w:name="ufRi-1726708068494"/>
+      <w:bookmarkEnd w:id="156"/>
       <w:r>
         <w:t>分片</w:t>
       </w:r>
     </w:p>
     <w:p>
-      <w:bookmarkStart w:id="160" w:name="lSHC-1727168112522"/>
-      <w:bookmarkEnd w:id="160"/>
+      <w:bookmarkStart w:id="157" w:name="lSHC-1727168112522"/>
+      <w:bookmarkEnd w:id="157"/>
       <w:r>
         <w:t>ShardingSphere</w:t>
       </w:r>
@@ -8965,8 +9282,8 @@
         <w:pStyle w:val="5"/>
         <w:bidi w:val="0"/>
       </w:pPr>
-      <w:bookmarkStart w:id="161" w:name="h37N-1727167896398"/>
-      <w:bookmarkEnd w:id="161"/>
+      <w:bookmarkStart w:id="158" w:name="h37N-1727167896398"/>
+      <w:bookmarkEnd w:id="158"/>
       <w:r>
         <w:t>分布式事务</w:t>
       </w:r>
@@ -8976,10 +9293,52 @@
         <w:pStyle w:val="6"/>
         <w:bidi w:val="0"/>
       </w:pPr>
-      <w:bookmarkStart w:id="162" w:name="cJtM-1727168074216"/>
+      <w:bookmarkStart w:id="159" w:name="cJtM-1727168074216"/>
+      <w:bookmarkEnd w:id="159"/>
+      <w:r>
+        <w:t>最终一致性</w:t>
+      </w:r>
+    </w:p>
+    <w:p>
+      <w:pPr>
+        <w:numPr>
+          <w:ilvl w:val="0"/>
+          <w:numId w:val="2"/>
+        </w:numPr>
+        <w:ind w:left="0"/>
+      </w:pPr>
+      <w:bookmarkStart w:id="160" w:name="bnSQ-1727168117208"/>
+      <w:bookmarkEnd w:id="160"/>
+      <w:r>
+        <w:t>主节点完成数据写入后，发送事件到MQ通知从节点，从节点收到通知完成数据写入并通知主节点。</w:t>
+      </w:r>
+    </w:p>
+    <w:p>
+      <w:pPr>
+        <w:numPr>
+          <w:ilvl w:val="0"/>
+          <w:numId w:val="2"/>
+        </w:numPr>
+        <w:ind w:left="0"/>
+      </w:pPr>
+      <w:bookmarkStart w:id="161" w:name="PMTF-1727168290636"/>
+      <w:bookmarkEnd w:id="161"/>
+      <w:r>
+        <w:t>从节点写入失败，可以进行重试</w:t>
+      </w:r>
+    </w:p>
+    <w:p>
+      <w:pPr>
+        <w:numPr>
+          <w:ilvl w:val="0"/>
+          <w:numId w:val="2"/>
+        </w:numPr>
+        <w:ind w:left="0"/>
+      </w:pPr>
+      <w:bookmarkStart w:id="162" w:name="czWA-1727168322328"/>
       <w:bookmarkEnd w:id="162"/>
       <w:r>
-        <w:t>最终一致性</w:t>
+        <w:t>从节点多次重试依然失败，可以回滚，并发送通知给主节点</w:t>
       </w:r>
     </w:p>
     <w:p>
@@ -8990,50 +9349,8 @@
         </w:numPr>
         <w:ind w:left="0"/>
       </w:pPr>
-      <w:bookmarkStart w:id="163" w:name="bnSQ-1727168117208"/>
+      <w:bookmarkStart w:id="163" w:name="4AAt-1727168374426"/>
       <w:bookmarkEnd w:id="163"/>
-      <w:r>
-        <w:t>主节点完成数据写入后，发送事件到MQ通知从节点，从节点收到通知完成数据写入并通知主节点。</w:t>
-      </w:r>
-    </w:p>
-    <w:p>
-      <w:pPr>
-        <w:numPr>
-          <w:ilvl w:val="0"/>
-          <w:numId w:val="2"/>
-        </w:numPr>
-        <w:ind w:left="0"/>
-      </w:pPr>
-      <w:bookmarkStart w:id="164" w:name="PMTF-1727168290636"/>
-      <w:bookmarkEnd w:id="164"/>
-      <w:r>
-        <w:t>从节点写入失败，可以进行重试</w:t>
-      </w:r>
-    </w:p>
-    <w:p>
-      <w:pPr>
-        <w:numPr>
-          <w:ilvl w:val="0"/>
-          <w:numId w:val="2"/>
-        </w:numPr>
-        <w:ind w:left="0"/>
-      </w:pPr>
-      <w:bookmarkStart w:id="165" w:name="czWA-1727168322328"/>
-      <w:bookmarkEnd w:id="165"/>
-      <w:r>
-        <w:t>从节点多次重试依然失败，可以回滚，并发送通知给主节点</w:t>
-      </w:r>
-    </w:p>
-    <w:p>
-      <w:pPr>
-        <w:numPr>
-          <w:ilvl w:val="0"/>
-          <w:numId w:val="2"/>
-        </w:numPr>
-        <w:ind w:left="0"/>
-      </w:pPr>
-      <w:bookmarkStart w:id="166" w:name="4AAt-1727168374426"/>
-      <w:bookmarkEnd w:id="166"/>
       <w:r>
         <w:t>主节点回滚</w:t>
       </w:r>
@@ -9043,8 +9360,8 @@
         <w:pStyle w:val="5"/>
         <w:bidi w:val="0"/>
       </w:pPr>
-      <w:bookmarkStart w:id="167" w:name="Slzz-1727167877124"/>
-      <w:bookmarkEnd w:id="167"/>
+      <w:bookmarkStart w:id="164" w:name="Slzz-1727167877124"/>
+      <w:bookmarkEnd w:id="164"/>
       <w:r>
         <w:t>锁</w:t>
       </w:r>
@@ -9053,12 +9370,12 @@
       <w:pPr>
         <w:numPr>
           <w:ilvl w:val="0"/>
-          <w:numId w:val="9"/>
+          <w:numId w:val="11"/>
         </w:numPr>
         <w:ind w:left="420" w:leftChars="0" w:hanging="420" w:firstLineChars="0"/>
       </w:pPr>
-      <w:bookmarkStart w:id="168" w:name="ePYg-1727230580395"/>
-      <w:bookmarkEnd w:id="168"/>
+      <w:bookmarkStart w:id="165" w:name="ePYg-1727230580395"/>
+      <w:bookmarkEnd w:id="165"/>
       <w:r>
         <w:t>悲观锁：适合高冲突场景</w:t>
       </w:r>
@@ -9067,12 +9384,12 @@
       <w:pPr>
         <w:numPr>
           <w:ilvl w:val="0"/>
-          <w:numId w:val="9"/>
+          <w:numId w:val="11"/>
         </w:numPr>
         <w:ind w:left="420" w:leftChars="0" w:hanging="420" w:firstLineChars="0"/>
       </w:pPr>
-      <w:bookmarkStart w:id="169" w:name="edhY-1727230588954"/>
-      <w:bookmarkEnd w:id="169"/>
+      <w:bookmarkStart w:id="166" w:name="edhY-1727230588954"/>
+      <w:bookmarkEnd w:id="166"/>
       <w:r>
         <w:t>乐观锁：即MVCC，支持更高的并发，事务开始时创建新版本，不锁定数据，事务提交时校验版本，</w:t>
       </w:r>
@@ -9106,8 +9423,8 @@
           <w:lang w:val="en-US" w:eastAsia="zh-CN"/>
         </w:rPr>
       </w:pPr>
-      <w:bookmarkStart w:id="170" w:name="Cao8-1727230561250"/>
-      <w:bookmarkEnd w:id="170"/>
+      <w:bookmarkStart w:id="167" w:name="Cao8-1727230561250"/>
+      <w:bookmarkEnd w:id="167"/>
       <w:r>
         <w:rPr>
           <w:rFonts w:hint="eastAsia"/>
@@ -9130,161 +9447,161 @@
         <w:pStyle w:val="5"/>
         <w:bidi w:val="0"/>
       </w:pPr>
-      <w:bookmarkStart w:id="171" w:name="de94-1726708534903"/>
+      <w:bookmarkStart w:id="168" w:name="de94-1726708534903"/>
+      <w:bookmarkEnd w:id="168"/>
+      <w:r>
+        <w:t>分布式锁</w:t>
+      </w:r>
+    </w:p>
+    <w:p>
+      <w:bookmarkStart w:id="169" w:name="1dKd-1726709218552"/>
+      <w:bookmarkEnd w:id="169"/>
+      <w:r>
+        <w:t>用于解决分布式环境下多个进程或多个服务对共享资源的并发操作，避免冲突</w:t>
+      </w:r>
+    </w:p>
+    <w:p>
+      <w:bookmarkStart w:id="170" w:name="oT5W-1726709375247"/>
+      <w:bookmarkEnd w:id="170"/>
+      <w:r>
+        <w:rPr>
+          <w:b/>
+        </w:rPr>
+        <w:t>Redis分布式锁的实现原理</w:t>
+      </w:r>
+    </w:p>
+    <w:p>
+      <w:pPr>
+        <w:outlineLvl w:val="9"/>
+      </w:pPr>
+      <w:bookmarkStart w:id="171" w:name="bO8O-1726709390580"/>
       <w:bookmarkEnd w:id="171"/>
       <w:r>
-        <w:t>分布式锁</w:t>
-      </w:r>
-    </w:p>
-    <w:p>
-      <w:bookmarkStart w:id="172" w:name="1dKd-1726709218552"/>
+        <w:t>1 获取锁</w:t>
+      </w:r>
+    </w:p>
+    <w:p>
+      <w:pPr>
+        <w:shd w:val="clear" w:color="auto" w:fill="DBDBDB"/>
+      </w:pPr>
+      <w:bookmarkStart w:id="172" w:name="5lZk-1726709470618"/>
       <w:bookmarkEnd w:id="172"/>
       <w:r>
-        <w:t>用于解决分布式环境下多个进程或多个服务对共享资源的并发操作，避免冲突</w:t>
-      </w:r>
-    </w:p>
-    <w:p>
-      <w:bookmarkStart w:id="173" w:name="oT5W-1726709375247"/>
+        <w:t>SET key value NX PX expiration_time</w:t>
+      </w:r>
+    </w:p>
+    <w:p>
+      <w:bookmarkStart w:id="173" w:name="igLd-1726709413164"/>
       <w:bookmarkEnd w:id="173"/>
       <w:r>
+        <w:t>key是锁的唯一标识。</w:t>
+      </w:r>
+    </w:p>
+    <w:p>
+      <w:bookmarkStart w:id="174" w:name="raa4-1726709566679"/>
+      <w:bookmarkEnd w:id="174"/>
+      <w:r>
+        <w:t>value是锁的值，用来确保不会被错误释放。</w:t>
+      </w:r>
+    </w:p>
+    <w:p>
+      <w:bookmarkStart w:id="175" w:name="NE5q-1726709578067"/>
+      <w:bookmarkEnd w:id="175"/>
+      <w:r>
+        <w:t>NX确保key仅在不存在时才会被设置</w:t>
+      </w:r>
+    </w:p>
+    <w:p>
+      <w:bookmarkStart w:id="176" w:name="bjeN-1726709626297"/>
+      <w:bookmarkEnd w:id="176"/>
+      <w:r>
+        <w:t>PX expiration_time设置锁的过期时间，防止进程异常退出，锁永远不被释放</w:t>
+      </w:r>
+    </w:p>
+    <w:p>
+      <w:pPr>
+        <w:outlineLvl w:val="9"/>
+      </w:pPr>
+      <w:bookmarkStart w:id="177" w:name="n2HE-1726709498378"/>
+      <w:bookmarkEnd w:id="177"/>
+      <w:r>
+        <w:t>2 释放锁</w:t>
+      </w:r>
+    </w:p>
+    <w:p>
+      <w:pPr>
+        <w:shd w:val="clear" w:color="auto" w:fill="DBDBDB"/>
+      </w:pPr>
+      <w:bookmarkStart w:id="178" w:name="VmO7-1726709817798"/>
+      <w:bookmarkEnd w:id="178"/>
+      <w:r>
+        <w:t>if redis.get(key) == value:</w:t>
+      </w:r>
+    </w:p>
+    <w:p>
+      <w:pPr>
+        <w:shd w:val="clear" w:color="auto" w:fill="DBDBDB"/>
+      </w:pPr>
+      <w:bookmarkStart w:id="179" w:name="VmO7-1726709817798"/>
+      <w:bookmarkEnd w:id="179"/>
+      <w:r>
+        <w:t xml:space="preserve">    redis.del(key)</w:t>
+      </w:r>
+    </w:p>
+    <w:p>
+      <w:bookmarkStart w:id="180" w:name="am7q-1726708538514"/>
+      <w:bookmarkEnd w:id="180"/>
+      <w:r>
+        <w:t>通过校验value的方式，可以确保锁不会被其他客户端错误释放</w:t>
+      </w:r>
+    </w:p>
+    <w:p>
+      <w:bookmarkStart w:id="181" w:name="YUYC-1726709891289"/>
+      <w:bookmarkEnd w:id="181"/>
+      <w:r>
         <w:rPr>
           <w:b/>
         </w:rPr>
-        <w:t>Redis分布式锁的实现原理</w:t>
-      </w:r>
-    </w:p>
-    <w:p>
-      <w:pPr>
-        <w:outlineLvl w:val="9"/>
-      </w:pPr>
-      <w:bookmarkStart w:id="174" w:name="bO8O-1726709390580"/>
-      <w:bookmarkEnd w:id="174"/>
-      <w:r>
-        <w:t>1 获取锁</w:t>
-      </w:r>
-    </w:p>
-    <w:p>
-      <w:pPr>
-        <w:shd w:val="clear" w:color="auto" w:fill="DBDBDB"/>
-      </w:pPr>
-      <w:bookmarkStart w:id="175" w:name="5lZk-1726709470618"/>
-      <w:bookmarkEnd w:id="175"/>
-      <w:r>
-        <w:t>SET key value NX PX expiration_time</w:t>
-      </w:r>
-    </w:p>
-    <w:p>
-      <w:bookmarkStart w:id="176" w:name="igLd-1726709413164"/>
-      <w:bookmarkEnd w:id="176"/>
-      <w:r>
-        <w:t>key是锁的唯一标识。</w:t>
-      </w:r>
-    </w:p>
-    <w:p>
-      <w:bookmarkStart w:id="177" w:name="raa4-1726709566679"/>
-      <w:bookmarkEnd w:id="177"/>
-      <w:r>
-        <w:t>value是锁的值，用来确保不会被错误释放。</w:t>
-      </w:r>
-    </w:p>
-    <w:p>
-      <w:bookmarkStart w:id="178" w:name="NE5q-1726709578067"/>
-      <w:bookmarkEnd w:id="178"/>
-      <w:r>
-        <w:t>NX确保key仅在不存在时才会被设置</w:t>
-      </w:r>
-    </w:p>
-    <w:p>
-      <w:bookmarkStart w:id="179" w:name="bjeN-1726709626297"/>
-      <w:bookmarkEnd w:id="179"/>
-      <w:r>
-        <w:t>PX expiration_time设置锁的过期时间，防止进程异常退出，锁永远不被释放</w:t>
-      </w:r>
-    </w:p>
-    <w:p>
-      <w:pPr>
-        <w:outlineLvl w:val="9"/>
-      </w:pPr>
-      <w:bookmarkStart w:id="180" w:name="n2HE-1726709498378"/>
-      <w:bookmarkEnd w:id="180"/>
-      <w:r>
-        <w:t>2 释放锁</w:t>
-      </w:r>
-    </w:p>
-    <w:p>
-      <w:pPr>
-        <w:shd w:val="clear" w:color="auto" w:fill="DBDBDB"/>
-      </w:pPr>
-      <w:bookmarkStart w:id="181" w:name="VmO7-1726709817798"/>
-      <w:bookmarkEnd w:id="181"/>
-      <w:r>
-        <w:t>if redis.get(key) == value:</w:t>
-      </w:r>
-    </w:p>
-    <w:p>
-      <w:pPr>
-        <w:shd w:val="clear" w:color="auto" w:fill="DBDBDB"/>
-      </w:pPr>
-      <w:bookmarkStart w:id="182" w:name="VmO7-1726709817798"/>
+        <w:t>存在的问题</w:t>
+      </w:r>
+    </w:p>
+    <w:p>
+      <w:bookmarkStart w:id="182" w:name="C9hY-1726709944512"/>
       <w:bookmarkEnd w:id="182"/>
       <w:r>
-        <w:t xml:space="preserve">    redis.del(key)</w:t>
-      </w:r>
-    </w:p>
-    <w:p>
-      <w:bookmarkStart w:id="183" w:name="am7q-1726708538514"/>
+        <w:t>锁的失效问题，任务的执行时间超过了锁的过期时间，可以通过锁续期来延长锁的有效时间</w:t>
+      </w:r>
+    </w:p>
+    <w:p>
+      <w:bookmarkStart w:id="183" w:name="d6c8-1726710163560"/>
       <w:bookmarkEnd w:id="183"/>
       <w:r>
-        <w:t>通过校验value的方式，可以确保锁不会被其他客户端错误释放</w:t>
-      </w:r>
-    </w:p>
-    <w:p>
-      <w:bookmarkStart w:id="184" w:name="YUYC-1726709891289"/>
+        <w:rPr>
+          <w:b/>
+        </w:rPr>
+        <w:t>分布式锁的使用场景</w:t>
+      </w:r>
+    </w:p>
+    <w:p>
+      <w:bookmarkStart w:id="184" w:name="3Ehf-1726710223351"/>
       <w:bookmarkEnd w:id="184"/>
       <w:r>
+        <w:t>分布式任务调度</w:t>
+      </w:r>
+    </w:p>
+    <w:p>
+      <w:bookmarkStart w:id="185" w:name="bEQ9-1727247450711"/>
+      <w:bookmarkEnd w:id="185"/>
+      <w:r>
         <w:rPr>
           <w:b/>
         </w:rPr>
-        <w:t>存在的问题</w:t>
-      </w:r>
-    </w:p>
-    <w:p>
-      <w:bookmarkStart w:id="185" w:name="C9hY-1726709944512"/>
-      <w:bookmarkEnd w:id="185"/>
-      <w:r>
-        <w:t>锁的失效问题，任务的执行时间超过了锁的过期时间，可以通过锁续期来延长锁的有效时间</w:t>
-      </w:r>
-    </w:p>
-    <w:p>
-      <w:bookmarkStart w:id="186" w:name="d6c8-1726710163560"/>
+        <w:t>解决方案</w:t>
+      </w:r>
+    </w:p>
+    <w:p>
+      <w:bookmarkStart w:id="186" w:name="Fm1X-1727247461367"/>
       <w:bookmarkEnd w:id="186"/>
-      <w:r>
-        <w:rPr>
-          <w:b/>
-        </w:rPr>
-        <w:t>分布式锁的使用场景</w:t>
-      </w:r>
-    </w:p>
-    <w:p>
-      <w:bookmarkStart w:id="187" w:name="3Ehf-1726710223351"/>
-      <w:bookmarkEnd w:id="187"/>
-      <w:r>
-        <w:t>分布式任务调度</w:t>
-      </w:r>
-    </w:p>
-    <w:p>
-      <w:bookmarkStart w:id="188" w:name="bEQ9-1727247450711"/>
-      <w:bookmarkEnd w:id="188"/>
-      <w:r>
-        <w:rPr>
-          <w:b/>
-        </w:rPr>
-        <w:t>解决方案</w:t>
-      </w:r>
-    </w:p>
-    <w:p>
-      <w:bookmarkStart w:id="189" w:name="Fm1X-1727247461367"/>
-      <w:bookmarkEnd w:id="189"/>
       <w:r>
         <w:t>Redisson</w:t>
       </w:r>
@@ -9294,22 +9611,22 @@
         <w:pStyle w:val="5"/>
         <w:bidi w:val="0"/>
       </w:pPr>
-      <w:bookmarkStart w:id="190" w:name="3K9N-1726709830896"/>
-      <w:bookmarkEnd w:id="190"/>
+      <w:bookmarkStart w:id="187" w:name="3K9N-1726709830896"/>
+      <w:bookmarkEnd w:id="187"/>
       <w:r>
         <w:t>集群</w:t>
       </w:r>
     </w:p>
     <w:p>
-      <w:bookmarkStart w:id="191" w:name="RMS6-1726710315007"/>
-      <w:bookmarkEnd w:id="191"/>
+      <w:bookmarkStart w:id="188" w:name="RMS6-1726710315007"/>
+      <w:bookmarkEnd w:id="188"/>
       <w:r>
         <w:t>键-&gt;哈希槽-&gt;节点</w:t>
       </w:r>
     </w:p>
     <w:p>
-      <w:bookmarkStart w:id="192" w:name="dDNn-1726712284058"/>
-      <w:bookmarkEnd w:id="192"/>
+      <w:bookmarkStart w:id="189" w:name="dDNn-1726712284058"/>
+      <w:bookmarkEnd w:id="189"/>
       <w:r>
         <w:t>哈希槽只分配给主节点，主节点出现故障以后，从节点会代替失效的主节点，集群内更新哈希槽与节点的映射信息</w:t>
       </w:r>
@@ -9319,17 +9636,39 @@
         <w:pStyle w:val="5"/>
         <w:bidi w:val="0"/>
       </w:pPr>
-      <w:bookmarkStart w:id="193" w:name="LiY3-1726708088948"/>
+      <w:bookmarkStart w:id="190" w:name="LiY3-1726708088948"/>
+      <w:bookmarkEnd w:id="190"/>
+      <w:r>
+        <w:rPr>
+          <w:rFonts w:hint="eastAsia"/>
+          <w:lang w:val="en-US" w:eastAsia="zh-CN"/>
+        </w:rPr>
+        <w:t>数据库</w:t>
+      </w:r>
+      <w:r>
+        <w:t>一致性</w:t>
+      </w:r>
+    </w:p>
+    <w:p>
+      <w:pPr>
+        <w:outlineLvl w:val="9"/>
+        <w:rPr>
+          <w:rFonts w:hint="default" w:eastAsiaTheme="minorEastAsia"/>
+          <w:lang w:val="en-US" w:eastAsia="zh-CN"/>
+        </w:rPr>
+      </w:pPr>
+      <w:bookmarkStart w:id="191" w:name="Nq84-1727058215487"/>
+      <w:bookmarkEnd w:id="191"/>
+      <w:bookmarkStart w:id="192" w:name="cF1z-1727058039981"/>
+      <w:bookmarkEnd w:id="192"/>
+      <w:bookmarkStart w:id="193" w:name="ZS1k-1729675007676"/>
       <w:bookmarkEnd w:id="193"/>
       <w:r>
         <w:rPr>
           <w:rFonts w:hint="eastAsia"/>
           <w:lang w:val="en-US" w:eastAsia="zh-CN"/>
         </w:rPr>
-        <w:t>数据库</w:t>
-      </w:r>
-      <w:r>
-        <w:t>一致性</w:t>
+        <w:t>无法完全保证一致，仅提供最终一致性</w:t>
       </w:r>
     </w:p>
     <w:p>
@@ -9340,56 +9679,34 @@
           <w:lang w:val="en-US" w:eastAsia="zh-CN"/>
         </w:rPr>
       </w:pPr>
-      <w:bookmarkStart w:id="194" w:name="Nq84-1727058215487"/>
+      <w:r>
+        <w:rPr>
+          <w:rFonts w:hint="eastAsia"/>
+          <w:lang w:val="en-US" w:eastAsia="zh-CN"/>
+        </w:rPr>
+        <w:t>1</w:t>
+      </w:r>
+      <w:r>
+        <w:t xml:space="preserve"> 缓存数据设置过期时间</w:t>
+      </w:r>
+      <w:r>
+        <w:rPr>
+          <w:rFonts w:hint="eastAsia"/>
+          <w:lang w:eastAsia="zh-CN"/>
+        </w:rPr>
+        <w:t>，</w:t>
+      </w:r>
+      <w:r>
+        <w:rPr>
+          <w:rFonts w:hint="eastAsia"/>
+          <w:lang w:val="en-US" w:eastAsia="zh-CN"/>
+        </w:rPr>
+        <w:t>可以降低不一致性，即使应用系统挂掉，缓存也会自动失效</w:t>
+      </w:r>
+    </w:p>
+    <w:p>
+      <w:bookmarkStart w:id="194" w:name="s9JL-1727058411681"/>
       <w:bookmarkEnd w:id="194"/>
-      <w:bookmarkStart w:id="195" w:name="cF1z-1727058039981"/>
-      <w:bookmarkEnd w:id="195"/>
-      <w:bookmarkStart w:id="196" w:name="ZS1k-1729675007676"/>
-      <w:bookmarkEnd w:id="196"/>
-      <w:r>
-        <w:rPr>
-          <w:rFonts w:hint="eastAsia"/>
-          <w:lang w:val="en-US" w:eastAsia="zh-CN"/>
-        </w:rPr>
-        <w:t>无法完全保证一致，仅提供最终一致性</w:t>
-      </w:r>
-    </w:p>
-    <w:p>
-      <w:pPr>
-        <w:outlineLvl w:val="9"/>
-        <w:rPr>
-          <w:rFonts w:hint="default" w:eastAsiaTheme="minorEastAsia"/>
-          <w:lang w:val="en-US" w:eastAsia="zh-CN"/>
-        </w:rPr>
-      </w:pPr>
-      <w:r>
-        <w:rPr>
-          <w:rFonts w:hint="eastAsia"/>
-          <w:lang w:val="en-US" w:eastAsia="zh-CN"/>
-        </w:rPr>
-        <w:t>1</w:t>
-      </w:r>
-      <w:r>
-        <w:t xml:space="preserve"> 缓存数据设置过期时间</w:t>
-      </w:r>
-      <w:r>
-        <w:rPr>
-          <w:rFonts w:hint="eastAsia"/>
-          <w:lang w:eastAsia="zh-CN"/>
-        </w:rPr>
-        <w:t>，</w:t>
-      </w:r>
-      <w:r>
-        <w:rPr>
-          <w:rFonts w:hint="eastAsia"/>
-          <w:lang w:val="en-US" w:eastAsia="zh-CN"/>
-        </w:rPr>
-        <w:t>可以降低不一致性，即使应用系统挂掉，缓存也会自动失效</w:t>
-      </w:r>
-    </w:p>
-    <w:p>
-      <w:bookmarkStart w:id="197" w:name="s9JL-1727058411681"/>
-      <w:bookmarkEnd w:id="197"/>
       <w:r>
         <w:rPr>
           <w:rFonts w:hint="eastAsia"/>
@@ -9416,57 +9733,57 @@
         <w:pStyle w:val="5"/>
         <w:bidi w:val="0"/>
       </w:pPr>
-      <w:bookmarkStart w:id="198" w:name="MqV3-1729220257882"/>
+      <w:bookmarkStart w:id="195" w:name="MqV3-1729220257882"/>
+      <w:bookmarkEnd w:id="195"/>
+      <w:r>
+        <w:t>缓存穿透击穿雪崩</w:t>
+      </w:r>
+    </w:p>
+    <w:p>
+      <w:pPr>
+        <w:numPr>
+          <w:ilvl w:val="0"/>
+          <w:numId w:val="0"/>
+        </w:numPr>
+      </w:pPr>
+      <w:bookmarkStart w:id="196" w:name="G7pU-1729220406580"/>
+      <w:bookmarkEnd w:id="196"/>
+      <w:r>
+        <w:t>穿透是请求的数据在缓存和数据库都不存在</w:t>
+      </w:r>
+    </w:p>
+    <w:p>
+      <w:pPr>
+        <w:numPr>
+          <w:ilvl w:val="0"/>
+          <w:numId w:val="0"/>
+        </w:numPr>
+      </w:pPr>
+      <w:bookmarkStart w:id="197" w:name="wLd6-1729220466823"/>
+      <w:bookmarkEnd w:id="197"/>
+      <w:r>
+        <w:t>击穿是热点数据缓存过期，导致大量请求访问数据库，可使用分布式锁</w:t>
+      </w:r>
+      <w:r>
+        <w:rPr>
+          <w:rFonts w:hint="eastAsia"/>
+          <w:lang w:val="en-US" w:eastAsia="zh-CN"/>
+        </w:rPr>
+        <w:t>来确保只有一个请求查库并写缓存</w:t>
+      </w:r>
+      <w:r>
+        <w:t>，可以采用异步方式提高性能</w:t>
+      </w:r>
+    </w:p>
+    <w:p>
+      <w:pPr>
+        <w:numPr>
+          <w:ilvl w:val="0"/>
+          <w:numId w:val="0"/>
+        </w:numPr>
+      </w:pPr>
+      <w:bookmarkStart w:id="198" w:name="1WOa-1729220856218"/>
       <w:bookmarkEnd w:id="198"/>
-      <w:r>
-        <w:t>缓存穿透击穿雪崩</w:t>
-      </w:r>
-    </w:p>
-    <w:p>
-      <w:pPr>
-        <w:numPr>
-          <w:ilvl w:val="0"/>
-          <w:numId w:val="0"/>
-        </w:numPr>
-      </w:pPr>
-      <w:bookmarkStart w:id="199" w:name="G7pU-1729220406580"/>
-      <w:bookmarkEnd w:id="199"/>
-      <w:r>
-        <w:t>穿透是请求的数据在缓存和数据库都不存在</w:t>
-      </w:r>
-    </w:p>
-    <w:p>
-      <w:pPr>
-        <w:numPr>
-          <w:ilvl w:val="0"/>
-          <w:numId w:val="0"/>
-        </w:numPr>
-      </w:pPr>
-      <w:bookmarkStart w:id="200" w:name="wLd6-1729220466823"/>
-      <w:bookmarkEnd w:id="200"/>
-      <w:r>
-        <w:t>击穿是热点数据缓存过期，导致大量请求访问数据库，可使用分布式锁</w:t>
-      </w:r>
-      <w:r>
-        <w:rPr>
-          <w:rFonts w:hint="eastAsia"/>
-          <w:lang w:val="en-US" w:eastAsia="zh-CN"/>
-        </w:rPr>
-        <w:t>来确保只有一个请求查库并写缓存</w:t>
-      </w:r>
-      <w:r>
-        <w:t>，可以采用异步方式提高性能</w:t>
-      </w:r>
-    </w:p>
-    <w:p>
-      <w:pPr>
-        <w:numPr>
-          <w:ilvl w:val="0"/>
-          <w:numId w:val="0"/>
-        </w:numPr>
-      </w:pPr>
-      <w:bookmarkStart w:id="201" w:name="1WOa-1729220856218"/>
-      <w:bookmarkEnd w:id="201"/>
       <w:r>
         <w:t>雪崩指在某时间点，大量缓存同时失效，导致大量请求访问数据库，可设置不同过期时间解决</w:t>
       </w:r>
@@ -9476,8 +9793,8 @@
         <w:pStyle w:val="4"/>
         <w:bidi w:val="0"/>
       </w:pPr>
-      <w:bookmarkStart w:id="202" w:name="mbYO-1727058013048"/>
-      <w:bookmarkEnd w:id="202"/>
+      <w:bookmarkStart w:id="199" w:name="mbYO-1727058013048"/>
+      <w:bookmarkEnd w:id="199"/>
       <w:r>
         <w:t>ES</w:t>
       </w:r>
@@ -9487,30 +9804,30 @@
         <w:pStyle w:val="5"/>
         <w:bidi w:val="0"/>
       </w:pPr>
-      <w:bookmarkStart w:id="203" w:name="omri-1726730392614"/>
+      <w:bookmarkStart w:id="200" w:name="omri-1726730392614"/>
+      <w:bookmarkEnd w:id="200"/>
+      <w:r>
+        <w:t>倒排索引</w:t>
+      </w:r>
+    </w:p>
+    <w:p>
+      <w:bookmarkStart w:id="201" w:name="Gpwd-1726730479017"/>
+      <w:bookmarkEnd w:id="201"/>
+      <w:r>
+        <w:t>正排索引是文档和词项的映射关系，倒排索引是词项到文档的映射关系。</w:t>
+      </w:r>
+    </w:p>
+    <w:p>
+      <w:bookmarkStart w:id="202" w:name="ne9C-1726730555480"/>
+      <w:bookmarkEnd w:id="202"/>
+      <w:r>
+        <w:t>在正排索引中，查找一个词项时，需要遍历所有的文档。</w:t>
+      </w:r>
+    </w:p>
+    <w:p>
+      <w:bookmarkStart w:id="203" w:name="1eBE-1726730622540"/>
       <w:bookmarkEnd w:id="203"/>
       <w:r>
-        <w:t>倒排索引</w:t>
-      </w:r>
-    </w:p>
-    <w:p>
-      <w:bookmarkStart w:id="204" w:name="Gpwd-1726730479017"/>
-      <w:bookmarkEnd w:id="204"/>
-      <w:r>
-        <w:t>正排索引是文档和词项的映射关系，倒排索引是词项到文档的映射关系。</w:t>
-      </w:r>
-    </w:p>
-    <w:p>
-      <w:bookmarkStart w:id="205" w:name="ne9C-1726730555480"/>
-      <w:bookmarkEnd w:id="205"/>
-      <w:r>
-        <w:t>在正排索引中，查找一个词项时，需要遍历所有的文档。</w:t>
-      </w:r>
-    </w:p>
-    <w:p>
-      <w:bookmarkStart w:id="206" w:name="1eBE-1726730622540"/>
-      <w:bookmarkEnd w:id="206"/>
-      <w:r>
         <w:t>倒排索引可以快速找到某个词项出现在哪些文档中</w:t>
       </w:r>
     </w:p>
@@ -9526,7 +9843,7 @@
       <w:pPr>
         <w:numPr>
           <w:ilvl w:val="0"/>
-          <w:numId w:val="10"/>
+          <w:numId w:val="12"/>
         </w:numPr>
         <w:ind w:left="420" w:leftChars="0" w:hanging="420" w:firstLineChars="0"/>
         <w:rPr>
@@ -9546,7 +9863,7 @@
       <w:pPr>
         <w:numPr>
           <w:ilvl w:val="0"/>
-          <w:numId w:val="10"/>
+          <w:numId w:val="12"/>
         </w:numPr>
         <w:ind w:left="420" w:leftChars="0" w:hanging="420" w:firstLineChars="0"/>
         <w:rPr>
@@ -9566,7 +9883,7 @@
       <w:pPr>
         <w:numPr>
           <w:ilvl w:val="0"/>
-          <w:numId w:val="10"/>
+          <w:numId w:val="12"/>
         </w:numPr>
         <w:ind w:left="420" w:leftChars="0" w:hanging="420" w:firstLineChars="0"/>
         <w:rPr>
@@ -12567,6 +12884,18 @@
     </w:lvl>
   </w:abstractNum>
   <w:abstractNum w:abstractNumId="1">
+    <w:nsid w:val="947B46CD"/>
+    <w:multiLevelType w:val="singleLevel"/>
+    <w:tmpl w:val="947B46CD"/>
+    <w:lvl w:ilvl="0" w:tentative="0">
+      <w:start w:val="1"/>
+      <w:numFmt w:val="decimal"/>
+      <w:suff w:val="nothing"/>
+      <w:lvlText w:val="%1、"/>
+      <w:lvlJc w:val="left"/>
+    </w:lvl>
+  </w:abstractNum>
+  <w:abstractNum w:abstractNumId="2">
     <w:nsid w:val="954E3491"/>
     <w:multiLevelType w:val="singleLevel"/>
     <w:tmpl w:val="954E3491"/>
@@ -12583,7 +12912,7 @@
       </w:rPr>
     </w:lvl>
   </w:abstractNum>
-  <w:abstractNum w:abstractNumId="2">
+  <w:abstractNum w:abstractNumId="3">
     <w:nsid w:val="ACBE694F"/>
     <w:multiLevelType w:val="singleLevel"/>
     <w:tmpl w:val="ACBE694F"/>
@@ -12595,7 +12924,7 @@
       <w:lvlJc w:val="left"/>
     </w:lvl>
   </w:abstractNum>
-  <w:abstractNum w:abstractNumId="3">
+  <w:abstractNum w:abstractNumId="4">
     <w:nsid w:val="E46FE939"/>
     <w:multiLevelType w:val="singleLevel"/>
     <w:tmpl w:val="E46FE939"/>
@@ -12607,7 +12936,7 @@
       <w:lvlJc w:val="left"/>
     </w:lvl>
   </w:abstractNum>
-  <w:abstractNum w:abstractNumId="4">
+  <w:abstractNum w:abstractNumId="5">
     <w:nsid w:val="F4B64AA6"/>
     <w:multiLevelType w:val="singleLevel"/>
     <w:tmpl w:val="F4B64AA6"/>
@@ -12624,7 +12953,7 @@
       </w:rPr>
     </w:lvl>
   </w:abstractNum>
-  <w:abstractNum w:abstractNumId="5">
+  <w:abstractNum w:abstractNumId="6">
     <w:nsid w:val="0053208E"/>
     <w:multiLevelType w:val="multilevel"/>
     <w:tmpl w:val="0053208E"/>
@@ -12683,7 +13012,7 @@
       <w:lvlJc w:val="left"/>
     </w:lvl>
   </w:abstractNum>
-  <w:abstractNum w:abstractNumId="6">
+  <w:abstractNum w:abstractNumId="7">
     <w:nsid w:val="31EFDC69"/>
     <w:multiLevelType w:val="singleLevel"/>
     <w:tmpl w:val="31EFDC69"/>
@@ -12700,7 +13029,7 @@
       </w:rPr>
     </w:lvl>
   </w:abstractNum>
-  <w:abstractNum w:abstractNumId="7">
+  <w:abstractNum w:abstractNumId="8">
     <w:nsid w:val="445E5A3A"/>
     <w:multiLevelType w:val="singleLevel"/>
     <w:tmpl w:val="445E5A3A"/>
@@ -12716,7 +13045,19 @@
       </w:pPr>
     </w:lvl>
   </w:abstractNum>
-  <w:abstractNum w:abstractNumId="8">
+  <w:abstractNum w:abstractNumId="9">
+    <w:nsid w:val="4D82635C"/>
+    <w:multiLevelType w:val="singleLevel"/>
+    <w:tmpl w:val="4D82635C"/>
+    <w:lvl w:ilvl="0" w:tentative="0">
+      <w:start w:val="1"/>
+      <w:numFmt w:val="decimal"/>
+      <w:suff w:val="nothing"/>
+      <w:lvlText w:val="%1、"/>
+      <w:lvlJc w:val="left"/>
+    </w:lvl>
+  </w:abstractNum>
+  <w:abstractNum w:abstractNumId="10">
     <w:nsid w:val="5F7F51EF"/>
     <w:multiLevelType w:val="singleLevel"/>
     <w:tmpl w:val="5F7F51EF"/>
@@ -12728,7 +13069,7 @@
       <w:lvlJc w:val="left"/>
     </w:lvl>
   </w:abstractNum>
-  <w:abstractNum w:abstractNumId="9">
+  <w:abstractNum w:abstractNumId="11">
     <w:nsid w:val="76799D88"/>
     <w:multiLevelType w:val="singleLevel"/>
     <w:tmpl w:val="76799D88"/>
@@ -12741,10 +13082,10 @@
     </w:lvl>
   </w:abstractNum>
   <w:num w:numId="1">
-    <w:abstractNumId w:val="4"/>
+    <w:abstractNumId w:val="5"/>
   </w:num>
   <w:num w:numId="2">
-    <w:abstractNumId w:val="5"/>
+    <w:abstractNumId w:val="6"/>
   </w:num>
   <w:num w:numId="3">
     <w:abstractNumId w:val="0"/>
@@ -12753,22 +13094,28 @@
     <w:abstractNumId w:val="9"/>
   </w:num>
   <w:num w:numId="5">
+    <w:abstractNumId w:val="1"/>
+  </w:num>
+  <w:num w:numId="6">
+    <w:abstractNumId w:val="11"/>
+  </w:num>
+  <w:num w:numId="7">
+    <w:abstractNumId w:val="4"/>
+  </w:num>
+  <w:num w:numId="8">
+    <w:abstractNumId w:val="10"/>
+  </w:num>
+  <w:num w:numId="9">
+    <w:abstractNumId w:val="8"/>
+  </w:num>
+  <w:num w:numId="10">
     <w:abstractNumId w:val="3"/>
   </w:num>
-  <w:num w:numId="6">
-    <w:abstractNumId w:val="8"/>
-  </w:num>
-  <w:num w:numId="7">
+  <w:num w:numId="11">
     <w:abstractNumId w:val="7"/>
   </w:num>
-  <w:num w:numId="8">
+  <w:num w:numId="12">
     <w:abstractNumId w:val="2"/>
-  </w:num>
-  <w:num w:numId="9">
-    <w:abstractNumId w:val="6"/>
-  </w:num>
-  <w:num w:numId="10">
-    <w:abstractNumId w:val="1"/>
   </w:num>
 </w:numbering>
 </file>

--- a/doc/Question.docx
+++ b/doc/Question.docx
@@ -234,11 +234,11 @@
         <w:pStyle w:val="5"/>
         <w:bidi w:val="0"/>
       </w:pPr>
-      <w:bookmarkStart w:id="4" w:name="plGw-1725149518896"/>
+      <w:bookmarkStart w:id="4" w:name="QpTc-1725149456636"/>
       <w:bookmarkEnd w:id="4"/>
-      <w:bookmarkStart w:id="5" w:name="GybZ-1725150026057"/>
+      <w:bookmarkStart w:id="5" w:name="plGw-1725149518896"/>
       <w:bookmarkEnd w:id="5"/>
-      <w:bookmarkStart w:id="6" w:name="QpTc-1725149456636"/>
+      <w:bookmarkStart w:id="6" w:name="GybZ-1725150026057"/>
       <w:bookmarkEnd w:id="6"/>
       <w:r>
         <w:t>结构型</w:t>
@@ -5094,11 +5094,11 @@
         <w:pStyle w:val="6"/>
         <w:bidi w:val="0"/>
       </w:pPr>
-      <w:bookmarkStart w:id="19" w:name="fkp0-1726797040585"/>
+      <w:bookmarkStart w:id="19" w:name="N7Kg-1726794879573"/>
       <w:bookmarkEnd w:id="19"/>
-      <w:bookmarkStart w:id="20" w:name="N7Kg-1726794879573"/>
+      <w:bookmarkStart w:id="20" w:name="0CeM-1726636556298"/>
       <w:bookmarkEnd w:id="20"/>
-      <w:bookmarkStart w:id="21" w:name="0CeM-1726636556298"/>
+      <w:bookmarkStart w:id="21" w:name="fkp0-1726797040585"/>
       <w:bookmarkEnd w:id="21"/>
       <w:r>
         <w:t>线程池参数</w:t>
@@ -5266,17 +5266,115 @@
       </w:r>
     </w:p>
     <w:p>
+      <w:pPr>
+        <w:rPr>
+          <w:rFonts w:hint="default"/>
+          <w:lang w:val="en-US" w:eastAsia="zh-CN"/>
+        </w:rPr>
+      </w:pPr>
       <w:bookmarkStart w:id="34" w:name="Jl5D-1726712407054"/>
       <w:bookmarkEnd w:id="34"/>
       <w:r>
-        <w:t>并行可以更好的利用多核的能力，并发可以让一个CPU核心应对成千上万个IO任务。</w:t>
-      </w:r>
-    </w:p>
-    <w:p>
+        <w:t>并</w:t>
+      </w:r>
+      <w:r>
+        <w:rPr>
+          <w:rFonts w:hint="eastAsia"/>
+          <w:lang w:val="en-US" w:eastAsia="zh-CN"/>
+        </w:rPr>
+        <w:t>发可以</w:t>
+      </w:r>
+      <w:r>
+        <w:t>利用多核的能力，让一个CPU</w:t>
+      </w:r>
+      <w:r>
+        <w:rPr>
+          <w:rFonts w:hint="eastAsia"/>
+          <w:lang w:val="en-US" w:eastAsia="zh-CN"/>
+        </w:rPr>
+        <w:t>同时处理</w:t>
+      </w:r>
+      <w:r>
+        <w:t>成千上万个IO任务</w:t>
+      </w:r>
+      <w:r>
+        <w:rPr>
+          <w:rFonts w:hint="eastAsia"/>
+          <w:lang w:eastAsia="zh-CN"/>
+        </w:rPr>
+        <w:t>，</w:t>
+      </w:r>
+      <w:r>
+        <w:rPr>
+          <w:rFonts w:hint="eastAsia"/>
+          <w:lang w:val="en-US" w:eastAsia="zh-CN"/>
+        </w:rPr>
+        <w:t>并发适合IO密集型任务，因为IO处理比较慢，在等待IO完成期间可以释放CPU用于其他任务。</w:t>
+      </w:r>
+    </w:p>
+    <w:p>
+      <w:pPr>
+        <w:rPr>
+          <w:rFonts w:hint="eastAsia" w:eastAsiaTheme="minorEastAsia"/>
+          <w:lang w:eastAsia="zh-CN"/>
+        </w:rPr>
+      </w:pPr>
       <w:bookmarkStart w:id="35" w:name="19Ne-1726712732477"/>
       <w:bookmarkEnd w:id="35"/>
       <w:r>
-        <w:t>http请求线程池、tcp请求线程池、定时任务工作线程池</w:t>
+        <w:t>http请求线程池、定时任务工作线程池</w:t>
+      </w:r>
+      <w:r>
+        <w:rPr>
+          <w:rFonts w:hint="eastAsia"/>
+          <w:lang w:eastAsia="zh-CN"/>
+        </w:rPr>
+        <w:t>。</w:t>
+      </w:r>
+    </w:p>
+    <w:p>
+      <w:pPr>
+        <w:rPr>
+          <w:rFonts w:hint="eastAsia"/>
+          <w:lang w:val="en-US" w:eastAsia="zh-CN"/>
+        </w:rPr>
+      </w:pPr>
+      <w:r>
+        <w:rPr>
+          <w:rFonts w:hint="eastAsia"/>
+          <w:lang w:val="en-US" w:eastAsia="zh-CN"/>
+        </w:rPr>
+        <w:t>发送邮件、短信的线程池：</w:t>
+      </w:r>
+    </w:p>
+    <w:p>
+      <w:pPr>
+        <w:rPr>
+          <w:rFonts w:hint="eastAsia"/>
+          <w:lang w:val="en-US" w:eastAsia="zh-CN"/>
+        </w:rPr>
+      </w:pPr>
+      <w:r>
+        <w:rPr>
+          <w:rFonts w:hint="eastAsia"/>
+          <w:lang w:val="en-US" w:eastAsia="zh-CN"/>
+        </w:rPr>
+        <w:t>生成Excel、word文档的线程池：</w:t>
+      </w:r>
+    </w:p>
+    <w:p>
+      <w:pPr>
+        <w:rPr>
+          <w:rFonts w:hint="default"/>
+          <w:lang w:val="en-US" w:eastAsia="zh-CN"/>
+        </w:rPr>
+      </w:pPr>
+      <w:r>
+        <w:rPr>
+          <w:rFonts w:hint="eastAsia"/>
+          <w:lang w:val="en-US" w:eastAsia="zh-CN"/>
+        </w:rPr>
+        <w:t>需要用户界面快速响应的线程池，避免界面冻结</w:t>
       </w:r>
     </w:p>
     <w:p/>
@@ -5341,560 +5439,689 @@
         </w:rPr>
         <w:t>当一个普通方法被声明为synchronized时，锁定的是实例对象。这意味着同一时间，一个实例对象上的所有synchronized方法只能被一个线程访问。每个实例都有自己的锁，所以不同实例可以同时执行它们个字的synchronized方法</w:t>
       </w:r>
+    </w:p>
+    <w:p>
+      <w:pPr>
+        <w:pStyle w:val="6"/>
+        <w:bidi w:val="0"/>
+      </w:pPr>
+      <w:bookmarkStart w:id="36" w:name="jQkE-1726817813935"/>
+      <w:bookmarkEnd w:id="36"/>
+      <w:r>
+        <w:t>锁</w:t>
+      </w:r>
+    </w:p>
+    <w:p>
+      <w:bookmarkStart w:id="37" w:name="yb6A-1726817829912"/>
+      <w:bookmarkEnd w:id="37"/>
+      <w:r>
+        <w:rPr>
+          <w:b/>
+        </w:rPr>
+        <w:t>1 内置锁（synchronized）</w:t>
+      </w:r>
+      <w:r>
+        <w:t>，每个对象都有一个内置的监视器锁，当一个线程进入同步块或者方法时，它会获得对象的锁，其他线程必须等待，直到该线程释放锁后，才能获取锁。</w:t>
+      </w:r>
+    </w:p>
+    <w:p>
+      <w:pPr>
+        <w:numPr>
+          <w:ilvl w:val="0"/>
+          <w:numId w:val="0"/>
+        </w:numPr>
+      </w:pPr>
+      <w:bookmarkStart w:id="38" w:name="QWyH-1726821457479"/>
+      <w:bookmarkEnd w:id="38"/>
+      <w:r>
+        <w:rPr>
+          <w:rFonts w:hint="eastAsia"/>
+          <w:lang w:val="en-US" w:eastAsia="zh-CN"/>
+        </w:rPr>
+        <w:t>包括</w:t>
+      </w:r>
+      <w:r>
+        <w:t>对象级锁</w:t>
+      </w:r>
+      <w:bookmarkStart w:id="39" w:name="ElPd-1726821481454"/>
+      <w:bookmarkEnd w:id="39"/>
+      <w:r>
+        <w:rPr>
+          <w:rFonts w:hint="eastAsia"/>
+          <w:lang w:eastAsia="zh-CN"/>
+        </w:rPr>
+        <w:t>、</w:t>
+      </w:r>
+      <w:r>
+        <w:t>类级锁</w:t>
+      </w:r>
+    </w:p>
+    <w:p>
+      <w:bookmarkStart w:id="40" w:name="j9el-1726821494752"/>
+      <w:bookmarkEnd w:id="40"/>
+      <w:r>
+        <w:t>内置锁的特点：具备重入锁特性，即一个线程已经获得某个锁，它可以再次获得相同的锁</w:t>
+      </w:r>
+    </w:p>
+    <w:p>
+      <w:pPr>
+        <w:outlineLvl w:val="9"/>
+      </w:pPr>
+      <w:bookmarkStart w:id="41" w:name="zxLF-1726821647532"/>
+      <w:bookmarkEnd w:id="41"/>
+      <w:r>
+        <w:rPr>
+          <w:b/>
+        </w:rPr>
+        <w:t>2</w:t>
+      </w:r>
+      <w:r>
+        <w:t xml:space="preserve"> </w:t>
+      </w:r>
+      <w:r>
+        <w:rPr>
+          <w:b/>
+        </w:rPr>
+        <w:t>重入锁（ReentrantLock）</w:t>
+      </w:r>
+    </w:p>
+    <w:p>
+      <w:pPr>
+        <w:numPr>
+          <w:ilvl w:val="0"/>
+          <w:numId w:val="3"/>
+        </w:numPr>
+        <w:ind w:left="420" w:leftChars="0" w:hanging="420" w:firstLineChars="0"/>
+      </w:pPr>
+      <w:bookmarkStart w:id="42" w:name="XF8H-1726821800666"/>
+      <w:bookmarkEnd w:id="42"/>
+      <w:r>
+        <w:t>可重入</w:t>
+      </w:r>
+    </w:p>
+    <w:p>
+      <w:pPr>
+        <w:numPr>
+          <w:ilvl w:val="0"/>
+          <w:numId w:val="3"/>
+        </w:numPr>
+        <w:ind w:left="420" w:leftChars="0" w:hanging="420" w:firstLineChars="0"/>
+      </w:pPr>
+      <w:bookmarkStart w:id="43" w:name="D84B-1726821827749"/>
+      <w:bookmarkEnd w:id="43"/>
+      <w:r>
+        <w:t>支持尝试获取锁 tryLock，如果锁不可用不阻塞线程</w:t>
+      </w:r>
+    </w:p>
+    <w:p>
+      <w:pPr>
+        <w:numPr>
+          <w:ilvl w:val="0"/>
+          <w:numId w:val="3"/>
+        </w:numPr>
+        <w:ind w:left="420" w:leftChars="0" w:hanging="420" w:firstLineChars="0"/>
+      </w:pPr>
+      <w:bookmarkStart w:id="44" w:name="wDOX-1726821922092"/>
+      <w:bookmarkEnd w:id="44"/>
+      <w:r>
+        <w:t>支持中断 tryInterruptibly() ,线程在等待锁时可以响应中断</w:t>
+      </w:r>
+    </w:p>
+    <w:p>
+      <w:pPr>
+        <w:numPr>
+          <w:ilvl w:val="0"/>
+          <w:numId w:val="3"/>
+        </w:numPr>
+        <w:ind w:left="420" w:leftChars="0" w:hanging="420" w:firstLineChars="0"/>
+      </w:pPr>
+      <w:bookmarkStart w:id="45" w:name="PKCt-1726822156091"/>
+      <w:bookmarkEnd w:id="45"/>
+      <w:r>
+        <w:t>支持超时获取锁，线程可以设置最长等待时间</w:t>
+      </w:r>
+    </w:p>
+    <w:p>
+      <w:bookmarkStart w:id="46" w:name="LDrA-1726822426855"/>
+      <w:bookmarkEnd w:id="46"/>
+      <w:r>
+        <w:t>重入锁相比内置锁提高了灵活性，还支持非阻塞、设置等待时间功能</w:t>
+      </w:r>
+    </w:p>
+    <w:p>
+      <w:pPr>
+        <w:outlineLvl w:val="9"/>
+      </w:pPr>
+      <w:bookmarkStart w:id="47" w:name="atkx-1726822206293"/>
+      <w:bookmarkEnd w:id="47"/>
+      <w:r>
+        <w:rPr>
+          <w:b/>
+        </w:rPr>
+        <w:t>3 读写锁（ReadWriteLock）</w:t>
+      </w:r>
+    </w:p>
+    <w:p>
+      <w:bookmarkStart w:id="48" w:name="eoW3-1726822302908"/>
+      <w:bookmarkEnd w:id="48"/>
+      <w:r>
+        <w:t>允许多个线程同时获得读锁，只允许一个线程获得写锁</w:t>
+      </w:r>
+    </w:p>
+    <w:p>
+      <w:bookmarkStart w:id="49" w:name="5EAG-1726822517169"/>
+      <w:bookmarkEnd w:id="49"/>
+      <w:r>
+        <w:t>读写锁相比重入锁，增加了读写的区分能力，适合读多写少的场景</w:t>
+      </w:r>
+    </w:p>
+    <w:p>
+      <w:pPr>
+        <w:outlineLvl w:val="9"/>
+      </w:pPr>
+      <w:bookmarkStart w:id="50" w:name="Vzon-1726822565736"/>
+      <w:bookmarkEnd w:id="50"/>
+      <w:r>
+        <w:rPr>
+          <w:b/>
+        </w:rPr>
+        <w:t>4 StampedLock</w:t>
+      </w:r>
+    </w:p>
+    <w:p>
+      <w:bookmarkStart w:id="51" w:name="eDPM-1726822674787"/>
+      <w:bookmarkEnd w:id="51"/>
+      <w:r>
+        <w:t>不仅支持读写锁，还支持乐观读，先不加锁，事后校验。在读写锁的基础上，进一步提高了性能</w:t>
+      </w:r>
+    </w:p>
+    <w:p>
+      <w:pPr>
+        <w:pStyle w:val="6"/>
+        <w:bidi w:val="0"/>
+      </w:pPr>
+      <w:bookmarkStart w:id="52" w:name="s5SM-1727009320314"/>
+      <w:bookmarkEnd w:id="52"/>
+      <w:r>
+        <w:t>线程通信</w:t>
+      </w:r>
+    </w:p>
+    <w:p>
+      <w:pPr>
+        <w:numPr>
+          <w:ilvl w:val="0"/>
+          <w:numId w:val="4"/>
+        </w:numPr>
+        <w:rPr>
+          <w:rFonts w:hint="eastAsia"/>
+          <w:lang w:val="en-US" w:eastAsia="zh-CN"/>
+        </w:rPr>
+      </w:pPr>
+      <w:r>
+        <w:rPr>
+          <w:rFonts w:hint="eastAsia"/>
+          <w:lang w:val="en-US" w:eastAsia="zh-CN"/>
+        </w:rPr>
+        <w:t>共享对象，一个线程修改对象状态，领一个线程读取这个状态。</w:t>
+      </w:r>
+    </w:p>
+    <w:p>
+      <w:pPr>
+        <w:numPr>
+          <w:ilvl w:val="0"/>
+          <w:numId w:val="4"/>
+        </w:numPr>
+        <w:rPr>
+          <w:rFonts w:hint="default"/>
+          <w:lang w:val="en-US" w:eastAsia="zh-CN"/>
+        </w:rPr>
+      </w:pPr>
+      <w:r>
+        <w:rPr>
+          <w:rFonts w:hint="eastAsia"/>
+          <w:lang w:val="en-US" w:eastAsia="zh-CN"/>
+        </w:rPr>
+        <w:t>等待和通知，</w:t>
+      </w:r>
+      <w:r>
+        <w:t>调用对象的wait方法会释放持有的对象锁并阻塞等待，调用对象的notify方法会通知对象的阻塞线程，但被通知的线程不能立即执行，必须等当前线程释放锁后，被通知的线程才能尝试重新获取锁并继续执行。</w:t>
+      </w:r>
+    </w:p>
+    <w:p>
+      <w:pPr>
+        <w:numPr>
+          <w:ilvl w:val="0"/>
+          <w:numId w:val="4"/>
+        </w:numPr>
+        <w:rPr>
+          <w:rFonts w:hint="default"/>
+          <w:lang w:val="en-US" w:eastAsia="zh-CN"/>
+        </w:rPr>
+      </w:pPr>
+      <w:r>
+        <w:rPr>
+          <w:rFonts w:hint="eastAsia"/>
+          <w:lang w:val="en-US" w:eastAsia="zh-CN"/>
+        </w:rPr>
+        <w:t>Join，一个线程等待另一个线程完成</w:t>
+      </w:r>
+    </w:p>
+    <w:p>
+      <w:pPr>
+        <w:numPr>
+          <w:ilvl w:val="0"/>
+          <w:numId w:val="4"/>
+        </w:numPr>
+        <w:rPr>
+          <w:rFonts w:hint="default"/>
+          <w:lang w:val="en-US" w:eastAsia="zh-CN"/>
+        </w:rPr>
+      </w:pPr>
+      <w:r>
+        <w:rPr>
+          <w:rFonts w:hint="eastAsia"/>
+          <w:lang w:val="en-US" w:eastAsia="zh-CN"/>
+        </w:rPr>
+        <w:t>CountDownLatch，主线程等待子线程完成，通过计数器实现，计数器的值在每次操作完成时递减，直到计数器为0零</w:t>
+      </w:r>
+    </w:p>
+    <w:p>
+      <w:pPr>
+        <w:numPr>
+          <w:ilvl w:val="0"/>
+          <w:numId w:val="4"/>
+        </w:numPr>
+        <w:rPr>
+          <w:rFonts w:hint="default"/>
+          <w:lang w:val="en-US" w:eastAsia="zh-CN"/>
+        </w:rPr>
+      </w:pPr>
+      <w:r>
+        <w:rPr>
+          <w:rFonts w:hint="eastAsia"/>
+          <w:lang w:val="en-US" w:eastAsia="zh-CN"/>
+        </w:rPr>
+        <w:t>锁，synchronized关键字和Lock可以控制只有一个或者部分线程可以执行同步代码</w:t>
+      </w:r>
+    </w:p>
+    <w:p>
+      <w:pPr>
+        <w:numPr>
+          <w:ilvl w:val="0"/>
+          <w:numId w:val="4"/>
+        </w:numPr>
+      </w:pPr>
+      <w:r>
+        <w:rPr>
+          <w:rFonts w:hint="eastAsia"/>
+          <w:lang w:val="en-US" w:eastAsia="zh-CN"/>
+        </w:rPr>
+        <w:t>Semaphore，是一种并发控制工具，用于控制对共享资源的访问（acquire()方法），确保不超过一定数量的线程（许可数量）可以同时访问资源，如果许可证不足，则线程会被阻塞，当线程释放资源后，会释放许可证（release）</w:t>
+      </w:r>
+      <w:bookmarkStart w:id="53" w:name="zAj8-1727009338227"/>
+      <w:bookmarkEnd w:id="53"/>
+    </w:p>
+    <w:p>
+      <w:pPr>
+        <w:numPr>
+          <w:ilvl w:val="0"/>
+          <w:numId w:val="4"/>
+        </w:numPr>
+      </w:pPr>
+      <w:r>
+        <w:rPr>
+          <w:rFonts w:hint="eastAsia"/>
+          <w:lang w:val="en-US" w:eastAsia="zh-CN"/>
+        </w:rPr>
+        <w:t>CyclicBarrier，它允许一组现场相互等待，直到所有线程都到达某个屏障点（所有线程都调用await()方法），这些线程才能继续执行后续任务</w:t>
+      </w:r>
+    </w:p>
+    <w:p>
+      <w:pPr>
+        <w:widowControl w:val="0"/>
+        <w:numPr>
+          <w:ilvl w:val="0"/>
+          <w:numId w:val="0"/>
+        </w:numPr>
+        <w:jc w:val="both"/>
+        <w:rPr>
+          <w:rFonts w:hint="eastAsia"/>
+          <w:lang w:val="en-US" w:eastAsia="zh-CN"/>
+        </w:rPr>
+      </w:pPr>
+    </w:p>
+    <w:p>
+      <w:pPr>
+        <w:pStyle w:val="6"/>
+        <w:bidi w:val="0"/>
+        <w:rPr>
+          <w:rFonts w:hint="eastAsia"/>
+          <w:lang w:val="en-US" w:eastAsia="zh-CN"/>
+        </w:rPr>
+      </w:pPr>
+      <w:r>
+        <w:rPr>
+          <w:rFonts w:hint="eastAsia"/>
+          <w:lang w:val="en-US" w:eastAsia="zh-CN"/>
+        </w:rPr>
+        <w:t>线程安全</w:t>
+      </w:r>
+    </w:p>
+    <w:p>
+      <w:pPr>
+        <w:rPr>
+          <w:rFonts w:hint="eastAsia"/>
+          <w:lang w:val="en-US" w:eastAsia="zh-CN"/>
+        </w:rPr>
+      </w:pPr>
+      <w:r>
+        <w:rPr>
+          <w:rFonts w:hint="eastAsia"/>
+          <w:lang w:val="en-US" w:eastAsia="zh-CN"/>
+        </w:rPr>
+        <w:t>线程安全的目的是确保在并发环境下，程序的行为是正确的。</w:t>
+      </w:r>
+    </w:p>
+    <w:p>
+      <w:pPr>
+        <w:numPr>
+          <w:ilvl w:val="0"/>
+          <w:numId w:val="5"/>
+        </w:numPr>
+        <w:rPr>
+          <w:rFonts w:hint="eastAsia"/>
+          <w:lang w:val="en-US" w:eastAsia="zh-CN"/>
+        </w:rPr>
+      </w:pPr>
+      <w:r>
+        <w:rPr>
+          <w:rFonts w:hint="eastAsia"/>
+          <w:lang w:val="en-US" w:eastAsia="zh-CN"/>
+        </w:rPr>
+        <w:t>同步synchronized，确保同一时间只有一个线程可以执行同步代码块</w:t>
+      </w:r>
+    </w:p>
+    <w:p>
+      <w:pPr>
+        <w:numPr>
+          <w:ilvl w:val="0"/>
+          <w:numId w:val="5"/>
+        </w:numPr>
+        <w:rPr>
+          <w:rFonts w:hint="default"/>
+          <w:lang w:val="en-US" w:eastAsia="zh-CN"/>
+        </w:rPr>
+      </w:pPr>
+      <w:r>
+        <w:rPr>
+          <w:rFonts w:hint="eastAsia"/>
+          <w:lang w:val="en-US" w:eastAsia="zh-CN"/>
+        </w:rPr>
+        <w:t>Lock，比同步关键字更灵活</w:t>
+      </w:r>
+    </w:p>
+    <w:p>
+      <w:pPr>
+        <w:numPr>
+          <w:ilvl w:val="0"/>
+          <w:numId w:val="5"/>
+        </w:numPr>
+        <w:rPr>
+          <w:rFonts w:hint="default"/>
+          <w:lang w:val="en-US" w:eastAsia="zh-CN"/>
+        </w:rPr>
+      </w:pPr>
+      <w:r>
+        <w:rPr>
+          <w:rFonts w:hint="eastAsia"/>
+          <w:lang w:val="en-US" w:eastAsia="zh-CN"/>
+        </w:rPr>
+        <w:t>Condition，条件变量与Lock配合使用，用来等待和通知特定条件的发生</w:t>
+      </w:r>
+    </w:p>
+    <w:p>
+      <w:pPr>
+        <w:numPr>
+          <w:ilvl w:val="0"/>
+          <w:numId w:val="5"/>
+        </w:numPr>
+        <w:rPr>
+          <w:rFonts w:hint="default"/>
+          <w:lang w:val="en-US" w:eastAsia="zh-CN"/>
+        </w:rPr>
+      </w:pPr>
+      <w:r>
+        <w:rPr>
+          <w:rFonts w:hint="eastAsia"/>
+          <w:lang w:val="en-US" w:eastAsia="zh-CN"/>
+        </w:rPr>
+        <w:t>使用不可变对象，如String，Collections.unmodifiableList/Set/Map</w:t>
+      </w:r>
+    </w:p>
+    <w:p>
+      <w:pPr>
+        <w:numPr>
+          <w:ilvl w:val="0"/>
+          <w:numId w:val="5"/>
+        </w:numPr>
+        <w:rPr>
+          <w:rFonts w:hint="default"/>
+          <w:lang w:val="en-US" w:eastAsia="zh-CN"/>
+        </w:rPr>
+      </w:pPr>
+      <w:r>
+        <w:rPr>
+          <w:rFonts w:hint="eastAsia"/>
+          <w:lang w:val="en-US" w:eastAsia="zh-CN"/>
+        </w:rPr>
+        <w:t>使用原子变量，支持无锁的线程安全操作。底层基于硬件支持的CAS，比较Compare和更新Set之间没有其他现成干扰，原子变量可以看做一种乐观锁策略，即假设大多数情况下，变量的值不会被其他线程修改，只在确实发生冲突时重试。如果高并发导致CAS失败次数太多，可能会有性能问题。</w:t>
+      </w:r>
+    </w:p>
+    <w:p>
+      <w:pPr>
+        <w:numPr>
+          <w:ilvl w:val="0"/>
+          <w:numId w:val="5"/>
+        </w:numPr>
+        <w:rPr>
+          <w:rFonts w:hint="default"/>
+          <w:lang w:val="en-US" w:eastAsia="zh-CN"/>
+        </w:rPr>
+      </w:pPr>
+      <w:r>
+        <w:rPr>
+          <w:rFonts w:hint="eastAsia"/>
+          <w:lang w:val="en-US" w:eastAsia="zh-CN"/>
+        </w:rPr>
+        <w:t>正确处理异常，确保异常发生时，锁能够被释放，避免死锁</w:t>
+      </w:r>
+    </w:p>
+    <w:p>
+      <w:pPr>
+        <w:numPr>
+          <w:ilvl w:val="0"/>
+          <w:numId w:val="5"/>
+        </w:numPr>
+        <w:rPr>
+          <w:rFonts w:hint="default"/>
+          <w:lang w:val="en-US" w:eastAsia="zh-CN"/>
+        </w:rPr>
+      </w:pPr>
+      <w:r>
+        <w:rPr>
+          <w:rFonts w:hint="eastAsia"/>
+          <w:lang w:val="en-US" w:eastAsia="zh-CN"/>
+        </w:rPr>
+        <w:t>最小化同步的范围，只对必要代码进行同步，减少同步带来的性能开销</w:t>
+      </w:r>
+    </w:p>
+    <w:p>
+      <w:pPr>
+        <w:pStyle w:val="6"/>
+        <w:bidi w:val="0"/>
+        <w:rPr>
+          <w:rFonts w:hint="eastAsia"/>
+          <w:lang w:val="en-US" w:eastAsia="zh-CN"/>
+        </w:rPr>
+      </w:pPr>
+      <w:r>
+        <w:rPr>
+          <w:rFonts w:hint="eastAsia"/>
+          <w:lang w:val="en-US" w:eastAsia="zh-CN"/>
+        </w:rPr>
+        <w:t>ThreadLocal</w:t>
+      </w:r>
+    </w:p>
+    <w:p>
+      <w:pPr>
+        <w:rPr>
+          <w:rFonts w:hint="eastAsia"/>
+          <w:lang w:val="en-US" w:eastAsia="zh-CN"/>
+        </w:rPr>
+      </w:pPr>
+      <w:r>
+        <w:rPr>
+          <w:rFonts w:hint="eastAsia" w:eastAsiaTheme="minorEastAsia"/>
+          <w:lang w:val="en-US" w:eastAsia="zh-CN"/>
+        </w:rPr>
+        <w:t>ThreadLocal 是 Java 提供的一种线程局部变量机制，它允许在多线程环境下，每个线程都拥有自己的变量副本，避免了变量的共享问题</w:t>
+      </w:r>
+      <w:r>
+        <w:rPr>
+          <w:rFonts w:hint="eastAsia"/>
+          <w:lang w:val="en-US" w:eastAsia="zh-CN"/>
+        </w:rPr>
+        <w:t>。使用场景包括：</w:t>
+      </w:r>
+    </w:p>
+    <w:p>
+      <w:pPr>
+        <w:rPr>
+          <w:rFonts w:hint="default"/>
+          <w:lang w:val="en-US" w:eastAsia="zh-CN"/>
+        </w:rPr>
+      </w:pPr>
+      <w:r>
+        <w:rPr>
+          <w:rFonts w:hint="eastAsia"/>
+          <w:b/>
+          <w:bCs/>
+          <w:lang w:val="en-US" w:eastAsia="zh-CN"/>
+        </w:rPr>
+        <w:t>1、事务管理：</w:t>
+      </w:r>
+      <w:r>
+        <w:rPr>
+          <w:rFonts w:hint="default"/>
+          <w:lang w:val="en-US" w:eastAsia="zh-CN"/>
+        </w:rPr>
+        <w:t>在处理事务时，每个线程可能需要维护自己的事务状态。ThreadLocal 可以用来存储每个线程的事务信息，如事务ID、回滚标志等</w:t>
+      </w:r>
+    </w:p>
+    <w:p>
+      <w:pPr>
+        <w:rPr>
+          <w:rFonts w:hint="eastAsia"/>
+          <w:lang w:val="en-US" w:eastAsia="zh-CN"/>
+        </w:rPr>
+      </w:pPr>
+      <w:r>
+        <w:rPr>
+          <w:rFonts w:hint="eastAsia"/>
+          <w:b/>
+          <w:bCs/>
+          <w:lang w:val="en-US" w:eastAsia="zh-CN"/>
+        </w:rPr>
+        <w:t>2、用户会话信息</w:t>
+      </w:r>
+      <w:r>
+        <w:rPr>
+          <w:rFonts w:hint="eastAsia"/>
+          <w:lang w:val="en-US" w:eastAsia="zh-CN"/>
+        </w:rPr>
+        <w:t>：在Web应用中，每个用户请求可能需要维护自己的会话信息。使用 ThreadLocal 可以存储当前请求的用户信息、权限等</w:t>
+      </w:r>
+    </w:p>
+    <w:p>
+      <w:pPr>
+        <w:rPr>
+          <w:rFonts w:hint="eastAsia"/>
+          <w:lang w:val="en-US" w:eastAsia="zh-CN"/>
+        </w:rPr>
+      </w:pPr>
+      <w:r>
+        <w:rPr>
+          <w:rFonts w:hint="eastAsia"/>
+          <w:b/>
+          <w:bCs/>
+          <w:lang w:val="en-US" w:eastAsia="zh-CN"/>
+        </w:rPr>
+        <w:t>3、日志记录</w:t>
+      </w:r>
+      <w:r>
+        <w:rPr>
+          <w:rFonts w:hint="eastAsia"/>
+          <w:lang w:val="en-US" w:eastAsia="zh-CN"/>
+        </w:rPr>
+        <w:t>：在多线程环境中，日志记录可能需要包含线程特定的信息，如线程ID或请求ID。ThreadLocal 可以用来存储这些信息，以便在日志记录时使用</w:t>
+      </w:r>
+    </w:p>
+    <w:p>
+      <w:pPr>
+        <w:rPr>
+          <w:rFonts w:hint="eastAsia"/>
+          <w:lang w:val="en-US" w:eastAsia="zh-CN"/>
+        </w:rPr>
+      </w:pPr>
+      <w:r>
+        <w:rPr>
+          <w:rFonts w:hint="eastAsia"/>
+          <w:b/>
+          <w:bCs/>
+          <w:lang w:val="en-US" w:eastAsia="zh-CN"/>
+        </w:rPr>
+        <w:t>4、统计信息</w:t>
+      </w:r>
+      <w:r>
+        <w:rPr>
+          <w:rFonts w:hint="eastAsia"/>
+          <w:lang w:val="en-US" w:eastAsia="zh-CN"/>
+        </w:rPr>
+        <w:t>：在性能监控或调试时，可能需要收集每个线程的统计信息，如执行时间、执行次数等。ThreadLocal 可以用来存储这些统计数据</w:t>
+      </w:r>
+    </w:p>
+    <w:p>
+      <w:pPr>
+        <w:rPr>
+          <w:rFonts w:hint="eastAsia"/>
+          <w:lang w:val="en-US" w:eastAsia="zh-CN"/>
+        </w:rPr>
+      </w:pPr>
+    </w:p>
+    <w:p>
+      <w:pPr>
+        <w:pStyle w:val="6"/>
+        <w:bidi w:val="0"/>
+        <w:rPr>
+          <w:rFonts w:hint="eastAsia"/>
+          <w:lang w:val="en-US" w:eastAsia="zh-CN"/>
+        </w:rPr>
+      </w:pPr>
+      <w:r>
+        <w:rPr>
+          <w:rFonts w:hint="eastAsia"/>
+          <w:lang w:val="en-US" w:eastAsia="zh-CN"/>
+        </w:rPr>
+        <w:t>线程池的</w:t>
+      </w:r>
       <w:bookmarkStart w:id="204" w:name="_GoBack"/>
       <w:bookmarkEnd w:id="204"/>
-    </w:p>
-    <w:p>
-      <w:pPr>
-        <w:pStyle w:val="6"/>
-        <w:bidi w:val="0"/>
-      </w:pPr>
-      <w:bookmarkStart w:id="36" w:name="jQkE-1726817813935"/>
-      <w:bookmarkEnd w:id="36"/>
-      <w:r>
-        <w:t>锁</w:t>
-      </w:r>
-    </w:p>
-    <w:p>
-      <w:bookmarkStart w:id="37" w:name="yb6A-1726817829912"/>
-      <w:bookmarkEnd w:id="37"/>
-      <w:r>
-        <w:rPr>
-          <w:b/>
-        </w:rPr>
-        <w:t>1 内置锁（synchronized）</w:t>
-      </w:r>
-      <w:r>
-        <w:t>，每个对象都有一个内置的监视器锁，当一个线程进入同步块或者方法时，它会获得对象的锁，其他线程必须等待，直到该线程释放锁后，才能获取锁。</w:t>
-      </w:r>
-    </w:p>
-    <w:p>
-      <w:pPr>
-        <w:numPr>
-          <w:ilvl w:val="0"/>
-          <w:numId w:val="0"/>
-        </w:numPr>
-      </w:pPr>
-      <w:bookmarkStart w:id="38" w:name="QWyH-1726821457479"/>
-      <w:bookmarkEnd w:id="38"/>
-      <w:r>
-        <w:rPr>
-          <w:rFonts w:hint="eastAsia"/>
-          <w:lang w:val="en-US" w:eastAsia="zh-CN"/>
-        </w:rPr>
-        <w:t>包括</w:t>
-      </w:r>
-      <w:r>
-        <w:t>对象级锁</w:t>
-      </w:r>
-      <w:bookmarkStart w:id="39" w:name="ElPd-1726821481454"/>
-      <w:bookmarkEnd w:id="39"/>
-      <w:r>
-        <w:rPr>
-          <w:rFonts w:hint="eastAsia"/>
-          <w:lang w:eastAsia="zh-CN"/>
-        </w:rPr>
-        <w:t>、</w:t>
-      </w:r>
-      <w:r>
-        <w:t>类级锁</w:t>
-      </w:r>
-    </w:p>
-    <w:p>
-      <w:bookmarkStart w:id="40" w:name="j9el-1726821494752"/>
-      <w:bookmarkEnd w:id="40"/>
-      <w:r>
-        <w:t>内置锁的特点：具备重入锁特性，即一个线程已经获得某个锁，它可以再次获得相同的锁</w:t>
-      </w:r>
-    </w:p>
-    <w:p>
-      <w:pPr>
-        <w:outlineLvl w:val="9"/>
-      </w:pPr>
-      <w:bookmarkStart w:id="41" w:name="zxLF-1726821647532"/>
-      <w:bookmarkEnd w:id="41"/>
-      <w:r>
-        <w:rPr>
-          <w:b/>
-        </w:rPr>
-        <w:t>2</w:t>
-      </w:r>
-      <w:r>
-        <w:t xml:space="preserve"> </w:t>
-      </w:r>
-      <w:r>
-        <w:rPr>
-          <w:b/>
-        </w:rPr>
-        <w:t>重入锁（ReentrantLock）</w:t>
-      </w:r>
-    </w:p>
-    <w:p>
-      <w:pPr>
-        <w:numPr>
-          <w:ilvl w:val="0"/>
-          <w:numId w:val="3"/>
-        </w:numPr>
-        <w:ind w:left="420" w:leftChars="0" w:hanging="420" w:firstLineChars="0"/>
-      </w:pPr>
-      <w:bookmarkStart w:id="42" w:name="XF8H-1726821800666"/>
-      <w:bookmarkEnd w:id="42"/>
-      <w:r>
-        <w:t>可重入</w:t>
-      </w:r>
-    </w:p>
-    <w:p>
-      <w:pPr>
-        <w:numPr>
-          <w:ilvl w:val="0"/>
-          <w:numId w:val="3"/>
-        </w:numPr>
-        <w:ind w:left="420" w:leftChars="0" w:hanging="420" w:firstLineChars="0"/>
-      </w:pPr>
-      <w:bookmarkStart w:id="43" w:name="D84B-1726821827749"/>
-      <w:bookmarkEnd w:id="43"/>
-      <w:r>
-        <w:t>支持尝试获取锁 tryLock，如果锁不可用不阻塞线程</w:t>
-      </w:r>
-    </w:p>
-    <w:p>
-      <w:pPr>
-        <w:numPr>
-          <w:ilvl w:val="0"/>
-          <w:numId w:val="3"/>
-        </w:numPr>
-        <w:ind w:left="420" w:leftChars="0" w:hanging="420" w:firstLineChars="0"/>
-      </w:pPr>
-      <w:bookmarkStart w:id="44" w:name="wDOX-1726821922092"/>
-      <w:bookmarkEnd w:id="44"/>
-      <w:r>
-        <w:t>支持中断 tryInterruptibly() ,线程在等待锁时可以响应中断</w:t>
-      </w:r>
-    </w:p>
-    <w:p>
-      <w:pPr>
-        <w:numPr>
-          <w:ilvl w:val="0"/>
-          <w:numId w:val="3"/>
-        </w:numPr>
-        <w:ind w:left="420" w:leftChars="0" w:hanging="420" w:firstLineChars="0"/>
-      </w:pPr>
-      <w:bookmarkStart w:id="45" w:name="PKCt-1726822156091"/>
-      <w:bookmarkEnd w:id="45"/>
-      <w:r>
-        <w:t>支持超时获取锁，线程可以设置最长等待时间</w:t>
-      </w:r>
-    </w:p>
-    <w:p>
-      <w:bookmarkStart w:id="46" w:name="LDrA-1726822426855"/>
-      <w:bookmarkEnd w:id="46"/>
-      <w:r>
-        <w:t>重入锁相比内置锁提高了灵活性，还支持非阻塞、设置等待时间功能</w:t>
-      </w:r>
-    </w:p>
-    <w:p>
-      <w:pPr>
-        <w:outlineLvl w:val="9"/>
-      </w:pPr>
-      <w:bookmarkStart w:id="47" w:name="atkx-1726822206293"/>
-      <w:bookmarkEnd w:id="47"/>
-      <w:r>
-        <w:rPr>
-          <w:b/>
-        </w:rPr>
-        <w:t>3 读写锁（ReadWriteLock）</w:t>
-      </w:r>
-    </w:p>
-    <w:p>
-      <w:bookmarkStart w:id="48" w:name="eoW3-1726822302908"/>
-      <w:bookmarkEnd w:id="48"/>
-      <w:r>
-        <w:t>允许多个线程同时获得读锁，只允许一个线程获得写锁</w:t>
-      </w:r>
-    </w:p>
-    <w:p>
-      <w:bookmarkStart w:id="49" w:name="5EAG-1726822517169"/>
-      <w:bookmarkEnd w:id="49"/>
-      <w:r>
-        <w:t>读写锁相比重入锁，增加了读写的区分能力，适合读多写少的场景</w:t>
-      </w:r>
-    </w:p>
-    <w:p>
-      <w:pPr>
-        <w:outlineLvl w:val="9"/>
-      </w:pPr>
-      <w:bookmarkStart w:id="50" w:name="Vzon-1726822565736"/>
-      <w:bookmarkEnd w:id="50"/>
-      <w:r>
-        <w:rPr>
-          <w:b/>
-        </w:rPr>
-        <w:t>4 StampedLock</w:t>
-      </w:r>
-    </w:p>
-    <w:p>
-      <w:bookmarkStart w:id="51" w:name="eDPM-1726822674787"/>
-      <w:bookmarkEnd w:id="51"/>
-      <w:r>
-        <w:t>不仅支持读写锁，还支持乐观读，先不加锁，事后校验。在读写锁的基础上，进一步提高了性能</w:t>
-      </w:r>
-    </w:p>
-    <w:p>
-      <w:pPr>
-        <w:pStyle w:val="6"/>
-        <w:bidi w:val="0"/>
-      </w:pPr>
-      <w:bookmarkStart w:id="52" w:name="s5SM-1727009320314"/>
-      <w:bookmarkEnd w:id="52"/>
-      <w:r>
-        <w:t>线程通信</w:t>
-      </w:r>
-    </w:p>
-    <w:p>
-      <w:pPr>
-        <w:numPr>
-          <w:ilvl w:val="0"/>
-          <w:numId w:val="4"/>
-        </w:numPr>
-        <w:rPr>
-          <w:rFonts w:hint="eastAsia"/>
-          <w:lang w:val="en-US" w:eastAsia="zh-CN"/>
-        </w:rPr>
-      </w:pPr>
-      <w:r>
-        <w:rPr>
-          <w:rFonts w:hint="eastAsia"/>
-          <w:lang w:val="en-US" w:eastAsia="zh-CN"/>
-        </w:rPr>
-        <w:t>共享对象，一个线程修改对象状态，领一个线程读取这个状态。</w:t>
-      </w:r>
-    </w:p>
-    <w:p>
-      <w:pPr>
-        <w:numPr>
-          <w:ilvl w:val="0"/>
-          <w:numId w:val="4"/>
-        </w:numPr>
-        <w:rPr>
-          <w:rFonts w:hint="default"/>
-          <w:lang w:val="en-US" w:eastAsia="zh-CN"/>
-        </w:rPr>
-      </w:pPr>
-      <w:r>
-        <w:rPr>
-          <w:rFonts w:hint="eastAsia"/>
-          <w:lang w:val="en-US" w:eastAsia="zh-CN"/>
-        </w:rPr>
-        <w:t>等待和通知，</w:t>
-      </w:r>
-      <w:r>
-        <w:t>调用对象的wait方法会释放持有的对象锁并阻塞等待，调用对象的notify方法会通知对象的阻塞线程，但被通知的线程不能立即执行，必须等当前线程释放锁后，被通知的线程才能尝试重新获取锁并继续执行。</w:t>
-      </w:r>
-    </w:p>
-    <w:p>
-      <w:pPr>
-        <w:numPr>
-          <w:ilvl w:val="0"/>
-          <w:numId w:val="4"/>
-        </w:numPr>
-        <w:rPr>
-          <w:rFonts w:hint="default"/>
-          <w:lang w:val="en-US" w:eastAsia="zh-CN"/>
-        </w:rPr>
-      </w:pPr>
-      <w:r>
-        <w:rPr>
-          <w:rFonts w:hint="eastAsia"/>
-          <w:lang w:val="en-US" w:eastAsia="zh-CN"/>
-        </w:rPr>
-        <w:t>Join，一个线程等待另一个线程完成</w:t>
-      </w:r>
-    </w:p>
-    <w:p>
-      <w:pPr>
-        <w:numPr>
-          <w:ilvl w:val="0"/>
-          <w:numId w:val="4"/>
-        </w:numPr>
-        <w:rPr>
-          <w:rFonts w:hint="default"/>
-          <w:lang w:val="en-US" w:eastAsia="zh-CN"/>
-        </w:rPr>
-      </w:pPr>
-      <w:r>
-        <w:rPr>
-          <w:rFonts w:hint="eastAsia"/>
-          <w:lang w:val="en-US" w:eastAsia="zh-CN"/>
-        </w:rPr>
-        <w:t>CountDownLatch，主线程等待子线程完成，通过计数器实现，计数器的值在每次操作完成时递减，直到计数器为0零</w:t>
-      </w:r>
-    </w:p>
-    <w:p>
-      <w:pPr>
-        <w:numPr>
-          <w:ilvl w:val="0"/>
-          <w:numId w:val="4"/>
-        </w:numPr>
-        <w:rPr>
-          <w:rFonts w:hint="default"/>
-          <w:lang w:val="en-US" w:eastAsia="zh-CN"/>
-        </w:rPr>
-      </w:pPr>
-      <w:r>
-        <w:rPr>
-          <w:rFonts w:hint="eastAsia"/>
-          <w:lang w:val="en-US" w:eastAsia="zh-CN"/>
-        </w:rPr>
-        <w:t>锁，synchronized关键字和Lock可以控制只有一个或者部分线程可以执行同步代码</w:t>
-      </w:r>
-    </w:p>
-    <w:p>
-      <w:pPr>
-        <w:numPr>
-          <w:ilvl w:val="0"/>
-          <w:numId w:val="4"/>
-        </w:numPr>
-      </w:pPr>
-      <w:r>
-        <w:rPr>
-          <w:rFonts w:hint="eastAsia"/>
-          <w:lang w:val="en-US" w:eastAsia="zh-CN"/>
-        </w:rPr>
-        <w:t>Semaphore，是一种并发控制工具，用于控制对共享资源的访问（acquire()方法），确保不超过一定数量的线程（许可数量）可以同时访问资源，如果许可证不足，则线程会被阻塞，当线程释放资源后，会释放许可证（release）</w:t>
-      </w:r>
-      <w:bookmarkStart w:id="53" w:name="zAj8-1727009338227"/>
-      <w:bookmarkEnd w:id="53"/>
-    </w:p>
-    <w:p>
-      <w:pPr>
-        <w:numPr>
-          <w:ilvl w:val="0"/>
-          <w:numId w:val="4"/>
-        </w:numPr>
-      </w:pPr>
-      <w:r>
-        <w:rPr>
-          <w:rFonts w:hint="eastAsia"/>
-          <w:lang w:val="en-US" w:eastAsia="zh-CN"/>
-        </w:rPr>
-        <w:t>CyclicBarrier，它允许一组现场相互等待，直到所有线程都到达某个屏障点（所有线程都调用await()方法），这些线程才能继续执行后续任务</w:t>
-      </w:r>
-    </w:p>
-    <w:p>
-      <w:pPr>
-        <w:widowControl w:val="0"/>
-        <w:numPr>
-          <w:numId w:val="0"/>
-        </w:numPr>
-        <w:jc w:val="both"/>
-        <w:rPr>
-          <w:rFonts w:hint="eastAsia"/>
-          <w:lang w:val="en-US" w:eastAsia="zh-CN"/>
-        </w:rPr>
-      </w:pPr>
-    </w:p>
-    <w:p>
-      <w:pPr>
-        <w:pStyle w:val="6"/>
-        <w:bidi w:val="0"/>
-        <w:rPr>
-          <w:rFonts w:hint="eastAsia"/>
-          <w:lang w:val="en-US" w:eastAsia="zh-CN"/>
-        </w:rPr>
-      </w:pPr>
-      <w:r>
-        <w:rPr>
-          <w:rFonts w:hint="eastAsia"/>
-          <w:lang w:val="en-US" w:eastAsia="zh-CN"/>
-        </w:rPr>
-        <w:t>线程安全</w:t>
-      </w:r>
-    </w:p>
-    <w:p>
-      <w:pPr>
-        <w:rPr>
-          <w:rFonts w:hint="eastAsia"/>
-          <w:lang w:val="en-US" w:eastAsia="zh-CN"/>
-        </w:rPr>
-      </w:pPr>
-      <w:r>
-        <w:rPr>
-          <w:rFonts w:hint="eastAsia"/>
-          <w:lang w:val="en-US" w:eastAsia="zh-CN"/>
-        </w:rPr>
-        <w:t>线程安全的目的是确保在并发环境下，程序的行为是正确的。</w:t>
-      </w:r>
-    </w:p>
-    <w:p>
-      <w:pPr>
-        <w:numPr>
-          <w:ilvl w:val="0"/>
-          <w:numId w:val="5"/>
-        </w:numPr>
-        <w:rPr>
-          <w:rFonts w:hint="eastAsia"/>
-          <w:lang w:val="en-US" w:eastAsia="zh-CN"/>
-        </w:rPr>
-      </w:pPr>
-      <w:r>
-        <w:rPr>
-          <w:rFonts w:hint="eastAsia"/>
-          <w:lang w:val="en-US" w:eastAsia="zh-CN"/>
-        </w:rPr>
-        <w:t>同步synchronized，确保同一时间只有一个线程可以执行同步代码块</w:t>
-      </w:r>
-    </w:p>
-    <w:p>
-      <w:pPr>
-        <w:numPr>
-          <w:ilvl w:val="0"/>
-          <w:numId w:val="5"/>
-        </w:numPr>
-        <w:rPr>
-          <w:rFonts w:hint="default"/>
-          <w:lang w:val="en-US" w:eastAsia="zh-CN"/>
-        </w:rPr>
-      </w:pPr>
-      <w:r>
-        <w:rPr>
-          <w:rFonts w:hint="eastAsia"/>
-          <w:lang w:val="en-US" w:eastAsia="zh-CN"/>
-        </w:rPr>
-        <w:t>Lock，比同步关键字更灵活</w:t>
-      </w:r>
-    </w:p>
-    <w:p>
-      <w:pPr>
-        <w:numPr>
-          <w:ilvl w:val="0"/>
-          <w:numId w:val="5"/>
-        </w:numPr>
-        <w:rPr>
-          <w:rFonts w:hint="default"/>
-          <w:lang w:val="en-US" w:eastAsia="zh-CN"/>
-        </w:rPr>
-      </w:pPr>
-      <w:r>
-        <w:rPr>
-          <w:rFonts w:hint="eastAsia"/>
-          <w:lang w:val="en-US" w:eastAsia="zh-CN"/>
-        </w:rPr>
-        <w:t>Condition，条件变量与Lock配合使用，用来等待和通知特定条件的发生</w:t>
-      </w:r>
-    </w:p>
-    <w:p>
-      <w:pPr>
-        <w:numPr>
-          <w:ilvl w:val="0"/>
-          <w:numId w:val="5"/>
-        </w:numPr>
-        <w:rPr>
-          <w:rFonts w:hint="default"/>
-          <w:lang w:val="en-US" w:eastAsia="zh-CN"/>
-        </w:rPr>
-      </w:pPr>
-      <w:r>
-        <w:rPr>
-          <w:rFonts w:hint="eastAsia"/>
-          <w:lang w:val="en-US" w:eastAsia="zh-CN"/>
-        </w:rPr>
-        <w:t>使用不可变对象，如String，Collections.unmodifiableList/Set/Map</w:t>
-      </w:r>
-    </w:p>
-    <w:p>
-      <w:pPr>
-        <w:numPr>
-          <w:ilvl w:val="0"/>
-          <w:numId w:val="5"/>
-        </w:numPr>
-        <w:rPr>
-          <w:rFonts w:hint="default"/>
-          <w:lang w:val="en-US" w:eastAsia="zh-CN"/>
-        </w:rPr>
-      </w:pPr>
-      <w:r>
-        <w:rPr>
-          <w:rFonts w:hint="eastAsia"/>
-          <w:lang w:val="en-US" w:eastAsia="zh-CN"/>
-        </w:rPr>
-        <w:t>使用原子变量，支持无锁的线程安全操作。底层基于硬件支持的CAS，比较Compare和更新Set之间没有其他现成干扰，原子变量可以看做一种乐观锁策略，即假设大多数情况下，变量的值不会被其他线程修改，只在确实发生冲突时重试。如果高并发导致CAS失败次数太多，可能会有性能问题。</w:t>
-      </w:r>
-    </w:p>
-    <w:p>
-      <w:pPr>
-        <w:numPr>
-          <w:ilvl w:val="0"/>
-          <w:numId w:val="5"/>
-        </w:numPr>
-        <w:rPr>
-          <w:rFonts w:hint="default"/>
-          <w:lang w:val="en-US" w:eastAsia="zh-CN"/>
-        </w:rPr>
-      </w:pPr>
-      <w:r>
-        <w:rPr>
-          <w:rFonts w:hint="eastAsia"/>
-          <w:lang w:val="en-US" w:eastAsia="zh-CN"/>
-        </w:rPr>
-        <w:t>正确处理异常，确保异常发生时，锁能够被释放，避免死锁</w:t>
-      </w:r>
-    </w:p>
-    <w:p>
-      <w:pPr>
-        <w:numPr>
-          <w:ilvl w:val="0"/>
-          <w:numId w:val="5"/>
-        </w:numPr>
-        <w:rPr>
-          <w:rFonts w:hint="default"/>
-          <w:lang w:val="en-US" w:eastAsia="zh-CN"/>
-        </w:rPr>
-      </w:pPr>
-      <w:r>
-        <w:rPr>
-          <w:rFonts w:hint="eastAsia"/>
-          <w:lang w:val="en-US" w:eastAsia="zh-CN"/>
-        </w:rPr>
-        <w:t>最小化同步的范围，只对必要代码进行同步，减少同步带来的性能开销</w:t>
-      </w:r>
-    </w:p>
-    <w:p>
-      <w:pPr>
-        <w:pStyle w:val="6"/>
-        <w:bidi w:val="0"/>
-        <w:rPr>
-          <w:rFonts w:hint="eastAsia"/>
-          <w:lang w:val="en-US" w:eastAsia="zh-CN"/>
-        </w:rPr>
-      </w:pPr>
-      <w:r>
-        <w:rPr>
-          <w:rFonts w:hint="eastAsia"/>
-          <w:lang w:val="en-US" w:eastAsia="zh-CN"/>
-        </w:rPr>
-        <w:t>ThreadLocal</w:t>
-      </w:r>
-    </w:p>
-    <w:p>
-      <w:pPr>
-        <w:rPr>
-          <w:rFonts w:hint="eastAsia"/>
-          <w:lang w:val="en-US" w:eastAsia="zh-CN"/>
-        </w:rPr>
-      </w:pPr>
-      <w:r>
-        <w:rPr>
-          <w:rFonts w:hint="eastAsia" w:eastAsiaTheme="minorEastAsia"/>
-          <w:lang w:val="en-US" w:eastAsia="zh-CN"/>
-        </w:rPr>
-        <w:t>ThreadLocal 是 Java 提供的一种线程局部变量机制，它允许在多线程环境下，每个线程都拥有自己的变量副本，避免了变量的共享问题</w:t>
-      </w:r>
-      <w:r>
-        <w:rPr>
-          <w:rFonts w:hint="eastAsia"/>
-          <w:lang w:val="en-US" w:eastAsia="zh-CN"/>
-        </w:rPr>
-        <w:t>。使用场景包括：</w:t>
+      <w:r>
+        <w:rPr>
+          <w:rFonts w:hint="eastAsia"/>
+          <w:lang w:val="en-US" w:eastAsia="zh-CN"/>
+        </w:rPr>
+        <w:t>关闭</w:t>
       </w:r>
     </w:p>
     <w:p>
@@ -5909,88 +6136,290 @@
           <w:rFonts w:hint="eastAsia"/>
           <w:b/>
           <w:bCs/>
-          <w:lang w:val="en-US" w:eastAsia="zh-CN"/>
-        </w:rPr>
-        <w:t>1、事务管理：</w:t>
-      </w:r>
-      <w:r>
-        <w:rPr>
-          <w:rFonts w:hint="default"/>
-          <w:lang w:val="en-US" w:eastAsia="zh-CN"/>
-        </w:rPr>
-        <w:t>在处理事务时，每个线程可能需要维护自己的事务状态。ThreadLocal 可以用来存储每个线程的事务信息，如事务ID、回滚标志等</w:t>
-      </w:r>
-    </w:p>
-    <w:p>
-      <w:pPr>
-        <w:rPr>
-          <w:rFonts w:hint="eastAsia"/>
-          <w:lang w:val="en-US" w:eastAsia="zh-CN"/>
-        </w:rPr>
-      </w:pPr>
+          <w:sz w:val="24"/>
+          <w:szCs w:val="24"/>
+          <w:lang w:val="en-US" w:eastAsia="zh-CN"/>
+        </w:rPr>
+        <w:t>线程中断（</w:t>
+      </w:r>
       <w:r>
         <w:rPr>
           <w:rFonts w:hint="eastAsia"/>
           <w:b/>
           <w:bCs/>
-          <w:lang w:val="en-US" w:eastAsia="zh-CN"/>
-        </w:rPr>
-        <w:t>2、用户会话信息</w:t>
-      </w:r>
-      <w:r>
-        <w:rPr>
-          <w:rFonts w:hint="eastAsia"/>
-          <w:lang w:val="en-US" w:eastAsia="zh-CN"/>
-        </w:rPr>
-        <w:t>：在Web应用中，每个用户请求可能需要维护自己的会话信息。使用 ThreadLocal 可以存储当前请求的用户信息、权限等</w:t>
-      </w:r>
-    </w:p>
-    <w:p>
-      <w:pPr>
-        <w:rPr>
-          <w:rFonts w:hint="eastAsia"/>
-          <w:lang w:val="en-US" w:eastAsia="zh-CN"/>
-        </w:rPr>
-      </w:pPr>
+          <w:sz w:val="24"/>
+          <w:szCs w:val="24"/>
+          <w:lang w:val="en-US" w:eastAsia="zh-CN"/>
+        </w:rPr>
+        <w:t>Interrupt</w:t>
+      </w:r>
       <w:r>
         <w:rPr>
           <w:rFonts w:hint="eastAsia"/>
           <w:b/>
           <w:bCs/>
-          <w:lang w:val="en-US" w:eastAsia="zh-CN"/>
-        </w:rPr>
-        <w:t>3、日志记录</w:t>
-      </w:r>
-      <w:r>
-        <w:rPr>
-          <w:rFonts w:hint="eastAsia"/>
-          <w:lang w:val="en-US" w:eastAsia="zh-CN"/>
-        </w:rPr>
-        <w:t>：在多线程环境中，日志记录可能需要包含线程特定的信息，如线程ID或请求ID。ThreadLocal 可以用来存储这些信息，以便在日志记录时使用</w:t>
-      </w:r>
-    </w:p>
-    <w:p>
-      <w:pPr>
-        <w:rPr>
-          <w:rFonts w:hint="eastAsia"/>
-          <w:lang w:val="en-US" w:eastAsia="zh-CN"/>
-        </w:rPr>
-      </w:pPr>
-      <w:r>
+          <w:sz w:val="24"/>
+          <w:szCs w:val="24"/>
+          <w:lang w:val="en-US" w:eastAsia="zh-CN"/>
+        </w:rPr>
+        <w:t>）</w:t>
+      </w:r>
+    </w:p>
+    <w:p>
+      <w:pPr>
+        <w:keepNext w:val="0"/>
+        <w:keepLines w:val="0"/>
+        <w:pageBreakBefore w:val="0"/>
+        <w:widowControl w:val="0"/>
+        <w:kinsoku/>
+        <w:wordWrap/>
+        <w:overflowPunct/>
+        <w:topLinePunct w:val="0"/>
+        <w:autoSpaceDE/>
+        <w:autoSpaceDN/>
+        <w:bidi w:val="0"/>
+        <w:adjustRightInd/>
+        <w:snapToGrid/>
+        <w:spacing w:after="157" w:afterLines="50"/>
+        <w:textAlignment w:val="auto"/>
+        <w:rPr>
+          <w:rFonts w:hint="eastAsia"/>
+          <w:lang w:val="en-US" w:eastAsia="zh-CN"/>
+        </w:rPr>
+      </w:pPr>
+      <w:r>
+        <w:rPr>
+          <w:rFonts w:hint="eastAsia"/>
+          <w:lang w:val="en-US" w:eastAsia="zh-CN"/>
+        </w:rPr>
+        <w:t>主线程调用子线程的Thread.interrupt()方法后，子线程如果在Object类的wait方法或Thread类的join、sleep方法中被阻塞，它将收到InterruptedException。子线程如果在IO操作中阻塞，它将收到IO相关异常。子线程如果未阻塞，则只是设置中断状态，并不影响子线程的运行。</w:t>
+      </w:r>
+    </w:p>
+    <w:p>
+      <w:pPr>
+        <w:keepNext w:val="0"/>
+        <w:keepLines w:val="0"/>
+        <w:pageBreakBefore w:val="0"/>
+        <w:widowControl w:val="0"/>
+        <w:kinsoku/>
+        <w:wordWrap/>
+        <w:overflowPunct/>
+        <w:topLinePunct w:val="0"/>
+        <w:autoSpaceDE/>
+        <w:autoSpaceDN/>
+        <w:bidi w:val="0"/>
+        <w:adjustRightInd/>
+        <w:snapToGrid/>
+        <w:spacing w:after="157" w:afterLines="50"/>
+        <w:textAlignment w:val="auto"/>
+        <w:rPr>
+          <w:rFonts w:hint="default"/>
+          <w:lang w:val="en-US" w:eastAsia="zh-CN"/>
+        </w:rPr>
+      </w:pPr>
+      <w:r>
+        <w:rPr>
+          <w:rFonts w:hint="eastAsia"/>
+          <w:lang w:val="en-US" w:eastAsia="zh-CN"/>
+        </w:rPr>
+        <w:t>所以线程要在适当的位置通过调用isInterrupted方法来查看自己是否被中断，并做退出操作。</w:t>
+      </w:r>
+    </w:p>
+    <w:p>
+      <w:pPr>
         <w:rPr>
           <w:rFonts w:hint="eastAsia"/>
           <w:b/>
           <w:bCs/>
-          <w:lang w:val="en-US" w:eastAsia="zh-CN"/>
-        </w:rPr>
-        <w:t>4、统计信息</w:t>
-      </w:r>
-      <w:r>
-        <w:rPr>
-          <w:rFonts w:hint="eastAsia"/>
-          <w:lang w:val="en-US" w:eastAsia="zh-CN"/>
-        </w:rPr>
-        <w:t>：在性能监控或调试时，可能需要收集每个线程的统计信息，如执行时间、执行次数等。ThreadLocal 可以用来存储这些统计数据</w:t>
+          <w:sz w:val="24"/>
+          <w:szCs w:val="24"/>
+          <w:lang w:val="en-US" w:eastAsia="zh-CN"/>
+        </w:rPr>
+      </w:pPr>
+      <w:r>
+        <w:rPr>
+          <w:rFonts w:hint="eastAsia"/>
+          <w:b/>
+          <w:bCs/>
+          <w:sz w:val="24"/>
+          <w:szCs w:val="24"/>
+          <w:lang w:val="en-US" w:eastAsia="zh-CN"/>
+        </w:rPr>
+        <w:t>线程池的关闭</w:t>
+      </w:r>
+    </w:p>
+    <w:p>
+      <w:pPr>
+        <w:keepNext w:val="0"/>
+        <w:keepLines w:val="0"/>
+        <w:pageBreakBefore w:val="0"/>
+        <w:widowControl w:val="0"/>
+        <w:kinsoku/>
+        <w:wordWrap/>
+        <w:overflowPunct/>
+        <w:topLinePunct w:val="0"/>
+        <w:autoSpaceDE/>
+        <w:autoSpaceDN/>
+        <w:bidi w:val="0"/>
+        <w:adjustRightInd/>
+        <w:snapToGrid/>
+        <w:spacing w:after="157" w:afterLines="50"/>
+        <w:textAlignment w:val="auto"/>
+        <w:rPr>
+          <w:rFonts w:hint="default"/>
+          <w:b w:val="0"/>
+          <w:bCs w:val="0"/>
+          <w:sz w:val="21"/>
+          <w:szCs w:val="21"/>
+          <w:lang w:val="en-US" w:eastAsia="zh-CN"/>
+        </w:rPr>
+      </w:pPr>
+      <w:r>
+        <w:rPr>
+          <w:rFonts w:hint="eastAsia"/>
+          <w:b w:val="0"/>
+          <w:bCs w:val="0"/>
+          <w:sz w:val="21"/>
+          <w:szCs w:val="21"/>
+          <w:lang w:val="en-US" w:eastAsia="zh-CN"/>
+        </w:rPr>
+        <w:t>线程池有两个关闭方法：shutdownNow和shutdown，调用完关闭方法后，并不代表线程池已经完成关闭操作，它只是异步的通知线程池进行关闭处理。如果需要同步等待线程池彻底关闭后才继续往下执行，需要调用awaitTermination方法进行同步等待。</w:t>
+      </w:r>
+    </w:p>
+    <w:p>
+      <w:pPr>
+        <w:keepNext w:val="0"/>
+        <w:keepLines w:val="0"/>
+        <w:pageBreakBefore w:val="0"/>
+        <w:widowControl w:val="0"/>
+        <w:kinsoku/>
+        <w:wordWrap/>
+        <w:overflowPunct/>
+        <w:topLinePunct w:val="0"/>
+        <w:autoSpaceDE/>
+        <w:autoSpaceDN/>
+        <w:bidi w:val="0"/>
+        <w:adjustRightInd/>
+        <w:snapToGrid/>
+        <w:spacing w:after="157" w:afterLines="50"/>
+        <w:textAlignment w:val="auto"/>
+        <w:rPr>
+          <w:rFonts w:hint="eastAsia"/>
+          <w:b w:val="0"/>
+          <w:bCs w:val="0"/>
+          <w:sz w:val="21"/>
+          <w:szCs w:val="21"/>
+          <w:lang w:val="en-US" w:eastAsia="zh-CN"/>
+        </w:rPr>
+      </w:pPr>
+      <w:r>
+        <w:rPr>
+          <w:rFonts w:hint="eastAsia"/>
+          <w:b w:val="0"/>
+          <w:bCs w:val="0"/>
+          <w:sz w:val="21"/>
+          <w:szCs w:val="21"/>
+          <w:lang w:val="en-US" w:eastAsia="zh-CN"/>
+        </w:rPr>
+        <w:t>无论shutdown还是</w:t>
+      </w:r>
+      <w:r>
+        <w:rPr>
+          <w:rFonts w:hint="eastAsia"/>
+          <w:b w:val="0"/>
+          <w:bCs w:val="0"/>
+          <w:sz w:val="21"/>
+          <w:szCs w:val="21"/>
+          <w:lang w:val="en-US" w:eastAsia="zh-CN"/>
+        </w:rPr>
+        <w:t>shutdownNow，</w:t>
+      </w:r>
+      <w:r>
+        <w:rPr>
+          <w:rFonts w:hint="eastAsia"/>
+          <w:b w:val="0"/>
+          <w:bCs w:val="0"/>
+          <w:sz w:val="21"/>
+          <w:szCs w:val="21"/>
+          <w:lang w:val="en-US" w:eastAsia="zh-CN"/>
+        </w:rPr>
+        <w:t>线程池都会拒绝接收新提交的任务。</w:t>
+      </w:r>
+    </w:p>
+    <w:p>
+      <w:pPr>
+        <w:keepNext w:val="0"/>
+        <w:keepLines w:val="0"/>
+        <w:pageBreakBefore w:val="0"/>
+        <w:widowControl w:val="0"/>
+        <w:kinsoku/>
+        <w:wordWrap/>
+        <w:overflowPunct/>
+        <w:topLinePunct w:val="0"/>
+        <w:autoSpaceDE/>
+        <w:autoSpaceDN/>
+        <w:bidi w:val="0"/>
+        <w:adjustRightInd/>
+        <w:snapToGrid/>
+        <w:spacing w:after="157" w:afterLines="50"/>
+        <w:textAlignment w:val="auto"/>
+        <w:rPr>
+          <w:rFonts w:hint="default"/>
+          <w:b w:val="0"/>
+          <w:bCs w:val="0"/>
+          <w:sz w:val="21"/>
+          <w:szCs w:val="21"/>
+          <w:lang w:val="en-US" w:eastAsia="zh-CN"/>
+        </w:rPr>
+      </w:pPr>
+      <w:r>
+        <w:rPr>
+          <w:rFonts w:hint="eastAsia"/>
+          <w:b w:val="0"/>
+          <w:bCs w:val="0"/>
+          <w:sz w:val="21"/>
+          <w:szCs w:val="21"/>
+          <w:lang w:val="en-US" w:eastAsia="zh-CN"/>
+        </w:rPr>
+        <w:t>调用shutdown方法后，会遍历线程池的所有工作线程，当线程没有正在执行时，则调用线程的Interrupt方法。如果线程正在执行，即便处于阻塞状态，线程也不会被中断，而是继续执行。如果线程池阻塞等待从队列里读取任务，则会被唤醒去从队列里读取任务执行。</w:t>
+      </w:r>
+    </w:p>
+    <w:p>
+      <w:pPr>
+        <w:keepNext w:val="0"/>
+        <w:keepLines w:val="0"/>
+        <w:pageBreakBefore w:val="0"/>
+        <w:widowControl w:val="0"/>
+        <w:kinsoku/>
+        <w:wordWrap/>
+        <w:overflowPunct/>
+        <w:topLinePunct w:val="0"/>
+        <w:autoSpaceDE/>
+        <w:autoSpaceDN/>
+        <w:bidi w:val="0"/>
+        <w:adjustRightInd/>
+        <w:snapToGrid/>
+        <w:spacing w:after="157" w:afterLines="50"/>
+        <w:textAlignment w:val="auto"/>
+        <w:rPr>
+          <w:rFonts w:hint="default"/>
+          <w:b w:val="0"/>
+          <w:bCs w:val="0"/>
+          <w:sz w:val="21"/>
+          <w:szCs w:val="21"/>
+          <w:lang w:val="en-US" w:eastAsia="zh-CN"/>
+        </w:rPr>
+      </w:pPr>
+      <w:r>
+        <w:rPr>
+          <w:rFonts w:hint="eastAsia"/>
+          <w:b w:val="0"/>
+          <w:bCs w:val="0"/>
+          <w:sz w:val="21"/>
+          <w:szCs w:val="21"/>
+          <w:lang w:val="en-US" w:eastAsia="zh-CN"/>
+        </w:rPr>
+        <w:t>调用shutdownNow方法后，会遍历线程池的所有工作线程，并调用线程的Interrupt方法，那么如果线程正在IO阻塞，则会导致异常报错。如果线程正在正常执行，则不受影响，继续执行完这个任务。如果线程处于从队列读取任务而阻塞，那么它会放弃获取任务。</w:t>
       </w:r>
     </w:p>
     <w:p>
@@ -6541,9 +6970,9 @@
           <w:lang w:val="en-US" w:eastAsia="zh-CN"/>
         </w:rPr>
       </w:pPr>
-      <w:bookmarkStart w:id="112" w:name="wkQb-1726534887766"/>
+      <w:bookmarkStart w:id="112" w:name="vFPz-1726801651718"/>
       <w:bookmarkEnd w:id="112"/>
-      <w:bookmarkStart w:id="113" w:name="vFPz-1726801651718"/>
+      <w:bookmarkStart w:id="113" w:name="wkQb-1726534887766"/>
       <w:bookmarkEnd w:id="113"/>
       <w:r>
         <w:rPr>
@@ -9069,9 +9498,9 @@
       </w:r>
     </w:p>
     <w:p>
-      <w:bookmarkStart w:id="134" w:name="0SdF-1726627349718"/>
+      <w:bookmarkStart w:id="134" w:name="x9G8-1726626805389"/>
       <w:bookmarkEnd w:id="134"/>
-      <w:bookmarkStart w:id="135" w:name="x9G8-1726626805389"/>
+      <w:bookmarkStart w:id="135" w:name="0SdF-1726627349718"/>
       <w:bookmarkEnd w:id="135"/>
       <w:r>
         <w:rPr>
@@ -9112,11 +9541,11 @@
       </w:r>
     </w:p>
     <w:p>
-      <w:bookmarkStart w:id="138" w:name="tyt3-1726628117935"/>
+      <w:bookmarkStart w:id="138" w:name="feed-1726627594838"/>
       <w:bookmarkEnd w:id="138"/>
       <w:bookmarkStart w:id="139" w:name="61pd-1726628258478"/>
       <w:bookmarkEnd w:id="139"/>
-      <w:bookmarkStart w:id="140" w:name="feed-1726627594838"/>
+      <w:bookmarkStart w:id="140" w:name="tyt3-1726628117935"/>
       <w:bookmarkEnd w:id="140"/>
       <w:r>
         <w:rPr>
@@ -9657,9 +10086,9 @@
           <w:lang w:val="en-US" w:eastAsia="zh-CN"/>
         </w:rPr>
       </w:pPr>
-      <w:bookmarkStart w:id="191" w:name="Nq84-1727058215487"/>
+      <w:bookmarkStart w:id="191" w:name="cF1z-1727058039981"/>
       <w:bookmarkEnd w:id="191"/>
-      <w:bookmarkStart w:id="192" w:name="cF1z-1727058039981"/>
+      <w:bookmarkStart w:id="192" w:name="Nq84-1727058215487"/>
       <w:bookmarkEnd w:id="192"/>
       <w:bookmarkStart w:id="193" w:name="ZS1k-1729675007676"/>
       <w:bookmarkEnd w:id="193"/>

--- a/doc/Question.docx
+++ b/doc/Question.docx
@@ -234,9 +234,9 @@
         <w:pStyle w:val="5"/>
         <w:bidi w:val="0"/>
       </w:pPr>
-      <w:bookmarkStart w:id="4" w:name="QpTc-1725149456636"/>
+      <w:bookmarkStart w:id="4" w:name="plGw-1725149518896"/>
       <w:bookmarkEnd w:id="4"/>
-      <w:bookmarkStart w:id="5" w:name="plGw-1725149518896"/>
+      <w:bookmarkStart w:id="5" w:name="QpTc-1725149456636"/>
       <w:bookmarkEnd w:id="5"/>
       <w:bookmarkStart w:id="6" w:name="GybZ-1725150026057"/>
       <w:bookmarkEnd w:id="6"/>
@@ -4973,2012 +4973,6 @@
           <w:rFonts w:hint="eastAsia"/>
           <w:lang w:val="en-US" w:eastAsia="zh-CN"/>
         </w:rPr>
-        <w:t>其他</w:t>
-      </w:r>
-    </w:p>
-    <w:p>
-      <w:pPr>
-        <w:pStyle w:val="5"/>
-        <w:bidi w:val="0"/>
-        <w:rPr>
-          <w:rFonts w:hint="eastAsia"/>
-          <w:lang w:val="en-US" w:eastAsia="zh-CN"/>
-        </w:rPr>
-      </w:pPr>
-      <w:r>
-        <w:rPr>
-          <w:rFonts w:hint="eastAsia"/>
-          <w:lang w:val="en-US" w:eastAsia="zh-CN"/>
-        </w:rPr>
-        <w:t>幂等性</w:t>
-      </w:r>
-    </w:p>
-    <w:p>
-      <w:pPr>
-        <w:rPr>
-          <w:rFonts w:hint="eastAsia"/>
-          <w:lang w:val="en-US" w:eastAsia="zh-CN"/>
-        </w:rPr>
-      </w:pPr>
-      <w:r>
-        <w:rPr>
-          <w:rFonts w:hint="eastAsia"/>
-          <w:lang w:val="en-US" w:eastAsia="zh-CN"/>
-        </w:rPr>
-        <w:t>无论是数据库层面、业务层面、系统层面，涉及到变更的操作都要考虑幂等性。</w:t>
-      </w:r>
-    </w:p>
-    <w:p>
-      <w:pPr>
-        <w:rPr>
-          <w:rFonts w:hint="eastAsia"/>
-          <w:lang w:val="en-US" w:eastAsia="zh-CN"/>
-        </w:rPr>
-      </w:pPr>
-      <w:r>
-        <w:rPr>
-          <w:rFonts w:hint="eastAsia"/>
-          <w:lang w:val="en-US" w:eastAsia="zh-CN"/>
-        </w:rPr>
-        <w:t>幂等性，可以拆解为两个动作：判断和执行，先判断再执行，判断符合条件才能执行。比如Redis的setnx命令，先判断是否存在key，不存在则设置key</w:t>
-      </w:r>
-    </w:p>
-    <w:p>
-      <w:pPr>
-        <w:rPr>
-          <w:rFonts w:hint="default"/>
-          <w:lang w:val="en-US" w:eastAsia="zh-CN"/>
-        </w:rPr>
-      </w:pPr>
-      <w:r>
-        <w:rPr>
-          <w:rFonts w:hint="eastAsia"/>
-          <w:lang w:val="en-US" w:eastAsia="zh-CN"/>
-        </w:rPr>
-        <w:t>如订单支付，先判断订单状态，如果未支付，才能进行支付</w:t>
-      </w:r>
-    </w:p>
-    <w:p>
-      <w:pPr>
-        <w:rPr>
-          <w:rFonts w:hint="default"/>
-          <w:lang w:val="en-US" w:eastAsia="zh-CN"/>
-        </w:rPr>
-      </w:pPr>
-    </w:p>
-    <w:p>
-      <w:pPr>
-        <w:pStyle w:val="3"/>
-        <w:bidi w:val="0"/>
-        <w:rPr>
-          <w:rFonts w:hint="default"/>
-          <w:lang w:val="en-US" w:eastAsia="zh-CN"/>
-        </w:rPr>
-      </w:pPr>
-      <w:r>
-        <w:rPr>
-          <w:rFonts w:hint="eastAsia"/>
-          <w:lang w:val="en-US" w:eastAsia="zh-CN"/>
-        </w:rPr>
-        <w:t>编程语言</w:t>
-      </w:r>
-    </w:p>
-    <w:p>
-      <w:pPr>
-        <w:pStyle w:val="4"/>
-        <w:bidi w:val="0"/>
-      </w:pPr>
-      <w:r>
-        <w:t>Java</w:t>
-      </w:r>
-    </w:p>
-    <w:p>
-      <w:pPr>
-        <w:pStyle w:val="5"/>
-        <w:bidi w:val="0"/>
-        <w:rPr>
-          <w:rFonts w:hint="eastAsia"/>
-          <w:lang w:val="en-US" w:eastAsia="zh-CN"/>
-        </w:rPr>
-      </w:pPr>
-      <w:r>
-        <w:rPr>
-          <w:rFonts w:hint="eastAsia"/>
-          <w:lang w:val="en-US" w:eastAsia="zh-CN"/>
-        </w:rPr>
-        <w:t>多线程</w:t>
-      </w:r>
-    </w:p>
-    <w:p>
-      <w:pPr>
-        <w:pStyle w:val="6"/>
-        <w:bidi w:val="0"/>
-      </w:pPr>
-      <w:bookmarkStart w:id="19" w:name="N7Kg-1726794879573"/>
-      <w:bookmarkEnd w:id="19"/>
-      <w:bookmarkStart w:id="20" w:name="0CeM-1726636556298"/>
-      <w:bookmarkEnd w:id="20"/>
-      <w:bookmarkStart w:id="21" w:name="fkp0-1726797040585"/>
-      <w:bookmarkEnd w:id="21"/>
-      <w:r>
-        <w:t>线程池参数</w:t>
-      </w:r>
-    </w:p>
-    <w:p>
-      <w:bookmarkStart w:id="22" w:name="AQVM-1726636638447"/>
-      <w:bookmarkEnd w:id="22"/>
-      <w:r>
-        <w:t>核心线程数、最大线程数、最大存活时间、时间单位、线程工厂、阻塞队列、拒绝策略。</w:t>
-      </w:r>
-    </w:p>
-    <w:p>
-      <w:bookmarkStart w:id="23" w:name="2aub-1725145078360"/>
-      <w:bookmarkEnd w:id="23"/>
-      <w:r>
-        <w:t>任务处理流程：</w:t>
-      </w:r>
-    </w:p>
-    <w:p>
-      <w:pPr>
-        <w:outlineLvl w:val="9"/>
-      </w:pPr>
-      <w:bookmarkStart w:id="24" w:name="ttI1-1725145452634"/>
-      <w:bookmarkEnd w:id="24"/>
-      <w:r>
-        <w:t>1 等待提交任务</w:t>
-      </w:r>
-    </w:p>
-    <w:p>
-      <w:pPr>
-        <w:numPr>
-          <w:ilvl w:val="0"/>
-          <w:numId w:val="2"/>
-        </w:numPr>
-      </w:pPr>
-      <w:bookmarkStart w:id="25" w:name="9JzA-1725145105755"/>
-      <w:bookmarkEnd w:id="25"/>
-      <w:r>
-        <w:t>2.1 当前线程数小于核心线程数，即使有空闲的线程，也会创建线程处理任务，break(结束第2步)</w:t>
-      </w:r>
-    </w:p>
-    <w:p>
-      <w:pPr>
-        <w:numPr>
-          <w:ilvl w:val="0"/>
-          <w:numId w:val="2"/>
-        </w:numPr>
-        <w:outlineLvl w:val="9"/>
-      </w:pPr>
-      <w:bookmarkStart w:id="26" w:name="ONvQ-1725145133492"/>
-      <w:bookmarkEnd w:id="26"/>
-      <w:r>
-        <w:t>2.2 当前线程数大于核心线程数，则先放入阻塞队列</w:t>
-      </w:r>
-    </w:p>
-    <w:p>
-      <w:pPr>
-        <w:numPr>
-          <w:ilvl w:val="0"/>
-          <w:numId w:val="2"/>
-        </w:numPr>
-      </w:pPr>
-      <w:bookmarkStart w:id="27" w:name="UYD7-1725146779178"/>
-      <w:bookmarkEnd w:id="27"/>
-      <w:r>
-        <w:t>2.3 如果阻塞队列未满，且运行线程数小于最大线程数，则等待核心线程空闲再执行，所以无界队列线程数不会超过核心线程数</w:t>
-      </w:r>
-    </w:p>
-    <w:p>
-      <w:pPr>
-        <w:numPr>
-          <w:ilvl w:val="0"/>
-          <w:numId w:val="2"/>
-        </w:numPr>
-      </w:pPr>
-      <w:bookmarkStart w:id="28" w:name="Pyc3-1725145281939"/>
-      <w:bookmarkEnd w:id="28"/>
-      <w:r>
-        <w:t>2.4 如果阻塞队列满了，且运行线程数小于最大线程数，则创建非核心线程运行任务</w:t>
-      </w:r>
-    </w:p>
-    <w:p>
-      <w:pPr>
-        <w:numPr>
-          <w:ilvl w:val="0"/>
-          <w:numId w:val="2"/>
-        </w:numPr>
-      </w:pPr>
-      <w:bookmarkStart w:id="29" w:name="kkRC-1725145356834"/>
-      <w:bookmarkEnd w:id="29"/>
-      <w:r>
-        <w:t>2.5 如果阻塞队列满了，且运行线程数大于最大线程数，则执行拒绝策略</w:t>
-      </w:r>
-    </w:p>
-    <w:p>
-      <w:pPr>
-        <w:outlineLvl w:val="9"/>
-      </w:pPr>
-      <w:bookmarkStart w:id="30" w:name="kuGJ-1725145392852"/>
-      <w:bookmarkEnd w:id="30"/>
-      <w:r>
-        <w:t>3 当一个线程完成任务后，它会从队列取下一个任务执行</w:t>
-      </w:r>
-    </w:p>
-    <w:p>
-      <w:bookmarkStart w:id="31" w:name="HCLm-1725145498716"/>
-      <w:bookmarkEnd w:id="31"/>
-      <w:r>
-        <w:t>4 当一个线程无事可做超过最大存活时间时，如果当前线程数超过核心线程数，会销毁线程</w:t>
-      </w:r>
-    </w:p>
-    <w:p>
-      <w:bookmarkStart w:id="32" w:name="Nxt9-1726644185264"/>
-      <w:bookmarkEnd w:id="32"/>
-      <w:r>
-        <w:drawing>
-          <wp:inline distT="0" distB="0" distL="0" distR="0">
-            <wp:extent cx="5267325" cy="2567305"/>
-            <wp:effectExtent l="0" t="0" r="5715" b="8255"/>
-            <wp:docPr id="1" name="Drawing 0" descr="截图.png"/>
-            <wp:cNvGraphicFramePr>
-              <a:graphicFrameLocks xmlns:a="http://schemas.openxmlformats.org/drawingml/2006/main" noChangeAspect="1"/>
-            </wp:cNvGraphicFramePr>
-            <a:graphic xmlns:a="http://schemas.openxmlformats.org/drawingml/2006/main">
-              <a:graphicData uri="http://schemas.openxmlformats.org/drawingml/2006/picture">
-                <pic:pic xmlns:pic="http://schemas.openxmlformats.org/drawingml/2006/picture">
-                  <pic:nvPicPr>
-                    <pic:cNvPr id="1" name="Drawing 0" descr="截图.png"/>
-                    <pic:cNvPicPr>
-                      <a:picLocks noChangeAspect="1"/>
-                    </pic:cNvPicPr>
-                  </pic:nvPicPr>
-                  <pic:blipFill>
-                    <a:blip r:embed="rId18"/>
-                    <a:stretch>
-                      <a:fillRect/>
-                    </a:stretch>
-                  </pic:blipFill>
-                  <pic:spPr>
-                    <a:xfrm>
-                      <a:off x="0" y="0"/>
-                      <a:ext cx="5267325" cy="2567890"/>
-                    </a:xfrm>
-                    <a:prstGeom prst="rect">
-                      <a:avLst/>
-                    </a:prstGeom>
-                  </pic:spPr>
-                </pic:pic>
-              </a:graphicData>
-            </a:graphic>
-          </wp:inline>
-        </w:drawing>
-      </w:r>
-    </w:p>
-    <w:p>
-      <w:pPr>
-        <w:pStyle w:val="6"/>
-        <w:bidi w:val="0"/>
-      </w:pPr>
-      <w:bookmarkStart w:id="33" w:name="LBWp-1726636549923"/>
-      <w:bookmarkEnd w:id="33"/>
-      <w:r>
-        <w:t>并发场景</w:t>
-      </w:r>
-    </w:p>
-    <w:p>
-      <w:pPr>
-        <w:rPr>
-          <w:rFonts w:hint="default"/>
-          <w:lang w:val="en-US" w:eastAsia="zh-CN"/>
-        </w:rPr>
-      </w:pPr>
-      <w:bookmarkStart w:id="34" w:name="Jl5D-1726712407054"/>
-      <w:bookmarkEnd w:id="34"/>
-      <w:r>
-        <w:t>并</w:t>
-      </w:r>
-      <w:r>
-        <w:rPr>
-          <w:rFonts w:hint="eastAsia"/>
-          <w:lang w:val="en-US" w:eastAsia="zh-CN"/>
-        </w:rPr>
-        <w:t>发可以</w:t>
-      </w:r>
-      <w:r>
-        <w:t>利用多核的能力，让一个CPU</w:t>
-      </w:r>
-      <w:r>
-        <w:rPr>
-          <w:rFonts w:hint="eastAsia"/>
-          <w:lang w:val="en-US" w:eastAsia="zh-CN"/>
-        </w:rPr>
-        <w:t>同时处理</w:t>
-      </w:r>
-      <w:r>
-        <w:t>成千上万个IO任务</w:t>
-      </w:r>
-      <w:r>
-        <w:rPr>
-          <w:rFonts w:hint="eastAsia"/>
-          <w:lang w:eastAsia="zh-CN"/>
-        </w:rPr>
-        <w:t>，</w:t>
-      </w:r>
-      <w:r>
-        <w:rPr>
-          <w:rFonts w:hint="eastAsia"/>
-          <w:lang w:val="en-US" w:eastAsia="zh-CN"/>
-        </w:rPr>
-        <w:t>并发适合IO密集型任务，因为IO处理比较慢，在等待IO完成期间可以释放CPU用于其他任务。</w:t>
-      </w:r>
-    </w:p>
-    <w:p>
-      <w:pPr>
-        <w:rPr>
-          <w:rFonts w:hint="eastAsia" w:eastAsiaTheme="minorEastAsia"/>
-          <w:lang w:eastAsia="zh-CN"/>
-        </w:rPr>
-      </w:pPr>
-      <w:bookmarkStart w:id="35" w:name="19Ne-1726712732477"/>
-      <w:bookmarkEnd w:id="35"/>
-      <w:r>
-        <w:t>http请求线程池、定时任务工作线程池</w:t>
-      </w:r>
-      <w:r>
-        <w:rPr>
-          <w:rFonts w:hint="eastAsia"/>
-          <w:lang w:eastAsia="zh-CN"/>
-        </w:rPr>
-        <w:t>。</w:t>
-      </w:r>
-    </w:p>
-    <w:p>
-      <w:pPr>
-        <w:rPr>
-          <w:rFonts w:hint="eastAsia"/>
-          <w:lang w:val="en-US" w:eastAsia="zh-CN"/>
-        </w:rPr>
-      </w:pPr>
-      <w:r>
-        <w:rPr>
-          <w:rFonts w:hint="eastAsia"/>
-          <w:lang w:val="en-US" w:eastAsia="zh-CN"/>
-        </w:rPr>
-        <w:t>发送邮件、短信的线程池：</w:t>
-      </w:r>
-    </w:p>
-    <w:p>
-      <w:pPr>
-        <w:rPr>
-          <w:rFonts w:hint="eastAsia"/>
-          <w:lang w:val="en-US" w:eastAsia="zh-CN"/>
-        </w:rPr>
-      </w:pPr>
-      <w:r>
-        <w:rPr>
-          <w:rFonts w:hint="eastAsia"/>
-          <w:lang w:val="en-US" w:eastAsia="zh-CN"/>
-        </w:rPr>
-        <w:t>生成Excel、word文档的线程池：</w:t>
-      </w:r>
-    </w:p>
-    <w:p>
-      <w:pPr>
-        <w:rPr>
-          <w:rFonts w:hint="default"/>
-          <w:lang w:val="en-US" w:eastAsia="zh-CN"/>
-        </w:rPr>
-      </w:pPr>
-      <w:r>
-        <w:rPr>
-          <w:rFonts w:hint="eastAsia"/>
-          <w:lang w:val="en-US" w:eastAsia="zh-CN"/>
-        </w:rPr>
-        <w:t>需要用户界面快速响应的线程池，避免界面冻结</w:t>
-      </w:r>
-    </w:p>
-    <w:p/>
-    <w:p>
-      <w:pPr>
-        <w:pStyle w:val="6"/>
-        <w:bidi w:val="0"/>
-        <w:rPr>
-          <w:rFonts w:hint="eastAsia"/>
-          <w:lang w:val="en-US" w:eastAsia="zh-CN"/>
-        </w:rPr>
-      </w:pPr>
-      <w:r>
-        <w:rPr>
-          <w:rFonts w:hint="eastAsia"/>
-          <w:lang w:val="en-US" w:eastAsia="zh-CN"/>
-        </w:rPr>
-        <w:t>synchronized</w:t>
-      </w:r>
-    </w:p>
-    <w:p>
-      <w:pPr>
-        <w:rPr>
-          <w:rFonts w:hint="eastAsia"/>
-          <w:lang w:val="en-US" w:eastAsia="zh-CN"/>
-        </w:rPr>
-      </w:pPr>
-      <w:r>
-        <w:rPr>
-          <w:rFonts w:hint="eastAsia"/>
-          <w:lang w:val="en-US" w:eastAsia="zh-CN"/>
-        </w:rPr>
-        <w:t>锁静态方法和锁普通方法的区别：</w:t>
-      </w:r>
-    </w:p>
-    <w:p>
-      <w:pPr>
-        <w:rPr>
-          <w:rFonts w:hint="eastAsia"/>
-          <w:lang w:val="en-US" w:eastAsia="zh-CN"/>
-        </w:rPr>
-      </w:pPr>
-      <w:r>
-        <w:rPr>
-          <w:rFonts w:hint="eastAsia"/>
-          <w:lang w:val="en-US" w:eastAsia="zh-CN"/>
-        </w:rPr>
-        <w:t>当一个静态方法被声明为synchronized时，锁定的是当前类的class对象。因为class对象是唯一的，所以这个锁也是全局的，所有实例共享同一个锁。这意味着同一时间，只有一个线程可以执行该类的任何synchronized static方法。</w:t>
-      </w:r>
-    </w:p>
-    <w:p>
-      <w:pPr>
-        <w:rPr>
-          <w:rFonts w:hint="default"/>
-          <w:lang w:val="en-US" w:eastAsia="zh-CN"/>
-        </w:rPr>
-      </w:pPr>
-      <w:r>
-        <w:rPr>
-          <w:rFonts w:hint="eastAsia"/>
-          <w:lang w:val="en-US" w:eastAsia="zh-CN"/>
-        </w:rPr>
-        <w:t>当一个普通方法被声明为synchronized时，锁定的是实例对象。这意味着同一时间，一个实例对象上的所有synchronized方法只能被一个线程访问。每个实例都有自己的锁，所以不同实例可以同时执行它们个字的synchronized方法</w:t>
-      </w:r>
-    </w:p>
-    <w:p>
-      <w:pPr>
-        <w:pStyle w:val="6"/>
-        <w:bidi w:val="0"/>
-      </w:pPr>
-      <w:bookmarkStart w:id="36" w:name="jQkE-1726817813935"/>
-      <w:bookmarkEnd w:id="36"/>
-      <w:r>
-        <w:t>锁</w:t>
-      </w:r>
-    </w:p>
-    <w:p>
-      <w:bookmarkStart w:id="37" w:name="yb6A-1726817829912"/>
-      <w:bookmarkEnd w:id="37"/>
-      <w:r>
-        <w:rPr>
-          <w:b/>
-        </w:rPr>
-        <w:t>1 内置锁（synchronized）</w:t>
-      </w:r>
-      <w:r>
-        <w:t>，每个对象都有一个内置的监视器锁，当一个线程进入同步块或者方法时，它会获得对象的锁，其他线程必须等待，直到该线程释放锁后，才能获取锁。</w:t>
-      </w:r>
-    </w:p>
-    <w:p>
-      <w:pPr>
-        <w:numPr>
-          <w:ilvl w:val="0"/>
-          <w:numId w:val="0"/>
-        </w:numPr>
-      </w:pPr>
-      <w:bookmarkStart w:id="38" w:name="QWyH-1726821457479"/>
-      <w:bookmarkEnd w:id="38"/>
-      <w:r>
-        <w:rPr>
-          <w:rFonts w:hint="eastAsia"/>
-          <w:lang w:val="en-US" w:eastAsia="zh-CN"/>
-        </w:rPr>
-        <w:t>包括</w:t>
-      </w:r>
-      <w:r>
-        <w:t>对象级锁</w:t>
-      </w:r>
-      <w:bookmarkStart w:id="39" w:name="ElPd-1726821481454"/>
-      <w:bookmarkEnd w:id="39"/>
-      <w:r>
-        <w:rPr>
-          <w:rFonts w:hint="eastAsia"/>
-          <w:lang w:eastAsia="zh-CN"/>
-        </w:rPr>
-        <w:t>、</w:t>
-      </w:r>
-      <w:r>
-        <w:t>类级锁</w:t>
-      </w:r>
-    </w:p>
-    <w:p>
-      <w:bookmarkStart w:id="40" w:name="j9el-1726821494752"/>
-      <w:bookmarkEnd w:id="40"/>
-      <w:r>
-        <w:t>内置锁的特点：具备重入锁特性，即一个线程已经获得某个锁，它可以再次获得相同的锁</w:t>
-      </w:r>
-    </w:p>
-    <w:p>
-      <w:pPr>
-        <w:outlineLvl w:val="9"/>
-      </w:pPr>
-      <w:bookmarkStart w:id="41" w:name="zxLF-1726821647532"/>
-      <w:bookmarkEnd w:id="41"/>
-      <w:r>
-        <w:rPr>
-          <w:b/>
-        </w:rPr>
-        <w:t>2</w:t>
-      </w:r>
-      <w:r>
-        <w:t xml:space="preserve"> </w:t>
-      </w:r>
-      <w:r>
-        <w:rPr>
-          <w:b/>
-        </w:rPr>
-        <w:t>重入锁（ReentrantLock）</w:t>
-      </w:r>
-    </w:p>
-    <w:p>
-      <w:pPr>
-        <w:numPr>
-          <w:ilvl w:val="0"/>
-          <w:numId w:val="3"/>
-        </w:numPr>
-        <w:ind w:left="420" w:leftChars="0" w:hanging="420" w:firstLineChars="0"/>
-      </w:pPr>
-      <w:bookmarkStart w:id="42" w:name="XF8H-1726821800666"/>
-      <w:bookmarkEnd w:id="42"/>
-      <w:r>
-        <w:t>可重入</w:t>
-      </w:r>
-    </w:p>
-    <w:p>
-      <w:pPr>
-        <w:numPr>
-          <w:ilvl w:val="0"/>
-          <w:numId w:val="3"/>
-        </w:numPr>
-        <w:ind w:left="420" w:leftChars="0" w:hanging="420" w:firstLineChars="0"/>
-      </w:pPr>
-      <w:bookmarkStart w:id="43" w:name="D84B-1726821827749"/>
-      <w:bookmarkEnd w:id="43"/>
-      <w:r>
-        <w:t>支持尝试获取锁 tryLock，如果锁不可用不阻塞线程</w:t>
-      </w:r>
-    </w:p>
-    <w:p>
-      <w:pPr>
-        <w:numPr>
-          <w:ilvl w:val="0"/>
-          <w:numId w:val="3"/>
-        </w:numPr>
-        <w:ind w:left="420" w:leftChars="0" w:hanging="420" w:firstLineChars="0"/>
-      </w:pPr>
-      <w:bookmarkStart w:id="44" w:name="wDOX-1726821922092"/>
-      <w:bookmarkEnd w:id="44"/>
-      <w:r>
-        <w:t>支持中断 tryInterruptibly() ,线程在等待锁时可以响应中断</w:t>
-      </w:r>
-    </w:p>
-    <w:p>
-      <w:pPr>
-        <w:numPr>
-          <w:ilvl w:val="0"/>
-          <w:numId w:val="3"/>
-        </w:numPr>
-        <w:ind w:left="420" w:leftChars="0" w:hanging="420" w:firstLineChars="0"/>
-      </w:pPr>
-      <w:bookmarkStart w:id="45" w:name="PKCt-1726822156091"/>
-      <w:bookmarkEnd w:id="45"/>
-      <w:r>
-        <w:t>支持超时获取锁，线程可以设置最长等待时间</w:t>
-      </w:r>
-    </w:p>
-    <w:p>
-      <w:bookmarkStart w:id="46" w:name="LDrA-1726822426855"/>
-      <w:bookmarkEnd w:id="46"/>
-      <w:r>
-        <w:t>重入锁相比内置锁提高了灵活性，还支持非阻塞、设置等待时间功能</w:t>
-      </w:r>
-    </w:p>
-    <w:p>
-      <w:pPr>
-        <w:outlineLvl w:val="9"/>
-      </w:pPr>
-      <w:bookmarkStart w:id="47" w:name="atkx-1726822206293"/>
-      <w:bookmarkEnd w:id="47"/>
-      <w:r>
-        <w:rPr>
-          <w:b/>
-        </w:rPr>
-        <w:t>3 读写锁（ReadWriteLock）</w:t>
-      </w:r>
-    </w:p>
-    <w:p>
-      <w:bookmarkStart w:id="48" w:name="eoW3-1726822302908"/>
-      <w:bookmarkEnd w:id="48"/>
-      <w:r>
-        <w:t>允许多个线程同时获得读锁，只允许一个线程获得写锁</w:t>
-      </w:r>
-    </w:p>
-    <w:p>
-      <w:bookmarkStart w:id="49" w:name="5EAG-1726822517169"/>
-      <w:bookmarkEnd w:id="49"/>
-      <w:r>
-        <w:t>读写锁相比重入锁，增加了读写的区分能力，适合读多写少的场景</w:t>
-      </w:r>
-    </w:p>
-    <w:p>
-      <w:pPr>
-        <w:outlineLvl w:val="9"/>
-      </w:pPr>
-      <w:bookmarkStart w:id="50" w:name="Vzon-1726822565736"/>
-      <w:bookmarkEnd w:id="50"/>
-      <w:r>
-        <w:rPr>
-          <w:b/>
-        </w:rPr>
-        <w:t>4 StampedLock</w:t>
-      </w:r>
-    </w:p>
-    <w:p>
-      <w:bookmarkStart w:id="51" w:name="eDPM-1726822674787"/>
-      <w:bookmarkEnd w:id="51"/>
-      <w:r>
-        <w:t>不仅支持读写锁，还支持乐观读，先不加锁，事后校验。在读写锁的基础上，进一步提高了性能</w:t>
-      </w:r>
-    </w:p>
-    <w:p>
-      <w:pPr>
-        <w:pStyle w:val="6"/>
-        <w:bidi w:val="0"/>
-      </w:pPr>
-      <w:bookmarkStart w:id="52" w:name="s5SM-1727009320314"/>
-      <w:bookmarkEnd w:id="52"/>
-      <w:r>
-        <w:t>线程通信</w:t>
-      </w:r>
-    </w:p>
-    <w:p>
-      <w:pPr>
-        <w:numPr>
-          <w:ilvl w:val="0"/>
-          <w:numId w:val="4"/>
-        </w:numPr>
-        <w:rPr>
-          <w:rFonts w:hint="eastAsia"/>
-          <w:lang w:val="en-US" w:eastAsia="zh-CN"/>
-        </w:rPr>
-      </w:pPr>
-      <w:r>
-        <w:rPr>
-          <w:rFonts w:hint="eastAsia"/>
-          <w:lang w:val="en-US" w:eastAsia="zh-CN"/>
-        </w:rPr>
-        <w:t>共享对象，一个线程修改对象状态，领一个线程读取这个状态。</w:t>
-      </w:r>
-    </w:p>
-    <w:p>
-      <w:pPr>
-        <w:numPr>
-          <w:ilvl w:val="0"/>
-          <w:numId w:val="4"/>
-        </w:numPr>
-        <w:rPr>
-          <w:rFonts w:hint="default"/>
-          <w:lang w:val="en-US" w:eastAsia="zh-CN"/>
-        </w:rPr>
-      </w:pPr>
-      <w:r>
-        <w:rPr>
-          <w:rFonts w:hint="eastAsia"/>
-          <w:lang w:val="en-US" w:eastAsia="zh-CN"/>
-        </w:rPr>
-        <w:t>等待和通知，</w:t>
-      </w:r>
-      <w:r>
-        <w:t>调用对象的wait方法会释放持有的对象锁并阻塞等待，调用对象的notify方法会通知对象的阻塞线程，但被通知的线程不能立即执行，必须等当前线程释放锁后，被通知的线程才能尝试重新获取锁并继续执行。</w:t>
-      </w:r>
-    </w:p>
-    <w:p>
-      <w:pPr>
-        <w:numPr>
-          <w:ilvl w:val="0"/>
-          <w:numId w:val="4"/>
-        </w:numPr>
-        <w:rPr>
-          <w:rFonts w:hint="default"/>
-          <w:lang w:val="en-US" w:eastAsia="zh-CN"/>
-        </w:rPr>
-      </w:pPr>
-      <w:r>
-        <w:rPr>
-          <w:rFonts w:hint="eastAsia"/>
-          <w:lang w:val="en-US" w:eastAsia="zh-CN"/>
-        </w:rPr>
-        <w:t>Join，一个线程等待另一个线程完成</w:t>
-      </w:r>
-    </w:p>
-    <w:p>
-      <w:pPr>
-        <w:numPr>
-          <w:ilvl w:val="0"/>
-          <w:numId w:val="4"/>
-        </w:numPr>
-        <w:rPr>
-          <w:rFonts w:hint="default"/>
-          <w:lang w:val="en-US" w:eastAsia="zh-CN"/>
-        </w:rPr>
-      </w:pPr>
-      <w:r>
-        <w:rPr>
-          <w:rFonts w:hint="eastAsia"/>
-          <w:lang w:val="en-US" w:eastAsia="zh-CN"/>
-        </w:rPr>
-        <w:t>CountDownLatch，主线程等待子线程完成，通过计数器实现，计数器的值在每次操作完成时递减，直到计数器为0零</w:t>
-      </w:r>
-    </w:p>
-    <w:p>
-      <w:pPr>
-        <w:numPr>
-          <w:ilvl w:val="0"/>
-          <w:numId w:val="4"/>
-        </w:numPr>
-        <w:rPr>
-          <w:rFonts w:hint="default"/>
-          <w:lang w:val="en-US" w:eastAsia="zh-CN"/>
-        </w:rPr>
-      </w:pPr>
-      <w:r>
-        <w:rPr>
-          <w:rFonts w:hint="eastAsia"/>
-          <w:lang w:val="en-US" w:eastAsia="zh-CN"/>
-        </w:rPr>
-        <w:t>锁，synchronized关键字和Lock可以控制只有一个或者部分线程可以执行同步代码</w:t>
-      </w:r>
-    </w:p>
-    <w:p>
-      <w:pPr>
-        <w:numPr>
-          <w:ilvl w:val="0"/>
-          <w:numId w:val="4"/>
-        </w:numPr>
-      </w:pPr>
-      <w:r>
-        <w:rPr>
-          <w:rFonts w:hint="eastAsia"/>
-          <w:lang w:val="en-US" w:eastAsia="zh-CN"/>
-        </w:rPr>
-        <w:t>Semaphore，是一种并发控制工具，用于控制对共享资源的访问（acquire()方法），确保不超过一定数量的线程（许可数量）可以同时访问资源，如果许可证不足，则线程会被阻塞，当线程释放资源后，会释放许可证（release）</w:t>
-      </w:r>
-      <w:bookmarkStart w:id="53" w:name="zAj8-1727009338227"/>
-      <w:bookmarkEnd w:id="53"/>
-    </w:p>
-    <w:p>
-      <w:pPr>
-        <w:numPr>
-          <w:ilvl w:val="0"/>
-          <w:numId w:val="4"/>
-        </w:numPr>
-      </w:pPr>
-      <w:r>
-        <w:rPr>
-          <w:rFonts w:hint="eastAsia"/>
-          <w:lang w:val="en-US" w:eastAsia="zh-CN"/>
-        </w:rPr>
-        <w:t>CyclicBarrier，它允许一组现场相互等待，直到所有线程都到达某个屏障点（所有线程都调用await()方法），这些线程才能继续执行后续任务</w:t>
-      </w:r>
-    </w:p>
-    <w:p>
-      <w:pPr>
-        <w:widowControl w:val="0"/>
-        <w:numPr>
-          <w:ilvl w:val="0"/>
-          <w:numId w:val="0"/>
-        </w:numPr>
-        <w:jc w:val="both"/>
-        <w:rPr>
-          <w:rFonts w:hint="eastAsia"/>
-          <w:lang w:val="en-US" w:eastAsia="zh-CN"/>
-        </w:rPr>
-      </w:pPr>
-    </w:p>
-    <w:p>
-      <w:pPr>
-        <w:pStyle w:val="6"/>
-        <w:bidi w:val="0"/>
-        <w:rPr>
-          <w:rFonts w:hint="eastAsia"/>
-          <w:lang w:val="en-US" w:eastAsia="zh-CN"/>
-        </w:rPr>
-      </w:pPr>
-      <w:r>
-        <w:rPr>
-          <w:rFonts w:hint="eastAsia"/>
-          <w:lang w:val="en-US" w:eastAsia="zh-CN"/>
-        </w:rPr>
-        <w:t>线程安全</w:t>
-      </w:r>
-    </w:p>
-    <w:p>
-      <w:pPr>
-        <w:rPr>
-          <w:rFonts w:hint="eastAsia"/>
-          <w:lang w:val="en-US" w:eastAsia="zh-CN"/>
-        </w:rPr>
-      </w:pPr>
-      <w:r>
-        <w:rPr>
-          <w:rFonts w:hint="eastAsia"/>
-          <w:lang w:val="en-US" w:eastAsia="zh-CN"/>
-        </w:rPr>
-        <w:t>线程安全的目的是确保在并发环境下，程序的行为是正确的。</w:t>
-      </w:r>
-    </w:p>
-    <w:p>
-      <w:pPr>
-        <w:numPr>
-          <w:ilvl w:val="0"/>
-          <w:numId w:val="5"/>
-        </w:numPr>
-        <w:rPr>
-          <w:rFonts w:hint="eastAsia"/>
-          <w:lang w:val="en-US" w:eastAsia="zh-CN"/>
-        </w:rPr>
-      </w:pPr>
-      <w:r>
-        <w:rPr>
-          <w:rFonts w:hint="eastAsia"/>
-          <w:lang w:val="en-US" w:eastAsia="zh-CN"/>
-        </w:rPr>
-        <w:t>同步synchronized，确保同一时间只有一个线程可以执行同步代码块</w:t>
-      </w:r>
-    </w:p>
-    <w:p>
-      <w:pPr>
-        <w:numPr>
-          <w:ilvl w:val="0"/>
-          <w:numId w:val="5"/>
-        </w:numPr>
-        <w:rPr>
-          <w:rFonts w:hint="default"/>
-          <w:lang w:val="en-US" w:eastAsia="zh-CN"/>
-        </w:rPr>
-      </w:pPr>
-      <w:r>
-        <w:rPr>
-          <w:rFonts w:hint="eastAsia"/>
-          <w:lang w:val="en-US" w:eastAsia="zh-CN"/>
-        </w:rPr>
-        <w:t>Lock，比同步关键字更灵活</w:t>
-      </w:r>
-    </w:p>
-    <w:p>
-      <w:pPr>
-        <w:numPr>
-          <w:ilvl w:val="0"/>
-          <w:numId w:val="5"/>
-        </w:numPr>
-        <w:rPr>
-          <w:rFonts w:hint="default"/>
-          <w:lang w:val="en-US" w:eastAsia="zh-CN"/>
-        </w:rPr>
-      </w:pPr>
-      <w:r>
-        <w:rPr>
-          <w:rFonts w:hint="eastAsia"/>
-          <w:lang w:val="en-US" w:eastAsia="zh-CN"/>
-        </w:rPr>
-        <w:t>Condition，条件变量与Lock配合使用，用来等待和通知特定条件的发生</w:t>
-      </w:r>
-    </w:p>
-    <w:p>
-      <w:pPr>
-        <w:numPr>
-          <w:ilvl w:val="0"/>
-          <w:numId w:val="5"/>
-        </w:numPr>
-        <w:rPr>
-          <w:rFonts w:hint="default"/>
-          <w:lang w:val="en-US" w:eastAsia="zh-CN"/>
-        </w:rPr>
-      </w:pPr>
-      <w:r>
-        <w:rPr>
-          <w:rFonts w:hint="eastAsia"/>
-          <w:lang w:val="en-US" w:eastAsia="zh-CN"/>
-        </w:rPr>
-        <w:t>使用不可变对象，如String，Collections.unmodifiableList/Set/Map</w:t>
-      </w:r>
-    </w:p>
-    <w:p>
-      <w:pPr>
-        <w:numPr>
-          <w:ilvl w:val="0"/>
-          <w:numId w:val="5"/>
-        </w:numPr>
-        <w:rPr>
-          <w:rFonts w:hint="default"/>
-          <w:lang w:val="en-US" w:eastAsia="zh-CN"/>
-        </w:rPr>
-      </w:pPr>
-      <w:r>
-        <w:rPr>
-          <w:rFonts w:hint="eastAsia"/>
-          <w:lang w:val="en-US" w:eastAsia="zh-CN"/>
-        </w:rPr>
-        <w:t>使用原子变量，支持无锁的线程安全操作。底层基于硬件支持的CAS，比较Compare和更新Set之间没有其他现成干扰，原子变量可以看做一种乐观锁策略，即假设大多数情况下，变量的值不会被其他线程修改，只在确实发生冲突时重试。如果高并发导致CAS失败次数太多，可能会有性能问题。</w:t>
-      </w:r>
-    </w:p>
-    <w:p>
-      <w:pPr>
-        <w:numPr>
-          <w:ilvl w:val="0"/>
-          <w:numId w:val="5"/>
-        </w:numPr>
-        <w:rPr>
-          <w:rFonts w:hint="default"/>
-          <w:lang w:val="en-US" w:eastAsia="zh-CN"/>
-        </w:rPr>
-      </w:pPr>
-      <w:r>
-        <w:rPr>
-          <w:rFonts w:hint="eastAsia"/>
-          <w:lang w:val="en-US" w:eastAsia="zh-CN"/>
-        </w:rPr>
-        <w:t>正确处理异常，确保异常发生时，锁能够被释放，避免死锁</w:t>
-      </w:r>
-    </w:p>
-    <w:p>
-      <w:pPr>
-        <w:numPr>
-          <w:ilvl w:val="0"/>
-          <w:numId w:val="5"/>
-        </w:numPr>
-        <w:rPr>
-          <w:rFonts w:hint="default"/>
-          <w:lang w:val="en-US" w:eastAsia="zh-CN"/>
-        </w:rPr>
-      </w:pPr>
-      <w:r>
-        <w:rPr>
-          <w:rFonts w:hint="eastAsia"/>
-          <w:lang w:val="en-US" w:eastAsia="zh-CN"/>
-        </w:rPr>
-        <w:t>最小化同步的范围，只对必要代码进行同步，减少同步带来的性能开销</w:t>
-      </w:r>
-    </w:p>
-    <w:p>
-      <w:pPr>
-        <w:pStyle w:val="6"/>
-        <w:bidi w:val="0"/>
-        <w:rPr>
-          <w:rFonts w:hint="eastAsia"/>
-          <w:lang w:val="en-US" w:eastAsia="zh-CN"/>
-        </w:rPr>
-      </w:pPr>
-      <w:r>
-        <w:rPr>
-          <w:rFonts w:hint="eastAsia"/>
-          <w:lang w:val="en-US" w:eastAsia="zh-CN"/>
-        </w:rPr>
-        <w:t>ThreadLocal</w:t>
-      </w:r>
-    </w:p>
-    <w:p>
-      <w:pPr>
-        <w:rPr>
-          <w:rFonts w:hint="eastAsia"/>
-          <w:lang w:val="en-US" w:eastAsia="zh-CN"/>
-        </w:rPr>
-      </w:pPr>
-      <w:r>
-        <w:rPr>
-          <w:rFonts w:hint="eastAsia" w:eastAsiaTheme="minorEastAsia"/>
-          <w:lang w:val="en-US" w:eastAsia="zh-CN"/>
-        </w:rPr>
-        <w:t>ThreadLocal 是 Java 提供的一种线程局部变量机制，它允许在多线程环境下，每个线程都拥有自己的变量副本，避免了变量的共享问题</w:t>
-      </w:r>
-      <w:r>
-        <w:rPr>
-          <w:rFonts w:hint="eastAsia"/>
-          <w:lang w:val="en-US" w:eastAsia="zh-CN"/>
-        </w:rPr>
-        <w:t>。使用场景包括：</w:t>
-      </w:r>
-    </w:p>
-    <w:p>
-      <w:pPr>
-        <w:rPr>
-          <w:rFonts w:hint="default"/>
-          <w:lang w:val="en-US" w:eastAsia="zh-CN"/>
-        </w:rPr>
-      </w:pPr>
-      <w:r>
-        <w:rPr>
-          <w:rFonts w:hint="eastAsia"/>
-          <w:b/>
-          <w:bCs/>
-          <w:lang w:val="en-US" w:eastAsia="zh-CN"/>
-        </w:rPr>
-        <w:t>1、事务管理：</w:t>
-      </w:r>
-      <w:r>
-        <w:rPr>
-          <w:rFonts w:hint="default"/>
-          <w:lang w:val="en-US" w:eastAsia="zh-CN"/>
-        </w:rPr>
-        <w:t>在处理事务时，每个线程可能需要维护自己的事务状态。ThreadLocal 可以用来存储每个线程的事务信息，如事务ID、回滚标志等</w:t>
-      </w:r>
-    </w:p>
-    <w:p>
-      <w:pPr>
-        <w:rPr>
-          <w:rFonts w:hint="eastAsia"/>
-          <w:lang w:val="en-US" w:eastAsia="zh-CN"/>
-        </w:rPr>
-      </w:pPr>
-      <w:r>
-        <w:rPr>
-          <w:rFonts w:hint="eastAsia"/>
-          <w:b/>
-          <w:bCs/>
-          <w:lang w:val="en-US" w:eastAsia="zh-CN"/>
-        </w:rPr>
-        <w:t>2、用户会话信息</w:t>
-      </w:r>
-      <w:r>
-        <w:rPr>
-          <w:rFonts w:hint="eastAsia"/>
-          <w:lang w:val="en-US" w:eastAsia="zh-CN"/>
-        </w:rPr>
-        <w:t>：在Web应用中，每个用户请求可能需要维护自己的会话信息。使用 ThreadLocal 可以存储当前请求的用户信息、权限等</w:t>
-      </w:r>
-    </w:p>
-    <w:p>
-      <w:pPr>
-        <w:rPr>
-          <w:rFonts w:hint="eastAsia"/>
-          <w:lang w:val="en-US" w:eastAsia="zh-CN"/>
-        </w:rPr>
-      </w:pPr>
-      <w:r>
-        <w:rPr>
-          <w:rFonts w:hint="eastAsia"/>
-          <w:b/>
-          <w:bCs/>
-          <w:lang w:val="en-US" w:eastAsia="zh-CN"/>
-        </w:rPr>
-        <w:t>3、日志记录</w:t>
-      </w:r>
-      <w:r>
-        <w:rPr>
-          <w:rFonts w:hint="eastAsia"/>
-          <w:lang w:val="en-US" w:eastAsia="zh-CN"/>
-        </w:rPr>
-        <w:t>：在多线程环境中，日志记录可能需要包含线程特定的信息，如线程ID或请求ID。ThreadLocal 可以用来存储这些信息，以便在日志记录时使用</w:t>
-      </w:r>
-    </w:p>
-    <w:p>
-      <w:pPr>
-        <w:rPr>
-          <w:rFonts w:hint="eastAsia"/>
-          <w:lang w:val="en-US" w:eastAsia="zh-CN"/>
-        </w:rPr>
-      </w:pPr>
-      <w:r>
-        <w:rPr>
-          <w:rFonts w:hint="eastAsia"/>
-          <w:b/>
-          <w:bCs/>
-          <w:lang w:val="en-US" w:eastAsia="zh-CN"/>
-        </w:rPr>
-        <w:t>4、统计信息</w:t>
-      </w:r>
-      <w:r>
-        <w:rPr>
-          <w:rFonts w:hint="eastAsia"/>
-          <w:lang w:val="en-US" w:eastAsia="zh-CN"/>
-        </w:rPr>
-        <w:t>：在性能监控或调试时，可能需要收集每个线程的统计信息，如执行时间、执行次数等。ThreadLocal 可以用来存储这些统计数据</w:t>
-      </w:r>
-    </w:p>
-    <w:p>
-      <w:pPr>
-        <w:rPr>
-          <w:rFonts w:hint="eastAsia"/>
-          <w:lang w:val="en-US" w:eastAsia="zh-CN"/>
-        </w:rPr>
-      </w:pPr>
-    </w:p>
-    <w:p>
-      <w:pPr>
-        <w:pStyle w:val="6"/>
-        <w:bidi w:val="0"/>
-        <w:rPr>
-          <w:rFonts w:hint="eastAsia"/>
-          <w:lang w:val="en-US" w:eastAsia="zh-CN"/>
-        </w:rPr>
-      </w:pPr>
-      <w:r>
-        <w:rPr>
-          <w:rFonts w:hint="eastAsia"/>
-          <w:lang w:val="en-US" w:eastAsia="zh-CN"/>
-        </w:rPr>
-        <w:t>线程池的</w:t>
-      </w:r>
-      <w:bookmarkStart w:id="204" w:name="_GoBack"/>
-      <w:bookmarkEnd w:id="204"/>
-      <w:r>
-        <w:rPr>
-          <w:rFonts w:hint="eastAsia"/>
-          <w:lang w:val="en-US" w:eastAsia="zh-CN"/>
-        </w:rPr>
-        <w:t>关闭</w:t>
-      </w:r>
-    </w:p>
-    <w:p>
-      <w:pPr>
-        <w:rPr>
-          <w:rFonts w:hint="default"/>
-          <w:lang w:val="en-US" w:eastAsia="zh-CN"/>
-        </w:rPr>
-      </w:pPr>
-      <w:r>
-        <w:rPr>
-          <w:rFonts w:hint="eastAsia"/>
-          <w:b/>
-          <w:bCs/>
-          <w:sz w:val="24"/>
-          <w:szCs w:val="24"/>
-          <w:lang w:val="en-US" w:eastAsia="zh-CN"/>
-        </w:rPr>
-        <w:t>线程中断（</w:t>
-      </w:r>
-      <w:r>
-        <w:rPr>
-          <w:rFonts w:hint="eastAsia"/>
-          <w:b/>
-          <w:bCs/>
-          <w:sz w:val="24"/>
-          <w:szCs w:val="24"/>
-          <w:lang w:val="en-US" w:eastAsia="zh-CN"/>
-        </w:rPr>
-        <w:t>Interrupt</w:t>
-      </w:r>
-      <w:r>
-        <w:rPr>
-          <w:rFonts w:hint="eastAsia"/>
-          <w:b/>
-          <w:bCs/>
-          <w:sz w:val="24"/>
-          <w:szCs w:val="24"/>
-          <w:lang w:val="en-US" w:eastAsia="zh-CN"/>
-        </w:rPr>
-        <w:t>）</w:t>
-      </w:r>
-    </w:p>
-    <w:p>
-      <w:pPr>
-        <w:keepNext w:val="0"/>
-        <w:keepLines w:val="0"/>
-        <w:pageBreakBefore w:val="0"/>
-        <w:widowControl w:val="0"/>
-        <w:kinsoku/>
-        <w:wordWrap/>
-        <w:overflowPunct/>
-        <w:topLinePunct w:val="0"/>
-        <w:autoSpaceDE/>
-        <w:autoSpaceDN/>
-        <w:bidi w:val="0"/>
-        <w:adjustRightInd/>
-        <w:snapToGrid/>
-        <w:spacing w:after="157" w:afterLines="50"/>
-        <w:textAlignment w:val="auto"/>
-        <w:rPr>
-          <w:rFonts w:hint="eastAsia"/>
-          <w:lang w:val="en-US" w:eastAsia="zh-CN"/>
-        </w:rPr>
-      </w:pPr>
-      <w:r>
-        <w:rPr>
-          <w:rFonts w:hint="eastAsia"/>
-          <w:lang w:val="en-US" w:eastAsia="zh-CN"/>
-        </w:rPr>
-        <w:t>主线程调用子线程的Thread.interrupt()方法后，子线程如果在Object类的wait方法或Thread类的join、sleep方法中被阻塞，它将收到InterruptedException。子线程如果在IO操作中阻塞，它将收到IO相关异常。子线程如果未阻塞，则只是设置中断状态，并不影响子线程的运行。</w:t>
-      </w:r>
-    </w:p>
-    <w:p>
-      <w:pPr>
-        <w:keepNext w:val="0"/>
-        <w:keepLines w:val="0"/>
-        <w:pageBreakBefore w:val="0"/>
-        <w:widowControl w:val="0"/>
-        <w:kinsoku/>
-        <w:wordWrap/>
-        <w:overflowPunct/>
-        <w:topLinePunct w:val="0"/>
-        <w:autoSpaceDE/>
-        <w:autoSpaceDN/>
-        <w:bidi w:val="0"/>
-        <w:adjustRightInd/>
-        <w:snapToGrid/>
-        <w:spacing w:after="157" w:afterLines="50"/>
-        <w:textAlignment w:val="auto"/>
-        <w:rPr>
-          <w:rFonts w:hint="default"/>
-          <w:lang w:val="en-US" w:eastAsia="zh-CN"/>
-        </w:rPr>
-      </w:pPr>
-      <w:r>
-        <w:rPr>
-          <w:rFonts w:hint="eastAsia"/>
-          <w:lang w:val="en-US" w:eastAsia="zh-CN"/>
-        </w:rPr>
-        <w:t>所以线程要在适当的位置通过调用isInterrupted方法来查看自己是否被中断，并做退出操作。</w:t>
-      </w:r>
-    </w:p>
-    <w:p>
-      <w:pPr>
-        <w:rPr>
-          <w:rFonts w:hint="eastAsia"/>
-          <w:b/>
-          <w:bCs/>
-          <w:sz w:val="24"/>
-          <w:szCs w:val="24"/>
-          <w:lang w:val="en-US" w:eastAsia="zh-CN"/>
-        </w:rPr>
-      </w:pPr>
-      <w:r>
-        <w:rPr>
-          <w:rFonts w:hint="eastAsia"/>
-          <w:b/>
-          <w:bCs/>
-          <w:sz w:val="24"/>
-          <w:szCs w:val="24"/>
-          <w:lang w:val="en-US" w:eastAsia="zh-CN"/>
-        </w:rPr>
-        <w:t>线程池的关闭</w:t>
-      </w:r>
-    </w:p>
-    <w:p>
-      <w:pPr>
-        <w:keepNext w:val="0"/>
-        <w:keepLines w:val="0"/>
-        <w:pageBreakBefore w:val="0"/>
-        <w:widowControl w:val="0"/>
-        <w:kinsoku/>
-        <w:wordWrap/>
-        <w:overflowPunct/>
-        <w:topLinePunct w:val="0"/>
-        <w:autoSpaceDE/>
-        <w:autoSpaceDN/>
-        <w:bidi w:val="0"/>
-        <w:adjustRightInd/>
-        <w:snapToGrid/>
-        <w:spacing w:after="157" w:afterLines="50"/>
-        <w:textAlignment w:val="auto"/>
-        <w:rPr>
-          <w:rFonts w:hint="default"/>
-          <w:b w:val="0"/>
-          <w:bCs w:val="0"/>
-          <w:sz w:val="21"/>
-          <w:szCs w:val="21"/>
-          <w:lang w:val="en-US" w:eastAsia="zh-CN"/>
-        </w:rPr>
-      </w:pPr>
-      <w:r>
-        <w:rPr>
-          <w:rFonts w:hint="eastAsia"/>
-          <w:b w:val="0"/>
-          <w:bCs w:val="0"/>
-          <w:sz w:val="21"/>
-          <w:szCs w:val="21"/>
-          <w:lang w:val="en-US" w:eastAsia="zh-CN"/>
-        </w:rPr>
-        <w:t>线程池有两个关闭方法：shutdownNow和shutdown，调用完关闭方法后，并不代表线程池已经完成关闭操作，它只是异步的通知线程池进行关闭处理。如果需要同步等待线程池彻底关闭后才继续往下执行，需要调用awaitTermination方法进行同步等待。</w:t>
-      </w:r>
-    </w:p>
-    <w:p>
-      <w:pPr>
-        <w:keepNext w:val="0"/>
-        <w:keepLines w:val="0"/>
-        <w:pageBreakBefore w:val="0"/>
-        <w:widowControl w:val="0"/>
-        <w:kinsoku/>
-        <w:wordWrap/>
-        <w:overflowPunct/>
-        <w:topLinePunct w:val="0"/>
-        <w:autoSpaceDE/>
-        <w:autoSpaceDN/>
-        <w:bidi w:val="0"/>
-        <w:adjustRightInd/>
-        <w:snapToGrid/>
-        <w:spacing w:after="157" w:afterLines="50"/>
-        <w:textAlignment w:val="auto"/>
-        <w:rPr>
-          <w:rFonts w:hint="eastAsia"/>
-          <w:b w:val="0"/>
-          <w:bCs w:val="0"/>
-          <w:sz w:val="21"/>
-          <w:szCs w:val="21"/>
-          <w:lang w:val="en-US" w:eastAsia="zh-CN"/>
-        </w:rPr>
-      </w:pPr>
-      <w:r>
-        <w:rPr>
-          <w:rFonts w:hint="eastAsia"/>
-          <w:b w:val="0"/>
-          <w:bCs w:val="0"/>
-          <w:sz w:val="21"/>
-          <w:szCs w:val="21"/>
-          <w:lang w:val="en-US" w:eastAsia="zh-CN"/>
-        </w:rPr>
-        <w:t>无论shutdown还是</w:t>
-      </w:r>
-      <w:r>
-        <w:rPr>
-          <w:rFonts w:hint="eastAsia"/>
-          <w:b w:val="0"/>
-          <w:bCs w:val="0"/>
-          <w:sz w:val="21"/>
-          <w:szCs w:val="21"/>
-          <w:lang w:val="en-US" w:eastAsia="zh-CN"/>
-        </w:rPr>
-        <w:t>shutdownNow，</w:t>
-      </w:r>
-      <w:r>
-        <w:rPr>
-          <w:rFonts w:hint="eastAsia"/>
-          <w:b w:val="0"/>
-          <w:bCs w:val="0"/>
-          <w:sz w:val="21"/>
-          <w:szCs w:val="21"/>
-          <w:lang w:val="en-US" w:eastAsia="zh-CN"/>
-        </w:rPr>
-        <w:t>线程池都会拒绝接收新提交的任务。</w:t>
-      </w:r>
-    </w:p>
-    <w:p>
-      <w:pPr>
-        <w:keepNext w:val="0"/>
-        <w:keepLines w:val="0"/>
-        <w:pageBreakBefore w:val="0"/>
-        <w:widowControl w:val="0"/>
-        <w:kinsoku/>
-        <w:wordWrap/>
-        <w:overflowPunct/>
-        <w:topLinePunct w:val="0"/>
-        <w:autoSpaceDE/>
-        <w:autoSpaceDN/>
-        <w:bidi w:val="0"/>
-        <w:adjustRightInd/>
-        <w:snapToGrid/>
-        <w:spacing w:after="157" w:afterLines="50"/>
-        <w:textAlignment w:val="auto"/>
-        <w:rPr>
-          <w:rFonts w:hint="default"/>
-          <w:b w:val="0"/>
-          <w:bCs w:val="0"/>
-          <w:sz w:val="21"/>
-          <w:szCs w:val="21"/>
-          <w:lang w:val="en-US" w:eastAsia="zh-CN"/>
-        </w:rPr>
-      </w:pPr>
-      <w:r>
-        <w:rPr>
-          <w:rFonts w:hint="eastAsia"/>
-          <w:b w:val="0"/>
-          <w:bCs w:val="0"/>
-          <w:sz w:val="21"/>
-          <w:szCs w:val="21"/>
-          <w:lang w:val="en-US" w:eastAsia="zh-CN"/>
-        </w:rPr>
-        <w:t>调用shutdown方法后，会遍历线程池的所有工作线程，当线程没有正在执行时，则调用线程的Interrupt方法。如果线程正在执行，即便处于阻塞状态，线程也不会被中断，而是继续执行。如果线程池阻塞等待从队列里读取任务，则会被唤醒去从队列里读取任务执行。</w:t>
-      </w:r>
-    </w:p>
-    <w:p>
-      <w:pPr>
-        <w:keepNext w:val="0"/>
-        <w:keepLines w:val="0"/>
-        <w:pageBreakBefore w:val="0"/>
-        <w:widowControl w:val="0"/>
-        <w:kinsoku/>
-        <w:wordWrap/>
-        <w:overflowPunct/>
-        <w:topLinePunct w:val="0"/>
-        <w:autoSpaceDE/>
-        <w:autoSpaceDN/>
-        <w:bidi w:val="0"/>
-        <w:adjustRightInd/>
-        <w:snapToGrid/>
-        <w:spacing w:after="157" w:afterLines="50"/>
-        <w:textAlignment w:val="auto"/>
-        <w:rPr>
-          <w:rFonts w:hint="default"/>
-          <w:b w:val="0"/>
-          <w:bCs w:val="0"/>
-          <w:sz w:val="21"/>
-          <w:szCs w:val="21"/>
-          <w:lang w:val="en-US" w:eastAsia="zh-CN"/>
-        </w:rPr>
-      </w:pPr>
-      <w:r>
-        <w:rPr>
-          <w:rFonts w:hint="eastAsia"/>
-          <w:b w:val="0"/>
-          <w:bCs w:val="0"/>
-          <w:sz w:val="21"/>
-          <w:szCs w:val="21"/>
-          <w:lang w:val="en-US" w:eastAsia="zh-CN"/>
-        </w:rPr>
-        <w:t>调用shutdownNow方法后，会遍历线程池的所有工作线程，并调用线程的Interrupt方法，那么如果线程正在IO阻塞，则会导致异常报错。如果线程正在正常执行，则不受影响，继续执行完这个任务。如果线程处于从队列读取任务而阻塞，那么它会放弃获取任务。</w:t>
-      </w:r>
-    </w:p>
-    <w:p>
-      <w:pPr>
-        <w:pStyle w:val="4"/>
-        <w:bidi w:val="0"/>
-      </w:pPr>
-      <w:bookmarkStart w:id="54" w:name="yNGa-1726708172318"/>
-      <w:bookmarkEnd w:id="54"/>
-      <w:r>
-        <w:t>JVM</w:t>
-      </w:r>
-    </w:p>
-    <w:p>
-      <w:pPr>
-        <w:pStyle w:val="5"/>
-        <w:bidi w:val="0"/>
-      </w:pPr>
-      <w:bookmarkStart w:id="55" w:name="piND-1726799507594"/>
-      <w:bookmarkEnd w:id="55"/>
-      <w:r>
-        <w:t>内存结构</w:t>
-      </w:r>
-    </w:p>
-    <w:p>
-      <w:bookmarkStart w:id="56" w:name="QfVR-1726799522136"/>
-      <w:bookmarkEnd w:id="56"/>
-      <w:r>
-        <w:rPr>
-          <w:b/>
-          <w:bCs/>
-        </w:rPr>
-        <w:t>堆</w:t>
-      </w:r>
-      <w:r>
-        <w:t>：</w:t>
-      </w:r>
-      <w:r>
-        <w:rPr>
-          <w:rFonts w:hint="eastAsia"/>
-          <w:lang w:val="en-US" w:eastAsia="zh-CN"/>
-        </w:rPr>
-        <w:t>线程共享，</w:t>
-      </w:r>
-      <w:r>
-        <w:t>存储对象实例</w:t>
-      </w:r>
-    </w:p>
-    <w:p>
-      <w:r>
-        <w:rPr>
-          <w:b/>
-          <w:bCs/>
-        </w:rPr>
-        <w:t>永久代/元空间</w:t>
-      </w:r>
-      <w:r>
-        <w:t>：存储类结构</w:t>
-      </w:r>
-    </w:p>
-    <w:p>
-      <w:bookmarkStart w:id="57" w:name="vMAo-1726799578689"/>
-      <w:bookmarkEnd w:id="57"/>
-      <w:bookmarkStart w:id="58" w:name="827f-1726799618964"/>
-      <w:bookmarkEnd w:id="58"/>
-      <w:r>
-        <w:rPr>
-          <w:b/>
-          <w:bCs/>
-        </w:rPr>
-        <w:t>栈</w:t>
-      </w:r>
-      <w:r>
-        <w:t>：线程私有，存放局部变量表、程序计数器</w:t>
-      </w:r>
-    </w:p>
-    <w:p>
-      <w:pPr>
-        <w:pStyle w:val="4"/>
-        <w:bidi w:val="0"/>
-      </w:pPr>
-      <w:bookmarkStart w:id="59" w:name="eCLj-1726799502387"/>
-      <w:bookmarkEnd w:id="59"/>
-      <w:r>
-        <w:t>Spring基础</w:t>
-      </w:r>
-    </w:p>
-    <w:p>
-      <w:pPr>
-        <w:pStyle w:val="5"/>
-        <w:bidi w:val="0"/>
-      </w:pPr>
-      <w:bookmarkStart w:id="60" w:name="PMdO-1726408521976"/>
-      <w:bookmarkEnd w:id="60"/>
-      <w:r>
-        <w:t>容器初始化过程</w:t>
-      </w:r>
-    </w:p>
-    <w:p>
-      <w:bookmarkStart w:id="61" w:name="QXSQ-1726313862619"/>
-      <w:bookmarkEnd w:id="61"/>
-      <w:r>
-        <w:t>1 创建容器，比如 AnnotationConfigApplicationContext</w:t>
-      </w:r>
-    </w:p>
-    <w:p>
-      <w:bookmarkStart w:id="62" w:name="o52R-1726314012638"/>
-      <w:bookmarkEnd w:id="62"/>
-      <w:r>
-        <w:t>2 读取注解，扫描类路径</w:t>
-      </w:r>
-    </w:p>
-    <w:p>
-      <w:bookmarkStart w:id="63" w:name="NIu9-1726314107280"/>
-      <w:bookmarkEnd w:id="63"/>
-      <w:r>
-        <w:t>3 Bean 定义的解析，并加载到注册表</w:t>
-      </w:r>
-    </w:p>
-    <w:p>
-      <w:bookmarkStart w:id="64" w:name="scD4-1726314191165"/>
-      <w:bookmarkEnd w:id="64"/>
-      <w:r>
-        <w:t>4 Bean 的实例化</w:t>
-      </w:r>
-    </w:p>
-    <w:p>
-      <w:bookmarkStart w:id="65" w:name="Qega-1726314247805"/>
-      <w:bookmarkEnd w:id="65"/>
-      <w:r>
-        <w:t>5 依赖注入，通过构造器注入或者属性注入，将依赖对象注入到 Bean 实例</w:t>
-      </w:r>
-    </w:p>
-    <w:p>
-      <w:bookmarkStart w:id="66" w:name="nC9Z-1726314358943"/>
-      <w:bookmarkEnd w:id="66"/>
-      <w:r>
-        <w:t>6 初始化回调</w:t>
-      </w:r>
-    </w:p>
-    <w:p>
-      <w:bookmarkStart w:id="67" w:name="nhh8-1726314414862"/>
-      <w:bookmarkEnd w:id="67"/>
-      <w:r>
-        <w:t>7 完成初始化，开始提供服务</w:t>
-      </w:r>
-    </w:p>
-    <w:p>
-      <w:pPr>
-        <w:pStyle w:val="5"/>
-        <w:bidi w:val="0"/>
-      </w:pPr>
-      <w:bookmarkStart w:id="68" w:name="usAP-1726315723926"/>
-      <w:bookmarkEnd w:id="68"/>
-      <w:r>
-        <w:t>Bean生命周期</w:t>
-      </w:r>
-    </w:p>
-    <w:p>
-      <w:bookmarkStart w:id="69" w:name="lqsb-1726315750201"/>
-      <w:bookmarkEnd w:id="69"/>
-      <w:r>
-        <w:t>1 通过反射机制实例化 Bean 对象</w:t>
-      </w:r>
-    </w:p>
-    <w:p>
-      <w:bookmarkStart w:id="70" w:name="5ulZ-1726315809299"/>
-      <w:bookmarkEnd w:id="70"/>
-      <w:r>
-        <w:t>2 设置属性/依赖注入</w:t>
-      </w:r>
-    </w:p>
-    <w:p>
-      <w:bookmarkStart w:id="71" w:name="WsDw-1726315839851"/>
-      <w:bookmarkEnd w:id="71"/>
-      <w:r>
-        <w:t>3 Aware 接口回调，可以感知到容器，将容器信息传递给 Bean</w:t>
-      </w:r>
-    </w:p>
-    <w:p>
-      <w:bookmarkStart w:id="72" w:name="EvBQ-1726315946177"/>
-      <w:bookmarkEnd w:id="72"/>
-      <w:r>
-        <w:t>4 BeanPostProcessor，如果容器有的话，调用它的 before 方法</w:t>
-      </w:r>
-    </w:p>
-    <w:p>
-      <w:pPr>
-        <w:outlineLvl w:val="9"/>
-      </w:pPr>
-      <w:bookmarkStart w:id="73" w:name="be54-1726316453240"/>
-      <w:bookmarkEnd w:id="73"/>
-      <w:r>
-        <w:t>5 初始化，如调用 init method 方法</w:t>
-      </w:r>
-    </w:p>
-    <w:p>
-      <w:bookmarkStart w:id="74" w:name="NCrq-1726316554145"/>
-      <w:bookmarkEnd w:id="74"/>
-      <w:r>
-        <w:t>6 BeanPostProcessor，如果容器有的话，调用它的 after 方法</w:t>
-      </w:r>
-    </w:p>
-    <w:p>
-      <w:bookmarkStart w:id="75" w:name="qeXA-1726316607570"/>
-      <w:bookmarkEnd w:id="75"/>
-      <w:r>
-        <w:t>7 Bean 完成初始化，可以使用</w:t>
-      </w:r>
-    </w:p>
-    <w:p>
-      <w:bookmarkStart w:id="76" w:name="dYEo-1726316814359"/>
-      <w:bookmarkEnd w:id="76"/>
-      <w:r>
-        <w:t>8 销毁及回调</w:t>
-      </w:r>
-    </w:p>
-    <w:p>
-      <w:bookmarkStart w:id="77" w:name="KHB4-1726316829164"/>
-      <w:bookmarkEnd w:id="77"/>
-      <w:r>
-        <w:t>9 销毁完成</w:t>
-      </w:r>
-    </w:p>
-    <w:p>
-      <w:bookmarkStart w:id="78" w:name="PmaK-1726356828396"/>
-      <w:bookmarkEnd w:id="78"/>
-      <w:r>
-        <w:t>Q1：BeanFactoryAware、ApplicationContextAware 回调时，我想通过容器对象访问其他Bean，但其他Bean可能还没有创建，怎么办？</w:t>
-      </w:r>
-    </w:p>
-    <w:p>
-      <w:bookmarkStart w:id="79" w:name="PmaK-1726356828396"/>
-      <w:bookmarkEnd w:id="79"/>
-      <w:r>
-        <w:t>A1：没关系，通过BeanFactory.getBean获取Bean的时候，如果Bean还没创建好，Spring会自动创建。</w:t>
-      </w:r>
-    </w:p>
-    <w:p>
-      <w:bookmarkStart w:id="80" w:name="PmaK-1726356828396"/>
-      <w:bookmarkEnd w:id="80"/>
-    </w:p>
-    <w:p>
-      <w:bookmarkStart w:id="81" w:name="PmaK-1726356828396"/>
-      <w:bookmarkEnd w:id="81"/>
-      <w:r>
-        <w:t>Q2：Spring如何解决Bean的循环依赖？</w:t>
-      </w:r>
-    </w:p>
-    <w:p>
-      <w:bookmarkStart w:id="82" w:name="PmaK-1726356828396"/>
-      <w:bookmarkEnd w:id="82"/>
-      <w:r>
-        <w:t>A2：Spring允许循环依赖，如A依赖B，B依赖A。Spring在初始化A的时候，因为A依赖B，就去初始化B，B又依赖A，Spring会创建半成品的A，B依赖注入半成品A，B创建完成，A依赖注入B，结束。</w:t>
-      </w:r>
-    </w:p>
-    <w:p>
-      <w:pPr>
-        <w:pStyle w:val="5"/>
-        <w:bidi w:val="0"/>
-      </w:pPr>
-      <w:bookmarkStart w:id="83" w:name="8gpo-1726361319503"/>
-      <w:bookmarkEnd w:id="83"/>
-      <w:r>
-        <w:t>AOP</w:t>
-      </w:r>
-    </w:p>
-    <w:p>
-      <w:bookmarkStart w:id="84" w:name="LD4J-1726649357284"/>
-      <w:bookmarkEnd w:id="84"/>
-      <w:r>
-        <w:t>基本概念：</w:t>
-      </w:r>
-    </w:p>
-    <w:p>
-      <w:pPr>
-        <w:numPr>
-          <w:ilvl w:val="0"/>
-          <w:numId w:val="2"/>
-        </w:numPr>
-      </w:pPr>
-      <w:bookmarkStart w:id="85" w:name="SzJs-1726649363534"/>
-      <w:bookmarkEnd w:id="85"/>
-      <w:r>
-        <w:t>切面（Aspect）：封装横切关注点，包括通知和切点。在实际应用中，切面是一个类，包含通知逻辑。</w:t>
-      </w:r>
-    </w:p>
-    <w:p>
-      <w:pPr>
-        <w:numPr>
-          <w:ilvl w:val="0"/>
-          <w:numId w:val="2"/>
-        </w:numPr>
-      </w:pPr>
-      <w:bookmarkStart w:id="86" w:name="3772-1726649801340"/>
-      <w:bookmarkEnd w:id="86"/>
-      <w:r>
-        <w:t>连接点（Join Point）：程序执行过程中的一个点，AOP可以在这些点上插入代码。</w:t>
-      </w:r>
-    </w:p>
-    <w:p>
-      <w:pPr>
-        <w:numPr>
-          <w:ilvl w:val="0"/>
-          <w:numId w:val="2"/>
-        </w:numPr>
-      </w:pPr>
-      <w:bookmarkStart w:id="87" w:name="yCnL-1726649718414"/>
-      <w:bookmarkEnd w:id="87"/>
-      <w:r>
-        <w:t>切点（Pointcut）：切点指那些你想增强的地方，通常定义为一组连接点。</w:t>
-      </w:r>
-    </w:p>
-    <w:p>
-      <w:pPr>
-        <w:numPr>
-          <w:ilvl w:val="0"/>
-          <w:numId w:val="2"/>
-        </w:numPr>
-      </w:pPr>
-      <w:bookmarkStart w:id="88" w:name="xDyy-1726649954444"/>
-      <w:bookmarkEnd w:id="88"/>
-      <w:r>
-        <w:t>通知（Advice）：通知是AOP中的增强操作，有前置、后置、环绕、返回、异常通知。其中环绕通知可以中断目标方法的执行</w:t>
-      </w:r>
-    </w:p>
-    <w:p>
-      <w:pPr>
-        <w:numPr>
-          <w:ilvl w:val="0"/>
-          <w:numId w:val="2"/>
-        </w:numPr>
-      </w:pPr>
-      <w:bookmarkStart w:id="89" w:name="udCm-1726707770360"/>
-      <w:bookmarkEnd w:id="89"/>
-      <w:r>
-        <w:t>目标对象：被切面增强的对象，SpringAOP通过动态代理将增强逻辑添加到目标对象的方法中。</w:t>
-      </w:r>
-    </w:p>
-    <w:p>
-      <w:pPr>
-        <w:numPr>
-          <w:ilvl w:val="0"/>
-          <w:numId w:val="2"/>
-        </w:numPr>
-      </w:pPr>
-      <w:bookmarkStart w:id="90" w:name="CdKF-1726707869896"/>
-      <w:bookmarkEnd w:id="90"/>
-      <w:r>
-        <w:t>代理：增强后的对象，SpringAOP通过动态代理生成目标对象的代理类，通过代理执行增强后的逻辑</w:t>
-      </w:r>
-    </w:p>
-    <w:p>
-      <w:bookmarkStart w:id="91" w:name="wQtO-1726647402576"/>
-      <w:bookmarkEnd w:id="91"/>
-    </w:p>
-    <w:p>
-      <w:pPr>
-        <w:pStyle w:val="4"/>
-        <w:bidi w:val="0"/>
-      </w:pPr>
-      <w:bookmarkStart w:id="92" w:name="vJ7v-1726647384383"/>
-      <w:bookmarkEnd w:id="92"/>
-      <w:r>
-        <w:t>SpringBoot</w:t>
-      </w:r>
-    </w:p>
-    <w:p>
-      <w:pPr>
-        <w:pStyle w:val="5"/>
-        <w:bidi w:val="0"/>
-      </w:pPr>
-      <w:bookmarkStart w:id="93" w:name="CYD5-1726799793341"/>
-      <w:bookmarkEnd w:id="93"/>
-      <w:r>
-        <w:t>优点</w:t>
-      </w:r>
-    </w:p>
-    <w:p>
-      <w:pPr>
-        <w:numPr>
-          <w:ilvl w:val="0"/>
-          <w:numId w:val="2"/>
-        </w:numPr>
-      </w:pPr>
-      <w:bookmarkStart w:id="94" w:name="IEa8-1726799804941"/>
-      <w:bookmarkEnd w:id="94"/>
-      <w:r>
-        <w:t>简化配置，减少甚至提供默认配置</w:t>
-      </w:r>
-    </w:p>
-    <w:p>
-      <w:pPr>
-        <w:numPr>
-          <w:ilvl w:val="0"/>
-          <w:numId w:val="2"/>
-        </w:numPr>
-      </w:pPr>
-      <w:bookmarkStart w:id="95" w:name="83y0-1726799927326"/>
-      <w:bookmarkEnd w:id="95"/>
-      <w:r>
-        <w:t>生态完整，基于Spring框架，集成了SpringMVC，还内置日志、消息、数据源组件</w:t>
-      </w:r>
-    </w:p>
-    <w:p>
-      <w:pPr>
-        <w:numPr>
-          <w:ilvl w:val="0"/>
-          <w:numId w:val="2"/>
-        </w:numPr>
-      </w:pPr>
-      <w:bookmarkStart w:id="96" w:name="WuVV-1726800324484"/>
-      <w:bookmarkEnd w:id="96"/>
-      <w:r>
-        <w:t>内嵌服务器，实现轻量级部署</w:t>
-      </w:r>
-    </w:p>
-    <w:p>
-      <w:pPr>
-        <w:numPr>
-          <w:ilvl w:val="0"/>
-          <w:numId w:val="2"/>
-        </w:numPr>
-      </w:pPr>
-      <w:bookmarkStart w:id="97" w:name="q8Ds-1726800512225"/>
-      <w:bookmarkEnd w:id="97"/>
-      <w:r>
-        <w:t>与SpringCloud集成，便于构建微服务</w:t>
-      </w:r>
-    </w:p>
-    <w:p>
-      <w:pPr>
-        <w:pStyle w:val="5"/>
-        <w:bidi w:val="0"/>
-      </w:pPr>
-      <w:bookmarkStart w:id="98" w:name="Ybjj-1726408586744"/>
-      <w:bookmarkEnd w:id="98"/>
-      <w:r>
-        <w:t>应用启动过程</w:t>
-      </w:r>
-    </w:p>
-    <w:p>
-      <w:bookmarkStart w:id="99" w:name="Kcju-1726409106027"/>
-      <w:bookmarkEnd w:id="99"/>
-      <w:r>
-        <w:t>1 SpringBoot应用由main方法启动，调SpringApplication.run引导应用的启动过程</w:t>
-      </w:r>
-    </w:p>
-    <w:p>
-      <w:bookmarkStart w:id="100" w:name="n5y2-1726409581316"/>
-      <w:bookmarkEnd w:id="100"/>
-      <w:r>
-        <w:t>2 加载环境变量，读取配置文件、命令行参数</w:t>
-      </w:r>
-    </w:p>
-    <w:p>
-      <w:bookmarkStart w:id="101" w:name="1Dhs-1726409649913"/>
-      <w:bookmarkEnd w:id="101"/>
-      <w:r>
-        <w:t>3 设置应用监听器</w:t>
-      </w:r>
-    </w:p>
-    <w:p>
-      <w:bookmarkStart w:id="102" w:name="eQJ5-1726531393801"/>
-      <w:bookmarkEnd w:id="102"/>
-      <w:r>
-        <w:t>4 创建ApplicationContext，扫描注解类，注册成Bean；扫描自动配置类，通过配置条件自动注入Bean</w:t>
-      </w:r>
-    </w:p>
-    <w:p>
-      <w:bookmarkStart w:id="103" w:name="pj7s-1726531630373"/>
-      <w:bookmarkEnd w:id="103"/>
-      <w:r>
-        <w:t>5 启动内嵌的Web容器，将Controller注册到Web容器</w:t>
-      </w:r>
-    </w:p>
-    <w:p>
-      <w:bookmarkStart w:id="104" w:name="gGPC-1726531809019"/>
-      <w:bookmarkEnd w:id="104"/>
-      <w:r>
-        <w:t>6 调用实现了ApplicationRunner接口的Bean</w:t>
-      </w:r>
-    </w:p>
-    <w:p>
-      <w:pPr>
-        <w:outlineLvl w:val="9"/>
-      </w:pPr>
-      <w:bookmarkStart w:id="105" w:name="DZ6Q-1726531865739"/>
-      <w:bookmarkEnd w:id="105"/>
-      <w:r>
-        <w:t>7 应用启动完成</w:t>
-      </w:r>
-    </w:p>
-    <w:p>
-      <w:bookmarkStart w:id="106" w:name="tLCz-1726531515166"/>
-      <w:bookmarkEnd w:id="106"/>
-      <w:r>
-        <w:t>Q：简单介绍下SpringBoot的自动配置/自动装配</w:t>
-      </w:r>
-    </w:p>
-    <w:p>
-      <w:bookmarkStart w:id="107" w:name="tLCz-1726531515166"/>
-      <w:bookmarkEnd w:id="107"/>
-      <w:r>
-        <w:t>A：</w:t>
-      </w:r>
-    </w:p>
-    <w:p>
-      <w:bookmarkStart w:id="108" w:name="tLCz-1726531515166"/>
-      <w:bookmarkEnd w:id="108"/>
-      <w:r>
-        <w:t>-@SpringBootApplication注解复合了@EnableAutoConfiguration注解，隐式启动了自动配置注解。</w:t>
-      </w:r>
-    </w:p>
-    <w:p>
-      <w:bookmarkStart w:id="109" w:name="tLCz-1726531515166"/>
-      <w:bookmarkEnd w:id="109"/>
-      <w:r>
-        <w:t>-模块包的META-INF目录下有spring.factories文件列出了所有自动配置类。</w:t>
-      </w:r>
-    </w:p>
-    <w:p>
-      <w:pPr>
-        <w:ind w:left="0"/>
-      </w:pPr>
-      <w:bookmarkStart w:id="110" w:name="tLCz-1726531515166"/>
-      <w:bookmarkEnd w:id="110"/>
-      <w:r>
-        <w:t>-自动配置类通过条件注解自动注入Bean，如@ConditionOnClass，@ConditionOnMissingBean等。</w:t>
-      </w:r>
-    </w:p>
-    <w:p>
-      <w:pPr>
-        <w:ind w:left="0"/>
-      </w:pPr>
-      <w:bookmarkStart w:id="111" w:name="tLCz-1726531515166"/>
-      <w:bookmarkEnd w:id="111"/>
-      <w:r>
-        <w:t>-条件注解就是满足条件后才会自动注入Bean</w:t>
-      </w:r>
-    </w:p>
-    <w:p>
-      <w:pPr>
-        <w:pStyle w:val="4"/>
-        <w:bidi w:val="0"/>
-        <w:rPr>
-          <w:rFonts w:hint="eastAsia"/>
-          <w:lang w:val="en-US" w:eastAsia="zh-CN"/>
-        </w:rPr>
-      </w:pPr>
-      <w:bookmarkStart w:id="112" w:name="vFPz-1726801651718"/>
-      <w:bookmarkEnd w:id="112"/>
-      <w:bookmarkStart w:id="113" w:name="wkQb-1726534887766"/>
-      <w:bookmarkEnd w:id="113"/>
-      <w:r>
-        <w:rPr>
-          <w:rFonts w:hint="eastAsia"/>
-          <w:lang w:val="en-US" w:eastAsia="zh-CN"/>
-        </w:rPr>
         <w:t>分布式系统</w:t>
       </w:r>
     </w:p>
@@ -7081,7 +5075,7 @@
                     </pic:cNvPicPr>
                   </pic:nvPicPr>
                   <pic:blipFill>
-                    <a:blip r:embed="rId19"/>
+                    <a:blip r:embed="rId18"/>
                     <a:stretch>
                       <a:fillRect/>
                     </a:stretch>
@@ -7443,7 +5437,7 @@
                     </pic:cNvPicPr>
                   </pic:nvPicPr>
                   <pic:blipFill>
-                    <a:blip r:embed="rId20"/>
+                    <a:blip r:embed="rId19"/>
                     <a:stretch>
                       <a:fillRect/>
                     </a:stretch>
@@ -7556,7 +5550,7 @@
                     </pic:cNvPicPr>
                   </pic:nvPicPr>
                   <pic:blipFill>
-                    <a:blip r:embed="rId21"/>
+                    <a:blip r:embed="rId20"/>
                     <a:stretch>
                       <a:fillRect/>
                     </a:stretch>
@@ -7884,7 +5878,7 @@
       <w:pPr>
         <w:numPr>
           <w:ilvl w:val="0"/>
-          <w:numId w:val="6"/>
+          <w:numId w:val="2"/>
         </w:numPr>
         <w:rPr>
           <w:rFonts w:hint="eastAsia"/>
@@ -7903,7 +5897,7 @@
       <w:pPr>
         <w:numPr>
           <w:ilvl w:val="0"/>
-          <w:numId w:val="6"/>
+          <w:numId w:val="2"/>
         </w:numPr>
         <w:rPr>
           <w:rFonts w:hint="default"/>
@@ -7922,7 +5916,7 @@
       <w:pPr>
         <w:numPr>
           <w:ilvl w:val="0"/>
-          <w:numId w:val="6"/>
+          <w:numId w:val="2"/>
         </w:numPr>
         <w:rPr>
           <w:rFonts w:hint="default"/>
@@ -7941,7 +5935,7 @@
       <w:pPr>
         <w:numPr>
           <w:ilvl w:val="0"/>
-          <w:numId w:val="6"/>
+          <w:numId w:val="2"/>
         </w:numPr>
         <w:rPr>
           <w:rFonts w:hint="default"/>
@@ -8091,8 +6085,2751 @@
     </w:p>
     <w:p>
       <w:pPr>
+        <w:pStyle w:val="4"/>
+        <w:bidi w:val="0"/>
+        <w:rPr>
+          <w:rFonts w:hint="eastAsia"/>
+          <w:lang w:val="en-US" w:eastAsia="zh-CN"/>
+        </w:rPr>
+      </w:pPr>
+      <w:r>
+        <w:rPr>
+          <w:rFonts w:hint="eastAsia"/>
+          <w:lang w:val="en-US" w:eastAsia="zh-CN"/>
+        </w:rPr>
+        <w:t>其他</w:t>
+      </w:r>
+    </w:p>
+    <w:p>
+      <w:pPr>
+        <w:pStyle w:val="5"/>
+        <w:bidi w:val="0"/>
+        <w:rPr>
+          <w:rFonts w:hint="eastAsia"/>
+          <w:lang w:val="en-US" w:eastAsia="zh-CN"/>
+        </w:rPr>
+      </w:pPr>
+      <w:r>
+        <w:rPr>
+          <w:rFonts w:hint="eastAsia"/>
+          <w:lang w:val="en-US" w:eastAsia="zh-CN"/>
+        </w:rPr>
+        <w:t>幂等性</w:t>
+      </w:r>
+    </w:p>
+    <w:p>
+      <w:pPr>
+        <w:rPr>
+          <w:rFonts w:hint="eastAsia"/>
+          <w:lang w:val="en-US" w:eastAsia="zh-CN"/>
+        </w:rPr>
+      </w:pPr>
+      <w:r>
+        <w:rPr>
+          <w:rFonts w:hint="eastAsia"/>
+          <w:lang w:val="en-US" w:eastAsia="zh-CN"/>
+        </w:rPr>
+        <w:t>无论是数据库层面、业务层面、系统层面，涉及到变更的操作都要考虑幂等性。</w:t>
+      </w:r>
+    </w:p>
+    <w:p>
+      <w:pPr>
+        <w:rPr>
+          <w:rFonts w:hint="eastAsia"/>
+          <w:lang w:val="en-US" w:eastAsia="zh-CN"/>
+        </w:rPr>
+      </w:pPr>
+      <w:r>
+        <w:rPr>
+          <w:rFonts w:hint="eastAsia"/>
+          <w:lang w:val="en-US" w:eastAsia="zh-CN"/>
+        </w:rPr>
+        <w:t>幂等性，可以拆解为两个动作：判断和执行，先判断再执行，判断符合条件才能执行。比如Redis的setnx命令，先判断是否存在key，不存在则设置key</w:t>
+      </w:r>
+    </w:p>
+    <w:p>
+      <w:pPr>
         <w:rPr>
           <w:rFonts w:hint="default"/>
+          <w:lang w:val="en-US" w:eastAsia="zh-CN"/>
+        </w:rPr>
+      </w:pPr>
+      <w:r>
+        <w:rPr>
+          <w:rFonts w:hint="eastAsia"/>
+          <w:lang w:val="en-US" w:eastAsia="zh-CN"/>
+        </w:rPr>
+        <w:t>如订单支付，先判断订单状态，如果未支付，才能进行支付</w:t>
+      </w:r>
+    </w:p>
+    <w:p>
+      <w:pPr>
+        <w:rPr>
+          <w:rFonts w:hint="default"/>
+          <w:lang w:val="en-US" w:eastAsia="zh-CN"/>
+        </w:rPr>
+      </w:pPr>
+    </w:p>
+    <w:p>
+      <w:pPr>
+        <w:pStyle w:val="3"/>
+        <w:bidi w:val="0"/>
+        <w:rPr>
+          <w:rFonts w:hint="default"/>
+          <w:lang w:val="en-US" w:eastAsia="zh-CN"/>
+        </w:rPr>
+      </w:pPr>
+      <w:r>
+        <w:rPr>
+          <w:rFonts w:hint="eastAsia"/>
+          <w:lang w:val="en-US" w:eastAsia="zh-CN"/>
+        </w:rPr>
+        <w:t>编程语言</w:t>
+      </w:r>
+    </w:p>
+    <w:p>
+      <w:pPr>
+        <w:pStyle w:val="4"/>
+        <w:bidi w:val="0"/>
+      </w:pPr>
+      <w:r>
+        <w:t>Java</w:t>
+      </w:r>
+    </w:p>
+    <w:p>
+      <w:pPr>
+        <w:pStyle w:val="5"/>
+        <w:bidi w:val="0"/>
+        <w:rPr>
+          <w:rFonts w:hint="eastAsia"/>
+          <w:lang w:val="en-US" w:eastAsia="zh-CN"/>
+        </w:rPr>
+      </w:pPr>
+      <w:r>
+        <w:rPr>
+          <w:rFonts w:hint="eastAsia"/>
+          <w:lang w:val="en-US" w:eastAsia="zh-CN"/>
+        </w:rPr>
+        <w:t>多线程</w:t>
+      </w:r>
+    </w:p>
+    <w:p>
+      <w:pPr>
+        <w:pStyle w:val="6"/>
+        <w:bidi w:val="0"/>
+      </w:pPr>
+      <w:bookmarkStart w:id="19" w:name="0CeM-1726636556298"/>
+      <w:bookmarkEnd w:id="19"/>
+      <w:bookmarkStart w:id="20" w:name="fkp0-1726797040585"/>
+      <w:bookmarkEnd w:id="20"/>
+      <w:bookmarkStart w:id="21" w:name="N7Kg-1726794879573"/>
+      <w:bookmarkEnd w:id="21"/>
+      <w:r>
+        <w:t>线程池参数</w:t>
+      </w:r>
+    </w:p>
+    <w:p>
+      <w:bookmarkStart w:id="22" w:name="AQVM-1726636638447"/>
+      <w:bookmarkEnd w:id="22"/>
+      <w:r>
+        <w:t>核心线程数、最大线程数、最大存活时间、时间单位、线程工厂、阻塞队列、拒绝策略。</w:t>
+      </w:r>
+    </w:p>
+    <w:p>
+      <w:bookmarkStart w:id="23" w:name="2aub-1725145078360"/>
+      <w:bookmarkEnd w:id="23"/>
+      <w:r>
+        <w:t>任务处理流程：</w:t>
+      </w:r>
+    </w:p>
+    <w:p>
+      <w:pPr>
+        <w:outlineLvl w:val="9"/>
+      </w:pPr>
+      <w:bookmarkStart w:id="24" w:name="ttI1-1725145452634"/>
+      <w:bookmarkEnd w:id="24"/>
+      <w:r>
+        <w:t>1 等待提交任务</w:t>
+      </w:r>
+    </w:p>
+    <w:p>
+      <w:pPr>
+        <w:numPr>
+          <w:ilvl w:val="0"/>
+          <w:numId w:val="3"/>
+        </w:numPr>
+      </w:pPr>
+      <w:bookmarkStart w:id="25" w:name="9JzA-1725145105755"/>
+      <w:bookmarkEnd w:id="25"/>
+      <w:r>
+        <w:t>2.1 当前线程数小于核心线程数，即使有空闲的线程，也会创建线程处理任务，break(结束第2步)</w:t>
+      </w:r>
+    </w:p>
+    <w:p>
+      <w:pPr>
+        <w:numPr>
+          <w:ilvl w:val="0"/>
+          <w:numId w:val="3"/>
+        </w:numPr>
+        <w:outlineLvl w:val="9"/>
+      </w:pPr>
+      <w:bookmarkStart w:id="26" w:name="ONvQ-1725145133492"/>
+      <w:bookmarkEnd w:id="26"/>
+      <w:r>
+        <w:t>2.2 当前线程数大于核心线程数，则先放入阻塞队列</w:t>
+      </w:r>
+    </w:p>
+    <w:p>
+      <w:pPr>
+        <w:numPr>
+          <w:ilvl w:val="0"/>
+          <w:numId w:val="3"/>
+        </w:numPr>
+      </w:pPr>
+      <w:bookmarkStart w:id="27" w:name="UYD7-1725146779178"/>
+      <w:bookmarkEnd w:id="27"/>
+      <w:r>
+        <w:t>2.3 如果阻塞队列未满，且运行线程数小于最大线程数，则等待核心线程空闲再执行，所以无界队列线程数不会超过核心线程数</w:t>
+      </w:r>
+    </w:p>
+    <w:p>
+      <w:pPr>
+        <w:numPr>
+          <w:ilvl w:val="0"/>
+          <w:numId w:val="3"/>
+        </w:numPr>
+      </w:pPr>
+      <w:bookmarkStart w:id="28" w:name="Pyc3-1725145281939"/>
+      <w:bookmarkEnd w:id="28"/>
+      <w:r>
+        <w:t>2.4 如果阻塞队列满了，且运行线程数小于最大线程数，则创建非核心线程运行任务</w:t>
+      </w:r>
+    </w:p>
+    <w:p>
+      <w:pPr>
+        <w:numPr>
+          <w:ilvl w:val="0"/>
+          <w:numId w:val="3"/>
+        </w:numPr>
+      </w:pPr>
+      <w:bookmarkStart w:id="29" w:name="kkRC-1725145356834"/>
+      <w:bookmarkEnd w:id="29"/>
+      <w:r>
+        <w:t>2.5 如果阻塞队列满了，且运行线程数大于最大线程数，则执行拒绝策略</w:t>
+      </w:r>
+    </w:p>
+    <w:p>
+      <w:pPr>
+        <w:outlineLvl w:val="9"/>
+      </w:pPr>
+      <w:bookmarkStart w:id="30" w:name="kuGJ-1725145392852"/>
+      <w:bookmarkEnd w:id="30"/>
+      <w:r>
+        <w:t>3 当一个线程完成任务后，它会从队列取下一个任务执行</w:t>
+      </w:r>
+    </w:p>
+    <w:p>
+      <w:bookmarkStart w:id="31" w:name="HCLm-1725145498716"/>
+      <w:bookmarkEnd w:id="31"/>
+      <w:r>
+        <w:t>4 当一个线程无事可做超过最大存活时间时，如果当前线程数超过核心线程数，会销毁线程</w:t>
+      </w:r>
+    </w:p>
+    <w:p>
+      <w:bookmarkStart w:id="32" w:name="Nxt9-1726644185264"/>
+      <w:bookmarkEnd w:id="32"/>
+      <w:r>
+        <w:drawing>
+          <wp:inline distT="0" distB="0" distL="0" distR="0">
+            <wp:extent cx="5267325" cy="2567305"/>
+            <wp:effectExtent l="0" t="0" r="5715" b="8255"/>
+            <wp:docPr id="1" name="Drawing 0" descr="截图.png"/>
+            <wp:cNvGraphicFramePr>
+              <a:graphicFrameLocks xmlns:a="http://schemas.openxmlformats.org/drawingml/2006/main" noChangeAspect="1"/>
+            </wp:cNvGraphicFramePr>
+            <a:graphic xmlns:a="http://schemas.openxmlformats.org/drawingml/2006/main">
+              <a:graphicData uri="http://schemas.openxmlformats.org/drawingml/2006/picture">
+                <pic:pic xmlns:pic="http://schemas.openxmlformats.org/drawingml/2006/picture">
+                  <pic:nvPicPr>
+                    <pic:cNvPr id="1" name="Drawing 0" descr="截图.png"/>
+                    <pic:cNvPicPr>
+                      <a:picLocks noChangeAspect="1"/>
+                    </pic:cNvPicPr>
+                  </pic:nvPicPr>
+                  <pic:blipFill>
+                    <a:blip r:embed="rId21"/>
+                    <a:stretch>
+                      <a:fillRect/>
+                    </a:stretch>
+                  </pic:blipFill>
+                  <pic:spPr>
+                    <a:xfrm>
+                      <a:off x="0" y="0"/>
+                      <a:ext cx="5267325" cy="2567890"/>
+                    </a:xfrm>
+                    <a:prstGeom prst="rect">
+                      <a:avLst/>
+                    </a:prstGeom>
+                  </pic:spPr>
+                </pic:pic>
+              </a:graphicData>
+            </a:graphic>
+          </wp:inline>
+        </w:drawing>
+      </w:r>
+    </w:p>
+    <w:p>
+      <w:pPr>
+        <w:pStyle w:val="6"/>
+        <w:bidi w:val="0"/>
+      </w:pPr>
+      <w:bookmarkStart w:id="33" w:name="LBWp-1726636549923"/>
+      <w:bookmarkEnd w:id="33"/>
+      <w:r>
+        <w:t>并发场景</w:t>
+      </w:r>
+    </w:p>
+    <w:p>
+      <w:pPr>
+        <w:rPr>
+          <w:rFonts w:hint="default"/>
+          <w:lang w:val="en-US" w:eastAsia="zh-CN"/>
+        </w:rPr>
+      </w:pPr>
+      <w:bookmarkStart w:id="34" w:name="Jl5D-1726712407054"/>
+      <w:bookmarkEnd w:id="34"/>
+      <w:r>
+        <w:t>并</w:t>
+      </w:r>
+      <w:r>
+        <w:rPr>
+          <w:rFonts w:hint="eastAsia"/>
+          <w:lang w:val="en-US" w:eastAsia="zh-CN"/>
+        </w:rPr>
+        <w:t>发可以</w:t>
+      </w:r>
+      <w:r>
+        <w:t>利用多核的能力，让一个CPU</w:t>
+      </w:r>
+      <w:r>
+        <w:rPr>
+          <w:rFonts w:hint="eastAsia"/>
+          <w:lang w:val="en-US" w:eastAsia="zh-CN"/>
+        </w:rPr>
+        <w:t>同时处理</w:t>
+      </w:r>
+      <w:r>
+        <w:t>成千上万个IO任务</w:t>
+      </w:r>
+      <w:r>
+        <w:rPr>
+          <w:rFonts w:hint="eastAsia"/>
+          <w:lang w:eastAsia="zh-CN"/>
+        </w:rPr>
+        <w:t>，</w:t>
+      </w:r>
+      <w:r>
+        <w:rPr>
+          <w:rFonts w:hint="eastAsia"/>
+          <w:lang w:val="en-US" w:eastAsia="zh-CN"/>
+        </w:rPr>
+        <w:t>并发适合IO密集型任务，因为IO处理比较慢，在等待IO完成期间可以释放CPU用于其他任务。</w:t>
+      </w:r>
+    </w:p>
+    <w:p>
+      <w:pPr>
+        <w:rPr>
+          <w:rFonts w:hint="eastAsia" w:eastAsiaTheme="minorEastAsia"/>
+          <w:lang w:eastAsia="zh-CN"/>
+        </w:rPr>
+      </w:pPr>
+      <w:bookmarkStart w:id="35" w:name="19Ne-1726712732477"/>
+      <w:bookmarkEnd w:id="35"/>
+      <w:r>
+        <w:t>http请求线程池、定时任务工作线程池</w:t>
+      </w:r>
+      <w:r>
+        <w:rPr>
+          <w:rFonts w:hint="eastAsia"/>
+          <w:lang w:eastAsia="zh-CN"/>
+        </w:rPr>
+        <w:t>。</w:t>
+      </w:r>
+    </w:p>
+    <w:p>
+      <w:pPr>
+        <w:rPr>
+          <w:rFonts w:hint="eastAsia"/>
+          <w:lang w:val="en-US" w:eastAsia="zh-CN"/>
+        </w:rPr>
+      </w:pPr>
+      <w:r>
+        <w:rPr>
+          <w:rFonts w:hint="eastAsia"/>
+          <w:lang w:val="en-US" w:eastAsia="zh-CN"/>
+        </w:rPr>
+        <w:t>发送邮件、短信的线程池：</w:t>
+      </w:r>
+    </w:p>
+    <w:p>
+      <w:pPr>
+        <w:rPr>
+          <w:rFonts w:hint="eastAsia"/>
+          <w:lang w:val="en-US" w:eastAsia="zh-CN"/>
+        </w:rPr>
+      </w:pPr>
+      <w:r>
+        <w:rPr>
+          <w:rFonts w:hint="eastAsia"/>
+          <w:lang w:val="en-US" w:eastAsia="zh-CN"/>
+        </w:rPr>
+        <w:t>生成Excel、word文档的线程池：</w:t>
+      </w:r>
+    </w:p>
+    <w:p>
+      <w:pPr>
+        <w:rPr>
+          <w:rFonts w:hint="default"/>
+          <w:lang w:val="en-US" w:eastAsia="zh-CN"/>
+        </w:rPr>
+      </w:pPr>
+      <w:r>
+        <w:rPr>
+          <w:rFonts w:hint="eastAsia"/>
+          <w:lang w:val="en-US" w:eastAsia="zh-CN"/>
+        </w:rPr>
+        <w:t>需要用户界面快速响应的线程池，避免界面冻结</w:t>
+      </w:r>
+    </w:p>
+    <w:p/>
+    <w:p>
+      <w:pPr>
+        <w:pStyle w:val="6"/>
+        <w:bidi w:val="0"/>
+        <w:rPr>
+          <w:rFonts w:hint="eastAsia"/>
+          <w:lang w:val="en-US" w:eastAsia="zh-CN"/>
+        </w:rPr>
+      </w:pPr>
+      <w:r>
+        <w:rPr>
+          <w:rFonts w:hint="eastAsia"/>
+          <w:lang w:val="en-US" w:eastAsia="zh-CN"/>
+        </w:rPr>
+        <w:t>synchronized</w:t>
+      </w:r>
+    </w:p>
+    <w:p>
+      <w:pPr>
+        <w:rPr>
+          <w:rFonts w:hint="eastAsia"/>
+          <w:lang w:val="en-US" w:eastAsia="zh-CN"/>
+        </w:rPr>
+      </w:pPr>
+      <w:r>
+        <w:rPr>
+          <w:rFonts w:hint="eastAsia"/>
+          <w:lang w:val="en-US" w:eastAsia="zh-CN"/>
+        </w:rPr>
+        <w:t>锁静态方法和锁普通方法的区别：</w:t>
+      </w:r>
+    </w:p>
+    <w:p>
+      <w:pPr>
+        <w:rPr>
+          <w:rFonts w:hint="eastAsia"/>
+          <w:lang w:val="en-US" w:eastAsia="zh-CN"/>
+        </w:rPr>
+      </w:pPr>
+      <w:r>
+        <w:rPr>
+          <w:rFonts w:hint="eastAsia"/>
+          <w:lang w:val="en-US" w:eastAsia="zh-CN"/>
+        </w:rPr>
+        <w:t>当一个静态方法被声明为synchronized时，锁定的是当前类的class对象。因为class对象是唯一的，所以这个锁也是全局的，所有实例共享同一个锁。这意味着同一时间，只有一个线程可以执行该类的任何synchronized static方法。</w:t>
+      </w:r>
+    </w:p>
+    <w:p>
+      <w:pPr>
+        <w:rPr>
+          <w:rFonts w:hint="default"/>
+          <w:lang w:val="en-US" w:eastAsia="zh-CN"/>
+        </w:rPr>
+      </w:pPr>
+      <w:r>
+        <w:rPr>
+          <w:rFonts w:hint="eastAsia"/>
+          <w:lang w:val="en-US" w:eastAsia="zh-CN"/>
+        </w:rPr>
+        <w:t>当一个普通方法被声明为synchronized时，锁定的是实例对象。这意味着同一时间，一个实例对象上的所有synchronized方法只能被一个线程访问。每个实例都有自己的锁，所以不同实例可以同时执行它们个字的synchronized方法</w:t>
+      </w:r>
+    </w:p>
+    <w:p>
+      <w:pPr>
+        <w:pStyle w:val="6"/>
+        <w:bidi w:val="0"/>
+      </w:pPr>
+      <w:bookmarkStart w:id="36" w:name="jQkE-1726817813935"/>
+      <w:bookmarkEnd w:id="36"/>
+      <w:r>
+        <w:t>锁</w:t>
+      </w:r>
+    </w:p>
+    <w:p>
+      <w:bookmarkStart w:id="37" w:name="yb6A-1726817829912"/>
+      <w:bookmarkEnd w:id="37"/>
+      <w:r>
+        <w:rPr>
+          <w:b/>
+        </w:rPr>
+        <w:t>1 内置锁（synchronized）</w:t>
+      </w:r>
+      <w:r>
+        <w:t>，每个对象都有一个内置的监视器锁，当一个线程进入同步块或者方法时，它会获得对象的锁，其他线程必须等待，直到该线程释放锁后，才能获取锁。</w:t>
+      </w:r>
+    </w:p>
+    <w:p>
+      <w:pPr>
+        <w:numPr>
+          <w:ilvl w:val="0"/>
+          <w:numId w:val="0"/>
+        </w:numPr>
+      </w:pPr>
+      <w:bookmarkStart w:id="38" w:name="QWyH-1726821457479"/>
+      <w:bookmarkEnd w:id="38"/>
+      <w:r>
+        <w:rPr>
+          <w:rFonts w:hint="eastAsia"/>
+          <w:lang w:val="en-US" w:eastAsia="zh-CN"/>
+        </w:rPr>
+        <w:t>包括</w:t>
+      </w:r>
+      <w:r>
+        <w:t>对象级锁</w:t>
+      </w:r>
+      <w:bookmarkStart w:id="39" w:name="ElPd-1726821481454"/>
+      <w:bookmarkEnd w:id="39"/>
+      <w:r>
+        <w:rPr>
+          <w:rFonts w:hint="eastAsia"/>
+          <w:lang w:eastAsia="zh-CN"/>
+        </w:rPr>
+        <w:t>、</w:t>
+      </w:r>
+      <w:r>
+        <w:t>类级锁</w:t>
+      </w:r>
+    </w:p>
+    <w:p>
+      <w:bookmarkStart w:id="40" w:name="j9el-1726821494752"/>
+      <w:bookmarkEnd w:id="40"/>
+      <w:r>
+        <w:t>内置锁的特点：具备重入锁特性，即一个线程已经获得某个锁，它可以再次获得相同的锁</w:t>
+      </w:r>
+    </w:p>
+    <w:p>
+      <w:pPr>
+        <w:outlineLvl w:val="9"/>
+      </w:pPr>
+      <w:bookmarkStart w:id="41" w:name="zxLF-1726821647532"/>
+      <w:bookmarkEnd w:id="41"/>
+      <w:r>
+        <w:rPr>
+          <w:b/>
+        </w:rPr>
+        <w:t>2</w:t>
+      </w:r>
+      <w:r>
+        <w:t xml:space="preserve"> </w:t>
+      </w:r>
+      <w:r>
+        <w:rPr>
+          <w:b/>
+        </w:rPr>
+        <w:t>重入锁（ReentrantLock）</w:t>
+      </w:r>
+    </w:p>
+    <w:p>
+      <w:pPr>
+        <w:numPr>
+          <w:ilvl w:val="0"/>
+          <w:numId w:val="4"/>
+        </w:numPr>
+        <w:ind w:left="420" w:leftChars="0" w:hanging="420" w:firstLineChars="0"/>
+      </w:pPr>
+      <w:bookmarkStart w:id="42" w:name="XF8H-1726821800666"/>
+      <w:bookmarkEnd w:id="42"/>
+      <w:r>
+        <w:t>可重入</w:t>
+      </w:r>
+    </w:p>
+    <w:p>
+      <w:pPr>
+        <w:numPr>
+          <w:ilvl w:val="0"/>
+          <w:numId w:val="4"/>
+        </w:numPr>
+        <w:ind w:left="420" w:leftChars="0" w:hanging="420" w:firstLineChars="0"/>
+      </w:pPr>
+      <w:bookmarkStart w:id="43" w:name="D84B-1726821827749"/>
+      <w:bookmarkEnd w:id="43"/>
+      <w:r>
+        <w:t>支持尝试获取锁 tryLock，如果锁不可用不阻塞线程</w:t>
+      </w:r>
+    </w:p>
+    <w:p>
+      <w:pPr>
+        <w:numPr>
+          <w:ilvl w:val="0"/>
+          <w:numId w:val="4"/>
+        </w:numPr>
+        <w:ind w:left="420" w:leftChars="0" w:hanging="420" w:firstLineChars="0"/>
+      </w:pPr>
+      <w:bookmarkStart w:id="44" w:name="wDOX-1726821922092"/>
+      <w:bookmarkEnd w:id="44"/>
+      <w:r>
+        <w:t>支持中断 tryInterruptibly() ,线程在等待锁时可以响应中断</w:t>
+      </w:r>
+    </w:p>
+    <w:p>
+      <w:pPr>
+        <w:numPr>
+          <w:ilvl w:val="0"/>
+          <w:numId w:val="4"/>
+        </w:numPr>
+        <w:ind w:left="420" w:leftChars="0" w:hanging="420" w:firstLineChars="0"/>
+      </w:pPr>
+      <w:bookmarkStart w:id="45" w:name="PKCt-1726822156091"/>
+      <w:bookmarkEnd w:id="45"/>
+      <w:r>
+        <w:t>支持超时获取锁，线程可以设置最长等待时间</w:t>
+      </w:r>
+    </w:p>
+    <w:p>
+      <w:bookmarkStart w:id="46" w:name="LDrA-1726822426855"/>
+      <w:bookmarkEnd w:id="46"/>
+      <w:r>
+        <w:t>重入锁相比内置锁提高了灵活性，还支持非阻塞、设置等待时间功能</w:t>
+      </w:r>
+    </w:p>
+    <w:p>
+      <w:pPr>
+        <w:outlineLvl w:val="9"/>
+      </w:pPr>
+      <w:bookmarkStart w:id="47" w:name="atkx-1726822206293"/>
+      <w:bookmarkEnd w:id="47"/>
+      <w:r>
+        <w:rPr>
+          <w:b/>
+        </w:rPr>
+        <w:t>3 读写锁（ReadWriteLock）</w:t>
+      </w:r>
+    </w:p>
+    <w:p>
+      <w:bookmarkStart w:id="48" w:name="eoW3-1726822302908"/>
+      <w:bookmarkEnd w:id="48"/>
+      <w:r>
+        <w:t>允许多个线程同时获得读锁，只允许一个线程获得写锁</w:t>
+      </w:r>
+    </w:p>
+    <w:p>
+      <w:bookmarkStart w:id="49" w:name="5EAG-1726822517169"/>
+      <w:bookmarkEnd w:id="49"/>
+      <w:r>
+        <w:t>读写锁相比重入锁，增加了读写的区分能力，适合读多写少的场景</w:t>
+      </w:r>
+    </w:p>
+    <w:p>
+      <w:pPr>
+        <w:outlineLvl w:val="9"/>
+      </w:pPr>
+      <w:bookmarkStart w:id="50" w:name="Vzon-1726822565736"/>
+      <w:bookmarkEnd w:id="50"/>
+      <w:r>
+        <w:rPr>
+          <w:b/>
+        </w:rPr>
+        <w:t>4 StampedLock</w:t>
+      </w:r>
+    </w:p>
+    <w:p>
+      <w:bookmarkStart w:id="51" w:name="eDPM-1726822674787"/>
+      <w:bookmarkEnd w:id="51"/>
+      <w:r>
+        <w:t>不仅支持读写锁，还支持乐观读，先不加锁，事后校验。在读写锁的基础上，进一步提高了性能</w:t>
+      </w:r>
+    </w:p>
+    <w:p>
+      <w:pPr>
+        <w:pStyle w:val="6"/>
+        <w:bidi w:val="0"/>
+      </w:pPr>
+      <w:bookmarkStart w:id="52" w:name="s5SM-1727009320314"/>
+      <w:bookmarkEnd w:id="52"/>
+      <w:r>
+        <w:t>线程通信</w:t>
+      </w:r>
+    </w:p>
+    <w:p>
+      <w:pPr>
+        <w:numPr>
+          <w:ilvl w:val="0"/>
+          <w:numId w:val="5"/>
+        </w:numPr>
+        <w:rPr>
+          <w:rFonts w:hint="eastAsia"/>
+          <w:lang w:val="en-US" w:eastAsia="zh-CN"/>
+        </w:rPr>
+      </w:pPr>
+      <w:r>
+        <w:rPr>
+          <w:rFonts w:hint="eastAsia"/>
+          <w:lang w:val="en-US" w:eastAsia="zh-CN"/>
+        </w:rPr>
+        <w:t>共享对象，一个线程修改对象状态，领一个线程读取这个状态。</w:t>
+      </w:r>
+    </w:p>
+    <w:p>
+      <w:pPr>
+        <w:numPr>
+          <w:ilvl w:val="0"/>
+          <w:numId w:val="5"/>
+        </w:numPr>
+        <w:rPr>
+          <w:rFonts w:hint="default"/>
+          <w:lang w:val="en-US" w:eastAsia="zh-CN"/>
+        </w:rPr>
+      </w:pPr>
+      <w:r>
+        <w:rPr>
+          <w:rFonts w:hint="eastAsia"/>
+          <w:lang w:val="en-US" w:eastAsia="zh-CN"/>
+        </w:rPr>
+        <w:t>等待和通知，</w:t>
+      </w:r>
+      <w:r>
+        <w:t>调用对象的wait方法会释放持有的对象锁并阻塞等待，调用对象的notify方法会通知对象的阻塞线程，但被通知的线程不能立即执行，必须等当前线程释放锁后，被通知的线程才能尝试重新获取锁并继续执行。</w:t>
+      </w:r>
+    </w:p>
+    <w:p>
+      <w:pPr>
+        <w:numPr>
+          <w:ilvl w:val="0"/>
+          <w:numId w:val="5"/>
+        </w:numPr>
+        <w:rPr>
+          <w:rFonts w:hint="default"/>
+          <w:lang w:val="en-US" w:eastAsia="zh-CN"/>
+        </w:rPr>
+      </w:pPr>
+      <w:r>
+        <w:rPr>
+          <w:rFonts w:hint="eastAsia"/>
+          <w:lang w:val="en-US" w:eastAsia="zh-CN"/>
+        </w:rPr>
+        <w:t>Join，一个线程等待另一个线程完成</w:t>
+      </w:r>
+    </w:p>
+    <w:p>
+      <w:pPr>
+        <w:numPr>
+          <w:ilvl w:val="0"/>
+          <w:numId w:val="5"/>
+        </w:numPr>
+        <w:rPr>
+          <w:rFonts w:hint="default"/>
+          <w:lang w:val="en-US" w:eastAsia="zh-CN"/>
+        </w:rPr>
+      </w:pPr>
+      <w:r>
+        <w:rPr>
+          <w:rFonts w:hint="eastAsia"/>
+          <w:lang w:val="en-US" w:eastAsia="zh-CN"/>
+        </w:rPr>
+        <w:t>CountDownLatch，主线程等待子线程完成，通过计数器实现，计数器的值在每次操作完成时递减，直到计数器为0零</w:t>
+      </w:r>
+    </w:p>
+    <w:p>
+      <w:pPr>
+        <w:numPr>
+          <w:ilvl w:val="0"/>
+          <w:numId w:val="5"/>
+        </w:numPr>
+        <w:rPr>
+          <w:rFonts w:hint="default"/>
+          <w:lang w:val="en-US" w:eastAsia="zh-CN"/>
+        </w:rPr>
+      </w:pPr>
+      <w:r>
+        <w:rPr>
+          <w:rFonts w:hint="eastAsia"/>
+          <w:lang w:val="en-US" w:eastAsia="zh-CN"/>
+        </w:rPr>
+        <w:t>锁，synchronized关键字和Lock可以控制只有一个或者部分线程可以执行同步代码</w:t>
+      </w:r>
+    </w:p>
+    <w:p>
+      <w:pPr>
+        <w:numPr>
+          <w:ilvl w:val="0"/>
+          <w:numId w:val="5"/>
+        </w:numPr>
+      </w:pPr>
+      <w:r>
+        <w:rPr>
+          <w:rFonts w:hint="eastAsia"/>
+          <w:lang w:val="en-US" w:eastAsia="zh-CN"/>
+        </w:rPr>
+        <w:t>Semaphore，是一种并发控制工具，用于控制对共享资源的访问（acquire()方法），确保不超过一定数量的线程（许可数量）可以同时访问资源，如果许可证不足，则线程会被阻塞，当线程释放资源后，会释放许可证（release）</w:t>
+      </w:r>
+      <w:bookmarkStart w:id="53" w:name="zAj8-1727009338227"/>
+      <w:bookmarkEnd w:id="53"/>
+    </w:p>
+    <w:p>
+      <w:pPr>
+        <w:numPr>
+          <w:ilvl w:val="0"/>
+          <w:numId w:val="5"/>
+        </w:numPr>
+      </w:pPr>
+      <w:r>
+        <w:rPr>
+          <w:rFonts w:hint="eastAsia"/>
+          <w:lang w:val="en-US" w:eastAsia="zh-CN"/>
+        </w:rPr>
+        <w:t>CyclicBarrier，它允许一组现场相互等待，直到所有线程都到达某个屏障点（所有线程都调用await()方法），这些线程才能继续执行后续任务</w:t>
+      </w:r>
+    </w:p>
+    <w:p>
+      <w:pPr>
+        <w:widowControl w:val="0"/>
+        <w:numPr>
+          <w:ilvl w:val="0"/>
+          <w:numId w:val="0"/>
+        </w:numPr>
+        <w:jc w:val="both"/>
+        <w:rPr>
+          <w:rFonts w:hint="eastAsia"/>
+          <w:lang w:val="en-US" w:eastAsia="zh-CN"/>
+        </w:rPr>
+      </w:pPr>
+    </w:p>
+    <w:p>
+      <w:pPr>
+        <w:pStyle w:val="6"/>
+        <w:bidi w:val="0"/>
+        <w:rPr>
+          <w:rFonts w:hint="eastAsia"/>
+          <w:lang w:val="en-US" w:eastAsia="zh-CN"/>
+        </w:rPr>
+      </w:pPr>
+      <w:r>
+        <w:rPr>
+          <w:rFonts w:hint="eastAsia"/>
+          <w:lang w:val="en-US" w:eastAsia="zh-CN"/>
+        </w:rPr>
+        <w:t>线程安全</w:t>
+      </w:r>
+    </w:p>
+    <w:p>
+      <w:pPr>
+        <w:rPr>
+          <w:rFonts w:hint="eastAsia"/>
+          <w:lang w:val="en-US" w:eastAsia="zh-CN"/>
+        </w:rPr>
+      </w:pPr>
+      <w:r>
+        <w:rPr>
+          <w:rFonts w:hint="eastAsia"/>
+          <w:lang w:val="en-US" w:eastAsia="zh-CN"/>
+        </w:rPr>
+        <w:t>线程安全的目的是确保在并发环境下，程序的行为是正确的。</w:t>
+      </w:r>
+    </w:p>
+    <w:p>
+      <w:pPr>
+        <w:numPr>
+          <w:ilvl w:val="0"/>
+          <w:numId w:val="6"/>
+        </w:numPr>
+        <w:rPr>
+          <w:rFonts w:hint="eastAsia"/>
+          <w:lang w:val="en-US" w:eastAsia="zh-CN"/>
+        </w:rPr>
+      </w:pPr>
+      <w:r>
+        <w:rPr>
+          <w:rFonts w:hint="eastAsia"/>
+          <w:lang w:val="en-US" w:eastAsia="zh-CN"/>
+        </w:rPr>
+        <w:t>同步synchronized，确保同一时间只有一个线程可以执行同步代码块</w:t>
+      </w:r>
+    </w:p>
+    <w:p>
+      <w:pPr>
+        <w:numPr>
+          <w:ilvl w:val="0"/>
+          <w:numId w:val="6"/>
+        </w:numPr>
+        <w:rPr>
+          <w:rFonts w:hint="default"/>
+          <w:lang w:val="en-US" w:eastAsia="zh-CN"/>
+        </w:rPr>
+      </w:pPr>
+      <w:r>
+        <w:rPr>
+          <w:rFonts w:hint="eastAsia"/>
+          <w:lang w:val="en-US" w:eastAsia="zh-CN"/>
+        </w:rPr>
+        <w:t>Lock，比同步关键字更灵活</w:t>
+      </w:r>
+    </w:p>
+    <w:p>
+      <w:pPr>
+        <w:numPr>
+          <w:ilvl w:val="0"/>
+          <w:numId w:val="6"/>
+        </w:numPr>
+        <w:rPr>
+          <w:rFonts w:hint="default"/>
+          <w:lang w:val="en-US" w:eastAsia="zh-CN"/>
+        </w:rPr>
+      </w:pPr>
+      <w:r>
+        <w:rPr>
+          <w:rFonts w:hint="eastAsia"/>
+          <w:lang w:val="en-US" w:eastAsia="zh-CN"/>
+        </w:rPr>
+        <w:t>Condition，条件变量与Lock配合使用，用来等待和通知特定条件的发生</w:t>
+      </w:r>
+    </w:p>
+    <w:p>
+      <w:pPr>
+        <w:numPr>
+          <w:ilvl w:val="0"/>
+          <w:numId w:val="6"/>
+        </w:numPr>
+        <w:rPr>
+          <w:rFonts w:hint="default"/>
+          <w:lang w:val="en-US" w:eastAsia="zh-CN"/>
+        </w:rPr>
+      </w:pPr>
+      <w:r>
+        <w:rPr>
+          <w:rFonts w:hint="eastAsia"/>
+          <w:lang w:val="en-US" w:eastAsia="zh-CN"/>
+        </w:rPr>
+        <w:t>使用不可变对象，如String，Collections.unmodifiableList/Set/Map</w:t>
+      </w:r>
+    </w:p>
+    <w:p>
+      <w:pPr>
+        <w:numPr>
+          <w:ilvl w:val="0"/>
+          <w:numId w:val="6"/>
+        </w:numPr>
+        <w:rPr>
+          <w:rFonts w:hint="default"/>
+          <w:lang w:val="en-US" w:eastAsia="zh-CN"/>
+        </w:rPr>
+      </w:pPr>
+      <w:r>
+        <w:rPr>
+          <w:rFonts w:hint="eastAsia"/>
+          <w:lang w:val="en-US" w:eastAsia="zh-CN"/>
+        </w:rPr>
+        <w:t>使用原子变量，支持无锁的线程安全操作。底层基于硬件支持的CAS，比较Compare和更新Set之间没有其他现成干扰，原子变量可以看做一种乐观锁策略，即假设大多数情况下，变量的值不会被其他线程修改，只在确实发生冲突时重试。如果高并发导致CAS失败次数太多，可能会有性能问题。</w:t>
+      </w:r>
+    </w:p>
+    <w:p>
+      <w:pPr>
+        <w:numPr>
+          <w:ilvl w:val="0"/>
+          <w:numId w:val="6"/>
+        </w:numPr>
+        <w:rPr>
+          <w:rFonts w:hint="default"/>
+          <w:lang w:val="en-US" w:eastAsia="zh-CN"/>
+        </w:rPr>
+      </w:pPr>
+      <w:r>
+        <w:rPr>
+          <w:rFonts w:hint="eastAsia"/>
+          <w:lang w:val="en-US" w:eastAsia="zh-CN"/>
+        </w:rPr>
+        <w:t>正确处理异常，确保异常发生时，锁能够被释放，避免死锁</w:t>
+      </w:r>
+    </w:p>
+    <w:p>
+      <w:pPr>
+        <w:numPr>
+          <w:ilvl w:val="0"/>
+          <w:numId w:val="6"/>
+        </w:numPr>
+        <w:rPr>
+          <w:rFonts w:hint="default"/>
+          <w:lang w:val="en-US" w:eastAsia="zh-CN"/>
+        </w:rPr>
+      </w:pPr>
+      <w:r>
+        <w:rPr>
+          <w:rFonts w:hint="eastAsia"/>
+          <w:lang w:val="en-US" w:eastAsia="zh-CN"/>
+        </w:rPr>
+        <w:t>最小化同步的范围，只对必要代码进行同步，减少同步带来的性能开销</w:t>
+      </w:r>
+    </w:p>
+    <w:p>
+      <w:pPr>
+        <w:pStyle w:val="6"/>
+        <w:bidi w:val="0"/>
+        <w:rPr>
+          <w:rFonts w:hint="eastAsia"/>
+          <w:lang w:val="en-US" w:eastAsia="zh-CN"/>
+        </w:rPr>
+      </w:pPr>
+      <w:r>
+        <w:rPr>
+          <w:rFonts w:hint="eastAsia"/>
+          <w:lang w:val="en-US" w:eastAsia="zh-CN"/>
+        </w:rPr>
+        <w:t>ThreadLocal</w:t>
+      </w:r>
+    </w:p>
+    <w:p>
+      <w:pPr>
+        <w:rPr>
+          <w:rFonts w:hint="eastAsia"/>
+          <w:lang w:val="en-US" w:eastAsia="zh-CN"/>
+        </w:rPr>
+      </w:pPr>
+      <w:r>
+        <w:rPr>
+          <w:rFonts w:hint="eastAsia" w:eastAsiaTheme="minorEastAsia"/>
+          <w:lang w:val="en-US" w:eastAsia="zh-CN"/>
+        </w:rPr>
+        <w:t>ThreadLocal 是 Java 提供的一种线程局部变量机制，它允许在多线程环境下，每个线程都拥有自己的变量副本，避免了变量的共享问题</w:t>
+      </w:r>
+      <w:r>
+        <w:rPr>
+          <w:rFonts w:hint="eastAsia"/>
+          <w:lang w:val="en-US" w:eastAsia="zh-CN"/>
+        </w:rPr>
+        <w:t>。使用场景包括：</w:t>
+      </w:r>
+    </w:p>
+    <w:p>
+      <w:pPr>
+        <w:rPr>
+          <w:rFonts w:hint="default"/>
+          <w:lang w:val="en-US" w:eastAsia="zh-CN"/>
+        </w:rPr>
+      </w:pPr>
+      <w:r>
+        <w:rPr>
+          <w:rFonts w:hint="eastAsia"/>
+          <w:b/>
+          <w:bCs/>
+          <w:lang w:val="en-US" w:eastAsia="zh-CN"/>
+        </w:rPr>
+        <w:t>1、事务管理：</w:t>
+      </w:r>
+      <w:r>
+        <w:rPr>
+          <w:rFonts w:hint="default"/>
+          <w:lang w:val="en-US" w:eastAsia="zh-CN"/>
+        </w:rPr>
+        <w:t>在处理事务时，每个线程可能需要维护自己的事务状态。ThreadLocal 可以用来存储每个线程的事务信息，如事务ID、回滚标志等</w:t>
+      </w:r>
+    </w:p>
+    <w:p>
+      <w:pPr>
+        <w:rPr>
+          <w:rFonts w:hint="eastAsia"/>
+          <w:lang w:val="en-US" w:eastAsia="zh-CN"/>
+        </w:rPr>
+      </w:pPr>
+      <w:r>
+        <w:rPr>
+          <w:rFonts w:hint="eastAsia"/>
+          <w:b/>
+          <w:bCs/>
+          <w:lang w:val="en-US" w:eastAsia="zh-CN"/>
+        </w:rPr>
+        <w:t>2、用户会话信息</w:t>
+      </w:r>
+      <w:r>
+        <w:rPr>
+          <w:rFonts w:hint="eastAsia"/>
+          <w:lang w:val="en-US" w:eastAsia="zh-CN"/>
+        </w:rPr>
+        <w:t>：在Web应用中，每个用户请求可能需要维护自己的会话信息。使用 ThreadLocal 可以存储当前请求的用户信息、权限等</w:t>
+      </w:r>
+    </w:p>
+    <w:p>
+      <w:pPr>
+        <w:rPr>
+          <w:rFonts w:hint="eastAsia"/>
+          <w:lang w:val="en-US" w:eastAsia="zh-CN"/>
+        </w:rPr>
+      </w:pPr>
+      <w:r>
+        <w:rPr>
+          <w:rFonts w:hint="eastAsia"/>
+          <w:b/>
+          <w:bCs/>
+          <w:lang w:val="en-US" w:eastAsia="zh-CN"/>
+        </w:rPr>
+        <w:t>3、日志记录</w:t>
+      </w:r>
+      <w:r>
+        <w:rPr>
+          <w:rFonts w:hint="eastAsia"/>
+          <w:lang w:val="en-US" w:eastAsia="zh-CN"/>
+        </w:rPr>
+        <w:t>：在多线程环境中，日志记录可能需要包含线程特定的信息，如线程ID或请求ID。ThreadLocal 可以用来存储这些信息，以便在日志记录时使用</w:t>
+      </w:r>
+    </w:p>
+    <w:p>
+      <w:pPr>
+        <w:rPr>
+          <w:rFonts w:hint="eastAsia"/>
+          <w:lang w:val="en-US" w:eastAsia="zh-CN"/>
+        </w:rPr>
+      </w:pPr>
+      <w:r>
+        <w:rPr>
+          <w:rFonts w:hint="eastAsia"/>
+          <w:b/>
+          <w:bCs/>
+          <w:lang w:val="en-US" w:eastAsia="zh-CN"/>
+        </w:rPr>
+        <w:t>4、统计信息</w:t>
+      </w:r>
+      <w:r>
+        <w:rPr>
+          <w:rFonts w:hint="eastAsia"/>
+          <w:lang w:val="en-US" w:eastAsia="zh-CN"/>
+        </w:rPr>
+        <w:t>：在性能监控或调试时，可能需要收集每个线程的统计信息，如执行时间、执行次数等。ThreadLocal 可以用来存储这些统计数据</w:t>
+      </w:r>
+    </w:p>
+    <w:p>
+      <w:pPr>
+        <w:rPr>
+          <w:rFonts w:hint="eastAsia"/>
+          <w:lang w:val="en-US" w:eastAsia="zh-CN"/>
+        </w:rPr>
+      </w:pPr>
+    </w:p>
+    <w:p>
+      <w:pPr>
+        <w:pStyle w:val="6"/>
+        <w:bidi w:val="0"/>
+        <w:rPr>
+          <w:rFonts w:hint="eastAsia"/>
+          <w:lang w:val="en-US" w:eastAsia="zh-CN"/>
+        </w:rPr>
+      </w:pPr>
+      <w:r>
+        <w:rPr>
+          <w:rFonts w:hint="eastAsia"/>
+          <w:lang w:val="en-US" w:eastAsia="zh-CN"/>
+        </w:rPr>
+        <w:t>线程池的关闭</w:t>
+      </w:r>
+    </w:p>
+    <w:p>
+      <w:pPr>
+        <w:rPr>
+          <w:rFonts w:hint="default"/>
+          <w:lang w:val="en-US" w:eastAsia="zh-CN"/>
+        </w:rPr>
+      </w:pPr>
+      <w:r>
+        <w:rPr>
+          <w:rFonts w:hint="eastAsia"/>
+          <w:b/>
+          <w:bCs/>
+          <w:sz w:val="24"/>
+          <w:szCs w:val="24"/>
+          <w:lang w:val="en-US" w:eastAsia="zh-CN"/>
+        </w:rPr>
+        <w:t>线程中断（Interrupt）</w:t>
+      </w:r>
+    </w:p>
+    <w:p>
+      <w:pPr>
+        <w:keepNext w:val="0"/>
+        <w:keepLines w:val="0"/>
+        <w:pageBreakBefore w:val="0"/>
+        <w:widowControl w:val="0"/>
+        <w:kinsoku/>
+        <w:wordWrap/>
+        <w:overflowPunct/>
+        <w:topLinePunct w:val="0"/>
+        <w:autoSpaceDE/>
+        <w:autoSpaceDN/>
+        <w:bidi w:val="0"/>
+        <w:adjustRightInd/>
+        <w:snapToGrid/>
+        <w:spacing w:after="157" w:afterLines="50"/>
+        <w:textAlignment w:val="auto"/>
+        <w:rPr>
+          <w:rFonts w:hint="eastAsia"/>
+          <w:lang w:val="en-US" w:eastAsia="zh-CN"/>
+        </w:rPr>
+      </w:pPr>
+      <w:r>
+        <w:rPr>
+          <w:rFonts w:hint="eastAsia"/>
+          <w:lang w:val="en-US" w:eastAsia="zh-CN"/>
+        </w:rPr>
+        <w:t>主线程调用子线程的Thread.interrupt()方法后，子线程如果在Object类的wait方法或Thread类的join、sleep方法中被阻塞，它将收到InterruptedException。子线程如果在IO操作中阻塞，它将收到IO相关异常。子线程如果未阻塞，则只是设置中断状态，并不影响子线程的运行。</w:t>
+      </w:r>
+    </w:p>
+    <w:p>
+      <w:pPr>
+        <w:keepNext w:val="0"/>
+        <w:keepLines w:val="0"/>
+        <w:pageBreakBefore w:val="0"/>
+        <w:widowControl w:val="0"/>
+        <w:kinsoku/>
+        <w:wordWrap/>
+        <w:overflowPunct/>
+        <w:topLinePunct w:val="0"/>
+        <w:autoSpaceDE/>
+        <w:autoSpaceDN/>
+        <w:bidi w:val="0"/>
+        <w:adjustRightInd/>
+        <w:snapToGrid/>
+        <w:spacing w:after="157" w:afterLines="50"/>
+        <w:textAlignment w:val="auto"/>
+        <w:rPr>
+          <w:rFonts w:hint="default"/>
+          <w:lang w:val="en-US" w:eastAsia="zh-CN"/>
+        </w:rPr>
+      </w:pPr>
+      <w:r>
+        <w:rPr>
+          <w:rFonts w:hint="eastAsia"/>
+          <w:lang w:val="en-US" w:eastAsia="zh-CN"/>
+        </w:rPr>
+        <w:t>所以线程要在适当的位置通过调用isInterrupted方法来查看自己是否被中断，并做退出操作。</w:t>
+      </w:r>
+    </w:p>
+    <w:p>
+      <w:pPr>
+        <w:rPr>
+          <w:rFonts w:hint="eastAsia"/>
+          <w:b/>
+          <w:bCs/>
+          <w:sz w:val="24"/>
+          <w:szCs w:val="24"/>
+          <w:lang w:val="en-US" w:eastAsia="zh-CN"/>
+        </w:rPr>
+      </w:pPr>
+      <w:r>
+        <w:rPr>
+          <w:rFonts w:hint="eastAsia"/>
+          <w:b/>
+          <w:bCs/>
+          <w:sz w:val="24"/>
+          <w:szCs w:val="24"/>
+          <w:lang w:val="en-US" w:eastAsia="zh-CN"/>
+        </w:rPr>
+        <w:t>线程池的关闭</w:t>
+      </w:r>
+    </w:p>
+    <w:p>
+      <w:pPr>
+        <w:keepNext w:val="0"/>
+        <w:keepLines w:val="0"/>
+        <w:pageBreakBefore w:val="0"/>
+        <w:widowControl w:val="0"/>
+        <w:kinsoku/>
+        <w:wordWrap/>
+        <w:overflowPunct/>
+        <w:topLinePunct w:val="0"/>
+        <w:autoSpaceDE/>
+        <w:autoSpaceDN/>
+        <w:bidi w:val="0"/>
+        <w:adjustRightInd/>
+        <w:snapToGrid/>
+        <w:spacing w:after="157" w:afterLines="50"/>
+        <w:textAlignment w:val="auto"/>
+        <w:rPr>
+          <w:rFonts w:hint="default"/>
+          <w:b w:val="0"/>
+          <w:bCs w:val="0"/>
+          <w:sz w:val="21"/>
+          <w:szCs w:val="21"/>
+          <w:lang w:val="en-US" w:eastAsia="zh-CN"/>
+        </w:rPr>
+      </w:pPr>
+      <w:r>
+        <w:rPr>
+          <w:rFonts w:hint="eastAsia"/>
+          <w:b w:val="0"/>
+          <w:bCs w:val="0"/>
+          <w:sz w:val="21"/>
+          <w:szCs w:val="21"/>
+          <w:lang w:val="en-US" w:eastAsia="zh-CN"/>
+        </w:rPr>
+        <w:t>线程池有两个关闭方法：shutdownNow和shutdown，调用完关闭方法后，并不代表线程池已经完成关闭操作，它只是异步的通知线程池进行关闭处理。如果需要同步等待线程池彻底关闭后才继续往下执行，需要调用awaitTermination方法进行同步等待。</w:t>
+      </w:r>
+    </w:p>
+    <w:p>
+      <w:pPr>
+        <w:keepNext w:val="0"/>
+        <w:keepLines w:val="0"/>
+        <w:pageBreakBefore w:val="0"/>
+        <w:widowControl w:val="0"/>
+        <w:kinsoku/>
+        <w:wordWrap/>
+        <w:overflowPunct/>
+        <w:topLinePunct w:val="0"/>
+        <w:autoSpaceDE/>
+        <w:autoSpaceDN/>
+        <w:bidi w:val="0"/>
+        <w:adjustRightInd/>
+        <w:snapToGrid/>
+        <w:spacing w:after="157" w:afterLines="50"/>
+        <w:textAlignment w:val="auto"/>
+        <w:rPr>
+          <w:rFonts w:hint="eastAsia"/>
+          <w:b w:val="0"/>
+          <w:bCs w:val="0"/>
+          <w:sz w:val="21"/>
+          <w:szCs w:val="21"/>
+          <w:lang w:val="en-US" w:eastAsia="zh-CN"/>
+        </w:rPr>
+      </w:pPr>
+      <w:r>
+        <w:rPr>
+          <w:rFonts w:hint="eastAsia"/>
+          <w:b w:val="0"/>
+          <w:bCs w:val="0"/>
+          <w:sz w:val="21"/>
+          <w:szCs w:val="21"/>
+          <w:lang w:val="en-US" w:eastAsia="zh-CN"/>
+        </w:rPr>
+        <w:t>无论shutdown还是shutdownNow，线程池都会拒绝接收新提交的任务。</w:t>
+      </w:r>
+    </w:p>
+    <w:p>
+      <w:pPr>
+        <w:keepNext w:val="0"/>
+        <w:keepLines w:val="0"/>
+        <w:pageBreakBefore w:val="0"/>
+        <w:widowControl w:val="0"/>
+        <w:kinsoku/>
+        <w:wordWrap/>
+        <w:overflowPunct/>
+        <w:topLinePunct w:val="0"/>
+        <w:autoSpaceDE/>
+        <w:autoSpaceDN/>
+        <w:bidi w:val="0"/>
+        <w:adjustRightInd/>
+        <w:snapToGrid/>
+        <w:spacing w:after="157" w:afterLines="50"/>
+        <w:textAlignment w:val="auto"/>
+        <w:rPr>
+          <w:rFonts w:hint="default"/>
+          <w:b w:val="0"/>
+          <w:bCs w:val="0"/>
+          <w:sz w:val="21"/>
+          <w:szCs w:val="21"/>
+          <w:lang w:val="en-US" w:eastAsia="zh-CN"/>
+        </w:rPr>
+      </w:pPr>
+      <w:r>
+        <w:rPr>
+          <w:rFonts w:hint="eastAsia"/>
+          <w:b w:val="0"/>
+          <w:bCs w:val="0"/>
+          <w:sz w:val="21"/>
+          <w:szCs w:val="21"/>
+          <w:lang w:val="en-US" w:eastAsia="zh-CN"/>
+        </w:rPr>
+        <w:t>调用shutdown方法后，会遍历线程池的所有工作线程，当线程没有正在执行时，则调用线程的Interrupt方法。如果线程正在执行，即便处于阻塞状态，线程也不会被中断，而是继续执行。如果线程池阻塞等待从队列里读取任务，则会被唤醒去从队列里读取任务执行。</w:t>
+      </w:r>
+    </w:p>
+    <w:p>
+      <w:pPr>
+        <w:keepNext w:val="0"/>
+        <w:keepLines w:val="0"/>
+        <w:pageBreakBefore w:val="0"/>
+        <w:widowControl w:val="0"/>
+        <w:kinsoku/>
+        <w:wordWrap/>
+        <w:overflowPunct/>
+        <w:topLinePunct w:val="0"/>
+        <w:autoSpaceDE/>
+        <w:autoSpaceDN/>
+        <w:bidi w:val="0"/>
+        <w:adjustRightInd/>
+        <w:snapToGrid/>
+        <w:spacing w:after="157" w:afterLines="50"/>
+        <w:textAlignment w:val="auto"/>
+        <w:rPr>
+          <w:rFonts w:hint="default"/>
+          <w:b w:val="0"/>
+          <w:bCs w:val="0"/>
+          <w:sz w:val="21"/>
+          <w:szCs w:val="21"/>
+          <w:lang w:val="en-US" w:eastAsia="zh-CN"/>
+        </w:rPr>
+      </w:pPr>
+      <w:r>
+        <w:rPr>
+          <w:rFonts w:hint="eastAsia"/>
+          <w:b w:val="0"/>
+          <w:bCs w:val="0"/>
+          <w:sz w:val="21"/>
+          <w:szCs w:val="21"/>
+          <w:lang w:val="en-US" w:eastAsia="zh-CN"/>
+        </w:rPr>
+        <w:t>调用shutdownNow方法后，会遍历线程池的所有工作线程，并调用线程的Interrupt方法，那么如果线程正在IO阻塞，则会导致异常报错。如果线程正在正常执行，则不受影响，继续执行完这个任务。如果线程处于从队列读取任务而阻塞，那么它会放弃获取任务。</w:t>
+      </w:r>
+    </w:p>
+    <w:p>
+      <w:pPr>
+        <w:pStyle w:val="5"/>
+        <w:bidi w:val="0"/>
+        <w:outlineLvl w:val="3"/>
+      </w:pPr>
+      <w:bookmarkStart w:id="54" w:name="yNGa-1726708172318"/>
+      <w:bookmarkEnd w:id="54"/>
+      <w:r>
+        <w:t>JVM</w:t>
+      </w:r>
+    </w:p>
+    <w:p>
+      <w:pPr>
+        <w:pStyle w:val="6"/>
+        <w:bidi w:val="0"/>
+        <w:outlineLvl w:val="4"/>
+      </w:pPr>
+      <w:bookmarkStart w:id="55" w:name="piND-1726799507594"/>
+      <w:bookmarkEnd w:id="55"/>
+      <w:r>
+        <w:t>内存结构</w:t>
+      </w:r>
+    </w:p>
+    <w:p>
+      <w:bookmarkStart w:id="56" w:name="QfVR-1726799522136"/>
+      <w:bookmarkEnd w:id="56"/>
+      <w:r>
+        <w:rPr>
+          <w:b/>
+          <w:bCs/>
+        </w:rPr>
+        <w:t>堆</w:t>
+      </w:r>
+      <w:r>
+        <w:t>：</w:t>
+      </w:r>
+      <w:r>
+        <w:rPr>
+          <w:rFonts w:hint="eastAsia"/>
+          <w:lang w:val="en-US" w:eastAsia="zh-CN"/>
+        </w:rPr>
+        <w:t>线程共享，</w:t>
+      </w:r>
+      <w:r>
+        <w:t>存储对象实例</w:t>
+      </w:r>
+    </w:p>
+    <w:p>
+      <w:r>
+        <w:rPr>
+          <w:b/>
+          <w:bCs/>
+        </w:rPr>
+        <w:t>永久代/元空间</w:t>
+      </w:r>
+      <w:r>
+        <w:t>：存储类结构</w:t>
+      </w:r>
+    </w:p>
+    <w:p>
+      <w:bookmarkStart w:id="57" w:name="827f-1726799618964"/>
+      <w:bookmarkEnd w:id="57"/>
+      <w:bookmarkStart w:id="58" w:name="vMAo-1726799578689"/>
+      <w:bookmarkEnd w:id="58"/>
+      <w:r>
+        <w:rPr>
+          <w:b/>
+          <w:bCs/>
+        </w:rPr>
+        <w:t>栈</w:t>
+      </w:r>
+      <w:r>
+        <w:t>：线程私有，存放局部变量表、程序计数器</w:t>
+      </w:r>
+    </w:p>
+    <w:p/>
+    <w:p>
+      <w:pPr>
+        <w:pStyle w:val="6"/>
+        <w:bidi w:val="0"/>
+        <w:rPr>
+          <w:rFonts w:hint="eastAsia"/>
+          <w:lang w:val="en-US" w:eastAsia="zh-CN"/>
+        </w:rPr>
+      </w:pPr>
+      <w:r>
+        <w:rPr>
+          <w:rFonts w:hint="eastAsia"/>
+          <w:lang w:val="en-US" w:eastAsia="zh-CN"/>
+        </w:rPr>
+        <w:t>full gc</w:t>
+      </w:r>
+    </w:p>
+    <w:p>
+      <w:pPr>
+        <w:rPr>
+          <w:rFonts w:hint="default"/>
+          <w:lang w:val="en-US" w:eastAsia="zh-CN"/>
+        </w:rPr>
+      </w:pPr>
+      <w:r>
+        <w:rPr>
+          <w:rFonts w:hint="eastAsia"/>
+          <w:lang w:val="en-US" w:eastAsia="zh-CN"/>
+        </w:rPr>
+        <w:t>触发条件：老年代空间不足、老年代连续空间不足、分配担保失败、永久代/元数据空间不足、System.gc()的显示调用</w:t>
+      </w:r>
+    </w:p>
+    <w:p/>
+    <w:p>
+      <w:pPr>
+        <w:pStyle w:val="5"/>
+        <w:bidi w:val="0"/>
+        <w:rPr>
+          <w:rFonts w:hint="eastAsia"/>
+          <w:lang w:val="en-US" w:eastAsia="zh-CN"/>
+        </w:rPr>
+      </w:pPr>
+      <w:r>
+        <w:rPr>
+          <w:rFonts w:hint="eastAsia"/>
+          <w:lang w:val="en-US" w:eastAsia="zh-CN"/>
+        </w:rPr>
+        <w:t>其他</w:t>
+      </w:r>
+    </w:p>
+    <w:p>
+      <w:pPr>
+        <w:pStyle w:val="6"/>
+        <w:bidi w:val="0"/>
+        <w:rPr>
+          <w:rFonts w:hint="eastAsia"/>
+          <w:lang w:val="en-US" w:eastAsia="zh-CN"/>
+        </w:rPr>
+      </w:pPr>
+      <w:r>
+        <w:rPr>
+          <w:rFonts w:hint="eastAsia"/>
+          <w:lang w:val="en-US" w:eastAsia="zh-CN"/>
+        </w:rPr>
+        <w:t>内存泄漏</w:t>
+      </w:r>
+    </w:p>
+    <w:p>
+      <w:pPr>
+        <w:keepNext w:val="0"/>
+        <w:keepLines w:val="0"/>
+        <w:pageBreakBefore w:val="0"/>
+        <w:widowControl w:val="0"/>
+        <w:kinsoku/>
+        <w:wordWrap/>
+        <w:overflowPunct/>
+        <w:topLinePunct w:val="0"/>
+        <w:autoSpaceDE/>
+        <w:autoSpaceDN/>
+        <w:bidi w:val="0"/>
+        <w:adjustRightInd/>
+        <w:snapToGrid/>
+        <w:spacing w:after="157" w:afterLines="50"/>
+        <w:textAlignment w:val="auto"/>
+        <w:rPr>
+          <w:rFonts w:hint="default"/>
+          <w:lang w:val="en-US" w:eastAsia="zh-CN"/>
+        </w:rPr>
+      </w:pPr>
+      <w:r>
+        <w:rPr>
+          <w:rFonts w:hint="default"/>
+          <w:lang w:val="en-US" w:eastAsia="zh-CN"/>
+        </w:rPr>
+        <w:t>内存泄漏（Memory Leak）是指在计算机程序中，已分配的内存空间在不再使用后，由于某种原因没有被正确地释放回内存池，导致这部分内存无法被再次使用的现象。内存泄漏并不是指内存的物理损坏，而是指程序在申请内存后，无法释放已经申请的内存空间。</w:t>
+      </w:r>
+    </w:p>
+    <w:p>
+      <w:pPr>
+        <w:keepNext w:val="0"/>
+        <w:keepLines w:val="0"/>
+        <w:pageBreakBefore w:val="0"/>
+        <w:widowControl w:val="0"/>
+        <w:kinsoku/>
+        <w:wordWrap/>
+        <w:overflowPunct/>
+        <w:topLinePunct w:val="0"/>
+        <w:autoSpaceDE/>
+        <w:autoSpaceDN/>
+        <w:bidi w:val="0"/>
+        <w:adjustRightInd/>
+        <w:snapToGrid/>
+        <w:spacing w:after="157" w:afterLines="50"/>
+        <w:textAlignment w:val="auto"/>
+        <w:rPr>
+          <w:rFonts w:hint="default"/>
+          <w:lang w:val="en-US" w:eastAsia="zh-CN"/>
+        </w:rPr>
+      </w:pPr>
+      <w:r>
+        <w:rPr>
+          <w:rFonts w:hint="eastAsia"/>
+          <w:lang w:val="en-US" w:eastAsia="zh-CN"/>
+        </w:rPr>
+        <w:t>连接泄漏：数据库连接、网络连接、文件流在使用后没有正确关闭，导致这些资源无法释放，可能导致内存泄漏。</w:t>
+      </w:r>
+    </w:p>
+    <w:p>
+      <w:pPr>
+        <w:pStyle w:val="4"/>
+        <w:bidi w:val="0"/>
+        <w:rPr>
+          <w:rFonts w:hint="default"/>
+          <w:lang w:val="en-US" w:eastAsia="zh-CN"/>
+        </w:rPr>
+      </w:pPr>
+      <w:r>
+        <w:rPr>
+          <w:rFonts w:hint="eastAsia"/>
+          <w:lang w:val="en-US" w:eastAsia="zh-CN"/>
+        </w:rPr>
+        <w:t>开发框架</w:t>
+      </w:r>
+    </w:p>
+    <w:p>
+      <w:pPr>
+        <w:pStyle w:val="5"/>
+        <w:bidi w:val="0"/>
+      </w:pPr>
+      <w:bookmarkStart w:id="59" w:name="eCLj-1726799502387"/>
+      <w:bookmarkEnd w:id="59"/>
+      <w:r>
+        <w:t>Spring基础</w:t>
+      </w:r>
+    </w:p>
+    <w:p>
+      <w:pPr>
+        <w:pStyle w:val="6"/>
+        <w:bidi w:val="0"/>
+      </w:pPr>
+      <w:bookmarkStart w:id="60" w:name="PMdO-1726408521976"/>
+      <w:bookmarkEnd w:id="60"/>
+      <w:r>
+        <w:t>容器初始化过程</w:t>
+      </w:r>
+    </w:p>
+    <w:p>
+      <w:bookmarkStart w:id="61" w:name="QXSQ-1726313862619"/>
+      <w:bookmarkEnd w:id="61"/>
+      <w:r>
+        <w:t>1 创建容器，比如 AnnotationConfigApplicationContext</w:t>
+      </w:r>
+    </w:p>
+    <w:p>
+      <w:bookmarkStart w:id="62" w:name="o52R-1726314012638"/>
+      <w:bookmarkEnd w:id="62"/>
+      <w:r>
+        <w:t>2 读取注解，扫描类路径</w:t>
+      </w:r>
+    </w:p>
+    <w:p>
+      <w:bookmarkStart w:id="63" w:name="NIu9-1726314107280"/>
+      <w:bookmarkEnd w:id="63"/>
+      <w:r>
+        <w:t>3 Bean 定义的解析，并加载到注册表</w:t>
+      </w:r>
+    </w:p>
+    <w:p>
+      <w:bookmarkStart w:id="64" w:name="scD4-1726314191165"/>
+      <w:bookmarkEnd w:id="64"/>
+      <w:r>
+        <w:t>4 Bean 的实例化</w:t>
+      </w:r>
+    </w:p>
+    <w:p>
+      <w:bookmarkStart w:id="65" w:name="Qega-1726314247805"/>
+      <w:bookmarkEnd w:id="65"/>
+      <w:r>
+        <w:t>5 依赖注入，通过构造器注入或者属性注入，将依赖对象注入到 Bean 实例</w:t>
+      </w:r>
+    </w:p>
+    <w:p>
+      <w:bookmarkStart w:id="66" w:name="nC9Z-1726314358943"/>
+      <w:bookmarkEnd w:id="66"/>
+      <w:r>
+        <w:t>6 初始化回调</w:t>
+      </w:r>
+    </w:p>
+    <w:p>
+      <w:bookmarkStart w:id="67" w:name="nhh8-1726314414862"/>
+      <w:bookmarkEnd w:id="67"/>
+      <w:r>
+        <w:t>7 完成初始化，开始提供服务</w:t>
+      </w:r>
+    </w:p>
+    <w:p>
+      <w:pPr>
+        <w:pStyle w:val="6"/>
+        <w:bidi w:val="0"/>
+      </w:pPr>
+      <w:bookmarkStart w:id="68" w:name="usAP-1726315723926"/>
+      <w:bookmarkEnd w:id="68"/>
+      <w:r>
+        <w:t>Bean生命周期</w:t>
+      </w:r>
+    </w:p>
+    <w:p>
+      <w:bookmarkStart w:id="69" w:name="lqsb-1726315750201"/>
+      <w:bookmarkEnd w:id="69"/>
+      <w:r>
+        <w:t>1 通过反射机制实例化 Bean 对象</w:t>
+      </w:r>
+    </w:p>
+    <w:p>
+      <w:bookmarkStart w:id="70" w:name="5ulZ-1726315809299"/>
+      <w:bookmarkEnd w:id="70"/>
+      <w:r>
+        <w:t>2 设置属性/依赖注入</w:t>
+      </w:r>
+    </w:p>
+    <w:p>
+      <w:bookmarkStart w:id="71" w:name="WsDw-1726315839851"/>
+      <w:bookmarkEnd w:id="71"/>
+      <w:r>
+        <w:t>3 Aware 接口回调，可以感知到容器，将容器信息传递给 Bean</w:t>
+      </w:r>
+    </w:p>
+    <w:p>
+      <w:bookmarkStart w:id="72" w:name="EvBQ-1726315946177"/>
+      <w:bookmarkEnd w:id="72"/>
+      <w:r>
+        <w:t>4 BeanPostProcessor，如果容器有的话，调用它的 before 方法</w:t>
+      </w:r>
+    </w:p>
+    <w:p>
+      <w:pPr>
+        <w:outlineLvl w:val="9"/>
+      </w:pPr>
+      <w:bookmarkStart w:id="73" w:name="be54-1726316453240"/>
+      <w:bookmarkEnd w:id="73"/>
+      <w:r>
+        <w:t>5 初始化，如调用 init method 方法</w:t>
+      </w:r>
+    </w:p>
+    <w:p>
+      <w:bookmarkStart w:id="74" w:name="NCrq-1726316554145"/>
+      <w:bookmarkEnd w:id="74"/>
+      <w:r>
+        <w:t>6 BeanPostProcessor，如果容器有的话，调用它的 after 方法</w:t>
+      </w:r>
+    </w:p>
+    <w:p>
+      <w:bookmarkStart w:id="75" w:name="qeXA-1726316607570"/>
+      <w:bookmarkEnd w:id="75"/>
+      <w:r>
+        <w:t>7 Bean 完成初始化，可以使用</w:t>
+      </w:r>
+    </w:p>
+    <w:p>
+      <w:bookmarkStart w:id="76" w:name="dYEo-1726316814359"/>
+      <w:bookmarkEnd w:id="76"/>
+      <w:r>
+        <w:t>8 销毁及回调</w:t>
+      </w:r>
+    </w:p>
+    <w:p>
+      <w:bookmarkStart w:id="77" w:name="KHB4-1726316829164"/>
+      <w:bookmarkEnd w:id="77"/>
+      <w:r>
+        <w:t>9 销毁完成</w:t>
+      </w:r>
+    </w:p>
+    <w:p>
+      <w:bookmarkStart w:id="78" w:name="PmaK-1726356828396"/>
+      <w:bookmarkEnd w:id="78"/>
+      <w:r>
+        <w:t>Q1：BeanFactoryAware、ApplicationContextAware 回调时，我想通过容器对象访问其他Bean，但其他Bean可能还没有创建，怎么办？</w:t>
+      </w:r>
+    </w:p>
+    <w:p>
+      <w:bookmarkStart w:id="79" w:name="PmaK-1726356828396"/>
+      <w:bookmarkEnd w:id="79"/>
+      <w:r>
+        <w:t>A1：没关系，通过BeanFactory.getBean获取Bean的时候，如果Bean还没创建好，Spring会自动创建。</w:t>
+      </w:r>
+    </w:p>
+    <w:p>
+      <w:bookmarkStart w:id="80" w:name="PmaK-1726356828396"/>
+      <w:bookmarkEnd w:id="80"/>
+    </w:p>
+    <w:p>
+      <w:bookmarkStart w:id="81" w:name="PmaK-1726356828396"/>
+      <w:bookmarkEnd w:id="81"/>
+      <w:r>
+        <w:t>Q2：Spring如何解决Bean的循环依赖？</w:t>
+      </w:r>
+    </w:p>
+    <w:p>
+      <w:bookmarkStart w:id="82" w:name="PmaK-1726356828396"/>
+      <w:bookmarkEnd w:id="82"/>
+      <w:r>
+        <w:t>A2：Spring允许循环依赖，如A依赖B，B依赖A。Spring在初始化A的时候，因为A依赖B，就去初始化B，B又依赖A，Spring会创建半成品的A，B依赖注入半成品A，B创建完成，A依赖注入B，结束。</w:t>
+      </w:r>
+    </w:p>
+    <w:p>
+      <w:pPr>
+        <w:pStyle w:val="6"/>
+        <w:bidi w:val="0"/>
+      </w:pPr>
+      <w:bookmarkStart w:id="83" w:name="8gpo-1726361319503"/>
+      <w:bookmarkEnd w:id="83"/>
+      <w:r>
+        <w:t>AOP</w:t>
+      </w:r>
+    </w:p>
+    <w:p>
+      <w:bookmarkStart w:id="84" w:name="LD4J-1726649357284"/>
+      <w:bookmarkEnd w:id="84"/>
+      <w:r>
+        <w:t>基本概念：</w:t>
+      </w:r>
+    </w:p>
+    <w:p>
+      <w:pPr>
+        <w:numPr>
+          <w:ilvl w:val="0"/>
+          <w:numId w:val="3"/>
+        </w:numPr>
+      </w:pPr>
+      <w:bookmarkStart w:id="85" w:name="SzJs-1726649363534"/>
+      <w:bookmarkEnd w:id="85"/>
+      <w:r>
+        <w:t>切面（Aspect）：封装横切关注点，包括通知和切点。在实际应用中，切面是一个类，包含通知逻辑。</w:t>
+      </w:r>
+    </w:p>
+    <w:p>
+      <w:pPr>
+        <w:numPr>
+          <w:ilvl w:val="0"/>
+          <w:numId w:val="3"/>
+        </w:numPr>
+      </w:pPr>
+      <w:bookmarkStart w:id="86" w:name="3772-1726649801340"/>
+      <w:bookmarkEnd w:id="86"/>
+      <w:r>
+        <w:t>连接点（Join Point）：程序执行过程中的一个点，AOP可以在这些点上插入代码。</w:t>
+      </w:r>
+    </w:p>
+    <w:p>
+      <w:pPr>
+        <w:numPr>
+          <w:ilvl w:val="0"/>
+          <w:numId w:val="3"/>
+        </w:numPr>
+      </w:pPr>
+      <w:bookmarkStart w:id="87" w:name="yCnL-1726649718414"/>
+      <w:bookmarkEnd w:id="87"/>
+      <w:r>
+        <w:t>切点（Pointcut）：切点指那些你想增强的地方，通常定义为一组连接点。</w:t>
+      </w:r>
+    </w:p>
+    <w:p>
+      <w:pPr>
+        <w:numPr>
+          <w:ilvl w:val="0"/>
+          <w:numId w:val="3"/>
+        </w:numPr>
+      </w:pPr>
+      <w:bookmarkStart w:id="88" w:name="xDyy-1726649954444"/>
+      <w:bookmarkEnd w:id="88"/>
+      <w:r>
+        <w:t>通知（Advice）：通知是AOP中的增强操作，有前置、后置、环绕、返回、异常通知。其中环绕通知可以中断目标方法的执行</w:t>
+      </w:r>
+    </w:p>
+    <w:p>
+      <w:pPr>
+        <w:numPr>
+          <w:ilvl w:val="0"/>
+          <w:numId w:val="3"/>
+        </w:numPr>
+      </w:pPr>
+      <w:bookmarkStart w:id="89" w:name="udCm-1726707770360"/>
+      <w:bookmarkEnd w:id="89"/>
+      <w:r>
+        <w:t>目标对象：被切面增强的对象，SpringAOP通过动态代理将增强逻辑添加到目标对象的方法中。</w:t>
+      </w:r>
+    </w:p>
+    <w:p>
+      <w:pPr>
+        <w:numPr>
+          <w:ilvl w:val="0"/>
+          <w:numId w:val="3"/>
+        </w:numPr>
+      </w:pPr>
+      <w:bookmarkStart w:id="90" w:name="CdKF-1726707869896"/>
+      <w:bookmarkEnd w:id="90"/>
+      <w:r>
+        <w:t>代理：增强后的对象，SpringAOP通过动态代理生成目标对象的代理类，通过代理执行增强后的逻辑</w:t>
+      </w:r>
+    </w:p>
+    <w:p>
+      <w:bookmarkStart w:id="91" w:name="wQtO-1726647402576"/>
+      <w:bookmarkEnd w:id="91"/>
+    </w:p>
+    <w:p>
+      <w:pPr>
+        <w:pStyle w:val="5"/>
+        <w:bidi w:val="0"/>
+      </w:pPr>
+      <w:bookmarkStart w:id="92" w:name="vJ7v-1726647384383"/>
+      <w:bookmarkEnd w:id="92"/>
+      <w:r>
+        <w:t>SpringBoot</w:t>
+      </w:r>
+    </w:p>
+    <w:p>
+      <w:pPr>
+        <w:pStyle w:val="6"/>
+        <w:bidi w:val="0"/>
+      </w:pPr>
+      <w:bookmarkStart w:id="93" w:name="CYD5-1726799793341"/>
+      <w:bookmarkEnd w:id="93"/>
+      <w:r>
+        <w:t>优点</w:t>
+      </w:r>
+    </w:p>
+    <w:p>
+      <w:pPr>
+        <w:numPr>
+          <w:ilvl w:val="0"/>
+          <w:numId w:val="3"/>
+        </w:numPr>
+      </w:pPr>
+      <w:bookmarkStart w:id="94" w:name="IEa8-1726799804941"/>
+      <w:bookmarkEnd w:id="94"/>
+      <w:r>
+        <w:t>简化配置，减少甚至提供默认配置</w:t>
+      </w:r>
+    </w:p>
+    <w:p>
+      <w:pPr>
+        <w:numPr>
+          <w:ilvl w:val="0"/>
+          <w:numId w:val="3"/>
+        </w:numPr>
+      </w:pPr>
+      <w:bookmarkStart w:id="95" w:name="83y0-1726799927326"/>
+      <w:bookmarkEnd w:id="95"/>
+      <w:r>
+        <w:t>生态完整，基于Spring框架，集成了SpringMVC，还内置日志、消息、数据源组件</w:t>
+      </w:r>
+    </w:p>
+    <w:p>
+      <w:pPr>
+        <w:numPr>
+          <w:ilvl w:val="0"/>
+          <w:numId w:val="3"/>
+        </w:numPr>
+      </w:pPr>
+      <w:bookmarkStart w:id="96" w:name="WuVV-1726800324484"/>
+      <w:bookmarkEnd w:id="96"/>
+      <w:r>
+        <w:t>内嵌服务器，实现轻量级部署</w:t>
+      </w:r>
+    </w:p>
+    <w:p>
+      <w:pPr>
+        <w:numPr>
+          <w:ilvl w:val="0"/>
+          <w:numId w:val="3"/>
+        </w:numPr>
+      </w:pPr>
+      <w:bookmarkStart w:id="97" w:name="q8Ds-1726800512225"/>
+      <w:bookmarkEnd w:id="97"/>
+      <w:r>
+        <w:t>与SpringCloud集成，便于构建微服务</w:t>
+      </w:r>
+    </w:p>
+    <w:p>
+      <w:pPr>
+        <w:pStyle w:val="6"/>
+        <w:bidi w:val="0"/>
+      </w:pPr>
+      <w:bookmarkStart w:id="98" w:name="Ybjj-1726408586744"/>
+      <w:bookmarkEnd w:id="98"/>
+      <w:r>
+        <w:t>应用启动过程</w:t>
+      </w:r>
+    </w:p>
+    <w:p>
+      <w:bookmarkStart w:id="99" w:name="Kcju-1726409106027"/>
+      <w:bookmarkEnd w:id="99"/>
+      <w:r>
+        <w:t>1 SpringBoot应用由main方法启动，调SpringApplication.run引导应用的启动过程</w:t>
+      </w:r>
+    </w:p>
+    <w:p>
+      <w:bookmarkStart w:id="100" w:name="n5y2-1726409581316"/>
+      <w:bookmarkEnd w:id="100"/>
+      <w:r>
+        <w:t>2 加载环境变量，读取配置文件、命令行参数</w:t>
+      </w:r>
+    </w:p>
+    <w:p>
+      <w:bookmarkStart w:id="101" w:name="1Dhs-1726409649913"/>
+      <w:bookmarkEnd w:id="101"/>
+      <w:r>
+        <w:t>3 设置应用监听器</w:t>
+      </w:r>
+    </w:p>
+    <w:p>
+      <w:bookmarkStart w:id="102" w:name="eQJ5-1726531393801"/>
+      <w:bookmarkEnd w:id="102"/>
+      <w:r>
+        <w:t>4 创建ApplicationContext，扫描注解类，注册成Bean；扫描自动配置类，通过配置条件自动注入Bean</w:t>
+      </w:r>
+    </w:p>
+    <w:p>
+      <w:bookmarkStart w:id="103" w:name="pj7s-1726531630373"/>
+      <w:bookmarkEnd w:id="103"/>
+      <w:r>
+        <w:t>5 启动内嵌的Web容器，将Controller注册到Web容器</w:t>
+      </w:r>
+    </w:p>
+    <w:p>
+      <w:bookmarkStart w:id="104" w:name="gGPC-1726531809019"/>
+      <w:bookmarkEnd w:id="104"/>
+      <w:r>
+        <w:t>6 调用实现了ApplicationRunner接口的Bean</w:t>
+      </w:r>
+    </w:p>
+    <w:p>
+      <w:pPr>
+        <w:outlineLvl w:val="9"/>
+      </w:pPr>
+      <w:bookmarkStart w:id="105" w:name="DZ6Q-1726531865739"/>
+      <w:bookmarkEnd w:id="105"/>
+      <w:r>
+        <w:t>7 应用启动完成</w:t>
+      </w:r>
+    </w:p>
+    <w:p>
+      <w:bookmarkStart w:id="106" w:name="tLCz-1726531515166"/>
+      <w:bookmarkEnd w:id="106"/>
+      <w:r>
+        <w:t>Q：简单介绍下SpringBoot的自动配置/自动装配</w:t>
+      </w:r>
+    </w:p>
+    <w:p>
+      <w:bookmarkStart w:id="107" w:name="tLCz-1726531515166"/>
+      <w:bookmarkEnd w:id="107"/>
+      <w:r>
+        <w:t>A：</w:t>
+      </w:r>
+    </w:p>
+    <w:p>
+      <w:bookmarkStart w:id="108" w:name="tLCz-1726531515166"/>
+      <w:bookmarkEnd w:id="108"/>
+      <w:r>
+        <w:t>-@SpringBootApplication注解复合了@EnableAutoConfiguration注解，隐式启动了自动配置注解。</w:t>
+      </w:r>
+    </w:p>
+    <w:p>
+      <w:bookmarkStart w:id="109" w:name="tLCz-1726531515166"/>
+      <w:bookmarkEnd w:id="109"/>
+      <w:r>
+        <w:t>-模块包的META-INF目录下有spring.factories文件列出了所有自动配置类。</w:t>
+      </w:r>
+    </w:p>
+    <w:p>
+      <w:pPr>
+        <w:ind w:left="0"/>
+      </w:pPr>
+      <w:bookmarkStart w:id="110" w:name="tLCz-1726531515166"/>
+      <w:bookmarkEnd w:id="110"/>
+      <w:r>
+        <w:t>-自动配置类通过条件注解自动注入Bean，如@ConditionOnClass，@ConditionOnMissingBean等。</w:t>
+      </w:r>
+    </w:p>
+    <w:p>
+      <w:pPr>
+        <w:ind w:left="0"/>
+      </w:pPr>
+      <w:bookmarkStart w:id="111" w:name="tLCz-1726531515166"/>
+      <w:bookmarkEnd w:id="111"/>
+      <w:r>
+        <w:t>-条件注解就是满足条件后才会自动注入Bean</w:t>
+      </w:r>
+    </w:p>
+    <w:p>
+      <w:pPr>
+        <w:pStyle w:val="5"/>
+        <w:bidi w:val="0"/>
+        <w:rPr>
+          <w:rFonts w:hint="eastAsia"/>
+          <w:lang w:val="en-US" w:eastAsia="zh-CN"/>
+        </w:rPr>
+      </w:pPr>
+      <w:bookmarkStart w:id="112" w:name="wkQb-1726534887766"/>
+      <w:bookmarkEnd w:id="112"/>
+      <w:bookmarkStart w:id="113" w:name="vFPz-1726801651718"/>
+      <w:bookmarkEnd w:id="113"/>
+      <w:r>
+        <w:rPr>
+          <w:rFonts w:hint="eastAsia"/>
+          <w:lang w:val="en-US" w:eastAsia="zh-CN"/>
+        </w:rPr>
+        <w:t>Mybatis</w:t>
+      </w:r>
+    </w:p>
+    <w:p>
+      <w:pPr>
+        <w:pStyle w:val="6"/>
+        <w:bidi w:val="0"/>
+        <w:rPr>
+          <w:rFonts w:hint="eastAsia"/>
+          <w:lang w:val="en-US" w:eastAsia="zh-CN"/>
+        </w:rPr>
+      </w:pPr>
+      <w:r>
+        <w:rPr>
+          <w:rFonts w:hint="eastAsia"/>
+          <w:lang w:val="en-US" w:eastAsia="zh-CN"/>
+        </w:rPr>
+        <w:t>分页</w:t>
+      </w:r>
+    </w:p>
+    <w:p>
+      <w:pPr>
+        <w:keepNext w:val="0"/>
+        <w:keepLines w:val="0"/>
+        <w:pageBreakBefore w:val="0"/>
+        <w:widowControl w:val="0"/>
+        <w:kinsoku/>
+        <w:wordWrap/>
+        <w:overflowPunct/>
+        <w:topLinePunct w:val="0"/>
+        <w:autoSpaceDE/>
+        <w:autoSpaceDN/>
+        <w:bidi w:val="0"/>
+        <w:adjustRightInd/>
+        <w:snapToGrid/>
+        <w:spacing w:after="157" w:afterLines="50"/>
+        <w:textAlignment w:val="auto"/>
+        <w:rPr>
+          <w:rFonts w:hint="eastAsia"/>
+          <w:lang w:val="en-US" w:eastAsia="zh-CN"/>
+        </w:rPr>
+      </w:pPr>
+      <w:r>
+        <w:rPr>
+          <w:rFonts w:hint="eastAsia"/>
+          <w:lang w:val="en-US" w:eastAsia="zh-CN"/>
+        </w:rPr>
+        <w:t>分页有两种实现方式：直接在SQL分页、通过分页插件分页。前者会跟具体数据库绑定，还需手动查询数据总条数。后者以PageHelper为例进行介绍.</w:t>
+      </w:r>
+    </w:p>
+    <w:p>
+      <w:pPr>
+        <w:keepNext w:val="0"/>
+        <w:keepLines w:val="0"/>
+        <w:pageBreakBefore w:val="0"/>
+        <w:widowControl w:val="0"/>
+        <w:kinsoku/>
+        <w:wordWrap/>
+        <w:overflowPunct/>
+        <w:topLinePunct w:val="0"/>
+        <w:autoSpaceDE/>
+        <w:autoSpaceDN/>
+        <w:bidi w:val="0"/>
+        <w:adjustRightInd/>
+        <w:snapToGrid/>
+        <w:spacing w:after="157" w:afterLines="50"/>
+        <w:textAlignment w:val="auto"/>
+        <w:rPr>
+          <w:rFonts w:hint="default"/>
+          <w:lang w:val="en-US" w:eastAsia="zh-CN"/>
+        </w:rPr>
+      </w:pPr>
+      <w:r>
+        <w:rPr>
+          <w:rFonts w:hint="eastAsia"/>
+          <w:lang w:val="en-US" w:eastAsia="zh-CN"/>
+        </w:rPr>
+        <w:t>只需在项目里增加PageHelper的Maven依赖、增加方言配置，然后按如下demo调用即可。</w:t>
+      </w:r>
+      <w:r>
+        <w:rPr>
+          <w:sz w:val="21"/>
+        </w:rPr>
+        <w:pict>
+          <v:shape id="_x0000_s1038" o:spid="_x0000_s1038" o:spt="202" type="#_x0000_t202" style="position:absolute;left:0pt;margin-left:0.85pt;margin-top:32.1pt;height:59.4pt;width:415.2pt;mso-wrap-distance-bottom:0pt;mso-wrap-distance-top:0pt;z-index:251665408;mso-width-relative:page;mso-height-relative:page;" fillcolor="#FFFFFF" filled="t" stroked="t" coordsize="21600,21600">
+            <v:path/>
+            <v:fill on="t" color2="#FFFFFF" focussize="0,0"/>
+            <v:stroke color="#000000"/>
+            <v:imagedata o:title=""/>
+            <o:lock v:ext="edit" aspectratio="f"/>
+            <v:textbox>
+              <w:txbxContent>
+                <w:p>
+                  <w:pPr>
+                    <w:pStyle w:val="9"/>
+                    <w:keepNext w:val="0"/>
+                    <w:keepLines w:val="0"/>
+                    <w:widowControl/>
+                    <w:suppressLineNumbers w:val="0"/>
+                    <w:pBdr>
+                      <w:top w:val="none" w:color="auto" w:sz="0" w:space="0"/>
+                      <w:left w:val="none" w:color="auto" w:sz="0" w:space="0"/>
+                      <w:bottom w:val="none" w:color="auto" w:sz="0" w:space="0"/>
+                      <w:right w:val="none" w:color="auto" w:sz="0" w:space="0"/>
+                    </w:pBdr>
+                    <w:shd w:val="clear" w:fill="FAFAFA"/>
+                    <w:wordWrap/>
+                    <w:bidi w:val="0"/>
+                    <w:spacing w:before="0" w:beforeAutospacing="0" w:after="0" w:afterAutospacing="0" w:line="18" w:lineRule="atLeast"/>
+                    <w:ind w:left="0" w:right="0" w:firstLine="0"/>
+                    <w:jc w:val="left"/>
+                    <w:rPr>
+                      <w:rStyle w:val="13"/>
+                      <w:rFonts w:hint="default" w:ascii="Consolas" w:hAnsi="Consolas" w:eastAsia="Consolas" w:cs="Consolas"/>
+                      <w:i w:val="0"/>
+                      <w:iCs w:val="0"/>
+                      <w:caps w:val="0"/>
+                      <w:color w:val="383A42"/>
+                      <w:spacing w:val="6"/>
+                      <w:sz w:val="16"/>
+                      <w:szCs w:val="16"/>
+                      <w:shd w:val="clear" w:fill="FAFAFA"/>
+                    </w:rPr>
+                  </w:pPr>
+                  <w:r>
+                    <w:rPr>
+                      <w:rFonts w:hint="default" w:ascii="Consolas" w:hAnsi="Consolas" w:eastAsia="Consolas" w:cs="Consolas"/>
+                      <w:i w:val="0"/>
+                      <w:iCs w:val="0"/>
+                      <w:caps w:val="0"/>
+                      <w:color w:val="B76B01"/>
+                      <w:spacing w:val="6"/>
+                      <w:sz w:val="16"/>
+                      <w:szCs w:val="16"/>
+                      <w:shd w:val="clear" w:fill="FAFAFA"/>
+                    </w:rPr>
+                    <w:t>PageHelper</w:t>
+                  </w:r>
+                  <w:r>
+                    <w:rPr>
+                      <w:rFonts w:hint="default" w:ascii="Consolas" w:hAnsi="Consolas" w:eastAsia="Consolas" w:cs="Consolas"/>
+                      <w:i w:val="0"/>
+                      <w:iCs w:val="0"/>
+                      <w:caps w:val="0"/>
+                      <w:color w:val="383A42"/>
+                      <w:spacing w:val="6"/>
+                      <w:sz w:val="16"/>
+                      <w:szCs w:val="16"/>
+                      <w:shd w:val="clear" w:fill="FAFAFA"/>
+                    </w:rPr>
+                    <w:t>.</w:t>
+                  </w:r>
+                  <w:r>
+                    <w:rPr>
+                      <w:rFonts w:hint="default" w:ascii="Consolas" w:hAnsi="Consolas" w:eastAsia="Consolas" w:cs="Consolas"/>
+                      <w:i w:val="0"/>
+                      <w:iCs w:val="0"/>
+                      <w:caps w:val="0"/>
+                      <w:color w:val="4078F2"/>
+                      <w:spacing w:val="6"/>
+                      <w:sz w:val="16"/>
+                      <w:szCs w:val="16"/>
+                      <w:shd w:val="clear" w:fill="FAFAFA"/>
+                    </w:rPr>
+                    <w:t>startPage</w:t>
+                  </w:r>
+                  <w:r>
+                    <w:rPr>
+                      <w:rFonts w:hint="default" w:ascii="Consolas" w:hAnsi="Consolas" w:eastAsia="Consolas" w:cs="Consolas"/>
+                      <w:i w:val="0"/>
+                      <w:iCs w:val="0"/>
+                      <w:caps w:val="0"/>
+                      <w:color w:val="383A42"/>
+                      <w:spacing w:val="6"/>
+                      <w:sz w:val="16"/>
+                      <w:szCs w:val="16"/>
+                      <w:shd w:val="clear" w:fill="FAFAFA"/>
+                    </w:rPr>
+                    <w:t>(</w:t>
+                  </w:r>
+                  <w:r>
+                    <w:rPr>
+                      <w:rStyle w:val="13"/>
+                      <w:rFonts w:hint="default" w:ascii="Consolas" w:hAnsi="Consolas" w:eastAsia="Consolas" w:cs="Consolas"/>
+                      <w:i w:val="0"/>
+                      <w:iCs w:val="0"/>
+                      <w:caps w:val="0"/>
+                      <w:color w:val="383A42"/>
+                      <w:spacing w:val="6"/>
+                      <w:sz w:val="16"/>
+                      <w:szCs w:val="16"/>
+                      <w:shd w:val="clear" w:fill="FAFAFA"/>
+                    </w:rPr>
+                    <w:t>pageNum</w:t>
+                  </w:r>
+                  <w:r>
+                    <w:rPr>
+                      <w:rFonts w:hint="default" w:ascii="Consolas" w:hAnsi="Consolas" w:eastAsia="Consolas" w:cs="Consolas"/>
+                      <w:i w:val="0"/>
+                      <w:iCs w:val="0"/>
+                      <w:caps w:val="0"/>
+                      <w:color w:val="383A42"/>
+                      <w:spacing w:val="6"/>
+                      <w:sz w:val="16"/>
+                      <w:szCs w:val="16"/>
+                      <w:shd w:val="clear" w:fill="FAFAFA"/>
+                    </w:rPr>
+                    <w:t>,</w:t>
+                  </w:r>
+                  <w:r>
+                    <w:rPr>
+                      <w:rStyle w:val="13"/>
+                      <w:rFonts w:hint="default" w:ascii="Consolas" w:hAnsi="Consolas" w:eastAsia="Consolas" w:cs="Consolas"/>
+                      <w:i w:val="0"/>
+                      <w:iCs w:val="0"/>
+                      <w:caps w:val="0"/>
+                      <w:color w:val="383A42"/>
+                      <w:spacing w:val="6"/>
+                      <w:sz w:val="16"/>
+                      <w:szCs w:val="16"/>
+                      <w:shd w:val="clear" w:fill="FAFAFA"/>
+                    </w:rPr>
+                    <w:t xml:space="preserve"> pageSize</w:t>
+                  </w:r>
+                  <w:r>
+                    <w:rPr>
+                      <w:rFonts w:hint="default" w:ascii="Consolas" w:hAnsi="Consolas" w:eastAsia="Consolas" w:cs="Consolas"/>
+                      <w:i w:val="0"/>
+                      <w:iCs w:val="0"/>
+                      <w:caps w:val="0"/>
+                      <w:color w:val="383A42"/>
+                      <w:spacing w:val="6"/>
+                      <w:sz w:val="16"/>
+                      <w:szCs w:val="16"/>
+                      <w:shd w:val="clear" w:fill="FAFAFA"/>
+                    </w:rPr>
+                    <w:t>);</w:t>
+                  </w:r>
+                </w:p>
+                <w:p>
+                  <w:pPr>
+                    <w:pStyle w:val="9"/>
+                    <w:keepNext w:val="0"/>
+                    <w:keepLines w:val="0"/>
+                    <w:widowControl/>
+                    <w:suppressLineNumbers w:val="0"/>
+                    <w:pBdr>
+                      <w:top w:val="none" w:color="auto" w:sz="0" w:space="0"/>
+                      <w:left w:val="none" w:color="auto" w:sz="0" w:space="0"/>
+                      <w:bottom w:val="none" w:color="auto" w:sz="0" w:space="0"/>
+                      <w:right w:val="none" w:color="auto" w:sz="0" w:space="0"/>
+                    </w:pBdr>
+                    <w:shd w:val="clear" w:fill="FAFAFA"/>
+                    <w:wordWrap/>
+                    <w:bidi w:val="0"/>
+                    <w:spacing w:before="0" w:beforeAutospacing="0" w:after="0" w:afterAutospacing="0" w:line="18" w:lineRule="atLeast"/>
+                    <w:ind w:left="0" w:right="0" w:firstLine="0"/>
+                    <w:jc w:val="left"/>
+                    <w:rPr>
+                      <w:rStyle w:val="13"/>
+                      <w:rFonts w:hint="default" w:ascii="Consolas" w:hAnsi="Consolas" w:eastAsia="Consolas" w:cs="Consolas"/>
+                      <w:i w:val="0"/>
+                      <w:iCs w:val="0"/>
+                      <w:caps w:val="0"/>
+                      <w:color w:val="383A42"/>
+                      <w:spacing w:val="6"/>
+                      <w:sz w:val="16"/>
+                      <w:szCs w:val="16"/>
+                      <w:shd w:val="clear" w:fill="FAFAFA"/>
+                    </w:rPr>
+                  </w:pPr>
+                  <w:r>
+                    <w:rPr>
+                      <w:rFonts w:hint="default" w:ascii="Consolas" w:hAnsi="Consolas" w:eastAsia="Consolas" w:cs="Consolas"/>
+                      <w:i w:val="0"/>
+                      <w:iCs w:val="0"/>
+                      <w:caps w:val="0"/>
+                      <w:color w:val="B76B01"/>
+                      <w:spacing w:val="6"/>
+                      <w:sz w:val="16"/>
+                      <w:szCs w:val="16"/>
+                      <w:shd w:val="clear" w:fill="FAFAFA"/>
+                    </w:rPr>
+                    <w:t>List</w:t>
+                  </w:r>
+                  <w:r>
+                    <w:rPr>
+                      <w:rFonts w:hint="default" w:ascii="Consolas" w:hAnsi="Consolas" w:eastAsia="Consolas" w:cs="Consolas"/>
+                      <w:i w:val="0"/>
+                      <w:iCs w:val="0"/>
+                      <w:caps w:val="0"/>
+                      <w:color w:val="383A42"/>
+                      <w:spacing w:val="6"/>
+                      <w:sz w:val="16"/>
+                      <w:szCs w:val="16"/>
+                      <w:shd w:val="clear" w:fill="FAFAFA"/>
+                    </w:rPr>
+                    <w:t>&lt;</w:t>
+                  </w:r>
+                  <w:r>
+                    <w:rPr>
+                      <w:rFonts w:hint="default" w:ascii="Consolas" w:hAnsi="Consolas" w:eastAsia="Consolas" w:cs="Consolas"/>
+                      <w:i w:val="0"/>
+                      <w:iCs w:val="0"/>
+                      <w:caps w:val="0"/>
+                      <w:color w:val="B76B01"/>
+                      <w:spacing w:val="6"/>
+                      <w:sz w:val="16"/>
+                      <w:szCs w:val="16"/>
+                      <w:shd w:val="clear" w:fill="FAFAFA"/>
+                    </w:rPr>
+                    <w:t>TestTable</w:t>
+                  </w:r>
+                  <w:r>
+                    <w:rPr>
+                      <w:rFonts w:hint="default" w:ascii="Consolas" w:hAnsi="Consolas" w:eastAsia="Consolas" w:cs="Consolas"/>
+                      <w:i w:val="0"/>
+                      <w:iCs w:val="0"/>
+                      <w:caps w:val="0"/>
+                      <w:color w:val="383A42"/>
+                      <w:spacing w:val="6"/>
+                      <w:sz w:val="16"/>
+                      <w:szCs w:val="16"/>
+                      <w:shd w:val="clear" w:fill="FAFAFA"/>
+                    </w:rPr>
+                    <w:t>&gt;</w:t>
+                  </w:r>
+                  <w:r>
+                    <w:rPr>
+                      <w:rStyle w:val="13"/>
+                      <w:rFonts w:hint="default" w:ascii="Consolas" w:hAnsi="Consolas" w:eastAsia="Consolas" w:cs="Consolas"/>
+                      <w:i w:val="0"/>
+                      <w:iCs w:val="0"/>
+                      <w:caps w:val="0"/>
+                      <w:color w:val="383A42"/>
+                      <w:spacing w:val="6"/>
+                      <w:sz w:val="16"/>
+                      <w:szCs w:val="16"/>
+                      <w:shd w:val="clear" w:fill="FAFAFA"/>
+                    </w:rPr>
+                    <w:t xml:space="preserve"> list </w:t>
+                  </w:r>
+                  <w:r>
+                    <w:rPr>
+                      <w:rFonts w:hint="default" w:ascii="Consolas" w:hAnsi="Consolas" w:eastAsia="Consolas" w:cs="Consolas"/>
+                      <w:i w:val="0"/>
+                      <w:iCs w:val="0"/>
+                      <w:caps w:val="0"/>
+                      <w:color w:val="4078F2"/>
+                      <w:spacing w:val="6"/>
+                      <w:sz w:val="16"/>
+                      <w:szCs w:val="16"/>
+                      <w:shd w:val="clear" w:fill="FAFAFA"/>
+                    </w:rPr>
+                    <w:t>=</w:t>
+                  </w:r>
+                  <w:r>
+                    <w:rPr>
+                      <w:rStyle w:val="13"/>
+                      <w:rFonts w:hint="default" w:ascii="Consolas" w:hAnsi="Consolas" w:eastAsia="Consolas" w:cs="Consolas"/>
+                      <w:i w:val="0"/>
+                      <w:iCs w:val="0"/>
+                      <w:caps w:val="0"/>
+                      <w:color w:val="383A42"/>
+                      <w:spacing w:val="6"/>
+                      <w:sz w:val="16"/>
+                      <w:szCs w:val="16"/>
+                      <w:shd w:val="clear" w:fill="FAFAFA"/>
+                    </w:rPr>
+                    <w:t xml:space="preserve"> testTableDao</w:t>
+                  </w:r>
+                  <w:r>
+                    <w:rPr>
+                      <w:rFonts w:hint="default" w:ascii="Consolas" w:hAnsi="Consolas" w:eastAsia="Consolas" w:cs="Consolas"/>
+                      <w:i w:val="0"/>
+                      <w:iCs w:val="0"/>
+                      <w:caps w:val="0"/>
+                      <w:color w:val="383A42"/>
+                      <w:spacing w:val="6"/>
+                      <w:sz w:val="16"/>
+                      <w:szCs w:val="16"/>
+                      <w:shd w:val="clear" w:fill="FAFAFA"/>
+                    </w:rPr>
+                    <w:t>.</w:t>
+                  </w:r>
+                  <w:r>
+                    <w:rPr>
+                      <w:rFonts w:hint="default" w:ascii="Consolas" w:hAnsi="Consolas" w:eastAsia="Consolas" w:cs="Consolas"/>
+                      <w:i w:val="0"/>
+                      <w:iCs w:val="0"/>
+                      <w:caps w:val="0"/>
+                      <w:color w:val="4078F2"/>
+                      <w:spacing w:val="6"/>
+                      <w:sz w:val="16"/>
+                      <w:szCs w:val="16"/>
+                      <w:shd w:val="clear" w:fill="FAFAFA"/>
+                    </w:rPr>
+                    <w:t>selectAllTest</w:t>
+                  </w:r>
+                  <w:r>
+                    <w:rPr>
+                      <w:rFonts w:hint="default" w:ascii="Consolas" w:hAnsi="Consolas" w:eastAsia="Consolas" w:cs="Consolas"/>
+                      <w:i w:val="0"/>
+                      <w:iCs w:val="0"/>
+                      <w:caps w:val="0"/>
+                      <w:color w:val="383A42"/>
+                      <w:spacing w:val="6"/>
+                      <w:sz w:val="16"/>
+                      <w:szCs w:val="16"/>
+                      <w:shd w:val="clear" w:fill="FAFAFA"/>
+                    </w:rPr>
+                    <w:t>();</w:t>
+                  </w:r>
+                </w:p>
+                <w:p>
+                  <w:pPr>
+                    <w:pStyle w:val="9"/>
+                    <w:keepNext w:val="0"/>
+                    <w:keepLines w:val="0"/>
+                    <w:widowControl/>
+                    <w:suppressLineNumbers w:val="0"/>
+                    <w:pBdr>
+                      <w:top w:val="none" w:color="auto" w:sz="0" w:space="0"/>
+                      <w:left w:val="none" w:color="auto" w:sz="0" w:space="0"/>
+                      <w:bottom w:val="none" w:color="auto" w:sz="0" w:space="0"/>
+                      <w:right w:val="none" w:color="auto" w:sz="0" w:space="0"/>
+                    </w:pBdr>
+                    <w:shd w:val="clear" w:fill="FAFAFA"/>
+                    <w:wordWrap/>
+                    <w:bidi w:val="0"/>
+                    <w:spacing w:before="0" w:beforeAutospacing="0" w:after="0" w:afterAutospacing="0" w:line="18" w:lineRule="atLeast"/>
+                    <w:ind w:left="0" w:right="0" w:firstLine="0"/>
+                    <w:jc w:val="left"/>
+                    <w:rPr>
+                      <w:rFonts w:ascii="Consolas" w:hAnsi="Consolas" w:eastAsia="Consolas" w:cs="Consolas"/>
+                      <w:i w:val="0"/>
+                      <w:iCs w:val="0"/>
+                      <w:caps w:val="0"/>
+                      <w:color w:val="383A42"/>
+                      <w:spacing w:val="6"/>
+                      <w:sz w:val="16"/>
+                      <w:szCs w:val="16"/>
+                    </w:rPr>
+                  </w:pPr>
+                  <w:r>
+                    <w:rPr>
+                      <w:rFonts w:hint="default" w:ascii="Consolas" w:hAnsi="Consolas" w:eastAsia="Consolas" w:cs="Consolas"/>
+                      <w:i w:val="0"/>
+                      <w:iCs w:val="0"/>
+                      <w:caps w:val="0"/>
+                      <w:color w:val="B76B01"/>
+                      <w:spacing w:val="6"/>
+                      <w:sz w:val="16"/>
+                      <w:szCs w:val="16"/>
+                      <w:shd w:val="clear" w:fill="FAFAFA"/>
+                    </w:rPr>
+                    <w:t>PageInfo</w:t>
+                  </w:r>
+                  <w:r>
+                    <w:rPr>
+                      <w:rFonts w:hint="eastAsia" w:ascii="Consolas" w:hAnsi="Consolas" w:cs="Consolas"/>
+                      <w:i w:val="0"/>
+                      <w:iCs w:val="0"/>
+                      <w:caps w:val="0"/>
+                      <w:color w:val="B76B01"/>
+                      <w:spacing w:val="6"/>
+                      <w:sz w:val="16"/>
+                      <w:szCs w:val="16"/>
+                      <w:shd w:val="clear" w:fill="FAFAFA"/>
+                      <w:lang w:val="en-US" w:eastAsia="zh-CN"/>
+                    </w:rPr>
+                    <w:t xml:space="preserve"> </w:t>
+                  </w:r>
+                  <w:r>
+                    <w:rPr>
+                      <w:rStyle w:val="13"/>
+                      <w:rFonts w:hint="eastAsia" w:ascii="Consolas" w:hAnsi="Consolas" w:cs="Consolas"/>
+                      <w:i w:val="0"/>
+                      <w:iCs w:val="0"/>
+                      <w:caps w:val="0"/>
+                      <w:color w:val="383A42"/>
+                      <w:spacing w:val="6"/>
+                      <w:sz w:val="16"/>
+                      <w:szCs w:val="16"/>
+                      <w:shd w:val="clear" w:fill="FAFAFA"/>
+                      <w:lang w:val="en-US" w:eastAsia="zh-CN"/>
+                    </w:rPr>
+                    <w:t>page =</w:t>
+                  </w:r>
+                  <w:r>
+                    <w:rPr>
+                      <w:rFonts w:hint="eastAsia" w:ascii="Consolas" w:hAnsi="Consolas" w:cs="Consolas"/>
+                      <w:i w:val="0"/>
+                      <w:iCs w:val="0"/>
+                      <w:caps w:val="0"/>
+                      <w:color w:val="B76B01"/>
+                      <w:spacing w:val="6"/>
+                      <w:sz w:val="16"/>
+                      <w:szCs w:val="16"/>
+                      <w:shd w:val="clear" w:fill="FAFAFA"/>
+                      <w:lang w:val="en-US" w:eastAsia="zh-CN"/>
+                    </w:rPr>
+                    <w:t xml:space="preserve"> </w:t>
+                  </w:r>
+                  <w:r>
+                    <w:rPr>
+                      <w:rFonts w:hint="default" w:ascii="Consolas" w:hAnsi="Consolas" w:eastAsia="Consolas" w:cs="Consolas"/>
+                      <w:i w:val="0"/>
+                      <w:iCs w:val="0"/>
+                      <w:caps w:val="0"/>
+                      <w:color w:val="A626A4"/>
+                      <w:spacing w:val="6"/>
+                      <w:sz w:val="16"/>
+                      <w:szCs w:val="16"/>
+                      <w:shd w:val="clear" w:fill="FAFAFA"/>
+                    </w:rPr>
+                    <w:t>new</w:t>
+                  </w:r>
+                  <w:r>
+                    <w:rPr>
+                      <w:rStyle w:val="13"/>
+                      <w:rFonts w:hint="default" w:ascii="Consolas" w:hAnsi="Consolas" w:eastAsia="Consolas" w:cs="Consolas"/>
+                      <w:i w:val="0"/>
+                      <w:iCs w:val="0"/>
+                      <w:caps w:val="0"/>
+                      <w:color w:val="383A42"/>
+                      <w:spacing w:val="6"/>
+                      <w:sz w:val="16"/>
+                      <w:szCs w:val="16"/>
+                      <w:shd w:val="clear" w:fill="FAFAFA"/>
+                    </w:rPr>
+                    <w:t xml:space="preserve"> </w:t>
+                  </w:r>
+                  <w:r>
+                    <w:rPr>
+                      <w:rFonts w:hint="default" w:ascii="Consolas" w:hAnsi="Consolas" w:eastAsia="Consolas" w:cs="Consolas"/>
+                      <w:i w:val="0"/>
+                      <w:iCs w:val="0"/>
+                      <w:caps w:val="0"/>
+                      <w:color w:val="B76B01"/>
+                      <w:spacing w:val="6"/>
+                      <w:sz w:val="16"/>
+                      <w:szCs w:val="16"/>
+                      <w:shd w:val="clear" w:fill="FAFAFA"/>
+                    </w:rPr>
+                    <w:t>PageInfo</w:t>
+                  </w:r>
+                  <w:r>
+                    <w:rPr>
+                      <w:rFonts w:hint="default" w:ascii="Consolas" w:hAnsi="Consolas" w:eastAsia="Consolas" w:cs="Consolas"/>
+                      <w:i w:val="0"/>
+                      <w:iCs w:val="0"/>
+                      <w:caps w:val="0"/>
+                      <w:color w:val="383A42"/>
+                      <w:spacing w:val="6"/>
+                      <w:sz w:val="16"/>
+                      <w:szCs w:val="16"/>
+                      <w:shd w:val="clear" w:fill="FAFAFA"/>
+                    </w:rPr>
+                    <w:t>&lt;&gt;(</w:t>
+                  </w:r>
+                  <w:r>
+                    <w:rPr>
+                      <w:rStyle w:val="13"/>
+                      <w:rFonts w:hint="default" w:ascii="Consolas" w:hAnsi="Consolas" w:eastAsia="Consolas" w:cs="Consolas"/>
+                      <w:i w:val="0"/>
+                      <w:iCs w:val="0"/>
+                      <w:caps w:val="0"/>
+                      <w:color w:val="383A42"/>
+                      <w:spacing w:val="6"/>
+                      <w:sz w:val="16"/>
+                      <w:szCs w:val="16"/>
+                      <w:shd w:val="clear" w:fill="FAFAFA"/>
+                    </w:rPr>
+                    <w:t>list</w:t>
+                  </w:r>
+                  <w:r>
+                    <w:rPr>
+                      <w:rFonts w:hint="default" w:ascii="Consolas" w:hAnsi="Consolas" w:eastAsia="Consolas" w:cs="Consolas"/>
+                      <w:i w:val="0"/>
+                      <w:iCs w:val="0"/>
+                      <w:caps w:val="0"/>
+                      <w:color w:val="383A42"/>
+                      <w:spacing w:val="6"/>
+                      <w:sz w:val="16"/>
+                      <w:szCs w:val="16"/>
+                      <w:shd w:val="clear" w:fill="FAFAFA"/>
+                    </w:rPr>
+                    <w:t>);</w:t>
+                  </w:r>
+                  <w:r>
+                    <w:rPr>
+                      <w:rStyle w:val="13"/>
+                      <w:rFonts w:hint="default" w:ascii="Consolas" w:hAnsi="Consolas" w:eastAsia="Consolas" w:cs="Consolas"/>
+                      <w:i w:val="0"/>
+                      <w:iCs w:val="0"/>
+                      <w:caps w:val="0"/>
+                      <w:color w:val="383A42"/>
+                      <w:spacing w:val="6"/>
+                      <w:sz w:val="16"/>
+                      <w:szCs w:val="16"/>
+                      <w:shd w:val="clear" w:fill="FAFAFA"/>
+                    </w:rPr>
+                    <w:t xml:space="preserve"> </w:t>
+                  </w:r>
+                  <w:r>
+                    <w:rPr>
+                      <w:rFonts w:hint="default" w:ascii="Consolas" w:hAnsi="Consolas" w:eastAsia="Consolas" w:cs="Consolas"/>
+                      <w:i/>
+                      <w:iCs/>
+                      <w:caps w:val="0"/>
+                      <w:color w:val="A0A1A7"/>
+                      <w:spacing w:val="6"/>
+                      <w:sz w:val="16"/>
+                      <w:szCs w:val="16"/>
+                      <w:shd w:val="clear" w:fill="FAFAFA"/>
+                    </w:rPr>
+                    <w:t>// 返回分页信息和数据</w:t>
+                  </w:r>
+                </w:p>
+                <w:p/>
+              </w:txbxContent>
+            </v:textbox>
+            <w10:wrap type="topAndBottom"/>
+          </v:shape>
+        </w:pict>
+      </w:r>
+    </w:p>
+    <w:p>
+      <w:pPr>
+        <w:bidi w:val="0"/>
+        <w:rPr>
+          <w:rFonts w:hint="eastAsia"/>
           <w:lang w:val="en-US" w:eastAsia="zh-CN"/>
         </w:rPr>
       </w:pPr>
@@ -9388,7 +10125,7 @@
       <w:pPr>
         <w:numPr>
           <w:ilvl w:val="0"/>
-          <w:numId w:val="2"/>
+          <w:numId w:val="3"/>
         </w:numPr>
       </w:pPr>
       <w:bookmarkStart w:id="122" w:name="3Y06-1726632135296"/>
@@ -9401,7 +10138,7 @@
       <w:pPr>
         <w:numPr>
           <w:ilvl w:val="0"/>
-          <w:numId w:val="2"/>
+          <w:numId w:val="3"/>
         </w:numPr>
       </w:pPr>
       <w:bookmarkStart w:id="123" w:name="qSSG-1726635900193"/>
@@ -9498,9 +10235,9 @@
       </w:r>
     </w:p>
     <w:p>
-      <w:bookmarkStart w:id="134" w:name="x9G8-1726626805389"/>
+      <w:bookmarkStart w:id="134" w:name="0SdF-1726627349718"/>
       <w:bookmarkEnd w:id="134"/>
-      <w:bookmarkStart w:id="135" w:name="0SdF-1726627349718"/>
+      <w:bookmarkStart w:id="135" w:name="x9G8-1726626805389"/>
       <w:bookmarkEnd w:id="135"/>
       <w:r>
         <w:rPr>
@@ -9541,9 +10278,9 @@
       </w:r>
     </w:p>
     <w:p>
-      <w:bookmarkStart w:id="138" w:name="feed-1726627594838"/>
+      <w:bookmarkStart w:id="138" w:name="61pd-1726628258478"/>
       <w:bookmarkEnd w:id="138"/>
-      <w:bookmarkStart w:id="139" w:name="61pd-1726628258478"/>
+      <w:bookmarkStart w:id="139" w:name="feed-1726627594838"/>
       <w:bookmarkEnd w:id="139"/>
       <w:bookmarkStart w:id="140" w:name="tyt3-1726628117935"/>
       <w:bookmarkEnd w:id="140"/>
@@ -9732,7 +10469,7 @@
       <w:pPr>
         <w:numPr>
           <w:ilvl w:val="0"/>
-          <w:numId w:val="2"/>
+          <w:numId w:val="3"/>
         </w:numPr>
         <w:ind w:left="0"/>
       </w:pPr>
@@ -9746,7 +10483,7 @@
       <w:pPr>
         <w:numPr>
           <w:ilvl w:val="0"/>
-          <w:numId w:val="2"/>
+          <w:numId w:val="3"/>
         </w:numPr>
         <w:ind w:left="0"/>
       </w:pPr>
@@ -9760,7 +10497,7 @@
       <w:pPr>
         <w:numPr>
           <w:ilvl w:val="0"/>
-          <w:numId w:val="2"/>
+          <w:numId w:val="3"/>
         </w:numPr>
         <w:ind w:left="0"/>
       </w:pPr>
@@ -9774,7 +10511,7 @@
       <w:pPr>
         <w:numPr>
           <w:ilvl w:val="0"/>
-          <w:numId w:val="2"/>
+          <w:numId w:val="3"/>
         </w:numPr>
         <w:ind w:left="0"/>
       </w:pPr>
@@ -9875,6 +10612,152 @@
       <w:pPr>
         <w:pStyle w:val="5"/>
         <w:bidi w:val="0"/>
+        <w:rPr>
+          <w:rFonts w:hint="eastAsia"/>
+          <w:lang w:val="en-US" w:eastAsia="zh-CN"/>
+        </w:rPr>
+      </w:pPr>
+      <w:r>
+        <w:rPr>
+          <w:rFonts w:hint="eastAsia"/>
+          <w:lang w:val="en-US" w:eastAsia="zh-CN"/>
+        </w:rPr>
+        <w:t>集群模式</w:t>
+      </w:r>
+    </w:p>
+    <w:p>
+      <w:pPr>
+        <w:keepNext w:val="0"/>
+        <w:keepLines w:val="0"/>
+        <w:pageBreakBefore w:val="0"/>
+        <w:widowControl w:val="0"/>
+        <w:kinsoku/>
+        <w:wordWrap/>
+        <w:overflowPunct/>
+        <w:topLinePunct w:val="0"/>
+        <w:autoSpaceDE/>
+        <w:autoSpaceDN/>
+        <w:bidi w:val="0"/>
+        <w:adjustRightInd/>
+        <w:snapToGrid/>
+        <w:spacing w:after="157" w:afterLines="50"/>
+        <w:textAlignment w:val="auto"/>
+        <w:rPr>
+          <w:rFonts w:hint="eastAsia"/>
+          <w:lang w:val="en-US" w:eastAsia="zh-CN"/>
+        </w:rPr>
+      </w:pPr>
+      <w:r>
+        <w:rPr>
+          <w:rFonts w:hint="eastAsia"/>
+          <w:lang w:val="en-US" w:eastAsia="zh-CN"/>
+        </w:rPr>
+        <w:t>主从模式、哨兵模式、Cluster模式</w:t>
+      </w:r>
+    </w:p>
+    <w:p>
+      <w:pPr>
+        <w:keepNext w:val="0"/>
+        <w:keepLines w:val="0"/>
+        <w:pageBreakBefore w:val="0"/>
+        <w:widowControl w:val="0"/>
+        <w:kinsoku/>
+        <w:wordWrap/>
+        <w:overflowPunct/>
+        <w:topLinePunct w:val="0"/>
+        <w:autoSpaceDE/>
+        <w:autoSpaceDN/>
+        <w:bidi w:val="0"/>
+        <w:adjustRightInd/>
+        <w:snapToGrid/>
+        <w:spacing w:after="157" w:afterLines="50"/>
+        <w:textAlignment w:val="auto"/>
+        <w:rPr>
+          <w:rFonts w:hint="eastAsia"/>
+          <w:lang w:val="en-US" w:eastAsia="zh-CN"/>
+        </w:rPr>
+      </w:pPr>
+      <w:r>
+        <w:rPr>
+          <w:rFonts w:hint="eastAsia"/>
+          <w:lang w:val="en-US" w:eastAsia="zh-CN"/>
+        </w:rPr>
+        <w:t>主从模式：一个主节点负责写操作，一个或多个从节点负责读操作。主节点的数据自动同步到从节点，从节点不处理写操作。这种模式适用于数据备份和读写分离场景，配置简单，但主节点故障时需要手</w:t>
+      </w:r>
+      <w:bookmarkStart w:id="204" w:name="_GoBack"/>
+      <w:bookmarkEnd w:id="204"/>
+      <w:r>
+        <w:rPr>
+          <w:rFonts w:hint="eastAsia"/>
+          <w:lang w:val="en-US" w:eastAsia="zh-CN"/>
+        </w:rPr>
+        <w:t>动切换。</w:t>
+      </w:r>
+    </w:p>
+    <w:p>
+      <w:pPr>
+        <w:keepNext w:val="0"/>
+        <w:keepLines w:val="0"/>
+        <w:pageBreakBefore w:val="0"/>
+        <w:widowControl w:val="0"/>
+        <w:kinsoku/>
+        <w:wordWrap/>
+        <w:overflowPunct/>
+        <w:topLinePunct w:val="0"/>
+        <w:autoSpaceDE/>
+        <w:autoSpaceDN/>
+        <w:bidi w:val="0"/>
+        <w:adjustRightInd/>
+        <w:snapToGrid/>
+        <w:spacing w:after="157" w:afterLines="50"/>
+        <w:textAlignment w:val="auto"/>
+        <w:rPr>
+          <w:rFonts w:hint="eastAsia"/>
+          <w:lang w:val="en-US" w:eastAsia="zh-CN"/>
+        </w:rPr>
+      </w:pPr>
+      <w:r>
+        <w:rPr>
+          <w:rFonts w:hint="eastAsia"/>
+          <w:lang w:val="en-US" w:eastAsia="zh-CN"/>
+        </w:rPr>
+        <w:t>哨兵模式：在主从复制的基础上增加了自动故障转移功能，哨兵节点负责监控主节点和从节点的状态，当主节点发生故障时，哨兵节点会自动将一个从节点提升为新的主节点，实心高可用。</w:t>
+      </w:r>
+    </w:p>
+    <w:p>
+      <w:pPr>
+        <w:keepNext w:val="0"/>
+        <w:keepLines w:val="0"/>
+        <w:pageBreakBefore w:val="0"/>
+        <w:widowControl w:val="0"/>
+        <w:kinsoku/>
+        <w:wordWrap/>
+        <w:overflowPunct/>
+        <w:topLinePunct w:val="0"/>
+        <w:autoSpaceDE/>
+        <w:autoSpaceDN/>
+        <w:bidi w:val="0"/>
+        <w:adjustRightInd/>
+        <w:snapToGrid/>
+        <w:spacing w:after="157" w:afterLines="50"/>
+        <w:textAlignment w:val="auto"/>
+        <w:rPr>
+          <w:rFonts w:hint="default"/>
+          <w:lang w:val="en-US" w:eastAsia="zh-CN"/>
+        </w:rPr>
+      </w:pPr>
+      <w:r>
+        <w:rPr>
+          <w:rFonts w:hint="eastAsia"/>
+          <w:lang w:val="en-US" w:eastAsia="zh-CN"/>
+        </w:rPr>
+        <w:t>Cluster模式：通过数据分片和负载均衡实现大规模数据存储和高性能。在Cluster模式下，数据分散在不同的节点上，每个节点都可以保存数据和整个集群状态，每个节点都合其他所有节点连接。Cluster模式采用无中心结构，适用于大规模数据存储和高性能场景。</w:t>
+      </w:r>
+    </w:p>
+    <w:p>
+      <w:pPr>
+        <w:pStyle w:val="5"/>
+        <w:bidi w:val="0"/>
       </w:pPr>
       <w:bookmarkStart w:id="168" w:name="de94-1726708534903"/>
       <w:bookmarkEnd w:id="168"/>
@@ -10086,11 +10969,11 @@
           <w:lang w:val="en-US" w:eastAsia="zh-CN"/>
         </w:rPr>
       </w:pPr>
-      <w:bookmarkStart w:id="191" w:name="cF1z-1727058039981"/>
+      <w:bookmarkStart w:id="191" w:name="ZS1k-1729675007676"/>
       <w:bookmarkEnd w:id="191"/>
       <w:bookmarkStart w:id="192" w:name="Nq84-1727058215487"/>
       <w:bookmarkEnd w:id="192"/>
-      <w:bookmarkStart w:id="193" w:name="ZS1k-1729675007676"/>
+      <w:bookmarkStart w:id="193" w:name="cF1z-1727058039981"/>
       <w:bookmarkEnd w:id="193"/>
       <w:r>
         <w:rPr>
@@ -13514,19 +14397,19 @@
     <w:abstractNumId w:val="5"/>
   </w:num>
   <w:num w:numId="2">
+    <w:abstractNumId w:val="11"/>
+  </w:num>
+  <w:num w:numId="3">
     <w:abstractNumId w:val="6"/>
   </w:num>
-  <w:num w:numId="3">
+  <w:num w:numId="4">
     <w:abstractNumId w:val="0"/>
   </w:num>
-  <w:num w:numId="4">
+  <w:num w:numId="5">
     <w:abstractNumId w:val="9"/>
   </w:num>
-  <w:num w:numId="5">
+  <w:num w:numId="6">
     <w:abstractNumId w:val="1"/>
-  </w:num>
-  <w:num w:numId="6">
-    <w:abstractNumId w:val="11"/>
   </w:num>
   <w:num w:numId="7">
     <w:abstractNumId w:val="4"/>
@@ -14318,6 +15201,7 @@
     <customShpInfo spid="_x0000_s1034"/>
     <customShpInfo spid="_x0000_s1035"/>
     <customShpInfo spid="_x0000_s1036"/>
+    <customShpInfo spid="_x0000_s1038"/>
     <customShpInfo spid="_x0000_s1032"/>
     <customShpInfo spid="_x0000_s1031"/>
     <customShpInfo spid="_x0000_s1030"/>

--- a/doc/Question.docx
+++ b/doc/Question.docx
@@ -234,11 +234,11 @@
         <w:pStyle w:val="5"/>
         <w:bidi w:val="0"/>
       </w:pPr>
-      <w:bookmarkStart w:id="4" w:name="plGw-1725149518896"/>
+      <w:bookmarkStart w:id="4" w:name="GybZ-1725150026057"/>
       <w:bookmarkEnd w:id="4"/>
-      <w:bookmarkStart w:id="5" w:name="QpTc-1725149456636"/>
+      <w:bookmarkStart w:id="5" w:name="plGw-1725149518896"/>
       <w:bookmarkEnd w:id="5"/>
-      <w:bookmarkStart w:id="6" w:name="GybZ-1725150026057"/>
+      <w:bookmarkStart w:id="6" w:name="QpTc-1725149456636"/>
       <w:bookmarkEnd w:id="6"/>
       <w:r>
         <w:t>结构型</w:t>
@@ -10235,9 +10235,9 @@
       </w:r>
     </w:p>
     <w:p>
-      <w:bookmarkStart w:id="134" w:name="0SdF-1726627349718"/>
+      <w:bookmarkStart w:id="134" w:name="x9G8-1726626805389"/>
       <w:bookmarkEnd w:id="134"/>
-      <w:bookmarkStart w:id="135" w:name="x9G8-1726626805389"/>
+      <w:bookmarkStart w:id="135" w:name="0SdF-1726627349718"/>
       <w:bookmarkEnd w:id="135"/>
       <w:r>
         <w:rPr>
@@ -10278,11 +10278,11 @@
       </w:r>
     </w:p>
     <w:p>
-      <w:bookmarkStart w:id="138" w:name="61pd-1726628258478"/>
+      <w:bookmarkStart w:id="138" w:name="tyt3-1726628117935"/>
       <w:bookmarkEnd w:id="138"/>
       <w:bookmarkStart w:id="139" w:name="feed-1726627594838"/>
       <w:bookmarkEnd w:id="139"/>
-      <w:bookmarkStart w:id="140" w:name="tyt3-1726628117935"/>
+      <w:bookmarkStart w:id="140" w:name="61pd-1726628258478"/>
       <w:bookmarkEnd w:id="140"/>
       <w:r>
         <w:rPr>
@@ -10311,9 +10311,9 @@
       </w:r>
     </w:p>
     <w:p>
-      <w:bookmarkStart w:id="141" w:name="gkci-1726628281946"/>
+      <w:bookmarkStart w:id="141" w:name="3mrO-1726628667222"/>
       <w:bookmarkEnd w:id="141"/>
-      <w:bookmarkStart w:id="142" w:name="3mrO-1726628667222"/>
+      <w:bookmarkStart w:id="142" w:name="gkci-1726628281946"/>
       <w:bookmarkEnd w:id="142"/>
       <w:r>
         <w:rPr>
@@ -10682,16 +10682,7 @@
           <w:rFonts w:hint="eastAsia"/>
           <w:lang w:val="en-US" w:eastAsia="zh-CN"/>
         </w:rPr>
-        <w:t>主从模式：一个主节点负责写操作，一个或多个从节点负责读操作。主节点的数据自动同步到从节点，从节点不处理写操作。这种模式适用于数据备份和读写分离场景，配置简单，但主节点故障时需要手</w:t>
-      </w:r>
-      <w:bookmarkStart w:id="204" w:name="_GoBack"/>
-      <w:bookmarkEnd w:id="204"/>
-      <w:r>
-        <w:rPr>
-          <w:rFonts w:hint="eastAsia"/>
-          <w:lang w:val="en-US" w:eastAsia="zh-CN"/>
-        </w:rPr>
-        <w:t>动切换。</w:t>
+        <w:t>主从模式：一个主节点负责写操作，一个或多个从节点负责读操作。主节点的数据自动同步到从节点，从节点不处理写操作。这种模式适用于数据备份和读写分离场景，配置简单，但主节点故障时需要手动切换。</w:t>
       </w:r>
     </w:p>
     <w:p>
@@ -14124,17 +14115,271 @@
         <w:pStyle w:val="4"/>
         <w:bidi w:val="0"/>
         <w:rPr>
+          <w:rFonts w:hint="eastAsia"/>
+          <w:lang w:val="en-US" w:eastAsia="zh-CN"/>
+        </w:rPr>
+      </w:pPr>
+      <w:r>
+        <w:rPr>
+          <w:rFonts w:hint="eastAsia"/>
+          <w:lang w:val="en-US" w:eastAsia="zh-CN"/>
+        </w:rPr>
+        <w:t>Spark</w:t>
+      </w:r>
+    </w:p>
+    <w:p>
+      <w:pPr>
+        <w:pStyle w:val="3"/>
+        <w:bidi w:val="0"/>
+        <w:rPr>
+          <w:rFonts w:hint="eastAsia"/>
+          <w:lang w:val="en-US" w:eastAsia="zh-CN"/>
+        </w:rPr>
+      </w:pPr>
+      <w:r>
+        <w:rPr>
+          <w:rFonts w:hint="eastAsia"/>
+          <w:lang w:val="en-US" w:eastAsia="zh-CN"/>
+        </w:rPr>
+        <w:t>安全</w:t>
+      </w:r>
+    </w:p>
+    <w:p>
+      <w:pPr>
+        <w:pStyle w:val="4"/>
+        <w:bidi w:val="0"/>
+        <w:rPr>
+          <w:rFonts w:hint="eastAsia"/>
+          <w:lang w:val="en-US" w:eastAsia="zh-CN"/>
+        </w:rPr>
+      </w:pPr>
+      <w:r>
+        <w:rPr>
+          <w:rFonts w:hint="eastAsia"/>
+          <w:lang w:val="en-US" w:eastAsia="zh-CN"/>
+        </w:rPr>
+        <w:t>https</w:t>
+      </w:r>
+    </w:p>
+    <w:p>
+      <w:pPr>
+        <w:rPr>
           <w:rFonts w:hint="default"/>
           <w:lang w:val="en-US" w:eastAsia="zh-CN"/>
         </w:rPr>
       </w:pPr>
       <w:r>
         <w:rPr>
-          <w:rFonts w:hint="eastAsia"/>
-          <w:lang w:val="en-US" w:eastAsia="zh-CN"/>
-        </w:rPr>
-        <w:t>Spark</w:t>
-      </w:r>
+          <w:rFonts w:hint="default"/>
+          <w:lang w:val="en-US" w:eastAsia="zh-CN"/>
+        </w:rPr>
+        <w:t>服务器生成数字摘要使用哈希算法；服务器生成数字签名使用非对称加密算法；浏览器校验服务器身份使用非对称加密算法；浏览器和服务器之间的内容传输使用对称加密算法。</w:t>
+      </w:r>
+    </w:p>
+    <w:p>
+      <w:pPr>
+        <w:rPr>
+          <w:rFonts w:hint="default"/>
+          <w:lang w:val="en-US" w:eastAsia="zh-CN"/>
+        </w:rPr>
+      </w:pPr>
+      <w:bookmarkStart w:id="204" w:name="_GoBack"/>
+      <w:bookmarkEnd w:id="204"/>
+    </w:p>
+    <w:p>
+      <w:pPr>
+        <w:rPr>
+          <w:rFonts w:hint="default"/>
+          <w:lang w:val="en-US" w:eastAsia="zh-CN"/>
+        </w:rPr>
+      </w:pPr>
+      <w:r>
+        <w:rPr>
+          <w:rFonts w:hint="default"/>
+          <w:lang w:val="en-US" w:eastAsia="zh-CN"/>
+        </w:rPr>
+        <w:t>服务器身份验证</w:t>
+      </w:r>
+      <w:r>
+        <w:rPr>
+          <w:rFonts w:hint="eastAsia"/>
+          <w:lang w:val="en-US" w:eastAsia="zh-CN"/>
+        </w:rPr>
+        <w:t>：</w:t>
+      </w:r>
+    </w:p>
+    <w:p>
+      <w:pPr>
+        <w:rPr>
+          <w:rFonts w:hint="default"/>
+          <w:lang w:val="en-US" w:eastAsia="zh-CN"/>
+        </w:rPr>
+      </w:pPr>
+      <w:r>
+        <w:rPr>
+          <w:rFonts w:hint="default"/>
+          <w:lang w:val="en-US" w:eastAsia="zh-CN"/>
+        </w:rPr>
+        <w:t>1 服务器向CA申请证书</w:t>
+      </w:r>
+    </w:p>
+    <w:p>
+      <w:pPr>
+        <w:rPr>
+          <w:rFonts w:hint="default"/>
+          <w:lang w:val="en-US" w:eastAsia="zh-CN"/>
+        </w:rPr>
+      </w:pPr>
+      <w:r>
+        <w:rPr>
+          <w:rFonts w:hint="default"/>
+          <w:lang w:val="en-US" w:eastAsia="zh-CN"/>
+        </w:rPr>
+        <w:t>2 CA先用哈希函数加密服务器公钥得到数字摘要，再用CA的私钥加密数字摘要得到数字签名</w:t>
+      </w:r>
+    </w:p>
+    <w:p>
+      <w:pPr>
+        <w:rPr>
+          <w:rFonts w:hint="default"/>
+          <w:lang w:val="en-US" w:eastAsia="zh-CN"/>
+        </w:rPr>
+      </w:pPr>
+      <w:r>
+        <w:rPr>
+          <w:rFonts w:hint="default"/>
+          <w:lang w:val="en-US" w:eastAsia="zh-CN"/>
+        </w:rPr>
+        <w:t>3 浏览器使用CA的公钥解密数字签名得到数字摘要</w:t>
+      </w:r>
+    </w:p>
+    <w:p>
+      <w:pPr>
+        <w:rPr>
+          <w:rFonts w:hint="default"/>
+          <w:lang w:val="en-US" w:eastAsia="zh-CN"/>
+        </w:rPr>
+      </w:pPr>
+      <w:r>
+        <w:rPr>
+          <w:rFonts w:hint="default"/>
+          <w:lang w:val="en-US" w:eastAsia="zh-CN"/>
+        </w:rPr>
+        <w:t>4 浏览器使用哈希函数对服务器公钥加密得到数字摘要，比较两个数字摘要是否一致，实现服务器身份校验</w:t>
+      </w:r>
+    </w:p>
+    <w:p>
+      <w:pPr>
+        <w:rPr>
+          <w:rFonts w:hint="default"/>
+          <w:lang w:val="en-US" w:eastAsia="zh-CN"/>
+        </w:rPr>
+      </w:pPr>
+    </w:p>
+    <w:p>
+      <w:pPr>
+        <w:rPr>
+          <w:rFonts w:hint="default"/>
+          <w:lang w:val="en-US" w:eastAsia="zh-CN"/>
+        </w:rPr>
+      </w:pPr>
+      <w:r>
+        <w:rPr>
+          <w:rFonts w:hint="default"/>
+          <w:lang w:val="en-US" w:eastAsia="zh-CN"/>
+        </w:rPr>
+        <w:t>服务器和浏览器确认对称加密密码</w:t>
+      </w:r>
+      <w:r>
+        <w:rPr>
+          <w:rFonts w:hint="eastAsia"/>
+          <w:lang w:val="en-US" w:eastAsia="zh-CN"/>
+        </w:rPr>
+        <w:t>：</w:t>
+      </w:r>
+    </w:p>
+    <w:p>
+      <w:pPr>
+        <w:rPr>
+          <w:rFonts w:hint="default"/>
+          <w:lang w:val="en-US" w:eastAsia="zh-CN"/>
+        </w:rPr>
+      </w:pPr>
+      <w:r>
+        <w:rPr>
+          <w:rFonts w:hint="default"/>
+          <w:lang w:val="en-US" w:eastAsia="zh-CN"/>
+        </w:rPr>
+        <w:t>1 浏览器验证服务器身份</w:t>
+      </w:r>
+    </w:p>
+    <w:p>
+      <w:pPr>
+        <w:rPr>
+          <w:rFonts w:hint="default"/>
+          <w:lang w:val="en-US" w:eastAsia="zh-CN"/>
+        </w:rPr>
+      </w:pPr>
+      <w:r>
+        <w:rPr>
+          <w:rFonts w:hint="default"/>
+          <w:lang w:val="en-US" w:eastAsia="zh-CN"/>
+        </w:rPr>
+        <w:t>2 浏览器生成对称秘钥K1</w:t>
+      </w:r>
+    </w:p>
+    <w:p>
+      <w:pPr>
+        <w:rPr>
+          <w:rFonts w:hint="default"/>
+          <w:lang w:val="en-US" w:eastAsia="zh-CN"/>
+        </w:rPr>
+      </w:pPr>
+      <w:r>
+        <w:rPr>
+          <w:rFonts w:hint="default"/>
+          <w:lang w:val="en-US" w:eastAsia="zh-CN"/>
+        </w:rPr>
+        <w:t>3 浏览器使用服务器公钥对K1加密，并发送给服务端</w:t>
+      </w:r>
+    </w:p>
+    <w:p>
+      <w:pPr>
+        <w:rPr>
+          <w:rFonts w:hint="default"/>
+          <w:lang w:val="en-US" w:eastAsia="zh-CN"/>
+        </w:rPr>
+      </w:pPr>
+      <w:r>
+        <w:rPr>
+          <w:rFonts w:hint="default"/>
+          <w:lang w:val="en-US" w:eastAsia="zh-CN"/>
+        </w:rPr>
+        <w:t>4 服务器使用私钥解密得到K1</w:t>
+      </w:r>
+    </w:p>
+    <w:p>
+      <w:pPr>
+        <w:rPr>
+          <w:rFonts w:hint="default"/>
+          <w:lang w:val="en-US" w:eastAsia="zh-CN"/>
+        </w:rPr>
+      </w:pPr>
+      <w:r>
+        <w:rPr>
+          <w:rFonts w:hint="default"/>
+          <w:lang w:val="en-US" w:eastAsia="zh-CN"/>
+        </w:rPr>
+        <w:t>5 双方通过K1愉快的来回发送数据</w:t>
+      </w:r>
+    </w:p>
+    <w:p>
+      <w:pPr>
+        <w:rPr>
+          <w:rFonts w:hint="default"/>
+          <w:lang w:val="en-US" w:eastAsia="zh-CN"/>
+        </w:rPr>
+      </w:pPr>
     </w:p>
     <w:sectPr>
       <w:pgSz w:w="11906" w:h="16838"/>

--- a/doc/Question.docx
+++ b/doc/Question.docx
@@ -6220,9 +6220,9 @@
       </w:pPr>
       <w:bookmarkStart w:id="19" w:name="0CeM-1726636556298"/>
       <w:bookmarkEnd w:id="19"/>
-      <w:bookmarkStart w:id="20" w:name="fkp0-1726797040585"/>
+      <w:bookmarkStart w:id="20" w:name="N7Kg-1726794879573"/>
       <w:bookmarkEnd w:id="20"/>
-      <w:bookmarkStart w:id="21" w:name="N7Kg-1726794879573"/>
+      <w:bookmarkStart w:id="21" w:name="fkp0-1726797040585"/>
       <w:bookmarkEnd w:id="21"/>
       <w:r>
         <w:t>线程池参数</w:t>
@@ -10235,9 +10235,9 @@
       </w:r>
     </w:p>
     <w:p>
-      <w:bookmarkStart w:id="134" w:name="x9G8-1726626805389"/>
+      <w:bookmarkStart w:id="134" w:name="0SdF-1726627349718"/>
       <w:bookmarkEnd w:id="134"/>
-      <w:bookmarkStart w:id="135" w:name="0SdF-1726627349718"/>
+      <w:bookmarkStart w:id="135" w:name="x9G8-1726626805389"/>
       <w:bookmarkEnd w:id="135"/>
       <w:r>
         <w:rPr>
@@ -10278,9 +10278,9 @@
       </w:r>
     </w:p>
     <w:p>
-      <w:bookmarkStart w:id="138" w:name="tyt3-1726628117935"/>
+      <w:bookmarkStart w:id="138" w:name="feed-1726627594838"/>
       <w:bookmarkEnd w:id="138"/>
-      <w:bookmarkStart w:id="139" w:name="feed-1726627594838"/>
+      <w:bookmarkStart w:id="139" w:name="tyt3-1726628117935"/>
       <w:bookmarkEnd w:id="139"/>
       <w:bookmarkStart w:id="140" w:name="61pd-1726628258478"/>
       <w:bookmarkEnd w:id="140"/>
@@ -10960,9 +10960,9 @@
           <w:lang w:val="en-US" w:eastAsia="zh-CN"/>
         </w:rPr>
       </w:pPr>
-      <w:bookmarkStart w:id="191" w:name="ZS1k-1729675007676"/>
+      <w:bookmarkStart w:id="191" w:name="Nq84-1727058215487"/>
       <w:bookmarkEnd w:id="191"/>
-      <w:bookmarkStart w:id="192" w:name="Nq84-1727058215487"/>
+      <w:bookmarkStart w:id="192" w:name="ZS1k-1729675007676"/>
       <w:bookmarkEnd w:id="192"/>
       <w:bookmarkStart w:id="193" w:name="cF1z-1727058039981"/>
       <w:bookmarkEnd w:id="193"/>
@@ -14160,31 +14160,31 @@
         </w:rPr>
         <w:t>https</w:t>
       </w:r>
-    </w:p>
-    <w:p>
-      <w:pPr>
-        <w:rPr>
-          <w:rFonts w:hint="default"/>
-          <w:lang w:val="en-US" w:eastAsia="zh-CN"/>
-        </w:rPr>
-      </w:pPr>
-      <w:r>
-        <w:rPr>
-          <w:rFonts w:hint="default"/>
-          <w:lang w:val="en-US" w:eastAsia="zh-CN"/>
-        </w:rPr>
-        <w:t>服务器生成数字摘要使用哈希算法；服务器生成数字签名使用非对称加密算法；浏览器校验服务器身份使用非对称加密算法；浏览器和服务器之间的内容传输使用对称加密算法。</w:t>
-      </w:r>
-    </w:p>
-    <w:p>
-      <w:pPr>
-        <w:rPr>
-          <w:rFonts w:hint="default"/>
-          <w:lang w:val="en-US" w:eastAsia="zh-CN"/>
-        </w:rPr>
-      </w:pPr>
       <w:bookmarkStart w:id="204" w:name="_GoBack"/>
       <w:bookmarkEnd w:id="204"/>
+    </w:p>
+    <w:p>
+      <w:pPr>
+        <w:rPr>
+          <w:rFonts w:hint="default"/>
+          <w:lang w:val="en-US" w:eastAsia="zh-CN"/>
+        </w:rPr>
+      </w:pPr>
+      <w:r>
+        <w:rPr>
+          <w:rFonts w:hint="default"/>
+          <w:lang w:val="en-US" w:eastAsia="zh-CN"/>
+        </w:rPr>
+        <w:t>服务器生成数字摘要使用哈希算法；服务器生成数字签名使用非对称加密算法；浏览器校验服务器身份使用非对称加密算法；浏览器和服务器之间的内容传输使用对称加密算法。</w:t>
+      </w:r>
+    </w:p>
+    <w:p>
+      <w:pPr>
+        <w:rPr>
+          <w:rFonts w:hint="default"/>
+          <w:lang w:val="en-US" w:eastAsia="zh-CN"/>
+        </w:rPr>
+      </w:pPr>
     </w:p>
     <w:p>
       <w:pPr>

--- a/doc/Question.docx
+++ b/doc/Question.docx
@@ -234,11 +234,11 @@
         <w:pStyle w:val="5"/>
         <w:bidi w:val="0"/>
       </w:pPr>
-      <w:bookmarkStart w:id="4" w:name="GybZ-1725150026057"/>
+      <w:bookmarkStart w:id="4" w:name="plGw-1725149518896"/>
       <w:bookmarkEnd w:id="4"/>
-      <w:bookmarkStart w:id="5" w:name="plGw-1725149518896"/>
+      <w:bookmarkStart w:id="5" w:name="QpTc-1725149456636"/>
       <w:bookmarkEnd w:id="5"/>
-      <w:bookmarkStart w:id="6" w:name="QpTc-1725149456636"/>
+      <w:bookmarkStart w:id="6" w:name="GybZ-1725150026057"/>
       <w:bookmarkEnd w:id="6"/>
       <w:r>
         <w:t>结构型</w:t>
@@ -7554,9 +7554,9 @@
       </w:r>
     </w:p>
     <w:p>
-      <w:bookmarkStart w:id="57" w:name="827f-1726799618964"/>
+      <w:bookmarkStart w:id="57" w:name="vMAo-1726799578689"/>
       <w:bookmarkEnd w:id="57"/>
-      <w:bookmarkStart w:id="58" w:name="vMAo-1726799578689"/>
+      <w:bookmarkStart w:id="58" w:name="827f-1726799618964"/>
       <w:bookmarkEnd w:id="58"/>
       <w:r>
         <w:rPr>
@@ -10235,9 +10235,9 @@
       </w:r>
     </w:p>
     <w:p>
-      <w:bookmarkStart w:id="134" w:name="0SdF-1726627349718"/>
+      <w:bookmarkStart w:id="134" w:name="x9G8-1726626805389"/>
       <w:bookmarkEnd w:id="134"/>
-      <w:bookmarkStart w:id="135" w:name="x9G8-1726626805389"/>
+      <w:bookmarkStart w:id="135" w:name="0SdF-1726627349718"/>
       <w:bookmarkEnd w:id="135"/>
       <w:r>
         <w:rPr>
@@ -10311,9 +10311,9 @@
       </w:r>
     </w:p>
     <w:p>
-      <w:bookmarkStart w:id="141" w:name="3mrO-1726628667222"/>
+      <w:bookmarkStart w:id="141" w:name="gkci-1726628281946"/>
       <w:bookmarkEnd w:id="141"/>
-      <w:bookmarkStart w:id="142" w:name="gkci-1726628281946"/>
+      <w:bookmarkStart w:id="142" w:name="3mrO-1726628667222"/>
       <w:bookmarkEnd w:id="142"/>
       <w:r>
         <w:rPr>
@@ -11372,7 +11372,667 @@
           <w:sz w:val="21"/>
         </w:rPr>
         <w:pict>
-          <v:shape id="_x0000_s1032" o:spid="_x0000_s1032" o:spt="202" type="#_x0000_t202" style="position:absolute;left:0pt;margin-left:-0.2pt;margin-top:161.3pt;height:85.2pt;width:441.6pt;z-index:251662336;mso-width-relative:page;mso-height-relative:page;" fillcolor="#FFFFFF" filled="t" stroked="t" coordsize="21600,21600">
+          <v:shape id="_x0000_s1030" o:spid="_x0000_s1030" o:spt="202" type="#_x0000_t202" style="position:absolute;left:0pt;margin-left:-97.4pt;margin-top:163.6pt;height:209.85pt;width:445.15pt;mso-position-vertical-relative:page;mso-wrap-distance-bottom:0pt;mso-wrap-distance-top:0pt;z-index:251660288;mso-width-relative:page;mso-height-relative:page;" fillcolor="#FFFFFF" filled="t" stroked="t" coordsize="21600,21600">
+            <v:path/>
+            <v:fill on="t" color2="#FFFFFF" focussize="0,0"/>
+            <v:stroke color="#000000" joinstyle="miter"/>
+            <v:imagedata o:title=""/>
+            <o:lock v:ext="edit" aspectratio="f"/>
+            <v:textbox>
+              <w:txbxContent>
+                <w:p>
+                  <w:pPr>
+                    <w:pStyle w:val="9"/>
+                    <w:keepNext w:val="0"/>
+                    <w:keepLines w:val="0"/>
+                    <w:widowControl/>
+                    <w:suppressLineNumbers w:val="0"/>
+                    <w:pBdr>
+                      <w:top w:val="none" w:color="auto" w:sz="0" w:space="0"/>
+                      <w:left w:val="none" w:color="auto" w:sz="0" w:space="0"/>
+                      <w:bottom w:val="none" w:color="auto" w:sz="0" w:space="0"/>
+                      <w:right w:val="none" w:color="auto" w:sz="0" w:space="0"/>
+                    </w:pBdr>
+                    <w:shd w:val="clear" w:fill="FFFFFF"/>
+                    <w:spacing w:before="0" w:beforeAutospacing="0" w:after="0" w:afterAutospacing="0"/>
+                    <w:ind w:left="0" w:right="0" w:firstLine="0"/>
+                    <w:rPr>
+                      <w:i w:val="0"/>
+                      <w:iCs w:val="0"/>
+                      <w:caps w:val="0"/>
+                      <w:color w:val="8E908C"/>
+                      <w:spacing w:val="0"/>
+                      <w:shd w:val="clear" w:fill="FFFFFF"/>
+                    </w:rPr>
+                  </w:pPr>
+                  <w:r>
+                    <w:rPr>
+                      <w:i w:val="0"/>
+                      <w:iCs w:val="0"/>
+                      <w:caps w:val="0"/>
+                      <w:color w:val="8E908C"/>
+                      <w:spacing w:val="0"/>
+                      <w:shd w:val="clear" w:fill="FFFFFF"/>
+                    </w:rPr>
+                    <w:t>-- 计算每个员工在其部门内的累计总数或平均薪水</w:t>
+                  </w:r>
+                </w:p>
+                <w:p>
+                  <w:pPr>
+                    <w:pStyle w:val="9"/>
+                    <w:keepNext w:val="0"/>
+                    <w:keepLines w:val="0"/>
+                    <w:widowControl/>
+                    <w:suppressLineNumbers w:val="0"/>
+                    <w:pBdr>
+                      <w:top w:val="none" w:color="auto" w:sz="0" w:space="0"/>
+                      <w:left w:val="none" w:color="auto" w:sz="0" w:space="0"/>
+                      <w:bottom w:val="none" w:color="auto" w:sz="0" w:space="0"/>
+                      <w:right w:val="none" w:color="auto" w:sz="0" w:space="0"/>
+                    </w:pBdr>
+                    <w:shd w:val="clear" w:fill="FFFFFF"/>
+                    <w:spacing w:before="0" w:beforeAutospacing="0" w:after="0" w:afterAutospacing="0"/>
+                    <w:ind w:left="0" w:right="0" w:firstLine="0"/>
+                    <w:rPr>
+                      <w:i w:val="0"/>
+                      <w:iCs w:val="0"/>
+                      <w:caps w:val="0"/>
+                      <w:color w:val="4D4D4C"/>
+                      <w:spacing w:val="0"/>
+                      <w:shd w:val="clear" w:fill="FFFFFF"/>
+                    </w:rPr>
+                  </w:pPr>
+                  <w:r>
+                    <w:rPr>
+                      <w:i w:val="0"/>
+                      <w:iCs w:val="0"/>
+                      <w:caps w:val="0"/>
+                      <w:color w:val="8959A8"/>
+                      <w:spacing w:val="0"/>
+                      <w:shd w:val="clear" w:fill="FFFFFF"/>
+                    </w:rPr>
+                    <w:t>SELECT</w:t>
+                  </w:r>
+                </w:p>
+                <w:p>
+                  <w:pPr>
+                    <w:pStyle w:val="9"/>
+                    <w:keepNext w:val="0"/>
+                    <w:keepLines w:val="0"/>
+                    <w:widowControl/>
+                    <w:suppressLineNumbers w:val="0"/>
+                    <w:pBdr>
+                      <w:top w:val="none" w:color="auto" w:sz="0" w:space="0"/>
+                      <w:left w:val="none" w:color="auto" w:sz="0" w:space="0"/>
+                      <w:bottom w:val="none" w:color="auto" w:sz="0" w:space="0"/>
+                      <w:right w:val="none" w:color="auto" w:sz="0" w:space="0"/>
+                    </w:pBdr>
+                    <w:shd w:val="clear" w:fill="FFFFFF"/>
+                    <w:spacing w:before="0" w:beforeAutospacing="0" w:after="0" w:afterAutospacing="0"/>
+                    <w:ind w:left="0" w:right="0" w:firstLine="0"/>
+                    <w:rPr>
+                      <w:i w:val="0"/>
+                      <w:iCs w:val="0"/>
+                      <w:caps w:val="0"/>
+                      <w:color w:val="4D4D4C"/>
+                      <w:spacing w:val="0"/>
+                      <w:shd w:val="clear" w:fill="FFFFFF"/>
+                    </w:rPr>
+                  </w:pPr>
+                  <w:r>
+                    <w:rPr>
+                      <w:i w:val="0"/>
+                      <w:iCs w:val="0"/>
+                      <w:caps w:val="0"/>
+                      <w:color w:val="4D4D4C"/>
+                      <w:spacing w:val="0"/>
+                      <w:shd w:val="clear" w:fill="FFFFFF"/>
+                    </w:rPr>
+                    <w:t xml:space="preserve">  employee_id,</w:t>
+                  </w:r>
+                </w:p>
+                <w:p>
+                  <w:pPr>
+                    <w:pStyle w:val="9"/>
+                    <w:keepNext w:val="0"/>
+                    <w:keepLines w:val="0"/>
+                    <w:widowControl/>
+                    <w:suppressLineNumbers w:val="0"/>
+                    <w:pBdr>
+                      <w:top w:val="none" w:color="auto" w:sz="0" w:space="0"/>
+                      <w:left w:val="none" w:color="auto" w:sz="0" w:space="0"/>
+                      <w:bottom w:val="none" w:color="auto" w:sz="0" w:space="0"/>
+                      <w:right w:val="none" w:color="auto" w:sz="0" w:space="0"/>
+                    </w:pBdr>
+                    <w:shd w:val="clear" w:fill="FFFFFF"/>
+                    <w:spacing w:before="0" w:beforeAutospacing="0" w:after="0" w:afterAutospacing="0"/>
+                    <w:ind w:left="0" w:right="0" w:firstLine="0"/>
+                    <w:rPr>
+                      <w:i w:val="0"/>
+                      <w:iCs w:val="0"/>
+                      <w:caps w:val="0"/>
+                      <w:color w:val="4D4D4C"/>
+                      <w:spacing w:val="0"/>
+                      <w:shd w:val="clear" w:fill="FFFFFF"/>
+                    </w:rPr>
+                  </w:pPr>
+                  <w:r>
+                    <w:rPr>
+                      <w:i w:val="0"/>
+                      <w:iCs w:val="0"/>
+                      <w:caps w:val="0"/>
+                      <w:color w:val="4D4D4C"/>
+                      <w:spacing w:val="0"/>
+                      <w:shd w:val="clear" w:fill="FFFFFF"/>
+                    </w:rPr>
+                    <w:t xml:space="preserve">  department,</w:t>
+                  </w:r>
+                </w:p>
+                <w:p>
+                  <w:pPr>
+                    <w:pStyle w:val="9"/>
+                    <w:keepNext w:val="0"/>
+                    <w:keepLines w:val="0"/>
+                    <w:widowControl/>
+                    <w:suppressLineNumbers w:val="0"/>
+                    <w:pBdr>
+                      <w:top w:val="none" w:color="auto" w:sz="0" w:space="0"/>
+                      <w:left w:val="none" w:color="auto" w:sz="0" w:space="0"/>
+                      <w:bottom w:val="none" w:color="auto" w:sz="0" w:space="0"/>
+                      <w:right w:val="none" w:color="auto" w:sz="0" w:space="0"/>
+                    </w:pBdr>
+                    <w:shd w:val="clear" w:fill="FFFFFF"/>
+                    <w:spacing w:before="0" w:beforeAutospacing="0" w:after="0" w:afterAutospacing="0"/>
+                    <w:ind w:left="0" w:right="0" w:firstLine="0"/>
+                    <w:rPr>
+                      <w:i w:val="0"/>
+                      <w:iCs w:val="0"/>
+                      <w:caps w:val="0"/>
+                      <w:color w:val="4D4D4C"/>
+                      <w:spacing w:val="0"/>
+                      <w:shd w:val="clear" w:fill="FFFFFF"/>
+                    </w:rPr>
+                  </w:pPr>
+                  <w:r>
+                    <w:rPr>
+                      <w:i w:val="0"/>
+                      <w:iCs w:val="0"/>
+                      <w:caps w:val="0"/>
+                      <w:color w:val="4D4D4C"/>
+                      <w:spacing w:val="0"/>
+                      <w:shd w:val="clear" w:fill="FFFFFF"/>
+                    </w:rPr>
+                    <w:t xml:space="preserve">  salary,</w:t>
+                  </w:r>
+                </w:p>
+                <w:p>
+                  <w:pPr>
+                    <w:pStyle w:val="9"/>
+                    <w:keepNext w:val="0"/>
+                    <w:keepLines w:val="0"/>
+                    <w:widowControl/>
+                    <w:suppressLineNumbers w:val="0"/>
+                    <w:pBdr>
+                      <w:top w:val="none" w:color="auto" w:sz="0" w:space="0"/>
+                      <w:left w:val="none" w:color="auto" w:sz="0" w:space="0"/>
+                      <w:bottom w:val="none" w:color="auto" w:sz="0" w:space="0"/>
+                      <w:right w:val="none" w:color="auto" w:sz="0" w:space="0"/>
+                    </w:pBdr>
+                    <w:shd w:val="clear" w:fill="FFFFFF"/>
+                    <w:spacing w:before="0" w:beforeAutospacing="0" w:after="0" w:afterAutospacing="0"/>
+                    <w:ind w:left="0" w:right="0" w:firstLine="0"/>
+                    <w:rPr>
+                      <w:i w:val="0"/>
+                      <w:iCs w:val="0"/>
+                      <w:caps w:val="0"/>
+                      <w:color w:val="4D4D4C"/>
+                      <w:spacing w:val="0"/>
+                      <w:shd w:val="clear" w:fill="FFFFFF"/>
+                    </w:rPr>
+                  </w:pPr>
+                  <w:r>
+                    <w:rPr>
+                      <w:i w:val="0"/>
+                      <w:iCs w:val="0"/>
+                      <w:caps w:val="0"/>
+                      <w:color w:val="4D4D4C"/>
+                      <w:spacing w:val="0"/>
+                      <w:shd w:val="clear" w:fill="FFFFFF"/>
+                    </w:rPr>
+                    <w:t xml:space="preserve">  </w:t>
+                  </w:r>
+                  <w:r>
+                    <w:rPr>
+                      <w:i w:val="0"/>
+                      <w:iCs w:val="0"/>
+                      <w:caps w:val="0"/>
+                      <w:color w:val="8959A8"/>
+                      <w:spacing w:val="0"/>
+                      <w:shd w:val="clear" w:fill="FFFFFF"/>
+                    </w:rPr>
+                    <w:t>SUM</w:t>
+                  </w:r>
+                  <w:r>
+                    <w:rPr>
+                      <w:i w:val="0"/>
+                      <w:iCs w:val="0"/>
+                      <w:caps w:val="0"/>
+                      <w:color w:val="4D4D4C"/>
+                      <w:spacing w:val="0"/>
+                      <w:shd w:val="clear" w:fill="FFFFFF"/>
+                    </w:rPr>
+                    <w:t>(salary) OVER (</w:t>
+                  </w:r>
+                  <w:r>
+                    <w:rPr>
+                      <w:i w:val="0"/>
+                      <w:iCs w:val="0"/>
+                      <w:caps w:val="0"/>
+                      <w:color w:val="8959A8"/>
+                      <w:spacing w:val="0"/>
+                      <w:shd w:val="clear" w:fill="FFFFFF"/>
+                    </w:rPr>
+                    <w:t>PARTITION</w:t>
+                  </w:r>
+                  <w:r>
+                    <w:rPr>
+                      <w:i w:val="0"/>
+                      <w:iCs w:val="0"/>
+                      <w:caps w:val="0"/>
+                      <w:color w:val="4D4D4C"/>
+                      <w:spacing w:val="0"/>
+                      <w:shd w:val="clear" w:fill="FFFFFF"/>
+                    </w:rPr>
+                    <w:t xml:space="preserve"> </w:t>
+                  </w:r>
+                  <w:r>
+                    <w:rPr>
+                      <w:i w:val="0"/>
+                      <w:iCs w:val="0"/>
+                      <w:caps w:val="0"/>
+                      <w:color w:val="8959A8"/>
+                      <w:spacing w:val="0"/>
+                      <w:shd w:val="clear" w:fill="FFFFFF"/>
+                    </w:rPr>
+                    <w:t>BY</w:t>
+                  </w:r>
+                  <w:r>
+                    <w:rPr>
+                      <w:i w:val="0"/>
+                      <w:iCs w:val="0"/>
+                      <w:caps w:val="0"/>
+                      <w:color w:val="4D4D4C"/>
+                      <w:spacing w:val="0"/>
+                      <w:shd w:val="clear" w:fill="FFFFFF"/>
+                    </w:rPr>
+                    <w:t xml:space="preserve"> department </w:t>
+                  </w:r>
+                  <w:r>
+                    <w:rPr>
+                      <w:i w:val="0"/>
+                      <w:iCs w:val="0"/>
+                      <w:caps w:val="0"/>
+                      <w:color w:val="8959A8"/>
+                      <w:spacing w:val="0"/>
+                      <w:shd w:val="clear" w:fill="FFFFFF"/>
+                    </w:rPr>
+                    <w:t>ORDER</w:t>
+                  </w:r>
+                  <w:r>
+                    <w:rPr>
+                      <w:i w:val="0"/>
+                      <w:iCs w:val="0"/>
+                      <w:caps w:val="0"/>
+                      <w:color w:val="4D4D4C"/>
+                      <w:spacing w:val="0"/>
+                      <w:shd w:val="clear" w:fill="FFFFFF"/>
+                    </w:rPr>
+                    <w:t xml:space="preserve"> </w:t>
+                  </w:r>
+                  <w:r>
+                    <w:rPr>
+                      <w:i w:val="0"/>
+                      <w:iCs w:val="0"/>
+                      <w:caps w:val="0"/>
+                      <w:color w:val="8959A8"/>
+                      <w:spacing w:val="0"/>
+                      <w:shd w:val="clear" w:fill="FFFFFF"/>
+                    </w:rPr>
+                    <w:t>BY</w:t>
+                  </w:r>
+                  <w:r>
+                    <w:rPr>
+                      <w:i w:val="0"/>
+                      <w:iCs w:val="0"/>
+                      <w:caps w:val="0"/>
+                      <w:color w:val="4D4D4C"/>
+                      <w:spacing w:val="0"/>
+                      <w:shd w:val="clear" w:fill="FFFFFF"/>
+                    </w:rPr>
+                    <w:t xml:space="preserve"> salary </w:t>
+                  </w:r>
+                  <w:r>
+                    <w:rPr>
+                      <w:i w:val="0"/>
+                      <w:iCs w:val="0"/>
+                      <w:caps w:val="0"/>
+                      <w:color w:val="8959A8"/>
+                      <w:spacing w:val="0"/>
+                      <w:shd w:val="clear" w:fill="FFFFFF"/>
+                    </w:rPr>
+                    <w:t>DESC</w:t>
+                  </w:r>
+                  <w:r>
+                    <w:rPr>
+                      <w:i w:val="0"/>
+                      <w:iCs w:val="0"/>
+                      <w:caps w:val="0"/>
+                      <w:color w:val="4D4D4C"/>
+                      <w:spacing w:val="0"/>
+                      <w:shd w:val="clear" w:fill="FFFFFF"/>
+                    </w:rPr>
+                    <w:t xml:space="preserve">) </w:t>
+                  </w:r>
+                  <w:r>
+                    <w:rPr>
+                      <w:i w:val="0"/>
+                      <w:iCs w:val="0"/>
+                      <w:caps w:val="0"/>
+                      <w:color w:val="8959A8"/>
+                      <w:spacing w:val="0"/>
+                      <w:shd w:val="clear" w:fill="FFFFFF"/>
+                    </w:rPr>
+                    <w:t>AS</w:t>
+                  </w:r>
+                  <w:r>
+                    <w:rPr>
+                      <w:i w:val="0"/>
+                      <w:iCs w:val="0"/>
+                      <w:caps w:val="0"/>
+                      <w:color w:val="4D4D4C"/>
+                      <w:spacing w:val="0"/>
+                      <w:shd w:val="clear" w:fill="FFFFFF"/>
+                    </w:rPr>
+                    <w:t xml:space="preserve"> running_total,</w:t>
+                  </w:r>
+                </w:p>
+                <w:p>
+                  <w:pPr>
+                    <w:pStyle w:val="9"/>
+                    <w:keepNext w:val="0"/>
+                    <w:keepLines w:val="0"/>
+                    <w:widowControl/>
+                    <w:suppressLineNumbers w:val="0"/>
+                    <w:pBdr>
+                      <w:top w:val="none" w:color="auto" w:sz="0" w:space="0"/>
+                      <w:left w:val="none" w:color="auto" w:sz="0" w:space="0"/>
+                      <w:bottom w:val="none" w:color="auto" w:sz="0" w:space="0"/>
+                      <w:right w:val="none" w:color="auto" w:sz="0" w:space="0"/>
+                    </w:pBdr>
+                    <w:shd w:val="clear" w:fill="FFFFFF"/>
+                    <w:spacing w:before="0" w:beforeAutospacing="0" w:after="0" w:afterAutospacing="0"/>
+                    <w:ind w:left="0" w:right="0" w:firstLine="0"/>
+                    <w:rPr>
+                      <w:i w:val="0"/>
+                      <w:iCs w:val="0"/>
+                      <w:caps w:val="0"/>
+                      <w:color w:val="4D4D4C"/>
+                      <w:spacing w:val="0"/>
+                      <w:shd w:val="clear" w:fill="FFFFFF"/>
+                    </w:rPr>
+                  </w:pPr>
+                  <w:r>
+                    <w:rPr>
+                      <w:i w:val="0"/>
+                      <w:iCs w:val="0"/>
+                      <w:caps w:val="0"/>
+                      <w:color w:val="4D4D4C"/>
+                      <w:spacing w:val="0"/>
+                      <w:shd w:val="clear" w:fill="FFFFFF"/>
+                    </w:rPr>
+                    <w:t xml:space="preserve">  </w:t>
+                  </w:r>
+                  <w:r>
+                    <w:rPr>
+                      <w:i w:val="0"/>
+                      <w:iCs w:val="0"/>
+                      <w:caps w:val="0"/>
+                      <w:color w:val="8959A8"/>
+                      <w:spacing w:val="0"/>
+                      <w:shd w:val="clear" w:fill="FFFFFF"/>
+                    </w:rPr>
+                    <w:t>AVG</w:t>
+                  </w:r>
+                  <w:r>
+                    <w:rPr>
+                      <w:i w:val="0"/>
+                      <w:iCs w:val="0"/>
+                      <w:caps w:val="0"/>
+                      <w:color w:val="4D4D4C"/>
+                      <w:spacing w:val="0"/>
+                      <w:shd w:val="clear" w:fill="FFFFFF"/>
+                    </w:rPr>
+                    <w:t>(salary) OVER (</w:t>
+                  </w:r>
+                  <w:r>
+                    <w:rPr>
+                      <w:i w:val="0"/>
+                      <w:iCs w:val="0"/>
+                      <w:caps w:val="0"/>
+                      <w:color w:val="8959A8"/>
+                      <w:spacing w:val="0"/>
+                      <w:shd w:val="clear" w:fill="FFFFFF"/>
+                    </w:rPr>
+                    <w:t>PARTITION</w:t>
+                  </w:r>
+                  <w:r>
+                    <w:rPr>
+                      <w:i w:val="0"/>
+                      <w:iCs w:val="0"/>
+                      <w:caps w:val="0"/>
+                      <w:color w:val="4D4D4C"/>
+                      <w:spacing w:val="0"/>
+                      <w:shd w:val="clear" w:fill="FFFFFF"/>
+                    </w:rPr>
+                    <w:t xml:space="preserve"> </w:t>
+                  </w:r>
+                  <w:r>
+                    <w:rPr>
+                      <w:i w:val="0"/>
+                      <w:iCs w:val="0"/>
+                      <w:caps w:val="0"/>
+                      <w:color w:val="8959A8"/>
+                      <w:spacing w:val="0"/>
+                      <w:shd w:val="clear" w:fill="FFFFFF"/>
+                    </w:rPr>
+                    <w:t>BY</w:t>
+                  </w:r>
+                  <w:r>
+                    <w:rPr>
+                      <w:i w:val="0"/>
+                      <w:iCs w:val="0"/>
+                      <w:caps w:val="0"/>
+                      <w:color w:val="4D4D4C"/>
+                      <w:spacing w:val="0"/>
+                      <w:shd w:val="clear" w:fill="FFFFFF"/>
+                    </w:rPr>
+                    <w:t xml:space="preserve"> department </w:t>
+                  </w:r>
+                  <w:r>
+                    <w:rPr>
+                      <w:i w:val="0"/>
+                      <w:iCs w:val="0"/>
+                      <w:caps w:val="0"/>
+                      <w:color w:val="8959A8"/>
+                      <w:spacing w:val="0"/>
+                      <w:shd w:val="clear" w:fill="FFFFFF"/>
+                    </w:rPr>
+                    <w:t>ORDER</w:t>
+                  </w:r>
+                  <w:r>
+                    <w:rPr>
+                      <w:i w:val="0"/>
+                      <w:iCs w:val="0"/>
+                      <w:caps w:val="0"/>
+                      <w:color w:val="4D4D4C"/>
+                      <w:spacing w:val="0"/>
+                      <w:shd w:val="clear" w:fill="FFFFFF"/>
+                    </w:rPr>
+                    <w:t xml:space="preserve"> </w:t>
+                  </w:r>
+                  <w:r>
+                    <w:rPr>
+                      <w:i w:val="0"/>
+                      <w:iCs w:val="0"/>
+                      <w:caps w:val="0"/>
+                      <w:color w:val="8959A8"/>
+                      <w:spacing w:val="0"/>
+                      <w:shd w:val="clear" w:fill="FFFFFF"/>
+                    </w:rPr>
+                    <w:t>BY</w:t>
+                  </w:r>
+                  <w:r>
+                    <w:rPr>
+                      <w:i w:val="0"/>
+                      <w:iCs w:val="0"/>
+                      <w:caps w:val="0"/>
+                      <w:color w:val="4D4D4C"/>
+                      <w:spacing w:val="0"/>
+                      <w:shd w:val="clear" w:fill="FFFFFF"/>
+                    </w:rPr>
+                    <w:t xml:space="preserve"> salary </w:t>
+                  </w:r>
+                  <w:r>
+                    <w:rPr>
+                      <w:i w:val="0"/>
+                      <w:iCs w:val="0"/>
+                      <w:caps w:val="0"/>
+                      <w:color w:val="8959A8"/>
+                      <w:spacing w:val="0"/>
+                      <w:shd w:val="clear" w:fill="FFFFFF"/>
+                    </w:rPr>
+                    <w:t>DESC</w:t>
+                  </w:r>
+                  <w:r>
+                    <w:rPr>
+                      <w:i w:val="0"/>
+                      <w:iCs w:val="0"/>
+                      <w:caps w:val="0"/>
+                      <w:color w:val="4D4D4C"/>
+                      <w:spacing w:val="0"/>
+                      <w:shd w:val="clear" w:fill="FFFFFF"/>
+                    </w:rPr>
+                    <w:t xml:space="preserve">) </w:t>
+                  </w:r>
+                  <w:r>
+                    <w:rPr>
+                      <w:i w:val="0"/>
+                      <w:iCs w:val="0"/>
+                      <w:caps w:val="0"/>
+                      <w:color w:val="8959A8"/>
+                      <w:spacing w:val="0"/>
+                      <w:shd w:val="clear" w:fill="FFFFFF"/>
+                    </w:rPr>
+                    <w:t>AS</w:t>
+                  </w:r>
+                  <w:r>
+                    <w:rPr>
+                      <w:i w:val="0"/>
+                      <w:iCs w:val="0"/>
+                      <w:caps w:val="0"/>
+                      <w:color w:val="4D4D4C"/>
+                      <w:spacing w:val="0"/>
+                      <w:shd w:val="clear" w:fill="FFFFFF"/>
+                    </w:rPr>
+                    <w:t xml:space="preserve"> running_average</w:t>
+                  </w:r>
+                </w:p>
+                <w:p>
+                  <w:pPr>
+                    <w:pStyle w:val="9"/>
+                    <w:keepNext w:val="0"/>
+                    <w:keepLines w:val="0"/>
+                    <w:widowControl/>
+                    <w:suppressLineNumbers w:val="0"/>
+                    <w:pBdr>
+                      <w:top w:val="none" w:color="auto" w:sz="0" w:space="0"/>
+                      <w:left w:val="none" w:color="auto" w:sz="0" w:space="0"/>
+                      <w:bottom w:val="none" w:color="auto" w:sz="0" w:space="0"/>
+                      <w:right w:val="none" w:color="auto" w:sz="0" w:space="0"/>
+                    </w:pBdr>
+                    <w:shd w:val="clear" w:fill="FFFFFF"/>
+                    <w:spacing w:before="0" w:beforeAutospacing="0" w:after="0" w:afterAutospacing="0"/>
+                    <w:ind w:left="0" w:right="0" w:firstLine="0"/>
+                    <w:rPr>
+                      <w:i w:val="0"/>
+                      <w:iCs w:val="0"/>
+                      <w:caps w:val="0"/>
+                      <w:color w:val="4D4D4C"/>
+                      <w:spacing w:val="0"/>
+                      <w:shd w:val="clear" w:fill="FFFFFF"/>
+                    </w:rPr>
+                  </w:pPr>
+                  <w:r>
+                    <w:rPr>
+                      <w:i w:val="0"/>
+                      <w:iCs w:val="0"/>
+                      <w:caps w:val="0"/>
+                      <w:color w:val="8959A8"/>
+                      <w:spacing w:val="0"/>
+                      <w:shd w:val="clear" w:fill="FFFFFF"/>
+                    </w:rPr>
+                    <w:t>FROM</w:t>
+                  </w:r>
+                </w:p>
+                <w:p>
+                  <w:pPr>
+                    <w:pStyle w:val="9"/>
+                    <w:keepNext w:val="0"/>
+                    <w:keepLines w:val="0"/>
+                    <w:widowControl/>
+                    <w:suppressLineNumbers w:val="0"/>
+                    <w:pBdr>
+                      <w:top w:val="none" w:color="auto" w:sz="0" w:space="0"/>
+                      <w:left w:val="none" w:color="auto" w:sz="0" w:space="0"/>
+                      <w:bottom w:val="none" w:color="auto" w:sz="0" w:space="0"/>
+                      <w:right w:val="none" w:color="auto" w:sz="0" w:space="0"/>
+                    </w:pBdr>
+                    <w:shd w:val="clear" w:fill="FFFFFF"/>
+                    <w:spacing w:before="0" w:beforeAutospacing="0" w:after="0" w:afterAutospacing="0"/>
+                    <w:ind w:left="0" w:right="0" w:firstLine="0"/>
+                    <w:rPr>
+                      <w:i w:val="0"/>
+                      <w:iCs w:val="0"/>
+                      <w:caps w:val="0"/>
+                      <w:color w:val="4D4D4C"/>
+                      <w:spacing w:val="0"/>
+                    </w:rPr>
+                  </w:pPr>
+                  <w:r>
+                    <w:rPr>
+                      <w:i w:val="0"/>
+                      <w:iCs w:val="0"/>
+                      <w:caps w:val="0"/>
+                      <w:color w:val="4D4D4C"/>
+                      <w:spacing w:val="0"/>
+                      <w:shd w:val="clear" w:fill="FFFFFF"/>
+                    </w:rPr>
+                    <w:t xml:space="preserve">  employee_data;</w:t>
+                  </w:r>
+                </w:p>
+                <w:p/>
+              </w:txbxContent>
+            </v:textbox>
+            <w10:wrap type="topAndBottom"/>
+          </v:shape>
+        </w:pict>
+      </w:r>
+      <w:r>
+        <w:rPr>
+          <w:sz w:val="21"/>
+        </w:rPr>
+        <w:pict>
+          <v:shape id="_x0000_s1031" o:spid="_x0000_s1031" o:spt="202" type="#_x0000_t202" style="position:absolute;left:0pt;margin-left:-164pt;margin-top:-544.25pt;height:134.95pt;width:445.8pt;mso-wrap-distance-bottom:0pt;mso-wrap-distance-top:0pt;z-index:251661312;mso-width-relative:page;mso-height-relative:page;" fillcolor="#FFFFFF" filled="t" stroked="t" coordsize="21600,21600">
             <v:path/>
             <v:fill on="t" color2="#FFFFFF" focussize="0,0"/>
             <v:stroke color="#000000"/>
@@ -11400,7 +12060,7 @@
                       <w:i w:val="0"/>
                       <w:iCs w:val="0"/>
                       <w:caps w:val="0"/>
-                      <w:color w:val="4D4D4C"/>
+                      <w:color w:val="8E908C"/>
                       <w:spacing w:val="0"/>
                       <w:shd w:val="clear" w:fill="FFFFFF"/>
                     </w:rPr>
@@ -11414,18 +12074,7 @@
                       <w:spacing w:val="0"/>
                       <w:shd w:val="clear" w:fill="FFFFFF"/>
                     </w:rPr>
-                    <w:t>--识别部门内薪水前10%的员工</w:t>
-                  </w:r>
-                  <w:r>
-                    <w:rPr>
-                      <w:i w:val="0"/>
-                      <w:iCs w:val="0"/>
-                      <w:caps w:val="0"/>
-                      <w:color w:val="8959A8"/>
-                      <w:spacing w:val="0"/>
-                      <w:shd w:val="clear" w:fill="FFFFFF"/>
-                    </w:rPr>
-                    <w:t>SELECT</w:t>
+                    <w:t>--检测变化趋势，LAG(salary, 1)表示前一条</w:t>
                   </w:r>
                 </w:p>
                 <w:p>
@@ -11458,11 +12107,11 @@
                       <w:i w:val="0"/>
                       <w:iCs w:val="0"/>
                       <w:caps w:val="0"/>
-                      <w:color w:val="4D4D4C"/>
-                      <w:spacing w:val="0"/>
-                      <w:shd w:val="clear" w:fill="FFFFFF"/>
-                    </w:rPr>
-                    <w:t xml:space="preserve">  employee_id,</w:t>
+                      <w:color w:val="8959A8"/>
+                      <w:spacing w:val="0"/>
+                      <w:shd w:val="clear" w:fill="FFFFFF"/>
+                    </w:rPr>
+                    <w:t>SELECT</w:t>
                   </w:r>
                 </w:p>
                 <w:p>
@@ -11499,7 +12148,7 @@
                       <w:spacing w:val="0"/>
                       <w:shd w:val="clear" w:fill="FFFFFF"/>
                     </w:rPr>
-                    <w:t xml:space="preserve">  department,</w:t>
+                    <w:t xml:space="preserve">  employee_id,</w:t>
                   </w:r>
                 </w:p>
                 <w:p>
@@ -11536,7 +12185,7 @@
                       <w:spacing w:val="0"/>
                       <w:shd w:val="clear" w:fill="FFFFFF"/>
                     </w:rPr>
-                    <w:t xml:space="preserve">  salary,</w:t>
+                    <w:t xml:space="preserve">  department,</w:t>
                   </w:r>
                 </w:p>
                 <w:p>
@@ -11573,216 +12222,7 @@
                       <w:spacing w:val="0"/>
                       <w:shd w:val="clear" w:fill="FFFFFF"/>
                     </w:rPr>
-                    <w:t xml:space="preserve">  </w:t>
-                  </w:r>
-                  <w:r>
-                    <w:rPr>
-                      <w:i w:val="0"/>
-                      <w:iCs w:val="0"/>
-                      <w:caps w:val="0"/>
-                      <w:color w:val="8959A8"/>
-                      <w:spacing w:val="0"/>
-                      <w:shd w:val="clear" w:fill="FFFFFF"/>
-                    </w:rPr>
-                    <w:t>ROUND</w:t>
-                  </w:r>
-                  <w:r>
-                    <w:rPr>
-                      <w:i w:val="0"/>
-                      <w:iCs w:val="0"/>
-                      <w:caps w:val="0"/>
-                      <w:color w:val="4D4D4C"/>
-                      <w:spacing w:val="0"/>
-                      <w:shd w:val="clear" w:fill="FFFFFF"/>
-                    </w:rPr>
-                    <w:t>(</w:t>
-                  </w:r>
-                  <w:r>
-                    <w:rPr>
-                      <w:i w:val="0"/>
-                      <w:iCs w:val="0"/>
-                      <w:caps w:val="0"/>
-                      <w:color w:val="8959A8"/>
-                      <w:spacing w:val="0"/>
-                      <w:shd w:val="clear" w:fill="FFFFFF"/>
-                    </w:rPr>
-                    <w:t>PERCENT_RANK</w:t>
-                  </w:r>
-                  <w:r>
-                    <w:rPr>
-                      <w:i w:val="0"/>
-                      <w:iCs w:val="0"/>
-                      <w:caps w:val="0"/>
-                      <w:color w:val="4D4D4C"/>
-                      <w:spacing w:val="0"/>
-                      <w:shd w:val="clear" w:fill="FFFFFF"/>
-                    </w:rPr>
-                    <w:t>() OVER (</w:t>
-                  </w:r>
-                  <w:r>
-                    <w:rPr>
-                      <w:i w:val="0"/>
-                      <w:iCs w:val="0"/>
-                      <w:caps w:val="0"/>
-                      <w:color w:val="8959A8"/>
-                      <w:spacing w:val="0"/>
-                      <w:shd w:val="clear" w:fill="FFFFFF"/>
-                    </w:rPr>
-                    <w:t>PARTITION</w:t>
-                  </w:r>
-                  <w:r>
-                    <w:rPr>
-                      <w:i w:val="0"/>
-                      <w:iCs w:val="0"/>
-                      <w:caps w:val="0"/>
-                      <w:color w:val="4D4D4C"/>
-                      <w:spacing w:val="0"/>
-                      <w:shd w:val="clear" w:fill="FFFFFF"/>
-                    </w:rPr>
-                    <w:t xml:space="preserve"> </w:t>
-                  </w:r>
-                  <w:r>
-                    <w:rPr>
-                      <w:i w:val="0"/>
-                      <w:iCs w:val="0"/>
-                      <w:caps w:val="0"/>
-                      <w:color w:val="8959A8"/>
-                      <w:spacing w:val="0"/>
-                      <w:shd w:val="clear" w:fill="FFFFFF"/>
-                    </w:rPr>
-                    <w:t>BY</w:t>
-                  </w:r>
-                  <w:r>
-                    <w:rPr>
-                      <w:i w:val="0"/>
-                      <w:iCs w:val="0"/>
-                      <w:caps w:val="0"/>
-                      <w:color w:val="4D4D4C"/>
-                      <w:spacing w:val="0"/>
-                      <w:shd w:val="clear" w:fill="FFFFFF"/>
-                    </w:rPr>
-                    <w:t xml:space="preserve"> department </w:t>
-                  </w:r>
-                  <w:r>
-                    <w:rPr>
-                      <w:i w:val="0"/>
-                      <w:iCs w:val="0"/>
-                      <w:caps w:val="0"/>
-                      <w:color w:val="8959A8"/>
-                      <w:spacing w:val="0"/>
-                      <w:shd w:val="clear" w:fill="FFFFFF"/>
-                    </w:rPr>
-                    <w:t>ORDER</w:t>
-                  </w:r>
-                  <w:r>
-                    <w:rPr>
-                      <w:i w:val="0"/>
-                      <w:iCs w:val="0"/>
-                      <w:caps w:val="0"/>
-                      <w:color w:val="4D4D4C"/>
-                      <w:spacing w:val="0"/>
-                      <w:shd w:val="clear" w:fill="FFFFFF"/>
-                    </w:rPr>
-                    <w:t xml:space="preserve"> </w:t>
-                  </w:r>
-                  <w:r>
-                    <w:rPr>
-                      <w:i w:val="0"/>
-                      <w:iCs w:val="0"/>
-                      <w:caps w:val="0"/>
-                      <w:color w:val="8959A8"/>
-                      <w:spacing w:val="0"/>
-                      <w:shd w:val="clear" w:fill="FFFFFF"/>
-                    </w:rPr>
-                    <w:t>BY</w:t>
-                  </w:r>
-                  <w:r>
-                    <w:rPr>
-                      <w:i w:val="0"/>
-                      <w:iCs w:val="0"/>
-                      <w:caps w:val="0"/>
-                      <w:color w:val="4D4D4C"/>
-                      <w:spacing w:val="0"/>
-                      <w:shd w:val="clear" w:fill="FFFFFF"/>
-                    </w:rPr>
-                    <w:t xml:space="preserve"> salary </w:t>
-                  </w:r>
-                  <w:r>
-                    <w:rPr>
-                      <w:i w:val="0"/>
-                      <w:iCs w:val="0"/>
-                      <w:caps w:val="0"/>
-                      <w:color w:val="8959A8"/>
-                      <w:spacing w:val="0"/>
-                      <w:shd w:val="clear" w:fill="FFFFFF"/>
-                    </w:rPr>
-                    <w:t>DESC</w:t>
-                  </w:r>
-                  <w:r>
-                    <w:rPr>
-                      <w:i w:val="0"/>
-                      <w:iCs w:val="0"/>
-                      <w:caps w:val="0"/>
-                      <w:color w:val="4D4D4C"/>
-                      <w:spacing w:val="0"/>
-                      <w:shd w:val="clear" w:fill="FFFFFF"/>
-                    </w:rPr>
-                    <w:t xml:space="preserve">), </w:t>
-                  </w:r>
-                  <w:r>
-                    <w:rPr>
-                      <w:i w:val="0"/>
-                      <w:iCs w:val="0"/>
-                      <w:caps w:val="0"/>
-                      <w:color w:val="F5871F"/>
-                      <w:spacing w:val="0"/>
-                      <w:shd w:val="clear" w:fill="FFFFFF"/>
-                    </w:rPr>
-                    <w:t>2</w:t>
-                  </w:r>
-                  <w:r>
-                    <w:rPr>
-                      <w:i w:val="0"/>
-                      <w:iCs w:val="0"/>
-                      <w:caps w:val="0"/>
-                      <w:color w:val="4D4D4C"/>
-                      <w:spacing w:val="0"/>
-                      <w:shd w:val="clear" w:fill="FFFFFF"/>
-                    </w:rPr>
-                    <w:t xml:space="preserve">) </w:t>
-                  </w:r>
-                  <w:r>
-                    <w:rPr>
-                      <w:i w:val="0"/>
-                      <w:iCs w:val="0"/>
-                      <w:caps w:val="0"/>
-                      <w:color w:val="8959A8"/>
-                      <w:spacing w:val="0"/>
-                      <w:shd w:val="clear" w:fill="FFFFFF"/>
-                    </w:rPr>
-                    <w:t>AS</w:t>
-                  </w:r>
-                  <w:r>
-                    <w:rPr>
-                      <w:i w:val="0"/>
-                      <w:iCs w:val="0"/>
-                      <w:caps w:val="0"/>
-                      <w:color w:val="4D4D4C"/>
-                      <w:spacing w:val="0"/>
-                      <w:shd w:val="clear" w:fill="FFFFFF"/>
-                    </w:rPr>
-                    <w:t xml:space="preserve"> salary_percentile</w:t>
-                  </w:r>
-                  <w:r>
-                    <w:rPr>
-                      <w:i w:val="0"/>
-                      <w:iCs w:val="0"/>
-                      <w:caps w:val="0"/>
-                      <w:color w:val="8959A8"/>
-                      <w:spacing w:val="0"/>
-                      <w:shd w:val="clear" w:fill="FFFFFF"/>
-                    </w:rPr>
-                    <w:t>FROM</w:t>
+                    <w:t xml:space="preserve">  salary,</w:t>
                   </w:r>
                 </w:p>
                 <w:p>
@@ -11819,7 +12259,29 @@
                       <w:spacing w:val="0"/>
                       <w:shd w:val="clear" w:fill="FFFFFF"/>
                     </w:rPr>
-                    <w:t xml:space="preserve">  employee_data</w:t>
+                    <w:t xml:space="preserve">  salary - LAG(salary, </w:t>
+                  </w:r>
+                  <w:r>
+                    <w:rPr>
+                      <w:i w:val="0"/>
+                      <w:iCs w:val="0"/>
+                      <w:caps w:val="0"/>
+                      <w:color w:val="F5871F"/>
+                      <w:spacing w:val="0"/>
+                      <w:shd w:val="clear" w:fill="FFFFFF"/>
+                    </w:rPr>
+                    <w:t>1</w:t>
+                  </w:r>
+                  <w:r>
+                    <w:rPr>
+                      <w:i w:val="0"/>
+                      <w:iCs w:val="0"/>
+                      <w:caps w:val="0"/>
+                      <w:color w:val="4D4D4C"/>
+                      <w:spacing w:val="0"/>
+                      <w:shd w:val="clear" w:fill="FFFFFF"/>
+                    </w:rPr>
+                    <w:t>) OVER (</w:t>
                   </w:r>
                   <w:r>
                     <w:rPr>
@@ -11830,7 +12292,117 @@
                       <w:spacing w:val="0"/>
                       <w:shd w:val="clear" w:fill="FFFFFF"/>
                     </w:rPr>
-                    <w:t>WHERE</w:t>
+                    <w:t>PARTITION</w:t>
+                  </w:r>
+                  <w:r>
+                    <w:rPr>
+                      <w:i w:val="0"/>
+                      <w:iCs w:val="0"/>
+                      <w:caps w:val="0"/>
+                      <w:color w:val="4D4D4C"/>
+                      <w:spacing w:val="0"/>
+                      <w:shd w:val="clear" w:fill="FFFFFF"/>
+                    </w:rPr>
+                    <w:t xml:space="preserve"> </w:t>
+                  </w:r>
+                  <w:r>
+                    <w:rPr>
+                      <w:i w:val="0"/>
+                      <w:iCs w:val="0"/>
+                      <w:caps w:val="0"/>
+                      <w:color w:val="8959A8"/>
+                      <w:spacing w:val="0"/>
+                      <w:shd w:val="clear" w:fill="FFFFFF"/>
+                    </w:rPr>
+                    <w:t>BY</w:t>
+                  </w:r>
+                  <w:r>
+                    <w:rPr>
+                      <w:i w:val="0"/>
+                      <w:iCs w:val="0"/>
+                      <w:caps w:val="0"/>
+                      <w:color w:val="4D4D4C"/>
+                      <w:spacing w:val="0"/>
+                      <w:shd w:val="clear" w:fill="FFFFFF"/>
+                    </w:rPr>
+                    <w:t xml:space="preserve"> department </w:t>
+                  </w:r>
+                  <w:r>
+                    <w:rPr>
+                      <w:i w:val="0"/>
+                      <w:iCs w:val="0"/>
+                      <w:caps w:val="0"/>
+                      <w:color w:val="8959A8"/>
+                      <w:spacing w:val="0"/>
+                      <w:shd w:val="clear" w:fill="FFFFFF"/>
+                    </w:rPr>
+                    <w:t>ORDER</w:t>
+                  </w:r>
+                  <w:r>
+                    <w:rPr>
+                      <w:i w:val="0"/>
+                      <w:iCs w:val="0"/>
+                      <w:caps w:val="0"/>
+                      <w:color w:val="4D4D4C"/>
+                      <w:spacing w:val="0"/>
+                      <w:shd w:val="clear" w:fill="FFFFFF"/>
+                    </w:rPr>
+                    <w:t xml:space="preserve"> </w:t>
+                  </w:r>
+                  <w:r>
+                    <w:rPr>
+                      <w:i w:val="0"/>
+                      <w:iCs w:val="0"/>
+                      <w:caps w:val="0"/>
+                      <w:color w:val="8959A8"/>
+                      <w:spacing w:val="0"/>
+                      <w:shd w:val="clear" w:fill="FFFFFF"/>
+                    </w:rPr>
+                    <w:t>BY</w:t>
+                  </w:r>
+                  <w:r>
+                    <w:rPr>
+                      <w:i w:val="0"/>
+                      <w:iCs w:val="0"/>
+                      <w:caps w:val="0"/>
+                      <w:color w:val="4D4D4C"/>
+                      <w:spacing w:val="0"/>
+                      <w:shd w:val="clear" w:fill="FFFFFF"/>
+                    </w:rPr>
+                    <w:t xml:space="preserve"> salary_date) </w:t>
+                  </w:r>
+                  <w:r>
+                    <w:rPr>
+                      <w:i w:val="0"/>
+                      <w:iCs w:val="0"/>
+                      <w:caps w:val="0"/>
+                      <w:color w:val="8959A8"/>
+                      <w:spacing w:val="0"/>
+                      <w:shd w:val="clear" w:fill="FFFFFF"/>
+                    </w:rPr>
+                    <w:t>AS</w:t>
+                  </w:r>
+                  <w:r>
+                    <w:rPr>
+                      <w:i w:val="0"/>
+                      <w:iCs w:val="0"/>
+                      <w:caps w:val="0"/>
+                      <w:color w:val="4D4D4C"/>
+                      <w:spacing w:val="0"/>
+                      <w:shd w:val="clear" w:fill="FFFFFF"/>
+                    </w:rPr>
+                    <w:t xml:space="preserve"> salary_change</w:t>
+                  </w:r>
+                  <w:r>
+                    <w:rPr>
+                      <w:i w:val="0"/>
+                      <w:iCs w:val="0"/>
+                      <w:caps w:val="0"/>
+                      <w:color w:val="8959A8"/>
+                      <w:spacing w:val="0"/>
+                      <w:shd w:val="clear" w:fill="FFFFFF"/>
+                    </w:rPr>
+                    <w:t>FROM</w:t>
                   </w:r>
                 </w:p>
                 <w:p>
@@ -11866,210 +12438,13 @@
                       <w:spacing w:val="0"/>
                       <w:shd w:val="clear" w:fill="FFFFFF"/>
                     </w:rPr>
-                    <w:t xml:space="preserve">  </w:t>
-                  </w:r>
-                  <w:r>
-                    <w:rPr>
-                      <w:i w:val="0"/>
-                      <w:iCs w:val="0"/>
-                      <w:caps w:val="0"/>
-                      <w:color w:val="8959A8"/>
-                      <w:spacing w:val="0"/>
-                      <w:shd w:val="clear" w:fill="FFFFFF"/>
-                    </w:rPr>
-                    <w:t>ROUND</w:t>
-                  </w:r>
-                  <w:r>
-                    <w:rPr>
-                      <w:i w:val="0"/>
-                      <w:iCs w:val="0"/>
-                      <w:caps w:val="0"/>
-                      <w:color w:val="4D4D4C"/>
-                      <w:spacing w:val="0"/>
-                      <w:shd w:val="clear" w:fill="FFFFFF"/>
-                    </w:rPr>
-                    <w:t>(</w:t>
-                  </w:r>
-                  <w:r>
-                    <w:rPr>
-                      <w:i w:val="0"/>
-                      <w:iCs w:val="0"/>
-                      <w:caps w:val="0"/>
-                      <w:color w:val="8959A8"/>
-                      <w:spacing w:val="0"/>
-                      <w:shd w:val="clear" w:fill="FFFFFF"/>
-                    </w:rPr>
-                    <w:t>PERCENT_RANK</w:t>
-                  </w:r>
-                  <w:r>
-                    <w:rPr>
-                      <w:i w:val="0"/>
-                      <w:iCs w:val="0"/>
-                      <w:caps w:val="0"/>
-                      <w:color w:val="4D4D4C"/>
-                      <w:spacing w:val="0"/>
-                      <w:shd w:val="clear" w:fill="FFFFFF"/>
-                    </w:rPr>
-                    <w:t>() OVER (</w:t>
-                  </w:r>
-                  <w:r>
-                    <w:rPr>
-                      <w:i w:val="0"/>
-                      <w:iCs w:val="0"/>
-                      <w:caps w:val="0"/>
-                      <w:color w:val="8959A8"/>
-                      <w:spacing w:val="0"/>
-                      <w:shd w:val="clear" w:fill="FFFFFF"/>
-                    </w:rPr>
-                    <w:t>PARTITION</w:t>
-                  </w:r>
-                  <w:r>
-                    <w:rPr>
-                      <w:i w:val="0"/>
-                      <w:iCs w:val="0"/>
-                      <w:caps w:val="0"/>
-                      <w:color w:val="4D4D4C"/>
-                      <w:spacing w:val="0"/>
-                      <w:shd w:val="clear" w:fill="FFFFFF"/>
-                    </w:rPr>
-                    <w:t xml:space="preserve"> </w:t>
-                  </w:r>
-                  <w:r>
-                    <w:rPr>
-                      <w:i w:val="0"/>
-                      <w:iCs w:val="0"/>
-                      <w:caps w:val="0"/>
-                      <w:color w:val="8959A8"/>
-                      <w:spacing w:val="0"/>
-                      <w:shd w:val="clear" w:fill="FFFFFF"/>
-                    </w:rPr>
-                    <w:t>BY</w:t>
-                  </w:r>
-                  <w:r>
-                    <w:rPr>
-                      <w:i w:val="0"/>
-                      <w:iCs w:val="0"/>
-                      <w:caps w:val="0"/>
-                      <w:color w:val="4D4D4C"/>
-                      <w:spacing w:val="0"/>
-                      <w:shd w:val="clear" w:fill="FFFFFF"/>
-                    </w:rPr>
-                    <w:t xml:space="preserve"> department </w:t>
-                  </w:r>
-                  <w:r>
-                    <w:rPr>
-                      <w:i w:val="0"/>
-                      <w:iCs w:val="0"/>
-                      <w:caps w:val="0"/>
-                      <w:color w:val="8959A8"/>
-                      <w:spacing w:val="0"/>
-                      <w:shd w:val="clear" w:fill="FFFFFF"/>
-                    </w:rPr>
-                    <w:t>ORDER</w:t>
-                  </w:r>
-                  <w:r>
-                    <w:rPr>
-                      <w:i w:val="0"/>
-                      <w:iCs w:val="0"/>
-                      <w:caps w:val="0"/>
-                      <w:color w:val="4D4D4C"/>
-                      <w:spacing w:val="0"/>
-                      <w:shd w:val="clear" w:fill="FFFFFF"/>
-                    </w:rPr>
-                    <w:t xml:space="preserve"> </w:t>
-                  </w:r>
-                  <w:r>
-                    <w:rPr>
-                      <w:i w:val="0"/>
-                      <w:iCs w:val="0"/>
-                      <w:caps w:val="0"/>
-                      <w:color w:val="8959A8"/>
-                      <w:spacing w:val="0"/>
-                      <w:shd w:val="clear" w:fill="FFFFFF"/>
-                    </w:rPr>
-                    <w:t>BY</w:t>
-                  </w:r>
-                  <w:r>
-                    <w:rPr>
-                      <w:i w:val="0"/>
-                      <w:iCs w:val="0"/>
-                      <w:caps w:val="0"/>
-                      <w:color w:val="4D4D4C"/>
-                      <w:spacing w:val="0"/>
-                      <w:shd w:val="clear" w:fill="FFFFFF"/>
-                    </w:rPr>
-                    <w:t xml:space="preserve"> salary </w:t>
-                  </w:r>
-                  <w:r>
-                    <w:rPr>
-                      <w:i w:val="0"/>
-                      <w:iCs w:val="0"/>
-                      <w:caps w:val="0"/>
-                      <w:color w:val="8959A8"/>
-                      <w:spacing w:val="0"/>
-                      <w:shd w:val="clear" w:fill="FFFFFF"/>
-                    </w:rPr>
-                    <w:t>DESC</w:t>
-                  </w:r>
-                  <w:r>
-                    <w:rPr>
-                      <w:i w:val="0"/>
-                      <w:iCs w:val="0"/>
-                      <w:caps w:val="0"/>
-                      <w:color w:val="4D4D4C"/>
-                      <w:spacing w:val="0"/>
-                      <w:shd w:val="clear" w:fill="FFFFFF"/>
-                    </w:rPr>
-                    <w:t xml:space="preserve">), </w:t>
-                  </w:r>
-                  <w:r>
-                    <w:rPr>
-                      <w:i w:val="0"/>
-                      <w:iCs w:val="0"/>
-                      <w:caps w:val="0"/>
-                      <w:color w:val="F5871F"/>
-                      <w:spacing w:val="0"/>
-                      <w:shd w:val="clear" w:fill="FFFFFF"/>
-                    </w:rPr>
-                    <w:t>2</w:t>
-                  </w:r>
-                  <w:r>
-                    <w:rPr>
-                      <w:i w:val="0"/>
-                      <w:iCs w:val="0"/>
-                      <w:caps w:val="0"/>
-                      <w:color w:val="4D4D4C"/>
-                      <w:spacing w:val="0"/>
-                      <w:shd w:val="clear" w:fill="FFFFFF"/>
-                    </w:rPr>
-                    <w:t xml:space="preserve">) &lt;= </w:t>
-                  </w:r>
-                  <w:r>
-                    <w:rPr>
-                      <w:i w:val="0"/>
-                      <w:iCs w:val="0"/>
-                      <w:caps w:val="0"/>
-                      <w:color w:val="F5871F"/>
-                      <w:spacing w:val="0"/>
-                      <w:shd w:val="clear" w:fill="FFFFFF"/>
-                    </w:rPr>
-                    <w:t>0.1</w:t>
-                  </w:r>
-                  <w:r>
-                    <w:rPr>
-                      <w:i w:val="0"/>
-                      <w:iCs w:val="0"/>
-                      <w:caps w:val="0"/>
-                      <w:color w:val="4D4D4C"/>
-                      <w:spacing w:val="0"/>
-                      <w:shd w:val="clear" w:fill="FFFFFF"/>
-                    </w:rPr>
-                    <w:t>;</w:t>
+                    <w:t xml:space="preserve">  employee_data;</w:t>
                   </w:r>
                 </w:p>
                 <w:p/>
               </w:txbxContent>
             </v:textbox>
+            <w10:wrap type="topAndBottom"/>
           </v:shape>
         </w:pict>
       </w:r>
@@ -12078,7 +12453,7 @@
           <w:sz w:val="21"/>
         </w:rPr>
         <w:pict>
-          <v:shape id="_x0000_s1031" o:spid="_x0000_s1031" o:spt="202" type="#_x0000_t202" style="position:absolute;left:0pt;margin-left:-2.6pt;margin-top:197.6pt;height:134.95pt;width:445.8pt;mso-wrap-distance-bottom:0pt;mso-wrap-distance-top:0pt;z-index:251661312;mso-width-relative:page;mso-height-relative:page;" fillcolor="#FFFFFF" filled="t" stroked="t" coordsize="21600,21600">
+          <v:shape id="_x0000_s1032" o:spid="_x0000_s1032" o:spt="202" type="#_x0000_t202" style="position:absolute;left:0pt;margin-left:273.4pt;margin-top:221.9pt;height:85.2pt;width:441.6pt;mso-position-vertical-relative:page;mso-wrap-distance-bottom:0pt;mso-wrap-distance-top:0pt;z-index:251662336;mso-width-relative:page;mso-height-relative:page;" fillcolor="#FFFFFF" filled="t" stroked="t" coordsize="21600,21600">
             <v:path/>
             <v:fill on="t" color2="#FFFFFF" focussize="0,0"/>
             <v:stroke color="#000000"/>
@@ -12106,21 +12481,32 @@
                       <w:i w:val="0"/>
                       <w:iCs w:val="0"/>
                       <w:caps w:val="0"/>
+                      <w:color w:val="4D4D4C"/>
+                      <w:spacing w:val="0"/>
+                      <w:shd w:val="clear" w:fill="FFFFFF"/>
+                    </w:rPr>
+                  </w:pPr>
+                  <w:r>
+                    <w:rPr>
+                      <w:i w:val="0"/>
+                      <w:iCs w:val="0"/>
+                      <w:caps w:val="0"/>
                       <w:color w:val="8E908C"/>
                       <w:spacing w:val="0"/>
                       <w:shd w:val="clear" w:fill="FFFFFF"/>
                     </w:rPr>
-                  </w:pPr>
-                  <w:r>
-                    <w:rPr>
-                      <w:i w:val="0"/>
-                      <w:iCs w:val="0"/>
-                      <w:caps w:val="0"/>
-                      <w:color w:val="8E908C"/>
-                      <w:spacing w:val="0"/>
-                      <w:shd w:val="clear" w:fill="FFFFFF"/>
-                    </w:rPr>
-                    <w:t>--检测变化趋势，LAG(salary, 1)表示前一条</w:t>
+                    <w:t>--识别部门内薪水前10%的员工</w:t>
+                  </w:r>
+                  <w:r>
+                    <w:rPr>
+                      <w:i w:val="0"/>
+                      <w:iCs w:val="0"/>
+                      <w:caps w:val="0"/>
+                      <w:color w:val="8959A8"/>
+                      <w:spacing w:val="0"/>
+                      <w:shd w:val="clear" w:fill="FFFFFF"/>
+                    </w:rPr>
+                    <w:t>SELECT</w:t>
                   </w:r>
                 </w:p>
                 <w:p>
@@ -12153,11 +12539,11 @@
                       <w:i w:val="0"/>
                       <w:iCs w:val="0"/>
                       <w:caps w:val="0"/>
-                      <w:color w:val="8959A8"/>
-                      <w:spacing w:val="0"/>
-                      <w:shd w:val="clear" w:fill="FFFFFF"/>
-                    </w:rPr>
-                    <w:t>SELECT</w:t>
+                      <w:color w:val="4D4D4C"/>
+                      <w:spacing w:val="0"/>
+                      <w:shd w:val="clear" w:fill="FFFFFF"/>
+                    </w:rPr>
+                    <w:t xml:space="preserve">  employee_id,</w:t>
                   </w:r>
                 </w:p>
                 <w:p>
@@ -12194,7 +12580,7 @@
                       <w:spacing w:val="0"/>
                       <w:shd w:val="clear" w:fill="FFFFFF"/>
                     </w:rPr>
-                    <w:t xml:space="preserve">  employee_id,</w:t>
+                    <w:t xml:space="preserve">  department,</w:t>
                   </w:r>
                 </w:p>
                 <w:p>
@@ -12231,7 +12617,7 @@
                       <w:spacing w:val="0"/>
                       <w:shd w:val="clear" w:fill="FFFFFF"/>
                     </w:rPr>
-                    <w:t xml:space="preserve">  department,</w:t>
+                    <w:t xml:space="preserve">  salary,</w:t>
                   </w:r>
                 </w:p>
                 <w:p>
@@ -12268,7 +12654,216 @@
                       <w:spacing w:val="0"/>
                       <w:shd w:val="clear" w:fill="FFFFFF"/>
                     </w:rPr>
-                    <w:t xml:space="preserve">  salary,</w:t>
+                    <w:t xml:space="preserve">  </w:t>
+                  </w:r>
+                  <w:r>
+                    <w:rPr>
+                      <w:i w:val="0"/>
+                      <w:iCs w:val="0"/>
+                      <w:caps w:val="0"/>
+                      <w:color w:val="8959A8"/>
+                      <w:spacing w:val="0"/>
+                      <w:shd w:val="clear" w:fill="FFFFFF"/>
+                    </w:rPr>
+                    <w:t>ROUND</w:t>
+                  </w:r>
+                  <w:r>
+                    <w:rPr>
+                      <w:i w:val="0"/>
+                      <w:iCs w:val="0"/>
+                      <w:caps w:val="0"/>
+                      <w:color w:val="4D4D4C"/>
+                      <w:spacing w:val="0"/>
+                      <w:shd w:val="clear" w:fill="FFFFFF"/>
+                    </w:rPr>
+                    <w:t>(</w:t>
+                  </w:r>
+                  <w:r>
+                    <w:rPr>
+                      <w:i w:val="0"/>
+                      <w:iCs w:val="0"/>
+                      <w:caps w:val="0"/>
+                      <w:color w:val="8959A8"/>
+                      <w:spacing w:val="0"/>
+                      <w:shd w:val="clear" w:fill="FFFFFF"/>
+                    </w:rPr>
+                    <w:t>PERCENT_RANK</w:t>
+                  </w:r>
+                  <w:r>
+                    <w:rPr>
+                      <w:i w:val="0"/>
+                      <w:iCs w:val="0"/>
+                      <w:caps w:val="0"/>
+                      <w:color w:val="4D4D4C"/>
+                      <w:spacing w:val="0"/>
+                      <w:shd w:val="clear" w:fill="FFFFFF"/>
+                    </w:rPr>
+                    <w:t>() OVER (</w:t>
+                  </w:r>
+                  <w:r>
+                    <w:rPr>
+                      <w:i w:val="0"/>
+                      <w:iCs w:val="0"/>
+                      <w:caps w:val="0"/>
+                      <w:color w:val="8959A8"/>
+                      <w:spacing w:val="0"/>
+                      <w:shd w:val="clear" w:fill="FFFFFF"/>
+                    </w:rPr>
+                    <w:t>PARTITION</w:t>
+                  </w:r>
+                  <w:r>
+                    <w:rPr>
+                      <w:i w:val="0"/>
+                      <w:iCs w:val="0"/>
+                      <w:caps w:val="0"/>
+                      <w:color w:val="4D4D4C"/>
+                      <w:spacing w:val="0"/>
+                      <w:shd w:val="clear" w:fill="FFFFFF"/>
+                    </w:rPr>
+                    <w:t xml:space="preserve"> </w:t>
+                  </w:r>
+                  <w:r>
+                    <w:rPr>
+                      <w:i w:val="0"/>
+                      <w:iCs w:val="0"/>
+                      <w:caps w:val="0"/>
+                      <w:color w:val="8959A8"/>
+                      <w:spacing w:val="0"/>
+                      <w:shd w:val="clear" w:fill="FFFFFF"/>
+                    </w:rPr>
+                    <w:t>BY</w:t>
+                  </w:r>
+                  <w:r>
+                    <w:rPr>
+                      <w:i w:val="0"/>
+                      <w:iCs w:val="0"/>
+                      <w:caps w:val="0"/>
+                      <w:color w:val="4D4D4C"/>
+                      <w:spacing w:val="0"/>
+                      <w:shd w:val="clear" w:fill="FFFFFF"/>
+                    </w:rPr>
+                    <w:t xml:space="preserve"> department </w:t>
+                  </w:r>
+                  <w:r>
+                    <w:rPr>
+                      <w:i w:val="0"/>
+                      <w:iCs w:val="0"/>
+                      <w:caps w:val="0"/>
+                      <w:color w:val="8959A8"/>
+                      <w:spacing w:val="0"/>
+                      <w:shd w:val="clear" w:fill="FFFFFF"/>
+                    </w:rPr>
+                    <w:t>ORDER</w:t>
+                  </w:r>
+                  <w:r>
+                    <w:rPr>
+                      <w:i w:val="0"/>
+                      <w:iCs w:val="0"/>
+                      <w:caps w:val="0"/>
+                      <w:color w:val="4D4D4C"/>
+                      <w:spacing w:val="0"/>
+                      <w:shd w:val="clear" w:fill="FFFFFF"/>
+                    </w:rPr>
+                    <w:t xml:space="preserve"> </w:t>
+                  </w:r>
+                  <w:r>
+                    <w:rPr>
+                      <w:i w:val="0"/>
+                      <w:iCs w:val="0"/>
+                      <w:caps w:val="0"/>
+                      <w:color w:val="8959A8"/>
+                      <w:spacing w:val="0"/>
+                      <w:shd w:val="clear" w:fill="FFFFFF"/>
+                    </w:rPr>
+                    <w:t>BY</w:t>
+                  </w:r>
+                  <w:r>
+                    <w:rPr>
+                      <w:i w:val="0"/>
+                      <w:iCs w:val="0"/>
+                      <w:caps w:val="0"/>
+                      <w:color w:val="4D4D4C"/>
+                      <w:spacing w:val="0"/>
+                      <w:shd w:val="clear" w:fill="FFFFFF"/>
+                    </w:rPr>
+                    <w:t xml:space="preserve"> salary </w:t>
+                  </w:r>
+                  <w:r>
+                    <w:rPr>
+                      <w:i w:val="0"/>
+                      <w:iCs w:val="0"/>
+                      <w:caps w:val="0"/>
+                      <w:color w:val="8959A8"/>
+                      <w:spacing w:val="0"/>
+                      <w:shd w:val="clear" w:fill="FFFFFF"/>
+                    </w:rPr>
+                    <w:t>DESC</w:t>
+                  </w:r>
+                  <w:r>
+                    <w:rPr>
+                      <w:i w:val="0"/>
+                      <w:iCs w:val="0"/>
+                      <w:caps w:val="0"/>
+                      <w:color w:val="4D4D4C"/>
+                      <w:spacing w:val="0"/>
+                      <w:shd w:val="clear" w:fill="FFFFFF"/>
+                    </w:rPr>
+                    <w:t xml:space="preserve">), </w:t>
+                  </w:r>
+                  <w:r>
+                    <w:rPr>
+                      <w:i w:val="0"/>
+                      <w:iCs w:val="0"/>
+                      <w:caps w:val="0"/>
+                      <w:color w:val="F5871F"/>
+                      <w:spacing w:val="0"/>
+                      <w:shd w:val="clear" w:fill="FFFFFF"/>
+                    </w:rPr>
+                    <w:t>2</w:t>
+                  </w:r>
+                  <w:r>
+                    <w:rPr>
+                      <w:i w:val="0"/>
+                      <w:iCs w:val="0"/>
+                      <w:caps w:val="0"/>
+                      <w:color w:val="4D4D4C"/>
+                      <w:spacing w:val="0"/>
+                      <w:shd w:val="clear" w:fill="FFFFFF"/>
+                    </w:rPr>
+                    <w:t xml:space="preserve">) </w:t>
+                  </w:r>
+                  <w:r>
+                    <w:rPr>
+                      <w:i w:val="0"/>
+                      <w:iCs w:val="0"/>
+                      <w:caps w:val="0"/>
+                      <w:color w:val="8959A8"/>
+                      <w:spacing w:val="0"/>
+                      <w:shd w:val="clear" w:fill="FFFFFF"/>
+                    </w:rPr>
+                    <w:t>AS</w:t>
+                  </w:r>
+                  <w:r>
+                    <w:rPr>
+                      <w:i w:val="0"/>
+                      <w:iCs w:val="0"/>
+                      <w:caps w:val="0"/>
+                      <w:color w:val="4D4D4C"/>
+                      <w:spacing w:val="0"/>
+                      <w:shd w:val="clear" w:fill="FFFFFF"/>
+                    </w:rPr>
+                    <w:t xml:space="preserve"> salary_percentile</w:t>
+                  </w:r>
+                  <w:r>
+                    <w:rPr>
+                      <w:i w:val="0"/>
+                      <w:iCs w:val="0"/>
+                      <w:caps w:val="0"/>
+                      <w:color w:val="8959A8"/>
+                      <w:spacing w:val="0"/>
+                      <w:shd w:val="clear" w:fill="FFFFFF"/>
+                    </w:rPr>
+                    <w:t>FROM</w:t>
                   </w:r>
                 </w:p>
                 <w:p>
@@ -12305,29 +12900,7 @@
                       <w:spacing w:val="0"/>
                       <w:shd w:val="clear" w:fill="FFFFFF"/>
                     </w:rPr>
-                    <w:t xml:space="preserve">  salary - LAG(salary, </w:t>
-                  </w:r>
-                  <w:r>
-                    <w:rPr>
-                      <w:i w:val="0"/>
-                      <w:iCs w:val="0"/>
-                      <w:caps w:val="0"/>
-                      <w:color w:val="F5871F"/>
-                      <w:spacing w:val="0"/>
-                      <w:shd w:val="clear" w:fill="FFFFFF"/>
-                    </w:rPr>
-                    <w:t>1</w:t>
-                  </w:r>
-                  <w:r>
-                    <w:rPr>
-                      <w:i w:val="0"/>
-                      <w:iCs w:val="0"/>
-                      <w:caps w:val="0"/>
-                      <w:color w:val="4D4D4C"/>
-                      <w:spacing w:val="0"/>
-                      <w:shd w:val="clear" w:fill="FFFFFF"/>
-                    </w:rPr>
-                    <w:t>) OVER (</w:t>
+                    <w:t xml:space="preserve">  employee_data</w:t>
                   </w:r>
                   <w:r>
                     <w:rPr>
@@ -12338,117 +12911,7 @@
                       <w:spacing w:val="0"/>
                       <w:shd w:val="clear" w:fill="FFFFFF"/>
                     </w:rPr>
-                    <w:t>PARTITION</w:t>
-                  </w:r>
-                  <w:r>
-                    <w:rPr>
-                      <w:i w:val="0"/>
-                      <w:iCs w:val="0"/>
-                      <w:caps w:val="0"/>
-                      <w:color w:val="4D4D4C"/>
-                      <w:spacing w:val="0"/>
-                      <w:shd w:val="clear" w:fill="FFFFFF"/>
-                    </w:rPr>
-                    <w:t xml:space="preserve"> </w:t>
-                  </w:r>
-                  <w:r>
-                    <w:rPr>
-                      <w:i w:val="0"/>
-                      <w:iCs w:val="0"/>
-                      <w:caps w:val="0"/>
-                      <w:color w:val="8959A8"/>
-                      <w:spacing w:val="0"/>
-                      <w:shd w:val="clear" w:fill="FFFFFF"/>
-                    </w:rPr>
-                    <w:t>BY</w:t>
-                  </w:r>
-                  <w:r>
-                    <w:rPr>
-                      <w:i w:val="0"/>
-                      <w:iCs w:val="0"/>
-                      <w:caps w:val="0"/>
-                      <w:color w:val="4D4D4C"/>
-                      <w:spacing w:val="0"/>
-                      <w:shd w:val="clear" w:fill="FFFFFF"/>
-                    </w:rPr>
-                    <w:t xml:space="preserve"> department </w:t>
-                  </w:r>
-                  <w:r>
-                    <w:rPr>
-                      <w:i w:val="0"/>
-                      <w:iCs w:val="0"/>
-                      <w:caps w:val="0"/>
-                      <w:color w:val="8959A8"/>
-                      <w:spacing w:val="0"/>
-                      <w:shd w:val="clear" w:fill="FFFFFF"/>
-                    </w:rPr>
-                    <w:t>ORDER</w:t>
-                  </w:r>
-                  <w:r>
-                    <w:rPr>
-                      <w:i w:val="0"/>
-                      <w:iCs w:val="0"/>
-                      <w:caps w:val="0"/>
-                      <w:color w:val="4D4D4C"/>
-                      <w:spacing w:val="0"/>
-                      <w:shd w:val="clear" w:fill="FFFFFF"/>
-                    </w:rPr>
-                    <w:t xml:space="preserve"> </w:t>
-                  </w:r>
-                  <w:r>
-                    <w:rPr>
-                      <w:i w:val="0"/>
-                      <w:iCs w:val="0"/>
-                      <w:caps w:val="0"/>
-                      <w:color w:val="8959A8"/>
-                      <w:spacing w:val="0"/>
-                      <w:shd w:val="clear" w:fill="FFFFFF"/>
-                    </w:rPr>
-                    <w:t>BY</w:t>
-                  </w:r>
-                  <w:r>
-                    <w:rPr>
-                      <w:i w:val="0"/>
-                      <w:iCs w:val="0"/>
-                      <w:caps w:val="0"/>
-                      <w:color w:val="4D4D4C"/>
-                      <w:spacing w:val="0"/>
-                      <w:shd w:val="clear" w:fill="FFFFFF"/>
-                    </w:rPr>
-                    <w:t xml:space="preserve"> salary_date) </w:t>
-                  </w:r>
-                  <w:r>
-                    <w:rPr>
-                      <w:i w:val="0"/>
-                      <w:iCs w:val="0"/>
-                      <w:caps w:val="0"/>
-                      <w:color w:val="8959A8"/>
-                      <w:spacing w:val="0"/>
-                      <w:shd w:val="clear" w:fill="FFFFFF"/>
-                    </w:rPr>
-                    <w:t>AS</w:t>
-                  </w:r>
-                  <w:r>
-                    <w:rPr>
-                      <w:i w:val="0"/>
-                      <w:iCs w:val="0"/>
-                      <w:caps w:val="0"/>
-                      <w:color w:val="4D4D4C"/>
-                      <w:spacing w:val="0"/>
-                      <w:shd w:val="clear" w:fill="FFFFFF"/>
-                    </w:rPr>
-                    <w:t xml:space="preserve"> salary_change</w:t>
-                  </w:r>
-                  <w:r>
-                    <w:rPr>
-                      <w:i w:val="0"/>
-                      <w:iCs w:val="0"/>
-                      <w:caps w:val="0"/>
-                      <w:color w:val="8959A8"/>
-                      <w:spacing w:val="0"/>
-                      <w:shd w:val="clear" w:fill="FFFFFF"/>
-                    </w:rPr>
-                    <w:t>FROM</w:t>
+                    <w:t>WHERE</w:t>
                   </w:r>
                 </w:p>
                 <w:p>
@@ -12484,7 +12947,205 @@
                       <w:spacing w:val="0"/>
                       <w:shd w:val="clear" w:fill="FFFFFF"/>
                     </w:rPr>
-                    <w:t xml:space="preserve">  employee_data;</w:t>
+                    <w:t xml:space="preserve">  </w:t>
+                  </w:r>
+                  <w:r>
+                    <w:rPr>
+                      <w:i w:val="0"/>
+                      <w:iCs w:val="0"/>
+                      <w:caps w:val="0"/>
+                      <w:color w:val="8959A8"/>
+                      <w:spacing w:val="0"/>
+                      <w:shd w:val="clear" w:fill="FFFFFF"/>
+                    </w:rPr>
+                    <w:t>ROUND</w:t>
+                  </w:r>
+                  <w:r>
+                    <w:rPr>
+                      <w:i w:val="0"/>
+                      <w:iCs w:val="0"/>
+                      <w:caps w:val="0"/>
+                      <w:color w:val="4D4D4C"/>
+                      <w:spacing w:val="0"/>
+                      <w:shd w:val="clear" w:fill="FFFFFF"/>
+                    </w:rPr>
+                    <w:t>(</w:t>
+                  </w:r>
+                  <w:r>
+                    <w:rPr>
+                      <w:i w:val="0"/>
+                      <w:iCs w:val="0"/>
+                      <w:caps w:val="0"/>
+                      <w:color w:val="8959A8"/>
+                      <w:spacing w:val="0"/>
+                      <w:shd w:val="clear" w:fill="FFFFFF"/>
+                    </w:rPr>
+                    <w:t>PERCENT_RANK</w:t>
+                  </w:r>
+                  <w:r>
+                    <w:rPr>
+                      <w:i w:val="0"/>
+                      <w:iCs w:val="0"/>
+                      <w:caps w:val="0"/>
+                      <w:color w:val="4D4D4C"/>
+                      <w:spacing w:val="0"/>
+                      <w:shd w:val="clear" w:fill="FFFFFF"/>
+                    </w:rPr>
+                    <w:t>() OVER (</w:t>
+                  </w:r>
+                  <w:r>
+                    <w:rPr>
+                      <w:i w:val="0"/>
+                      <w:iCs w:val="0"/>
+                      <w:caps w:val="0"/>
+                      <w:color w:val="8959A8"/>
+                      <w:spacing w:val="0"/>
+                      <w:shd w:val="clear" w:fill="FFFFFF"/>
+                    </w:rPr>
+                    <w:t>PARTITION</w:t>
+                  </w:r>
+                  <w:r>
+                    <w:rPr>
+                      <w:i w:val="0"/>
+                      <w:iCs w:val="0"/>
+                      <w:caps w:val="0"/>
+                      <w:color w:val="4D4D4C"/>
+                      <w:spacing w:val="0"/>
+                      <w:shd w:val="clear" w:fill="FFFFFF"/>
+                    </w:rPr>
+                    <w:t xml:space="preserve"> </w:t>
+                  </w:r>
+                  <w:r>
+                    <w:rPr>
+                      <w:i w:val="0"/>
+                      <w:iCs w:val="0"/>
+                      <w:caps w:val="0"/>
+                      <w:color w:val="8959A8"/>
+                      <w:spacing w:val="0"/>
+                      <w:shd w:val="clear" w:fill="FFFFFF"/>
+                    </w:rPr>
+                    <w:t>BY</w:t>
+                  </w:r>
+                  <w:r>
+                    <w:rPr>
+                      <w:i w:val="0"/>
+                      <w:iCs w:val="0"/>
+                      <w:caps w:val="0"/>
+                      <w:color w:val="4D4D4C"/>
+                      <w:spacing w:val="0"/>
+                      <w:shd w:val="clear" w:fill="FFFFFF"/>
+                    </w:rPr>
+                    <w:t xml:space="preserve"> department </w:t>
+                  </w:r>
+                  <w:r>
+                    <w:rPr>
+                      <w:i w:val="0"/>
+                      <w:iCs w:val="0"/>
+                      <w:caps w:val="0"/>
+                      <w:color w:val="8959A8"/>
+                      <w:spacing w:val="0"/>
+                      <w:shd w:val="clear" w:fill="FFFFFF"/>
+                    </w:rPr>
+                    <w:t>ORDER</w:t>
+                  </w:r>
+                  <w:r>
+                    <w:rPr>
+                      <w:i w:val="0"/>
+                      <w:iCs w:val="0"/>
+                      <w:caps w:val="0"/>
+                      <w:color w:val="4D4D4C"/>
+                      <w:spacing w:val="0"/>
+                      <w:shd w:val="clear" w:fill="FFFFFF"/>
+                    </w:rPr>
+                    <w:t xml:space="preserve"> </w:t>
+                  </w:r>
+                  <w:r>
+                    <w:rPr>
+                      <w:i w:val="0"/>
+                      <w:iCs w:val="0"/>
+                      <w:caps w:val="0"/>
+                      <w:color w:val="8959A8"/>
+                      <w:spacing w:val="0"/>
+                      <w:shd w:val="clear" w:fill="FFFFFF"/>
+                    </w:rPr>
+                    <w:t>BY</w:t>
+                  </w:r>
+                  <w:r>
+                    <w:rPr>
+                      <w:i w:val="0"/>
+                      <w:iCs w:val="0"/>
+                      <w:caps w:val="0"/>
+                      <w:color w:val="4D4D4C"/>
+                      <w:spacing w:val="0"/>
+                      <w:shd w:val="clear" w:fill="FFFFFF"/>
+                    </w:rPr>
+                    <w:t xml:space="preserve"> salary </w:t>
+                  </w:r>
+                  <w:r>
+                    <w:rPr>
+                      <w:i w:val="0"/>
+                      <w:iCs w:val="0"/>
+                      <w:caps w:val="0"/>
+                      <w:color w:val="8959A8"/>
+                      <w:spacing w:val="0"/>
+                      <w:shd w:val="clear" w:fill="FFFFFF"/>
+                    </w:rPr>
+                    <w:t>DESC</w:t>
+                  </w:r>
+                  <w:r>
+                    <w:rPr>
+                      <w:i w:val="0"/>
+                      <w:iCs w:val="0"/>
+                      <w:caps w:val="0"/>
+                      <w:color w:val="4D4D4C"/>
+                      <w:spacing w:val="0"/>
+                      <w:shd w:val="clear" w:fill="FFFFFF"/>
+                    </w:rPr>
+                    <w:t xml:space="preserve">), </w:t>
+                  </w:r>
+                  <w:r>
+                    <w:rPr>
+                      <w:i w:val="0"/>
+                      <w:iCs w:val="0"/>
+                      <w:caps w:val="0"/>
+                      <w:color w:val="F5871F"/>
+                      <w:spacing w:val="0"/>
+                      <w:shd w:val="clear" w:fill="FFFFFF"/>
+                    </w:rPr>
+                    <w:t>2</w:t>
+                  </w:r>
+                  <w:r>
+                    <w:rPr>
+                      <w:i w:val="0"/>
+                      <w:iCs w:val="0"/>
+                      <w:caps w:val="0"/>
+                      <w:color w:val="4D4D4C"/>
+                      <w:spacing w:val="0"/>
+                      <w:shd w:val="clear" w:fill="FFFFFF"/>
+                    </w:rPr>
+                    <w:t xml:space="preserve">) &lt;= </w:t>
+                  </w:r>
+                  <w:r>
+                    <w:rPr>
+                      <w:i w:val="0"/>
+                      <w:iCs w:val="0"/>
+                      <w:caps w:val="0"/>
+                      <w:color w:val="F5871F"/>
+                      <w:spacing w:val="0"/>
+                      <w:shd w:val="clear" w:fill="FFFFFF"/>
+                    </w:rPr>
+                    <w:t>0.1</w:t>
+                  </w:r>
+                  <w:r>
+                    <w:rPr>
+                      <w:i w:val="0"/>
+                      <w:iCs w:val="0"/>
+                      <w:caps w:val="0"/>
+                      <w:color w:val="4D4D4C"/>
+                      <w:spacing w:val="0"/>
+                      <w:shd w:val="clear" w:fill="FFFFFF"/>
+                    </w:rPr>
+                    <w:t>;</w:t>
                   </w:r>
                 </w:p>
                 <w:p/>
@@ -12526,666 +13187,8 @@
           <w:lang w:val="en-US" w:eastAsia="zh-CN"/>
         </w:rPr>
       </w:pPr>
-      <w:r>
-        <w:rPr>
-          <w:sz w:val="21"/>
-        </w:rPr>
-        <w:pict>
-          <v:shape id="_x0000_s1030" o:spid="_x0000_s1030" o:spt="202" type="#_x0000_t202" style="position:absolute;left:0pt;margin-left:0.4pt;margin-top:4.7pt;height:181.65pt;width:445.15pt;mso-wrap-distance-bottom:0pt;mso-wrap-distance-top:0pt;z-index:251660288;mso-width-relative:page;mso-height-relative:page;" fillcolor="#FFFFFF" filled="t" stroked="t" coordsize="21600,21600">
-            <v:path/>
-            <v:fill on="t" color2="#FFFFFF" focussize="0,0"/>
-            <v:stroke color="#000000"/>
-            <v:imagedata o:title=""/>
-            <o:lock v:ext="edit" aspectratio="f"/>
-            <v:textbox>
-              <w:txbxContent>
-                <w:p>
-                  <w:pPr>
-                    <w:pStyle w:val="9"/>
-                    <w:keepNext w:val="0"/>
-                    <w:keepLines w:val="0"/>
-                    <w:widowControl/>
-                    <w:suppressLineNumbers w:val="0"/>
-                    <w:pBdr>
-                      <w:top w:val="none" w:color="auto" w:sz="0" w:space="0"/>
-                      <w:left w:val="none" w:color="auto" w:sz="0" w:space="0"/>
-                      <w:bottom w:val="none" w:color="auto" w:sz="0" w:space="0"/>
-                      <w:right w:val="none" w:color="auto" w:sz="0" w:space="0"/>
-                    </w:pBdr>
-                    <w:shd w:val="clear" w:fill="FFFFFF"/>
-                    <w:spacing w:before="0" w:beforeAutospacing="0" w:after="0" w:afterAutospacing="0"/>
-                    <w:ind w:left="0" w:right="0" w:firstLine="0"/>
-                    <w:rPr>
-                      <w:i w:val="0"/>
-                      <w:iCs w:val="0"/>
-                      <w:caps w:val="0"/>
-                      <w:color w:val="8E908C"/>
-                      <w:spacing w:val="0"/>
-                      <w:shd w:val="clear" w:fill="FFFFFF"/>
-                    </w:rPr>
-                  </w:pPr>
-                  <w:r>
-                    <w:rPr>
-                      <w:i w:val="0"/>
-                      <w:iCs w:val="0"/>
-                      <w:caps w:val="0"/>
-                      <w:color w:val="8E908C"/>
-                      <w:spacing w:val="0"/>
-                      <w:shd w:val="clear" w:fill="FFFFFF"/>
-                    </w:rPr>
-                    <w:t>-- 计算每个员工在其部门内的累计总数或平均薪水</w:t>
-                  </w:r>
-                </w:p>
-                <w:p>
-                  <w:pPr>
-                    <w:pStyle w:val="9"/>
-                    <w:keepNext w:val="0"/>
-                    <w:keepLines w:val="0"/>
-                    <w:widowControl/>
-                    <w:suppressLineNumbers w:val="0"/>
-                    <w:pBdr>
-                      <w:top w:val="none" w:color="auto" w:sz="0" w:space="0"/>
-                      <w:left w:val="none" w:color="auto" w:sz="0" w:space="0"/>
-                      <w:bottom w:val="none" w:color="auto" w:sz="0" w:space="0"/>
-                      <w:right w:val="none" w:color="auto" w:sz="0" w:space="0"/>
-                    </w:pBdr>
-                    <w:shd w:val="clear" w:fill="FFFFFF"/>
-                    <w:spacing w:before="0" w:beforeAutospacing="0" w:after="0" w:afterAutospacing="0"/>
-                    <w:ind w:left="0" w:right="0" w:firstLine="0"/>
-                    <w:rPr>
-                      <w:i w:val="0"/>
-                      <w:iCs w:val="0"/>
-                      <w:caps w:val="0"/>
-                      <w:color w:val="4D4D4C"/>
-                      <w:spacing w:val="0"/>
-                      <w:shd w:val="clear" w:fill="FFFFFF"/>
-                    </w:rPr>
-                  </w:pPr>
-                  <w:r>
-                    <w:rPr>
-                      <w:i w:val="0"/>
-                      <w:iCs w:val="0"/>
-                      <w:caps w:val="0"/>
-                      <w:color w:val="8959A8"/>
-                      <w:spacing w:val="0"/>
-                      <w:shd w:val="clear" w:fill="FFFFFF"/>
-                    </w:rPr>
-                    <w:t>SELECT</w:t>
-                  </w:r>
-                </w:p>
-                <w:p>
-                  <w:pPr>
-                    <w:pStyle w:val="9"/>
-                    <w:keepNext w:val="0"/>
-                    <w:keepLines w:val="0"/>
-                    <w:widowControl/>
-                    <w:suppressLineNumbers w:val="0"/>
-                    <w:pBdr>
-                      <w:top w:val="none" w:color="auto" w:sz="0" w:space="0"/>
-                      <w:left w:val="none" w:color="auto" w:sz="0" w:space="0"/>
-                      <w:bottom w:val="none" w:color="auto" w:sz="0" w:space="0"/>
-                      <w:right w:val="none" w:color="auto" w:sz="0" w:space="0"/>
-                    </w:pBdr>
-                    <w:shd w:val="clear" w:fill="FFFFFF"/>
-                    <w:spacing w:before="0" w:beforeAutospacing="0" w:after="0" w:afterAutospacing="0"/>
-                    <w:ind w:left="0" w:right="0" w:firstLine="0"/>
-                    <w:rPr>
-                      <w:i w:val="0"/>
-                      <w:iCs w:val="0"/>
-                      <w:caps w:val="0"/>
-                      <w:color w:val="4D4D4C"/>
-                      <w:spacing w:val="0"/>
-                      <w:shd w:val="clear" w:fill="FFFFFF"/>
-                    </w:rPr>
-                  </w:pPr>
-                  <w:r>
-                    <w:rPr>
-                      <w:i w:val="0"/>
-                      <w:iCs w:val="0"/>
-                      <w:caps w:val="0"/>
-                      <w:color w:val="4D4D4C"/>
-                      <w:spacing w:val="0"/>
-                      <w:shd w:val="clear" w:fill="FFFFFF"/>
-                    </w:rPr>
-                    <w:t xml:space="preserve">  employee_id,</w:t>
-                  </w:r>
-                </w:p>
-                <w:p>
-                  <w:pPr>
-                    <w:pStyle w:val="9"/>
-                    <w:keepNext w:val="0"/>
-                    <w:keepLines w:val="0"/>
-                    <w:widowControl/>
-                    <w:suppressLineNumbers w:val="0"/>
-                    <w:pBdr>
-                      <w:top w:val="none" w:color="auto" w:sz="0" w:space="0"/>
-                      <w:left w:val="none" w:color="auto" w:sz="0" w:space="0"/>
-                      <w:bottom w:val="none" w:color="auto" w:sz="0" w:space="0"/>
-                      <w:right w:val="none" w:color="auto" w:sz="0" w:space="0"/>
-                    </w:pBdr>
-                    <w:shd w:val="clear" w:fill="FFFFFF"/>
-                    <w:spacing w:before="0" w:beforeAutospacing="0" w:after="0" w:afterAutospacing="0"/>
-                    <w:ind w:left="0" w:right="0" w:firstLine="0"/>
-                    <w:rPr>
-                      <w:i w:val="0"/>
-                      <w:iCs w:val="0"/>
-                      <w:caps w:val="0"/>
-                      <w:color w:val="4D4D4C"/>
-                      <w:spacing w:val="0"/>
-                      <w:shd w:val="clear" w:fill="FFFFFF"/>
-                    </w:rPr>
-                  </w:pPr>
-                  <w:r>
-                    <w:rPr>
-                      <w:i w:val="0"/>
-                      <w:iCs w:val="0"/>
-                      <w:caps w:val="0"/>
-                      <w:color w:val="4D4D4C"/>
-                      <w:spacing w:val="0"/>
-                      <w:shd w:val="clear" w:fill="FFFFFF"/>
-                    </w:rPr>
-                    <w:t xml:space="preserve">  department,</w:t>
-                  </w:r>
-                </w:p>
-                <w:p>
-                  <w:pPr>
-                    <w:pStyle w:val="9"/>
-                    <w:keepNext w:val="0"/>
-                    <w:keepLines w:val="0"/>
-                    <w:widowControl/>
-                    <w:suppressLineNumbers w:val="0"/>
-                    <w:pBdr>
-                      <w:top w:val="none" w:color="auto" w:sz="0" w:space="0"/>
-                      <w:left w:val="none" w:color="auto" w:sz="0" w:space="0"/>
-                      <w:bottom w:val="none" w:color="auto" w:sz="0" w:space="0"/>
-                      <w:right w:val="none" w:color="auto" w:sz="0" w:space="0"/>
-                    </w:pBdr>
-                    <w:shd w:val="clear" w:fill="FFFFFF"/>
-                    <w:spacing w:before="0" w:beforeAutospacing="0" w:after="0" w:afterAutospacing="0"/>
-                    <w:ind w:left="0" w:right="0" w:firstLine="0"/>
-                    <w:rPr>
-                      <w:i w:val="0"/>
-                      <w:iCs w:val="0"/>
-                      <w:caps w:val="0"/>
-                      <w:color w:val="4D4D4C"/>
-                      <w:spacing w:val="0"/>
-                      <w:shd w:val="clear" w:fill="FFFFFF"/>
-                    </w:rPr>
-                  </w:pPr>
-                  <w:r>
-                    <w:rPr>
-                      <w:i w:val="0"/>
-                      <w:iCs w:val="0"/>
-                      <w:caps w:val="0"/>
-                      <w:color w:val="4D4D4C"/>
-                      <w:spacing w:val="0"/>
-                      <w:shd w:val="clear" w:fill="FFFFFF"/>
-                    </w:rPr>
-                    <w:t xml:space="preserve">  salary,</w:t>
-                  </w:r>
-                </w:p>
-                <w:p>
-                  <w:pPr>
-                    <w:pStyle w:val="9"/>
-                    <w:keepNext w:val="0"/>
-                    <w:keepLines w:val="0"/>
-                    <w:widowControl/>
-                    <w:suppressLineNumbers w:val="0"/>
-                    <w:pBdr>
-                      <w:top w:val="none" w:color="auto" w:sz="0" w:space="0"/>
-                      <w:left w:val="none" w:color="auto" w:sz="0" w:space="0"/>
-                      <w:bottom w:val="none" w:color="auto" w:sz="0" w:space="0"/>
-                      <w:right w:val="none" w:color="auto" w:sz="0" w:space="0"/>
-                    </w:pBdr>
-                    <w:shd w:val="clear" w:fill="FFFFFF"/>
-                    <w:spacing w:before="0" w:beforeAutospacing="0" w:after="0" w:afterAutospacing="0"/>
-                    <w:ind w:left="0" w:right="0" w:firstLine="0"/>
-                    <w:rPr>
-                      <w:i w:val="0"/>
-                      <w:iCs w:val="0"/>
-                      <w:caps w:val="0"/>
-                      <w:color w:val="4D4D4C"/>
-                      <w:spacing w:val="0"/>
-                      <w:shd w:val="clear" w:fill="FFFFFF"/>
-                    </w:rPr>
-                  </w:pPr>
-                  <w:r>
-                    <w:rPr>
-                      <w:i w:val="0"/>
-                      <w:iCs w:val="0"/>
-                      <w:caps w:val="0"/>
-                      <w:color w:val="4D4D4C"/>
-                      <w:spacing w:val="0"/>
-                      <w:shd w:val="clear" w:fill="FFFFFF"/>
-                    </w:rPr>
-                    <w:t xml:space="preserve">  </w:t>
-                  </w:r>
-                  <w:r>
-                    <w:rPr>
-                      <w:i w:val="0"/>
-                      <w:iCs w:val="0"/>
-                      <w:caps w:val="0"/>
-                      <w:color w:val="8959A8"/>
-                      <w:spacing w:val="0"/>
-                      <w:shd w:val="clear" w:fill="FFFFFF"/>
-                    </w:rPr>
-                    <w:t>SUM</w:t>
-                  </w:r>
-                  <w:r>
-                    <w:rPr>
-                      <w:i w:val="0"/>
-                      <w:iCs w:val="0"/>
-                      <w:caps w:val="0"/>
-                      <w:color w:val="4D4D4C"/>
-                      <w:spacing w:val="0"/>
-                      <w:shd w:val="clear" w:fill="FFFFFF"/>
-                    </w:rPr>
-                    <w:t>(salary) OVER (</w:t>
-                  </w:r>
-                  <w:r>
-                    <w:rPr>
-                      <w:i w:val="0"/>
-                      <w:iCs w:val="0"/>
-                      <w:caps w:val="0"/>
-                      <w:color w:val="8959A8"/>
-                      <w:spacing w:val="0"/>
-                      <w:shd w:val="clear" w:fill="FFFFFF"/>
-                    </w:rPr>
-                    <w:t>PARTITION</w:t>
-                  </w:r>
-                  <w:r>
-                    <w:rPr>
-                      <w:i w:val="0"/>
-                      <w:iCs w:val="0"/>
-                      <w:caps w:val="0"/>
-                      <w:color w:val="4D4D4C"/>
-                      <w:spacing w:val="0"/>
-                      <w:shd w:val="clear" w:fill="FFFFFF"/>
-                    </w:rPr>
-                    <w:t xml:space="preserve"> </w:t>
-                  </w:r>
-                  <w:r>
-                    <w:rPr>
-                      <w:i w:val="0"/>
-                      <w:iCs w:val="0"/>
-                      <w:caps w:val="0"/>
-                      <w:color w:val="8959A8"/>
-                      <w:spacing w:val="0"/>
-                      <w:shd w:val="clear" w:fill="FFFFFF"/>
-                    </w:rPr>
-                    <w:t>BY</w:t>
-                  </w:r>
-                  <w:r>
-                    <w:rPr>
-                      <w:i w:val="0"/>
-                      <w:iCs w:val="0"/>
-                      <w:caps w:val="0"/>
-                      <w:color w:val="4D4D4C"/>
-                      <w:spacing w:val="0"/>
-                      <w:shd w:val="clear" w:fill="FFFFFF"/>
-                    </w:rPr>
-                    <w:t xml:space="preserve"> department </w:t>
-                  </w:r>
-                  <w:r>
-                    <w:rPr>
-                      <w:i w:val="0"/>
-                      <w:iCs w:val="0"/>
-                      <w:caps w:val="0"/>
-                      <w:color w:val="8959A8"/>
-                      <w:spacing w:val="0"/>
-                      <w:shd w:val="clear" w:fill="FFFFFF"/>
-                    </w:rPr>
-                    <w:t>ORDER</w:t>
-                  </w:r>
-                  <w:r>
-                    <w:rPr>
-                      <w:i w:val="0"/>
-                      <w:iCs w:val="0"/>
-                      <w:caps w:val="0"/>
-                      <w:color w:val="4D4D4C"/>
-                      <w:spacing w:val="0"/>
-                      <w:shd w:val="clear" w:fill="FFFFFF"/>
-                    </w:rPr>
-                    <w:t xml:space="preserve"> </w:t>
-                  </w:r>
-                  <w:r>
-                    <w:rPr>
-                      <w:i w:val="0"/>
-                      <w:iCs w:val="0"/>
-                      <w:caps w:val="0"/>
-                      <w:color w:val="8959A8"/>
-                      <w:spacing w:val="0"/>
-                      <w:shd w:val="clear" w:fill="FFFFFF"/>
-                    </w:rPr>
-                    <w:t>BY</w:t>
-                  </w:r>
-                  <w:r>
-                    <w:rPr>
-                      <w:i w:val="0"/>
-                      <w:iCs w:val="0"/>
-                      <w:caps w:val="0"/>
-                      <w:color w:val="4D4D4C"/>
-                      <w:spacing w:val="0"/>
-                      <w:shd w:val="clear" w:fill="FFFFFF"/>
-                    </w:rPr>
-                    <w:t xml:space="preserve"> salary </w:t>
-                  </w:r>
-                  <w:r>
-                    <w:rPr>
-                      <w:i w:val="0"/>
-                      <w:iCs w:val="0"/>
-                      <w:caps w:val="0"/>
-                      <w:color w:val="8959A8"/>
-                      <w:spacing w:val="0"/>
-                      <w:shd w:val="clear" w:fill="FFFFFF"/>
-                    </w:rPr>
-                    <w:t>DESC</w:t>
-                  </w:r>
-                  <w:r>
-                    <w:rPr>
-                      <w:i w:val="0"/>
-                      <w:iCs w:val="0"/>
-                      <w:caps w:val="0"/>
-                      <w:color w:val="4D4D4C"/>
-                      <w:spacing w:val="0"/>
-                      <w:shd w:val="clear" w:fill="FFFFFF"/>
-                    </w:rPr>
-                    <w:t xml:space="preserve">) </w:t>
-                  </w:r>
-                  <w:r>
-                    <w:rPr>
-                      <w:i w:val="0"/>
-                      <w:iCs w:val="0"/>
-                      <w:caps w:val="0"/>
-                      <w:color w:val="8959A8"/>
-                      <w:spacing w:val="0"/>
-                      <w:shd w:val="clear" w:fill="FFFFFF"/>
-                    </w:rPr>
-                    <w:t>AS</w:t>
-                  </w:r>
-                  <w:r>
-                    <w:rPr>
-                      <w:i w:val="0"/>
-                      <w:iCs w:val="0"/>
-                      <w:caps w:val="0"/>
-                      <w:color w:val="4D4D4C"/>
-                      <w:spacing w:val="0"/>
-                      <w:shd w:val="clear" w:fill="FFFFFF"/>
-                    </w:rPr>
-                    <w:t xml:space="preserve"> running_total,</w:t>
-                  </w:r>
-                </w:p>
-                <w:p>
-                  <w:pPr>
-                    <w:pStyle w:val="9"/>
-                    <w:keepNext w:val="0"/>
-                    <w:keepLines w:val="0"/>
-                    <w:widowControl/>
-                    <w:suppressLineNumbers w:val="0"/>
-                    <w:pBdr>
-                      <w:top w:val="none" w:color="auto" w:sz="0" w:space="0"/>
-                      <w:left w:val="none" w:color="auto" w:sz="0" w:space="0"/>
-                      <w:bottom w:val="none" w:color="auto" w:sz="0" w:space="0"/>
-                      <w:right w:val="none" w:color="auto" w:sz="0" w:space="0"/>
-                    </w:pBdr>
-                    <w:shd w:val="clear" w:fill="FFFFFF"/>
-                    <w:spacing w:before="0" w:beforeAutospacing="0" w:after="0" w:afterAutospacing="0"/>
-                    <w:ind w:left="0" w:right="0" w:firstLine="0"/>
-                    <w:rPr>
-                      <w:i w:val="0"/>
-                      <w:iCs w:val="0"/>
-                      <w:caps w:val="0"/>
-                      <w:color w:val="4D4D4C"/>
-                      <w:spacing w:val="0"/>
-                      <w:shd w:val="clear" w:fill="FFFFFF"/>
-                    </w:rPr>
-                  </w:pPr>
-                  <w:r>
-                    <w:rPr>
-                      <w:i w:val="0"/>
-                      <w:iCs w:val="0"/>
-                      <w:caps w:val="0"/>
-                      <w:color w:val="4D4D4C"/>
-                      <w:spacing w:val="0"/>
-                      <w:shd w:val="clear" w:fill="FFFFFF"/>
-                    </w:rPr>
-                    <w:t xml:space="preserve">  </w:t>
-                  </w:r>
-                  <w:r>
-                    <w:rPr>
-                      <w:i w:val="0"/>
-                      <w:iCs w:val="0"/>
-                      <w:caps w:val="0"/>
-                      <w:color w:val="8959A8"/>
-                      <w:spacing w:val="0"/>
-                      <w:shd w:val="clear" w:fill="FFFFFF"/>
-                    </w:rPr>
-                    <w:t>AVG</w:t>
-                  </w:r>
-                  <w:r>
-                    <w:rPr>
-                      <w:i w:val="0"/>
-                      <w:iCs w:val="0"/>
-                      <w:caps w:val="0"/>
-                      <w:color w:val="4D4D4C"/>
-                      <w:spacing w:val="0"/>
-                      <w:shd w:val="clear" w:fill="FFFFFF"/>
-                    </w:rPr>
-                    <w:t>(salary) OVER (</w:t>
-                  </w:r>
-                  <w:r>
-                    <w:rPr>
-                      <w:i w:val="0"/>
-                      <w:iCs w:val="0"/>
-                      <w:caps w:val="0"/>
-                      <w:color w:val="8959A8"/>
-                      <w:spacing w:val="0"/>
-                      <w:shd w:val="clear" w:fill="FFFFFF"/>
-                    </w:rPr>
-                    <w:t>PARTITION</w:t>
-                  </w:r>
-                  <w:r>
-                    <w:rPr>
-                      <w:i w:val="0"/>
-                      <w:iCs w:val="0"/>
-                      <w:caps w:val="0"/>
-                      <w:color w:val="4D4D4C"/>
-                      <w:spacing w:val="0"/>
-                      <w:shd w:val="clear" w:fill="FFFFFF"/>
-                    </w:rPr>
-                    <w:t xml:space="preserve"> </w:t>
-                  </w:r>
-                  <w:r>
-                    <w:rPr>
-                      <w:i w:val="0"/>
-                      <w:iCs w:val="0"/>
-                      <w:caps w:val="0"/>
-                      <w:color w:val="8959A8"/>
-                      <w:spacing w:val="0"/>
-                      <w:shd w:val="clear" w:fill="FFFFFF"/>
-                    </w:rPr>
-                    <w:t>BY</w:t>
-                  </w:r>
-                  <w:r>
-                    <w:rPr>
-                      <w:i w:val="0"/>
-                      <w:iCs w:val="0"/>
-                      <w:caps w:val="0"/>
-                      <w:color w:val="4D4D4C"/>
-                      <w:spacing w:val="0"/>
-                      <w:shd w:val="clear" w:fill="FFFFFF"/>
-                    </w:rPr>
-                    <w:t xml:space="preserve"> department </w:t>
-                  </w:r>
-                  <w:r>
-                    <w:rPr>
-                      <w:i w:val="0"/>
-                      <w:iCs w:val="0"/>
-                      <w:caps w:val="0"/>
-                      <w:color w:val="8959A8"/>
-                      <w:spacing w:val="0"/>
-                      <w:shd w:val="clear" w:fill="FFFFFF"/>
-                    </w:rPr>
-                    <w:t>ORDER</w:t>
-                  </w:r>
-                  <w:r>
-                    <w:rPr>
-                      <w:i w:val="0"/>
-                      <w:iCs w:val="0"/>
-                      <w:caps w:val="0"/>
-                      <w:color w:val="4D4D4C"/>
-                      <w:spacing w:val="0"/>
-                      <w:shd w:val="clear" w:fill="FFFFFF"/>
-                    </w:rPr>
-                    <w:t xml:space="preserve"> </w:t>
-                  </w:r>
-                  <w:r>
-                    <w:rPr>
-                      <w:i w:val="0"/>
-                      <w:iCs w:val="0"/>
-                      <w:caps w:val="0"/>
-                      <w:color w:val="8959A8"/>
-                      <w:spacing w:val="0"/>
-                      <w:shd w:val="clear" w:fill="FFFFFF"/>
-                    </w:rPr>
-                    <w:t>BY</w:t>
-                  </w:r>
-                  <w:r>
-                    <w:rPr>
-                      <w:i w:val="0"/>
-                      <w:iCs w:val="0"/>
-                      <w:caps w:val="0"/>
-                      <w:color w:val="4D4D4C"/>
-                      <w:spacing w:val="0"/>
-                      <w:shd w:val="clear" w:fill="FFFFFF"/>
-                    </w:rPr>
-                    <w:t xml:space="preserve"> salary </w:t>
-                  </w:r>
-                  <w:r>
-                    <w:rPr>
-                      <w:i w:val="0"/>
-                      <w:iCs w:val="0"/>
-                      <w:caps w:val="0"/>
-                      <w:color w:val="8959A8"/>
-                      <w:spacing w:val="0"/>
-                      <w:shd w:val="clear" w:fill="FFFFFF"/>
-                    </w:rPr>
-                    <w:t>DESC</w:t>
-                  </w:r>
-                  <w:r>
-                    <w:rPr>
-                      <w:i w:val="0"/>
-                      <w:iCs w:val="0"/>
-                      <w:caps w:val="0"/>
-                      <w:color w:val="4D4D4C"/>
-                      <w:spacing w:val="0"/>
-                      <w:shd w:val="clear" w:fill="FFFFFF"/>
-                    </w:rPr>
-                    <w:t xml:space="preserve">) </w:t>
-                  </w:r>
-                  <w:r>
-                    <w:rPr>
-                      <w:i w:val="0"/>
-                      <w:iCs w:val="0"/>
-                      <w:caps w:val="0"/>
-                      <w:color w:val="8959A8"/>
-                      <w:spacing w:val="0"/>
-                      <w:shd w:val="clear" w:fill="FFFFFF"/>
-                    </w:rPr>
-                    <w:t>AS</w:t>
-                  </w:r>
-                  <w:r>
-                    <w:rPr>
-                      <w:i w:val="0"/>
-                      <w:iCs w:val="0"/>
-                      <w:caps w:val="0"/>
-                      <w:color w:val="4D4D4C"/>
-                      <w:spacing w:val="0"/>
-                      <w:shd w:val="clear" w:fill="FFFFFF"/>
-                    </w:rPr>
-                    <w:t xml:space="preserve"> running_average</w:t>
-                  </w:r>
-                </w:p>
-                <w:p>
-                  <w:pPr>
-                    <w:pStyle w:val="9"/>
-                    <w:keepNext w:val="0"/>
-                    <w:keepLines w:val="0"/>
-                    <w:widowControl/>
-                    <w:suppressLineNumbers w:val="0"/>
-                    <w:pBdr>
-                      <w:top w:val="none" w:color="auto" w:sz="0" w:space="0"/>
-                      <w:left w:val="none" w:color="auto" w:sz="0" w:space="0"/>
-                      <w:bottom w:val="none" w:color="auto" w:sz="0" w:space="0"/>
-                      <w:right w:val="none" w:color="auto" w:sz="0" w:space="0"/>
-                    </w:pBdr>
-                    <w:shd w:val="clear" w:fill="FFFFFF"/>
-                    <w:spacing w:before="0" w:beforeAutospacing="0" w:after="0" w:afterAutospacing="0"/>
-                    <w:ind w:left="0" w:right="0" w:firstLine="0"/>
-                    <w:rPr>
-                      <w:i w:val="0"/>
-                      <w:iCs w:val="0"/>
-                      <w:caps w:val="0"/>
-                      <w:color w:val="4D4D4C"/>
-                      <w:spacing w:val="0"/>
-                      <w:shd w:val="clear" w:fill="FFFFFF"/>
-                    </w:rPr>
-                  </w:pPr>
-                  <w:r>
-                    <w:rPr>
-                      <w:i w:val="0"/>
-                      <w:iCs w:val="0"/>
-                      <w:caps w:val="0"/>
-                      <w:color w:val="8959A8"/>
-                      <w:spacing w:val="0"/>
-                      <w:shd w:val="clear" w:fill="FFFFFF"/>
-                    </w:rPr>
-                    <w:t>FROM</w:t>
-                  </w:r>
-                </w:p>
-                <w:p>
-                  <w:pPr>
-                    <w:pStyle w:val="9"/>
-                    <w:keepNext w:val="0"/>
-                    <w:keepLines w:val="0"/>
-                    <w:widowControl/>
-                    <w:suppressLineNumbers w:val="0"/>
-                    <w:pBdr>
-                      <w:top w:val="none" w:color="auto" w:sz="0" w:space="0"/>
-                      <w:left w:val="none" w:color="auto" w:sz="0" w:space="0"/>
-                      <w:bottom w:val="none" w:color="auto" w:sz="0" w:space="0"/>
-                      <w:right w:val="none" w:color="auto" w:sz="0" w:space="0"/>
-                    </w:pBdr>
-                    <w:shd w:val="clear" w:fill="FFFFFF"/>
-                    <w:spacing w:before="0" w:beforeAutospacing="0" w:after="0" w:afterAutospacing="0"/>
-                    <w:ind w:left="0" w:right="0" w:firstLine="0"/>
-                    <w:rPr>
-                      <w:i w:val="0"/>
-                      <w:iCs w:val="0"/>
-                      <w:caps w:val="0"/>
-                      <w:color w:val="4D4D4C"/>
-                      <w:spacing w:val="0"/>
-                    </w:rPr>
-                  </w:pPr>
-                  <w:r>
-                    <w:rPr>
-                      <w:i w:val="0"/>
-                      <w:iCs w:val="0"/>
-                      <w:caps w:val="0"/>
-                      <w:color w:val="4D4D4C"/>
-                      <w:spacing w:val="0"/>
-                      <w:shd w:val="clear" w:fill="FFFFFF"/>
-                    </w:rPr>
-                    <w:t xml:space="preserve">  employee_data;</w:t>
-                  </w:r>
-                </w:p>
-                <w:p/>
-              </w:txbxContent>
-            </v:textbox>
-            <w10:wrap type="topAndBottom"/>
-          </v:shape>
-        </w:pict>
-      </w:r>
+      <w:bookmarkStart w:id="204" w:name="_GoBack"/>
+      <w:bookmarkEnd w:id="204"/>
     </w:p>
     <w:p>
       <w:pPr>
@@ -14160,8 +14163,6 @@
         </w:rPr>
         <w:t>https</w:t>
       </w:r>
-      <w:bookmarkStart w:id="204" w:name="_GoBack"/>
-      <w:bookmarkEnd w:id="204"/>
     </w:p>
     <w:p>
       <w:pPr>
@@ -15447,9 +15448,9 @@
     <customShpInfo spid="_x0000_s1035"/>
     <customShpInfo spid="_x0000_s1036"/>
     <customShpInfo spid="_x0000_s1038"/>
+    <customShpInfo spid="_x0000_s1030"/>
+    <customShpInfo spid="_x0000_s1031"/>
     <customShpInfo spid="_x0000_s1032"/>
-    <customShpInfo spid="_x0000_s1031"/>
-    <customShpInfo spid="_x0000_s1030"/>
     <customShpInfo spid="_x0000_s1033"/>
   </customShpExts>
 </s:customData>
